--- a/anotacoees-estudo-python.docx
+++ b/anotacoees-estudo-python.docx
@@ -45,11 +45,6 @@
         </w:rPr>
         <w:t>” - (Deste modo vai importar tudo o que estiver dentro).</w:t>
       </w:r>
-      <w:r>
-        <w:rPr>
-          <w:rFonts w:ascii="Arial" w:hAnsi="Arial" w:eastAsia="Arial" w:cs="Arial"/>
-        </w:rPr>
-      </w:r>
     </w:p>
     <w:p>
       <w:pPr>
@@ -260,12 +255,6 @@
           <w:highlight w:val="cyan"/>
         </w:rPr>
         <w:t>”.</w:t>
-      </w:r>
-      <w:r>
-        <w:rPr>
-          <w:rFonts w:ascii="Arial" w:hAnsi="Arial" w:eastAsia="Arial" w:cs="Arial"/>
-          <w:highlight w:val="cyan"/>
-        </w:rPr>
       </w:r>
     </w:p>
     <w:p>
@@ -1376,13 +1365,6 @@
         </w:rPr>
         <w:t xml:space="preserve"> no código.</w:t>
       </w:r>
-      <w:r>
-        <w:rPr>
-          <w:rFonts w:ascii="Arial" w:hAnsi="Arial" w:eastAsia="Arial" w:cs="Arial"/>
-          <w:sz w:val="24"/>
-          <w:szCs w:val="24"/>
-        </w:rPr>
-      </w:r>
     </w:p>
     <w:p>
       <w:pPr>
@@ -2546,7 +2528,650 @@
           <w:sz w:val="24"/>
           <w:szCs w:val="24"/>
         </w:rPr>
-        <w:t xml:space="preserve">46. </w:t>
+      </w:r>
+    </w:p>
+    <w:p>
+      <w:pPr>
+        <w:rPr>
+          <w:rFonts w:ascii="Arial" w:hAnsi="Arial" w:eastAsia="Arial" w:cs="Arial"/>
+          <w:sz w:val="32"/>
+          <w:szCs w:val="32"/>
+        </w:rPr>
+      </w:pPr>
+      <w:r>
+        <w:rPr>
+          <w:rFonts w:ascii="Arial" w:hAnsi="Arial" w:eastAsia="Arial" w:cs="Arial"/>
+          <w:sz w:val="32"/>
+          <w:szCs w:val="32"/>
+        </w:rPr>
+      </w:r>
+    </w:p>
+    <w:p>
+      <w:pPr>
+        <w:rPr>
+          <w:rFonts w:ascii="Arial" w:hAnsi="Arial" w:eastAsia="Arial" w:cs="Arial"/>
+          <w:sz w:val="32"/>
+          <w:szCs w:val="32"/>
+        </w:rPr>
+      </w:pPr>
+      <w:r>
+        <w:rPr>
+          <w:rFonts w:ascii="Arial" w:hAnsi="Arial" w:eastAsia="Arial" w:cs="Arial"/>
+          <w:sz w:val="32"/>
+          <w:szCs w:val="32"/>
+        </w:rPr>
+      </w:r>
+    </w:p>
+    <w:p>
+      <w:pPr>
+        <w:rPr>
+          <w:rFonts w:ascii="Arial" w:hAnsi="Arial" w:eastAsia="Arial" w:cs="Arial"/>
+          <w:sz w:val="32"/>
+          <w:szCs w:val="32"/>
+        </w:rPr>
+      </w:pPr>
+      <w:r>
+        <w:rPr>
+          <w:rFonts w:ascii="Arial" w:hAnsi="Arial" w:eastAsia="Arial" w:cs="Arial"/>
+          <w:sz w:val="32"/>
+          <w:szCs w:val="32"/>
+        </w:rPr>
+      </w:r>
+    </w:p>
+    <w:p>
+      <w:pPr>
+        <w:rPr>
+          <w:rFonts w:ascii="Arial" w:hAnsi="Arial" w:eastAsia="Arial" w:cs="Arial"/>
+          <w:sz w:val="32"/>
+          <w:szCs w:val="32"/>
+        </w:rPr>
+      </w:pPr>
+      <w:r>
+        <w:rPr>
+          <w:rFonts w:ascii="Arial" w:hAnsi="Arial" w:eastAsia="Arial" w:cs="Arial"/>
+          <w:sz w:val="32"/>
+          <w:szCs w:val="32"/>
+        </w:rPr>
+        <w:t>Estrutura de repetição em FOR:</w:t>
+      </w:r>
+    </w:p>
+    <w:p>
+      <w:pPr>
+        <w:ind w:firstLine="708"/>
+        <w:rPr>
+          <w:rFonts w:ascii="Arial" w:hAnsi="Arial" w:eastAsia="Arial" w:cs="Arial"/>
+          <w:sz w:val="24"/>
+          <w:szCs w:val="24"/>
+        </w:rPr>
+      </w:pPr>
+      <w:r>
+        <w:rPr>
+          <w:rFonts w:ascii="Arial" w:hAnsi="Arial" w:eastAsia="Arial" w:cs="Arial"/>
+          <w:sz w:val="24"/>
+          <w:szCs w:val="24"/>
+        </w:rPr>
+      </w:r>
+    </w:p>
+    <w:p>
+      <w:pPr>
+        <w:ind w:firstLine="708"/>
+        <w:rPr>
+          <w:rFonts w:ascii="Arial" w:hAnsi="Arial" w:eastAsia="Arial" w:cs="Arial"/>
+          <w:color w:val="ff0000"/>
+          <w:sz w:val="24"/>
+          <w:szCs w:val="24"/>
+        </w:rPr>
+      </w:pPr>
+      <w:r>
+        <w:rPr>
+          <w:rFonts w:ascii="Arial" w:hAnsi="Arial" w:eastAsia="Arial" w:cs="Arial"/>
+          <w:color w:val="ff0000"/>
+          <w:sz w:val="24"/>
+          <w:szCs w:val="24"/>
+        </w:rPr>
+        <w:t xml:space="preserve">for </w:t>
+      </w:r>
+      <w:r>
+        <w:rPr>
+          <w:rFonts w:ascii="Arial" w:hAnsi="Arial" w:eastAsia="Arial" w:cs="Arial"/>
+          <w:b/>
+          <w:bCs/>
+          <w:color w:val="ff0000"/>
+          <w:sz w:val="24"/>
+          <w:szCs w:val="24"/>
+        </w:rPr>
+        <w:t>c</w:t>
+      </w:r>
+      <w:r>
+        <w:rPr>
+          <w:rFonts w:ascii="Arial" w:hAnsi="Arial" w:eastAsia="Arial" w:cs="Arial"/>
+          <w:color w:val="ff0000"/>
+          <w:sz w:val="24"/>
+          <w:szCs w:val="24"/>
+        </w:rPr>
+        <w:t xml:space="preserve"> in range(1,10):</w:t>
+      </w:r>
+    </w:p>
+    <w:p>
+      <w:pPr>
+        <w:ind w:left="708" w:firstLine="708"/>
+        <w:rPr>
+          <w:rFonts w:ascii="Arial" w:hAnsi="Arial" w:eastAsia="Arial" w:cs="Arial"/>
+          <w:color w:val="ff0000"/>
+          <w:sz w:val="24"/>
+          <w:szCs w:val="24"/>
+        </w:rPr>
+      </w:pPr>
+      <w:r>
+        <w:rPr>
+          <w:rFonts w:ascii="Arial" w:hAnsi="Arial" w:eastAsia="Arial" w:cs="Arial"/>
+          <w:color w:val="ff0000"/>
+          <w:sz w:val="24"/>
+          <w:szCs w:val="24"/>
+        </w:rPr>
+        <w:t>passo</w:t>
+      </w:r>
+    </w:p>
+    <w:p>
+      <w:pPr>
+        <w:ind w:left="708"/>
+        <w:rPr>
+          <w:rFonts w:ascii="Arial" w:hAnsi="Arial" w:eastAsia="Arial" w:cs="Arial"/>
+          <w:color w:val="ff0000"/>
+          <w:sz w:val="24"/>
+          <w:szCs w:val="24"/>
+        </w:rPr>
+      </w:pPr>
+      <w:r>
+        <w:rPr>
+          <w:rFonts w:ascii="Arial" w:hAnsi="Arial" w:eastAsia="Arial" w:cs="Arial"/>
+          <w:color w:val="ff0000"/>
+          <w:sz w:val="24"/>
+          <w:szCs w:val="24"/>
+        </w:rPr>
+        <w:t>pega</w:t>
+      </w:r>
+    </w:p>
+    <w:p>
+      <w:pPr>
+        <w:rPr>
+          <w:rFonts w:ascii="Arial" w:hAnsi="Arial" w:eastAsia="Arial" w:cs="Arial"/>
+          <w:sz w:val="24"/>
+          <w:szCs w:val="24"/>
+        </w:rPr>
+      </w:pPr>
+      <w:r>
+        <w:rPr>
+          <w:rFonts w:ascii="Arial" w:hAnsi="Arial" w:eastAsia="Arial" w:cs="Arial"/>
+          <w:sz w:val="24"/>
+          <w:szCs w:val="24"/>
+        </w:rPr>
+      </w:r>
+    </w:p>
+    <w:p>
+      <w:pPr>
+        <w:ind w:firstLine="708"/>
+        <w:rPr>
+          <w:rFonts w:ascii="Arial" w:hAnsi="Arial" w:eastAsia="Arial" w:cs="Arial"/>
+          <w:sz w:val="24"/>
+          <w:szCs w:val="24"/>
+        </w:rPr>
+      </w:pPr>
+      <w:r>
+        <w:rPr>
+          <w:rFonts w:ascii="Arial" w:hAnsi="Arial" w:eastAsia="Arial" w:cs="Arial"/>
+          <w:sz w:val="24"/>
+          <w:szCs w:val="24"/>
+        </w:rPr>
+        <w:t xml:space="preserve">Ou seja, ela vai fazer uma repetição de 1 a 10, depois que fizer 10x irá executar o </w:t>
+        <w:tab/>
+        <w:t>comando pega.</w:t>
+      </w:r>
+    </w:p>
+    <w:p>
+      <w:pPr>
+        <w:rPr>
+          <w:rFonts w:ascii="Arial" w:hAnsi="Arial" w:eastAsia="Arial" w:cs="Arial"/>
+          <w:sz w:val="24"/>
+          <w:szCs w:val="24"/>
+        </w:rPr>
+      </w:pPr>
+      <w:r>
+        <w:rPr>
+          <w:rFonts w:ascii="Arial" w:hAnsi="Arial" w:eastAsia="Arial" w:cs="Arial"/>
+          <w:sz w:val="24"/>
+          <w:szCs w:val="24"/>
+        </w:rPr>
+      </w:r>
+    </w:p>
+    <w:p>
+      <w:pPr>
+        <w:ind w:firstLine="708"/>
+        <w:rPr>
+          <w:rFonts w:ascii="Arial" w:hAnsi="Arial" w:eastAsia="Arial" w:cs="Arial"/>
+          <w:color w:val="ff0000"/>
+          <w:sz w:val="24"/>
+          <w:szCs w:val="24"/>
+        </w:rPr>
+      </w:pPr>
+      <w:r>
+        <w:rPr>
+          <w:rFonts w:ascii="Arial" w:hAnsi="Arial" w:eastAsia="Arial" w:cs="Arial"/>
+          <w:color w:val="ff0000"/>
+          <w:sz w:val="24"/>
+          <w:szCs w:val="24"/>
+        </w:rPr>
+        <w:t xml:space="preserve">for </w:t>
+      </w:r>
+      <w:r>
+        <w:rPr>
+          <w:rFonts w:ascii="Arial" w:hAnsi="Arial" w:eastAsia="Arial" w:cs="Arial"/>
+          <w:b/>
+          <w:bCs/>
+          <w:color w:val="ff0000"/>
+          <w:sz w:val="24"/>
+          <w:szCs w:val="24"/>
+        </w:rPr>
+        <w:t>c</w:t>
+      </w:r>
+      <w:r>
+        <w:rPr>
+          <w:rFonts w:ascii="Arial" w:hAnsi="Arial" w:eastAsia="Arial" w:cs="Arial"/>
+          <w:color w:val="ff0000"/>
+          <w:sz w:val="24"/>
+          <w:szCs w:val="24"/>
+        </w:rPr>
+        <w:t xml:space="preserve"> in range(0, 3):</w:t>
+      </w:r>
+    </w:p>
+    <w:p>
+      <w:pPr>
+        <w:ind w:left="708" w:firstLine="708"/>
+        <w:rPr>
+          <w:rFonts w:ascii="Arial" w:hAnsi="Arial" w:eastAsia="Arial" w:cs="Arial"/>
+          <w:color w:val="ff0000"/>
+          <w:sz w:val="24"/>
+          <w:szCs w:val="24"/>
+        </w:rPr>
+      </w:pPr>
+      <w:r>
+        <w:rPr>
+          <w:rFonts w:ascii="Arial" w:hAnsi="Arial" w:eastAsia="Arial" w:cs="Arial"/>
+          <w:color w:val="ff0000"/>
+          <w:sz w:val="24"/>
+          <w:szCs w:val="24"/>
+        </w:rPr>
+        <w:t>passo</w:t>
+      </w:r>
+    </w:p>
+    <w:p>
+      <w:pPr>
+        <w:ind w:left="708" w:firstLine="708"/>
+        <w:rPr>
+          <w:rFonts w:ascii="Arial" w:hAnsi="Arial" w:eastAsia="Arial" w:cs="Arial"/>
+          <w:color w:val="ff0000"/>
+          <w:sz w:val="24"/>
+          <w:szCs w:val="24"/>
+        </w:rPr>
+      </w:pPr>
+      <w:r>
+        <w:rPr>
+          <w:rFonts w:ascii="Arial" w:hAnsi="Arial" w:eastAsia="Arial" w:cs="Arial"/>
+          <w:color w:val="ff0000"/>
+          <w:sz w:val="24"/>
+          <w:szCs w:val="24"/>
+        </w:rPr>
+        <w:t>pula</w:t>
+      </w:r>
+    </w:p>
+    <w:p>
+      <w:pPr>
+        <w:ind w:left="708"/>
+        <w:rPr>
+          <w:rFonts w:ascii="Arial" w:hAnsi="Arial" w:eastAsia="Arial" w:cs="Arial"/>
+          <w:color w:val="ff0000"/>
+          <w:sz w:val="24"/>
+          <w:szCs w:val="24"/>
+        </w:rPr>
+      </w:pPr>
+      <w:r>
+        <w:rPr>
+          <w:rFonts w:ascii="Arial" w:hAnsi="Arial" w:eastAsia="Arial" w:cs="Arial"/>
+          <w:color w:val="ff0000"/>
+          <w:sz w:val="24"/>
+          <w:szCs w:val="24"/>
+        </w:rPr>
+        <w:t>passo</w:t>
+      </w:r>
+    </w:p>
+    <w:p>
+      <w:pPr>
+        <w:ind w:left="708"/>
+        <w:rPr>
+          <w:rFonts w:ascii="Arial" w:hAnsi="Arial" w:eastAsia="Arial" w:cs="Arial"/>
+          <w:color w:val="ff0000"/>
+          <w:sz w:val="24"/>
+          <w:szCs w:val="24"/>
+        </w:rPr>
+      </w:pPr>
+      <w:r>
+        <w:rPr>
+          <w:rFonts w:ascii="Arial" w:hAnsi="Arial" w:eastAsia="Arial" w:cs="Arial"/>
+          <w:color w:val="ff0000"/>
+          <w:sz w:val="24"/>
+          <w:szCs w:val="24"/>
+        </w:rPr>
+        <w:t>pega</w:t>
+      </w:r>
+    </w:p>
+    <w:p>
+      <w:pPr>
+        <w:ind w:left="708"/>
+        <w:rPr>
+          <w:rFonts w:ascii="Arial" w:hAnsi="Arial" w:eastAsia="Arial" w:cs="Arial"/>
+          <w:sz w:val="24"/>
+          <w:szCs w:val="24"/>
+        </w:rPr>
+      </w:pPr>
+      <w:r>
+        <w:rPr>
+          <w:rFonts w:ascii="Arial" w:hAnsi="Arial" w:eastAsia="Arial" w:cs="Arial"/>
+          <w:sz w:val="24"/>
+          <w:szCs w:val="24"/>
+        </w:rPr>
+      </w:r>
+    </w:p>
+    <w:p>
+      <w:pPr>
+        <w:ind w:firstLine="708"/>
+        <w:rPr>
+          <w:rFonts w:ascii="Arial" w:hAnsi="Arial" w:eastAsia="Arial" w:cs="Arial"/>
+          <w:sz w:val="24"/>
+          <w:szCs w:val="24"/>
+        </w:rPr>
+      </w:pPr>
+      <w:r>
+        <w:rPr>
+          <w:rFonts w:ascii="Arial" w:hAnsi="Arial" w:eastAsia="Arial" w:cs="Arial"/>
+          <w:sz w:val="24"/>
+          <w:szCs w:val="24"/>
+        </w:rPr>
+        <w:t>Ou seja, ele vai executar o passo, pula 3x, e depois irá executar o comando de pas</w:t>
+        <w:tab/>
+        <w:t>so, pega no final.</w:t>
+      </w:r>
+    </w:p>
+    <w:p>
+      <w:pPr>
+        <w:rPr>
+          <w:rFonts w:ascii="Arial" w:hAnsi="Arial" w:eastAsia="Arial" w:cs="Arial"/>
+          <w:sz w:val="24"/>
+          <w:szCs w:val="24"/>
+        </w:rPr>
+      </w:pPr>
+      <w:r>
+        <w:rPr>
+          <w:rFonts w:ascii="Arial" w:hAnsi="Arial" w:eastAsia="Arial" w:cs="Arial"/>
+          <w:sz w:val="24"/>
+          <w:szCs w:val="24"/>
+        </w:rPr>
+      </w:r>
+    </w:p>
+    <w:p>
+      <w:pPr>
+        <w:ind w:firstLine="708"/>
+        <w:rPr>
+          <w:rFonts w:ascii="Arial" w:hAnsi="Arial" w:eastAsia="Arial" w:cs="Arial"/>
+          <w:color w:val="ff0000"/>
+          <w:sz w:val="24"/>
+          <w:szCs w:val="24"/>
+        </w:rPr>
+      </w:pPr>
+      <w:r>
+        <w:rPr>
+          <w:rFonts w:ascii="Arial" w:hAnsi="Arial" w:eastAsia="Arial" w:cs="Arial"/>
+          <w:color w:val="ff0000"/>
+          <w:sz w:val="24"/>
+          <w:szCs w:val="24"/>
+        </w:rPr>
+        <w:t xml:space="preserve">for </w:t>
+      </w:r>
+      <w:r>
+        <w:rPr>
+          <w:rFonts w:ascii="Arial" w:hAnsi="Arial" w:eastAsia="Arial" w:cs="Arial"/>
+          <w:b/>
+          <w:bCs/>
+          <w:color w:val="ff0000"/>
+          <w:sz w:val="24"/>
+          <w:szCs w:val="24"/>
+        </w:rPr>
+        <w:t>c</w:t>
+      </w:r>
+      <w:r>
+        <w:rPr>
+          <w:rFonts w:ascii="Arial" w:hAnsi="Arial" w:eastAsia="Arial" w:cs="Arial"/>
+          <w:color w:val="ff0000"/>
+          <w:sz w:val="24"/>
+          <w:szCs w:val="24"/>
+        </w:rPr>
+        <w:t xml:space="preserve"> in range (0, 3):</w:t>
+      </w:r>
+    </w:p>
+    <w:p>
+      <w:pPr>
+        <w:ind w:left="708" w:firstLine="708"/>
+        <w:rPr>
+          <w:rFonts w:ascii="Arial" w:hAnsi="Arial" w:eastAsia="Arial" w:cs="Arial"/>
+          <w:color w:val="ff0000"/>
+          <w:sz w:val="24"/>
+          <w:szCs w:val="24"/>
+        </w:rPr>
+      </w:pPr>
+      <w:r>
+        <w:rPr>
+          <w:rFonts w:ascii="Arial" w:hAnsi="Arial" w:eastAsia="Arial" w:cs="Arial"/>
+          <w:color w:val="ff0000"/>
+          <w:sz w:val="24"/>
+          <w:szCs w:val="24"/>
+        </w:rPr>
+        <w:t>if moeda:</w:t>
+      </w:r>
+    </w:p>
+    <w:p>
+      <w:pPr>
+        <w:ind w:left="1416" w:firstLine="708"/>
+        <w:rPr>
+          <w:rFonts w:ascii="Arial" w:hAnsi="Arial" w:eastAsia="Arial" w:cs="Arial"/>
+          <w:color w:val="ff0000"/>
+          <w:sz w:val="24"/>
+          <w:szCs w:val="24"/>
+        </w:rPr>
+      </w:pPr>
+      <w:r>
+        <w:rPr>
+          <w:rFonts w:ascii="Arial" w:hAnsi="Arial" w:eastAsia="Arial" w:cs="Arial"/>
+          <w:color w:val="ff0000"/>
+          <w:sz w:val="24"/>
+          <w:szCs w:val="24"/>
+        </w:rPr>
+        <w:t>pega</w:t>
+      </w:r>
+    </w:p>
+    <w:p>
+      <w:pPr>
+        <w:ind w:left="1416"/>
+        <w:rPr>
+          <w:rFonts w:ascii="Arial" w:hAnsi="Arial" w:eastAsia="Arial" w:cs="Arial"/>
+          <w:color w:val="ff0000"/>
+          <w:sz w:val="24"/>
+          <w:szCs w:val="24"/>
+        </w:rPr>
+      </w:pPr>
+      <w:r>
+        <w:rPr>
+          <w:rFonts w:ascii="Arial" w:hAnsi="Arial" w:eastAsia="Arial" w:cs="Arial"/>
+          <w:color w:val="ff0000"/>
+          <w:sz w:val="24"/>
+          <w:szCs w:val="24"/>
+        </w:rPr>
+        <w:t>passo</w:t>
+      </w:r>
+    </w:p>
+    <w:p>
+      <w:pPr>
+        <w:ind w:left="1416"/>
+        <w:rPr>
+          <w:rFonts w:ascii="Arial" w:hAnsi="Arial" w:eastAsia="Arial" w:cs="Arial"/>
+          <w:color w:val="ff0000"/>
+          <w:sz w:val="24"/>
+          <w:szCs w:val="24"/>
+        </w:rPr>
+      </w:pPr>
+      <w:r>
+        <w:rPr>
+          <w:rFonts w:ascii="Arial" w:hAnsi="Arial" w:eastAsia="Arial" w:cs="Arial"/>
+          <w:color w:val="ff0000"/>
+          <w:sz w:val="24"/>
+          <w:szCs w:val="24"/>
+        </w:rPr>
+        <w:t>pula</w:t>
+      </w:r>
+    </w:p>
+    <w:p>
+      <w:pPr>
+        <w:ind w:left="708"/>
+        <w:rPr>
+          <w:rFonts w:ascii="Arial" w:hAnsi="Arial" w:eastAsia="Arial" w:cs="Arial"/>
+          <w:color w:val="ff0000"/>
+          <w:sz w:val="24"/>
+          <w:szCs w:val="24"/>
+        </w:rPr>
+      </w:pPr>
+      <w:r>
+        <w:rPr>
+          <w:rFonts w:ascii="Arial" w:hAnsi="Arial" w:eastAsia="Arial" w:cs="Arial"/>
+          <w:color w:val="ff0000"/>
+          <w:sz w:val="24"/>
+          <w:szCs w:val="24"/>
+        </w:rPr>
+        <w:t>passo</w:t>
+      </w:r>
+    </w:p>
+    <w:p>
+      <w:pPr>
+        <w:ind w:left="708"/>
+        <w:rPr>
+          <w:rFonts w:ascii="Arial" w:hAnsi="Arial" w:eastAsia="Arial" w:cs="Arial"/>
+          <w:color w:val="ff0000"/>
+          <w:sz w:val="24"/>
+          <w:szCs w:val="24"/>
+        </w:rPr>
+      </w:pPr>
+      <w:r>
+        <w:rPr>
+          <w:rFonts w:ascii="Arial" w:hAnsi="Arial" w:eastAsia="Arial" w:cs="Arial"/>
+          <w:color w:val="ff0000"/>
+          <w:sz w:val="24"/>
+          <w:szCs w:val="24"/>
+        </w:rPr>
+        <w:t>pega</w:t>
+      </w:r>
+    </w:p>
+    <w:p>
+      <w:pPr>
+        <w:ind w:left="708"/>
+        <w:rPr>
+          <w:rFonts w:ascii="Arial" w:hAnsi="Arial" w:eastAsia="Arial" w:cs="Arial"/>
+          <w:color w:val="ff0000"/>
+          <w:sz w:val="24"/>
+          <w:szCs w:val="24"/>
+        </w:rPr>
+      </w:pPr>
+      <w:r>
+        <w:rPr>
+          <w:rFonts w:ascii="Arial" w:hAnsi="Arial" w:eastAsia="Arial" w:cs="Arial"/>
+          <w:color w:val="ff0000"/>
+          <w:sz w:val="24"/>
+          <w:szCs w:val="24"/>
+        </w:rPr>
+      </w:r>
+    </w:p>
+    <w:p>
+      <w:pPr>
+        <w:ind w:left="708"/>
+        <w:rPr>
+          <w:rFonts w:ascii="Arial" w:hAnsi="Arial" w:eastAsia="Arial" w:cs="Arial"/>
+          <w:color w:val="000000"/>
+          <w:sz w:val="24"/>
+          <w:szCs w:val="24"/>
+        </w:rPr>
+      </w:pPr>
+      <w:r>
+        <w:rPr>
+          <w:rFonts w:ascii="Arial" w:hAnsi="Arial" w:eastAsia="Arial" w:cs="Arial"/>
+          <w:color w:val="000000"/>
+          <w:sz w:val="24"/>
+          <w:szCs w:val="24"/>
+        </w:rPr>
+        <w:t xml:space="preserve">Ou seja, ele vai execitar o passo, pula 3x, porém se tiver uma moeda no caminho, ele irá executar o comando </w:t>
+      </w:r>
+      <w:r>
+        <w:rPr>
+          <w:rFonts w:ascii="Arial" w:hAnsi="Arial" w:eastAsia="Arial" w:cs="Arial"/>
+          <w:b/>
+          <w:bCs/>
+          <w:color w:val="000000"/>
+          <w:sz w:val="24"/>
+          <w:szCs w:val="24"/>
+        </w:rPr>
+        <w:t xml:space="preserve">if </w:t>
+      </w:r>
+      <w:r>
+        <w:rPr>
+          <w:rFonts w:ascii="Arial" w:hAnsi="Arial" w:eastAsia="Arial" w:cs="Arial"/>
+          <w:color w:val="000000"/>
+          <w:sz w:val="24"/>
+          <w:szCs w:val="24"/>
+        </w:rPr>
+        <w:t>e irá pegar a moeda, dentro destas 3x, e depois irá executar o comando passo, pega.</w:t>
+      </w:r>
+    </w:p>
+    <w:p>
+      <w:pPr>
+        <w:ind w:left="708"/>
+        <w:rPr>
+          <w:rFonts w:ascii="Arial" w:hAnsi="Arial" w:eastAsia="Arial" w:cs="Arial"/>
+          <w:color w:val="000000"/>
+          <w:sz w:val="24"/>
+          <w:szCs w:val="24"/>
+        </w:rPr>
+      </w:pPr>
+      <w:r>
+        <w:rPr>
+          <w:rFonts w:ascii="Arial" w:hAnsi="Arial" w:eastAsia="Arial" w:cs="Arial"/>
+          <w:color w:val="000000"/>
+          <w:sz w:val="24"/>
+          <w:szCs w:val="24"/>
+        </w:rPr>
+      </w:r>
+    </w:p>
+    <w:p>
+      <w:pPr>
+        <w:ind w:left="708"/>
+        <w:rPr>
+          <w:rFonts w:ascii="Arial" w:hAnsi="Arial" w:eastAsia="Arial" w:cs="Arial"/>
+          <w:color w:val="000000"/>
+          <w:sz w:val="24"/>
+          <w:szCs w:val="24"/>
+        </w:rPr>
+      </w:pPr>
+      <w:r>
+        <w:rPr>
+          <w:rFonts w:ascii="Arial" w:hAnsi="Arial" w:eastAsia="Arial" w:cs="Arial"/>
+          <w:color w:val="000000"/>
+          <w:sz w:val="24"/>
+          <w:szCs w:val="24"/>
+        </w:rPr>
       </w:r>
     </w:p>
     <w:sectPr>

--- a/anotacoees-estudo-python.docx
+++ b/anotacoees-estudo-python.docx
@@ -116,11 +116,6 @@
         <w:tab/>
         <w:t>que quer importar do modulo, não ele todo).</w:t>
       </w:r>
-      <w:r>
-        <w:rPr>
-          <w:rFonts w:ascii="Arial" w:hAnsi="Arial" w:eastAsia="Arial" w:cs="Arial"/>
-        </w:rPr>
-      </w:r>
     </w:p>
     <w:p>
       <w:pPr>
@@ -162,11 +157,6 @@
         <w:t>””. Isto vale para os modulo que esti</w:t>
         <w:tab/>
         <w:t>ver usando não só o math.</w:t>
-      </w:r>
-      <w:r>
-        <w:rPr>
-          <w:rFonts w:ascii="Arial" w:hAnsi="Arial" w:eastAsia="Arial" w:cs="Arial"/>
-        </w:rPr>
       </w:r>
     </w:p>
     <w:p>
@@ -3157,21 +3147,667 @@
     </w:p>
     <w:p>
       <w:pPr>
-        <w:ind w:left="708"/>
-        <w:rPr>
-          <w:rFonts w:ascii="Arial" w:hAnsi="Arial" w:eastAsia="Arial" w:cs="Arial"/>
-          <w:color w:val="000000"/>
-          <w:sz w:val="24"/>
-          <w:szCs w:val="24"/>
-        </w:rPr>
-      </w:pPr>
-      <w:r>
-        <w:rPr>
-          <w:rFonts w:ascii="Arial" w:hAnsi="Arial" w:eastAsia="Arial" w:cs="Arial"/>
-          <w:color w:val="000000"/>
-          <w:sz w:val="24"/>
-          <w:szCs w:val="24"/>
-        </w:rPr>
+        <w:rPr>
+          <w:rFonts w:ascii="Arial" w:hAnsi="Arial" w:eastAsia="Arial" w:cs="Arial"/>
+          <w:color w:val="000000"/>
+          <w:sz w:val="32"/>
+          <w:szCs w:val="32"/>
+        </w:rPr>
+      </w:pPr>
+      <w:r>
+        <w:rPr>
+          <w:rFonts w:ascii="Arial" w:hAnsi="Arial" w:eastAsia="Arial" w:cs="Arial"/>
+          <w:color w:val="000000"/>
+          <w:sz w:val="32"/>
+          <w:szCs w:val="32"/>
+        </w:rPr>
+        <w:t>Desafios:</w:t>
+      </w:r>
+    </w:p>
+    <w:p>
+      <w:pPr>
+        <w:rPr>
+          <w:rFonts w:ascii="Arial" w:hAnsi="Arial" w:eastAsia="Arial" w:cs="Arial"/>
+          <w:color w:val="000000"/>
+          <w:sz w:val="32"/>
+          <w:szCs w:val="32"/>
+        </w:rPr>
+      </w:pPr>
+      <w:r>
+        <w:rPr>
+          <w:rFonts w:ascii="Arial" w:hAnsi="Arial" w:eastAsia="Arial" w:cs="Arial"/>
+          <w:color w:val="000000"/>
+          <w:sz w:val="32"/>
+          <w:szCs w:val="32"/>
+        </w:rPr>
+      </w:r>
+    </w:p>
+    <w:p>
+      <w:pPr>
+        <w:ind w:firstLine="708"/>
+        <w:rPr>
+          <w:rFonts w:ascii="Arial" w:hAnsi="Arial" w:eastAsia="Arial" w:cs="Arial"/>
+          <w:b/>
+          <w:bCs/>
+          <w:color w:val="000000"/>
+          <w:sz w:val="24"/>
+          <w:szCs w:val="24"/>
+        </w:rPr>
+      </w:pPr>
+      <w:r>
+        <w:rPr>
+          <w:rFonts w:ascii="Arial" w:hAnsi="Arial" w:eastAsia="Arial" w:cs="Arial"/>
+          <w:b/>
+          <w:bCs/>
+          <w:color w:val="000000"/>
+          <w:sz w:val="24"/>
+          <w:szCs w:val="24"/>
+        </w:rPr>
+        <w:t xml:space="preserve">46. Faça um programa que mostre na tela uma contagem regressiva para o </w:t>
+        <w:tab/>
+        <w:t xml:space="preserve">estouro de fogos de artificio, indo de 10 até 0, com pausa de 1 segundo entre </w:t>
+        <w:tab/>
+        <w:t>elas.</w:t>
+      </w:r>
+    </w:p>
+    <w:p>
+      <w:pPr>
+        <w:ind w:firstLine="708"/>
+        <w:rPr>
+          <w:rFonts w:ascii="Arial" w:hAnsi="Arial" w:eastAsia="Arial" w:cs="Arial"/>
+          <w:color w:val="000000"/>
+          <w:sz w:val="24"/>
+          <w:szCs w:val="24"/>
+        </w:rPr>
+      </w:pPr>
+      <w:r>
+        <w:rPr>
+          <w:rFonts w:ascii="Arial" w:hAnsi="Arial" w:eastAsia="Arial" w:cs="Arial"/>
+          <w:color w:val="000000"/>
+          <w:sz w:val="24"/>
+          <w:szCs w:val="24"/>
+        </w:rPr>
+      </w:r>
+    </w:p>
+    <w:p>
+      <w:pPr>
+        <w:ind w:firstLine="708"/>
+        <w:rPr>
+          <w:rFonts w:ascii="Arial" w:hAnsi="Arial" w:eastAsia="Arial" w:cs="Arial"/>
+          <w:color w:val="000000"/>
+          <w:sz w:val="24"/>
+          <w:szCs w:val="24"/>
+        </w:rPr>
+      </w:pPr>
+      <w:r>
+        <w:rPr>
+          <w:rFonts w:ascii="Arial" w:hAnsi="Arial" w:eastAsia="Arial" w:cs="Arial"/>
+          <w:b/>
+          <w:bCs/>
+          <w:color w:val="000000"/>
+          <w:sz w:val="24"/>
+          <w:szCs w:val="24"/>
+        </w:rPr>
+        <w:t xml:space="preserve">47. Crie um programa que mostre na tela todos os númeos pares que estão </w:t>
+        <w:tab/>
+        <w:t>no intervalo entre 1 e 50.</w:t>
+      </w:r>
+      <w:r>
+        <w:rPr>
+          <w:rFonts w:ascii="Arial" w:hAnsi="Arial" w:eastAsia="Arial" w:cs="Arial"/>
+          <w:color w:val="000000"/>
+          <w:sz w:val="24"/>
+          <w:szCs w:val="24"/>
+        </w:rPr>
+      </w:r>
+    </w:p>
+    <w:p>
+      <w:pPr>
+        <w:ind w:firstLine="708"/>
+        <w:rPr>
+          <w:rFonts w:ascii="Arial" w:hAnsi="Arial" w:eastAsia="Arial" w:cs="Arial"/>
+          <w:color w:val="000000"/>
+          <w:sz w:val="24"/>
+          <w:szCs w:val="24"/>
+        </w:rPr>
+      </w:pPr>
+      <w:r>
+        <w:rPr>
+          <w:rFonts w:ascii="Arial" w:hAnsi="Arial" w:eastAsia="Arial" w:cs="Arial"/>
+          <w:color w:val="000000"/>
+          <w:sz w:val="24"/>
+          <w:szCs w:val="24"/>
+        </w:rPr>
+      </w:r>
+    </w:p>
+    <w:p>
+      <w:pPr>
+        <w:ind w:firstLine="708"/>
+        <w:rPr>
+          <w:rFonts w:ascii="Arial" w:hAnsi="Arial" w:eastAsia="Arial" w:cs="Arial"/>
+          <w:b/>
+          <w:bCs/>
+          <w:color w:val="000000"/>
+          <w:sz w:val="24"/>
+          <w:szCs w:val="24"/>
+        </w:rPr>
+      </w:pPr>
+      <w:r>
+        <w:rPr>
+          <w:rFonts w:ascii="Arial" w:hAnsi="Arial" w:eastAsia="Arial" w:cs="Arial"/>
+          <w:b/>
+          <w:bCs/>
+          <w:color w:val="000000"/>
+          <w:sz w:val="24"/>
+          <w:szCs w:val="24"/>
+        </w:rPr>
+        <w:t xml:space="preserve">48. Faça um programa que calcule a soma entre todos os números impares </w:t>
+        <w:tab/>
+        <w:t>que são múltiplos de três e que se encontram no intervalo de 1 até 500.</w:t>
+      </w:r>
+    </w:p>
+    <w:p>
+      <w:pPr>
+        <w:ind w:firstLine="708"/>
+        <w:rPr>
+          <w:rFonts w:ascii="Arial" w:hAnsi="Arial" w:eastAsia="Arial" w:cs="Arial"/>
+          <w:b/>
+          <w:bCs/>
+          <w:color w:val="000000"/>
+          <w:sz w:val="24"/>
+          <w:szCs w:val="24"/>
+        </w:rPr>
+      </w:pPr>
+      <w:r>
+        <w:rPr>
+          <w:rFonts w:ascii="Arial" w:hAnsi="Arial" w:eastAsia="Arial" w:cs="Arial"/>
+          <w:b/>
+          <w:bCs/>
+          <w:color w:val="000000"/>
+          <w:sz w:val="24"/>
+          <w:szCs w:val="24"/>
+        </w:rPr>
+      </w:r>
+    </w:p>
+    <w:p>
+      <w:pPr>
+        <w:ind w:firstLine="708"/>
+        <w:rPr>
+          <w:rFonts w:ascii="Arial" w:hAnsi="Arial" w:eastAsia="Arial" w:cs="Arial"/>
+          <w:b/>
+          <w:bCs/>
+          <w:color w:val="000000"/>
+          <w:sz w:val="24"/>
+          <w:szCs w:val="24"/>
+        </w:rPr>
+      </w:pPr>
+      <w:r>
+        <w:rPr>
+          <w:rFonts w:ascii="Arial" w:hAnsi="Arial" w:eastAsia="Arial" w:cs="Arial"/>
+          <w:b/>
+          <w:bCs/>
+          <w:color w:val="000000"/>
+          <w:sz w:val="24"/>
+          <w:szCs w:val="24"/>
+        </w:rPr>
+        <w:t>49. Refaça o Desafio 09, mostrando a tabuada de um número que o usuário es</w:t>
+        <w:tab/>
+        <w:t>colher, só que agora utilizando um laço for.</w:t>
+      </w:r>
+    </w:p>
+    <w:p>
+      <w:pPr>
+        <w:ind w:firstLine="708"/>
+        <w:rPr>
+          <w:rFonts w:ascii="Arial" w:hAnsi="Arial" w:eastAsia="Arial" w:cs="Arial"/>
+          <w:b/>
+          <w:bCs/>
+          <w:color w:val="000000"/>
+          <w:sz w:val="24"/>
+          <w:szCs w:val="24"/>
+        </w:rPr>
+      </w:pPr>
+      <w:r>
+        <w:rPr>
+          <w:rFonts w:ascii="Arial" w:hAnsi="Arial" w:eastAsia="Arial" w:cs="Arial"/>
+          <w:b/>
+          <w:bCs/>
+          <w:color w:val="000000"/>
+          <w:sz w:val="24"/>
+          <w:szCs w:val="24"/>
+        </w:rPr>
+      </w:r>
+    </w:p>
+    <w:p>
+      <w:pPr>
+        <w:ind w:firstLine="708"/>
+        <w:rPr>
+          <w:rFonts w:ascii="Arial" w:hAnsi="Arial" w:eastAsia="Arial" w:cs="Arial"/>
+          <w:b/>
+          <w:bCs/>
+          <w:color w:val="000000"/>
+          <w:sz w:val="24"/>
+          <w:szCs w:val="24"/>
+        </w:rPr>
+      </w:pPr>
+      <w:r>
+        <w:rPr>
+          <w:rFonts w:ascii="Arial" w:hAnsi="Arial" w:eastAsia="Arial" w:cs="Arial"/>
+          <w:b/>
+          <w:bCs/>
+          <w:color w:val="000000"/>
+          <w:sz w:val="24"/>
+          <w:szCs w:val="24"/>
+        </w:rPr>
+        <w:t xml:space="preserve">50. Desenvolva um programa que leia seis números inteiros e mostre a soma </w:t>
+        <w:tab/>
+        <w:t>apenas daqueles que forem pares. Se o valor digitado foi impar, desconside</w:t>
+        <w:tab/>
+        <w:t>re-o.</w:t>
+      </w:r>
+    </w:p>
+    <w:p>
+      <w:pPr>
+        <w:ind w:firstLine="708"/>
+        <w:rPr>
+          <w:rFonts w:ascii="Arial" w:hAnsi="Arial" w:eastAsia="Arial" w:cs="Arial"/>
+          <w:b/>
+          <w:bCs/>
+          <w:color w:val="000000"/>
+          <w:sz w:val="24"/>
+          <w:szCs w:val="24"/>
+        </w:rPr>
+      </w:pPr>
+      <w:r>
+        <w:rPr>
+          <w:rFonts w:ascii="Arial" w:hAnsi="Arial" w:eastAsia="Arial" w:cs="Arial"/>
+          <w:b/>
+          <w:bCs/>
+          <w:color w:val="000000"/>
+          <w:sz w:val="24"/>
+          <w:szCs w:val="24"/>
+        </w:rPr>
+      </w:r>
+    </w:p>
+    <w:p>
+      <w:pPr>
+        <w:ind w:firstLine="708"/>
+        <w:rPr>
+          <w:rFonts w:ascii="Arial" w:hAnsi="Arial" w:eastAsia="Arial" w:cs="Arial"/>
+          <w:b/>
+          <w:bCs/>
+          <w:color w:val="000000"/>
+          <w:sz w:val="24"/>
+          <w:szCs w:val="24"/>
+        </w:rPr>
+      </w:pPr>
+      <w:r>
+        <w:rPr>
+          <w:rFonts w:ascii="Arial" w:hAnsi="Arial" w:eastAsia="Arial" w:cs="Arial"/>
+          <w:b/>
+          <w:bCs/>
+          <w:color w:val="000000"/>
+          <w:sz w:val="24"/>
+          <w:szCs w:val="24"/>
+        </w:rPr>
+        <w:t>51. Desenvolva um programa que lei ao primeiro termo e a razão de uma pro</w:t>
+        <w:tab/>
+        <w:t>gressão Aritimetica. No final, mostre os 10 primeiros termos dessa progress</w:t>
+        <w:tab/>
+        <w:t>ão.</w:t>
+      </w:r>
+    </w:p>
+    <w:p>
+      <w:pPr>
+        <w:ind w:firstLine="708"/>
+        <w:rPr>
+          <w:rFonts w:ascii="Arial" w:hAnsi="Arial" w:eastAsia="Arial" w:cs="Arial"/>
+          <w:b/>
+          <w:bCs/>
+          <w:color w:val="000000"/>
+          <w:sz w:val="24"/>
+          <w:szCs w:val="24"/>
+        </w:rPr>
+      </w:pPr>
+      <w:r>
+        <w:rPr>
+          <w:rFonts w:ascii="Arial" w:hAnsi="Arial" w:eastAsia="Arial" w:cs="Arial"/>
+          <w:b/>
+          <w:bCs/>
+          <w:color w:val="000000"/>
+          <w:sz w:val="24"/>
+          <w:szCs w:val="24"/>
+        </w:rPr>
+      </w:r>
+    </w:p>
+    <w:p>
+      <w:pPr>
+        <w:ind w:firstLine="708"/>
+        <w:rPr>
+          <w:rFonts w:ascii="Arial" w:hAnsi="Arial" w:eastAsia="Arial" w:cs="Arial"/>
+          <w:b/>
+          <w:bCs/>
+          <w:color w:val="000000"/>
+          <w:sz w:val="24"/>
+          <w:szCs w:val="24"/>
+        </w:rPr>
+      </w:pPr>
+      <w:r>
+        <w:rPr>
+          <w:rFonts w:ascii="Arial" w:hAnsi="Arial" w:eastAsia="Arial" w:cs="Arial"/>
+          <w:b/>
+          <w:bCs/>
+          <w:color w:val="000000"/>
+          <w:sz w:val="24"/>
+          <w:szCs w:val="24"/>
+        </w:rPr>
+        <w:t xml:space="preserve">52. Faça um programa que leia um número inteiro e diga se ele é ou não um </w:t>
+        <w:tab/>
+        <w:t>número primo.</w:t>
+      </w:r>
+    </w:p>
+    <w:p>
+      <w:pPr>
+        <w:ind w:firstLine="708"/>
+        <w:rPr>
+          <w:rFonts w:ascii="Arial" w:hAnsi="Arial" w:eastAsia="Arial" w:cs="Arial"/>
+          <w:b/>
+          <w:bCs/>
+          <w:color w:val="000000"/>
+          <w:sz w:val="24"/>
+          <w:szCs w:val="24"/>
+        </w:rPr>
+      </w:pPr>
+      <w:r>
+        <w:rPr>
+          <w:rFonts w:ascii="Arial" w:hAnsi="Arial" w:eastAsia="Arial" w:cs="Arial"/>
+          <w:b/>
+          <w:bCs/>
+          <w:color w:val="000000"/>
+          <w:sz w:val="24"/>
+          <w:szCs w:val="24"/>
+        </w:rPr>
+      </w:r>
+    </w:p>
+    <w:p>
+      <w:pPr>
+        <w:ind w:firstLine="708"/>
+        <w:rPr>
+          <w:rFonts w:ascii="Arial" w:hAnsi="Arial" w:eastAsia="Arial" w:cs="Arial"/>
+          <w:b/>
+          <w:highlight w:val="red"/>
+          <w:bCs/>
+          <w:color w:val="000000"/>
+          <w:sz w:val="24"/>
+          <w:szCs w:val="24"/>
+        </w:rPr>
+      </w:pPr>
+      <w:r>
+        <w:rPr>
+          <w:rFonts w:ascii="Arial" w:hAnsi="Arial" w:eastAsia="Arial" w:cs="Arial"/>
+          <w:b/>
+          <w:highlight w:val="red"/>
+          <w:bCs/>
+          <w:color w:val="000000"/>
+          <w:sz w:val="24"/>
+          <w:szCs w:val="24"/>
+        </w:rPr>
+        <w:t>53. Crie um programa que leia uma frase qualquer e diga se ela é um palindro</w:t>
+        <w:tab/>
+        <w:t>mo, desconsiderando os espaços.</w:t>
+      </w:r>
+    </w:p>
+    <w:p>
+      <w:pPr>
+        <w:ind w:left="708" w:firstLine="708"/>
+        <w:rPr>
+          <w:rFonts w:ascii="Arial" w:hAnsi="Arial" w:eastAsia="Arial" w:cs="Arial"/>
+          <w:highlight w:val="red"/>
+          <w:color w:val="000000"/>
+          <w:sz w:val="24"/>
+          <w:szCs w:val="24"/>
+        </w:rPr>
+      </w:pPr>
+      <w:r>
+        <w:rPr>
+          <w:rFonts w:ascii="Arial" w:hAnsi="Arial" w:eastAsia="Arial" w:cs="Arial"/>
+          <w:highlight w:val="red"/>
+          <w:color w:val="000000"/>
+          <w:sz w:val="24"/>
+          <w:szCs w:val="24"/>
+        </w:rPr>
+        <w:t xml:space="preserve">Ex. Apos a sopa, a sacada da casa, a torre da derrota, o lobo ama o bolo, </w:t>
+        <w:tab/>
+        <w:t>anotarem a data da maratona.</w:t>
+      </w:r>
+    </w:p>
+    <w:p>
+      <w:pPr>
+        <w:ind w:firstLine="708"/>
+        <w:rPr>
+          <w:rFonts w:ascii="Arial" w:hAnsi="Arial" w:eastAsia="Arial" w:cs="Arial"/>
+          <w:b/>
+          <w:bCs/>
+          <w:color w:val="000000"/>
+          <w:sz w:val="24"/>
+          <w:szCs w:val="24"/>
+        </w:rPr>
+      </w:pPr>
+      <w:r>
+        <w:rPr>
+          <w:rFonts w:ascii="Arial" w:hAnsi="Arial" w:eastAsia="Arial" w:cs="Arial"/>
+          <w:b/>
+          <w:bCs/>
+          <w:color w:val="000000"/>
+          <w:sz w:val="24"/>
+          <w:szCs w:val="24"/>
+        </w:rPr>
+      </w:r>
+    </w:p>
+    <w:p>
+      <w:pPr>
+        <w:ind w:firstLine="708"/>
+        <w:rPr>
+          <w:rFonts w:ascii="Arial" w:hAnsi="Arial" w:eastAsia="Arial" w:cs="Arial"/>
+          <w:b/>
+          <w:bCs/>
+          <w:color w:val="000000"/>
+          <w:sz w:val="24"/>
+          <w:szCs w:val="24"/>
+        </w:rPr>
+      </w:pPr>
+      <w:r>
+        <w:rPr>
+          <w:rFonts w:ascii="Arial" w:hAnsi="Arial" w:eastAsia="Arial" w:cs="Arial"/>
+          <w:b/>
+          <w:bCs/>
+          <w:color w:val="000000"/>
+          <w:sz w:val="24"/>
+          <w:szCs w:val="24"/>
+        </w:rPr>
+        <w:t xml:space="preserve">54. Crie um programa que leia o ano de nascimento de sete pessoas. No final, </w:t>
+        <w:tab/>
+        <w:t xml:space="preserve">mostre quantas pessoas ainda não atingiram a maioridade e quantas já são </w:t>
+        <w:tab/>
+        <w:t>maiores.</w:t>
+      </w:r>
+    </w:p>
+    <w:p>
+      <w:pPr>
+        <w:ind w:left="708" w:firstLine="708"/>
+        <w:rPr>
+          <w:rFonts w:ascii="Arial" w:hAnsi="Arial" w:eastAsia="Arial" w:cs="Arial"/>
+          <w:color w:val="000000"/>
+          <w:sz w:val="24"/>
+          <w:szCs w:val="24"/>
+        </w:rPr>
+      </w:pPr>
+      <w:r>
+        <w:rPr>
+          <w:rFonts w:ascii="Arial" w:hAnsi="Arial" w:eastAsia="Arial" w:cs="Arial"/>
+          <w:color w:val="000000"/>
+          <w:sz w:val="24"/>
+          <w:szCs w:val="24"/>
+        </w:rPr>
+        <w:t>Considerar maioridade, 21 anos.</w:t>
+      </w:r>
+    </w:p>
+    <w:p>
+      <w:pPr>
+        <w:ind w:firstLine="708"/>
+        <w:rPr>
+          <w:rFonts w:ascii="Arial" w:hAnsi="Arial" w:eastAsia="Arial" w:cs="Arial"/>
+          <w:b/>
+          <w:bCs/>
+          <w:color w:val="000000"/>
+          <w:sz w:val="24"/>
+          <w:szCs w:val="24"/>
+        </w:rPr>
+      </w:pPr>
+      <w:r>
+        <w:rPr>
+          <w:rFonts w:ascii="Arial" w:hAnsi="Arial" w:eastAsia="Arial" w:cs="Arial"/>
+          <w:b/>
+          <w:bCs/>
+          <w:color w:val="000000"/>
+          <w:sz w:val="24"/>
+          <w:szCs w:val="24"/>
+        </w:rPr>
+      </w:r>
+    </w:p>
+    <w:p>
+      <w:pPr>
+        <w:ind w:firstLine="708"/>
+        <w:rPr>
+          <w:rFonts w:ascii="Arial" w:hAnsi="Arial" w:eastAsia="Arial" w:cs="Arial"/>
+          <w:b/>
+          <w:bCs/>
+          <w:color w:val="000000"/>
+          <w:sz w:val="24"/>
+          <w:szCs w:val="24"/>
+        </w:rPr>
+      </w:pPr>
+      <w:r>
+        <w:rPr>
+          <w:rFonts w:ascii="Arial" w:hAnsi="Arial" w:eastAsia="Arial" w:cs="Arial"/>
+          <w:b/>
+          <w:bCs/>
+          <w:color w:val="000000"/>
+          <w:sz w:val="24"/>
+          <w:szCs w:val="24"/>
+        </w:rPr>
+        <w:t xml:space="preserve">55. Faça um programa que leia o peso de cinco pessoas. No final, mostre qual </w:t>
+        <w:tab/>
+        <w:t>foi a maior e o menor peso lidos.</w:t>
+      </w:r>
+    </w:p>
+    <w:p>
+      <w:pPr>
+        <w:ind w:firstLine="708"/>
+        <w:rPr>
+          <w:rFonts w:ascii="Arial" w:hAnsi="Arial" w:eastAsia="Arial" w:cs="Arial"/>
+          <w:b/>
+          <w:bCs/>
+          <w:color w:val="000000"/>
+          <w:sz w:val="24"/>
+          <w:szCs w:val="24"/>
+        </w:rPr>
+      </w:pPr>
+      <w:r>
+        <w:rPr>
+          <w:rFonts w:ascii="Arial" w:hAnsi="Arial" w:eastAsia="Arial" w:cs="Arial"/>
+          <w:b/>
+          <w:bCs/>
+          <w:color w:val="000000"/>
+          <w:sz w:val="24"/>
+          <w:szCs w:val="24"/>
+        </w:rPr>
+      </w:r>
+    </w:p>
+    <w:p>
+      <w:pPr>
+        <w:ind w:firstLine="708"/>
+        <w:rPr>
+          <w:rFonts w:ascii="Arial" w:hAnsi="Arial" w:eastAsia="Arial" w:cs="Arial"/>
+          <w:b/>
+          <w:bCs/>
+          <w:color w:val="000000"/>
+          <w:sz w:val="24"/>
+          <w:szCs w:val="24"/>
+        </w:rPr>
+      </w:pPr>
+      <w:r>
+        <w:rPr>
+          <w:rFonts w:ascii="Arial" w:hAnsi="Arial" w:eastAsia="Arial" w:cs="Arial"/>
+          <w:b/>
+          <w:bCs/>
+          <w:color w:val="000000"/>
+          <w:sz w:val="24"/>
+          <w:szCs w:val="24"/>
+        </w:rPr>
+        <w:t xml:space="preserve">56. Desenvolva um programa que leia o nome, idade e sexo de 4 pessoas. No </w:t>
+        <w:tab/>
+        <w:t>final do programa mostre:</w:t>
+      </w:r>
+    </w:p>
+    <w:p>
+      <w:pPr>
+        <w:ind w:left="708" w:firstLine="708"/>
+        <w:rPr>
+          <w:rFonts w:ascii="Arial" w:hAnsi="Arial" w:eastAsia="Arial" w:cs="Arial"/>
+          <w:color w:val="000000"/>
+          <w:sz w:val="24"/>
+          <w:szCs w:val="24"/>
+        </w:rPr>
+      </w:pPr>
+      <w:r>
+        <w:rPr>
+          <w:rFonts w:ascii="Arial" w:hAnsi="Arial" w:eastAsia="Arial" w:cs="Arial"/>
+          <w:color w:val="000000"/>
+          <w:sz w:val="24"/>
+          <w:szCs w:val="24"/>
+        </w:rPr>
+        <w:t>- A média de idade do grupo.</w:t>
+      </w:r>
+    </w:p>
+    <w:p>
+      <w:pPr>
+        <w:ind w:left="708" w:firstLine="708"/>
+        <w:rPr>
+          <w:rFonts w:ascii="Arial" w:hAnsi="Arial" w:eastAsia="Arial" w:cs="Arial"/>
+          <w:color w:val="000000"/>
+          <w:sz w:val="24"/>
+          <w:szCs w:val="24"/>
+        </w:rPr>
+      </w:pPr>
+      <w:r>
+        <w:rPr>
+          <w:rFonts w:ascii="Arial" w:hAnsi="Arial" w:eastAsia="Arial" w:cs="Arial"/>
+          <w:color w:val="000000"/>
+          <w:sz w:val="24"/>
+          <w:szCs w:val="24"/>
+        </w:rPr>
+        <w:t>- Qual é o nome do homem mais velho.</w:t>
+      </w:r>
+    </w:p>
+    <w:p>
+      <w:pPr>
+        <w:ind w:left="708" w:firstLine="708"/>
+        <w:rPr>
+          <w:rFonts w:ascii="Arial" w:hAnsi="Arial" w:eastAsia="Arial" w:cs="Arial"/>
+          <w:color w:val="000000"/>
+          <w:sz w:val="24"/>
+          <w:szCs w:val="24"/>
+        </w:rPr>
+      </w:pPr>
+      <w:r>
+        <w:rPr>
+          <w:rFonts w:ascii="Arial" w:hAnsi="Arial" w:eastAsia="Arial" w:cs="Arial"/>
+          <w:color w:val="000000"/>
+          <w:sz w:val="24"/>
+          <w:szCs w:val="24"/>
+        </w:rPr>
+        <w:t>- Quantos mulheres têm menos de 20 anos.</w:t>
       </w:r>
     </w:p>
     <w:sectPr>

--- a/anotacoees-estudo-python.docx
+++ b/anotacoees-estudo-python.docx
@@ -3188,16 +3188,18 @@
         <w:rPr>
           <w:rFonts w:ascii="Arial" w:hAnsi="Arial" w:eastAsia="Arial" w:cs="Arial"/>
           <w:b/>
-          <w:bCs/>
-          <w:color w:val="000000"/>
-          <w:sz w:val="24"/>
-          <w:szCs w:val="24"/>
-        </w:rPr>
-      </w:pPr>
-      <w:r>
-        <w:rPr>
-          <w:rFonts w:ascii="Arial" w:hAnsi="Arial" w:eastAsia="Arial" w:cs="Arial"/>
-          <w:b/>
+          <w:highlight w:val="cyan"/>
+          <w:bCs/>
+          <w:color w:val="000000"/>
+          <w:sz w:val="24"/>
+          <w:szCs w:val="24"/>
+        </w:rPr>
+      </w:pPr>
+      <w:r>
+        <w:rPr>
+          <w:rFonts w:ascii="Arial" w:hAnsi="Arial" w:eastAsia="Arial" w:cs="Arial"/>
+          <w:b/>
+          <w:highlight w:val="cyan"/>
           <w:bCs/>
           <w:color w:val="000000"/>
           <w:sz w:val="24"/>
@@ -3234,15 +3236,17 @@
         <w:ind w:firstLine="708"/>
         <w:rPr>
           <w:rFonts w:ascii="Arial" w:hAnsi="Arial" w:eastAsia="Arial" w:cs="Arial"/>
-          <w:color w:val="000000"/>
-          <w:sz w:val="24"/>
-          <w:szCs w:val="24"/>
-        </w:rPr>
-      </w:pPr>
-      <w:r>
-        <w:rPr>
-          <w:rFonts w:ascii="Arial" w:hAnsi="Arial" w:eastAsia="Arial" w:cs="Arial"/>
-          <w:b/>
+          <w:highlight w:val="cyan"/>
+          <w:color w:val="000000"/>
+          <w:sz w:val="24"/>
+          <w:szCs w:val="24"/>
+        </w:rPr>
+      </w:pPr>
+      <w:r>
+        <w:rPr>
+          <w:rFonts w:ascii="Arial" w:hAnsi="Arial" w:eastAsia="Arial" w:cs="Arial"/>
+          <w:b/>
+          <w:highlight w:val="cyan"/>
           <w:bCs/>
           <w:color w:val="000000"/>
           <w:sz w:val="24"/>
@@ -3255,47 +3259,50 @@
       <w:r>
         <w:rPr>
           <w:rFonts w:ascii="Arial" w:hAnsi="Arial" w:eastAsia="Arial" w:cs="Arial"/>
-          <w:color w:val="000000"/>
-          <w:sz w:val="24"/>
-          <w:szCs w:val="24"/>
-        </w:rPr>
-      </w:r>
-    </w:p>
-    <w:p>
-      <w:pPr>
-        <w:ind w:firstLine="708"/>
-        <w:rPr>
-          <w:rFonts w:ascii="Arial" w:hAnsi="Arial" w:eastAsia="Arial" w:cs="Arial"/>
-          <w:color w:val="000000"/>
-          <w:sz w:val="24"/>
-          <w:szCs w:val="24"/>
-        </w:rPr>
-      </w:pPr>
-      <w:r>
-        <w:rPr>
-          <w:rFonts w:ascii="Arial" w:hAnsi="Arial" w:eastAsia="Arial" w:cs="Arial"/>
-          <w:color w:val="000000"/>
-          <w:sz w:val="24"/>
-          <w:szCs w:val="24"/>
-        </w:rPr>
-      </w:r>
-    </w:p>
-    <w:p>
-      <w:pPr>
-        <w:ind w:firstLine="708"/>
-        <w:rPr>
-          <w:rFonts w:ascii="Arial" w:hAnsi="Arial" w:eastAsia="Arial" w:cs="Arial"/>
-          <w:b/>
-          <w:bCs/>
-          <w:color w:val="000000"/>
-          <w:sz w:val="24"/>
-          <w:szCs w:val="24"/>
-        </w:rPr>
-      </w:pPr>
-      <w:r>
-        <w:rPr>
-          <w:rFonts w:ascii="Arial" w:hAnsi="Arial" w:eastAsia="Arial" w:cs="Arial"/>
-          <w:b/>
+          <w:highlight w:val="cyan"/>
+          <w:color w:val="000000"/>
+          <w:sz w:val="24"/>
+          <w:szCs w:val="24"/>
+        </w:rPr>
+      </w:r>
+    </w:p>
+    <w:p>
+      <w:pPr>
+        <w:ind w:firstLine="708"/>
+        <w:rPr>
+          <w:rFonts w:ascii="Arial" w:hAnsi="Arial" w:eastAsia="Arial" w:cs="Arial"/>
+          <w:color w:val="000000"/>
+          <w:sz w:val="24"/>
+          <w:szCs w:val="24"/>
+        </w:rPr>
+      </w:pPr>
+      <w:r>
+        <w:rPr>
+          <w:rFonts w:ascii="Arial" w:hAnsi="Arial" w:eastAsia="Arial" w:cs="Arial"/>
+          <w:color w:val="000000"/>
+          <w:sz w:val="24"/>
+          <w:szCs w:val="24"/>
+        </w:rPr>
+      </w:r>
+    </w:p>
+    <w:p>
+      <w:pPr>
+        <w:ind w:firstLine="708"/>
+        <w:rPr>
+          <w:rFonts w:ascii="Arial" w:hAnsi="Arial" w:eastAsia="Arial" w:cs="Arial"/>
+          <w:b/>
+          <w:highlight w:val="yellow"/>
+          <w:bCs/>
+          <w:color w:val="000000"/>
+          <w:sz w:val="24"/>
+          <w:szCs w:val="24"/>
+        </w:rPr>
+      </w:pPr>
+      <w:r>
+        <w:rPr>
+          <w:rFonts w:ascii="Arial" w:hAnsi="Arial" w:eastAsia="Arial" w:cs="Arial"/>
+          <w:b/>
+          <w:highlight w:val="yellow"/>
           <w:bCs/>
           <w:color w:val="000000"/>
           <w:sz w:val="24"/>
@@ -3335,16 +3342,18 @@
         <w:rPr>
           <w:rFonts w:ascii="Arial" w:hAnsi="Arial" w:eastAsia="Arial" w:cs="Arial"/>
           <w:b/>
-          <w:bCs/>
-          <w:color w:val="000000"/>
-          <w:sz w:val="24"/>
-          <w:szCs w:val="24"/>
-        </w:rPr>
-      </w:pPr>
-      <w:r>
-        <w:rPr>
-          <w:rFonts w:ascii="Arial" w:hAnsi="Arial" w:eastAsia="Arial" w:cs="Arial"/>
-          <w:b/>
+          <w:highlight w:val="cyan"/>
+          <w:bCs/>
+          <w:color w:val="000000"/>
+          <w:sz w:val="24"/>
+          <w:szCs w:val="24"/>
+        </w:rPr>
+      </w:pPr>
+      <w:r>
+        <w:rPr>
+          <w:rFonts w:ascii="Arial" w:hAnsi="Arial" w:eastAsia="Arial" w:cs="Arial"/>
+          <w:b/>
+          <w:highlight w:val="cyan"/>
           <w:bCs/>
           <w:color w:val="000000"/>
           <w:sz w:val="24"/>
@@ -3384,16 +3393,18 @@
         <w:rPr>
           <w:rFonts w:ascii="Arial" w:hAnsi="Arial" w:eastAsia="Arial" w:cs="Arial"/>
           <w:b/>
-          <w:bCs/>
-          <w:color w:val="000000"/>
-          <w:sz w:val="24"/>
-          <w:szCs w:val="24"/>
-        </w:rPr>
-      </w:pPr>
-      <w:r>
-        <w:rPr>
-          <w:rFonts w:ascii="Arial" w:hAnsi="Arial" w:eastAsia="Arial" w:cs="Arial"/>
-          <w:b/>
+          <w:highlight w:val="cyan"/>
+          <w:bCs/>
+          <w:color w:val="000000"/>
+          <w:sz w:val="24"/>
+          <w:szCs w:val="24"/>
+        </w:rPr>
+      </w:pPr>
+      <w:r>
+        <w:rPr>
+          <w:rFonts w:ascii="Arial" w:hAnsi="Arial" w:eastAsia="Arial" w:cs="Arial"/>
+          <w:b/>
+          <w:highlight w:val="cyan"/>
           <w:bCs/>
           <w:color w:val="000000"/>
           <w:sz w:val="24"/>
@@ -3435,22 +3446,24 @@
         <w:rPr>
           <w:rFonts w:ascii="Arial" w:hAnsi="Arial" w:eastAsia="Arial" w:cs="Arial"/>
           <w:b/>
-          <w:bCs/>
-          <w:color w:val="000000"/>
-          <w:sz w:val="24"/>
-          <w:szCs w:val="24"/>
-        </w:rPr>
-      </w:pPr>
-      <w:r>
-        <w:rPr>
-          <w:rFonts w:ascii="Arial" w:hAnsi="Arial" w:eastAsia="Arial" w:cs="Arial"/>
-          <w:b/>
-          <w:bCs/>
-          <w:color w:val="000000"/>
-          <w:sz w:val="24"/>
-          <w:szCs w:val="24"/>
-        </w:rPr>
-        <w:t>51. Desenvolva um programa que lei ao primeiro termo e a razão de uma pro</w:t>
+          <w:highlight w:val="yellow"/>
+          <w:bCs/>
+          <w:color w:val="000000"/>
+          <w:sz w:val="24"/>
+          <w:szCs w:val="24"/>
+        </w:rPr>
+      </w:pPr>
+      <w:r>
+        <w:rPr>
+          <w:rFonts w:ascii="Arial" w:hAnsi="Arial" w:eastAsia="Arial" w:cs="Arial"/>
+          <w:b/>
+          <w:highlight w:val="yellow"/>
+          <w:bCs/>
+          <w:color w:val="000000"/>
+          <w:sz w:val="24"/>
+          <w:szCs w:val="24"/>
+        </w:rPr>
+        <w:t>51. Desenvolva um programa que leia o primeiro termo e a razão de uma pro</w:t>
         <w:tab/>
         <w:t>gressão Aritimetica. No final, mostre os 10 primeiros termos dessa progress</w:t>
         <w:tab/>
@@ -3486,16 +3499,18 @@
         <w:rPr>
           <w:rFonts w:ascii="Arial" w:hAnsi="Arial" w:eastAsia="Arial" w:cs="Arial"/>
           <w:b/>
-          <w:bCs/>
-          <w:color w:val="000000"/>
-          <w:sz w:val="24"/>
-          <w:szCs w:val="24"/>
-        </w:rPr>
-      </w:pPr>
-      <w:r>
-        <w:rPr>
-          <w:rFonts w:ascii="Arial" w:hAnsi="Arial" w:eastAsia="Arial" w:cs="Arial"/>
-          <w:b/>
+          <w:highlight w:val="red"/>
+          <w:bCs/>
+          <w:color w:val="000000"/>
+          <w:sz w:val="24"/>
+          <w:szCs w:val="24"/>
+        </w:rPr>
+      </w:pPr>
+      <w:r>
+        <w:rPr>
+          <w:rFonts w:ascii="Arial" w:hAnsi="Arial" w:eastAsia="Arial" w:cs="Arial"/>
+          <w:b/>
+          <w:highlight w:val="red"/>
           <w:bCs/>
           <w:color w:val="000000"/>
           <w:sz w:val="24"/>

--- a/anotacoees-estudo-python.docx
+++ b/anotacoees-estudo-python.docx
@@ -45,6 +45,11 @@
         </w:rPr>
         <w:t>” - (Deste modo vai importar tudo o que estiver dentro).</w:t>
       </w:r>
+      <w:r>
+        <w:rPr>
+          <w:rFonts w:ascii="Arial" w:hAnsi="Arial" w:eastAsia="Arial" w:cs="Arial"/>
+        </w:rPr>
+      </w:r>
     </w:p>
     <w:p>
       <w:pPr>
@@ -116,6 +121,11 @@
         <w:tab/>
         <w:t>que quer importar do modulo, não ele todo).</w:t>
       </w:r>
+      <w:r>
+        <w:rPr>
+          <w:rFonts w:ascii="Arial" w:hAnsi="Arial" w:eastAsia="Arial" w:cs="Arial"/>
+        </w:rPr>
+      </w:r>
     </w:p>
     <w:p>
       <w:pPr>
@@ -158,6 +168,11 @@
         <w:tab/>
         <w:t>ver usando não só o math.</w:t>
       </w:r>
+      <w:r>
+        <w:rPr>
+          <w:rFonts w:ascii="Arial" w:hAnsi="Arial" w:eastAsia="Arial" w:cs="Arial"/>
+        </w:rPr>
+      </w:r>
     </w:p>
     <w:p>
       <w:pPr>
@@ -245,6 +260,12 @@
           <w:highlight w:val="cyan"/>
         </w:rPr>
         <w:t>”.</w:t>
+      </w:r>
+      <w:r>
+        <w:rPr>
+          <w:rFonts w:ascii="Arial" w:hAnsi="Arial" w:eastAsia="Arial" w:cs="Arial"/>
+          <w:highlight w:val="cyan"/>
+        </w:rPr>
       </w:r>
     </w:p>
     <w:p>
@@ -1355,6 +1376,13 @@
         </w:rPr>
         <w:t xml:space="preserve"> no código.</w:t>
       </w:r>
+      <w:r>
+        <w:rPr>
+          <w:rFonts w:ascii="Arial" w:hAnsi="Arial" w:eastAsia="Arial" w:cs="Arial"/>
+          <w:sz w:val="24"/>
+          <w:szCs w:val="24"/>
+        </w:rPr>
+      </w:r>
     </w:p>
     <w:p>
       <w:pPr>
@@ -3625,16 +3653,18 @@
         <w:rPr>
           <w:rFonts w:ascii="Arial" w:hAnsi="Arial" w:eastAsia="Arial" w:cs="Arial"/>
           <w:b/>
-          <w:bCs/>
-          <w:color w:val="000000"/>
-          <w:sz w:val="24"/>
-          <w:szCs w:val="24"/>
-        </w:rPr>
-      </w:pPr>
-      <w:r>
-        <w:rPr>
-          <w:rFonts w:ascii="Arial" w:hAnsi="Arial" w:eastAsia="Arial" w:cs="Arial"/>
-          <w:b/>
+          <w:highlight w:val="yellow"/>
+          <w:bCs/>
+          <w:color w:val="000000"/>
+          <w:sz w:val="24"/>
+          <w:szCs w:val="24"/>
+        </w:rPr>
+      </w:pPr>
+      <w:r>
+        <w:rPr>
+          <w:rFonts w:ascii="Arial" w:hAnsi="Arial" w:eastAsia="Arial" w:cs="Arial"/>
+          <w:b/>
+          <w:highlight w:val="yellow"/>
           <w:bCs/>
           <w:color w:val="000000"/>
           <w:sz w:val="24"/>
@@ -3652,14 +3682,16 @@
         <w:ind w:left="708" w:firstLine="708"/>
         <w:rPr>
           <w:rFonts w:ascii="Arial" w:hAnsi="Arial" w:eastAsia="Arial" w:cs="Arial"/>
-          <w:color w:val="000000"/>
-          <w:sz w:val="24"/>
-          <w:szCs w:val="24"/>
-        </w:rPr>
-      </w:pPr>
-      <w:r>
-        <w:rPr>
-          <w:rFonts w:ascii="Arial" w:hAnsi="Arial" w:eastAsia="Arial" w:cs="Arial"/>
+          <w:highlight w:val="yellow"/>
+          <w:color w:val="000000"/>
+          <w:sz w:val="24"/>
+          <w:szCs w:val="24"/>
+        </w:rPr>
+      </w:pPr>
+      <w:r>
+        <w:rPr>
+          <w:rFonts w:ascii="Arial" w:hAnsi="Arial" w:eastAsia="Arial" w:cs="Arial"/>
+          <w:highlight w:val="yellow"/>
           <w:color w:val="000000"/>
           <w:sz w:val="24"/>
           <w:szCs w:val="24"/>
@@ -3696,16 +3728,18 @@
         <w:rPr>
           <w:rFonts w:ascii="Arial" w:hAnsi="Arial" w:eastAsia="Arial" w:cs="Arial"/>
           <w:b/>
-          <w:bCs/>
-          <w:color w:val="000000"/>
-          <w:sz w:val="24"/>
-          <w:szCs w:val="24"/>
-        </w:rPr>
-      </w:pPr>
-      <w:r>
-        <w:rPr>
-          <w:rFonts w:ascii="Arial" w:hAnsi="Arial" w:eastAsia="Arial" w:cs="Arial"/>
-          <w:b/>
+          <w:highlight w:val="red"/>
+          <w:bCs/>
+          <w:color w:val="000000"/>
+          <w:sz w:val="24"/>
+          <w:szCs w:val="24"/>
+        </w:rPr>
+      </w:pPr>
+      <w:r>
+        <w:rPr>
+          <w:rFonts w:ascii="Arial" w:hAnsi="Arial" w:eastAsia="Arial" w:cs="Arial"/>
+          <w:b/>
+          <w:highlight w:val="red"/>
           <w:bCs/>
           <w:color w:val="000000"/>
           <w:sz w:val="24"/>
@@ -3722,39 +3756,43 @@
         <w:rPr>
           <w:rFonts w:ascii="Arial" w:hAnsi="Arial" w:eastAsia="Arial" w:cs="Arial"/>
           <w:b/>
-          <w:bCs/>
-          <w:color w:val="000000"/>
-          <w:sz w:val="24"/>
-          <w:szCs w:val="24"/>
-        </w:rPr>
-      </w:pPr>
-      <w:r>
-        <w:rPr>
-          <w:rFonts w:ascii="Arial" w:hAnsi="Arial" w:eastAsia="Arial" w:cs="Arial"/>
-          <w:b/>
-          <w:bCs/>
-          <w:color w:val="000000"/>
-          <w:sz w:val="24"/>
-          <w:szCs w:val="24"/>
-        </w:rPr>
-      </w:r>
-    </w:p>
-    <w:p>
-      <w:pPr>
-        <w:ind w:firstLine="708"/>
-        <w:rPr>
-          <w:rFonts w:ascii="Arial" w:hAnsi="Arial" w:eastAsia="Arial" w:cs="Arial"/>
-          <w:b/>
-          <w:bCs/>
-          <w:color w:val="000000"/>
-          <w:sz w:val="24"/>
-          <w:szCs w:val="24"/>
-        </w:rPr>
-      </w:pPr>
-      <w:r>
-        <w:rPr>
-          <w:rFonts w:ascii="Arial" w:hAnsi="Arial" w:eastAsia="Arial" w:cs="Arial"/>
-          <w:b/>
+          <w:highlight w:val="red"/>
+          <w:bCs/>
+          <w:color w:val="000000"/>
+          <w:sz w:val="24"/>
+          <w:szCs w:val="24"/>
+        </w:rPr>
+      </w:pPr>
+      <w:r>
+        <w:rPr>
+          <w:rFonts w:ascii="Arial" w:hAnsi="Arial" w:eastAsia="Arial" w:cs="Arial"/>
+          <w:b/>
+          <w:highlight w:val="red"/>
+          <w:bCs/>
+          <w:color w:val="000000"/>
+          <w:sz w:val="24"/>
+          <w:szCs w:val="24"/>
+        </w:rPr>
+      </w:r>
+    </w:p>
+    <w:p>
+      <w:pPr>
+        <w:ind w:firstLine="708"/>
+        <w:rPr>
+          <w:rFonts w:ascii="Arial" w:hAnsi="Arial" w:eastAsia="Arial" w:cs="Arial"/>
+          <w:b/>
+          <w:highlight w:val="red"/>
+          <w:bCs/>
+          <w:color w:val="000000"/>
+          <w:sz w:val="24"/>
+          <w:szCs w:val="24"/>
+        </w:rPr>
+      </w:pPr>
+      <w:r>
+        <w:rPr>
+          <w:rFonts w:ascii="Arial" w:hAnsi="Arial" w:eastAsia="Arial" w:cs="Arial"/>
+          <w:b/>
+          <w:highlight w:val="red"/>
           <w:bCs/>
           <w:color w:val="000000"/>
           <w:sz w:val="24"/>
@@ -3770,14 +3808,16 @@
         <w:ind w:left="708" w:firstLine="708"/>
         <w:rPr>
           <w:rFonts w:ascii="Arial" w:hAnsi="Arial" w:eastAsia="Arial" w:cs="Arial"/>
-          <w:color w:val="000000"/>
-          <w:sz w:val="24"/>
-          <w:szCs w:val="24"/>
-        </w:rPr>
-      </w:pPr>
-      <w:r>
-        <w:rPr>
-          <w:rFonts w:ascii="Arial" w:hAnsi="Arial" w:eastAsia="Arial" w:cs="Arial"/>
+          <w:highlight w:val="red"/>
+          <w:color w:val="000000"/>
+          <w:sz w:val="24"/>
+          <w:szCs w:val="24"/>
+        </w:rPr>
+      </w:pPr>
+      <w:r>
+        <w:rPr>
+          <w:rFonts w:ascii="Arial" w:hAnsi="Arial" w:eastAsia="Arial" w:cs="Arial"/>
+          <w:highlight w:val="red"/>
           <w:color w:val="000000"/>
           <w:sz w:val="24"/>
           <w:szCs w:val="24"/>
@@ -3790,14 +3830,16 @@
         <w:ind w:left="708" w:firstLine="708"/>
         <w:rPr>
           <w:rFonts w:ascii="Arial" w:hAnsi="Arial" w:eastAsia="Arial" w:cs="Arial"/>
-          <w:color w:val="000000"/>
-          <w:sz w:val="24"/>
-          <w:szCs w:val="24"/>
-        </w:rPr>
-      </w:pPr>
-      <w:r>
-        <w:rPr>
-          <w:rFonts w:ascii="Arial" w:hAnsi="Arial" w:eastAsia="Arial" w:cs="Arial"/>
+          <w:highlight w:val="red"/>
+          <w:color w:val="000000"/>
+          <w:sz w:val="24"/>
+          <w:szCs w:val="24"/>
+        </w:rPr>
+      </w:pPr>
+      <w:r>
+        <w:rPr>
+          <w:rFonts w:ascii="Arial" w:hAnsi="Arial" w:eastAsia="Arial" w:cs="Arial"/>
+          <w:highlight w:val="red"/>
           <w:color w:val="000000"/>
           <w:sz w:val="24"/>
           <w:szCs w:val="24"/>
@@ -3810,14 +3852,16 @@
         <w:ind w:left="708" w:firstLine="708"/>
         <w:rPr>
           <w:rFonts w:ascii="Arial" w:hAnsi="Arial" w:eastAsia="Arial" w:cs="Arial"/>
-          <w:color w:val="000000"/>
-          <w:sz w:val="24"/>
-          <w:szCs w:val="24"/>
-        </w:rPr>
-      </w:pPr>
-      <w:r>
-        <w:rPr>
-          <w:rFonts w:ascii="Arial" w:hAnsi="Arial" w:eastAsia="Arial" w:cs="Arial"/>
+          <w:highlight w:val="red"/>
+          <w:color w:val="000000"/>
+          <w:sz w:val="24"/>
+          <w:szCs w:val="24"/>
+        </w:rPr>
+      </w:pPr>
+      <w:r>
+        <w:rPr>
+          <w:rFonts w:ascii="Arial" w:hAnsi="Arial" w:eastAsia="Arial" w:cs="Arial"/>
+          <w:highlight w:val="red"/>
           <w:color w:val="000000"/>
           <w:sz w:val="24"/>
           <w:szCs w:val="24"/>

--- a/anotacoees-estudo-python.docx
+++ b/anotacoees-estudo-python.docx
@@ -45,11 +45,6 @@
         </w:rPr>
         <w:t>” - (Deste modo vai importar tudo o que estiver dentro).</w:t>
       </w:r>
-      <w:r>
-        <w:rPr>
-          <w:rFonts w:ascii="Arial" w:hAnsi="Arial" w:eastAsia="Arial" w:cs="Arial"/>
-        </w:rPr>
-      </w:r>
     </w:p>
     <w:p>
       <w:pPr>
@@ -121,11 +116,6 @@
         <w:tab/>
         <w:t>que quer importar do modulo, não ele todo).</w:t>
       </w:r>
-      <w:r>
-        <w:rPr>
-          <w:rFonts w:ascii="Arial" w:hAnsi="Arial" w:eastAsia="Arial" w:cs="Arial"/>
-        </w:rPr>
-      </w:r>
     </w:p>
     <w:p>
       <w:pPr>
@@ -168,11 +158,6 @@
         <w:tab/>
         <w:t>ver usando não só o math.</w:t>
       </w:r>
-      <w:r>
-        <w:rPr>
-          <w:rFonts w:ascii="Arial" w:hAnsi="Arial" w:eastAsia="Arial" w:cs="Arial"/>
-        </w:rPr>
-      </w:r>
     </w:p>
     <w:p>
       <w:pPr>
@@ -260,12 +245,6 @@
           <w:highlight w:val="cyan"/>
         </w:rPr>
         <w:t>”.</w:t>
-      </w:r>
-      <w:r>
-        <w:rPr>
-          <w:rFonts w:ascii="Arial" w:hAnsi="Arial" w:eastAsia="Arial" w:cs="Arial"/>
-          <w:highlight w:val="cyan"/>
-        </w:rPr>
       </w:r>
     </w:p>
     <w:p>
@@ -1376,13 +1355,6 @@
         </w:rPr>
         <w:t xml:space="preserve"> no código.</w:t>
       </w:r>
-      <w:r>
-        <w:rPr>
-          <w:rFonts w:ascii="Arial" w:hAnsi="Arial" w:eastAsia="Arial" w:cs="Arial"/>
-          <w:sz w:val="24"/>
-          <w:szCs w:val="24"/>
-        </w:rPr>
-      </w:r>
     </w:p>
     <w:p>
       <w:pPr>
@@ -3867,6 +3839,1104 @@
           <w:szCs w:val="24"/>
         </w:rPr>
         <w:t>- Quantos mulheres têm menos de 20 anos.</w:t>
+      </w:r>
+    </w:p>
+    <w:p>
+      <w:pPr>
+        <w:ind w:left="708" w:firstLine="708"/>
+        <w:rPr>
+          <w:rFonts w:ascii="Arial" w:hAnsi="Arial" w:eastAsia="Arial" w:cs="Arial"/>
+          <w:highlight w:val="red"/>
+          <w:color w:val="000000"/>
+          <w:sz w:val="24"/>
+          <w:szCs w:val="24"/>
+        </w:rPr>
+      </w:pPr>
+      <w:r>
+        <w:rPr>
+          <w:rFonts w:ascii="Arial" w:hAnsi="Arial" w:eastAsia="Arial" w:cs="Arial"/>
+          <w:highlight w:val="red"/>
+          <w:color w:val="000000"/>
+          <w:sz w:val="24"/>
+          <w:szCs w:val="24"/>
+        </w:rPr>
+      </w:r>
+    </w:p>
+    <w:p>
+      <w:pPr>
+        <w:rPr>
+          <w:rFonts w:ascii="Arial" w:hAnsi="Arial" w:eastAsia="Arial" w:cs="Arial"/>
+          <w:color w:val="000000"/>
+          <w:sz w:val="32"/>
+          <w:szCs w:val="32"/>
+        </w:rPr>
+      </w:pPr>
+      <w:r>
+        <w:rPr>
+          <w:rFonts w:ascii="Arial" w:hAnsi="Arial" w:eastAsia="Arial" w:cs="Arial"/>
+          <w:color w:val="000000"/>
+          <w:sz w:val="32"/>
+          <w:szCs w:val="32"/>
+        </w:rPr>
+        <w:t>Condição while em python:</w:t>
+      </w:r>
+    </w:p>
+    <w:p>
+      <w:pPr>
+        <w:rPr>
+          <w:rFonts w:ascii="Arial" w:hAnsi="Arial" w:eastAsia="Arial" w:cs="Arial"/>
+          <w:color w:val="000000"/>
+          <w:sz w:val="32"/>
+          <w:szCs w:val="32"/>
+        </w:rPr>
+      </w:pPr>
+      <w:r>
+        <w:rPr>
+          <w:rFonts w:ascii="Arial" w:hAnsi="Arial" w:eastAsia="Arial" w:cs="Arial"/>
+          <w:color w:val="000000"/>
+          <w:sz w:val="32"/>
+          <w:szCs w:val="32"/>
+        </w:rPr>
+      </w:r>
+    </w:p>
+    <w:p>
+      <w:pPr>
+        <w:ind w:firstLine="708"/>
+        <w:rPr>
+          <w:rFonts w:ascii="Arial" w:hAnsi="Arial" w:eastAsia="Arial" w:cs="Arial"/>
+          <w:b/>
+          <w:bCs/>
+          <w:color w:val="000000"/>
+          <w:sz w:val="24"/>
+          <w:szCs w:val="24"/>
+        </w:rPr>
+      </w:pPr>
+      <w:r>
+        <w:rPr>
+          <w:rFonts w:ascii="Arial" w:hAnsi="Arial" w:eastAsia="Arial" w:cs="Arial"/>
+          <w:b/>
+          <w:bCs/>
+          <w:color w:val="000000"/>
+          <w:sz w:val="24"/>
+          <w:szCs w:val="24"/>
+        </w:rPr>
+        <w:t>Se usa o “while” quando você não sabe o limite para estipular para o progra</w:t>
+        <w:tab/>
+        <w:t>ma.</w:t>
+      </w:r>
+    </w:p>
+    <w:p>
+      <w:pPr>
+        <w:ind w:firstLine="708"/>
+        <w:rPr>
+          <w:rFonts w:ascii="Arial" w:hAnsi="Arial" w:eastAsia="Arial" w:cs="Arial"/>
+          <w:color w:val="ff0000"/>
+          <w:sz w:val="24"/>
+          <w:szCs w:val="24"/>
+        </w:rPr>
+      </w:pPr>
+      <w:r>
+        <w:rPr>
+          <w:rFonts w:ascii="Arial" w:hAnsi="Arial" w:eastAsia="Arial" w:cs="Arial"/>
+          <w:color w:val="ff0000"/>
+          <w:sz w:val="24"/>
+          <w:szCs w:val="24"/>
+        </w:rPr>
+      </w:r>
+    </w:p>
+    <w:p>
+      <w:pPr>
+        <w:ind w:firstLine="708"/>
+        <w:rPr>
+          <w:rFonts w:ascii="Arial" w:hAnsi="Arial" w:eastAsia="Arial" w:cs="Arial"/>
+          <w:color w:val="ff0000"/>
+          <w:sz w:val="24"/>
+          <w:szCs w:val="24"/>
+        </w:rPr>
+      </w:pPr>
+      <w:r>
+        <w:rPr>
+          <w:rFonts w:ascii="Arial" w:hAnsi="Arial" w:eastAsia="Arial" w:cs="Arial"/>
+          <w:color w:val="ff0000"/>
+          <w:sz w:val="24"/>
+          <w:szCs w:val="24"/>
+        </w:rPr>
+        <w:t>while not maça:</w:t>
+      </w:r>
+    </w:p>
+    <w:p>
+      <w:pPr>
+        <w:ind w:left="708" w:firstLine="708"/>
+        <w:rPr>
+          <w:rFonts w:ascii="Arial" w:hAnsi="Arial" w:eastAsia="Arial" w:cs="Arial"/>
+          <w:color w:val="ff0000"/>
+          <w:sz w:val="24"/>
+          <w:szCs w:val="24"/>
+        </w:rPr>
+      </w:pPr>
+      <w:r>
+        <w:rPr>
+          <w:rFonts w:ascii="Arial" w:hAnsi="Arial" w:eastAsia="Arial" w:cs="Arial"/>
+          <w:color w:val="ff0000"/>
+          <w:sz w:val="24"/>
+          <w:szCs w:val="24"/>
+        </w:rPr>
+        <w:t>passo</w:t>
+      </w:r>
+    </w:p>
+    <w:p>
+      <w:pPr>
+        <w:ind w:left="708"/>
+        <w:rPr>
+          <w:rFonts w:ascii="Arial" w:hAnsi="Arial" w:eastAsia="Arial" w:cs="Arial"/>
+          <w:color w:val="ff0000"/>
+          <w:sz w:val="24"/>
+          <w:szCs w:val="24"/>
+        </w:rPr>
+      </w:pPr>
+      <w:r>
+        <w:rPr>
+          <w:rFonts w:ascii="Arial" w:hAnsi="Arial" w:eastAsia="Arial" w:cs="Arial"/>
+          <w:color w:val="ff0000"/>
+          <w:sz w:val="24"/>
+          <w:szCs w:val="24"/>
+        </w:rPr>
+        <w:t>pega</w:t>
+      </w:r>
+    </w:p>
+    <w:p>
+      <w:pPr>
+        <w:ind w:left="708"/>
+        <w:rPr>
+          <w:rFonts w:ascii="Arial" w:hAnsi="Arial" w:eastAsia="Arial" w:cs="Arial"/>
+          <w:color w:val="000000"/>
+          <w:sz w:val="24"/>
+          <w:szCs w:val="24"/>
+        </w:rPr>
+      </w:pPr>
+      <w:r>
+        <w:rPr>
+          <w:rFonts w:ascii="Arial" w:hAnsi="Arial" w:eastAsia="Arial" w:cs="Arial"/>
+          <w:color w:val="000000"/>
+          <w:sz w:val="24"/>
+          <w:szCs w:val="24"/>
+        </w:rPr>
+      </w:r>
+    </w:p>
+    <w:p>
+      <w:pPr>
+        <w:ind w:left="708"/>
+        <w:rPr>
+          <w:rFonts w:ascii="Arial" w:hAnsi="Arial" w:eastAsia="Arial" w:cs="Arial"/>
+          <w:color w:val="000000"/>
+          <w:sz w:val="24"/>
+          <w:szCs w:val="24"/>
+        </w:rPr>
+      </w:pPr>
+      <w:r>
+        <w:rPr>
+          <w:rFonts w:ascii="Arial" w:hAnsi="Arial" w:eastAsia="Arial" w:cs="Arial"/>
+          <w:color w:val="000000"/>
+          <w:sz w:val="24"/>
+          <w:szCs w:val="24"/>
+        </w:rPr>
+        <w:t>Ou seja, enquanto não tiver uma maçã o programa vai continuar dando passo, assim que chegar na maçã, ele vai executar o código de “pega”.</w:t>
+      </w:r>
+    </w:p>
+    <w:p>
+      <w:pPr>
+        <w:ind w:left="708"/>
+        <w:rPr>
+          <w:rFonts w:ascii="Arial" w:hAnsi="Arial" w:eastAsia="Arial" w:cs="Arial"/>
+          <w:color w:val="000000"/>
+          <w:sz w:val="24"/>
+          <w:szCs w:val="24"/>
+        </w:rPr>
+      </w:pPr>
+      <w:r>
+        <w:rPr>
+          <w:rFonts w:ascii="Arial" w:hAnsi="Arial" w:eastAsia="Arial" w:cs="Arial"/>
+          <w:color w:val="000000"/>
+          <w:sz w:val="24"/>
+          <w:szCs w:val="24"/>
+        </w:rPr>
+      </w:r>
+    </w:p>
+    <w:p>
+      <w:pPr>
+        <w:ind w:left="708"/>
+        <w:rPr>
+          <w:rFonts w:ascii="Arial" w:hAnsi="Arial" w:eastAsia="Arial" w:cs="Arial"/>
+          <w:color w:val="ff0000"/>
+          <w:sz w:val="24"/>
+          <w:szCs w:val="24"/>
+        </w:rPr>
+      </w:pPr>
+      <w:r>
+        <w:rPr>
+          <w:rFonts w:ascii="Arial" w:hAnsi="Arial" w:eastAsia="Arial" w:cs="Arial"/>
+          <w:color w:val="ff0000"/>
+          <w:sz w:val="24"/>
+          <w:szCs w:val="24"/>
+        </w:rPr>
+        <w:t>while not maça:</w:t>
+      </w:r>
+    </w:p>
+    <w:p>
+      <w:pPr>
+        <w:ind w:left="708" w:firstLine="708"/>
+        <w:rPr>
+          <w:rFonts w:ascii="Arial" w:hAnsi="Arial" w:eastAsia="Arial" w:cs="Arial"/>
+          <w:color w:val="ff0000"/>
+          <w:sz w:val="24"/>
+          <w:szCs w:val="24"/>
+        </w:rPr>
+      </w:pPr>
+      <w:r>
+        <w:rPr>
+          <w:rFonts w:ascii="Arial" w:hAnsi="Arial" w:eastAsia="Arial" w:cs="Arial"/>
+          <w:color w:val="ff0000"/>
+          <w:sz w:val="24"/>
+          <w:szCs w:val="24"/>
+        </w:rPr>
+        <w:t>if chao:</w:t>
+      </w:r>
+    </w:p>
+    <w:p>
+      <w:pPr>
+        <w:ind w:left="1416" w:firstLine="708"/>
+        <w:rPr>
+          <w:rFonts w:ascii="Arial" w:hAnsi="Arial" w:eastAsia="Arial" w:cs="Arial"/>
+          <w:color w:val="ff0000"/>
+          <w:sz w:val="24"/>
+          <w:szCs w:val="24"/>
+        </w:rPr>
+      </w:pPr>
+      <w:r>
+        <w:rPr>
+          <w:rFonts w:ascii="Arial" w:hAnsi="Arial" w:eastAsia="Arial" w:cs="Arial"/>
+          <w:color w:val="ff0000"/>
+          <w:sz w:val="24"/>
+          <w:szCs w:val="24"/>
+        </w:rPr>
+        <w:t>passo</w:t>
+      </w:r>
+    </w:p>
+    <w:p>
+      <w:pPr>
+        <w:ind w:left="1416"/>
+        <w:rPr>
+          <w:rFonts w:ascii="Arial" w:hAnsi="Arial" w:eastAsia="Arial" w:cs="Arial"/>
+          <w:color w:val="ff0000"/>
+          <w:sz w:val="24"/>
+          <w:szCs w:val="24"/>
+        </w:rPr>
+      </w:pPr>
+      <w:r>
+        <w:rPr>
+          <w:rFonts w:ascii="Arial" w:hAnsi="Arial" w:eastAsia="Arial" w:cs="Arial"/>
+          <w:color w:val="ff0000"/>
+          <w:sz w:val="24"/>
+          <w:szCs w:val="24"/>
+        </w:rPr>
+        <w:t>se não tiver chao:</w:t>
+      </w:r>
+    </w:p>
+    <w:p>
+      <w:pPr>
+        <w:ind w:left="1416" w:firstLine="708"/>
+        <w:rPr>
+          <w:rFonts w:ascii="Arial" w:hAnsi="Arial" w:eastAsia="Arial" w:cs="Arial"/>
+          <w:color w:val="ff0000"/>
+          <w:sz w:val="24"/>
+          <w:szCs w:val="24"/>
+        </w:rPr>
+      </w:pPr>
+      <w:r>
+        <w:rPr>
+          <w:rFonts w:ascii="Arial" w:hAnsi="Arial" w:eastAsia="Arial" w:cs="Arial"/>
+          <w:color w:val="ff0000"/>
+          <w:sz w:val="24"/>
+          <w:szCs w:val="24"/>
+        </w:rPr>
+        <w:t>pula</w:t>
+      </w:r>
+    </w:p>
+    <w:p>
+      <w:pPr>
+        <w:ind w:left="1416"/>
+        <w:rPr>
+          <w:rFonts w:ascii="Arial" w:hAnsi="Arial" w:eastAsia="Arial" w:cs="Arial"/>
+          <w:color w:val="ff0000"/>
+          <w:sz w:val="24"/>
+          <w:szCs w:val="24"/>
+        </w:rPr>
+      </w:pPr>
+      <w:r>
+        <w:rPr>
+          <w:rFonts w:ascii="Arial" w:hAnsi="Arial" w:eastAsia="Arial" w:cs="Arial"/>
+          <w:color w:val="ff0000"/>
+          <w:sz w:val="24"/>
+          <w:szCs w:val="24"/>
+        </w:rPr>
+        <w:t>if tiver moeda:</w:t>
+      </w:r>
+    </w:p>
+    <w:p>
+      <w:pPr>
+        <w:ind w:left="1416" w:firstLine="708"/>
+        <w:rPr>
+          <w:rFonts w:ascii="Arial" w:hAnsi="Arial" w:eastAsia="Arial" w:cs="Arial"/>
+          <w:color w:val="ff0000"/>
+          <w:sz w:val="24"/>
+          <w:szCs w:val="24"/>
+        </w:rPr>
+      </w:pPr>
+      <w:r>
+        <w:rPr>
+          <w:rFonts w:ascii="Arial" w:hAnsi="Arial" w:eastAsia="Arial" w:cs="Arial"/>
+          <w:color w:val="ff0000"/>
+          <w:sz w:val="24"/>
+          <w:szCs w:val="24"/>
+        </w:rPr>
+        <w:t>pega</w:t>
+      </w:r>
+    </w:p>
+    <w:p>
+      <w:pPr>
+        <w:ind w:left="708"/>
+        <w:rPr>
+          <w:rFonts w:ascii="Arial" w:hAnsi="Arial" w:eastAsia="Arial" w:cs="Arial"/>
+          <w:color w:val="ff0000"/>
+          <w:sz w:val="24"/>
+          <w:szCs w:val="24"/>
+        </w:rPr>
+      </w:pPr>
+      <w:r>
+        <w:rPr>
+          <w:rFonts w:ascii="Arial" w:hAnsi="Arial" w:eastAsia="Arial" w:cs="Arial"/>
+          <w:color w:val="ff0000"/>
+          <w:sz w:val="24"/>
+          <w:szCs w:val="24"/>
+        </w:rPr>
+        <w:t>pega</w:t>
+      </w:r>
+    </w:p>
+    <w:p>
+      <w:pPr>
+        <w:ind w:left="708"/>
+        <w:rPr>
+          <w:rFonts w:ascii="Arial" w:hAnsi="Arial" w:eastAsia="Arial" w:cs="Arial"/>
+          <w:color w:val="000000"/>
+          <w:sz w:val="24"/>
+          <w:szCs w:val="24"/>
+        </w:rPr>
+      </w:pPr>
+      <w:r>
+        <w:rPr>
+          <w:rFonts w:ascii="Arial" w:hAnsi="Arial" w:eastAsia="Arial" w:cs="Arial"/>
+          <w:color w:val="000000"/>
+          <w:sz w:val="24"/>
+          <w:szCs w:val="24"/>
+        </w:rPr>
+      </w:r>
+    </w:p>
+    <w:p>
+      <w:pPr>
+        <w:ind w:left="708"/>
+        <w:rPr>
+          <w:rFonts w:ascii="Arial" w:hAnsi="Arial" w:eastAsia="Arial" w:cs="Arial"/>
+          <w:color w:val="000000"/>
+          <w:sz w:val="24"/>
+          <w:szCs w:val="24"/>
+        </w:rPr>
+      </w:pPr>
+      <w:r>
+        <w:rPr>
+          <w:rFonts w:ascii="Arial" w:hAnsi="Arial" w:eastAsia="Arial" w:cs="Arial"/>
+          <w:color w:val="000000"/>
+          <w:sz w:val="24"/>
+          <w:szCs w:val="24"/>
+        </w:rPr>
+        <w:t>Ou seja, enquanto não tiver maçã ele vai executar os se dentro do while, que é, se tiver chão, anda, se não tiver chão, pula e se tiver moeda pega, assim que tiver maçã ele irá sair do whille e irá pegar a maçã.</w:t>
+      </w:r>
+    </w:p>
+    <w:p>
+      <w:pPr>
+        <w:ind w:left="708"/>
+        <w:rPr>
+          <w:rFonts w:ascii="Arial" w:hAnsi="Arial" w:eastAsia="Arial" w:cs="Arial"/>
+          <w:color w:val="000000"/>
+          <w:sz w:val="24"/>
+          <w:szCs w:val="24"/>
+        </w:rPr>
+      </w:pPr>
+      <w:r>
+        <w:rPr>
+          <w:rFonts w:ascii="Arial" w:hAnsi="Arial" w:eastAsia="Arial" w:cs="Arial"/>
+          <w:color w:val="000000"/>
+          <w:sz w:val="24"/>
+          <w:szCs w:val="24"/>
+        </w:rPr>
+      </w:r>
+    </w:p>
+    <w:p>
+      <w:pPr>
+        <w:ind w:left="708"/>
+        <w:rPr>
+          <w:rFonts w:ascii="Arial" w:hAnsi="Arial" w:eastAsia="Arial" w:cs="Arial"/>
+          <w:color w:val="000000"/>
+          <w:sz w:val="24"/>
+          <w:szCs w:val="24"/>
+        </w:rPr>
+      </w:pPr>
+      <w:r>
+        <w:rPr>
+          <w:rFonts w:ascii="Arial" w:hAnsi="Arial" w:eastAsia="Arial" w:cs="Arial"/>
+          <w:color w:val="000000"/>
+          <w:sz w:val="24"/>
+          <w:szCs w:val="24"/>
+        </w:rPr>
+      </w:r>
+    </w:p>
+    <w:p>
+      <w:pPr>
+        <w:ind w:left="708"/>
+        <w:rPr>
+          <w:rFonts w:ascii="Arial" w:hAnsi="Arial" w:eastAsia="Arial" w:cs="Arial"/>
+          <w:color w:val="000000"/>
+          <w:sz w:val="24"/>
+          <w:szCs w:val="24"/>
+        </w:rPr>
+      </w:pPr>
+      <w:r>
+        <w:rPr>
+          <w:rFonts w:ascii="Arial" w:hAnsi="Arial" w:eastAsia="Arial" w:cs="Arial"/>
+          <w:color w:val="000000"/>
+          <w:sz w:val="24"/>
+          <w:szCs w:val="24"/>
+        </w:rPr>
+      </w:r>
+    </w:p>
+    <w:p>
+      <w:pPr>
+        <w:ind w:left="708"/>
+        <w:rPr>
+          <w:rFonts w:ascii="Arial" w:hAnsi="Arial" w:eastAsia="Arial" w:cs="Arial"/>
+          <w:color w:val="000000"/>
+          <w:sz w:val="24"/>
+          <w:szCs w:val="24"/>
+        </w:rPr>
+      </w:pPr>
+      <w:r>
+        <w:rPr>
+          <w:rFonts w:ascii="Arial" w:hAnsi="Arial" w:eastAsia="Arial" w:cs="Arial"/>
+          <w:color w:val="000000"/>
+          <w:sz w:val="24"/>
+          <w:szCs w:val="24"/>
+        </w:rPr>
+      </w:r>
+    </w:p>
+    <w:p>
+      <w:pPr>
+        <w:rPr>
+          <w:rFonts w:ascii="Arial" w:hAnsi="Arial" w:eastAsia="Arial" w:cs="Arial"/>
+          <w:color w:val="000000"/>
+          <w:sz w:val="32"/>
+          <w:szCs w:val="32"/>
+        </w:rPr>
+      </w:pPr>
+      <w:r>
+        <w:rPr>
+          <w:rFonts w:ascii="Arial" w:hAnsi="Arial" w:eastAsia="Arial" w:cs="Arial"/>
+          <w:color w:val="000000"/>
+          <w:sz w:val="32"/>
+          <w:szCs w:val="32"/>
+        </w:rPr>
+        <w:t>Exercicio:</w:t>
+      </w:r>
+    </w:p>
+    <w:p>
+      <w:pPr>
+        <w:ind w:firstLine="708"/>
+        <w:rPr>
+          <w:rFonts w:ascii="Arial" w:hAnsi="Arial" w:eastAsia="Arial" w:cs="Arial"/>
+          <w:color w:val="000000"/>
+          <w:sz w:val="24"/>
+          <w:szCs w:val="24"/>
+        </w:rPr>
+      </w:pPr>
+      <w:r>
+        <w:rPr>
+          <w:rFonts w:ascii="Arial" w:hAnsi="Arial" w:eastAsia="Arial" w:cs="Arial"/>
+          <w:color w:val="000000"/>
+          <w:sz w:val="24"/>
+          <w:szCs w:val="24"/>
+        </w:rPr>
+      </w:r>
+    </w:p>
+    <w:p>
+      <w:pPr>
+        <w:ind w:firstLine="708"/>
+        <w:rPr>
+          <w:rFonts w:ascii="Arial" w:hAnsi="Arial" w:eastAsia="Arial" w:cs="Arial"/>
+          <w:b/>
+          <w:bCs/>
+          <w:color w:val="000000"/>
+          <w:sz w:val="24"/>
+          <w:szCs w:val="24"/>
+        </w:rPr>
+      </w:pPr>
+      <w:r>
+        <w:rPr>
+          <w:rFonts w:ascii="Arial" w:hAnsi="Arial" w:eastAsia="Arial" w:cs="Arial"/>
+          <w:b/>
+          <w:bCs/>
+          <w:color w:val="000000"/>
+          <w:sz w:val="24"/>
+          <w:szCs w:val="24"/>
+        </w:rPr>
+        <w:t>57. Faça um programa que leia o sexo de uma pessoa, mas só aceite os valo</w:t>
+        <w:tab/>
+        <w:t>res “M” ou “F”. Caso esteja errado, peça a digitação novamente até ter um va</w:t>
+        <w:tab/>
+        <w:t>lor correto.</w:t>
+      </w:r>
+    </w:p>
+    <w:p>
+      <w:pPr>
+        <w:ind w:firstLine="708"/>
+        <w:rPr>
+          <w:rFonts w:ascii="Arial" w:hAnsi="Arial" w:eastAsia="Arial" w:cs="Arial"/>
+          <w:color w:val="000000"/>
+          <w:sz w:val="24"/>
+          <w:szCs w:val="24"/>
+        </w:rPr>
+      </w:pPr>
+      <w:r>
+        <w:rPr>
+          <w:rFonts w:ascii="Arial" w:hAnsi="Arial" w:eastAsia="Arial" w:cs="Arial"/>
+          <w:color w:val="000000"/>
+          <w:sz w:val="24"/>
+          <w:szCs w:val="24"/>
+        </w:rPr>
+      </w:r>
+    </w:p>
+    <w:p>
+      <w:pPr>
+        <w:ind w:firstLine="708"/>
+        <w:rPr>
+          <w:rFonts w:ascii="Arial" w:hAnsi="Arial" w:eastAsia="Arial" w:cs="Arial"/>
+          <w:b/>
+          <w:bCs/>
+          <w:color w:val="000000"/>
+          <w:sz w:val="24"/>
+          <w:szCs w:val="24"/>
+        </w:rPr>
+      </w:pPr>
+      <w:r>
+        <w:rPr>
+          <w:rFonts w:ascii="Arial" w:hAnsi="Arial" w:eastAsia="Arial" w:cs="Arial"/>
+          <w:b/>
+          <w:bCs/>
+          <w:color w:val="000000"/>
+          <w:sz w:val="24"/>
+          <w:szCs w:val="24"/>
+        </w:rPr>
+        <w:t>58. Melhore o jogo do desafio 028 onde o computador vai “pensar” em um nú</w:t>
+        <w:tab/>
+        <w:t xml:space="preserve">merro entre 0 e 10. só que agora o jogador vai tentar adivinhar até acertar, </w:t>
+        <w:tab/>
+        <w:t>mostrando no final quantos palpites foram necessários para vencer.</w:t>
+      </w:r>
+    </w:p>
+    <w:p>
+      <w:pPr>
+        <w:ind w:firstLine="708"/>
+        <w:rPr>
+          <w:rFonts w:ascii="Arial" w:hAnsi="Arial" w:eastAsia="Arial" w:cs="Arial"/>
+          <w:b/>
+          <w:bCs/>
+          <w:color w:val="000000"/>
+          <w:sz w:val="24"/>
+          <w:szCs w:val="24"/>
+        </w:rPr>
+      </w:pPr>
+      <w:r>
+        <w:rPr>
+          <w:rFonts w:ascii="Arial" w:hAnsi="Arial" w:eastAsia="Arial" w:cs="Arial"/>
+          <w:b/>
+          <w:bCs/>
+          <w:color w:val="000000"/>
+          <w:sz w:val="24"/>
+          <w:szCs w:val="24"/>
+        </w:rPr>
+      </w:r>
+    </w:p>
+    <w:p>
+      <w:pPr>
+        <w:ind w:firstLine="708"/>
+        <w:rPr>
+          <w:rFonts w:ascii="Arial" w:hAnsi="Arial" w:eastAsia="Arial" w:cs="Arial"/>
+          <w:b/>
+          <w:bCs/>
+          <w:color w:val="000000"/>
+          <w:sz w:val="24"/>
+          <w:szCs w:val="24"/>
+        </w:rPr>
+      </w:pPr>
+      <w:r>
+        <w:rPr>
+          <w:rFonts w:ascii="Arial" w:hAnsi="Arial" w:eastAsia="Arial" w:cs="Arial"/>
+          <w:b/>
+          <w:bCs/>
+          <w:color w:val="000000"/>
+          <w:sz w:val="24"/>
+          <w:szCs w:val="24"/>
+        </w:rPr>
+        <w:t>59. Crie um programa que leia dois valores e mostre um menu na tela:</w:t>
+      </w:r>
+    </w:p>
+    <w:p>
+      <w:pPr>
+        <w:ind w:left="708" w:firstLine="708"/>
+        <w:rPr>
+          <w:rFonts w:ascii="Arial" w:hAnsi="Arial" w:eastAsia="Arial" w:cs="Arial"/>
+          <w:color w:val="000000"/>
+          <w:sz w:val="24"/>
+          <w:szCs w:val="24"/>
+        </w:rPr>
+      </w:pPr>
+      <w:r>
+        <w:rPr>
+          <w:rFonts w:ascii="Arial" w:hAnsi="Arial" w:eastAsia="Arial" w:cs="Arial"/>
+          <w:color w:val="000000"/>
+          <w:sz w:val="24"/>
+          <w:szCs w:val="24"/>
+        </w:rPr>
+        <w:t>[ 1 ] somar</w:t>
+      </w:r>
+    </w:p>
+    <w:p>
+      <w:pPr>
+        <w:ind w:left="708" w:firstLine="708"/>
+        <w:rPr>
+          <w:rFonts w:ascii="Arial" w:hAnsi="Arial" w:eastAsia="Arial" w:cs="Arial"/>
+          <w:color w:val="000000"/>
+          <w:sz w:val="24"/>
+          <w:szCs w:val="24"/>
+        </w:rPr>
+      </w:pPr>
+      <w:r>
+        <w:rPr>
+          <w:rFonts w:ascii="Arial" w:hAnsi="Arial" w:eastAsia="Arial" w:cs="Arial"/>
+          <w:color w:val="000000"/>
+          <w:sz w:val="24"/>
+          <w:szCs w:val="24"/>
+        </w:rPr>
+        <w:t>[ 2 ] multiplicar</w:t>
+      </w:r>
+    </w:p>
+    <w:p>
+      <w:pPr>
+        <w:ind w:left="708" w:firstLine="708"/>
+        <w:rPr>
+          <w:rFonts w:ascii="Arial" w:hAnsi="Arial" w:eastAsia="Arial" w:cs="Arial"/>
+          <w:color w:val="000000"/>
+          <w:sz w:val="24"/>
+          <w:szCs w:val="24"/>
+        </w:rPr>
+      </w:pPr>
+      <w:r>
+        <w:rPr>
+          <w:rFonts w:ascii="Arial" w:hAnsi="Arial" w:eastAsia="Arial" w:cs="Arial"/>
+          <w:color w:val="000000"/>
+          <w:sz w:val="24"/>
+          <w:szCs w:val="24"/>
+        </w:rPr>
+        <w:t>[ 3 ] maior</w:t>
+      </w:r>
+    </w:p>
+    <w:p>
+      <w:pPr>
+        <w:ind w:left="708" w:firstLine="708"/>
+        <w:rPr>
+          <w:rFonts w:ascii="Arial" w:hAnsi="Arial" w:eastAsia="Arial" w:cs="Arial"/>
+          <w:color w:val="000000"/>
+          <w:sz w:val="24"/>
+          <w:szCs w:val="24"/>
+        </w:rPr>
+      </w:pPr>
+      <w:r>
+        <w:rPr>
+          <w:rFonts w:ascii="Arial" w:hAnsi="Arial" w:eastAsia="Arial" w:cs="Arial"/>
+          <w:color w:val="000000"/>
+          <w:sz w:val="24"/>
+          <w:szCs w:val="24"/>
+        </w:rPr>
+        <w:t>[ 4 ] novos números</w:t>
+      </w:r>
+    </w:p>
+    <w:p>
+      <w:pPr>
+        <w:ind w:left="708" w:firstLine="708"/>
+        <w:rPr>
+          <w:rFonts w:ascii="Arial" w:hAnsi="Arial" w:eastAsia="Arial" w:cs="Arial"/>
+          <w:color w:val="000000"/>
+          <w:sz w:val="24"/>
+          <w:szCs w:val="24"/>
+        </w:rPr>
+      </w:pPr>
+      <w:r>
+        <w:rPr>
+          <w:rFonts w:ascii="Arial" w:hAnsi="Arial" w:eastAsia="Arial" w:cs="Arial"/>
+          <w:color w:val="000000"/>
+          <w:sz w:val="24"/>
+          <w:szCs w:val="24"/>
+        </w:rPr>
+        <w:t>[ 5 ] sair do programa</w:t>
+      </w:r>
+    </w:p>
+    <w:p>
+      <w:pPr>
+        <w:ind w:left="708" w:firstLine="708"/>
+        <w:rPr>
+          <w:rFonts w:ascii="Arial" w:hAnsi="Arial" w:eastAsia="Arial" w:cs="Arial"/>
+          <w:color w:val="000000"/>
+          <w:sz w:val="24"/>
+          <w:szCs w:val="24"/>
+        </w:rPr>
+      </w:pPr>
+      <w:r>
+        <w:rPr>
+          <w:rFonts w:ascii="Arial" w:hAnsi="Arial" w:eastAsia="Arial" w:cs="Arial"/>
+          <w:color w:val="000000"/>
+          <w:sz w:val="24"/>
+          <w:szCs w:val="24"/>
+        </w:rPr>
+        <w:t>Seu programa deverá realizar a operação solicitada em casa caso.</w:t>
+      </w:r>
+    </w:p>
+    <w:p>
+      <w:pPr>
+        <w:ind w:left="708" w:firstLine="708"/>
+        <w:rPr>
+          <w:rFonts w:ascii="Arial" w:hAnsi="Arial" w:eastAsia="Arial" w:cs="Arial"/>
+          <w:b/>
+          <w:bCs/>
+          <w:color w:val="000000"/>
+          <w:sz w:val="24"/>
+          <w:szCs w:val="24"/>
+        </w:rPr>
+      </w:pPr>
+      <w:r>
+        <w:rPr>
+          <w:rFonts w:ascii="Arial" w:hAnsi="Arial" w:eastAsia="Arial" w:cs="Arial"/>
+          <w:b/>
+          <w:bCs/>
+          <w:color w:val="000000"/>
+          <w:sz w:val="24"/>
+          <w:szCs w:val="24"/>
+        </w:rPr>
+      </w:r>
+    </w:p>
+    <w:p>
+      <w:pPr>
+        <w:ind w:left="708"/>
+        <w:rPr>
+          <w:rFonts w:ascii="Arial" w:hAnsi="Arial" w:eastAsia="Arial" w:cs="Arial"/>
+          <w:b/>
+          <w:bCs/>
+          <w:color w:val="000000"/>
+          <w:sz w:val="24"/>
+          <w:szCs w:val="24"/>
+        </w:rPr>
+      </w:pPr>
+      <w:r>
+        <w:rPr>
+          <w:rFonts w:ascii="Arial" w:hAnsi="Arial" w:eastAsia="Arial" w:cs="Arial"/>
+          <w:b/>
+          <w:bCs/>
+          <w:color w:val="000000"/>
+          <w:sz w:val="24"/>
+          <w:szCs w:val="24"/>
+        </w:rPr>
+        <w:t>60. Faça um programa que leia um número qualquer e mostre o seu fatorial:</w:t>
+      </w:r>
+    </w:p>
+    <w:p>
+      <w:pPr>
+        <w:ind w:left="708" w:firstLine="708"/>
+        <w:rPr>
+          <w:rFonts w:ascii="Arial" w:hAnsi="Arial" w:eastAsia="Arial" w:cs="Arial"/>
+          <w:color w:val="000000"/>
+          <w:sz w:val="24"/>
+          <w:szCs w:val="24"/>
+        </w:rPr>
+      </w:pPr>
+      <w:r>
+        <w:rPr>
+          <w:rFonts w:ascii="Arial" w:hAnsi="Arial" w:eastAsia="Arial" w:cs="Arial"/>
+          <w:color w:val="000000"/>
+          <w:sz w:val="24"/>
+          <w:szCs w:val="24"/>
+        </w:rPr>
+        <w:t>Ex: 5! = 5x4x3x2x1 = 120</w:t>
+      </w:r>
+    </w:p>
+    <w:p>
+      <w:pPr>
+        <w:ind w:left="708" w:firstLine="708"/>
+        <w:rPr>
+          <w:rFonts w:ascii="Arial" w:hAnsi="Arial" w:eastAsia="Arial" w:cs="Arial"/>
+          <w:b/>
+          <w:bCs/>
+          <w:color w:val="000000"/>
+          <w:sz w:val="24"/>
+          <w:szCs w:val="24"/>
+        </w:rPr>
+      </w:pPr>
+      <w:r>
+        <w:rPr>
+          <w:rFonts w:ascii="Arial" w:hAnsi="Arial" w:eastAsia="Arial" w:cs="Arial"/>
+          <w:b/>
+          <w:bCs/>
+          <w:color w:val="000000"/>
+          <w:sz w:val="24"/>
+          <w:szCs w:val="24"/>
+        </w:rPr>
+      </w:r>
+    </w:p>
+    <w:p>
+      <w:pPr>
+        <w:ind w:left="708"/>
+        <w:rPr>
+          <w:rFonts w:ascii="Arial" w:hAnsi="Arial" w:eastAsia="Arial" w:cs="Arial"/>
+          <w:b/>
+          <w:bCs/>
+          <w:color w:val="000000"/>
+          <w:sz w:val="24"/>
+          <w:szCs w:val="24"/>
+        </w:rPr>
+      </w:pPr>
+      <w:r>
+        <w:rPr>
+          <w:rFonts w:ascii="Arial" w:hAnsi="Arial" w:eastAsia="Arial" w:cs="Arial"/>
+          <w:b/>
+          <w:bCs/>
+          <w:color w:val="000000"/>
+          <w:sz w:val="24"/>
+          <w:szCs w:val="24"/>
+        </w:rPr>
+        <w:t>61. Refaça o desafio 051, lendo o primeiro termo e a razão de uma PA, mostrando os 10 primeiros termos da progressão usando a estrutura while.</w:t>
+      </w:r>
+    </w:p>
+    <w:p>
+      <w:pPr>
+        <w:ind w:left="708"/>
+        <w:rPr>
+          <w:rFonts w:ascii="Arial" w:hAnsi="Arial" w:eastAsia="Arial" w:cs="Arial"/>
+          <w:b/>
+          <w:bCs/>
+          <w:color w:val="000000"/>
+          <w:sz w:val="24"/>
+          <w:szCs w:val="24"/>
+        </w:rPr>
+      </w:pPr>
+      <w:r>
+        <w:rPr>
+          <w:rFonts w:ascii="Arial" w:hAnsi="Arial" w:eastAsia="Arial" w:cs="Arial"/>
+          <w:b/>
+          <w:bCs/>
+          <w:color w:val="000000"/>
+          <w:sz w:val="24"/>
+          <w:szCs w:val="24"/>
+        </w:rPr>
+      </w:r>
+    </w:p>
+    <w:p>
+      <w:pPr>
+        <w:ind w:left="708"/>
+        <w:rPr>
+          <w:rFonts w:ascii="Arial" w:hAnsi="Arial" w:eastAsia="Arial" w:cs="Arial"/>
+          <w:b/>
+          <w:bCs/>
+          <w:color w:val="000000"/>
+          <w:sz w:val="24"/>
+          <w:szCs w:val="24"/>
+        </w:rPr>
+      </w:pPr>
+      <w:r>
+        <w:rPr>
+          <w:rFonts w:ascii="Arial" w:hAnsi="Arial" w:eastAsia="Arial" w:cs="Arial"/>
+          <w:b/>
+          <w:bCs/>
+          <w:color w:val="000000"/>
+          <w:sz w:val="24"/>
+          <w:szCs w:val="24"/>
+        </w:rPr>
+        <w:t>62. Melhore o desafio 061, perguntando para o usuário se ele quer mostrar mais alguns termos, O programa encerra quando ele disser que quer mostrar 0 termos.</w:t>
+      </w:r>
+    </w:p>
+    <w:p>
+      <w:pPr>
+        <w:ind w:left="708"/>
+        <w:rPr>
+          <w:rFonts w:ascii="Arial" w:hAnsi="Arial" w:eastAsia="Arial" w:cs="Arial"/>
+          <w:b/>
+          <w:bCs/>
+          <w:color w:val="000000"/>
+          <w:sz w:val="24"/>
+          <w:szCs w:val="24"/>
+        </w:rPr>
+      </w:pPr>
+      <w:r>
+        <w:rPr>
+          <w:rFonts w:ascii="Arial" w:hAnsi="Arial" w:eastAsia="Arial" w:cs="Arial"/>
+          <w:b/>
+          <w:bCs/>
+          <w:color w:val="000000"/>
+          <w:sz w:val="24"/>
+          <w:szCs w:val="24"/>
+        </w:rPr>
+      </w:r>
+    </w:p>
+    <w:p>
+      <w:pPr>
+        <w:ind w:left="708"/>
+        <w:rPr>
+          <w:rFonts w:ascii="Arial" w:hAnsi="Arial" w:eastAsia="Arial" w:cs="Arial"/>
+          <w:b/>
+          <w:bCs/>
+          <w:color w:val="000000"/>
+          <w:sz w:val="24"/>
+          <w:szCs w:val="24"/>
+        </w:rPr>
+      </w:pPr>
+      <w:r>
+        <w:rPr>
+          <w:rFonts w:ascii="Arial" w:hAnsi="Arial" w:eastAsia="Arial" w:cs="Arial"/>
+          <w:b/>
+          <w:bCs/>
+          <w:color w:val="000000"/>
+          <w:sz w:val="24"/>
+          <w:szCs w:val="24"/>
+        </w:rPr>
+        <w:t>63. Escreva um programa que leia um número n inteiro qualquer e mostre na tela os n primeiros elementos de uma sequencia de fibonacci.</w:t>
+      </w:r>
+    </w:p>
+    <w:p>
+      <w:pPr>
+        <w:ind w:left="708" w:firstLine="708"/>
+        <w:rPr>
+          <w:rFonts w:ascii="Arial" w:hAnsi="Arial" w:eastAsia="Arial" w:cs="Arial"/>
+          <w:color w:val="000000"/>
+          <w:sz w:val="24"/>
+          <w:szCs w:val="24"/>
+        </w:rPr>
+      </w:pPr>
+      <w:r>
+        <w:rPr>
+          <w:rFonts w:ascii="Arial" w:hAnsi="Arial" w:eastAsia="Arial" w:cs="Arial"/>
+          <w:color w:val="000000"/>
+          <w:sz w:val="24"/>
+          <w:szCs w:val="24"/>
+        </w:rPr>
+        <w:t>Ex: 0 - 1 - 1 - 2 - 3 - 5 - 8</w:t>
+      </w:r>
+    </w:p>
+    <w:p>
+      <w:pPr>
+        <w:ind w:left="708"/>
+        <w:rPr>
+          <w:rFonts w:ascii="Arial" w:hAnsi="Arial" w:eastAsia="Arial" w:cs="Arial"/>
+          <w:b/>
+          <w:bCs/>
+          <w:color w:val="000000"/>
+          <w:sz w:val="24"/>
+          <w:szCs w:val="24"/>
+        </w:rPr>
+      </w:pPr>
+      <w:r>
+        <w:rPr>
+          <w:rFonts w:ascii="Arial" w:hAnsi="Arial" w:eastAsia="Arial" w:cs="Arial"/>
+          <w:b/>
+          <w:bCs/>
+          <w:color w:val="000000"/>
+          <w:sz w:val="24"/>
+          <w:szCs w:val="24"/>
+        </w:rPr>
+      </w:r>
+    </w:p>
+    <w:p>
+      <w:pPr>
+        <w:ind w:left="708"/>
+        <w:rPr>
+          <w:rFonts w:ascii="Arial" w:hAnsi="Arial" w:eastAsia="Arial" w:cs="Arial"/>
+          <w:b/>
+          <w:bCs/>
+          <w:color w:val="000000"/>
+          <w:sz w:val="24"/>
+          <w:szCs w:val="24"/>
+        </w:rPr>
+      </w:pPr>
+      <w:r>
+        <w:rPr>
+          <w:rFonts w:ascii="Arial" w:hAnsi="Arial" w:eastAsia="Arial" w:cs="Arial"/>
+          <w:b/>
+          <w:bCs/>
+          <w:color w:val="000000"/>
+          <w:sz w:val="24"/>
+          <w:szCs w:val="24"/>
+        </w:rPr>
+        <w:t>64. Crie um programa que leia vários números inteiros pelo teclado, O programa só vai parar quando o usuário digitar o valor 999, que é a condição de parada. No final, mostre quanttos números foram digitados e qual foi a soma entre eles (desconsiderando o flag).</w:t>
+      </w:r>
+    </w:p>
+    <w:p>
+      <w:pPr>
+        <w:ind w:left="708"/>
+        <w:rPr>
+          <w:rFonts w:ascii="Arial" w:hAnsi="Arial" w:eastAsia="Arial" w:cs="Arial"/>
+          <w:b/>
+          <w:bCs/>
+          <w:color w:val="000000"/>
+          <w:sz w:val="24"/>
+          <w:szCs w:val="24"/>
+        </w:rPr>
+      </w:pPr>
+      <w:r>
+        <w:rPr>
+          <w:rFonts w:ascii="Arial" w:hAnsi="Arial" w:eastAsia="Arial" w:cs="Arial"/>
+          <w:b/>
+          <w:bCs/>
+          <w:color w:val="000000"/>
+          <w:sz w:val="24"/>
+          <w:szCs w:val="24"/>
+        </w:rPr>
+      </w:r>
+    </w:p>
+    <w:p>
+      <w:pPr>
+        <w:ind w:left="708"/>
+        <w:rPr>
+          <w:rFonts w:ascii="Arial" w:hAnsi="Arial" w:eastAsia="Arial" w:cs="Arial"/>
+          <w:b/>
+          <w:bCs/>
+          <w:color w:val="000000"/>
+          <w:sz w:val="24"/>
+          <w:szCs w:val="24"/>
+        </w:rPr>
+      </w:pPr>
+      <w:r>
+        <w:rPr>
+          <w:rFonts w:ascii="Arial" w:hAnsi="Arial" w:eastAsia="Arial" w:cs="Arial"/>
+          <w:b/>
+          <w:bCs/>
+          <w:color w:val="000000"/>
+          <w:sz w:val="24"/>
+          <w:szCs w:val="24"/>
+        </w:rPr>
+        <w:t>65. Crie um programa que leia vários números inteiros pelo teclado. No final da execução, mostre a média entre todos os valores e qual foi o maior e o menor valores lidos. O programa deve perguntar ao usuário se ele quer ou não continuar a digitar valores.</w:t>
       </w:r>
     </w:p>
     <w:sectPr>

--- a/anotacoees-estudo-python.docx
+++ b/anotacoees-estudo-python.docx
@@ -116,6 +116,11 @@
         <w:tab/>
         <w:t>que quer importar do modulo, não ele todo).</w:t>
       </w:r>
+      <w:r>
+        <w:rPr>
+          <w:rFonts w:ascii="Arial" w:hAnsi="Arial" w:eastAsia="Arial" w:cs="Arial"/>
+        </w:rPr>
+      </w:r>
     </w:p>
     <w:p>
       <w:pPr>
@@ -157,6 +162,11 @@
         <w:t>””. Isto vale para os modulo que esti</w:t>
         <w:tab/>
         <w:t>ver usando não só o math.</w:t>
+      </w:r>
+      <w:r>
+        <w:rPr>
+          <w:rFonts w:ascii="Arial" w:hAnsi="Arial" w:eastAsia="Arial" w:cs="Arial"/>
+        </w:rPr>
       </w:r>
     </w:p>
     <w:p>
@@ -1355,6 +1365,13 @@
         </w:rPr>
         <w:t xml:space="preserve"> no código.</w:t>
       </w:r>
+      <w:r>
+        <w:rPr>
+          <w:rFonts w:ascii="Arial" w:hAnsi="Arial" w:eastAsia="Arial" w:cs="Arial"/>
+          <w:sz w:val="24"/>
+          <w:szCs w:val="24"/>
+        </w:rPr>
+      </w:r>
     </w:p>
     <w:p>
       <w:pPr>
@@ -4381,16 +4398,18 @@
         <w:rPr>
           <w:rFonts w:ascii="Arial" w:hAnsi="Arial" w:eastAsia="Arial" w:cs="Arial"/>
           <w:b/>
-          <w:bCs/>
-          <w:color w:val="000000"/>
-          <w:sz w:val="24"/>
-          <w:szCs w:val="24"/>
-        </w:rPr>
-      </w:pPr>
-      <w:r>
-        <w:rPr>
-          <w:rFonts w:ascii="Arial" w:hAnsi="Arial" w:eastAsia="Arial" w:cs="Arial"/>
-          <w:b/>
+          <w:highlight w:val="yellow"/>
+          <w:bCs/>
+          <w:color w:val="000000"/>
+          <w:sz w:val="24"/>
+          <w:szCs w:val="24"/>
+        </w:rPr>
+      </w:pPr>
+      <w:r>
+        <w:rPr>
+          <w:rFonts w:ascii="Arial" w:hAnsi="Arial" w:eastAsia="Arial" w:cs="Arial"/>
+          <w:b/>
+          <w:highlight w:val="yellow"/>
           <w:bCs/>
           <w:color w:val="000000"/>
           <w:sz w:val="24"/>
@@ -4428,16 +4447,18 @@
         <w:rPr>
           <w:rFonts w:ascii="Arial" w:hAnsi="Arial" w:eastAsia="Arial" w:cs="Arial"/>
           <w:b/>
-          <w:bCs/>
-          <w:color w:val="000000"/>
-          <w:sz w:val="24"/>
-          <w:szCs w:val="24"/>
-        </w:rPr>
-      </w:pPr>
-      <w:r>
-        <w:rPr>
-          <w:rFonts w:ascii="Arial" w:hAnsi="Arial" w:eastAsia="Arial" w:cs="Arial"/>
-          <w:b/>
+          <w:highlight w:val="cyan"/>
+          <w:bCs/>
+          <w:color w:val="000000"/>
+          <w:sz w:val="24"/>
+          <w:szCs w:val="24"/>
+        </w:rPr>
+      </w:pPr>
+      <w:r>
+        <w:rPr>
+          <w:rFonts w:ascii="Arial" w:hAnsi="Arial" w:eastAsia="Arial" w:cs="Arial"/>
+          <w:b/>
+          <w:highlight w:val="cyan"/>
           <w:bCs/>
           <w:color w:val="000000"/>
           <w:sz w:val="24"/>
@@ -4479,16 +4500,18 @@
         <w:rPr>
           <w:rFonts w:ascii="Arial" w:hAnsi="Arial" w:eastAsia="Arial" w:cs="Arial"/>
           <w:b/>
-          <w:bCs/>
-          <w:color w:val="000000"/>
-          <w:sz w:val="24"/>
-          <w:szCs w:val="24"/>
-        </w:rPr>
-      </w:pPr>
-      <w:r>
-        <w:rPr>
-          <w:rFonts w:ascii="Arial" w:hAnsi="Arial" w:eastAsia="Arial" w:cs="Arial"/>
-          <w:b/>
+          <w:highlight w:val="yellow"/>
+          <w:bCs/>
+          <w:color w:val="000000"/>
+          <w:sz w:val="24"/>
+          <w:szCs w:val="24"/>
+        </w:rPr>
+      </w:pPr>
+      <w:r>
+        <w:rPr>
+          <w:rFonts w:ascii="Arial" w:hAnsi="Arial" w:eastAsia="Arial" w:cs="Arial"/>
+          <w:b/>
+          <w:highlight w:val="yellow"/>
           <w:bCs/>
           <w:color w:val="000000"/>
           <w:sz w:val="24"/>
@@ -4502,14 +4525,16 @@
         <w:ind w:left="708" w:firstLine="708"/>
         <w:rPr>
           <w:rFonts w:ascii="Arial" w:hAnsi="Arial" w:eastAsia="Arial" w:cs="Arial"/>
-          <w:color w:val="000000"/>
-          <w:sz w:val="24"/>
-          <w:szCs w:val="24"/>
-        </w:rPr>
-      </w:pPr>
-      <w:r>
-        <w:rPr>
-          <w:rFonts w:ascii="Arial" w:hAnsi="Arial" w:eastAsia="Arial" w:cs="Arial"/>
+          <w:highlight w:val="yellow"/>
+          <w:color w:val="000000"/>
+          <w:sz w:val="24"/>
+          <w:szCs w:val="24"/>
+        </w:rPr>
+      </w:pPr>
+      <w:r>
+        <w:rPr>
+          <w:rFonts w:ascii="Arial" w:hAnsi="Arial" w:eastAsia="Arial" w:cs="Arial"/>
+          <w:highlight w:val="yellow"/>
           <w:color w:val="000000"/>
           <w:sz w:val="24"/>
           <w:szCs w:val="24"/>
@@ -4522,14 +4547,16 @@
         <w:ind w:left="708" w:firstLine="708"/>
         <w:rPr>
           <w:rFonts w:ascii="Arial" w:hAnsi="Arial" w:eastAsia="Arial" w:cs="Arial"/>
-          <w:color w:val="000000"/>
-          <w:sz w:val="24"/>
-          <w:szCs w:val="24"/>
-        </w:rPr>
-      </w:pPr>
-      <w:r>
-        <w:rPr>
-          <w:rFonts w:ascii="Arial" w:hAnsi="Arial" w:eastAsia="Arial" w:cs="Arial"/>
+          <w:highlight w:val="yellow"/>
+          <w:color w:val="000000"/>
+          <w:sz w:val="24"/>
+          <w:szCs w:val="24"/>
+        </w:rPr>
+      </w:pPr>
+      <w:r>
+        <w:rPr>
+          <w:rFonts w:ascii="Arial" w:hAnsi="Arial" w:eastAsia="Arial" w:cs="Arial"/>
+          <w:highlight w:val="yellow"/>
           <w:color w:val="000000"/>
           <w:sz w:val="24"/>
           <w:szCs w:val="24"/>
@@ -4542,14 +4569,16 @@
         <w:ind w:left="708" w:firstLine="708"/>
         <w:rPr>
           <w:rFonts w:ascii="Arial" w:hAnsi="Arial" w:eastAsia="Arial" w:cs="Arial"/>
-          <w:color w:val="000000"/>
-          <w:sz w:val="24"/>
-          <w:szCs w:val="24"/>
-        </w:rPr>
-      </w:pPr>
-      <w:r>
-        <w:rPr>
-          <w:rFonts w:ascii="Arial" w:hAnsi="Arial" w:eastAsia="Arial" w:cs="Arial"/>
+          <w:highlight w:val="yellow"/>
+          <w:color w:val="000000"/>
+          <w:sz w:val="24"/>
+          <w:szCs w:val="24"/>
+        </w:rPr>
+      </w:pPr>
+      <w:r>
+        <w:rPr>
+          <w:rFonts w:ascii="Arial" w:hAnsi="Arial" w:eastAsia="Arial" w:cs="Arial"/>
+          <w:highlight w:val="yellow"/>
           <w:color w:val="000000"/>
           <w:sz w:val="24"/>
           <w:szCs w:val="24"/>
@@ -4562,14 +4591,16 @@
         <w:ind w:left="708" w:firstLine="708"/>
         <w:rPr>
           <w:rFonts w:ascii="Arial" w:hAnsi="Arial" w:eastAsia="Arial" w:cs="Arial"/>
-          <w:color w:val="000000"/>
-          <w:sz w:val="24"/>
-          <w:szCs w:val="24"/>
-        </w:rPr>
-      </w:pPr>
-      <w:r>
-        <w:rPr>
-          <w:rFonts w:ascii="Arial" w:hAnsi="Arial" w:eastAsia="Arial" w:cs="Arial"/>
+          <w:highlight w:val="yellow"/>
+          <w:color w:val="000000"/>
+          <w:sz w:val="24"/>
+          <w:szCs w:val="24"/>
+        </w:rPr>
+      </w:pPr>
+      <w:r>
+        <w:rPr>
+          <w:rFonts w:ascii="Arial" w:hAnsi="Arial" w:eastAsia="Arial" w:cs="Arial"/>
+          <w:highlight w:val="yellow"/>
           <w:color w:val="000000"/>
           <w:sz w:val="24"/>
           <w:szCs w:val="24"/>
@@ -4582,14 +4613,16 @@
         <w:ind w:left="708" w:firstLine="708"/>
         <w:rPr>
           <w:rFonts w:ascii="Arial" w:hAnsi="Arial" w:eastAsia="Arial" w:cs="Arial"/>
-          <w:color w:val="000000"/>
-          <w:sz w:val="24"/>
-          <w:szCs w:val="24"/>
-        </w:rPr>
-      </w:pPr>
-      <w:r>
-        <w:rPr>
-          <w:rFonts w:ascii="Arial" w:hAnsi="Arial" w:eastAsia="Arial" w:cs="Arial"/>
+          <w:highlight w:val="yellow"/>
+          <w:color w:val="000000"/>
+          <w:sz w:val="24"/>
+          <w:szCs w:val="24"/>
+        </w:rPr>
+      </w:pPr>
+      <w:r>
+        <w:rPr>
+          <w:rFonts w:ascii="Arial" w:hAnsi="Arial" w:eastAsia="Arial" w:cs="Arial"/>
+          <w:highlight w:val="yellow"/>
           <w:color w:val="000000"/>
           <w:sz w:val="24"/>
           <w:szCs w:val="24"/>
@@ -4602,14 +4635,16 @@
         <w:ind w:left="708" w:firstLine="708"/>
         <w:rPr>
           <w:rFonts w:ascii="Arial" w:hAnsi="Arial" w:eastAsia="Arial" w:cs="Arial"/>
-          <w:color w:val="000000"/>
-          <w:sz w:val="24"/>
-          <w:szCs w:val="24"/>
-        </w:rPr>
-      </w:pPr>
-      <w:r>
-        <w:rPr>
-          <w:rFonts w:ascii="Arial" w:hAnsi="Arial" w:eastAsia="Arial" w:cs="Arial"/>
+          <w:highlight w:val="yellow"/>
+          <w:color w:val="000000"/>
+          <w:sz w:val="24"/>
+          <w:szCs w:val="24"/>
+        </w:rPr>
+      </w:pPr>
+      <w:r>
+        <w:rPr>
+          <w:rFonts w:ascii="Arial" w:hAnsi="Arial" w:eastAsia="Arial" w:cs="Arial"/>
+          <w:highlight w:val="yellow"/>
           <w:color w:val="000000"/>
           <w:sz w:val="24"/>
           <w:szCs w:val="24"/>

--- a/anotacoees-estudo-python.docx
+++ b/anotacoees-estudo-python.docx
@@ -116,11 +116,6 @@
         <w:tab/>
         <w:t>que quer importar do modulo, não ele todo).</w:t>
       </w:r>
-      <w:r>
-        <w:rPr>
-          <w:rFonts w:ascii="Arial" w:hAnsi="Arial" w:eastAsia="Arial" w:cs="Arial"/>
-        </w:rPr>
-      </w:r>
     </w:p>
     <w:p>
       <w:pPr>
@@ -162,11 +157,6 @@
         <w:t>””. Isto vale para os modulo que esti</w:t>
         <w:tab/>
         <w:t>ver usando não só o math.</w:t>
-      </w:r>
-      <w:r>
-        <w:rPr>
-          <w:rFonts w:ascii="Arial" w:hAnsi="Arial" w:eastAsia="Arial" w:cs="Arial"/>
-        </w:rPr>
       </w:r>
     </w:p>
     <w:p>
@@ -1365,13 +1355,6 @@
         </w:rPr>
         <w:t xml:space="preserve"> no código.</w:t>
       </w:r>
-      <w:r>
-        <w:rPr>
-          <w:rFonts w:ascii="Arial" w:hAnsi="Arial" w:eastAsia="Arial" w:cs="Arial"/>
-          <w:sz w:val="24"/>
-          <w:szCs w:val="24"/>
-        </w:rPr>
-      </w:r>
     </w:p>
     <w:p>
       <w:pPr>
@@ -4681,16 +4664,18 @@
         <w:rPr>
           <w:rFonts w:ascii="Arial" w:hAnsi="Arial" w:eastAsia="Arial" w:cs="Arial"/>
           <w:b/>
-          <w:bCs/>
-          <w:color w:val="000000"/>
-          <w:sz w:val="24"/>
-          <w:szCs w:val="24"/>
-        </w:rPr>
-      </w:pPr>
-      <w:r>
-        <w:rPr>
-          <w:rFonts w:ascii="Arial" w:hAnsi="Arial" w:eastAsia="Arial" w:cs="Arial"/>
-          <w:b/>
+          <w:highlight w:val="red"/>
+          <w:bCs/>
+          <w:color w:val="000000"/>
+          <w:sz w:val="24"/>
+          <w:szCs w:val="24"/>
+        </w:rPr>
+      </w:pPr>
+      <w:r>
+        <w:rPr>
+          <w:rFonts w:ascii="Arial" w:hAnsi="Arial" w:eastAsia="Arial" w:cs="Arial"/>
+          <w:b/>
+          <w:highlight w:val="red"/>
           <w:bCs/>
           <w:color w:val="000000"/>
           <w:sz w:val="24"/>
@@ -4704,14 +4689,16 @@
         <w:ind w:left="708" w:firstLine="708"/>
         <w:rPr>
           <w:rFonts w:ascii="Arial" w:hAnsi="Arial" w:eastAsia="Arial" w:cs="Arial"/>
-          <w:color w:val="000000"/>
-          <w:sz w:val="24"/>
-          <w:szCs w:val="24"/>
-        </w:rPr>
-      </w:pPr>
-      <w:r>
-        <w:rPr>
-          <w:rFonts w:ascii="Arial" w:hAnsi="Arial" w:eastAsia="Arial" w:cs="Arial"/>
+          <w:highlight w:val="red"/>
+          <w:color w:val="000000"/>
+          <w:sz w:val="24"/>
+          <w:szCs w:val="24"/>
+        </w:rPr>
+      </w:pPr>
+      <w:r>
+        <w:rPr>
+          <w:rFonts w:ascii="Arial" w:hAnsi="Arial" w:eastAsia="Arial" w:cs="Arial"/>
+          <w:highlight w:val="red"/>
           <w:color w:val="000000"/>
           <w:sz w:val="24"/>
           <w:szCs w:val="24"/>
@@ -4748,16 +4735,18 @@
         <w:rPr>
           <w:rFonts w:ascii="Arial" w:hAnsi="Arial" w:eastAsia="Arial" w:cs="Arial"/>
           <w:b/>
-          <w:bCs/>
-          <w:color w:val="000000"/>
-          <w:sz w:val="24"/>
-          <w:szCs w:val="24"/>
-        </w:rPr>
-      </w:pPr>
-      <w:r>
-        <w:rPr>
-          <w:rFonts w:ascii="Arial" w:hAnsi="Arial" w:eastAsia="Arial" w:cs="Arial"/>
-          <w:b/>
+          <w:highlight w:val="yellow"/>
+          <w:bCs/>
+          <w:color w:val="000000"/>
+          <w:sz w:val="24"/>
+          <w:szCs w:val="24"/>
+        </w:rPr>
+      </w:pPr>
+      <w:r>
+        <w:rPr>
+          <w:rFonts w:ascii="Arial" w:hAnsi="Arial" w:eastAsia="Arial" w:cs="Arial"/>
+          <w:b/>
+          <w:highlight w:val="yellow"/>
           <w:bCs/>
           <w:color w:val="000000"/>
           <w:sz w:val="24"/>
@@ -4795,16 +4784,18 @@
         <w:rPr>
           <w:rFonts w:ascii="Arial" w:hAnsi="Arial" w:eastAsia="Arial" w:cs="Arial"/>
           <w:b/>
-          <w:bCs/>
-          <w:color w:val="000000"/>
-          <w:sz w:val="24"/>
-          <w:szCs w:val="24"/>
-        </w:rPr>
-      </w:pPr>
-      <w:r>
-        <w:rPr>
-          <w:rFonts w:ascii="Arial" w:hAnsi="Arial" w:eastAsia="Arial" w:cs="Arial"/>
-          <w:b/>
+          <w:highlight w:val="red"/>
+          <w:bCs/>
+          <w:color w:val="000000"/>
+          <w:sz w:val="24"/>
+          <w:szCs w:val="24"/>
+        </w:rPr>
+      </w:pPr>
+      <w:r>
+        <w:rPr>
+          <w:rFonts w:ascii="Arial" w:hAnsi="Arial" w:eastAsia="Arial" w:cs="Arial"/>
+          <w:b/>
+          <w:highlight w:val="red"/>
           <w:bCs/>
           <w:color w:val="000000"/>
           <w:sz w:val="24"/>
@@ -4842,16 +4833,18 @@
         <w:rPr>
           <w:rFonts w:ascii="Arial" w:hAnsi="Arial" w:eastAsia="Arial" w:cs="Arial"/>
           <w:b/>
-          <w:bCs/>
-          <w:color w:val="000000"/>
-          <w:sz w:val="24"/>
-          <w:szCs w:val="24"/>
-        </w:rPr>
-      </w:pPr>
-      <w:r>
-        <w:rPr>
-          <w:rFonts w:ascii="Arial" w:hAnsi="Arial" w:eastAsia="Arial" w:cs="Arial"/>
-          <w:b/>
+          <w:highlight w:val="red"/>
+          <w:bCs/>
+          <w:color w:val="000000"/>
+          <w:sz w:val="24"/>
+          <w:szCs w:val="24"/>
+        </w:rPr>
+      </w:pPr>
+      <w:r>
+        <w:rPr>
+          <w:rFonts w:ascii="Arial" w:hAnsi="Arial" w:eastAsia="Arial" w:cs="Arial"/>
+          <w:b/>
+          <w:highlight w:val="red"/>
           <w:bCs/>
           <w:color w:val="000000"/>
           <w:sz w:val="24"/>
@@ -4865,14 +4858,16 @@
         <w:ind w:left="708" w:firstLine="708"/>
         <w:rPr>
           <w:rFonts w:ascii="Arial" w:hAnsi="Arial" w:eastAsia="Arial" w:cs="Arial"/>
-          <w:color w:val="000000"/>
-          <w:sz w:val="24"/>
-          <w:szCs w:val="24"/>
-        </w:rPr>
-      </w:pPr>
-      <w:r>
-        <w:rPr>
-          <w:rFonts w:ascii="Arial" w:hAnsi="Arial" w:eastAsia="Arial" w:cs="Arial"/>
+          <w:highlight w:val="red"/>
+          <w:color w:val="000000"/>
+          <w:sz w:val="24"/>
+          <w:szCs w:val="24"/>
+        </w:rPr>
+      </w:pPr>
+      <w:r>
+        <w:rPr>
+          <w:rFonts w:ascii="Arial" w:hAnsi="Arial" w:eastAsia="Arial" w:cs="Arial"/>
+          <w:highlight w:val="red"/>
           <w:color w:val="000000"/>
           <w:sz w:val="24"/>
           <w:szCs w:val="24"/>
@@ -4924,7 +4919,7 @@
           <w:sz w:val="24"/>
           <w:szCs w:val="24"/>
         </w:rPr>
-        <w:t>64. Crie um programa que leia vários números inteiros pelo teclado, O programa só vai parar quando o usuário digitar o valor 999, que é a condição de parada. No final, mostre quanttos números foram digitados e qual foi a soma entre eles (desconsiderando o flag).</w:t>
+        <w:t>64. Crie um programa que leia vários números inteiros pelo teclado, O programa só vai parar quando o usuário digitar o valor 999, que é a condição de parada. No final, mostre quantos números foram digitados e qual foi a soma entre eles (desconsiderando o flag).</w:t>
       </w:r>
     </w:p>
     <w:p>

--- a/anotacoees-estudo-python.docx
+++ b/anotacoees-estudo-python.docx
@@ -116,6 +116,11 @@
         <w:tab/>
         <w:t>que quer importar do modulo, não ele todo).</w:t>
       </w:r>
+      <w:r>
+        <w:rPr>
+          <w:rFonts w:ascii="Arial" w:hAnsi="Arial" w:eastAsia="Arial" w:cs="Arial"/>
+        </w:rPr>
+      </w:r>
     </w:p>
     <w:p>
       <w:pPr>
@@ -157,6 +162,11 @@
         <w:t>””. Isto vale para os modulo que esti</w:t>
         <w:tab/>
         <w:t>ver usando não só o math.</w:t>
+      </w:r>
+      <w:r>
+        <w:rPr>
+          <w:rFonts w:ascii="Arial" w:hAnsi="Arial" w:eastAsia="Arial" w:cs="Arial"/>
+        </w:rPr>
       </w:r>
     </w:p>
     <w:p>
@@ -1355,6 +1365,13 @@
         </w:rPr>
         <w:t xml:space="preserve"> no código.</w:t>
       </w:r>
+      <w:r>
+        <w:rPr>
+          <w:rFonts w:ascii="Arial" w:hAnsi="Arial" w:eastAsia="Arial" w:cs="Arial"/>
+          <w:sz w:val="24"/>
+          <w:szCs w:val="24"/>
+        </w:rPr>
+      </w:r>
     </w:p>
     <w:p>
       <w:pPr>
@@ -4904,16 +4921,18 @@
         <w:rPr>
           <w:rFonts w:ascii="Arial" w:hAnsi="Arial" w:eastAsia="Arial" w:cs="Arial"/>
           <w:b/>
-          <w:bCs/>
-          <w:color w:val="000000"/>
-          <w:sz w:val="24"/>
-          <w:szCs w:val="24"/>
-        </w:rPr>
-      </w:pPr>
-      <w:r>
-        <w:rPr>
-          <w:rFonts w:ascii="Arial" w:hAnsi="Arial" w:eastAsia="Arial" w:cs="Arial"/>
-          <w:b/>
+          <w:highlight w:val="red"/>
+          <w:bCs/>
+          <w:color w:val="000000"/>
+          <w:sz w:val="24"/>
+          <w:szCs w:val="24"/>
+        </w:rPr>
+      </w:pPr>
+      <w:r>
+        <w:rPr>
+          <w:rFonts w:ascii="Arial" w:hAnsi="Arial" w:eastAsia="Arial" w:cs="Arial"/>
+          <w:b/>
+          <w:highlight w:val="red"/>
           <w:bCs/>
           <w:color w:val="000000"/>
           <w:sz w:val="24"/>
@@ -4951,22 +4970,1338 @@
         <w:rPr>
           <w:rFonts w:ascii="Arial" w:hAnsi="Arial" w:eastAsia="Arial" w:cs="Arial"/>
           <w:b/>
-          <w:bCs/>
-          <w:color w:val="000000"/>
-          <w:sz w:val="24"/>
-          <w:szCs w:val="24"/>
-        </w:rPr>
-      </w:pPr>
-      <w:r>
-        <w:rPr>
-          <w:rFonts w:ascii="Arial" w:hAnsi="Arial" w:eastAsia="Arial" w:cs="Arial"/>
-          <w:b/>
+          <w:highlight w:val="red"/>
+          <w:bCs/>
+          <w:color w:val="000000"/>
+          <w:sz w:val="24"/>
+          <w:szCs w:val="24"/>
+        </w:rPr>
+      </w:pPr>
+      <w:r>
+        <w:rPr>
+          <w:rFonts w:ascii="Arial" w:hAnsi="Arial" w:eastAsia="Arial" w:cs="Arial"/>
+          <w:b/>
+          <w:highlight w:val="red"/>
           <w:bCs/>
           <w:color w:val="000000"/>
           <w:sz w:val="24"/>
           <w:szCs w:val="24"/>
         </w:rPr>
         <w:t>65. Crie um programa que leia vários números inteiros pelo teclado. No final da execução, mostre a média entre todos os valores e qual foi o maior e o menor valores lidos. O programa deve perguntar ao usuário se ele quer ou não continuar a digitar valores.</w:t>
+      </w:r>
+    </w:p>
+    <w:p>
+      <w:pPr>
+        <w:ind w:left="708"/>
+        <w:rPr>
+          <w:rFonts w:ascii="Arial" w:hAnsi="Arial" w:eastAsia="Arial" w:cs="Arial"/>
+          <w:b/>
+          <w:highlight w:val="red"/>
+          <w:bCs/>
+          <w:color w:val="000000"/>
+          <w:sz w:val="24"/>
+          <w:szCs w:val="24"/>
+        </w:rPr>
+      </w:pPr>
+      <w:r>
+        <w:rPr>
+          <w:rFonts w:ascii="Arial" w:hAnsi="Arial" w:eastAsia="Arial" w:cs="Arial"/>
+          <w:b/>
+          <w:highlight w:val="red"/>
+          <w:bCs/>
+          <w:color w:val="000000"/>
+          <w:sz w:val="24"/>
+          <w:szCs w:val="24"/>
+        </w:rPr>
+      </w:r>
+    </w:p>
+    <w:p>
+      <w:pPr>
+        <w:rPr>
+          <w:rFonts w:ascii="Arial" w:hAnsi="Arial" w:eastAsia="Arial" w:cs="Arial"/>
+          <w:b/>
+          <w:highlight w:val="red"/>
+          <w:bCs/>
+          <w:color w:val="000000"/>
+          <w:sz w:val="24"/>
+          <w:szCs w:val="24"/>
+        </w:rPr>
+      </w:pPr>
+      <w:r>
+        <w:rPr>
+          <w:rFonts w:ascii="Arial" w:hAnsi="Arial" w:eastAsia="Arial" w:cs="Arial"/>
+          <w:b/>
+          <w:highlight w:val="red"/>
+          <w:bCs/>
+          <w:color w:val="000000"/>
+          <w:sz w:val="24"/>
+          <w:szCs w:val="24"/>
+        </w:rPr>
+      </w:r>
+    </w:p>
+    <w:p>
+      <w:pPr>
+        <w:rPr>
+          <w:rFonts w:ascii="Arial" w:hAnsi="Arial" w:eastAsia="Arial" w:cs="Arial"/>
+          <w:b/>
+          <w:bCs/>
+          <w:color w:val="000000"/>
+          <w:sz w:val="32"/>
+          <w:szCs w:val="32"/>
+        </w:rPr>
+      </w:pPr>
+      <w:r>
+        <w:rPr>
+          <w:rFonts w:ascii="Arial" w:hAnsi="Arial" w:eastAsia="Arial" w:cs="Arial"/>
+          <w:b/>
+          <w:bCs/>
+          <w:color w:val="000000"/>
+          <w:sz w:val="32"/>
+          <w:szCs w:val="32"/>
+        </w:rPr>
+      </w:r>
+    </w:p>
+    <w:p>
+      <w:pPr>
+        <w:rPr>
+          <w:rFonts w:ascii="Arial" w:hAnsi="Arial" w:eastAsia="Arial" w:cs="Arial"/>
+          <w:b/>
+          <w:bCs/>
+          <w:color w:val="000000"/>
+          <w:sz w:val="32"/>
+          <w:szCs w:val="32"/>
+        </w:rPr>
+      </w:pPr>
+      <w:r>
+        <w:rPr>
+          <w:rFonts w:ascii="Arial" w:hAnsi="Arial" w:eastAsia="Arial" w:cs="Arial"/>
+          <w:b/>
+          <w:bCs/>
+          <w:color w:val="000000"/>
+          <w:sz w:val="32"/>
+          <w:szCs w:val="32"/>
+        </w:rPr>
+      </w:r>
+    </w:p>
+    <w:p>
+      <w:pPr>
+        <w:rPr>
+          <w:rFonts w:ascii="Arial" w:hAnsi="Arial" w:eastAsia="Arial" w:cs="Arial"/>
+          <w:b/>
+          <w:bCs/>
+          <w:color w:val="000000"/>
+          <w:sz w:val="32"/>
+          <w:szCs w:val="32"/>
+        </w:rPr>
+      </w:pPr>
+      <w:r>
+        <w:rPr>
+          <w:rFonts w:ascii="Arial" w:hAnsi="Arial" w:eastAsia="Arial" w:cs="Arial"/>
+          <w:b/>
+          <w:bCs/>
+          <w:color w:val="000000"/>
+          <w:sz w:val="32"/>
+          <w:szCs w:val="32"/>
+        </w:rPr>
+      </w:r>
+    </w:p>
+    <w:p>
+      <w:pPr>
+        <w:rPr>
+          <w:rFonts w:ascii="Arial" w:hAnsi="Arial" w:eastAsia="Arial" w:cs="Arial"/>
+          <w:b/>
+          <w:bCs/>
+          <w:color w:val="000000"/>
+          <w:sz w:val="32"/>
+          <w:szCs w:val="32"/>
+        </w:rPr>
+      </w:pPr>
+      <w:r>
+        <w:rPr>
+          <w:rFonts w:ascii="Arial" w:hAnsi="Arial" w:eastAsia="Arial" w:cs="Arial"/>
+          <w:b/>
+          <w:bCs/>
+          <w:color w:val="000000"/>
+          <w:sz w:val="32"/>
+          <w:szCs w:val="32"/>
+        </w:rPr>
+      </w:r>
+    </w:p>
+    <w:p>
+      <w:pPr>
+        <w:rPr>
+          <w:rFonts w:ascii="Arial" w:hAnsi="Arial" w:eastAsia="Arial" w:cs="Arial"/>
+          <w:b/>
+          <w:bCs/>
+          <w:color w:val="000000"/>
+          <w:sz w:val="32"/>
+          <w:szCs w:val="32"/>
+        </w:rPr>
+      </w:pPr>
+      <w:r>
+        <w:rPr>
+          <w:rFonts w:ascii="Arial" w:hAnsi="Arial" w:eastAsia="Arial" w:cs="Arial"/>
+          <w:b/>
+          <w:bCs/>
+          <w:color w:val="000000"/>
+          <w:sz w:val="32"/>
+          <w:szCs w:val="32"/>
+        </w:rPr>
+      </w:r>
+    </w:p>
+    <w:p>
+      <w:pPr>
+        <w:rPr>
+          <w:rFonts w:ascii="Arial" w:hAnsi="Arial" w:eastAsia="Arial" w:cs="Arial"/>
+          <w:b/>
+          <w:bCs/>
+          <w:color w:val="000000"/>
+          <w:sz w:val="32"/>
+          <w:szCs w:val="32"/>
+        </w:rPr>
+      </w:pPr>
+      <w:r>
+        <w:rPr>
+          <w:rFonts w:ascii="Arial" w:hAnsi="Arial" w:eastAsia="Arial" w:cs="Arial"/>
+          <w:b/>
+          <w:bCs/>
+          <w:color w:val="000000"/>
+          <w:sz w:val="32"/>
+          <w:szCs w:val="32"/>
+        </w:rPr>
+      </w:r>
+    </w:p>
+    <w:p>
+      <w:pPr>
+        <w:rPr>
+          <w:rFonts w:ascii="Arial" w:hAnsi="Arial" w:eastAsia="Arial" w:cs="Arial"/>
+          <w:b/>
+          <w:bCs/>
+          <w:color w:val="000000"/>
+          <w:sz w:val="32"/>
+          <w:szCs w:val="32"/>
+        </w:rPr>
+      </w:pPr>
+      <w:r>
+        <w:rPr>
+          <w:rFonts w:ascii="Arial" w:hAnsi="Arial" w:eastAsia="Arial" w:cs="Arial"/>
+          <w:b/>
+          <w:bCs/>
+          <w:color w:val="000000"/>
+          <w:sz w:val="32"/>
+          <w:szCs w:val="32"/>
+        </w:rPr>
+      </w:r>
+    </w:p>
+    <w:p>
+      <w:pPr>
+        <w:rPr>
+          <w:rFonts w:ascii="Arial" w:hAnsi="Arial" w:eastAsia="Arial" w:cs="Arial"/>
+          <w:b/>
+          <w:bCs/>
+          <w:color w:val="000000"/>
+          <w:sz w:val="32"/>
+          <w:szCs w:val="32"/>
+        </w:rPr>
+      </w:pPr>
+      <w:r>
+        <w:rPr>
+          <w:rFonts w:ascii="Arial" w:hAnsi="Arial" w:eastAsia="Arial" w:cs="Arial"/>
+          <w:b/>
+          <w:bCs/>
+          <w:color w:val="000000"/>
+          <w:sz w:val="32"/>
+          <w:szCs w:val="32"/>
+        </w:rPr>
+        <w:t>Interrompendo repetições while:</w:t>
+      </w:r>
+    </w:p>
+    <w:p>
+      <w:pPr>
+        <w:rPr>
+          <w:rFonts w:ascii="Arial" w:hAnsi="Arial" w:eastAsia="Arial" w:cs="Arial"/>
+          <w:b/>
+          <w:bCs/>
+          <w:color w:val="000000"/>
+          <w:sz w:val="32"/>
+          <w:szCs w:val="32"/>
+        </w:rPr>
+      </w:pPr>
+      <w:r>
+        <w:rPr>
+          <w:rFonts w:ascii="Arial" w:hAnsi="Arial" w:eastAsia="Arial" w:cs="Arial"/>
+          <w:b/>
+          <w:bCs/>
+          <w:color w:val="000000"/>
+          <w:sz w:val="32"/>
+          <w:szCs w:val="32"/>
+        </w:rPr>
+      </w:r>
+    </w:p>
+    <w:p>
+      <w:pPr>
+        <w:ind w:firstLine="708"/>
+        <w:rPr>
+          <w:rFonts w:ascii="Arial" w:hAnsi="Arial" w:eastAsia="Arial" w:cs="Arial"/>
+          <w:color w:val="ff0000"/>
+          <w:sz w:val="24"/>
+          <w:szCs w:val="24"/>
+        </w:rPr>
+      </w:pPr>
+      <w:r>
+        <w:rPr>
+          <w:rFonts w:ascii="Arial" w:hAnsi="Arial" w:eastAsia="Arial" w:cs="Arial"/>
+          <w:color w:val="ff0000"/>
+          <w:sz w:val="24"/>
+          <w:szCs w:val="24"/>
+        </w:rPr>
+        <w:t>enquanto verdadeiro:</w:t>
+      </w:r>
+    </w:p>
+    <w:p>
+      <w:pPr>
+        <w:ind w:left="708" w:firstLine="708"/>
+        <w:rPr>
+          <w:rFonts w:ascii="Arial" w:hAnsi="Arial" w:eastAsia="Arial" w:cs="Arial"/>
+          <w:color w:val="ff0000"/>
+          <w:sz w:val="24"/>
+          <w:szCs w:val="24"/>
+        </w:rPr>
+      </w:pPr>
+      <w:r>
+        <w:rPr>
+          <w:rFonts w:ascii="Arial" w:hAnsi="Arial" w:eastAsia="Arial" w:cs="Arial"/>
+          <w:color w:val="ff0000"/>
+          <w:sz w:val="24"/>
+          <w:szCs w:val="24"/>
+        </w:rPr>
+        <w:t>se bloco</w:t>
+      </w:r>
+    </w:p>
+    <w:p>
+      <w:pPr>
+        <w:ind w:left="1416" w:firstLine="708"/>
+        <w:rPr>
+          <w:rFonts w:ascii="Arial" w:hAnsi="Arial" w:eastAsia="Arial" w:cs="Arial"/>
+          <w:color w:val="ff0000"/>
+          <w:sz w:val="24"/>
+          <w:szCs w:val="24"/>
+        </w:rPr>
+      </w:pPr>
+      <w:r>
+        <w:rPr>
+          <w:rFonts w:ascii="Arial" w:hAnsi="Arial" w:eastAsia="Arial" w:cs="Arial"/>
+          <w:color w:val="ff0000"/>
+          <w:sz w:val="24"/>
+          <w:szCs w:val="24"/>
+        </w:rPr>
+        <w:t>passo</w:t>
+      </w:r>
+    </w:p>
+    <w:p>
+      <w:pPr>
+        <w:ind w:left="1416"/>
+        <w:rPr>
+          <w:rFonts w:ascii="Arial" w:hAnsi="Arial" w:eastAsia="Arial" w:cs="Arial"/>
+          <w:color w:val="ff0000"/>
+          <w:sz w:val="24"/>
+          <w:szCs w:val="24"/>
+        </w:rPr>
+      </w:pPr>
+      <w:r>
+        <w:rPr>
+          <w:rFonts w:ascii="Arial" w:hAnsi="Arial" w:eastAsia="Arial" w:cs="Arial"/>
+          <w:color w:val="ff0000"/>
+          <w:sz w:val="24"/>
+          <w:szCs w:val="24"/>
+        </w:rPr>
+        <w:t>se vázio</w:t>
+      </w:r>
+    </w:p>
+    <w:p>
+      <w:pPr>
+        <w:ind w:left="1416" w:firstLine="708"/>
+        <w:rPr>
+          <w:rFonts w:ascii="Arial" w:hAnsi="Arial" w:eastAsia="Arial" w:cs="Arial"/>
+          <w:color w:val="ff0000"/>
+          <w:sz w:val="24"/>
+          <w:szCs w:val="24"/>
+        </w:rPr>
+      </w:pPr>
+      <w:r>
+        <w:rPr>
+          <w:rFonts w:ascii="Arial" w:hAnsi="Arial" w:eastAsia="Arial" w:cs="Arial"/>
+          <w:color w:val="ff0000"/>
+          <w:sz w:val="24"/>
+          <w:szCs w:val="24"/>
+        </w:rPr>
+        <w:t>pula</w:t>
+      </w:r>
+    </w:p>
+    <w:p>
+      <w:pPr>
+        <w:ind w:left="1416"/>
+        <w:rPr>
+          <w:rFonts w:ascii="Arial" w:hAnsi="Arial" w:eastAsia="Arial" w:cs="Arial"/>
+          <w:color w:val="ff0000"/>
+          <w:sz w:val="24"/>
+          <w:szCs w:val="24"/>
+        </w:rPr>
+      </w:pPr>
+      <w:r>
+        <w:rPr>
+          <w:rFonts w:ascii="Arial" w:hAnsi="Arial" w:eastAsia="Arial" w:cs="Arial"/>
+          <w:color w:val="ff0000"/>
+          <w:sz w:val="24"/>
+          <w:szCs w:val="24"/>
+        </w:rPr>
+        <w:t>se moeda</w:t>
+      </w:r>
+    </w:p>
+    <w:p>
+      <w:pPr>
+        <w:ind w:left="1416" w:firstLine="708"/>
+        <w:rPr>
+          <w:rFonts w:ascii="Arial" w:hAnsi="Arial" w:eastAsia="Arial" w:cs="Arial"/>
+          <w:color w:val="ff0000"/>
+          <w:sz w:val="24"/>
+          <w:szCs w:val="24"/>
+        </w:rPr>
+      </w:pPr>
+      <w:r>
+        <w:rPr>
+          <w:rFonts w:ascii="Arial" w:hAnsi="Arial" w:eastAsia="Arial" w:cs="Arial"/>
+          <w:color w:val="ff0000"/>
+          <w:sz w:val="24"/>
+          <w:szCs w:val="24"/>
+        </w:rPr>
+        <w:t>pega</w:t>
+      </w:r>
+    </w:p>
+    <w:p>
+      <w:pPr>
+        <w:ind w:left="1416"/>
+        <w:rPr>
+          <w:rFonts w:ascii="Arial" w:hAnsi="Arial" w:eastAsia="Arial" w:cs="Arial"/>
+          <w:color w:val="ff0000"/>
+          <w:sz w:val="24"/>
+          <w:szCs w:val="24"/>
+        </w:rPr>
+      </w:pPr>
+      <w:r>
+        <w:rPr>
+          <w:rFonts w:ascii="Arial" w:hAnsi="Arial" w:eastAsia="Arial" w:cs="Arial"/>
+          <w:color w:val="ff0000"/>
+          <w:sz w:val="24"/>
+          <w:szCs w:val="24"/>
+        </w:rPr>
+        <w:t>se troféu</w:t>
+      </w:r>
+    </w:p>
+    <w:p>
+      <w:pPr>
+        <w:ind w:left="1416" w:firstLine="708"/>
+        <w:rPr>
+          <w:rFonts w:ascii="Arial" w:hAnsi="Arial" w:eastAsia="Arial" w:cs="Arial"/>
+          <w:color w:val="ff0000"/>
+          <w:sz w:val="24"/>
+          <w:szCs w:val="24"/>
+        </w:rPr>
+      </w:pPr>
+      <w:r>
+        <w:rPr>
+          <w:rFonts w:ascii="Arial" w:hAnsi="Arial" w:eastAsia="Arial" w:cs="Arial"/>
+          <w:color w:val="ff0000"/>
+          <w:sz w:val="24"/>
+          <w:szCs w:val="24"/>
+        </w:rPr>
+        <w:t>pula</w:t>
+      </w:r>
+    </w:p>
+    <w:p>
+      <w:pPr>
+        <w:ind w:left="1416" w:firstLine="708"/>
+        <w:rPr>
+          <w:rFonts w:ascii="Arial" w:hAnsi="Arial" w:eastAsia="Arial" w:cs="Arial"/>
+          <w:b/>
+          <w:bCs/>
+          <w:color w:val="ff0000"/>
+          <w:sz w:val="24"/>
+          <w:szCs w:val="24"/>
+        </w:rPr>
+      </w:pPr>
+      <w:r>
+        <w:rPr>
+          <w:rFonts w:ascii="Arial" w:hAnsi="Arial" w:eastAsia="Arial" w:cs="Arial"/>
+          <w:b/>
+          <w:bCs/>
+          <w:color w:val="ff0000"/>
+          <w:sz w:val="24"/>
+          <w:szCs w:val="24"/>
+        </w:rPr>
+        <w:t>interrompa</w:t>
+      </w:r>
+    </w:p>
+    <w:p>
+      <w:pPr>
+        <w:ind w:left="708"/>
+        <w:rPr>
+          <w:rFonts w:ascii="Arial" w:hAnsi="Arial" w:eastAsia="Arial" w:cs="Arial"/>
+          <w:color w:val="ff0000"/>
+          <w:sz w:val="24"/>
+          <w:szCs w:val="24"/>
+        </w:rPr>
+      </w:pPr>
+      <w:r>
+        <w:rPr>
+          <w:rFonts w:ascii="Arial" w:hAnsi="Arial" w:eastAsia="Arial" w:cs="Arial"/>
+          <w:color w:val="ff0000"/>
+          <w:sz w:val="24"/>
+          <w:szCs w:val="24"/>
+        </w:rPr>
+        <w:t>pega</w:t>
+      </w:r>
+    </w:p>
+    <w:p>
+      <w:pPr>
+        <w:ind w:firstLine="708"/>
+        <w:rPr>
+          <w:rFonts w:ascii="Arial" w:hAnsi="Arial" w:eastAsia="Arial" w:cs="Arial"/>
+          <w:color w:val="000000"/>
+          <w:sz w:val="24"/>
+          <w:szCs w:val="24"/>
+        </w:rPr>
+      </w:pPr>
+      <w:r>
+        <w:rPr>
+          <w:rFonts w:ascii="Arial" w:hAnsi="Arial" w:eastAsia="Arial" w:cs="Arial"/>
+          <w:color w:val="000000"/>
+          <w:sz w:val="24"/>
+          <w:szCs w:val="24"/>
+        </w:rPr>
+      </w:r>
+    </w:p>
+    <w:p>
+      <w:pPr>
+        <w:ind w:firstLine="708"/>
+        <w:rPr>
+          <w:rFonts w:ascii="Arial" w:hAnsi="Arial" w:eastAsia="Arial" w:cs="Arial"/>
+          <w:color w:val="000000"/>
+          <w:sz w:val="24"/>
+          <w:szCs w:val="24"/>
+        </w:rPr>
+      </w:pPr>
+      <w:r>
+        <w:rPr>
+          <w:rFonts w:ascii="Arial" w:hAnsi="Arial" w:eastAsia="Arial" w:cs="Arial"/>
+          <w:color w:val="000000"/>
+          <w:sz w:val="24"/>
+          <w:szCs w:val="24"/>
+        </w:rPr>
+      </w:r>
+    </w:p>
+    <w:p>
+      <w:pPr>
+        <w:ind w:firstLine="708"/>
+        <w:rPr>
+          <w:rFonts w:ascii="Arial" w:hAnsi="Arial" w:eastAsia="Arial" w:cs="Arial"/>
+          <w:color w:val="ff0000"/>
+          <w:sz w:val="24"/>
+          <w:szCs w:val="24"/>
+        </w:rPr>
+      </w:pPr>
+      <w:r>
+        <w:rPr>
+          <w:rFonts w:ascii="Arial" w:hAnsi="Arial" w:eastAsia="Arial" w:cs="Arial"/>
+          <w:color w:val="ff0000"/>
+          <w:sz w:val="24"/>
+          <w:szCs w:val="24"/>
+        </w:rPr>
+        <w:t>while true:</w:t>
+      </w:r>
+    </w:p>
+    <w:p>
+      <w:pPr>
+        <w:ind w:left="708" w:firstLine="708"/>
+        <w:rPr>
+          <w:rFonts w:ascii="Arial" w:hAnsi="Arial" w:eastAsia="Arial" w:cs="Arial"/>
+          <w:color w:val="ff0000"/>
+          <w:sz w:val="24"/>
+          <w:szCs w:val="24"/>
+        </w:rPr>
+      </w:pPr>
+      <w:r>
+        <w:rPr>
+          <w:rFonts w:ascii="Arial" w:hAnsi="Arial" w:eastAsia="Arial" w:cs="Arial"/>
+          <w:color w:val="ff0000"/>
+          <w:sz w:val="24"/>
+          <w:szCs w:val="24"/>
+        </w:rPr>
+        <w:t>if bloco</w:t>
+      </w:r>
+    </w:p>
+    <w:p>
+      <w:pPr>
+        <w:ind w:left="1416" w:firstLine="708"/>
+        <w:rPr>
+          <w:rFonts w:ascii="Arial" w:hAnsi="Arial" w:eastAsia="Arial" w:cs="Arial"/>
+          <w:color w:val="ff0000"/>
+          <w:sz w:val="24"/>
+          <w:szCs w:val="24"/>
+        </w:rPr>
+      </w:pPr>
+      <w:r>
+        <w:rPr>
+          <w:rFonts w:ascii="Arial" w:hAnsi="Arial" w:eastAsia="Arial" w:cs="Arial"/>
+          <w:color w:val="ff0000"/>
+          <w:sz w:val="24"/>
+          <w:szCs w:val="24"/>
+        </w:rPr>
+        <w:t>passo</w:t>
+      </w:r>
+    </w:p>
+    <w:p>
+      <w:pPr>
+        <w:ind w:left="1416"/>
+        <w:rPr>
+          <w:rFonts w:ascii="Arial" w:hAnsi="Arial" w:eastAsia="Arial" w:cs="Arial"/>
+          <w:color w:val="ff0000"/>
+          <w:sz w:val="24"/>
+          <w:szCs w:val="24"/>
+        </w:rPr>
+      </w:pPr>
+      <w:r>
+        <w:rPr>
+          <w:rFonts w:ascii="Arial" w:hAnsi="Arial" w:eastAsia="Arial" w:cs="Arial"/>
+          <w:color w:val="ff0000"/>
+          <w:sz w:val="24"/>
+          <w:szCs w:val="24"/>
+        </w:rPr>
+        <w:t>if vazio</w:t>
+      </w:r>
+    </w:p>
+    <w:p>
+      <w:pPr>
+        <w:ind w:left="1416" w:firstLine="708"/>
+        <w:rPr>
+          <w:rFonts w:ascii="Arial" w:hAnsi="Arial" w:eastAsia="Arial" w:cs="Arial"/>
+          <w:color w:val="ff0000"/>
+          <w:sz w:val="24"/>
+          <w:szCs w:val="24"/>
+        </w:rPr>
+      </w:pPr>
+      <w:r>
+        <w:rPr>
+          <w:rFonts w:ascii="Arial" w:hAnsi="Arial" w:eastAsia="Arial" w:cs="Arial"/>
+          <w:color w:val="ff0000"/>
+          <w:sz w:val="24"/>
+          <w:szCs w:val="24"/>
+        </w:rPr>
+        <w:t>pula</w:t>
+      </w:r>
+    </w:p>
+    <w:p>
+      <w:pPr>
+        <w:ind w:left="1416"/>
+        <w:rPr>
+          <w:rFonts w:ascii="Arial" w:hAnsi="Arial" w:eastAsia="Arial" w:cs="Arial"/>
+          <w:color w:val="ff0000"/>
+          <w:sz w:val="24"/>
+          <w:szCs w:val="24"/>
+        </w:rPr>
+      </w:pPr>
+      <w:r>
+        <w:rPr>
+          <w:rFonts w:ascii="Arial" w:hAnsi="Arial" w:eastAsia="Arial" w:cs="Arial"/>
+          <w:color w:val="ff0000"/>
+          <w:sz w:val="24"/>
+          <w:szCs w:val="24"/>
+        </w:rPr>
+        <w:t>if moeda</w:t>
+      </w:r>
+    </w:p>
+    <w:p>
+      <w:pPr>
+        <w:ind w:left="1416" w:firstLine="708"/>
+        <w:rPr>
+          <w:rFonts w:ascii="Arial" w:hAnsi="Arial" w:eastAsia="Arial" w:cs="Arial"/>
+          <w:color w:val="ff0000"/>
+          <w:sz w:val="24"/>
+          <w:szCs w:val="24"/>
+        </w:rPr>
+      </w:pPr>
+      <w:r>
+        <w:rPr>
+          <w:rFonts w:ascii="Arial" w:hAnsi="Arial" w:eastAsia="Arial" w:cs="Arial"/>
+          <w:color w:val="ff0000"/>
+          <w:sz w:val="24"/>
+          <w:szCs w:val="24"/>
+        </w:rPr>
+        <w:t>pega</w:t>
+      </w:r>
+    </w:p>
+    <w:p>
+      <w:pPr>
+        <w:ind w:left="1416"/>
+        <w:rPr>
+          <w:rFonts w:ascii="Arial" w:hAnsi="Arial" w:eastAsia="Arial" w:cs="Arial"/>
+          <w:color w:val="ff0000"/>
+          <w:sz w:val="24"/>
+          <w:szCs w:val="24"/>
+        </w:rPr>
+      </w:pPr>
+      <w:r>
+        <w:rPr>
+          <w:rFonts w:ascii="Arial" w:hAnsi="Arial" w:eastAsia="Arial" w:cs="Arial"/>
+          <w:color w:val="ff0000"/>
+          <w:sz w:val="24"/>
+          <w:szCs w:val="24"/>
+        </w:rPr>
+        <w:t>if trofeu</w:t>
+      </w:r>
+    </w:p>
+    <w:p>
+      <w:pPr>
+        <w:ind w:left="1416" w:firstLine="708"/>
+        <w:rPr>
+          <w:rFonts w:ascii="Arial" w:hAnsi="Arial" w:eastAsia="Arial" w:cs="Arial"/>
+          <w:color w:val="ff0000"/>
+          <w:sz w:val="24"/>
+          <w:szCs w:val="24"/>
+        </w:rPr>
+      </w:pPr>
+      <w:r>
+        <w:rPr>
+          <w:rFonts w:ascii="Arial" w:hAnsi="Arial" w:eastAsia="Arial" w:cs="Arial"/>
+          <w:color w:val="ff0000"/>
+          <w:sz w:val="24"/>
+          <w:szCs w:val="24"/>
+        </w:rPr>
+        <w:t>pula</w:t>
+      </w:r>
+    </w:p>
+    <w:p>
+      <w:pPr>
+        <w:ind w:left="1416" w:firstLine="708"/>
+        <w:rPr>
+          <w:rFonts w:ascii="Arial" w:hAnsi="Arial" w:eastAsia="Arial" w:cs="Arial"/>
+          <w:b/>
+          <w:bCs/>
+          <w:color w:val="ff0000"/>
+          <w:sz w:val="24"/>
+          <w:szCs w:val="24"/>
+        </w:rPr>
+      </w:pPr>
+      <w:r>
+        <w:rPr>
+          <w:rFonts w:ascii="Arial" w:hAnsi="Arial" w:eastAsia="Arial" w:cs="Arial"/>
+          <w:b/>
+          <w:bCs/>
+          <w:color w:val="ff0000"/>
+          <w:sz w:val="24"/>
+          <w:szCs w:val="24"/>
+        </w:rPr>
+        <w:t>break</w:t>
+      </w:r>
+    </w:p>
+    <w:p>
+      <w:pPr>
+        <w:ind w:left="708"/>
+        <w:rPr>
+          <w:rFonts w:ascii="Arial" w:hAnsi="Arial" w:eastAsia="Arial" w:cs="Arial"/>
+          <w:color w:val="ff0000"/>
+          <w:sz w:val="24"/>
+          <w:szCs w:val="24"/>
+        </w:rPr>
+      </w:pPr>
+      <w:r>
+        <w:rPr>
+          <w:rFonts w:ascii="Arial" w:hAnsi="Arial" w:eastAsia="Arial" w:cs="Arial"/>
+          <w:color w:val="ff0000"/>
+          <w:sz w:val="24"/>
+          <w:szCs w:val="24"/>
+        </w:rPr>
+        <w:t>pega</w:t>
+      </w:r>
+    </w:p>
+    <w:p>
+      <w:pPr>
+        <w:ind w:left="708"/>
+        <w:rPr>
+          <w:rFonts w:ascii="Arial" w:hAnsi="Arial" w:eastAsia="Arial" w:cs="Arial"/>
+          <w:color w:val="ff0000"/>
+          <w:sz w:val="24"/>
+          <w:szCs w:val="24"/>
+        </w:rPr>
+      </w:pPr>
+      <w:r>
+        <w:rPr>
+          <w:rFonts w:ascii="Arial" w:hAnsi="Arial" w:eastAsia="Arial" w:cs="Arial"/>
+          <w:color w:val="ff0000"/>
+          <w:sz w:val="24"/>
+          <w:szCs w:val="24"/>
+        </w:rPr>
+      </w:r>
+    </w:p>
+    <w:p>
+      <w:pPr>
+        <w:rPr>
+          <w:rFonts w:ascii="Arial" w:hAnsi="Arial" w:eastAsia="Arial" w:cs="Arial"/>
+          <w:color w:val="000000"/>
+          <w:sz w:val="24"/>
+          <w:szCs w:val="24"/>
+        </w:rPr>
+      </w:pPr>
+      <w:r>
+        <w:rPr>
+          <w:rFonts w:ascii="Arial" w:hAnsi="Arial" w:eastAsia="Arial" w:cs="Arial"/>
+          <w:color w:val="000000"/>
+          <w:sz w:val="24"/>
+          <w:szCs w:val="24"/>
+        </w:rPr>
+        <w:t>Desafios</w:t>
+      </w:r>
+    </w:p>
+    <w:p>
+      <w:pPr>
+        <w:rPr>
+          <w:rFonts w:ascii="Arial" w:hAnsi="Arial" w:eastAsia="Arial" w:cs="Arial"/>
+          <w:color w:val="000000"/>
+          <w:sz w:val="24"/>
+          <w:szCs w:val="24"/>
+        </w:rPr>
+      </w:pPr>
+      <w:r>
+        <w:rPr>
+          <w:rFonts w:ascii="Arial" w:hAnsi="Arial" w:eastAsia="Arial" w:cs="Arial"/>
+          <w:color w:val="000000"/>
+          <w:sz w:val="24"/>
+          <w:szCs w:val="24"/>
+        </w:rPr>
+      </w:r>
+    </w:p>
+    <w:p>
+      <w:pPr>
+        <w:ind w:firstLine="708"/>
+        <w:rPr>
+          <w:rFonts w:ascii="Arial" w:hAnsi="Arial" w:eastAsia="Arial" w:cs="Arial"/>
+          <w:color w:val="000000"/>
+          <w:sz w:val="24"/>
+          <w:szCs w:val="24"/>
+        </w:rPr>
+      </w:pPr>
+      <w:r>
+        <w:rPr>
+          <w:rFonts w:ascii="Arial" w:hAnsi="Arial" w:eastAsia="Arial" w:cs="Arial"/>
+          <w:b/>
+          <w:bCs/>
+          <w:color w:val="000000"/>
+          <w:sz w:val="24"/>
+          <w:szCs w:val="24"/>
+        </w:rPr>
+        <w:t>66.</w:t>
+      </w:r>
+      <w:r>
+        <w:rPr>
+          <w:rFonts w:ascii="Arial" w:hAnsi="Arial" w:eastAsia="Arial" w:cs="Arial"/>
+          <w:color w:val="000000"/>
+          <w:sz w:val="24"/>
+          <w:szCs w:val="24"/>
+        </w:rPr>
+        <w:t xml:space="preserve"> Crie um programa que leia vários números inteiros pelo teclado. O programa só </w:t>
+        <w:tab/>
+        <w:t>vai parar quando o usuário digitar o valor 999, que é a condição de parada. No fi</w:t>
+        <w:tab/>
+        <w:t>nal, mostre quantos números foram digitados e qual foi a soma entre eles (descon</w:t>
+        <w:tab/>
+        <w:t>siderando o flag).</w:t>
+      </w:r>
+    </w:p>
+    <w:p>
+      <w:pPr>
+        <w:ind w:firstLine="708"/>
+        <w:rPr>
+          <w:rFonts w:ascii="Arial" w:hAnsi="Arial" w:eastAsia="Arial" w:cs="Arial"/>
+          <w:color w:val="000000"/>
+          <w:sz w:val="24"/>
+          <w:szCs w:val="24"/>
+        </w:rPr>
+      </w:pPr>
+      <w:r>
+        <w:rPr>
+          <w:rFonts w:ascii="Arial" w:hAnsi="Arial" w:eastAsia="Arial" w:cs="Arial"/>
+          <w:color w:val="000000"/>
+          <w:sz w:val="24"/>
+          <w:szCs w:val="24"/>
+        </w:rPr>
+      </w:r>
+    </w:p>
+    <w:p>
+      <w:pPr>
+        <w:ind w:firstLine="708"/>
+        <w:rPr>
+          <w:rFonts w:ascii="Arial" w:hAnsi="Arial" w:eastAsia="Arial" w:cs="Arial"/>
+          <w:color w:val="000000"/>
+          <w:sz w:val="24"/>
+          <w:szCs w:val="24"/>
+        </w:rPr>
+      </w:pPr>
+      <w:r>
+        <w:rPr>
+          <w:rFonts w:ascii="Arial" w:hAnsi="Arial" w:eastAsia="Arial" w:cs="Arial"/>
+          <w:b/>
+          <w:bCs/>
+          <w:color w:val="000000"/>
+          <w:sz w:val="24"/>
+          <w:szCs w:val="24"/>
+        </w:rPr>
+        <w:t>67.</w:t>
+      </w:r>
+      <w:r>
+        <w:rPr>
+          <w:rFonts w:ascii="Arial" w:hAnsi="Arial" w:eastAsia="Arial" w:cs="Arial"/>
+          <w:color w:val="000000"/>
+          <w:sz w:val="24"/>
+          <w:szCs w:val="24"/>
+        </w:rPr>
+        <w:t xml:space="preserve"> Faça um programa que mostre a tabuada de vários números, um de cada vez, </w:t>
+        <w:tab/>
+        <w:t>para cada valor digitado pelo usuário. O programa será interrompido quando o nú</w:t>
+        <w:tab/>
+        <w:t>mero solicitado foi negativo.</w:t>
+      </w:r>
+    </w:p>
+    <w:p>
+      <w:pPr>
+        <w:ind w:firstLine="708"/>
+        <w:rPr>
+          <w:rFonts w:ascii="Arial" w:hAnsi="Arial" w:eastAsia="Arial" w:cs="Arial"/>
+          <w:color w:val="000000"/>
+          <w:sz w:val="24"/>
+          <w:szCs w:val="24"/>
+        </w:rPr>
+      </w:pPr>
+      <w:r>
+        <w:rPr>
+          <w:rFonts w:ascii="Arial" w:hAnsi="Arial" w:eastAsia="Arial" w:cs="Arial"/>
+          <w:color w:val="000000"/>
+          <w:sz w:val="24"/>
+          <w:szCs w:val="24"/>
+        </w:rPr>
+      </w:r>
+    </w:p>
+    <w:p>
+      <w:pPr>
+        <w:ind w:firstLine="708"/>
+        <w:rPr>
+          <w:rFonts w:ascii="Arial" w:hAnsi="Arial" w:eastAsia="Arial" w:cs="Arial"/>
+          <w:color w:val="000000"/>
+          <w:sz w:val="24"/>
+          <w:szCs w:val="24"/>
+        </w:rPr>
+      </w:pPr>
+      <w:r>
+        <w:rPr>
+          <w:rFonts w:ascii="Arial" w:hAnsi="Arial" w:eastAsia="Arial" w:cs="Arial"/>
+          <w:b/>
+          <w:bCs/>
+          <w:color w:val="000000"/>
+          <w:sz w:val="24"/>
+          <w:szCs w:val="24"/>
+        </w:rPr>
+        <w:t xml:space="preserve">68. </w:t>
+      </w:r>
+      <w:r>
+        <w:rPr>
+          <w:rFonts w:ascii="Arial" w:hAnsi="Arial" w:eastAsia="Arial" w:cs="Arial"/>
+          <w:color w:val="000000"/>
+          <w:sz w:val="24"/>
+          <w:szCs w:val="24"/>
+        </w:rPr>
+        <w:t xml:space="preserve">Faça um programa que jogue par ou impar com o computador. O jogo só será </w:t>
+        <w:tab/>
+        <w:t xml:space="preserve">interrompido quando o jogador perder, mostrando o total de vitórias consecutivas </w:t>
+        <w:tab/>
+        <w:t>que ele conquistou no final do jogo.</w:t>
+      </w:r>
+    </w:p>
+    <w:p>
+      <w:pPr>
+        <w:ind w:firstLine="708"/>
+        <w:rPr>
+          <w:rFonts w:ascii="Arial" w:hAnsi="Arial" w:eastAsia="Arial" w:cs="Arial"/>
+          <w:color w:val="000000"/>
+          <w:sz w:val="24"/>
+          <w:szCs w:val="24"/>
+        </w:rPr>
+      </w:pPr>
+      <w:r>
+        <w:rPr>
+          <w:rFonts w:ascii="Arial" w:hAnsi="Arial" w:eastAsia="Arial" w:cs="Arial"/>
+          <w:color w:val="000000"/>
+          <w:sz w:val="24"/>
+          <w:szCs w:val="24"/>
+        </w:rPr>
+      </w:r>
+    </w:p>
+    <w:p>
+      <w:pPr>
+        <w:ind w:firstLine="708"/>
+        <w:rPr>
+          <w:rFonts w:ascii="Arial" w:hAnsi="Arial" w:eastAsia="Arial" w:cs="Arial"/>
+          <w:color w:val="000000"/>
+          <w:sz w:val="24"/>
+          <w:szCs w:val="24"/>
+        </w:rPr>
+      </w:pPr>
+      <w:r>
+        <w:rPr>
+          <w:rFonts w:ascii="Arial" w:hAnsi="Arial" w:eastAsia="Arial" w:cs="Arial"/>
+          <w:b/>
+          <w:bCs/>
+          <w:color w:val="000000"/>
+          <w:sz w:val="24"/>
+          <w:szCs w:val="24"/>
+        </w:rPr>
+        <w:t xml:space="preserve">69. </w:t>
+      </w:r>
+      <w:r>
+        <w:rPr>
+          <w:rFonts w:ascii="Arial" w:hAnsi="Arial" w:eastAsia="Arial" w:cs="Arial"/>
+          <w:color w:val="000000"/>
+          <w:sz w:val="24"/>
+          <w:szCs w:val="24"/>
+        </w:rPr>
+        <w:t xml:space="preserve">Crie um programa que leia a idade e o sexo de várias pessoas. A vada pessoa </w:t>
+        <w:tab/>
+        <w:t>cadastrada, o programa deverá perguntar se o usuário quer ou não continuar. No fi</w:t>
+        <w:tab/>
+        <w:t>nal, mostre:</w:t>
+      </w:r>
+    </w:p>
+    <w:p>
+      <w:pPr>
+        <w:ind w:left="708" w:firstLine="708"/>
+        <w:rPr>
+          <w:rFonts w:ascii="Arial" w:hAnsi="Arial" w:eastAsia="Arial" w:cs="Arial"/>
+          <w:color w:val="000000"/>
+          <w:sz w:val="24"/>
+          <w:szCs w:val="24"/>
+        </w:rPr>
+      </w:pPr>
+      <w:r>
+        <w:rPr>
+          <w:rFonts w:ascii="Arial" w:hAnsi="Arial" w:eastAsia="Arial" w:cs="Arial"/>
+          <w:b/>
+          <w:bCs/>
+          <w:color w:val="000000"/>
+          <w:sz w:val="24"/>
+          <w:szCs w:val="24"/>
+        </w:rPr>
+        <w:t>a)</w:t>
+      </w:r>
+      <w:r>
+        <w:rPr>
+          <w:rFonts w:ascii="Arial" w:hAnsi="Arial" w:eastAsia="Arial" w:cs="Arial"/>
+          <w:color w:val="000000"/>
+          <w:sz w:val="24"/>
+          <w:szCs w:val="24"/>
+        </w:rPr>
+        <w:t xml:space="preserve"> Quantas pessoas tem mais de 18 anos.</w:t>
+      </w:r>
+    </w:p>
+    <w:p>
+      <w:pPr>
+        <w:ind w:left="708" w:firstLine="708"/>
+        <w:rPr>
+          <w:rFonts w:ascii="Arial" w:hAnsi="Arial" w:eastAsia="Arial" w:cs="Arial"/>
+          <w:color w:val="000000"/>
+          <w:sz w:val="24"/>
+          <w:szCs w:val="24"/>
+        </w:rPr>
+      </w:pPr>
+      <w:r>
+        <w:rPr>
+          <w:rFonts w:ascii="Arial" w:hAnsi="Arial" w:eastAsia="Arial" w:cs="Arial"/>
+          <w:b/>
+          <w:bCs/>
+          <w:color w:val="000000"/>
+          <w:sz w:val="24"/>
+          <w:szCs w:val="24"/>
+        </w:rPr>
+        <w:t>b)</w:t>
+      </w:r>
+      <w:r>
+        <w:rPr>
+          <w:rFonts w:ascii="Arial" w:hAnsi="Arial" w:eastAsia="Arial" w:cs="Arial"/>
+          <w:color w:val="000000"/>
+          <w:sz w:val="24"/>
+          <w:szCs w:val="24"/>
+        </w:rPr>
+        <w:t xml:space="preserve"> Quantos homens foram cadastrados.</w:t>
+      </w:r>
+    </w:p>
+    <w:p>
+      <w:pPr>
+        <w:ind w:left="708" w:firstLine="708"/>
+        <w:rPr>
+          <w:rFonts w:ascii="Arial" w:hAnsi="Arial" w:eastAsia="Arial" w:cs="Arial"/>
+          <w:color w:val="000000"/>
+          <w:sz w:val="24"/>
+          <w:szCs w:val="24"/>
+        </w:rPr>
+      </w:pPr>
+      <w:r>
+        <w:rPr>
+          <w:rFonts w:ascii="Arial" w:hAnsi="Arial" w:eastAsia="Arial" w:cs="Arial"/>
+          <w:b/>
+          <w:bCs/>
+          <w:color w:val="000000"/>
+          <w:sz w:val="24"/>
+          <w:szCs w:val="24"/>
+        </w:rPr>
+        <w:t>c)</w:t>
+      </w:r>
+      <w:r>
+        <w:rPr>
+          <w:rFonts w:ascii="Arial" w:hAnsi="Arial" w:eastAsia="Arial" w:cs="Arial"/>
+          <w:color w:val="000000"/>
+          <w:sz w:val="24"/>
+          <w:szCs w:val="24"/>
+        </w:rPr>
+        <w:t xml:space="preserve"> Quantas mulheres tem mais de 20 anos.</w:t>
+      </w:r>
+    </w:p>
+    <w:p>
+      <w:pPr>
+        <w:ind w:firstLine="708"/>
+        <w:rPr>
+          <w:rFonts w:ascii="Arial" w:hAnsi="Arial" w:eastAsia="Arial" w:cs="Arial"/>
+          <w:color w:val="000000"/>
+          <w:sz w:val="24"/>
+          <w:szCs w:val="24"/>
+        </w:rPr>
+      </w:pPr>
+      <w:r>
+        <w:rPr>
+          <w:rFonts w:ascii="Arial" w:hAnsi="Arial" w:eastAsia="Arial" w:cs="Arial"/>
+          <w:color w:val="000000"/>
+          <w:sz w:val="24"/>
+          <w:szCs w:val="24"/>
+        </w:rPr>
+      </w:r>
+    </w:p>
+    <w:p>
+      <w:pPr>
+        <w:ind w:firstLine="708"/>
+        <w:rPr>
+          <w:rFonts w:ascii="Arial" w:hAnsi="Arial" w:eastAsia="Arial" w:cs="Arial"/>
+          <w:color w:val="000000"/>
+          <w:sz w:val="24"/>
+          <w:szCs w:val="24"/>
+        </w:rPr>
+      </w:pPr>
+      <w:r>
+        <w:rPr>
+          <w:rFonts w:ascii="Arial" w:hAnsi="Arial" w:eastAsia="Arial" w:cs="Arial"/>
+          <w:b/>
+          <w:bCs/>
+          <w:color w:val="000000"/>
+          <w:sz w:val="24"/>
+          <w:szCs w:val="24"/>
+        </w:rPr>
+        <w:t>70.</w:t>
+      </w:r>
+      <w:r>
+        <w:rPr>
+          <w:rFonts w:ascii="Arial" w:hAnsi="Arial" w:eastAsia="Arial" w:cs="Arial"/>
+          <w:color w:val="000000"/>
+          <w:sz w:val="24"/>
+          <w:szCs w:val="24"/>
+        </w:rPr>
+        <w:t xml:space="preserve"> Crie um programa que leia o nome e o preço de vários produtos. O programa </w:t>
+        <w:tab/>
+        <w:t>deverá perguntar se o usuário vai continuar. No final, mostre:</w:t>
+      </w:r>
+    </w:p>
+    <w:p>
+      <w:pPr>
+        <w:ind w:left="708" w:firstLine="708"/>
+        <w:rPr>
+          <w:rFonts w:ascii="Arial" w:hAnsi="Arial" w:eastAsia="Arial" w:cs="Arial"/>
+          <w:color w:val="000000"/>
+          <w:sz w:val="24"/>
+          <w:szCs w:val="24"/>
+        </w:rPr>
+      </w:pPr>
+      <w:r>
+        <w:rPr>
+          <w:rFonts w:ascii="Arial" w:hAnsi="Arial" w:eastAsia="Arial" w:cs="Arial"/>
+          <w:b/>
+          <w:bCs/>
+          <w:color w:val="000000"/>
+          <w:sz w:val="24"/>
+          <w:szCs w:val="24"/>
+        </w:rPr>
+        <w:t>a)</w:t>
+      </w:r>
+      <w:r>
+        <w:rPr>
+          <w:rFonts w:ascii="Arial" w:hAnsi="Arial" w:eastAsia="Arial" w:cs="Arial"/>
+          <w:color w:val="000000"/>
+          <w:sz w:val="24"/>
+          <w:szCs w:val="24"/>
+        </w:rPr>
+        <w:t xml:space="preserve"> Qual é o total de gasto na compra.</w:t>
+      </w:r>
+    </w:p>
+    <w:p>
+      <w:pPr>
+        <w:ind w:left="708" w:firstLine="708"/>
+        <w:rPr>
+          <w:rFonts w:ascii="Arial" w:hAnsi="Arial" w:eastAsia="Arial" w:cs="Arial"/>
+          <w:color w:val="000000"/>
+          <w:sz w:val="24"/>
+          <w:szCs w:val="24"/>
+        </w:rPr>
+      </w:pPr>
+      <w:r>
+        <w:rPr>
+          <w:rFonts w:ascii="Arial" w:hAnsi="Arial" w:eastAsia="Arial" w:cs="Arial"/>
+          <w:b/>
+          <w:bCs/>
+          <w:color w:val="000000"/>
+          <w:sz w:val="24"/>
+          <w:szCs w:val="24"/>
+        </w:rPr>
+        <w:t>b)</w:t>
+      </w:r>
+      <w:r>
+        <w:rPr>
+          <w:rFonts w:ascii="Arial" w:hAnsi="Arial" w:eastAsia="Arial" w:cs="Arial"/>
+          <w:color w:val="000000"/>
+          <w:sz w:val="24"/>
+          <w:szCs w:val="24"/>
+        </w:rPr>
+        <w:t xml:space="preserve"> Quantos produtos custam mais de R$1000.</w:t>
+      </w:r>
+    </w:p>
+    <w:p>
+      <w:pPr>
+        <w:ind w:left="708" w:firstLine="708"/>
+        <w:rPr>
+          <w:rFonts w:ascii="Arial" w:hAnsi="Arial" w:eastAsia="Arial" w:cs="Arial"/>
+          <w:color w:val="000000"/>
+          <w:sz w:val="24"/>
+          <w:szCs w:val="24"/>
+        </w:rPr>
+      </w:pPr>
+      <w:r>
+        <w:rPr>
+          <w:rFonts w:ascii="Arial" w:hAnsi="Arial" w:eastAsia="Arial" w:cs="Arial"/>
+          <w:b/>
+          <w:bCs/>
+          <w:color w:val="000000"/>
+          <w:sz w:val="24"/>
+          <w:szCs w:val="24"/>
+        </w:rPr>
+        <w:t>c)</w:t>
+      </w:r>
+      <w:r>
+        <w:rPr>
+          <w:rFonts w:ascii="Arial" w:hAnsi="Arial" w:eastAsia="Arial" w:cs="Arial"/>
+          <w:color w:val="000000"/>
+          <w:sz w:val="24"/>
+          <w:szCs w:val="24"/>
+        </w:rPr>
+        <w:t xml:space="preserve"> Qual é o nome do produto mais barato.</w:t>
+      </w:r>
+    </w:p>
+    <w:p>
+      <w:pPr>
+        <w:ind w:firstLine="708"/>
+        <w:rPr>
+          <w:rFonts w:ascii="Arial" w:hAnsi="Arial" w:eastAsia="Arial" w:cs="Arial"/>
+          <w:color w:val="000000"/>
+          <w:sz w:val="24"/>
+          <w:szCs w:val="24"/>
+        </w:rPr>
+      </w:pPr>
+      <w:r>
+        <w:rPr>
+          <w:rFonts w:ascii="Arial" w:hAnsi="Arial" w:eastAsia="Arial" w:cs="Arial"/>
+          <w:color w:val="000000"/>
+          <w:sz w:val="24"/>
+          <w:szCs w:val="24"/>
+        </w:rPr>
+      </w:r>
+    </w:p>
+    <w:p>
+      <w:pPr>
+        <w:ind w:firstLine="708"/>
+        <w:rPr>
+          <w:rFonts w:ascii="Arial" w:hAnsi="Arial" w:eastAsia="Arial" w:cs="Arial"/>
+          <w:color w:val="000000"/>
+          <w:sz w:val="24"/>
+          <w:szCs w:val="24"/>
+        </w:rPr>
+      </w:pPr>
+      <w:r>
+        <w:rPr>
+          <w:rFonts w:ascii="Arial" w:hAnsi="Arial" w:eastAsia="Arial" w:cs="Arial"/>
+          <w:b/>
+          <w:bCs/>
+          <w:color w:val="000000"/>
+          <w:sz w:val="24"/>
+          <w:szCs w:val="24"/>
+        </w:rPr>
+        <w:t xml:space="preserve">71. </w:t>
+      </w:r>
+      <w:r>
+        <w:rPr>
+          <w:rFonts w:ascii="Arial" w:hAnsi="Arial" w:eastAsia="Arial" w:cs="Arial"/>
+          <w:color w:val="000000"/>
+          <w:sz w:val="24"/>
+          <w:szCs w:val="24"/>
+        </w:rPr>
+        <w:t>Crie um programa que simule o funcionamento de um caixa eletronico. No ini</w:t>
+        <w:tab/>
+        <w:t>cio, perguntar ao usuário qual será o valor a ser sacado (número inteiro) e o progra</w:t>
+        <w:tab/>
+        <w:t>ma vai informar quantoas cédulas de cada valor serão entregues.</w:t>
+      </w:r>
+    </w:p>
+    <w:p>
+      <w:pPr>
+        <w:ind w:left="708" w:firstLine="708"/>
+        <w:rPr>
+          <w:rFonts w:ascii="Arial" w:hAnsi="Arial" w:eastAsia="Arial" w:cs="Arial"/>
+          <w:color w:val="000000"/>
+          <w:sz w:val="24"/>
+          <w:szCs w:val="24"/>
+        </w:rPr>
+      </w:pPr>
+      <w:r>
+        <w:rPr>
+          <w:rFonts w:ascii="Arial" w:hAnsi="Arial" w:eastAsia="Arial" w:cs="Arial"/>
+          <w:b/>
+          <w:bCs/>
+          <w:color w:val="000000"/>
+          <w:sz w:val="24"/>
+          <w:szCs w:val="24"/>
+        </w:rPr>
+        <w:t>Obs:</w:t>
+      </w:r>
+      <w:r>
+        <w:rPr>
+          <w:rFonts w:ascii="Arial" w:hAnsi="Arial" w:eastAsia="Arial" w:cs="Arial"/>
+          <w:color w:val="000000"/>
+          <w:sz w:val="24"/>
+          <w:szCs w:val="24"/>
+        </w:rPr>
+        <w:t xml:space="preserve"> Considere que o caixa possui cédulas de R$50,00, R$20,00, R$10,00 </w:t>
+        <w:tab/>
+        <w:t>e R$1,00.</w:t>
       </w:r>
     </w:p>
     <w:sectPr>

--- a/anotacoees-estudo-python.docx
+++ b/anotacoees-estudo-python.docx
@@ -116,11 +116,6 @@
         <w:tab/>
         <w:t>que quer importar do modulo, não ele todo).</w:t>
       </w:r>
-      <w:r>
-        <w:rPr>
-          <w:rFonts w:ascii="Arial" w:hAnsi="Arial" w:eastAsia="Arial" w:cs="Arial"/>
-        </w:rPr>
-      </w:r>
     </w:p>
     <w:p>
       <w:pPr>
@@ -162,11 +157,6 @@
         <w:t>””. Isto vale para os modulo que esti</w:t>
         <w:tab/>
         <w:t>ver usando não só o math.</w:t>
-      </w:r>
-      <w:r>
-        <w:rPr>
-          <w:rFonts w:ascii="Arial" w:hAnsi="Arial" w:eastAsia="Arial" w:cs="Arial"/>
-        </w:rPr>
       </w:r>
     </w:p>
     <w:p>
@@ -1365,13 +1355,6 @@
         </w:rPr>
         <w:t xml:space="preserve"> no código.</w:t>
       </w:r>
-      <w:r>
-        <w:rPr>
-          <w:rFonts w:ascii="Arial" w:hAnsi="Arial" w:eastAsia="Arial" w:cs="Arial"/>
-          <w:sz w:val="24"/>
-          <w:szCs w:val="24"/>
-        </w:rPr>
-      </w:r>
     </w:p>
     <w:p>
       <w:pPr>
@@ -5785,15 +5768,17 @@
         <w:ind w:firstLine="708"/>
         <w:rPr>
           <w:rFonts w:ascii="Arial" w:hAnsi="Arial" w:eastAsia="Arial" w:cs="Arial"/>
-          <w:color w:val="000000"/>
-          <w:sz w:val="24"/>
-          <w:szCs w:val="24"/>
-        </w:rPr>
-      </w:pPr>
-      <w:r>
-        <w:rPr>
-          <w:rFonts w:ascii="Arial" w:hAnsi="Arial" w:eastAsia="Arial" w:cs="Arial"/>
-          <w:b/>
+          <w:highlight w:val="cyan"/>
+          <w:color w:val="000000"/>
+          <w:sz w:val="24"/>
+          <w:szCs w:val="24"/>
+        </w:rPr>
+      </w:pPr>
+      <w:r>
+        <w:rPr>
+          <w:rFonts w:ascii="Arial" w:hAnsi="Arial" w:eastAsia="Arial" w:cs="Arial"/>
+          <w:b/>
+          <w:highlight w:val="cyan"/>
           <w:bCs/>
           <w:color w:val="000000"/>
           <w:sz w:val="24"/>
@@ -5804,6 +5789,7 @@
       <w:r>
         <w:rPr>
           <w:rFonts w:ascii="Arial" w:hAnsi="Arial" w:eastAsia="Arial" w:cs="Arial"/>
+          <w:highlight w:val="cyan"/>
           <w:color w:val="000000"/>
           <w:sz w:val="24"/>
           <w:szCs w:val="24"/>
@@ -5841,15 +5827,17 @@
         <w:ind w:firstLine="708"/>
         <w:rPr>
           <w:rFonts w:ascii="Arial" w:hAnsi="Arial" w:eastAsia="Arial" w:cs="Arial"/>
-          <w:color w:val="000000"/>
-          <w:sz w:val="24"/>
-          <w:szCs w:val="24"/>
-        </w:rPr>
-      </w:pPr>
-      <w:r>
-        <w:rPr>
-          <w:rFonts w:ascii="Arial" w:hAnsi="Arial" w:eastAsia="Arial" w:cs="Arial"/>
-          <w:b/>
+          <w:highlight w:val="yellow"/>
+          <w:color w:val="000000"/>
+          <w:sz w:val="24"/>
+          <w:szCs w:val="24"/>
+        </w:rPr>
+      </w:pPr>
+      <w:r>
+        <w:rPr>
+          <w:rFonts w:ascii="Arial" w:hAnsi="Arial" w:eastAsia="Arial" w:cs="Arial"/>
+          <w:b/>
+          <w:highlight w:val="yellow"/>
           <w:bCs/>
           <w:color w:val="000000"/>
           <w:sz w:val="24"/>
@@ -5860,6 +5848,7 @@
       <w:r>
         <w:rPr>
           <w:rFonts w:ascii="Arial" w:hAnsi="Arial" w:eastAsia="Arial" w:cs="Arial"/>
+          <w:highlight w:val="yellow"/>
           <w:color w:val="000000"/>
           <w:sz w:val="24"/>
           <w:szCs w:val="24"/>
@@ -5895,15 +5884,17 @@
         <w:ind w:firstLine="708"/>
         <w:rPr>
           <w:rFonts w:ascii="Arial" w:hAnsi="Arial" w:eastAsia="Arial" w:cs="Arial"/>
-          <w:color w:val="000000"/>
-          <w:sz w:val="24"/>
-          <w:szCs w:val="24"/>
-        </w:rPr>
-      </w:pPr>
-      <w:r>
-        <w:rPr>
-          <w:rFonts w:ascii="Arial" w:hAnsi="Arial" w:eastAsia="Arial" w:cs="Arial"/>
-          <w:b/>
+          <w:highlight w:val="red"/>
+          <w:color w:val="000000"/>
+          <w:sz w:val="24"/>
+          <w:szCs w:val="24"/>
+        </w:rPr>
+      </w:pPr>
+      <w:r>
+        <w:rPr>
+          <w:rFonts w:ascii="Arial" w:hAnsi="Arial" w:eastAsia="Arial" w:cs="Arial"/>
+          <w:b/>
+          <w:highlight w:val="red"/>
           <w:bCs/>
           <w:color w:val="000000"/>
           <w:sz w:val="24"/>
@@ -5914,6 +5905,7 @@
       <w:r>
         <w:rPr>
           <w:rFonts w:ascii="Arial" w:hAnsi="Arial" w:eastAsia="Arial" w:cs="Arial"/>
+          <w:highlight w:val="red"/>
           <w:color w:val="000000"/>
           <w:sz w:val="24"/>
           <w:szCs w:val="24"/>

--- a/anotacoees-estudo-python.docx
+++ b/anotacoees-estudo-python.docx
@@ -116,6 +116,11 @@
         <w:tab/>
         <w:t>que quer importar do modulo, não ele todo).</w:t>
       </w:r>
+      <w:r>
+        <w:rPr>
+          <w:rFonts w:ascii="Arial" w:hAnsi="Arial" w:eastAsia="Arial" w:cs="Arial"/>
+        </w:rPr>
+      </w:r>
     </w:p>
     <w:p>
       <w:pPr>
@@ -157,6 +162,11 @@
         <w:t>””. Isto vale para os modulo que esti</w:t>
         <w:tab/>
         <w:t>ver usando não só o math.</w:t>
+      </w:r>
+      <w:r>
+        <w:rPr>
+          <w:rFonts w:ascii="Arial" w:hAnsi="Arial" w:eastAsia="Arial" w:cs="Arial"/>
+        </w:rPr>
       </w:r>
     </w:p>
     <w:p>
@@ -1355,6 +1365,13 @@
         </w:rPr>
         <w:t xml:space="preserve"> no código.</w:t>
       </w:r>
+      <w:r>
+        <w:rPr>
+          <w:rFonts w:ascii="Arial" w:hAnsi="Arial" w:eastAsia="Arial" w:cs="Arial"/>
+          <w:sz w:val="24"/>
+          <w:szCs w:val="24"/>
+        </w:rPr>
+      </w:r>
     </w:p>
     <w:p>
       <w:pPr>
@@ -5941,15 +5958,17 @@
         <w:ind w:firstLine="708"/>
         <w:rPr>
           <w:rFonts w:ascii="Arial" w:hAnsi="Arial" w:eastAsia="Arial" w:cs="Arial"/>
-          <w:color w:val="000000"/>
-          <w:sz w:val="24"/>
-          <w:szCs w:val="24"/>
-        </w:rPr>
-      </w:pPr>
-      <w:r>
-        <w:rPr>
-          <w:rFonts w:ascii="Arial" w:hAnsi="Arial" w:eastAsia="Arial" w:cs="Arial"/>
-          <w:b/>
+          <w:highlight w:val="red"/>
+          <w:color w:val="000000"/>
+          <w:sz w:val="24"/>
+          <w:szCs w:val="24"/>
+        </w:rPr>
+      </w:pPr>
+      <w:r>
+        <w:rPr>
+          <w:rFonts w:ascii="Arial" w:hAnsi="Arial" w:eastAsia="Arial" w:cs="Arial"/>
+          <w:b/>
+          <w:highlight w:val="red"/>
           <w:bCs/>
           <w:color w:val="000000"/>
           <w:sz w:val="24"/>
@@ -5960,6 +5979,7 @@
       <w:r>
         <w:rPr>
           <w:rFonts w:ascii="Arial" w:hAnsi="Arial" w:eastAsia="Arial" w:cs="Arial"/>
+          <w:highlight w:val="red"/>
           <w:color w:val="000000"/>
           <w:sz w:val="24"/>
           <w:szCs w:val="24"/>
@@ -5976,15 +5996,17 @@
         <w:ind w:left="708" w:firstLine="708"/>
         <w:rPr>
           <w:rFonts w:ascii="Arial" w:hAnsi="Arial" w:eastAsia="Arial" w:cs="Arial"/>
-          <w:color w:val="000000"/>
-          <w:sz w:val="24"/>
-          <w:szCs w:val="24"/>
-        </w:rPr>
-      </w:pPr>
-      <w:r>
-        <w:rPr>
-          <w:rFonts w:ascii="Arial" w:hAnsi="Arial" w:eastAsia="Arial" w:cs="Arial"/>
-          <w:b/>
+          <w:highlight w:val="red"/>
+          <w:color w:val="000000"/>
+          <w:sz w:val="24"/>
+          <w:szCs w:val="24"/>
+        </w:rPr>
+      </w:pPr>
+      <w:r>
+        <w:rPr>
+          <w:rFonts w:ascii="Arial" w:hAnsi="Arial" w:eastAsia="Arial" w:cs="Arial"/>
+          <w:b/>
+          <w:highlight w:val="red"/>
           <w:bCs/>
           <w:color w:val="000000"/>
           <w:sz w:val="24"/>
@@ -5995,6 +6017,7 @@
       <w:r>
         <w:rPr>
           <w:rFonts w:ascii="Arial" w:hAnsi="Arial" w:eastAsia="Arial" w:cs="Arial"/>
+          <w:highlight w:val="red"/>
           <w:color w:val="000000"/>
           <w:sz w:val="24"/>
           <w:szCs w:val="24"/>
@@ -6007,15 +6030,17 @@
         <w:ind w:left="708" w:firstLine="708"/>
         <w:rPr>
           <w:rFonts w:ascii="Arial" w:hAnsi="Arial" w:eastAsia="Arial" w:cs="Arial"/>
-          <w:color w:val="000000"/>
-          <w:sz w:val="24"/>
-          <w:szCs w:val="24"/>
-        </w:rPr>
-      </w:pPr>
-      <w:r>
-        <w:rPr>
-          <w:rFonts w:ascii="Arial" w:hAnsi="Arial" w:eastAsia="Arial" w:cs="Arial"/>
-          <w:b/>
+          <w:highlight w:val="red"/>
+          <w:color w:val="000000"/>
+          <w:sz w:val="24"/>
+          <w:szCs w:val="24"/>
+        </w:rPr>
+      </w:pPr>
+      <w:r>
+        <w:rPr>
+          <w:rFonts w:ascii="Arial" w:hAnsi="Arial" w:eastAsia="Arial" w:cs="Arial"/>
+          <w:b/>
+          <w:highlight w:val="red"/>
           <w:bCs/>
           <w:color w:val="000000"/>
           <w:sz w:val="24"/>
@@ -6026,6 +6051,7 @@
       <w:r>
         <w:rPr>
           <w:rFonts w:ascii="Arial" w:hAnsi="Arial" w:eastAsia="Arial" w:cs="Arial"/>
+          <w:highlight w:val="red"/>
           <w:color w:val="000000"/>
           <w:sz w:val="24"/>
           <w:szCs w:val="24"/>
@@ -6038,15 +6064,17 @@
         <w:ind w:left="708" w:firstLine="708"/>
         <w:rPr>
           <w:rFonts w:ascii="Arial" w:hAnsi="Arial" w:eastAsia="Arial" w:cs="Arial"/>
-          <w:color w:val="000000"/>
-          <w:sz w:val="24"/>
-          <w:szCs w:val="24"/>
-        </w:rPr>
-      </w:pPr>
-      <w:r>
-        <w:rPr>
-          <w:rFonts w:ascii="Arial" w:hAnsi="Arial" w:eastAsia="Arial" w:cs="Arial"/>
-          <w:b/>
+          <w:highlight w:val="red"/>
+          <w:color w:val="000000"/>
+          <w:sz w:val="24"/>
+          <w:szCs w:val="24"/>
+        </w:rPr>
+      </w:pPr>
+      <w:r>
+        <w:rPr>
+          <w:rFonts w:ascii="Arial" w:hAnsi="Arial" w:eastAsia="Arial" w:cs="Arial"/>
+          <w:b/>
+          <w:highlight w:val="red"/>
           <w:bCs/>
           <w:color w:val="000000"/>
           <w:sz w:val="24"/>
@@ -6057,6 +6085,7 @@
       <w:r>
         <w:rPr>
           <w:rFonts w:ascii="Arial" w:hAnsi="Arial" w:eastAsia="Arial" w:cs="Arial"/>
+          <w:highlight w:val="red"/>
           <w:color w:val="000000"/>
           <w:sz w:val="24"/>
           <w:szCs w:val="24"/>
@@ -6069,34 +6098,38 @@
         <w:ind w:firstLine="708"/>
         <w:rPr>
           <w:rFonts w:ascii="Arial" w:hAnsi="Arial" w:eastAsia="Arial" w:cs="Arial"/>
-          <w:color w:val="000000"/>
-          <w:sz w:val="24"/>
-          <w:szCs w:val="24"/>
-        </w:rPr>
-      </w:pPr>
-      <w:r>
-        <w:rPr>
-          <w:rFonts w:ascii="Arial" w:hAnsi="Arial" w:eastAsia="Arial" w:cs="Arial"/>
-          <w:color w:val="000000"/>
-          <w:sz w:val="24"/>
-          <w:szCs w:val="24"/>
-        </w:rPr>
-      </w:r>
-    </w:p>
-    <w:p>
-      <w:pPr>
-        <w:ind w:firstLine="708"/>
-        <w:rPr>
-          <w:rFonts w:ascii="Arial" w:hAnsi="Arial" w:eastAsia="Arial" w:cs="Arial"/>
-          <w:color w:val="000000"/>
-          <w:sz w:val="24"/>
-          <w:szCs w:val="24"/>
-        </w:rPr>
-      </w:pPr>
-      <w:r>
-        <w:rPr>
-          <w:rFonts w:ascii="Arial" w:hAnsi="Arial" w:eastAsia="Arial" w:cs="Arial"/>
-          <w:b/>
+          <w:highlight w:val="red"/>
+          <w:color w:val="000000"/>
+          <w:sz w:val="24"/>
+          <w:szCs w:val="24"/>
+        </w:rPr>
+      </w:pPr>
+      <w:r>
+        <w:rPr>
+          <w:rFonts w:ascii="Arial" w:hAnsi="Arial" w:eastAsia="Arial" w:cs="Arial"/>
+          <w:highlight w:val="red"/>
+          <w:color w:val="000000"/>
+          <w:sz w:val="24"/>
+          <w:szCs w:val="24"/>
+        </w:rPr>
+      </w:r>
+    </w:p>
+    <w:p>
+      <w:pPr>
+        <w:ind w:firstLine="708"/>
+        <w:rPr>
+          <w:rFonts w:ascii="Arial" w:hAnsi="Arial" w:eastAsia="Arial" w:cs="Arial"/>
+          <w:highlight w:val="red"/>
+          <w:color w:val="000000"/>
+          <w:sz w:val="24"/>
+          <w:szCs w:val="24"/>
+        </w:rPr>
+      </w:pPr>
+      <w:r>
+        <w:rPr>
+          <w:rFonts w:ascii="Arial" w:hAnsi="Arial" w:eastAsia="Arial" w:cs="Arial"/>
+          <w:b/>
+          <w:highlight w:val="red"/>
           <w:bCs/>
           <w:color w:val="000000"/>
           <w:sz w:val="24"/>
@@ -6107,6 +6140,7 @@
       <w:r>
         <w:rPr>
           <w:rFonts w:ascii="Arial" w:hAnsi="Arial" w:eastAsia="Arial" w:cs="Arial"/>
+          <w:highlight w:val="red"/>
           <w:color w:val="000000"/>
           <w:sz w:val="24"/>
           <w:szCs w:val="24"/>
@@ -6121,15 +6155,17 @@
         <w:ind w:left="708" w:firstLine="708"/>
         <w:rPr>
           <w:rFonts w:ascii="Arial" w:hAnsi="Arial" w:eastAsia="Arial" w:cs="Arial"/>
-          <w:color w:val="000000"/>
-          <w:sz w:val="24"/>
-          <w:szCs w:val="24"/>
-        </w:rPr>
-      </w:pPr>
-      <w:r>
-        <w:rPr>
-          <w:rFonts w:ascii="Arial" w:hAnsi="Arial" w:eastAsia="Arial" w:cs="Arial"/>
-          <w:b/>
+          <w:highlight w:val="red"/>
+          <w:color w:val="000000"/>
+          <w:sz w:val="24"/>
+          <w:szCs w:val="24"/>
+        </w:rPr>
+      </w:pPr>
+      <w:r>
+        <w:rPr>
+          <w:rFonts w:ascii="Arial" w:hAnsi="Arial" w:eastAsia="Arial" w:cs="Arial"/>
+          <w:b/>
+          <w:highlight w:val="red"/>
           <w:bCs/>
           <w:color w:val="000000"/>
           <w:sz w:val="24"/>
@@ -6140,6 +6176,7 @@
       <w:r>
         <w:rPr>
           <w:rFonts w:ascii="Arial" w:hAnsi="Arial" w:eastAsia="Arial" w:cs="Arial"/>
+          <w:highlight w:val="red"/>
           <w:color w:val="000000"/>
           <w:sz w:val="24"/>
           <w:szCs w:val="24"/>
@@ -6152,15 +6189,17 @@
         <w:ind w:left="708" w:firstLine="708"/>
         <w:rPr>
           <w:rFonts w:ascii="Arial" w:hAnsi="Arial" w:eastAsia="Arial" w:cs="Arial"/>
-          <w:color w:val="000000"/>
-          <w:sz w:val="24"/>
-          <w:szCs w:val="24"/>
-        </w:rPr>
-      </w:pPr>
-      <w:r>
-        <w:rPr>
-          <w:rFonts w:ascii="Arial" w:hAnsi="Arial" w:eastAsia="Arial" w:cs="Arial"/>
-          <w:b/>
+          <w:highlight w:val="red"/>
+          <w:color w:val="000000"/>
+          <w:sz w:val="24"/>
+          <w:szCs w:val="24"/>
+        </w:rPr>
+      </w:pPr>
+      <w:r>
+        <w:rPr>
+          <w:rFonts w:ascii="Arial" w:hAnsi="Arial" w:eastAsia="Arial" w:cs="Arial"/>
+          <w:b/>
+          <w:highlight w:val="red"/>
           <w:bCs/>
           <w:color w:val="000000"/>
           <w:sz w:val="24"/>
@@ -6171,6 +6210,7 @@
       <w:r>
         <w:rPr>
           <w:rFonts w:ascii="Arial" w:hAnsi="Arial" w:eastAsia="Arial" w:cs="Arial"/>
+          <w:highlight w:val="red"/>
           <w:color w:val="000000"/>
           <w:sz w:val="24"/>
           <w:szCs w:val="24"/>
@@ -6183,15 +6223,17 @@
         <w:ind w:left="708" w:firstLine="708"/>
         <w:rPr>
           <w:rFonts w:ascii="Arial" w:hAnsi="Arial" w:eastAsia="Arial" w:cs="Arial"/>
-          <w:color w:val="000000"/>
-          <w:sz w:val="24"/>
-          <w:szCs w:val="24"/>
-        </w:rPr>
-      </w:pPr>
-      <w:r>
-        <w:rPr>
-          <w:rFonts w:ascii="Arial" w:hAnsi="Arial" w:eastAsia="Arial" w:cs="Arial"/>
-          <w:b/>
+          <w:highlight w:val="red"/>
+          <w:color w:val="000000"/>
+          <w:sz w:val="24"/>
+          <w:szCs w:val="24"/>
+        </w:rPr>
+      </w:pPr>
+      <w:r>
+        <w:rPr>
+          <w:rFonts w:ascii="Arial" w:hAnsi="Arial" w:eastAsia="Arial" w:cs="Arial"/>
+          <w:b/>
+          <w:highlight w:val="red"/>
           <w:bCs/>
           <w:color w:val="000000"/>
           <w:sz w:val="24"/>
@@ -6202,6 +6244,7 @@
       <w:r>
         <w:rPr>
           <w:rFonts w:ascii="Arial" w:hAnsi="Arial" w:eastAsia="Arial" w:cs="Arial"/>
+          <w:highlight w:val="red"/>
           <w:color w:val="000000"/>
           <w:sz w:val="24"/>
           <w:szCs w:val="24"/>
@@ -6214,34 +6257,38 @@
         <w:ind w:firstLine="708"/>
         <w:rPr>
           <w:rFonts w:ascii="Arial" w:hAnsi="Arial" w:eastAsia="Arial" w:cs="Arial"/>
-          <w:color w:val="000000"/>
-          <w:sz w:val="24"/>
-          <w:szCs w:val="24"/>
-        </w:rPr>
-      </w:pPr>
-      <w:r>
-        <w:rPr>
-          <w:rFonts w:ascii="Arial" w:hAnsi="Arial" w:eastAsia="Arial" w:cs="Arial"/>
-          <w:color w:val="000000"/>
-          <w:sz w:val="24"/>
-          <w:szCs w:val="24"/>
-        </w:rPr>
-      </w:r>
-    </w:p>
-    <w:p>
-      <w:pPr>
-        <w:ind w:firstLine="708"/>
-        <w:rPr>
-          <w:rFonts w:ascii="Arial" w:hAnsi="Arial" w:eastAsia="Arial" w:cs="Arial"/>
-          <w:color w:val="000000"/>
-          <w:sz w:val="24"/>
-          <w:szCs w:val="24"/>
-        </w:rPr>
-      </w:pPr>
-      <w:r>
-        <w:rPr>
-          <w:rFonts w:ascii="Arial" w:hAnsi="Arial" w:eastAsia="Arial" w:cs="Arial"/>
-          <w:b/>
+          <w:highlight w:val="red"/>
+          <w:color w:val="000000"/>
+          <w:sz w:val="24"/>
+          <w:szCs w:val="24"/>
+        </w:rPr>
+      </w:pPr>
+      <w:r>
+        <w:rPr>
+          <w:rFonts w:ascii="Arial" w:hAnsi="Arial" w:eastAsia="Arial" w:cs="Arial"/>
+          <w:highlight w:val="red"/>
+          <w:color w:val="000000"/>
+          <w:sz w:val="24"/>
+          <w:szCs w:val="24"/>
+        </w:rPr>
+      </w:r>
+    </w:p>
+    <w:p>
+      <w:pPr>
+        <w:ind w:firstLine="708"/>
+        <w:rPr>
+          <w:rFonts w:ascii="Arial" w:hAnsi="Arial" w:eastAsia="Arial" w:cs="Arial"/>
+          <w:highlight w:val="red"/>
+          <w:color w:val="000000"/>
+          <w:sz w:val="24"/>
+          <w:szCs w:val="24"/>
+        </w:rPr>
+      </w:pPr>
+      <w:r>
+        <w:rPr>
+          <w:rFonts w:ascii="Arial" w:hAnsi="Arial" w:eastAsia="Arial" w:cs="Arial"/>
+          <w:b/>
+          <w:highlight w:val="red"/>
           <w:bCs/>
           <w:color w:val="000000"/>
           <w:sz w:val="24"/>
@@ -6252,6 +6299,7 @@
       <w:r>
         <w:rPr>
           <w:rFonts w:ascii="Arial" w:hAnsi="Arial" w:eastAsia="Arial" w:cs="Arial"/>
+          <w:highlight w:val="red"/>
           <w:color w:val="000000"/>
           <w:sz w:val="24"/>
           <w:szCs w:val="24"/>
@@ -6268,15 +6316,17 @@
         <w:ind w:left="708" w:firstLine="708"/>
         <w:rPr>
           <w:rFonts w:ascii="Arial" w:hAnsi="Arial" w:eastAsia="Arial" w:cs="Arial"/>
-          <w:color w:val="000000"/>
-          <w:sz w:val="24"/>
-          <w:szCs w:val="24"/>
-        </w:rPr>
-      </w:pPr>
-      <w:r>
-        <w:rPr>
-          <w:rFonts w:ascii="Arial" w:hAnsi="Arial" w:eastAsia="Arial" w:cs="Arial"/>
-          <w:b/>
+          <w:highlight w:val="red"/>
+          <w:color w:val="000000"/>
+          <w:sz w:val="24"/>
+          <w:szCs w:val="24"/>
+        </w:rPr>
+      </w:pPr>
+      <w:r>
+        <w:rPr>
+          <w:rFonts w:ascii="Arial" w:hAnsi="Arial" w:eastAsia="Arial" w:cs="Arial"/>
+          <w:b/>
+          <w:highlight w:val="red"/>
           <w:bCs/>
           <w:color w:val="000000"/>
           <w:sz w:val="24"/>
@@ -6287,6 +6337,7 @@
       <w:r>
         <w:rPr>
           <w:rFonts w:ascii="Arial" w:hAnsi="Arial" w:eastAsia="Arial" w:cs="Arial"/>
+          <w:highlight w:val="red"/>
           <w:color w:val="000000"/>
           <w:sz w:val="24"/>
           <w:szCs w:val="24"/>
@@ -6294,6 +6345,131 @@
         <w:t xml:space="preserve"> Considere que o caixa possui cédulas de R$50,00, R$20,00, R$10,00 </w:t>
         <w:tab/>
         <w:t>e R$1,00.</w:t>
+      </w:r>
+    </w:p>
+    <w:p>
+      <w:pPr>
+        <w:ind w:left="708" w:firstLine="708"/>
+        <w:rPr>
+          <w:rFonts w:ascii="Arial" w:hAnsi="Arial" w:eastAsia="Arial" w:cs="Arial"/>
+          <w:highlight w:val="red"/>
+          <w:color w:val="000000"/>
+          <w:sz w:val="24"/>
+          <w:szCs w:val="24"/>
+        </w:rPr>
+      </w:pPr>
+      <w:r>
+        <w:rPr>
+          <w:rFonts w:ascii="Arial" w:hAnsi="Arial" w:eastAsia="Arial" w:cs="Arial"/>
+          <w:highlight w:val="red"/>
+          <w:color w:val="000000"/>
+          <w:sz w:val="24"/>
+          <w:szCs w:val="24"/>
+        </w:rPr>
+      </w:r>
+    </w:p>
+    <w:p>
+      <w:pPr>
+        <w:ind w:left="708" w:firstLine="708"/>
+        <w:rPr>
+          <w:rFonts w:ascii="Arial" w:hAnsi="Arial" w:eastAsia="Arial" w:cs="Arial"/>
+          <w:highlight w:val="red"/>
+          <w:color w:val="000000"/>
+          <w:sz w:val="24"/>
+          <w:szCs w:val="24"/>
+        </w:rPr>
+      </w:pPr>
+      <w:r>
+        <w:rPr>
+          <w:rFonts w:ascii="Arial" w:hAnsi="Arial" w:eastAsia="Arial" w:cs="Arial"/>
+          <w:highlight w:val="red"/>
+          <w:color w:val="000000"/>
+          <w:sz w:val="24"/>
+          <w:szCs w:val="24"/>
+        </w:rPr>
+      </w:r>
+    </w:p>
+    <w:p>
+      <w:pPr>
+        <w:rPr>
+          <w:rFonts w:ascii="Arial" w:hAnsi="Arial" w:eastAsia="Arial" w:cs="Arial"/>
+          <w:b/>
+          <w:bCs/>
+          <w:color w:val="000000"/>
+          <w:sz w:val="32"/>
+          <w:szCs w:val="32"/>
+        </w:rPr>
+      </w:pPr>
+      <w:r>
+        <w:rPr>
+          <w:rFonts w:ascii="Arial" w:hAnsi="Arial" w:eastAsia="Arial" w:cs="Arial"/>
+          <w:b/>
+          <w:bCs/>
+          <w:color w:val="000000"/>
+          <w:sz w:val="32"/>
+          <w:szCs w:val="32"/>
+        </w:rPr>
+        <w:t>As tuplas são imutaveis.</w:t>
+      </w:r>
+    </w:p>
+    <w:p>
+      <w:pPr>
+        <w:ind w:firstLine="708"/>
+        <w:rPr>
+          <w:rFonts w:ascii="Arial" w:hAnsi="Arial" w:eastAsia="Arial" w:cs="Arial"/>
+          <w:color w:val="000000"/>
+          <w:sz w:val="24"/>
+          <w:szCs w:val="24"/>
+        </w:rPr>
+      </w:pPr>
+      <w:r>
+        <w:rPr>
+          <w:rFonts w:ascii="Arial" w:hAnsi="Arial" w:eastAsia="Arial" w:cs="Arial"/>
+          <w:color w:val="000000"/>
+          <w:sz w:val="24"/>
+          <w:szCs w:val="24"/>
+        </w:rPr>
+        <w:t>Tuplas se formata da seguinte forma:</w:t>
+      </w:r>
+    </w:p>
+    <w:p>
+      <w:pPr>
+        <w:ind w:left="708" w:firstLine="708"/>
+        <w:rPr>
+          <w:rFonts w:ascii="Arial" w:hAnsi="Arial" w:eastAsia="Arial" w:cs="Arial"/>
+          <w:color w:val="ff0000"/>
+          <w:sz w:val="24"/>
+          <w:szCs w:val="24"/>
+        </w:rPr>
+      </w:pPr>
+      <w:r>
+        <w:rPr>
+          <w:rFonts w:ascii="Arial" w:hAnsi="Arial" w:eastAsia="Arial" w:cs="Arial"/>
+          <w:color w:val="ff0000"/>
+          <w:sz w:val="24"/>
+          <w:szCs w:val="24"/>
+        </w:rPr>
+        <w:t>lanche = (’lanche’, ‘suco’)</w:t>
+      </w:r>
+    </w:p>
+    <w:p>
+      <w:pPr>
+        <w:ind w:left="708"/>
+        <w:rPr>
+          <w:rFonts w:ascii="Arial" w:hAnsi="Arial" w:eastAsia="Arial" w:cs="Arial"/>
+          <w:color w:val="000000"/>
+          <w:sz w:val="24"/>
+          <w:szCs w:val="24"/>
+        </w:rPr>
+      </w:pPr>
+      <w:r>
+        <w:rPr>
+          <w:rFonts w:ascii="Arial" w:hAnsi="Arial" w:eastAsia="Arial" w:cs="Arial"/>
+          <w:color w:val="000000"/>
+          <w:sz w:val="24"/>
+          <w:szCs w:val="24"/>
+        </w:rPr>
+        <w:t>Se usa o parenteses, e os valores são colocador entre aspas simples, separados por virgulas.</w:t>
       </w:r>
     </w:p>
     <w:sectPr>

--- a/anotacoees-estudo-python.docx
+++ b/anotacoees-estudo-python.docx
@@ -116,11 +116,6 @@
         <w:tab/>
         <w:t>que quer importar do modulo, não ele todo).</w:t>
       </w:r>
-      <w:r>
-        <w:rPr>
-          <w:rFonts w:ascii="Arial" w:hAnsi="Arial" w:eastAsia="Arial" w:cs="Arial"/>
-        </w:rPr>
-      </w:r>
     </w:p>
     <w:p>
       <w:pPr>
@@ -162,11 +157,6 @@
         <w:t>””. Isto vale para os modulo que esti</w:t>
         <w:tab/>
         <w:t>ver usando não só o math.</w:t>
-      </w:r>
-      <w:r>
-        <w:rPr>
-          <w:rFonts w:ascii="Arial" w:hAnsi="Arial" w:eastAsia="Arial" w:cs="Arial"/>
-        </w:rPr>
       </w:r>
     </w:p>
     <w:p>
@@ -1365,13 +1355,6 @@
         </w:rPr>
         <w:t xml:space="preserve"> no código.</w:t>
       </w:r>
-      <w:r>
-        <w:rPr>
-          <w:rFonts w:ascii="Arial" w:hAnsi="Arial" w:eastAsia="Arial" w:cs="Arial"/>
-          <w:sz w:val="24"/>
-          <w:szCs w:val="24"/>
-        </w:rPr>
-      </w:r>
     </w:p>
     <w:p>
       <w:pPr>
@@ -6349,6 +6332,34 @@
     </w:p>
     <w:p>
       <w:pPr>
+        <w:pBdr>
+          <w:top w:val="nil" w:sz="0" w:space="3" w:color="000000" tmln="20, 20, 20, 0, 60"/>
+          <w:left w:val="nil" w:sz="0" w:space="3" w:color="000000" tmln="20, 20, 20, 0, 60"/>
+          <w:bottom w:val="single" w:sz="8" w:space="3" w:color="000000" tmln="20, 20, 20, 0, 60"/>
+          <w:right w:val="nil" w:sz="0" w:space="3" w:color="000000" tmln="20, 20, 20, 0, 60"/>
+          <w:between w:val="nil" w:sz="0" w:space="0" w:color="000000" tmln="20, 20, 20, 0, 0"/>
+        </w:pBdr>
+        <w:shd w:val="none"/>
+        <w:rPr>
+          <w:rFonts w:ascii="Arial" w:hAnsi="Arial" w:eastAsia="Arial" w:cs="Arial"/>
+          <w:highlight w:val="red"/>
+          <w:color w:val="000000"/>
+          <w:sz w:val="24"/>
+          <w:szCs w:val="24"/>
+        </w:rPr>
+      </w:pPr>
+      <w:r>
+        <w:rPr>
+          <w:rFonts w:ascii="Arial" w:hAnsi="Arial" w:eastAsia="Arial" w:cs="Arial"/>
+          <w:highlight w:val="red"/>
+          <w:color w:val="000000"/>
+          <w:sz w:val="24"/>
+          <w:szCs w:val="24"/>
+        </w:rPr>
+      </w:r>
+    </w:p>
+    <w:p>
+      <w:pPr>
         <w:ind w:left="708" w:firstLine="708"/>
         <w:rPr>
           <w:rFonts w:ascii="Arial" w:hAnsi="Arial" w:eastAsia="Arial" w:cs="Arial"/>
@@ -6470,6 +6481,607 @@
           <w:szCs w:val="24"/>
         </w:rPr>
         <w:t>Se usa o parenteses, e os valores são colocador entre aspas simples, separados por virgulas.</w:t>
+      </w:r>
+    </w:p>
+    <w:p>
+      <w:pPr>
+        <w:ind w:left="708"/>
+        <w:rPr>
+          <w:rFonts w:ascii="Arial" w:hAnsi="Arial" w:eastAsia="Arial" w:cs="Arial"/>
+          <w:color w:val="000000"/>
+          <w:sz w:val="24"/>
+          <w:szCs w:val="24"/>
+        </w:rPr>
+      </w:pPr>
+      <w:r>
+        <w:rPr>
+          <w:rFonts w:ascii="Arial" w:hAnsi="Arial" w:eastAsia="Arial" w:cs="Arial"/>
+          <w:color w:val="000000"/>
+          <w:sz w:val="24"/>
+          <w:szCs w:val="24"/>
+        </w:rPr>
+      </w:r>
+    </w:p>
+    <w:p>
+      <w:pPr>
+        <w:rPr>
+          <w:rFonts w:ascii="Arial" w:hAnsi="Arial" w:eastAsia="Arial" w:cs="Arial"/>
+          <w:color w:val="000000"/>
+          <w:sz w:val="32"/>
+          <w:szCs w:val="32"/>
+        </w:rPr>
+      </w:pPr>
+      <w:r>
+        <w:rPr>
+          <w:rFonts w:ascii="Arial" w:hAnsi="Arial" w:eastAsia="Arial" w:cs="Arial"/>
+          <w:color w:val="000000"/>
+          <w:sz w:val="32"/>
+          <w:szCs w:val="32"/>
+        </w:rPr>
+        <w:t>Exercicios:</w:t>
+      </w:r>
+    </w:p>
+    <w:p>
+      <w:pPr>
+        <w:rPr>
+          <w:rFonts w:ascii="Arial" w:hAnsi="Arial" w:eastAsia="Arial" w:cs="Arial"/>
+          <w:color w:val="000000"/>
+          <w:sz w:val="32"/>
+          <w:szCs w:val="32"/>
+        </w:rPr>
+      </w:pPr>
+      <w:r>
+        <w:rPr>
+          <w:rFonts w:ascii="Arial" w:hAnsi="Arial" w:eastAsia="Arial" w:cs="Arial"/>
+          <w:color w:val="000000"/>
+          <w:sz w:val="32"/>
+          <w:szCs w:val="32"/>
+        </w:rPr>
+      </w:r>
+    </w:p>
+    <w:p>
+      <w:pPr>
+        <w:ind w:firstLine="708"/>
+        <w:rPr>
+          <w:rFonts w:ascii="Arial" w:hAnsi="Arial" w:eastAsia="Arial" w:cs="Arial"/>
+          <w:color w:val="000000"/>
+          <w:sz w:val="24"/>
+          <w:szCs w:val="24"/>
+        </w:rPr>
+      </w:pPr>
+      <w:r>
+        <w:rPr>
+          <w:rFonts w:ascii="Arial" w:hAnsi="Arial" w:eastAsia="Arial" w:cs="Arial"/>
+          <w:b/>
+          <w:bCs/>
+          <w:color w:val="000000"/>
+          <w:sz w:val="24"/>
+          <w:szCs w:val="24"/>
+        </w:rPr>
+        <w:t>72.</w:t>
+      </w:r>
+      <w:r>
+        <w:rPr>
+          <w:rFonts w:ascii="Arial" w:hAnsi="Arial" w:eastAsia="Arial" w:cs="Arial"/>
+          <w:color w:val="000000"/>
+          <w:sz w:val="24"/>
+          <w:szCs w:val="24"/>
+        </w:rPr>
+        <w:t xml:space="preserve"> Crie um programa que tenha uma tupla totalmente preenchida com uma conta</w:t>
+        <w:tab/>
+        <w:t>gem por extensão, de zero até vinte.</w:t>
+      </w:r>
+    </w:p>
+    <w:p>
+      <w:pPr>
+        <w:ind w:left="708" w:firstLine="708"/>
+        <w:rPr>
+          <w:rFonts w:ascii="Arial" w:hAnsi="Arial" w:eastAsia="Arial" w:cs="Arial"/>
+          <w:i/>
+          <w:iCs/>
+          <w:color w:val="000000"/>
+          <w:sz w:val="24"/>
+          <w:szCs w:val="24"/>
+        </w:rPr>
+      </w:pPr>
+      <w:r>
+        <w:rPr>
+          <w:rFonts w:ascii="Arial" w:hAnsi="Arial" w:eastAsia="Arial" w:cs="Arial"/>
+          <w:i/>
+          <w:iCs/>
+          <w:color w:val="000000"/>
+          <w:sz w:val="24"/>
+          <w:szCs w:val="24"/>
+        </w:rPr>
+        <w:t xml:space="preserve">Seu programa deverá ler um número pelo teclado (entre 0 e 20) e mostrá-lo </w:t>
+        <w:tab/>
+        <w:t>por extensão.</w:t>
+      </w:r>
+    </w:p>
+    <w:p>
+      <w:pPr>
+        <w:ind w:left="708" w:firstLine="708"/>
+        <w:rPr>
+          <w:rFonts w:ascii="Arial" w:hAnsi="Arial" w:eastAsia="Arial" w:cs="Arial"/>
+          <w:i/>
+          <w:iCs/>
+          <w:color w:val="000000"/>
+          <w:sz w:val="24"/>
+          <w:szCs w:val="24"/>
+        </w:rPr>
+      </w:pPr>
+      <w:r>
+        <w:rPr>
+          <w:rFonts w:ascii="Arial" w:hAnsi="Arial" w:eastAsia="Arial" w:cs="Arial"/>
+          <w:i/>
+          <w:iCs/>
+          <w:color w:val="000000"/>
+          <w:sz w:val="24"/>
+          <w:szCs w:val="24"/>
+        </w:rPr>
+      </w:r>
+    </w:p>
+    <w:p>
+      <w:pPr>
+        <w:ind w:left="708"/>
+        <w:rPr>
+          <w:rFonts w:ascii="Arial" w:hAnsi="Arial" w:eastAsia="Arial" w:cs="Arial"/>
+          <w:color w:val="000000"/>
+          <w:sz w:val="24"/>
+          <w:szCs w:val="24"/>
+        </w:rPr>
+      </w:pPr>
+      <w:r>
+        <w:rPr>
+          <w:rFonts w:ascii="Arial" w:hAnsi="Arial" w:eastAsia="Arial" w:cs="Arial"/>
+          <w:b/>
+          <w:bCs/>
+          <w:color w:val="000000"/>
+          <w:sz w:val="24"/>
+          <w:szCs w:val="24"/>
+        </w:rPr>
+        <w:t>73.</w:t>
+      </w:r>
+      <w:r>
+        <w:rPr>
+          <w:rFonts w:ascii="Arial" w:hAnsi="Arial" w:eastAsia="Arial" w:cs="Arial"/>
+          <w:color w:val="000000"/>
+          <w:sz w:val="24"/>
+          <w:szCs w:val="24"/>
+        </w:rPr>
+        <w:t xml:space="preserve"> Crie uma tupla preenchida com os 20 primeiros colocados da tabela do campeonato brasileiro de futebol, na ordem de colocação. Depois mostre:</w:t>
+      </w:r>
+    </w:p>
+    <w:p>
+      <w:pPr>
+        <w:ind w:left="708" w:firstLine="708"/>
+        <w:rPr>
+          <w:rFonts w:ascii="Arial" w:hAnsi="Arial" w:eastAsia="Arial" w:cs="Arial"/>
+          <w:i/>
+          <w:iCs/>
+          <w:color w:val="000000"/>
+          <w:sz w:val="24"/>
+          <w:szCs w:val="24"/>
+        </w:rPr>
+      </w:pPr>
+      <w:r>
+        <w:rPr>
+          <w:rFonts w:ascii="Arial" w:hAnsi="Arial" w:eastAsia="Arial" w:cs="Arial"/>
+          <w:i/>
+          <w:iCs/>
+          <w:color w:val="000000"/>
+          <w:sz w:val="24"/>
+          <w:szCs w:val="24"/>
+        </w:rPr>
+        <w:t>a) Apenas os 5 primeiros colocados.</w:t>
+      </w:r>
+    </w:p>
+    <w:p>
+      <w:pPr>
+        <w:ind w:left="708" w:firstLine="708"/>
+        <w:rPr>
+          <w:rFonts w:ascii="Arial" w:hAnsi="Arial" w:eastAsia="Arial" w:cs="Arial"/>
+          <w:i/>
+          <w:iCs/>
+          <w:color w:val="000000"/>
+          <w:sz w:val="24"/>
+          <w:szCs w:val="24"/>
+        </w:rPr>
+      </w:pPr>
+      <w:r>
+        <w:rPr>
+          <w:rFonts w:ascii="Arial" w:hAnsi="Arial" w:eastAsia="Arial" w:cs="Arial"/>
+          <w:i/>
+          <w:iCs/>
+          <w:color w:val="000000"/>
+          <w:sz w:val="24"/>
+          <w:szCs w:val="24"/>
+        </w:rPr>
+        <w:t>b) Os ultimos 4 colocados da tabela.</w:t>
+      </w:r>
+    </w:p>
+    <w:p>
+      <w:pPr>
+        <w:ind w:left="708" w:firstLine="708"/>
+        <w:rPr>
+          <w:rFonts w:ascii="Arial" w:hAnsi="Arial" w:eastAsia="Arial" w:cs="Arial"/>
+          <w:i/>
+          <w:iCs/>
+          <w:color w:val="000000"/>
+          <w:sz w:val="24"/>
+          <w:szCs w:val="24"/>
+        </w:rPr>
+      </w:pPr>
+      <w:r>
+        <w:rPr>
+          <w:rFonts w:ascii="Arial" w:hAnsi="Arial" w:eastAsia="Arial" w:cs="Arial"/>
+          <w:i/>
+          <w:iCs/>
+          <w:color w:val="000000"/>
+          <w:sz w:val="24"/>
+          <w:szCs w:val="24"/>
+        </w:rPr>
+        <w:t>c) Uma lista com os times em ordem alfabetica.</w:t>
+      </w:r>
+    </w:p>
+    <w:p>
+      <w:pPr>
+        <w:ind w:left="708" w:firstLine="708"/>
+        <w:rPr>
+          <w:rFonts w:ascii="Arial" w:hAnsi="Arial" w:eastAsia="Arial" w:cs="Arial"/>
+          <w:i/>
+          <w:iCs/>
+          <w:color w:val="000000"/>
+          <w:sz w:val="24"/>
+          <w:szCs w:val="24"/>
+        </w:rPr>
+      </w:pPr>
+      <w:r>
+        <w:rPr>
+          <w:rFonts w:ascii="Arial" w:hAnsi="Arial" w:eastAsia="Arial" w:cs="Arial"/>
+          <w:i/>
+          <w:iCs/>
+          <w:color w:val="000000"/>
+          <w:sz w:val="24"/>
+          <w:szCs w:val="24"/>
+        </w:rPr>
+        <w:t>d) Em que posição na tabela está o time da chapecoense.</w:t>
+      </w:r>
+    </w:p>
+    <w:p>
+      <w:pPr>
+        <w:ind w:left="708"/>
+        <w:rPr>
+          <w:rFonts w:ascii="Arial" w:hAnsi="Arial" w:eastAsia="Arial" w:cs="Arial"/>
+          <w:i/>
+          <w:iCs/>
+          <w:color w:val="000000"/>
+          <w:sz w:val="24"/>
+          <w:szCs w:val="24"/>
+        </w:rPr>
+      </w:pPr>
+      <w:r>
+        <w:rPr>
+          <w:rFonts w:ascii="Arial" w:hAnsi="Arial" w:eastAsia="Arial" w:cs="Arial"/>
+          <w:i/>
+          <w:iCs/>
+          <w:color w:val="000000"/>
+          <w:sz w:val="24"/>
+          <w:szCs w:val="24"/>
+        </w:rPr>
+      </w:r>
+    </w:p>
+    <w:p>
+      <w:pPr>
+        <w:ind w:left="708"/>
+        <w:rPr>
+          <w:rFonts w:ascii="Arial" w:hAnsi="Arial" w:eastAsia="Arial" w:cs="Arial"/>
+          <w:color w:val="000000"/>
+          <w:sz w:val="24"/>
+          <w:szCs w:val="24"/>
+        </w:rPr>
+      </w:pPr>
+      <w:r>
+        <w:rPr>
+          <w:rFonts w:ascii="Arial" w:hAnsi="Arial" w:eastAsia="Arial" w:cs="Arial"/>
+          <w:b/>
+          <w:bCs/>
+          <w:color w:val="000000"/>
+          <w:sz w:val="24"/>
+          <w:szCs w:val="24"/>
+        </w:rPr>
+        <w:t>74.</w:t>
+      </w:r>
+      <w:r>
+        <w:rPr>
+          <w:rFonts w:ascii="Arial" w:hAnsi="Arial" w:eastAsia="Arial" w:cs="Arial"/>
+          <w:color w:val="000000"/>
+          <w:sz w:val="24"/>
+          <w:szCs w:val="24"/>
+        </w:rPr>
+        <w:t xml:space="preserve"> Crie um programa que vai gerar cinco números aleatorios e colocar em uma tupla.</w:t>
+      </w:r>
+    </w:p>
+    <w:p>
+      <w:pPr>
+        <w:ind w:left="708" w:firstLine="708"/>
+        <w:rPr>
+          <w:rFonts w:ascii="Arial" w:hAnsi="Arial" w:eastAsia="Arial" w:cs="Arial"/>
+          <w:i/>
+          <w:iCs/>
+          <w:color w:val="000000"/>
+          <w:sz w:val="24"/>
+          <w:szCs w:val="24"/>
+        </w:rPr>
+      </w:pPr>
+      <w:r>
+        <w:rPr>
+          <w:rFonts w:ascii="Arial" w:hAnsi="Arial" w:eastAsia="Arial" w:cs="Arial"/>
+          <w:i/>
+          <w:iCs/>
+          <w:color w:val="000000"/>
+          <w:sz w:val="24"/>
+          <w:szCs w:val="24"/>
+        </w:rPr>
+        <w:t xml:space="preserve">Depois disso, mostre a listagem de números gerados e também indique o </w:t>
+        <w:tab/>
+        <w:t>menor e o maior valor que estão na tupla.</w:t>
+      </w:r>
+    </w:p>
+    <w:p>
+      <w:pPr>
+        <w:ind w:left="708" w:firstLine="708"/>
+        <w:rPr>
+          <w:rFonts w:ascii="Arial" w:hAnsi="Arial" w:eastAsia="Arial" w:cs="Arial"/>
+          <w:color w:val="000000"/>
+          <w:sz w:val="24"/>
+          <w:szCs w:val="24"/>
+        </w:rPr>
+      </w:pPr>
+      <w:r>
+        <w:rPr>
+          <w:rFonts w:ascii="Arial" w:hAnsi="Arial" w:eastAsia="Arial" w:cs="Arial"/>
+          <w:color w:val="000000"/>
+          <w:sz w:val="24"/>
+          <w:szCs w:val="24"/>
+        </w:rPr>
+      </w:r>
+    </w:p>
+    <w:p>
+      <w:pPr>
+        <w:ind w:left="708"/>
+        <w:rPr>
+          <w:rFonts w:ascii="Arial" w:hAnsi="Arial" w:eastAsia="Arial" w:cs="Arial"/>
+          <w:color w:val="000000"/>
+          <w:sz w:val="24"/>
+          <w:szCs w:val="24"/>
+        </w:rPr>
+      </w:pPr>
+      <w:r>
+        <w:rPr>
+          <w:rFonts w:ascii="Arial" w:hAnsi="Arial" w:eastAsia="Arial" w:cs="Arial"/>
+          <w:b/>
+          <w:bCs/>
+          <w:color w:val="000000"/>
+          <w:sz w:val="24"/>
+          <w:szCs w:val="24"/>
+        </w:rPr>
+        <w:t>75.</w:t>
+      </w:r>
+      <w:r>
+        <w:rPr>
+          <w:rFonts w:ascii="Arial" w:hAnsi="Arial" w:eastAsia="Arial" w:cs="Arial"/>
+          <w:color w:val="000000"/>
+          <w:sz w:val="24"/>
+          <w:szCs w:val="24"/>
+        </w:rPr>
+        <w:t xml:space="preserve"> Desenvolva um programa que leia quatros valores pelo teclado e guarde-os em uma tupla. No final, mostre:</w:t>
+      </w:r>
+    </w:p>
+    <w:p>
+      <w:pPr>
+        <w:ind w:left="708" w:firstLine="708"/>
+        <w:rPr>
+          <w:rFonts w:ascii="Arial" w:hAnsi="Arial" w:eastAsia="Arial" w:cs="Arial"/>
+          <w:i/>
+          <w:iCs/>
+          <w:color w:val="000000"/>
+          <w:sz w:val="24"/>
+          <w:szCs w:val="24"/>
+        </w:rPr>
+      </w:pPr>
+      <w:r>
+        <w:rPr>
+          <w:rFonts w:ascii="Arial" w:hAnsi="Arial" w:eastAsia="Arial" w:cs="Arial"/>
+          <w:i/>
+          <w:iCs/>
+          <w:color w:val="000000"/>
+          <w:sz w:val="24"/>
+          <w:szCs w:val="24"/>
+        </w:rPr>
+        <w:t>a) Quantas vezes apareceu o valor 9.</w:t>
+      </w:r>
+    </w:p>
+    <w:p>
+      <w:pPr>
+        <w:ind w:left="708" w:firstLine="708"/>
+        <w:rPr>
+          <w:rFonts w:ascii="Arial" w:hAnsi="Arial" w:eastAsia="Arial" w:cs="Arial"/>
+          <w:i/>
+          <w:iCs/>
+          <w:color w:val="000000"/>
+          <w:sz w:val="24"/>
+          <w:szCs w:val="24"/>
+        </w:rPr>
+      </w:pPr>
+      <w:r>
+        <w:rPr>
+          <w:rFonts w:ascii="Arial" w:hAnsi="Arial" w:eastAsia="Arial" w:cs="Arial"/>
+          <w:i/>
+          <w:iCs/>
+          <w:color w:val="000000"/>
+          <w:sz w:val="24"/>
+          <w:szCs w:val="24"/>
+        </w:rPr>
+        <w:t>b) Em que posição foi digitado o primeiro valor 3.</w:t>
+      </w:r>
+    </w:p>
+    <w:p>
+      <w:pPr>
+        <w:ind w:left="708" w:firstLine="708"/>
+        <w:rPr>
+          <w:rFonts w:ascii="Arial" w:hAnsi="Arial" w:eastAsia="Arial" w:cs="Arial"/>
+          <w:i/>
+          <w:iCs/>
+          <w:color w:val="000000"/>
+          <w:sz w:val="24"/>
+          <w:szCs w:val="24"/>
+        </w:rPr>
+      </w:pPr>
+      <w:r>
+        <w:rPr>
+          <w:rFonts w:ascii="Arial" w:hAnsi="Arial" w:eastAsia="Arial" w:cs="Arial"/>
+          <w:i/>
+          <w:iCs/>
+          <w:color w:val="000000"/>
+          <w:sz w:val="24"/>
+          <w:szCs w:val="24"/>
+        </w:rPr>
+        <w:t>c) Quais foram os números pares.</w:t>
+      </w:r>
+    </w:p>
+    <w:p>
+      <w:pPr>
+        <w:ind w:left="708" w:firstLine="708"/>
+        <w:rPr>
+          <w:rFonts w:ascii="Arial" w:hAnsi="Arial" w:eastAsia="Arial" w:cs="Arial"/>
+          <w:i/>
+          <w:iCs/>
+          <w:color w:val="000000"/>
+          <w:sz w:val="24"/>
+          <w:szCs w:val="24"/>
+        </w:rPr>
+      </w:pPr>
+      <w:r>
+        <w:rPr>
+          <w:rFonts w:ascii="Arial" w:hAnsi="Arial" w:eastAsia="Arial" w:cs="Arial"/>
+          <w:i/>
+          <w:iCs/>
+          <w:color w:val="000000"/>
+          <w:sz w:val="24"/>
+          <w:szCs w:val="24"/>
+        </w:rPr>
+      </w:r>
+    </w:p>
+    <w:p>
+      <w:pPr>
+        <w:ind w:left="708"/>
+        <w:rPr>
+          <w:rFonts w:ascii="Arial" w:hAnsi="Arial" w:eastAsia="Arial" w:cs="Arial"/>
+          <w:color w:val="000000"/>
+          <w:sz w:val="24"/>
+          <w:szCs w:val="24"/>
+        </w:rPr>
+      </w:pPr>
+      <w:r>
+        <w:rPr>
+          <w:rFonts w:ascii="Arial" w:hAnsi="Arial" w:eastAsia="Arial" w:cs="Arial"/>
+          <w:b/>
+          <w:bCs/>
+          <w:color w:val="000000"/>
+          <w:sz w:val="24"/>
+          <w:szCs w:val="24"/>
+        </w:rPr>
+        <w:t>76.</w:t>
+      </w:r>
+      <w:r>
+        <w:rPr>
+          <w:rFonts w:ascii="Arial" w:hAnsi="Arial" w:eastAsia="Arial" w:cs="Arial"/>
+          <w:color w:val="000000"/>
+          <w:sz w:val="24"/>
+          <w:szCs w:val="24"/>
+        </w:rPr>
+        <w:t xml:space="preserve"> Crie um programa que tenha um tupla única com nomes de produtos e seus respectivos preços, na sequencia.</w:t>
+      </w:r>
+    </w:p>
+    <w:p>
+      <w:pPr>
+        <w:ind w:left="708" w:firstLine="708"/>
+        <w:rPr>
+          <w:rFonts w:ascii="Arial" w:hAnsi="Arial" w:eastAsia="Arial" w:cs="Arial"/>
+          <w:i/>
+          <w:iCs/>
+          <w:color w:val="000000"/>
+          <w:sz w:val="24"/>
+          <w:szCs w:val="24"/>
+        </w:rPr>
+      </w:pPr>
+      <w:r>
+        <w:rPr>
+          <w:rFonts w:ascii="Arial" w:hAnsi="Arial" w:eastAsia="Arial" w:cs="Arial"/>
+          <w:i/>
+          <w:iCs/>
+          <w:color w:val="000000"/>
+          <w:sz w:val="24"/>
+          <w:szCs w:val="24"/>
+        </w:rPr>
+        <w:t>No final, mostre uma listagem de preços, organizando os dados em forma ta</w:t>
+        <w:tab/>
+        <w:t>bular.</w:t>
+      </w:r>
+    </w:p>
+    <w:p>
+      <w:pPr>
+        <w:ind w:left="708" w:firstLine="708"/>
+        <w:rPr>
+          <w:rFonts w:ascii="Arial" w:hAnsi="Arial" w:eastAsia="Arial" w:cs="Arial"/>
+          <w:i/>
+          <w:iCs/>
+          <w:color w:val="000000"/>
+          <w:sz w:val="24"/>
+          <w:szCs w:val="24"/>
+        </w:rPr>
+      </w:pPr>
+      <w:r>
+        <w:rPr>
+          <w:rFonts w:ascii="Arial" w:hAnsi="Arial" w:eastAsia="Arial" w:cs="Arial"/>
+          <w:i/>
+          <w:iCs/>
+          <w:color w:val="000000"/>
+          <w:sz w:val="24"/>
+          <w:szCs w:val="24"/>
+        </w:rPr>
+      </w:r>
+    </w:p>
+    <w:p>
+      <w:pPr>
+        <w:ind w:left="708"/>
+        <w:rPr>
+          <w:rFonts w:ascii="Arial" w:hAnsi="Arial" w:eastAsia="Arial" w:cs="Arial"/>
+          <w:color w:val="000000"/>
+          <w:sz w:val="24"/>
+          <w:szCs w:val="24"/>
+        </w:rPr>
+      </w:pPr>
+      <w:r>
+        <w:rPr>
+          <w:rFonts w:ascii="Arial" w:hAnsi="Arial" w:eastAsia="Arial" w:cs="Arial"/>
+          <w:b/>
+          <w:bCs/>
+          <w:color w:val="000000"/>
+          <w:sz w:val="24"/>
+          <w:szCs w:val="24"/>
+        </w:rPr>
+        <w:t>77.</w:t>
+      </w:r>
+      <w:r>
+        <w:rPr>
+          <w:rFonts w:ascii="Arial" w:hAnsi="Arial" w:eastAsia="Arial" w:cs="Arial"/>
+          <w:color w:val="000000"/>
+          <w:sz w:val="24"/>
+          <w:szCs w:val="24"/>
+        </w:rPr>
+        <w:t xml:space="preserve"> Crie um programa que tenha uma tupla com várias palavras (não usar acentos). Depois disso, você deve mostrar, para cada palavra, quais são as suas vogais.</w:t>
       </w:r>
     </w:p>
     <w:sectPr>

--- a/anotacoees-estudo-python.docx
+++ b/anotacoees-estudo-python.docx
@@ -6544,15 +6544,17 @@
         <w:ind w:firstLine="708"/>
         <w:rPr>
           <w:rFonts w:ascii="Arial" w:hAnsi="Arial" w:eastAsia="Arial" w:cs="Arial"/>
-          <w:color w:val="000000"/>
-          <w:sz w:val="24"/>
-          <w:szCs w:val="24"/>
-        </w:rPr>
-      </w:pPr>
-      <w:r>
-        <w:rPr>
-          <w:rFonts w:ascii="Arial" w:hAnsi="Arial" w:eastAsia="Arial" w:cs="Arial"/>
-          <w:b/>
+          <w:highlight w:val="red"/>
+          <w:color w:val="000000"/>
+          <w:sz w:val="24"/>
+          <w:szCs w:val="24"/>
+        </w:rPr>
+      </w:pPr>
+      <w:r>
+        <w:rPr>
+          <w:rFonts w:ascii="Arial" w:hAnsi="Arial" w:eastAsia="Arial" w:cs="Arial"/>
+          <w:b/>
+          <w:highlight w:val="red"/>
           <w:bCs/>
           <w:color w:val="000000"/>
           <w:sz w:val="24"/>
@@ -6563,6 +6565,7 @@
       <w:r>
         <w:rPr>
           <w:rFonts w:ascii="Arial" w:hAnsi="Arial" w:eastAsia="Arial" w:cs="Arial"/>
+          <w:highlight w:val="red"/>
           <w:color w:val="000000"/>
           <w:sz w:val="24"/>
           <w:szCs w:val="24"/>
@@ -6577,6 +6580,7 @@
         <w:ind w:left="708" w:firstLine="708"/>
         <w:rPr>
           <w:rFonts w:ascii="Arial" w:hAnsi="Arial" w:eastAsia="Arial" w:cs="Arial"/>
+          <w:highlight w:val="red"/>
           <w:i/>
           <w:iCs/>
           <w:color w:val="000000"/>
@@ -6587,6 +6591,7 @@
       <w:r>
         <w:rPr>
           <w:rFonts w:ascii="Arial" w:hAnsi="Arial" w:eastAsia="Arial" w:cs="Arial"/>
+          <w:highlight w:val="red"/>
           <w:i/>
           <w:iCs/>
           <w:color w:val="000000"/>
@@ -6626,15 +6631,17 @@
         <w:ind w:left="708"/>
         <w:rPr>
           <w:rFonts w:ascii="Arial" w:hAnsi="Arial" w:eastAsia="Arial" w:cs="Arial"/>
-          <w:color w:val="000000"/>
-          <w:sz w:val="24"/>
-          <w:szCs w:val="24"/>
-        </w:rPr>
-      </w:pPr>
-      <w:r>
-        <w:rPr>
-          <w:rFonts w:ascii="Arial" w:hAnsi="Arial" w:eastAsia="Arial" w:cs="Arial"/>
-          <w:b/>
+          <w:highlight w:val="cyan"/>
+          <w:color w:val="000000"/>
+          <w:sz w:val="24"/>
+          <w:szCs w:val="24"/>
+        </w:rPr>
+      </w:pPr>
+      <w:r>
+        <w:rPr>
+          <w:rFonts w:ascii="Arial" w:hAnsi="Arial" w:eastAsia="Arial" w:cs="Arial"/>
+          <w:b/>
+          <w:highlight w:val="cyan"/>
           <w:bCs/>
           <w:color w:val="000000"/>
           <w:sz w:val="24"/>
@@ -6645,6 +6652,7 @@
       <w:r>
         <w:rPr>
           <w:rFonts w:ascii="Arial" w:hAnsi="Arial" w:eastAsia="Arial" w:cs="Arial"/>
+          <w:highlight w:val="cyan"/>
           <w:color w:val="000000"/>
           <w:sz w:val="24"/>
           <w:szCs w:val="24"/>
@@ -6657,6 +6665,7 @@
         <w:ind w:left="708" w:firstLine="708"/>
         <w:rPr>
           <w:rFonts w:ascii="Arial" w:hAnsi="Arial" w:eastAsia="Arial" w:cs="Arial"/>
+          <w:highlight w:val="cyan"/>
           <w:i/>
           <w:iCs/>
           <w:color w:val="000000"/>
@@ -6667,6 +6676,7 @@
       <w:r>
         <w:rPr>
           <w:rFonts w:ascii="Arial" w:hAnsi="Arial" w:eastAsia="Arial" w:cs="Arial"/>
+          <w:highlight w:val="cyan"/>
           <w:i/>
           <w:iCs/>
           <w:color w:val="000000"/>
@@ -6681,6 +6691,7 @@
         <w:ind w:left="708" w:firstLine="708"/>
         <w:rPr>
           <w:rFonts w:ascii="Arial" w:hAnsi="Arial" w:eastAsia="Arial" w:cs="Arial"/>
+          <w:highlight w:val="cyan"/>
           <w:i/>
           <w:iCs/>
           <w:color w:val="000000"/>
@@ -6691,6 +6702,7 @@
       <w:r>
         <w:rPr>
           <w:rFonts w:ascii="Arial" w:hAnsi="Arial" w:eastAsia="Arial" w:cs="Arial"/>
+          <w:highlight w:val="cyan"/>
           <w:i/>
           <w:iCs/>
           <w:color w:val="000000"/>
@@ -6705,6 +6717,7 @@
         <w:ind w:left="708" w:firstLine="708"/>
         <w:rPr>
           <w:rFonts w:ascii="Arial" w:hAnsi="Arial" w:eastAsia="Arial" w:cs="Arial"/>
+          <w:highlight w:val="cyan"/>
           <w:i/>
           <w:iCs/>
           <w:color w:val="000000"/>
@@ -6715,6 +6728,7 @@
       <w:r>
         <w:rPr>
           <w:rFonts w:ascii="Arial" w:hAnsi="Arial" w:eastAsia="Arial" w:cs="Arial"/>
+          <w:highlight w:val="cyan"/>
           <w:i/>
           <w:iCs/>
           <w:color w:val="000000"/>
@@ -6729,6 +6743,7 @@
         <w:ind w:left="708" w:firstLine="708"/>
         <w:rPr>
           <w:rFonts w:ascii="Arial" w:hAnsi="Arial" w:eastAsia="Arial" w:cs="Arial"/>
+          <w:highlight w:val="yellow"/>
           <w:i/>
           <w:iCs/>
           <w:color w:val="000000"/>
@@ -6739,6 +6754,7 @@
       <w:r>
         <w:rPr>
           <w:rFonts w:ascii="Arial" w:hAnsi="Arial" w:eastAsia="Arial" w:cs="Arial"/>
+          <w:highlight w:val="yellow"/>
           <w:i/>
           <w:iCs/>
           <w:color w:val="000000"/>
@@ -6776,15 +6792,17 @@
         <w:ind w:left="708"/>
         <w:rPr>
           <w:rFonts w:ascii="Arial" w:hAnsi="Arial" w:eastAsia="Arial" w:cs="Arial"/>
-          <w:color w:val="000000"/>
-          <w:sz w:val="24"/>
-          <w:szCs w:val="24"/>
-        </w:rPr>
-      </w:pPr>
-      <w:r>
-        <w:rPr>
-          <w:rFonts w:ascii="Arial" w:hAnsi="Arial" w:eastAsia="Arial" w:cs="Arial"/>
-          <w:b/>
+          <w:highlight w:val="yellow"/>
+          <w:color w:val="000000"/>
+          <w:sz w:val="24"/>
+          <w:szCs w:val="24"/>
+        </w:rPr>
+      </w:pPr>
+      <w:r>
+        <w:rPr>
+          <w:rFonts w:ascii="Arial" w:hAnsi="Arial" w:eastAsia="Arial" w:cs="Arial"/>
+          <w:b/>
+          <w:highlight w:val="yellow"/>
           <w:bCs/>
           <w:color w:val="000000"/>
           <w:sz w:val="24"/>
@@ -6795,6 +6813,7 @@
       <w:r>
         <w:rPr>
           <w:rFonts w:ascii="Arial" w:hAnsi="Arial" w:eastAsia="Arial" w:cs="Arial"/>
+          <w:highlight w:val="yellow"/>
           <w:color w:val="000000"/>
           <w:sz w:val="24"/>
           <w:szCs w:val="24"/>
@@ -6807,6 +6826,7 @@
         <w:ind w:left="708" w:firstLine="708"/>
         <w:rPr>
           <w:rFonts w:ascii="Arial" w:hAnsi="Arial" w:eastAsia="Arial" w:cs="Arial"/>
+          <w:highlight w:val="yellow"/>
           <w:i/>
           <w:iCs/>
           <w:color w:val="000000"/>
@@ -6817,6 +6837,7 @@
       <w:r>
         <w:rPr>
           <w:rFonts w:ascii="Arial" w:hAnsi="Arial" w:eastAsia="Arial" w:cs="Arial"/>
+          <w:highlight w:val="yellow"/>
           <w:i/>
           <w:iCs/>
           <w:color w:val="000000"/>
@@ -6852,15 +6873,17 @@
         <w:ind w:left="708"/>
         <w:rPr>
           <w:rFonts w:ascii="Arial" w:hAnsi="Arial" w:eastAsia="Arial" w:cs="Arial"/>
-          <w:color w:val="000000"/>
-          <w:sz w:val="24"/>
-          <w:szCs w:val="24"/>
-        </w:rPr>
-      </w:pPr>
-      <w:r>
-        <w:rPr>
-          <w:rFonts w:ascii="Arial" w:hAnsi="Arial" w:eastAsia="Arial" w:cs="Arial"/>
-          <w:b/>
+          <w:highlight w:val="yellow"/>
+          <w:color w:val="000000"/>
+          <w:sz w:val="24"/>
+          <w:szCs w:val="24"/>
+        </w:rPr>
+      </w:pPr>
+      <w:r>
+        <w:rPr>
+          <w:rFonts w:ascii="Arial" w:hAnsi="Arial" w:eastAsia="Arial" w:cs="Arial"/>
+          <w:b/>
+          <w:highlight w:val="yellow"/>
           <w:bCs/>
           <w:color w:val="000000"/>
           <w:sz w:val="24"/>
@@ -6871,6 +6894,7 @@
       <w:r>
         <w:rPr>
           <w:rFonts w:ascii="Arial" w:hAnsi="Arial" w:eastAsia="Arial" w:cs="Arial"/>
+          <w:highlight w:val="yellow"/>
           <w:color w:val="000000"/>
           <w:sz w:val="24"/>
           <w:szCs w:val="24"/>
@@ -6883,6 +6907,7 @@
         <w:ind w:left="708" w:firstLine="708"/>
         <w:rPr>
           <w:rFonts w:ascii="Arial" w:hAnsi="Arial" w:eastAsia="Arial" w:cs="Arial"/>
+          <w:highlight w:val="yellow"/>
           <w:i/>
           <w:iCs/>
           <w:color w:val="000000"/>
@@ -6893,6 +6918,7 @@
       <w:r>
         <w:rPr>
           <w:rFonts w:ascii="Arial" w:hAnsi="Arial" w:eastAsia="Arial" w:cs="Arial"/>
+          <w:highlight w:val="yellow"/>
           <w:i/>
           <w:iCs/>
           <w:color w:val="000000"/>
@@ -6907,6 +6933,7 @@
         <w:ind w:left="708" w:firstLine="708"/>
         <w:rPr>
           <w:rFonts w:ascii="Arial" w:hAnsi="Arial" w:eastAsia="Arial" w:cs="Arial"/>
+          <w:highlight w:val="yellow"/>
           <w:i/>
           <w:iCs/>
           <w:color w:val="000000"/>
@@ -6917,6 +6944,7 @@
       <w:r>
         <w:rPr>
           <w:rFonts w:ascii="Arial" w:hAnsi="Arial" w:eastAsia="Arial" w:cs="Arial"/>
+          <w:highlight w:val="yellow"/>
           <w:i/>
           <w:iCs/>
           <w:color w:val="000000"/>
@@ -6931,6 +6959,7 @@
         <w:ind w:left="708" w:firstLine="708"/>
         <w:rPr>
           <w:rFonts w:ascii="Arial" w:hAnsi="Arial" w:eastAsia="Arial" w:cs="Arial"/>
+          <w:highlight w:val="yellow"/>
           <w:i/>
           <w:iCs/>
           <w:color w:val="000000"/>
@@ -6941,6 +6970,7 @@
       <w:r>
         <w:rPr>
           <w:rFonts w:ascii="Arial" w:hAnsi="Arial" w:eastAsia="Arial" w:cs="Arial"/>
+          <w:highlight w:val="yellow"/>
           <w:i/>
           <w:iCs/>
           <w:color w:val="000000"/>
@@ -6978,15 +7008,17 @@
         <w:ind w:left="708"/>
         <w:rPr>
           <w:rFonts w:ascii="Arial" w:hAnsi="Arial" w:eastAsia="Arial" w:cs="Arial"/>
-          <w:color w:val="000000"/>
-          <w:sz w:val="24"/>
-          <w:szCs w:val="24"/>
-        </w:rPr>
-      </w:pPr>
-      <w:r>
-        <w:rPr>
-          <w:rFonts w:ascii="Arial" w:hAnsi="Arial" w:eastAsia="Arial" w:cs="Arial"/>
-          <w:b/>
+          <w:highlight w:val="red"/>
+          <w:color w:val="000000"/>
+          <w:sz w:val="24"/>
+          <w:szCs w:val="24"/>
+        </w:rPr>
+      </w:pPr>
+      <w:r>
+        <w:rPr>
+          <w:rFonts w:ascii="Arial" w:hAnsi="Arial" w:eastAsia="Arial" w:cs="Arial"/>
+          <w:b/>
+          <w:highlight w:val="red"/>
           <w:bCs/>
           <w:color w:val="000000"/>
           <w:sz w:val="24"/>
@@ -6997,6 +7029,7 @@
       <w:r>
         <w:rPr>
           <w:rFonts w:ascii="Arial" w:hAnsi="Arial" w:eastAsia="Arial" w:cs="Arial"/>
+          <w:highlight w:val="red"/>
           <w:color w:val="000000"/>
           <w:sz w:val="24"/>
           <w:szCs w:val="24"/>
@@ -7009,6 +7042,7 @@
         <w:ind w:left="708" w:firstLine="708"/>
         <w:rPr>
           <w:rFonts w:ascii="Arial" w:hAnsi="Arial" w:eastAsia="Arial" w:cs="Arial"/>
+          <w:highlight w:val="red"/>
           <w:i/>
           <w:iCs/>
           <w:color w:val="000000"/>
@@ -7019,6 +7053,7 @@
       <w:r>
         <w:rPr>
           <w:rFonts w:ascii="Arial" w:hAnsi="Arial" w:eastAsia="Arial" w:cs="Arial"/>
+          <w:highlight w:val="red"/>
           <w:i/>
           <w:iCs/>
           <w:color w:val="000000"/>
@@ -7058,15 +7093,17 @@
         <w:ind w:left="708"/>
         <w:rPr>
           <w:rFonts w:ascii="Arial" w:hAnsi="Arial" w:eastAsia="Arial" w:cs="Arial"/>
-          <w:color w:val="000000"/>
-          <w:sz w:val="24"/>
-          <w:szCs w:val="24"/>
-        </w:rPr>
-      </w:pPr>
-      <w:r>
-        <w:rPr>
-          <w:rFonts w:ascii="Arial" w:hAnsi="Arial" w:eastAsia="Arial" w:cs="Arial"/>
-          <w:b/>
+          <w:highlight w:val="yellow"/>
+          <w:color w:val="000000"/>
+          <w:sz w:val="24"/>
+          <w:szCs w:val="24"/>
+        </w:rPr>
+      </w:pPr>
+      <w:r>
+        <w:rPr>
+          <w:rFonts w:ascii="Arial" w:hAnsi="Arial" w:eastAsia="Arial" w:cs="Arial"/>
+          <w:b/>
+          <w:highlight w:val="yellow"/>
           <w:bCs/>
           <w:color w:val="000000"/>
           <w:sz w:val="24"/>
@@ -7077,6 +7114,7 @@
       <w:r>
         <w:rPr>
           <w:rFonts w:ascii="Arial" w:hAnsi="Arial" w:eastAsia="Arial" w:cs="Arial"/>
+          <w:highlight w:val="yellow"/>
           <w:color w:val="000000"/>
           <w:sz w:val="24"/>
           <w:szCs w:val="24"/>

--- a/anotacoees-estudo-python.docx
+++ b/anotacoees-estudo-python.docx
@@ -7120,6 +7120,1365 @@
           <w:szCs w:val="24"/>
         </w:rPr>
         <w:t xml:space="preserve"> Crie um programa que tenha uma tupla com várias palavras (não usar acentos). Depois disso, você deve mostrar, para cada palavra, quais são as suas vogais.</w:t>
+      </w:r>
+    </w:p>
+    <w:p>
+      <w:pPr>
+        <w:ind w:left="708"/>
+        <w:rPr>
+          <w:rFonts w:ascii="Arial" w:hAnsi="Arial" w:eastAsia="Arial" w:cs="Arial"/>
+          <w:highlight w:val="yellow"/>
+          <w:color w:val="000000"/>
+          <w:sz w:val="24"/>
+          <w:szCs w:val="24"/>
+        </w:rPr>
+      </w:pPr>
+      <w:r>
+        <w:rPr>
+          <w:rFonts w:ascii="Arial" w:hAnsi="Arial" w:eastAsia="Arial" w:cs="Arial"/>
+          <w:highlight w:val="yellow"/>
+          <w:color w:val="000000"/>
+          <w:sz w:val="24"/>
+          <w:szCs w:val="24"/>
+        </w:rPr>
+      </w:r>
+    </w:p>
+    <w:p>
+      <w:pPr>
+        <w:ind w:left="708"/>
+        <w:rPr>
+          <w:rFonts w:ascii="Arial" w:hAnsi="Arial" w:eastAsia="Arial" w:cs="Arial"/>
+          <w:highlight w:val="yellow"/>
+          <w:color w:val="000000"/>
+          <w:sz w:val="24"/>
+          <w:szCs w:val="24"/>
+        </w:rPr>
+      </w:pPr>
+      <w:r>
+        <w:rPr>
+          <w:rFonts w:ascii="Arial" w:hAnsi="Arial" w:eastAsia="Arial" w:cs="Arial"/>
+          <w:highlight w:val="yellow"/>
+          <w:color w:val="000000"/>
+          <w:sz w:val="24"/>
+          <w:szCs w:val="24"/>
+        </w:rPr>
+      </w:r>
+    </w:p>
+    <w:p>
+      <w:pPr>
+        <w:rPr>
+          <w:rFonts w:ascii="Arial" w:hAnsi="Arial" w:eastAsia="Arial" w:cs="Arial"/>
+          <w:b/>
+          <w:bCs/>
+          <w:color w:val="000000"/>
+          <w:sz w:val="32"/>
+          <w:szCs w:val="32"/>
+        </w:rPr>
+      </w:pPr>
+      <w:r>
+        <w:rPr>
+          <w:rFonts w:ascii="Arial" w:hAnsi="Arial" w:eastAsia="Arial" w:cs="Arial"/>
+          <w:b/>
+          <w:bCs/>
+          <w:color w:val="000000"/>
+          <w:sz w:val="32"/>
+          <w:szCs w:val="32"/>
+        </w:rPr>
+        <w:t>Listas em Python:</w:t>
+      </w:r>
+    </w:p>
+    <w:p>
+      <w:pPr>
+        <w:ind w:firstLine="708"/>
+        <w:rPr>
+          <w:rFonts w:ascii="Arial" w:hAnsi="Arial" w:eastAsia="Arial" w:cs="Arial"/>
+          <w:color w:val="000000"/>
+          <w:sz w:val="24"/>
+          <w:szCs w:val="24"/>
+        </w:rPr>
+      </w:pPr>
+      <w:r>
+        <w:rPr>
+          <w:rFonts w:ascii="Arial" w:hAnsi="Arial" w:eastAsia="Arial" w:cs="Arial"/>
+          <w:color w:val="000000"/>
+          <w:sz w:val="24"/>
+          <w:szCs w:val="24"/>
+        </w:rPr>
+      </w:r>
+    </w:p>
+    <w:p>
+      <w:pPr>
+        <w:ind w:firstLine="708"/>
+        <w:rPr>
+          <w:rFonts w:ascii="Arial" w:hAnsi="Arial" w:eastAsia="Arial" w:cs="Arial"/>
+          <w:color w:val="000000"/>
+          <w:sz w:val="24"/>
+          <w:szCs w:val="24"/>
+        </w:rPr>
+      </w:pPr>
+      <w:r>
+        <w:rPr>
+          <w:rFonts w:ascii="Arial" w:hAnsi="Arial" w:eastAsia="Arial" w:cs="Arial"/>
+          <w:color w:val="000000"/>
+          <w:sz w:val="24"/>
+          <w:szCs w:val="24"/>
+        </w:rPr>
+        <w:t>As listas em python podem ser mudadas ou adicionadas, como:</w:t>
+      </w:r>
+    </w:p>
+    <w:p>
+      <w:pPr>
+        <w:ind w:left="708" w:firstLine="708"/>
+        <w:rPr>
+          <w:rFonts w:ascii="Arial" w:hAnsi="Arial" w:eastAsia="Arial" w:cs="Arial"/>
+          <w:color w:val="000000"/>
+          <w:sz w:val="24"/>
+          <w:szCs w:val="24"/>
+        </w:rPr>
+      </w:pPr>
+      <w:r>
+        <w:rPr>
+          <w:rFonts w:ascii="Arial" w:hAnsi="Arial" w:eastAsia="Arial" w:cs="Arial"/>
+          <w:color w:val="000000"/>
+          <w:sz w:val="24"/>
+          <w:szCs w:val="24"/>
+        </w:rPr>
+      </w:r>
+    </w:p>
+    <w:p>
+      <w:pPr>
+        <w:ind w:left="708" w:firstLine="708"/>
+        <w:rPr>
+          <w:rFonts w:ascii="Arial" w:hAnsi="Arial" w:eastAsia="Arial" w:cs="Arial"/>
+          <w:color w:val="000000"/>
+          <w:sz w:val="24"/>
+          <w:szCs w:val="24"/>
+        </w:rPr>
+      </w:pPr>
+      <w:r>
+        <w:rPr>
+          <w:rFonts w:ascii="Arial" w:hAnsi="Arial" w:eastAsia="Arial" w:cs="Arial"/>
+          <w:color w:val="000000"/>
+          <w:sz w:val="24"/>
+          <w:szCs w:val="24"/>
+        </w:rPr>
+        <w:t>lista.append(’biscoito’);</w:t>
+      </w:r>
+    </w:p>
+    <w:p>
+      <w:pPr>
+        <w:ind w:left="1416" w:firstLine="708"/>
+        <w:rPr>
+          <w:rFonts w:ascii="Arial" w:hAnsi="Arial" w:eastAsia="Arial" w:cs="Arial"/>
+          <w:color w:val="000000"/>
+          <w:sz w:val="24"/>
+          <w:szCs w:val="24"/>
+        </w:rPr>
+      </w:pPr>
+      <w:r>
+        <w:rPr>
+          <w:rFonts w:ascii="Arial" w:hAnsi="Arial" w:eastAsia="Arial" w:cs="Arial"/>
+          <w:color w:val="000000"/>
+          <w:sz w:val="24"/>
+          <w:szCs w:val="24"/>
+        </w:rPr>
+        <w:t>Neste caso está adicionando algo na lista.</w:t>
+      </w:r>
+    </w:p>
+    <w:p>
+      <w:pPr>
+        <w:ind w:left="1416" w:firstLine="708"/>
+        <w:rPr>
+          <w:rFonts w:ascii="Arial" w:hAnsi="Arial" w:eastAsia="Arial" w:cs="Arial"/>
+          <w:color w:val="000000"/>
+          <w:sz w:val="24"/>
+          <w:szCs w:val="24"/>
+        </w:rPr>
+      </w:pPr>
+      <w:r>
+        <w:rPr>
+          <w:rFonts w:ascii="Arial" w:hAnsi="Arial" w:eastAsia="Arial" w:cs="Arial"/>
+          <w:color w:val="000000"/>
+          <w:sz w:val="24"/>
+          <w:szCs w:val="24"/>
+        </w:rPr>
+      </w:r>
+    </w:p>
+    <w:p>
+      <w:pPr>
+        <w:ind w:left="708" w:firstLine="708"/>
+        <w:rPr>
+          <w:rFonts w:ascii="Arial" w:hAnsi="Arial" w:eastAsia="Arial" w:cs="Arial"/>
+          <w:color w:val="000000"/>
+          <w:sz w:val="24"/>
+          <w:szCs w:val="24"/>
+        </w:rPr>
+      </w:pPr>
+      <w:r>
+        <w:rPr>
+          <w:rFonts w:ascii="Arial" w:hAnsi="Arial" w:eastAsia="Arial" w:cs="Arial"/>
+          <w:color w:val="000000"/>
+          <w:sz w:val="24"/>
+          <w:szCs w:val="24"/>
+        </w:rPr>
+        <w:t>lista[2]=(’sorvete’);</w:t>
+      </w:r>
+    </w:p>
+    <w:p>
+      <w:pPr>
+        <w:ind w:left="1416" w:firstLine="708"/>
+        <w:rPr>
+          <w:rFonts w:ascii="Arial" w:hAnsi="Arial" w:eastAsia="Arial" w:cs="Arial"/>
+          <w:color w:val="000000"/>
+          <w:sz w:val="24"/>
+          <w:szCs w:val="24"/>
+        </w:rPr>
+      </w:pPr>
+      <w:r>
+        <w:rPr>
+          <w:rFonts w:ascii="Arial" w:hAnsi="Arial" w:eastAsia="Arial" w:cs="Arial"/>
+          <w:color w:val="000000"/>
+          <w:sz w:val="24"/>
+          <w:szCs w:val="24"/>
+        </w:rPr>
+        <w:t xml:space="preserve">Neste caso está alterando a lista na posição 2 para tirar o que tinha </w:t>
+        <w:tab/>
+        <w:t>antes e colocar o sorvete.</w:t>
+      </w:r>
+    </w:p>
+    <w:p>
+      <w:pPr>
+        <w:ind w:left="1416" w:firstLine="708"/>
+        <w:rPr>
+          <w:rFonts w:ascii="Arial" w:hAnsi="Arial" w:eastAsia="Arial" w:cs="Arial"/>
+          <w:color w:val="000000"/>
+          <w:sz w:val="24"/>
+          <w:szCs w:val="24"/>
+        </w:rPr>
+      </w:pPr>
+      <w:r>
+        <w:rPr>
+          <w:rFonts w:ascii="Arial" w:hAnsi="Arial" w:eastAsia="Arial" w:cs="Arial"/>
+          <w:color w:val="000000"/>
+          <w:sz w:val="24"/>
+          <w:szCs w:val="24"/>
+        </w:rPr>
+      </w:r>
+    </w:p>
+    <w:p>
+      <w:pPr>
+        <w:ind w:left="1416"/>
+        <w:rPr>
+          <w:rFonts w:ascii="Arial" w:hAnsi="Arial" w:eastAsia="Arial" w:cs="Arial"/>
+          <w:color w:val="000000"/>
+          <w:sz w:val="24"/>
+          <w:szCs w:val="24"/>
+        </w:rPr>
+      </w:pPr>
+      <w:r>
+        <w:rPr>
+          <w:rFonts w:ascii="Arial" w:hAnsi="Arial" w:eastAsia="Arial" w:cs="Arial"/>
+          <w:color w:val="000000"/>
+          <w:sz w:val="24"/>
+          <w:szCs w:val="24"/>
+        </w:rPr>
+        <w:t>lista.insert(0,’lanche’);</w:t>
+      </w:r>
+    </w:p>
+    <w:p>
+      <w:pPr>
+        <w:ind w:left="1416" w:firstLine="708"/>
+        <w:rPr>
+          <w:rFonts w:ascii="Arial" w:hAnsi="Arial" w:eastAsia="Arial" w:cs="Arial"/>
+          <w:color w:val="000000"/>
+          <w:sz w:val="24"/>
+          <w:szCs w:val="24"/>
+        </w:rPr>
+      </w:pPr>
+      <w:r>
+        <w:rPr>
+          <w:rFonts w:ascii="Arial" w:hAnsi="Arial" w:eastAsia="Arial" w:cs="Arial"/>
+          <w:color w:val="000000"/>
+          <w:sz w:val="24"/>
+          <w:szCs w:val="24"/>
+        </w:rPr>
+        <w:t xml:space="preserve">Neste caso está adicionando o lanche na posição zero, e quem estava </w:t>
+        <w:tab/>
+        <w:t>na posição zero antes, passa para a posição 1 agora.</w:t>
+      </w:r>
+    </w:p>
+    <w:p>
+      <w:pPr>
+        <w:ind w:left="1416" w:firstLine="708"/>
+        <w:rPr>
+          <w:rFonts w:ascii="Arial" w:hAnsi="Arial" w:eastAsia="Arial" w:cs="Arial"/>
+          <w:color w:val="000000"/>
+          <w:sz w:val="24"/>
+          <w:szCs w:val="24"/>
+        </w:rPr>
+      </w:pPr>
+      <w:r>
+        <w:rPr>
+          <w:rFonts w:ascii="Arial" w:hAnsi="Arial" w:eastAsia="Arial" w:cs="Arial"/>
+          <w:color w:val="000000"/>
+          <w:sz w:val="24"/>
+          <w:szCs w:val="24"/>
+        </w:rPr>
+      </w:r>
+    </w:p>
+    <w:p>
+      <w:pPr>
+        <w:ind w:left="1416"/>
+        <w:rPr>
+          <w:rFonts w:ascii="Arial" w:hAnsi="Arial" w:eastAsia="Arial" w:cs="Arial"/>
+          <w:color w:val="000000"/>
+          <w:sz w:val="24"/>
+          <w:szCs w:val="24"/>
+        </w:rPr>
+      </w:pPr>
+      <w:r>
+        <w:rPr>
+          <w:rFonts w:ascii="Arial" w:hAnsi="Arial" w:eastAsia="Arial" w:cs="Arial"/>
+          <w:color w:val="000000"/>
+          <w:sz w:val="24"/>
+          <w:szCs w:val="24"/>
+        </w:rPr>
+        <w:t>dellanche[3]</w:t>
+      </w:r>
+    </w:p>
+    <w:p>
+      <w:pPr>
+        <w:ind w:left="1416"/>
+        <w:rPr>
+          <w:rFonts w:ascii="Arial" w:hAnsi="Arial" w:eastAsia="Arial" w:cs="Arial"/>
+          <w:color w:val="000000"/>
+          <w:sz w:val="24"/>
+          <w:szCs w:val="24"/>
+        </w:rPr>
+      </w:pPr>
+      <w:r>
+        <w:rPr>
+          <w:rFonts w:ascii="Arial" w:hAnsi="Arial" w:eastAsia="Arial" w:cs="Arial"/>
+          <w:color w:val="000000"/>
+          <w:sz w:val="24"/>
+          <w:szCs w:val="24"/>
+        </w:rPr>
+        <w:t>lanche.pop(3)</w:t>
+      </w:r>
+    </w:p>
+    <w:p>
+      <w:pPr>
+        <w:ind w:left="1416"/>
+        <w:rPr>
+          <w:rFonts w:ascii="Arial" w:hAnsi="Arial" w:eastAsia="Arial" w:cs="Arial"/>
+          <w:color w:val="000000"/>
+          <w:sz w:val="24"/>
+          <w:szCs w:val="24"/>
+        </w:rPr>
+      </w:pPr>
+      <w:r>
+        <w:rPr>
+          <w:rFonts w:ascii="Arial" w:hAnsi="Arial" w:eastAsia="Arial" w:cs="Arial"/>
+          <w:color w:val="000000"/>
+          <w:sz w:val="24"/>
+          <w:szCs w:val="24"/>
+        </w:rPr>
+        <w:t>lanche.pop()</w:t>
+      </w:r>
+    </w:p>
+    <w:p>
+      <w:pPr>
+        <w:ind w:left="1416" w:firstLine="708"/>
+        <w:rPr>
+          <w:rFonts w:ascii="Arial" w:hAnsi="Arial" w:eastAsia="Arial" w:cs="Arial"/>
+          <w:color w:val="000000"/>
+          <w:sz w:val="24"/>
+          <w:szCs w:val="24"/>
+        </w:rPr>
+      </w:pPr>
+      <w:r>
+        <w:rPr>
+          <w:rFonts w:ascii="Arial" w:hAnsi="Arial" w:eastAsia="Arial" w:cs="Arial"/>
+          <w:color w:val="000000"/>
+          <w:sz w:val="24"/>
+          <w:szCs w:val="24"/>
+        </w:rPr>
+        <w:t>Do jeito acima o lanche.pop vai remover o ultimo conteúdo.</w:t>
+      </w:r>
+    </w:p>
+    <w:p>
+      <w:pPr>
+        <w:ind w:left="1416"/>
+        <w:rPr>
+          <w:rFonts w:ascii="Arial" w:hAnsi="Arial" w:eastAsia="Arial" w:cs="Arial"/>
+          <w:color w:val="000000"/>
+          <w:sz w:val="24"/>
+          <w:szCs w:val="24"/>
+        </w:rPr>
+      </w:pPr>
+      <w:r>
+        <w:rPr>
+          <w:rFonts w:ascii="Arial" w:hAnsi="Arial" w:eastAsia="Arial" w:cs="Arial"/>
+          <w:color w:val="000000"/>
+          <w:sz w:val="24"/>
+          <w:szCs w:val="24"/>
+        </w:rPr>
+        <w:t>lanche.remove(‘pizza’)</w:t>
+      </w:r>
+    </w:p>
+    <w:p>
+      <w:pPr>
+        <w:ind w:left="1416" w:firstLine="708"/>
+        <w:rPr>
+          <w:rFonts w:ascii="Arial" w:hAnsi="Arial" w:eastAsia="Arial" w:cs="Arial"/>
+          <w:color w:val="000000"/>
+          <w:sz w:val="24"/>
+          <w:szCs w:val="24"/>
+        </w:rPr>
+      </w:pPr>
+      <w:r>
+        <w:rPr>
+          <w:rFonts w:ascii="Arial" w:hAnsi="Arial" w:eastAsia="Arial" w:cs="Arial"/>
+          <w:color w:val="000000"/>
+          <w:sz w:val="24"/>
+          <w:szCs w:val="24"/>
+        </w:rPr>
+        <w:t>Metodo para apagar conteúdo da lista.</w:t>
+      </w:r>
+    </w:p>
+    <w:p>
+      <w:pPr>
+        <w:ind w:left="1416" w:firstLine="708"/>
+        <w:rPr>
+          <w:rFonts w:ascii="Arial" w:hAnsi="Arial" w:eastAsia="Arial" w:cs="Arial"/>
+          <w:color w:val="000000"/>
+          <w:sz w:val="24"/>
+          <w:szCs w:val="24"/>
+        </w:rPr>
+      </w:pPr>
+      <w:r>
+        <w:rPr>
+          <w:rFonts w:ascii="Arial" w:hAnsi="Arial" w:eastAsia="Arial" w:cs="Arial"/>
+          <w:color w:val="000000"/>
+          <w:sz w:val="24"/>
+          <w:szCs w:val="24"/>
+        </w:rPr>
+      </w:r>
+    </w:p>
+    <w:p>
+      <w:pPr>
+        <w:ind w:left="1416"/>
+        <w:rPr>
+          <w:rFonts w:ascii="Arial" w:hAnsi="Arial" w:eastAsia="Arial" w:cs="Arial"/>
+          <w:color w:val="000000"/>
+          <w:sz w:val="24"/>
+          <w:szCs w:val="24"/>
+        </w:rPr>
+      </w:pPr>
+      <w:r>
+        <w:rPr>
+          <w:rFonts w:ascii="Arial" w:hAnsi="Arial" w:eastAsia="Arial" w:cs="Arial"/>
+          <w:color w:val="000000"/>
+          <w:sz w:val="24"/>
+          <w:szCs w:val="24"/>
+        </w:rPr>
+        <w:t>valores = list(range(4, 11))</w:t>
+      </w:r>
+    </w:p>
+    <w:p>
+      <w:pPr>
+        <w:ind w:left="1416" w:firstLine="708"/>
+        <w:rPr>
+          <w:rFonts w:ascii="Arial" w:hAnsi="Arial" w:eastAsia="Arial" w:cs="Arial"/>
+          <w:color w:val="000000"/>
+          <w:sz w:val="24"/>
+          <w:szCs w:val="24"/>
+        </w:rPr>
+      </w:pPr>
+      <w:r>
+        <w:rPr>
+          <w:rFonts w:ascii="Arial" w:hAnsi="Arial" w:eastAsia="Arial" w:cs="Arial"/>
+          <w:color w:val="000000"/>
+          <w:sz w:val="24"/>
+          <w:szCs w:val="24"/>
+        </w:rPr>
+        <w:t xml:space="preserve">Deste modo vai adicionar uma lista de 4 a 10, já que o python não </w:t>
+        <w:tab/>
+        <w:t>considera o ultimo valor, na variavél valores.</w:t>
+      </w:r>
+    </w:p>
+    <w:p>
+      <w:pPr>
+        <w:ind w:left="1416" w:firstLine="708"/>
+        <w:rPr>
+          <w:rFonts w:ascii="Arial" w:hAnsi="Arial" w:eastAsia="Arial" w:cs="Arial"/>
+          <w:color w:val="000000"/>
+          <w:sz w:val="24"/>
+          <w:szCs w:val="24"/>
+        </w:rPr>
+      </w:pPr>
+      <w:r>
+        <w:rPr>
+          <w:rFonts w:ascii="Arial" w:hAnsi="Arial" w:eastAsia="Arial" w:cs="Arial"/>
+          <w:color w:val="000000"/>
+          <w:sz w:val="24"/>
+          <w:szCs w:val="24"/>
+        </w:rPr>
+      </w:r>
+    </w:p>
+    <w:p>
+      <w:pPr>
+        <w:ind w:left="1416"/>
+        <w:rPr>
+          <w:rFonts w:ascii="Arial" w:hAnsi="Arial" w:eastAsia="Arial" w:cs="Arial"/>
+          <w:color w:val="000000"/>
+          <w:sz w:val="24"/>
+          <w:szCs w:val="24"/>
+        </w:rPr>
+      </w:pPr>
+      <w:r>
+        <w:rPr>
+          <w:rFonts w:ascii="Arial" w:hAnsi="Arial" w:eastAsia="Arial" w:cs="Arial"/>
+          <w:color w:val="000000"/>
+          <w:sz w:val="24"/>
+          <w:szCs w:val="24"/>
+        </w:rPr>
+        <w:t>valores = [0, 2, 5 , 4, 9, 4]</w:t>
+      </w:r>
+    </w:p>
+    <w:p>
+      <w:pPr>
+        <w:ind w:left="1416" w:firstLine="708"/>
+        <w:rPr>
+          <w:rFonts w:ascii="Arial" w:hAnsi="Arial" w:eastAsia="Arial" w:cs="Arial"/>
+          <w:color w:val="000000"/>
+          <w:sz w:val="24"/>
+          <w:szCs w:val="24"/>
+        </w:rPr>
+      </w:pPr>
+      <w:r>
+        <w:rPr>
+          <w:rFonts w:ascii="Arial" w:hAnsi="Arial" w:eastAsia="Arial" w:cs="Arial"/>
+          <w:color w:val="000000"/>
+          <w:sz w:val="24"/>
+          <w:szCs w:val="24"/>
+        </w:rPr>
+        <w:t>Deste modo estará adicionando conteudo a variavel composta em lis</w:t>
+        <w:tab/>
+        <w:t>ta.</w:t>
+      </w:r>
+    </w:p>
+    <w:p>
+      <w:pPr>
+        <w:ind w:left="708" w:firstLine="708"/>
+        <w:rPr>
+          <w:rFonts w:ascii="Arial" w:hAnsi="Arial" w:eastAsia="Arial" w:cs="Arial"/>
+          <w:color w:val="000000"/>
+          <w:sz w:val="24"/>
+          <w:szCs w:val="24"/>
+        </w:rPr>
+      </w:pPr>
+      <w:r>
+        <w:rPr>
+          <w:rFonts w:ascii="Arial" w:hAnsi="Arial" w:eastAsia="Arial" w:cs="Arial"/>
+          <w:color w:val="000000"/>
+          <w:sz w:val="24"/>
+          <w:szCs w:val="24"/>
+        </w:rPr>
+        <w:t>valores.sort()</w:t>
+      </w:r>
+    </w:p>
+    <w:p>
+      <w:pPr>
+        <w:ind w:left="1416" w:firstLine="708"/>
+        <w:rPr>
+          <w:rFonts w:ascii="Arial" w:hAnsi="Arial" w:eastAsia="Arial" w:cs="Arial"/>
+          <w:color w:val="000000"/>
+          <w:sz w:val="24"/>
+          <w:szCs w:val="24"/>
+        </w:rPr>
+      </w:pPr>
+      <w:r>
+        <w:rPr>
+          <w:rFonts w:ascii="Arial" w:hAnsi="Arial" w:eastAsia="Arial" w:cs="Arial"/>
+          <w:color w:val="000000"/>
+          <w:sz w:val="24"/>
+          <w:szCs w:val="24"/>
+        </w:rPr>
+        <w:t>Irá ordenar os valores adicionados a variavel.</w:t>
+      </w:r>
+    </w:p>
+    <w:p>
+      <w:pPr>
+        <w:ind w:left="1416"/>
+        <w:rPr>
+          <w:rFonts w:ascii="Arial" w:hAnsi="Arial" w:eastAsia="Arial" w:cs="Arial"/>
+          <w:color w:val="000000"/>
+          <w:sz w:val="24"/>
+          <w:szCs w:val="24"/>
+        </w:rPr>
+      </w:pPr>
+      <w:r>
+        <w:rPr>
+          <w:rFonts w:ascii="Arial" w:hAnsi="Arial" w:eastAsia="Arial" w:cs="Arial"/>
+          <w:color w:val="000000"/>
+          <w:sz w:val="24"/>
+          <w:szCs w:val="24"/>
+        </w:rPr>
+        <w:t>valores.sort(reverse=true)</w:t>
+      </w:r>
+    </w:p>
+    <w:p>
+      <w:pPr>
+        <w:ind w:left="1416" w:firstLine="708"/>
+        <w:rPr>
+          <w:rFonts w:ascii="Arial" w:hAnsi="Arial" w:eastAsia="Arial" w:cs="Arial"/>
+          <w:color w:val="000000"/>
+          <w:sz w:val="24"/>
+          <w:szCs w:val="24"/>
+        </w:rPr>
+      </w:pPr>
+      <w:r>
+        <w:rPr>
+          <w:rFonts w:ascii="Arial" w:hAnsi="Arial" w:eastAsia="Arial" w:cs="Arial"/>
+          <w:color w:val="000000"/>
+          <w:sz w:val="24"/>
+          <w:szCs w:val="24"/>
+        </w:rPr>
+        <w:t>Irá ordenar de tráz para frente.</w:t>
+      </w:r>
+    </w:p>
+    <w:p>
+      <w:pPr>
+        <w:ind w:left="1416"/>
+        <w:rPr>
+          <w:rFonts w:ascii="Arial" w:hAnsi="Arial" w:eastAsia="Arial" w:cs="Arial"/>
+          <w:color w:val="000000"/>
+          <w:sz w:val="24"/>
+          <w:szCs w:val="24"/>
+        </w:rPr>
+      </w:pPr>
+      <w:r>
+        <w:rPr>
+          <w:rFonts w:ascii="Arial" w:hAnsi="Arial" w:eastAsia="Arial" w:cs="Arial"/>
+          <w:color w:val="000000"/>
+          <w:sz w:val="24"/>
+          <w:szCs w:val="24"/>
+        </w:rPr>
+      </w:r>
+    </w:p>
+    <w:p>
+      <w:pPr>
+        <w:ind w:left="1416"/>
+        <w:rPr>
+          <w:rFonts w:ascii="Arial" w:hAnsi="Arial" w:eastAsia="Arial" w:cs="Arial"/>
+          <w:color w:val="000000"/>
+          <w:sz w:val="24"/>
+          <w:szCs w:val="24"/>
+        </w:rPr>
+      </w:pPr>
+      <w:r>
+        <w:rPr>
+          <w:rFonts w:ascii="Arial" w:hAnsi="Arial" w:eastAsia="Arial" w:cs="Arial"/>
+          <w:color w:val="000000"/>
+          <w:sz w:val="24"/>
+          <w:szCs w:val="24"/>
+        </w:rPr>
+        <w:t>len(valores)</w:t>
+      </w:r>
+    </w:p>
+    <w:p>
+      <w:pPr>
+        <w:ind w:left="1416" w:firstLine="708"/>
+        <w:rPr>
+          <w:rFonts w:ascii="Arial" w:hAnsi="Arial" w:eastAsia="Arial" w:cs="Arial"/>
+          <w:color w:val="000000"/>
+          <w:sz w:val="24"/>
+          <w:szCs w:val="24"/>
+        </w:rPr>
+      </w:pPr>
+      <w:r>
+        <w:rPr>
+          <w:rFonts w:ascii="Arial" w:hAnsi="Arial" w:eastAsia="Arial" w:cs="Arial"/>
+          <w:color w:val="000000"/>
+          <w:sz w:val="24"/>
+          <w:szCs w:val="24"/>
+        </w:rPr>
+        <w:t>Irá mostrar a quantidade de elementos na variavel.</w:t>
+      </w:r>
+    </w:p>
+    <w:p>
+      <w:pPr>
+        <w:ind w:left="1416"/>
+        <w:rPr>
+          <w:rFonts w:ascii="Arial" w:hAnsi="Arial" w:eastAsia="Arial" w:cs="Arial"/>
+          <w:color w:val="000000"/>
+          <w:sz w:val="24"/>
+          <w:szCs w:val="24"/>
+        </w:rPr>
+      </w:pPr>
+      <w:r>
+        <w:rPr>
+          <w:rFonts w:ascii="Arial" w:hAnsi="Arial" w:eastAsia="Arial" w:cs="Arial"/>
+          <w:color w:val="000000"/>
+          <w:sz w:val="24"/>
+          <w:szCs w:val="24"/>
+        </w:rPr>
+      </w:r>
+    </w:p>
+    <w:p>
+      <w:pPr>
+        <w:ind w:left="1416"/>
+        <w:rPr>
+          <w:rFonts w:ascii="Arial" w:hAnsi="Arial" w:eastAsia="Arial" w:cs="Arial"/>
+          <w:color w:val="000000"/>
+          <w:sz w:val="24"/>
+          <w:szCs w:val="24"/>
+        </w:rPr>
+      </w:pPr>
+      <w:r>
+        <w:rPr>
+          <w:rFonts w:ascii="Arial" w:hAnsi="Arial" w:eastAsia="Arial" w:cs="Arial"/>
+          <w:color w:val="000000"/>
+          <w:sz w:val="24"/>
+          <w:szCs w:val="24"/>
+        </w:rPr>
+        <w:t>b = a</w:t>
+      </w:r>
+    </w:p>
+    <w:p>
+      <w:pPr>
+        <w:ind w:left="1416" w:firstLine="708"/>
+        <w:rPr>
+          <w:rFonts w:ascii="Arial" w:hAnsi="Arial" w:eastAsia="Arial" w:cs="Arial"/>
+          <w:color w:val="000000"/>
+          <w:sz w:val="24"/>
+          <w:szCs w:val="24"/>
+        </w:rPr>
+      </w:pPr>
+      <w:r>
+        <w:rPr>
+          <w:rFonts w:ascii="Arial" w:hAnsi="Arial" w:eastAsia="Arial" w:cs="Arial"/>
+          <w:color w:val="000000"/>
+          <w:sz w:val="24"/>
+          <w:szCs w:val="24"/>
+        </w:rPr>
+        <w:t>Deste modo irá criar uma ligação entre b e a.</w:t>
+      </w:r>
+    </w:p>
+    <w:p>
+      <w:pPr>
+        <w:ind w:left="1416"/>
+        <w:rPr>
+          <w:rFonts w:ascii="Arial" w:hAnsi="Arial" w:eastAsia="Arial" w:cs="Arial"/>
+          <w:color w:val="000000"/>
+          <w:sz w:val="24"/>
+          <w:szCs w:val="24"/>
+        </w:rPr>
+      </w:pPr>
+      <w:r>
+        <w:rPr>
+          <w:rFonts w:ascii="Arial" w:hAnsi="Arial" w:eastAsia="Arial" w:cs="Arial"/>
+          <w:color w:val="000000"/>
+          <w:sz w:val="24"/>
+          <w:szCs w:val="24"/>
+        </w:rPr>
+      </w:r>
+    </w:p>
+    <w:p>
+      <w:pPr>
+        <w:ind w:left="1416"/>
+        <w:rPr>
+          <w:rFonts w:ascii="Arial" w:hAnsi="Arial" w:eastAsia="Arial" w:cs="Arial"/>
+          <w:color w:val="000000"/>
+          <w:sz w:val="24"/>
+          <w:szCs w:val="24"/>
+        </w:rPr>
+      </w:pPr>
+      <w:r>
+        <w:rPr>
+          <w:rFonts w:ascii="Arial" w:hAnsi="Arial" w:eastAsia="Arial" w:cs="Arial"/>
+          <w:color w:val="000000"/>
+          <w:sz w:val="24"/>
+          <w:szCs w:val="24"/>
+        </w:rPr>
+        <w:t>b = a[:]</w:t>
+      </w:r>
+    </w:p>
+    <w:p>
+      <w:pPr>
+        <w:ind w:left="1416" w:firstLine="708"/>
+        <w:rPr>
+          <w:rFonts w:ascii="Arial" w:hAnsi="Arial" w:eastAsia="Arial" w:cs="Arial"/>
+          <w:color w:val="000000"/>
+          <w:sz w:val="24"/>
+          <w:szCs w:val="24"/>
+        </w:rPr>
+      </w:pPr>
+      <w:r>
+        <w:rPr>
+          <w:rFonts w:ascii="Arial" w:hAnsi="Arial" w:eastAsia="Arial" w:cs="Arial"/>
+          <w:color w:val="000000"/>
+          <w:sz w:val="24"/>
+          <w:szCs w:val="24"/>
+        </w:rPr>
+        <w:t>Deste modo a variavel b vai receber todos os elementos de A;</w:t>
+      </w:r>
+    </w:p>
+    <w:p>
+      <w:pPr>
+        <w:pBdr>
+          <w:top w:val="nil" w:sz="0" w:space="3" w:color="000000" tmln="20, 20, 20, 0, 60"/>
+          <w:left w:val="nil" w:sz="0" w:space="3" w:color="000000" tmln="20, 20, 20, 0, 60"/>
+          <w:bottom w:val="single" w:sz="8" w:space="3" w:color="000000" tmln="20, 20, 20, 0, 60"/>
+          <w:right w:val="nil" w:sz="0" w:space="3" w:color="000000" tmln="20, 20, 20, 0, 60"/>
+          <w:between w:val="nil" w:sz="0" w:space="0" w:color="000000" tmln="20, 20, 20, 0, 0"/>
+        </w:pBdr>
+        <w:shd w:val="none"/>
+        <w:rPr>
+          <w:rFonts w:ascii="Arial" w:hAnsi="Arial" w:eastAsia="Arial" w:cs="Arial"/>
+          <w:color w:val="000000"/>
+          <w:sz w:val="24"/>
+          <w:szCs w:val="24"/>
+        </w:rPr>
+      </w:pPr>
+      <w:r>
+        <w:rPr>
+          <w:rFonts w:ascii="Arial" w:hAnsi="Arial" w:eastAsia="Arial" w:cs="Arial"/>
+          <w:color w:val="000000"/>
+          <w:sz w:val="24"/>
+          <w:szCs w:val="24"/>
+        </w:rPr>
+      </w:r>
+    </w:p>
+    <w:p>
+      <w:pPr>
+        <w:ind w:left="708"/>
+        <w:rPr>
+          <w:rFonts w:ascii="Arial" w:hAnsi="Arial" w:eastAsia="Arial" w:cs="Arial"/>
+          <w:color w:val="000000"/>
+          <w:sz w:val="24"/>
+          <w:szCs w:val="24"/>
+        </w:rPr>
+      </w:pPr>
+      <w:r>
+        <w:rPr>
+          <w:rFonts w:ascii="Arial" w:hAnsi="Arial" w:eastAsia="Arial" w:cs="Arial"/>
+          <w:color w:val="000000"/>
+          <w:sz w:val="24"/>
+          <w:szCs w:val="24"/>
+        </w:rPr>
+      </w:r>
+    </w:p>
+    <w:p>
+      <w:pPr>
+        <w:ind w:left="708"/>
+        <w:rPr>
+          <w:rFonts w:ascii="Arial" w:hAnsi="Arial" w:eastAsia="Arial" w:cs="Arial"/>
+          <w:highlight w:val="cyan"/>
+          <w:color w:val="000000"/>
+          <w:sz w:val="24"/>
+          <w:szCs w:val="24"/>
+        </w:rPr>
+      </w:pPr>
+      <w:r>
+        <w:rPr>
+          <w:rFonts w:ascii="Arial" w:hAnsi="Arial" w:eastAsia="Arial" w:cs="Arial"/>
+          <w:b/>
+          <w:highlight w:val="cyan"/>
+          <w:bCs/>
+          <w:color w:val="000000"/>
+          <w:sz w:val="24"/>
+          <w:szCs w:val="24"/>
+        </w:rPr>
+        <w:t>78.</w:t>
+      </w:r>
+      <w:r>
+        <w:rPr>
+          <w:rFonts w:ascii="Arial" w:hAnsi="Arial" w:eastAsia="Arial" w:cs="Arial"/>
+          <w:highlight w:val="cyan"/>
+          <w:color w:val="000000"/>
+          <w:sz w:val="24"/>
+          <w:szCs w:val="24"/>
+        </w:rPr>
+        <w:t xml:space="preserve"> Faça um programa que leia 5 valores númericos e guarde-os em uma lista.</w:t>
+      </w:r>
+    </w:p>
+    <w:p>
+      <w:pPr>
+        <w:ind w:left="708" w:firstLine="708"/>
+        <w:rPr>
+          <w:rFonts w:ascii="Arial" w:hAnsi="Arial" w:eastAsia="Arial" w:cs="Arial"/>
+          <w:highlight w:val="cyan"/>
+          <w:i/>
+          <w:iCs/>
+          <w:color w:val="000000"/>
+          <w:sz w:val="24"/>
+          <w:szCs w:val="24"/>
+        </w:rPr>
+      </w:pPr>
+      <w:r>
+        <w:rPr>
+          <w:rFonts w:ascii="Arial" w:hAnsi="Arial" w:eastAsia="Arial" w:cs="Arial"/>
+          <w:highlight w:val="cyan"/>
+          <w:i/>
+          <w:iCs/>
+          <w:color w:val="000000"/>
+          <w:sz w:val="24"/>
+          <w:szCs w:val="24"/>
+        </w:rPr>
+        <w:t>No final, mostre qual foi o maior e o menor valor digitado e as suas respecti</w:t>
+        <w:tab/>
+        <w:t>vas posições na lista.</w:t>
+      </w:r>
+    </w:p>
+    <w:p>
+      <w:pPr>
+        <w:ind w:left="708"/>
+        <w:rPr>
+          <w:rFonts w:ascii="Arial" w:hAnsi="Arial" w:eastAsia="Arial" w:cs="Arial"/>
+          <w:color w:val="000000"/>
+          <w:sz w:val="24"/>
+          <w:szCs w:val="24"/>
+        </w:rPr>
+      </w:pPr>
+      <w:r>
+        <w:rPr>
+          <w:rFonts w:ascii="Arial" w:hAnsi="Arial" w:eastAsia="Arial" w:cs="Arial"/>
+          <w:color w:val="000000"/>
+          <w:sz w:val="24"/>
+          <w:szCs w:val="24"/>
+        </w:rPr>
+      </w:r>
+    </w:p>
+    <w:p>
+      <w:pPr>
+        <w:ind w:left="708"/>
+        <w:rPr>
+          <w:rFonts w:ascii="Arial" w:hAnsi="Arial" w:eastAsia="Arial" w:cs="Arial"/>
+          <w:highlight w:val="yellow"/>
+          <w:color w:val="000000"/>
+          <w:sz w:val="24"/>
+          <w:szCs w:val="24"/>
+        </w:rPr>
+      </w:pPr>
+      <w:r>
+        <w:rPr>
+          <w:rFonts w:ascii="Arial" w:hAnsi="Arial" w:eastAsia="Arial" w:cs="Arial"/>
+          <w:b/>
+          <w:highlight w:val="yellow"/>
+          <w:bCs/>
+          <w:color w:val="000000"/>
+          <w:sz w:val="24"/>
+          <w:szCs w:val="24"/>
+        </w:rPr>
+        <w:t>79.</w:t>
+      </w:r>
+      <w:r>
+        <w:rPr>
+          <w:rFonts w:ascii="Arial" w:hAnsi="Arial" w:eastAsia="Arial" w:cs="Arial"/>
+          <w:highlight w:val="yellow"/>
+          <w:color w:val="000000"/>
+          <w:sz w:val="24"/>
+          <w:szCs w:val="24"/>
+        </w:rPr>
+        <w:t xml:space="preserve"> Crie um programa onde o usuário possa digitar vários valores numéricos e cadastre-os em uma lista. Caso o número já exista lá dentro, ele não será adiocionado. No final, serão exibidos todos os valores únicos digitados em ordem crescente.</w:t>
+      </w:r>
+    </w:p>
+    <w:p>
+      <w:pPr>
+        <w:ind w:left="708"/>
+        <w:rPr>
+          <w:rFonts w:ascii="Arial" w:hAnsi="Arial" w:eastAsia="Arial" w:cs="Arial"/>
+          <w:color w:val="000000"/>
+          <w:sz w:val="24"/>
+          <w:szCs w:val="24"/>
+        </w:rPr>
+      </w:pPr>
+      <w:r>
+        <w:rPr>
+          <w:rFonts w:ascii="Arial" w:hAnsi="Arial" w:eastAsia="Arial" w:cs="Arial"/>
+          <w:color w:val="000000"/>
+          <w:sz w:val="24"/>
+          <w:szCs w:val="24"/>
+        </w:rPr>
+      </w:r>
+    </w:p>
+    <w:p>
+      <w:pPr>
+        <w:ind w:left="708"/>
+        <w:rPr>
+          <w:rFonts w:ascii="Arial" w:hAnsi="Arial" w:eastAsia="Arial" w:cs="Arial"/>
+          <w:highlight w:val="red"/>
+          <w:color w:val="000000"/>
+          <w:sz w:val="24"/>
+          <w:szCs w:val="24"/>
+        </w:rPr>
+      </w:pPr>
+      <w:r>
+        <w:rPr>
+          <w:rFonts w:ascii="Arial" w:hAnsi="Arial" w:eastAsia="Arial" w:cs="Arial"/>
+          <w:b/>
+          <w:highlight w:val="red"/>
+          <w:bCs/>
+          <w:color w:val="000000"/>
+          <w:sz w:val="24"/>
+          <w:szCs w:val="24"/>
+        </w:rPr>
+        <w:t>80.</w:t>
+      </w:r>
+      <w:r>
+        <w:rPr>
+          <w:rFonts w:ascii="Arial" w:hAnsi="Arial" w:eastAsia="Arial" w:cs="Arial"/>
+          <w:highlight w:val="red"/>
+          <w:color w:val="000000"/>
+          <w:sz w:val="24"/>
+          <w:szCs w:val="24"/>
+        </w:rPr>
+        <w:t xml:space="preserve"> Crie um programa onde o usuário possa digitar cinco valores numéricos e cadastre-os em uma lista, já na posição correta de inserção (sem usar o sort()).</w:t>
+      </w:r>
+    </w:p>
+    <w:p>
+      <w:pPr>
+        <w:ind w:left="708" w:firstLine="708"/>
+        <w:rPr>
+          <w:rFonts w:ascii="Arial" w:hAnsi="Arial" w:eastAsia="Arial" w:cs="Arial"/>
+          <w:highlight w:val="red"/>
+          <w:i/>
+          <w:iCs/>
+          <w:color w:val="000000"/>
+          <w:sz w:val="24"/>
+          <w:szCs w:val="24"/>
+        </w:rPr>
+      </w:pPr>
+      <w:r>
+        <w:rPr>
+          <w:rFonts w:ascii="Arial" w:hAnsi="Arial" w:eastAsia="Arial" w:cs="Arial"/>
+          <w:highlight w:val="red"/>
+          <w:i/>
+          <w:iCs/>
+          <w:color w:val="000000"/>
+          <w:sz w:val="24"/>
+          <w:szCs w:val="24"/>
+        </w:rPr>
+        <w:t>No final, mostre a lista ordenada na tela.</w:t>
+      </w:r>
+    </w:p>
+    <w:p>
+      <w:pPr>
+        <w:ind w:left="708"/>
+        <w:rPr>
+          <w:rFonts w:ascii="Arial" w:hAnsi="Arial" w:eastAsia="Arial" w:cs="Arial"/>
+          <w:color w:val="000000"/>
+          <w:sz w:val="24"/>
+          <w:szCs w:val="24"/>
+        </w:rPr>
+      </w:pPr>
+      <w:r>
+        <w:rPr>
+          <w:rFonts w:ascii="Arial" w:hAnsi="Arial" w:eastAsia="Arial" w:cs="Arial"/>
+          <w:color w:val="000000"/>
+          <w:sz w:val="24"/>
+          <w:szCs w:val="24"/>
+        </w:rPr>
+      </w:r>
+    </w:p>
+    <w:p>
+      <w:pPr>
+        <w:ind w:left="708"/>
+        <w:rPr>
+          <w:rFonts w:ascii="Arial" w:hAnsi="Arial" w:eastAsia="Arial" w:cs="Arial"/>
+          <w:highlight w:val="cyan"/>
+          <w:color w:val="000000"/>
+          <w:sz w:val="24"/>
+          <w:szCs w:val="24"/>
+        </w:rPr>
+      </w:pPr>
+      <w:r>
+        <w:rPr>
+          <w:rFonts w:ascii="Arial" w:hAnsi="Arial" w:eastAsia="Arial" w:cs="Arial"/>
+          <w:b/>
+          <w:highlight w:val="cyan"/>
+          <w:bCs/>
+          <w:color w:val="000000"/>
+          <w:sz w:val="24"/>
+          <w:szCs w:val="24"/>
+        </w:rPr>
+        <w:t>81.</w:t>
+      </w:r>
+      <w:r>
+        <w:rPr>
+          <w:rFonts w:ascii="Arial" w:hAnsi="Arial" w:eastAsia="Arial" w:cs="Arial"/>
+          <w:highlight w:val="cyan"/>
+          <w:color w:val="000000"/>
+          <w:sz w:val="24"/>
+          <w:szCs w:val="24"/>
+        </w:rPr>
+        <w:t xml:space="preserve"> Crie um programa que vai ler vários números e colocar em uma lista.</w:t>
+      </w:r>
+    </w:p>
+    <w:p>
+      <w:pPr>
+        <w:ind w:left="708" w:firstLine="708"/>
+        <w:rPr>
+          <w:rFonts w:ascii="Arial" w:hAnsi="Arial" w:eastAsia="Arial" w:cs="Arial"/>
+          <w:highlight w:val="cyan"/>
+          <w:i/>
+          <w:iCs/>
+          <w:color w:val="000000"/>
+          <w:sz w:val="24"/>
+          <w:szCs w:val="24"/>
+        </w:rPr>
+      </w:pPr>
+      <w:r>
+        <w:rPr>
+          <w:rFonts w:ascii="Arial" w:hAnsi="Arial" w:eastAsia="Arial" w:cs="Arial"/>
+          <w:highlight w:val="cyan"/>
+          <w:i/>
+          <w:iCs/>
+          <w:color w:val="000000"/>
+          <w:sz w:val="24"/>
+          <w:szCs w:val="24"/>
+        </w:rPr>
+        <w:t>Depois disto, mostre:</w:t>
+      </w:r>
+    </w:p>
+    <w:p>
+      <w:pPr>
+        <w:ind w:left="1416" w:firstLine="708"/>
+        <w:rPr>
+          <w:rFonts w:ascii="Arial" w:hAnsi="Arial" w:eastAsia="Arial" w:cs="Arial"/>
+          <w:highlight w:val="cyan"/>
+          <w:i/>
+          <w:iCs/>
+          <w:color w:val="000000"/>
+          <w:sz w:val="24"/>
+          <w:szCs w:val="24"/>
+        </w:rPr>
+      </w:pPr>
+      <w:r>
+        <w:rPr>
+          <w:rFonts w:ascii="Arial" w:hAnsi="Arial" w:eastAsia="Arial" w:cs="Arial"/>
+          <w:highlight w:val="cyan"/>
+          <w:i/>
+          <w:iCs/>
+          <w:color w:val="000000"/>
+          <w:sz w:val="24"/>
+          <w:szCs w:val="24"/>
+        </w:rPr>
+        <w:t>a) Quantos números foram digitados.</w:t>
+      </w:r>
+    </w:p>
+    <w:p>
+      <w:pPr>
+        <w:ind w:left="1416" w:firstLine="708"/>
+        <w:rPr>
+          <w:rFonts w:ascii="Arial" w:hAnsi="Arial" w:eastAsia="Arial" w:cs="Arial"/>
+          <w:highlight w:val="cyan"/>
+          <w:i/>
+          <w:iCs/>
+          <w:color w:val="000000"/>
+          <w:sz w:val="24"/>
+          <w:szCs w:val="24"/>
+        </w:rPr>
+      </w:pPr>
+      <w:r>
+        <w:rPr>
+          <w:rFonts w:ascii="Arial" w:hAnsi="Arial" w:eastAsia="Arial" w:cs="Arial"/>
+          <w:highlight w:val="cyan"/>
+          <w:i/>
+          <w:iCs/>
+          <w:color w:val="000000"/>
+          <w:sz w:val="24"/>
+          <w:szCs w:val="24"/>
+        </w:rPr>
+        <w:t>b) A lista de valores, ordenada de forma decrecente.</w:t>
+      </w:r>
+    </w:p>
+    <w:p>
+      <w:pPr>
+        <w:ind w:left="1416" w:firstLine="708"/>
+        <w:rPr>
+          <w:rFonts w:ascii="Arial" w:hAnsi="Arial" w:eastAsia="Arial" w:cs="Arial"/>
+          <w:highlight w:val="cyan"/>
+          <w:i/>
+          <w:iCs/>
+          <w:color w:val="000000"/>
+          <w:sz w:val="24"/>
+          <w:szCs w:val="24"/>
+        </w:rPr>
+      </w:pPr>
+      <w:r>
+        <w:rPr>
+          <w:rFonts w:ascii="Arial" w:hAnsi="Arial" w:eastAsia="Arial" w:cs="Arial"/>
+          <w:highlight w:val="cyan"/>
+          <w:i/>
+          <w:iCs/>
+          <w:color w:val="000000"/>
+          <w:sz w:val="24"/>
+          <w:szCs w:val="24"/>
+        </w:rPr>
+        <w:t>c) Se o valor 5 foi digitado e está ou não na lista.</w:t>
+      </w:r>
+    </w:p>
+    <w:p>
+      <w:pPr>
+        <w:ind w:left="708"/>
+        <w:rPr>
+          <w:rFonts w:ascii="Arial" w:hAnsi="Arial" w:eastAsia="Arial" w:cs="Arial"/>
+          <w:color w:val="000000"/>
+          <w:sz w:val="24"/>
+          <w:szCs w:val="24"/>
+        </w:rPr>
+      </w:pPr>
+      <w:r>
+        <w:rPr>
+          <w:rFonts w:ascii="Arial" w:hAnsi="Arial" w:eastAsia="Arial" w:cs="Arial"/>
+          <w:color w:val="000000"/>
+          <w:sz w:val="24"/>
+          <w:szCs w:val="24"/>
+        </w:rPr>
+      </w:r>
+    </w:p>
+    <w:p>
+      <w:pPr>
+        <w:ind w:left="708"/>
+        <w:rPr>
+          <w:rFonts w:ascii="Arial" w:hAnsi="Arial" w:eastAsia="Arial" w:cs="Arial"/>
+          <w:highlight w:val="yellow"/>
+          <w:color w:val="000000"/>
+          <w:sz w:val="24"/>
+          <w:szCs w:val="24"/>
+        </w:rPr>
+      </w:pPr>
+      <w:r>
+        <w:rPr>
+          <w:rFonts w:ascii="Arial" w:hAnsi="Arial" w:eastAsia="Arial" w:cs="Arial"/>
+          <w:b/>
+          <w:highlight w:val="yellow"/>
+          <w:bCs/>
+          <w:color w:val="000000"/>
+          <w:sz w:val="24"/>
+          <w:szCs w:val="24"/>
+        </w:rPr>
+        <w:t>82.</w:t>
+      </w:r>
+      <w:r>
+        <w:rPr>
+          <w:rFonts w:ascii="Arial" w:hAnsi="Arial" w:eastAsia="Arial" w:cs="Arial"/>
+          <w:highlight w:val="yellow"/>
+          <w:color w:val="000000"/>
+          <w:sz w:val="24"/>
+          <w:szCs w:val="24"/>
+        </w:rPr>
+        <w:t xml:space="preserve"> Crie um progrma que vai ler vários números e colocar em uma lista.</w:t>
+      </w:r>
+    </w:p>
+    <w:p>
+      <w:pPr>
+        <w:ind w:left="708" w:firstLine="708"/>
+        <w:rPr>
+          <w:rFonts w:ascii="Arial" w:hAnsi="Arial" w:eastAsia="Arial" w:cs="Arial"/>
+          <w:highlight w:val="yellow"/>
+          <w:i/>
+          <w:iCs/>
+          <w:color w:val="000000"/>
+          <w:sz w:val="24"/>
+          <w:szCs w:val="24"/>
+        </w:rPr>
+      </w:pPr>
+      <w:r>
+        <w:rPr>
+          <w:rFonts w:ascii="Arial" w:hAnsi="Arial" w:eastAsia="Arial" w:cs="Arial"/>
+          <w:highlight w:val="yellow"/>
+          <w:i/>
+          <w:iCs/>
+          <w:color w:val="000000"/>
+          <w:sz w:val="24"/>
+          <w:szCs w:val="24"/>
+        </w:rPr>
+        <w:t xml:space="preserve">Depois disso, crie duas listas extras que vão conter apenas os valores pares </w:t>
+        <w:tab/>
+        <w:t>e os valores impares digitados, respectivamente.</w:t>
+      </w:r>
+    </w:p>
+    <w:p>
+      <w:pPr>
+        <w:ind w:left="1416"/>
+        <w:rPr>
+          <w:rFonts w:ascii="Arial" w:hAnsi="Arial" w:eastAsia="Arial" w:cs="Arial"/>
+          <w:highlight w:val="yellow"/>
+          <w:i/>
+          <w:iCs/>
+          <w:color w:val="000000"/>
+          <w:sz w:val="24"/>
+          <w:szCs w:val="24"/>
+        </w:rPr>
+      </w:pPr>
+      <w:r>
+        <w:rPr>
+          <w:rFonts w:ascii="Arial" w:hAnsi="Arial" w:eastAsia="Arial" w:cs="Arial"/>
+          <w:highlight w:val="yellow"/>
+          <w:i/>
+          <w:iCs/>
+          <w:color w:val="000000"/>
+          <w:sz w:val="24"/>
+          <w:szCs w:val="24"/>
+        </w:rPr>
+        <w:t>No final, mostre o conteúdo das três listas geradas.</w:t>
+      </w:r>
+    </w:p>
+    <w:p>
+      <w:pPr>
+        <w:ind w:left="708"/>
+        <w:rPr>
+          <w:rFonts w:ascii="Arial" w:hAnsi="Arial" w:eastAsia="Arial" w:cs="Arial"/>
+          <w:color w:val="000000"/>
+          <w:sz w:val="24"/>
+          <w:szCs w:val="24"/>
+        </w:rPr>
+      </w:pPr>
+      <w:r>
+        <w:rPr>
+          <w:rFonts w:ascii="Arial" w:hAnsi="Arial" w:eastAsia="Arial" w:cs="Arial"/>
+          <w:color w:val="000000"/>
+          <w:sz w:val="24"/>
+          <w:szCs w:val="24"/>
+        </w:rPr>
+      </w:r>
+    </w:p>
+    <w:p>
+      <w:pPr>
+        <w:ind w:left="708"/>
+        <w:rPr>
+          <w:rFonts w:ascii="Arial" w:hAnsi="Arial" w:eastAsia="Arial" w:cs="Arial"/>
+          <w:highlight w:val="red"/>
+          <w:color w:val="000000"/>
+          <w:sz w:val="24"/>
+          <w:szCs w:val="24"/>
+        </w:rPr>
+      </w:pPr>
+      <w:r>
+        <w:rPr>
+          <w:rFonts w:ascii="Arial" w:hAnsi="Arial" w:eastAsia="Arial" w:cs="Arial"/>
+          <w:b/>
+          <w:highlight w:val="red"/>
+          <w:bCs/>
+          <w:color w:val="000000"/>
+          <w:sz w:val="24"/>
+          <w:szCs w:val="24"/>
+        </w:rPr>
+        <w:t>83.</w:t>
+      </w:r>
+      <w:r>
+        <w:rPr>
+          <w:rFonts w:ascii="Arial" w:hAnsi="Arial" w:eastAsia="Arial" w:cs="Arial"/>
+          <w:highlight w:val="red"/>
+          <w:color w:val="000000"/>
+          <w:sz w:val="24"/>
+          <w:szCs w:val="24"/>
+        </w:rPr>
+        <w:t xml:space="preserve"> Crie um programa onde o usuário digite uma expressão qualquer que use parenteses. Seu aplicativo deverá analisar se a expressão passada está com os parenteses abertos e fechados na ordem correta.</w:t>
       </w:r>
     </w:p>
     <w:sectPr>

--- a/anotacoees-estudo-python.docx
+++ b/anotacoees-estudo-python.docx
@@ -8478,7 +8478,834 @@
           <w:sz w:val="24"/>
           <w:szCs w:val="24"/>
         </w:rPr>
-        <w:t xml:space="preserve"> Crie um programa onde o usuário digite uma expressão qualquer que use parenteses. Seu aplicativo deverá analisar se a expressão passada está com os parenteses abertos e fechados na ordem correta.</w:t>
+        <w:t xml:space="preserve"> Crie um programa onde o usuário digite uma expressão qualquer que use parenteses. Seu aplicativo deverá analisar se a expressão passada está com os parenteses abertos e fechados na ordem correta</w:t>
+      </w:r>
+    </w:p>
+    <w:p>
+      <w:pPr>
+        <w:pBdr>
+          <w:top w:val="nil" w:sz="0" w:space="3" w:color="000000" tmln="20, 20, 20, 0, 60"/>
+          <w:left w:val="nil" w:sz="0" w:space="3" w:color="000000" tmln="20, 20, 20, 0, 60"/>
+          <w:bottom w:val="single" w:sz="8" w:space="3" w:color="000000" tmln="20, 20, 20, 0, 60"/>
+          <w:right w:val="nil" w:sz="0" w:space="3" w:color="000000" tmln="20, 20, 20, 0, 60"/>
+          <w:between w:val="nil" w:sz="0" w:space="0" w:color="000000" tmln="20, 20, 20, 0, 0"/>
+        </w:pBdr>
+        <w:shd w:val="none"/>
+        <w:rPr>
+          <w:rFonts w:ascii="Arial" w:hAnsi="Arial" w:eastAsia="Arial" w:cs="Arial"/>
+          <w:highlight w:val="red"/>
+          <w:color w:val="000000"/>
+          <w:sz w:val="24"/>
+          <w:szCs w:val="24"/>
+        </w:rPr>
+      </w:pPr>
+      <w:r>
+        <w:rPr>
+          <w:rFonts w:ascii="Arial" w:hAnsi="Arial" w:eastAsia="Arial" w:cs="Arial"/>
+          <w:highlight w:val="red"/>
+          <w:color w:val="000000"/>
+          <w:sz w:val="24"/>
+          <w:szCs w:val="24"/>
+        </w:rPr>
+      </w:r>
+    </w:p>
+    <w:p>
+      <w:pPr>
+        <w:ind w:left="708"/>
+        <w:rPr>
+          <w:rFonts w:ascii="Arial" w:hAnsi="Arial" w:eastAsia="Arial" w:cs="Arial"/>
+          <w:highlight w:val="red"/>
+          <w:color w:val="000000"/>
+          <w:sz w:val="24"/>
+          <w:szCs w:val="24"/>
+        </w:rPr>
+      </w:pPr>
+      <w:r>
+        <w:rPr>
+          <w:rFonts w:ascii="Arial" w:hAnsi="Arial" w:eastAsia="Arial" w:cs="Arial"/>
+          <w:highlight w:val="red"/>
+          <w:color w:val="000000"/>
+          <w:sz w:val="24"/>
+          <w:szCs w:val="24"/>
+        </w:rPr>
+      </w:r>
+    </w:p>
+    <w:p>
+      <w:pPr>
+        <w:ind w:left="708"/>
+        <w:rPr>
+          <w:rFonts w:ascii="Arial" w:hAnsi="Arial" w:eastAsia="Arial" w:cs="Arial"/>
+          <w:color w:val="000000"/>
+          <w:sz w:val="24"/>
+          <w:szCs w:val="24"/>
+        </w:rPr>
+      </w:pPr>
+      <w:r>
+        <w:rPr>
+          <w:rFonts w:ascii="Arial" w:hAnsi="Arial" w:eastAsia="Arial" w:cs="Arial"/>
+          <w:color w:val="000000"/>
+          <w:sz w:val="24"/>
+          <w:szCs w:val="24"/>
+        </w:rPr>
+        <w:t>É possivel criar uma lista dentro de uma lista com:</w:t>
+      </w:r>
+    </w:p>
+    <w:p>
+      <w:pPr>
+        <w:ind w:left="708" w:firstLine="708"/>
+        <w:rPr>
+          <w:rFonts w:ascii="Arial" w:hAnsi="Arial" w:eastAsia="Arial" w:cs="Arial"/>
+          <w:color w:val="000000"/>
+          <w:sz w:val="24"/>
+          <w:szCs w:val="24"/>
+        </w:rPr>
+      </w:pPr>
+      <w:r>
+        <w:rPr>
+          <w:rFonts w:ascii="Arial" w:hAnsi="Arial" w:eastAsia="Arial" w:cs="Arial"/>
+          <w:color w:val="000000"/>
+          <w:sz w:val="24"/>
+          <w:szCs w:val="24"/>
+        </w:rPr>
+        <w:t>lista = [[pedro, 25], [luis, 19], [joão, 32], [maria, 25]]</w:t>
+      </w:r>
+    </w:p>
+    <w:p>
+      <w:pPr>
+        <w:ind w:left="1416" w:firstLine="708"/>
+        <w:rPr>
+          <w:rFonts w:ascii="Arial" w:hAnsi="Arial" w:eastAsia="Arial" w:cs="Arial"/>
+          <w:color w:val="000000"/>
+          <w:sz w:val="24"/>
+          <w:szCs w:val="24"/>
+        </w:rPr>
+      </w:pPr>
+      <w:r>
+        <w:rPr>
+          <w:rFonts w:ascii="Arial" w:hAnsi="Arial" w:eastAsia="Arial" w:cs="Arial"/>
+          <w:color w:val="000000"/>
+          <w:sz w:val="24"/>
+          <w:szCs w:val="24"/>
+        </w:rPr>
+        <w:t>Deste modo háverá uma lista dentro da lista, grosseiramente falando.</w:t>
+      </w:r>
+    </w:p>
+    <w:p>
+      <w:pPr>
+        <w:ind w:left="708" w:firstLine="708"/>
+        <w:rPr>
+          <w:rFonts w:ascii="Arial" w:hAnsi="Arial" w:eastAsia="Arial" w:cs="Arial"/>
+          <w:color w:val="000000"/>
+          <w:sz w:val="24"/>
+          <w:szCs w:val="24"/>
+        </w:rPr>
+      </w:pPr>
+      <w:r>
+        <w:rPr>
+          <w:rFonts w:ascii="Arial" w:hAnsi="Arial" w:eastAsia="Arial" w:cs="Arial"/>
+          <w:color w:val="000000"/>
+          <w:sz w:val="24"/>
+          <w:szCs w:val="24"/>
+        </w:rPr>
+        <w:t>print(lista[0][0])</w:t>
+      </w:r>
+    </w:p>
+    <w:p>
+      <w:pPr>
+        <w:ind w:left="1416" w:firstLine="708"/>
+        <w:rPr>
+          <w:rFonts w:ascii="Arial" w:hAnsi="Arial" w:eastAsia="Arial" w:cs="Arial"/>
+          <w:color w:val="000000"/>
+          <w:sz w:val="24"/>
+          <w:szCs w:val="24"/>
+        </w:rPr>
+      </w:pPr>
+      <w:r>
+        <w:rPr>
+          <w:rFonts w:ascii="Arial" w:hAnsi="Arial" w:eastAsia="Arial" w:cs="Arial"/>
+          <w:color w:val="000000"/>
+          <w:sz w:val="24"/>
+          <w:szCs w:val="24"/>
+        </w:rPr>
+        <w:t xml:space="preserve">Deste maneira irá mostrar, da primeira lista onde se encontra ’pedro e </w:t>
+        <w:tab/>
+        <w:t xml:space="preserve">25’ e irá mostrar o pedro. Seguindo a logica para mostrar os demais </w:t>
+        <w:tab/>
+        <w:t>itens acima.</w:t>
+      </w:r>
+    </w:p>
+    <w:p>
+      <w:pPr>
+        <w:pBdr>
+          <w:top w:val="nil" w:sz="0" w:space="3" w:color="000000" tmln="20, 20, 20, 0, 60"/>
+          <w:left w:val="nil" w:sz="0" w:space="3" w:color="000000" tmln="20, 20, 20, 0, 60"/>
+          <w:bottom w:val="single" w:sz="8" w:space="3" w:color="000000" tmln="20, 20, 20, 0, 60"/>
+          <w:right w:val="nil" w:sz="0" w:space="3" w:color="000000" tmln="20, 20, 20, 0, 60"/>
+          <w:between w:val="nil" w:sz="0" w:space="0" w:color="000000" tmln="20, 20, 20, 0, 0"/>
+        </w:pBdr>
+        <w:shd w:val="none"/>
+        <w:rPr>
+          <w:rFonts w:ascii="Arial" w:hAnsi="Arial" w:eastAsia="Arial" w:cs="Arial"/>
+          <w:color w:val="000000"/>
+          <w:sz w:val="24"/>
+          <w:szCs w:val="24"/>
+        </w:rPr>
+      </w:pPr>
+      <w:r>
+        <w:rPr>
+          <w:rFonts w:ascii="Arial" w:hAnsi="Arial" w:eastAsia="Arial" w:cs="Arial"/>
+          <w:color w:val="000000"/>
+          <w:sz w:val="24"/>
+          <w:szCs w:val="24"/>
+        </w:rPr>
+      </w:r>
+    </w:p>
+    <w:p>
+      <w:pPr>
+        <w:ind w:left="1416" w:firstLine="708"/>
+        <w:rPr>
+          <w:rFonts w:ascii="Arial" w:hAnsi="Arial" w:eastAsia="Arial" w:cs="Arial"/>
+          <w:color w:val="000000"/>
+          <w:sz w:val="24"/>
+          <w:szCs w:val="24"/>
+        </w:rPr>
+      </w:pPr>
+      <w:r>
+        <w:rPr>
+          <w:rFonts w:ascii="Arial" w:hAnsi="Arial" w:eastAsia="Arial" w:cs="Arial"/>
+          <w:color w:val="000000"/>
+          <w:sz w:val="24"/>
+          <w:szCs w:val="24"/>
+        </w:rPr>
+      </w:r>
+    </w:p>
+    <w:p>
+      <w:pPr>
+        <w:ind w:left="708"/>
+        <w:rPr>
+          <w:rFonts w:ascii="Arial" w:hAnsi="Arial" w:eastAsia="Arial" w:cs="Arial"/>
+          <w:highlight w:val="cyan"/>
+          <w:color w:val="000000"/>
+          <w:sz w:val="24"/>
+          <w:szCs w:val="24"/>
+        </w:rPr>
+      </w:pPr>
+      <w:r>
+        <w:rPr>
+          <w:rFonts w:ascii="Arial" w:hAnsi="Arial" w:eastAsia="Arial" w:cs="Arial"/>
+          <w:b/>
+          <w:highlight w:val="cyan"/>
+          <w:bCs/>
+          <w:color w:val="000000"/>
+          <w:sz w:val="24"/>
+          <w:szCs w:val="24"/>
+        </w:rPr>
+        <w:t>84.</w:t>
+      </w:r>
+      <w:r>
+        <w:rPr>
+          <w:rFonts w:ascii="Arial" w:hAnsi="Arial" w:eastAsia="Arial" w:cs="Arial"/>
+          <w:highlight w:val="cyan"/>
+          <w:color w:val="000000"/>
+          <w:sz w:val="24"/>
+          <w:szCs w:val="24"/>
+        </w:rPr>
+        <w:t xml:space="preserve"> Faça um programa que leia o nome e peso de várias pessoas, guardadndo tudo em uma lista. No final mostre:</w:t>
+      </w:r>
+    </w:p>
+    <w:p>
+      <w:pPr>
+        <w:ind w:left="708" w:firstLine="708"/>
+        <w:rPr>
+          <w:rFonts w:ascii="Arial" w:hAnsi="Arial" w:eastAsia="Arial" w:cs="Arial"/>
+          <w:highlight w:val="cyan"/>
+          <w:i/>
+          <w:iCs/>
+          <w:color w:val="000000"/>
+          <w:sz w:val="24"/>
+          <w:szCs w:val="24"/>
+        </w:rPr>
+      </w:pPr>
+      <w:r>
+        <w:rPr>
+          <w:rFonts w:ascii="Arial" w:hAnsi="Arial" w:eastAsia="Arial" w:cs="Arial"/>
+          <w:b/>
+          <w:highlight w:val="cyan"/>
+          <w:bCs/>
+          <w:i/>
+          <w:iCs/>
+          <w:color w:val="000000"/>
+          <w:sz w:val="24"/>
+          <w:szCs w:val="24"/>
+        </w:rPr>
+        <w:t>a)</w:t>
+      </w:r>
+      <w:r>
+        <w:rPr>
+          <w:rFonts w:ascii="Arial" w:hAnsi="Arial" w:eastAsia="Arial" w:cs="Arial"/>
+          <w:highlight w:val="cyan"/>
+          <w:i/>
+          <w:iCs/>
+          <w:color w:val="000000"/>
+          <w:sz w:val="24"/>
+          <w:szCs w:val="24"/>
+        </w:rPr>
+        <w:t xml:space="preserve"> Quantas pessoas foram cadastradas.</w:t>
+      </w:r>
+    </w:p>
+    <w:p>
+      <w:pPr>
+        <w:ind w:left="708" w:firstLine="708"/>
+        <w:rPr>
+          <w:rFonts w:ascii="Arial" w:hAnsi="Arial" w:eastAsia="Arial" w:cs="Arial"/>
+          <w:highlight w:val="yellow"/>
+          <w:i/>
+          <w:iCs/>
+          <w:color w:val="000000"/>
+          <w:sz w:val="24"/>
+          <w:szCs w:val="24"/>
+        </w:rPr>
+      </w:pPr>
+      <w:r>
+        <w:rPr>
+          <w:rFonts w:ascii="Arial" w:hAnsi="Arial" w:eastAsia="Arial" w:cs="Arial"/>
+          <w:b/>
+          <w:highlight w:val="yellow"/>
+          <w:bCs/>
+          <w:i/>
+          <w:iCs/>
+          <w:color w:val="000000"/>
+          <w:sz w:val="24"/>
+          <w:szCs w:val="24"/>
+        </w:rPr>
+        <w:t>b)</w:t>
+      </w:r>
+      <w:r>
+        <w:rPr>
+          <w:rFonts w:ascii="Arial" w:hAnsi="Arial" w:eastAsia="Arial" w:cs="Arial"/>
+          <w:highlight w:val="yellow"/>
+          <w:i/>
+          <w:iCs/>
+          <w:color w:val="000000"/>
+          <w:sz w:val="24"/>
+          <w:szCs w:val="24"/>
+        </w:rPr>
+        <w:t xml:space="preserve"> Uma lista com as pessoas mais pesadas.</w:t>
+      </w:r>
+    </w:p>
+    <w:p>
+      <w:pPr>
+        <w:ind w:left="708" w:firstLine="708"/>
+        <w:rPr>
+          <w:rFonts w:ascii="Arial" w:hAnsi="Arial" w:eastAsia="Arial" w:cs="Arial"/>
+          <w:highlight w:val="yellow"/>
+          <w:i/>
+          <w:iCs/>
+          <w:color w:val="000000"/>
+          <w:sz w:val="24"/>
+          <w:szCs w:val="24"/>
+        </w:rPr>
+      </w:pPr>
+      <w:r>
+        <w:rPr>
+          <w:rFonts w:ascii="Arial" w:hAnsi="Arial" w:eastAsia="Arial" w:cs="Arial"/>
+          <w:b/>
+          <w:highlight w:val="yellow"/>
+          <w:bCs/>
+          <w:i/>
+          <w:iCs/>
+          <w:color w:val="000000"/>
+          <w:sz w:val="24"/>
+          <w:szCs w:val="24"/>
+        </w:rPr>
+        <w:t>c)</w:t>
+      </w:r>
+      <w:r>
+        <w:rPr>
+          <w:rFonts w:ascii="Arial" w:hAnsi="Arial" w:eastAsia="Arial" w:cs="Arial"/>
+          <w:highlight w:val="yellow"/>
+          <w:i/>
+          <w:iCs/>
+          <w:color w:val="000000"/>
+          <w:sz w:val="24"/>
+          <w:szCs w:val="24"/>
+        </w:rPr>
+        <w:t xml:space="preserve"> Uma listagem com as pessoas mais leves.</w:t>
+      </w:r>
+    </w:p>
+    <w:p>
+      <w:pPr>
+        <w:ind w:left="708"/>
+        <w:rPr>
+          <w:rFonts w:ascii="Arial" w:hAnsi="Arial" w:eastAsia="Arial" w:cs="Arial"/>
+          <w:color w:val="000000"/>
+          <w:sz w:val="24"/>
+          <w:szCs w:val="24"/>
+        </w:rPr>
+      </w:pPr>
+      <w:r>
+        <w:rPr>
+          <w:rFonts w:ascii="Arial" w:hAnsi="Arial" w:eastAsia="Arial" w:cs="Arial"/>
+          <w:color w:val="000000"/>
+          <w:sz w:val="24"/>
+          <w:szCs w:val="24"/>
+        </w:rPr>
+      </w:r>
+    </w:p>
+    <w:p>
+      <w:pPr>
+        <w:ind w:left="708"/>
+        <w:rPr>
+          <w:rFonts w:ascii="Arial" w:hAnsi="Arial" w:eastAsia="Arial" w:cs="Arial"/>
+          <w:highlight w:val="yellow"/>
+          <w:color w:val="000000"/>
+          <w:sz w:val="24"/>
+          <w:szCs w:val="24"/>
+        </w:rPr>
+      </w:pPr>
+      <w:r>
+        <w:rPr>
+          <w:rFonts w:ascii="Arial" w:hAnsi="Arial" w:eastAsia="Arial" w:cs="Arial"/>
+          <w:b/>
+          <w:highlight w:val="yellow"/>
+          <w:bCs/>
+          <w:color w:val="000000"/>
+          <w:sz w:val="24"/>
+          <w:szCs w:val="24"/>
+        </w:rPr>
+        <w:t>85.</w:t>
+      </w:r>
+      <w:r>
+        <w:rPr>
+          <w:rFonts w:ascii="Arial" w:hAnsi="Arial" w:eastAsia="Arial" w:cs="Arial"/>
+          <w:highlight w:val="yellow"/>
+          <w:color w:val="000000"/>
+          <w:sz w:val="24"/>
+          <w:szCs w:val="24"/>
+        </w:rPr>
+        <w:t xml:space="preserve"> Crie um programa onde o usuário possa digitar sete valores numéricos e cadastre-os em uma lista única que mantenha separados os valores pares e impares. No final mostre os valores pares e impares em ordem crescente.</w:t>
+      </w:r>
+    </w:p>
+    <w:p>
+      <w:pPr>
+        <w:ind w:left="708"/>
+        <w:rPr>
+          <w:rFonts w:ascii="Arial" w:hAnsi="Arial" w:eastAsia="Arial" w:cs="Arial"/>
+          <w:color w:val="000000"/>
+          <w:sz w:val="24"/>
+          <w:szCs w:val="24"/>
+        </w:rPr>
+      </w:pPr>
+      <w:r>
+        <w:rPr>
+          <w:rFonts w:ascii="Arial" w:hAnsi="Arial" w:eastAsia="Arial" w:cs="Arial"/>
+          <w:color w:val="000000"/>
+          <w:sz w:val="24"/>
+          <w:szCs w:val="24"/>
+        </w:rPr>
+      </w:r>
+    </w:p>
+    <w:p>
+      <w:pPr>
+        <w:ind w:left="708"/>
+        <w:rPr>
+          <w:rFonts w:ascii="Arial" w:hAnsi="Arial" w:eastAsia="Arial" w:cs="Arial"/>
+          <w:highlight w:val="red"/>
+          <w:color w:val="000000"/>
+          <w:sz w:val="24"/>
+          <w:szCs w:val="24"/>
+        </w:rPr>
+      </w:pPr>
+      <w:r>
+        <w:rPr>
+          <w:rFonts w:ascii="Arial" w:hAnsi="Arial" w:eastAsia="Arial" w:cs="Arial"/>
+          <w:b/>
+          <w:highlight w:val="red"/>
+          <w:bCs/>
+          <w:color w:val="000000"/>
+          <w:sz w:val="24"/>
+          <w:szCs w:val="24"/>
+        </w:rPr>
+        <w:t xml:space="preserve">86. </w:t>
+      </w:r>
+      <w:r>
+        <w:rPr>
+          <w:rFonts w:ascii="Arial" w:hAnsi="Arial" w:eastAsia="Arial" w:cs="Arial"/>
+          <w:highlight w:val="red"/>
+          <w:color w:val="000000"/>
+          <w:sz w:val="24"/>
+          <w:szCs w:val="24"/>
+        </w:rPr>
+        <w:t>Crie uma programa que crie uma matriz de dimensão 3x3 e preencha com valores lidos pelo teclado.</w:t>
+      </w:r>
+    </w:p>
+    <w:p>
+      <w:pPr>
+        <w:ind w:left="708" w:firstLine="708"/>
+        <w:rPr>
+          <w:rFonts w:ascii="Arial" w:hAnsi="Arial" w:eastAsia="Arial" w:cs="Arial"/>
+          <w:highlight w:val="red"/>
+          <w:i/>
+          <w:iCs/>
+          <w:color w:val="000000"/>
+          <w:sz w:val="24"/>
+          <w:szCs w:val="24"/>
+        </w:rPr>
+      </w:pPr>
+      <w:r>
+        <w:rPr>
+          <w:rFonts w:ascii="Arial" w:hAnsi="Arial" w:eastAsia="Arial" w:cs="Arial"/>
+          <w:highlight w:val="red"/>
+          <w:i/>
+          <w:iCs/>
+          <w:color w:val="000000"/>
+          <w:sz w:val="24"/>
+          <w:szCs w:val="24"/>
+        </w:rPr>
+        <w:t>No final. mostre a matriz na tela, com a formatação correta.</w:t>
+      </w:r>
+    </w:p>
+    <w:p>
+      <w:pPr>
+        <w:ind w:left="708"/>
+        <w:rPr>
+          <w:rFonts w:ascii="Arial" w:hAnsi="Arial" w:eastAsia="Arial" w:cs="Arial"/>
+          <w:color w:val="000000"/>
+          <w:sz w:val="24"/>
+          <w:szCs w:val="24"/>
+        </w:rPr>
+      </w:pPr>
+      <w:r>
+        <w:rPr>
+          <w:rFonts w:ascii="Arial" w:hAnsi="Arial" w:eastAsia="Arial" w:cs="Arial"/>
+          <w:color w:val="000000"/>
+          <w:sz w:val="24"/>
+          <w:szCs w:val="24"/>
+        </w:rPr>
+      </w:r>
+    </w:p>
+    <w:p>
+      <w:pPr>
+        <w:ind w:left="708"/>
+        <w:rPr>
+          <w:rFonts w:ascii="Arial" w:hAnsi="Arial" w:eastAsia="Arial" w:cs="Arial"/>
+          <w:highlight w:val="red"/>
+          <w:color w:val="000000"/>
+          <w:sz w:val="24"/>
+          <w:szCs w:val="24"/>
+        </w:rPr>
+      </w:pPr>
+      <w:r>
+        <w:rPr>
+          <w:rFonts w:ascii="Arial" w:hAnsi="Arial" w:eastAsia="Arial" w:cs="Arial"/>
+          <w:b/>
+          <w:highlight w:val="red"/>
+          <w:bCs/>
+          <w:color w:val="000000"/>
+          <w:sz w:val="24"/>
+          <w:szCs w:val="24"/>
+        </w:rPr>
+        <w:t xml:space="preserve">87. </w:t>
+      </w:r>
+      <w:r>
+        <w:rPr>
+          <w:rFonts w:ascii="Arial" w:hAnsi="Arial" w:eastAsia="Arial" w:cs="Arial"/>
+          <w:highlight w:val="red"/>
+          <w:color w:val="000000"/>
+          <w:sz w:val="24"/>
+          <w:szCs w:val="24"/>
+        </w:rPr>
+        <w:t>Aprimore o desafio anterior, mostrando no final:</w:t>
+      </w:r>
+    </w:p>
+    <w:p>
+      <w:pPr>
+        <w:ind w:left="708" w:firstLine="708"/>
+        <w:rPr>
+          <w:rFonts w:ascii="Arial" w:hAnsi="Arial" w:eastAsia="Arial" w:cs="Arial"/>
+          <w:highlight w:val="red"/>
+          <w:i/>
+          <w:iCs/>
+          <w:color w:val="000000"/>
+          <w:sz w:val="24"/>
+          <w:szCs w:val="24"/>
+        </w:rPr>
+      </w:pPr>
+      <w:r>
+        <w:rPr>
+          <w:rFonts w:ascii="Arial" w:hAnsi="Arial" w:eastAsia="Arial" w:cs="Arial"/>
+          <w:b/>
+          <w:highlight w:val="red"/>
+          <w:bCs/>
+          <w:i/>
+          <w:iCs/>
+          <w:color w:val="000000"/>
+          <w:sz w:val="24"/>
+          <w:szCs w:val="24"/>
+        </w:rPr>
+        <w:t>a)</w:t>
+      </w:r>
+      <w:r>
+        <w:rPr>
+          <w:rFonts w:ascii="Arial" w:hAnsi="Arial" w:eastAsia="Arial" w:cs="Arial"/>
+          <w:highlight w:val="red"/>
+          <w:i/>
+          <w:iCs/>
+          <w:color w:val="000000"/>
+          <w:sz w:val="24"/>
+          <w:szCs w:val="24"/>
+        </w:rPr>
+        <w:t xml:space="preserve"> A soma de todos os valores pares digitados.</w:t>
+      </w:r>
+    </w:p>
+    <w:p>
+      <w:pPr>
+        <w:ind w:left="708" w:firstLine="708"/>
+        <w:rPr>
+          <w:rFonts w:ascii="Arial" w:hAnsi="Arial" w:eastAsia="Arial" w:cs="Arial"/>
+          <w:highlight w:val="red"/>
+          <w:i/>
+          <w:iCs/>
+          <w:color w:val="000000"/>
+          <w:sz w:val="24"/>
+          <w:szCs w:val="24"/>
+        </w:rPr>
+      </w:pPr>
+      <w:r>
+        <w:rPr>
+          <w:rFonts w:ascii="Arial" w:hAnsi="Arial" w:eastAsia="Arial" w:cs="Arial"/>
+          <w:b/>
+          <w:highlight w:val="red"/>
+          <w:bCs/>
+          <w:i/>
+          <w:iCs/>
+          <w:color w:val="000000"/>
+          <w:sz w:val="24"/>
+          <w:szCs w:val="24"/>
+        </w:rPr>
+        <w:t>b)</w:t>
+      </w:r>
+      <w:r>
+        <w:rPr>
+          <w:rFonts w:ascii="Arial" w:hAnsi="Arial" w:eastAsia="Arial" w:cs="Arial"/>
+          <w:highlight w:val="red"/>
+          <w:i/>
+          <w:iCs/>
+          <w:color w:val="000000"/>
+          <w:sz w:val="24"/>
+          <w:szCs w:val="24"/>
+        </w:rPr>
+        <w:t xml:space="preserve"> A soma dos valores da terceira coluna.</w:t>
+      </w:r>
+    </w:p>
+    <w:p>
+      <w:pPr>
+        <w:ind w:left="708" w:firstLine="708"/>
+        <w:rPr>
+          <w:rFonts w:ascii="Arial" w:hAnsi="Arial" w:eastAsia="Arial" w:cs="Arial"/>
+          <w:highlight w:val="red"/>
+          <w:i/>
+          <w:iCs/>
+          <w:color w:val="000000"/>
+          <w:sz w:val="24"/>
+          <w:szCs w:val="24"/>
+        </w:rPr>
+      </w:pPr>
+      <w:r>
+        <w:rPr>
+          <w:rFonts w:ascii="Arial" w:hAnsi="Arial" w:eastAsia="Arial" w:cs="Arial"/>
+          <w:b/>
+          <w:highlight w:val="red"/>
+          <w:bCs/>
+          <w:i/>
+          <w:iCs/>
+          <w:color w:val="000000"/>
+          <w:sz w:val="24"/>
+          <w:szCs w:val="24"/>
+        </w:rPr>
+        <w:t>c)</w:t>
+      </w:r>
+      <w:r>
+        <w:rPr>
+          <w:rFonts w:ascii="Arial" w:hAnsi="Arial" w:eastAsia="Arial" w:cs="Arial"/>
+          <w:highlight w:val="red"/>
+          <w:i/>
+          <w:iCs/>
+          <w:color w:val="000000"/>
+          <w:sz w:val="24"/>
+          <w:szCs w:val="24"/>
+        </w:rPr>
+        <w:t xml:space="preserve"> O maior valor da segunda linha.</w:t>
+      </w:r>
+    </w:p>
+    <w:p>
+      <w:pPr>
+        <w:ind w:left="708"/>
+        <w:rPr>
+          <w:rFonts w:ascii="Arial" w:hAnsi="Arial" w:eastAsia="Arial" w:cs="Arial"/>
+          <w:color w:val="000000"/>
+          <w:sz w:val="24"/>
+          <w:szCs w:val="24"/>
+        </w:rPr>
+      </w:pPr>
+      <w:r>
+        <w:rPr>
+          <w:rFonts w:ascii="Arial" w:hAnsi="Arial" w:eastAsia="Arial" w:cs="Arial"/>
+          <w:color w:val="000000"/>
+          <w:sz w:val="24"/>
+          <w:szCs w:val="24"/>
+        </w:rPr>
+      </w:r>
+    </w:p>
+    <w:p>
+      <w:pPr>
+        <w:ind w:left="708"/>
+        <w:rPr>
+          <w:rFonts w:ascii="Arial" w:hAnsi="Arial" w:eastAsia="Arial" w:cs="Arial"/>
+          <w:highlight w:val="red"/>
+          <w:color w:val="000000"/>
+          <w:sz w:val="24"/>
+          <w:szCs w:val="24"/>
+        </w:rPr>
+      </w:pPr>
+      <w:r>
+        <w:rPr>
+          <w:rFonts w:ascii="Arial" w:hAnsi="Arial" w:eastAsia="Arial" w:cs="Arial"/>
+          <w:b/>
+          <w:highlight w:val="red"/>
+          <w:bCs/>
+          <w:color w:val="000000"/>
+          <w:sz w:val="24"/>
+          <w:szCs w:val="24"/>
+        </w:rPr>
+        <w:t>88.</w:t>
+      </w:r>
+      <w:r>
+        <w:rPr>
+          <w:rFonts w:ascii="Arial" w:hAnsi="Arial" w:eastAsia="Arial" w:cs="Arial"/>
+          <w:highlight w:val="red"/>
+          <w:color w:val="000000"/>
+          <w:sz w:val="24"/>
+          <w:szCs w:val="24"/>
+        </w:rPr>
+        <w:t xml:space="preserve"> Faça um progrma que ajude um jogador da mega sena a criar palpites. O programa vai perguntar quantos jogos serão gerados e vai sortear 6 números entre 1 e 60 para cada jogo, cadastrando tudo em uma lista composta.</w:t>
+      </w:r>
+    </w:p>
+    <w:p>
+      <w:pPr>
+        <w:ind w:left="708"/>
+        <w:rPr>
+          <w:rFonts w:ascii="Arial" w:hAnsi="Arial" w:eastAsia="Arial" w:cs="Arial"/>
+          <w:color w:val="000000"/>
+          <w:sz w:val="24"/>
+          <w:szCs w:val="24"/>
+        </w:rPr>
+      </w:pPr>
+      <w:r>
+        <w:rPr>
+          <w:rFonts w:ascii="Arial" w:hAnsi="Arial" w:eastAsia="Arial" w:cs="Arial"/>
+          <w:color w:val="000000"/>
+          <w:sz w:val="24"/>
+          <w:szCs w:val="24"/>
+        </w:rPr>
+      </w:r>
+    </w:p>
+    <w:p>
+      <w:pPr>
+        <w:ind w:left="708"/>
+        <w:rPr>
+          <w:rFonts w:ascii="Arial" w:hAnsi="Arial" w:eastAsia="Arial" w:cs="Arial"/>
+          <w:highlight w:val="red"/>
+          <w:color w:val="000000"/>
+          <w:sz w:val="24"/>
+          <w:szCs w:val="24"/>
+        </w:rPr>
+      </w:pPr>
+      <w:r>
+        <w:rPr>
+          <w:rFonts w:ascii="Arial" w:hAnsi="Arial" w:eastAsia="Arial" w:cs="Arial"/>
+          <w:b/>
+          <w:highlight w:val="red"/>
+          <w:bCs/>
+          <w:color w:val="000000"/>
+          <w:sz w:val="24"/>
+          <w:szCs w:val="24"/>
+        </w:rPr>
+        <w:t xml:space="preserve">89. </w:t>
+      </w:r>
+      <w:r>
+        <w:rPr>
+          <w:rFonts w:ascii="Arial" w:hAnsi="Arial" w:eastAsia="Arial" w:cs="Arial"/>
+          <w:highlight w:val="red"/>
+          <w:color w:val="000000"/>
+          <w:sz w:val="24"/>
+          <w:szCs w:val="24"/>
+        </w:rPr>
+        <w:t>Crie um progrma que leia o nome e duas notas de vários alunos e guarde tudo em uma lista composta. No final, mostre um boletim contendo a média de cada um e permita que o usuário possa mostrar as notas de cada aluno individualmente.</w:t>
+      </w:r>
+    </w:p>
+    <w:p>
+      <w:pPr>
+        <w:pBdr>
+          <w:top w:val="nil" w:sz="0" w:space="3" w:color="000000" tmln="20, 20, 20, 0, 60"/>
+          <w:left w:val="nil" w:sz="0" w:space="3" w:color="000000" tmln="20, 20, 20, 0, 60"/>
+          <w:bottom w:val="single" w:sz="8" w:space="3" w:color="000000" tmln="20, 20, 20, 0, 60"/>
+          <w:right w:val="nil" w:sz="0" w:space="3" w:color="000000" tmln="20, 20, 20, 0, 60"/>
+          <w:between w:val="nil" w:sz="0" w:space="0" w:color="000000" tmln="20, 20, 20, 0, 0"/>
+        </w:pBdr>
+        <w:shd w:val="none"/>
+        <w:rPr>
+          <w:rFonts w:ascii="Arial" w:hAnsi="Arial" w:eastAsia="Arial" w:cs="Arial"/>
+          <w:color w:val="000000"/>
+          <w:sz w:val="24"/>
+          <w:szCs w:val="24"/>
+        </w:rPr>
+      </w:pPr>
+      <w:r>
+        <w:rPr>
+          <w:rFonts w:ascii="Arial" w:hAnsi="Arial" w:eastAsia="Arial" w:cs="Arial"/>
+          <w:color w:val="000000"/>
+          <w:sz w:val="24"/>
+          <w:szCs w:val="24"/>
+        </w:rPr>
+      </w:r>
+    </w:p>
+    <w:p>
+      <w:pPr>
+        <w:ind w:left="708"/>
+        <w:rPr>
+          <w:rFonts w:ascii="Arial" w:hAnsi="Arial" w:eastAsia="Arial" w:cs="Arial"/>
+          <w:color w:val="000000"/>
+          <w:sz w:val="24"/>
+          <w:szCs w:val="24"/>
+        </w:rPr>
+      </w:pPr>
+      <w:r>
+        <w:rPr>
+          <w:rFonts w:ascii="Arial" w:hAnsi="Arial" w:eastAsia="Arial" w:cs="Arial"/>
+          <w:color w:val="000000"/>
+          <w:sz w:val="24"/>
+          <w:szCs w:val="24"/>
+        </w:rPr>
+      </w:r>
+    </w:p>
+    <w:p>
+      <w:pPr>
+        <w:ind w:left="708"/>
+        <w:rPr>
+          <w:rFonts w:ascii="Arial" w:hAnsi="Arial" w:eastAsia="Arial" w:cs="Arial"/>
+          <w:color w:val="000000"/>
+          <w:sz w:val="24"/>
+          <w:szCs w:val="24"/>
+        </w:rPr>
+      </w:pPr>
+      <w:r>
+        <w:rPr>
+          <w:rFonts w:ascii="Arial" w:hAnsi="Arial" w:eastAsia="Arial" w:cs="Arial"/>
+          <w:color w:val="000000"/>
+          <w:sz w:val="24"/>
+          <w:szCs w:val="24"/>
+        </w:rPr>
       </w:r>
     </w:p>
     <w:sectPr>

--- a/anotacoees-estudo-python.docx
+++ b/anotacoees-estudo-python.docx
@@ -9292,6 +9292,1806 @@
     <w:p>
       <w:pPr>
         <w:ind w:left="708"/>
+        <w:rPr>
+          <w:rFonts w:ascii="Arial" w:hAnsi="Arial" w:eastAsia="Arial" w:cs="Arial"/>
+          <w:color w:val="000000"/>
+          <w:sz w:val="24"/>
+          <w:szCs w:val="24"/>
+        </w:rPr>
+      </w:pPr>
+      <w:r>
+        <w:rPr>
+          <w:rFonts w:ascii="Arial" w:hAnsi="Arial" w:eastAsia="Arial" w:cs="Arial"/>
+          <w:color w:val="000000"/>
+          <w:sz w:val="24"/>
+          <w:szCs w:val="24"/>
+        </w:rPr>
+        <w:t>Para abrir um dicionario é:</w:t>
+      </w:r>
+    </w:p>
+    <w:p>
+      <w:pPr>
+        <w:ind w:left="708" w:firstLine="708"/>
+        <w:rPr>
+          <w:rFonts w:ascii="Arial" w:hAnsi="Arial" w:eastAsia="Arial" w:cs="Arial"/>
+          <w:color w:val="000000"/>
+          <w:sz w:val="24"/>
+          <w:szCs w:val="24"/>
+        </w:rPr>
+      </w:pPr>
+      <w:r>
+        <w:rPr>
+          <w:rFonts w:ascii="Arial" w:hAnsi="Arial" w:eastAsia="Arial" w:cs="Arial"/>
+          <w:color w:val="000000"/>
+          <w:sz w:val="24"/>
+          <w:szCs w:val="24"/>
+        </w:rPr>
+        <w:t>’’dados = dict()’’ ou ‘‘dado = {}’’</w:t>
+      </w:r>
+    </w:p>
+    <w:p>
+      <w:pPr>
+        <w:ind w:left="708" w:firstLine="708"/>
+        <w:rPr>
+          <w:rFonts w:ascii="Arial" w:hAnsi="Arial" w:eastAsia="Arial" w:cs="Arial"/>
+          <w:color w:val="000000"/>
+          <w:sz w:val="24"/>
+          <w:szCs w:val="24"/>
+        </w:rPr>
+      </w:pPr>
+      <w:r>
+        <w:rPr>
+          <w:rFonts w:ascii="Arial" w:hAnsi="Arial" w:eastAsia="Arial" w:cs="Arial"/>
+          <w:color w:val="000000"/>
+          <w:sz w:val="24"/>
+          <w:szCs w:val="24"/>
+        </w:rPr>
+      </w:r>
+    </w:p>
+    <w:p>
+      <w:pPr>
+        <w:ind w:left="708"/>
+        <w:rPr>
+          <w:rFonts w:ascii="Arial" w:hAnsi="Arial" w:eastAsia="Arial" w:cs="Arial"/>
+          <w:color w:val="000000"/>
+          <w:sz w:val="24"/>
+          <w:szCs w:val="24"/>
+        </w:rPr>
+      </w:pPr>
+      <w:r>
+        <w:rPr>
+          <w:rFonts w:ascii="Arial" w:hAnsi="Arial" w:eastAsia="Arial" w:cs="Arial"/>
+          <w:color w:val="000000"/>
+          <w:sz w:val="24"/>
+          <w:szCs w:val="24"/>
+        </w:rPr>
+        <w:t>E para identificar cada um é:</w:t>
+      </w:r>
+    </w:p>
+    <w:p>
+      <w:pPr>
+        <w:ind w:left="708" w:firstLine="708"/>
+        <w:rPr>
+          <w:rFonts w:ascii="Arial" w:hAnsi="Arial" w:eastAsia="Arial" w:cs="Arial"/>
+          <w:color w:val="000000"/>
+          <w:sz w:val="24"/>
+          <w:szCs w:val="24"/>
+        </w:rPr>
+      </w:pPr>
+      <w:r>
+        <w:rPr>
+          <w:rFonts w:ascii="Arial" w:hAnsi="Arial" w:eastAsia="Arial" w:cs="Arial"/>
+          <w:color w:val="000000"/>
+          <w:sz w:val="24"/>
+          <w:szCs w:val="24"/>
+        </w:rPr>
+        <w:t>’’dados = {‘nome’:’Pedro’, ‘idade’:25}’’</w:t>
+      </w:r>
+    </w:p>
+    <w:p>
+      <w:pPr>
+        <w:ind w:left="708" w:firstLine="708"/>
+        <w:rPr>
+          <w:rFonts w:ascii="Arial" w:hAnsi="Arial" w:eastAsia="Arial" w:cs="Arial"/>
+          <w:color w:val="000000"/>
+          <w:sz w:val="24"/>
+          <w:szCs w:val="24"/>
+        </w:rPr>
+      </w:pPr>
+      <w:r>
+        <w:rPr>
+          <w:rFonts w:ascii="Arial" w:hAnsi="Arial" w:eastAsia="Arial" w:cs="Arial"/>
+          <w:color w:val="000000"/>
+          <w:sz w:val="24"/>
+          <w:szCs w:val="24"/>
+        </w:rPr>
+      </w:r>
+    </w:p>
+    <w:p>
+      <w:pPr>
+        <w:ind w:left="708"/>
+        <w:rPr>
+          <w:rFonts w:ascii="Arial" w:hAnsi="Arial" w:eastAsia="Arial" w:cs="Arial"/>
+          <w:color w:val="000000"/>
+          <w:sz w:val="24"/>
+          <w:szCs w:val="24"/>
+        </w:rPr>
+      </w:pPr>
+      <w:r>
+        <w:rPr>
+          <w:rFonts w:ascii="Arial" w:hAnsi="Arial" w:eastAsia="Arial" w:cs="Arial"/>
+          <w:color w:val="000000"/>
+          <w:sz w:val="24"/>
+          <w:szCs w:val="24"/>
+        </w:rPr>
+        <w:t>E para mostrar o indice requerido é:</w:t>
+      </w:r>
+    </w:p>
+    <w:p>
+      <w:pPr>
+        <w:ind w:left="708" w:firstLine="708"/>
+        <w:rPr>
+          <w:rFonts w:ascii="Arial" w:hAnsi="Arial" w:eastAsia="Arial" w:cs="Arial"/>
+          <w:color w:val="000000"/>
+          <w:sz w:val="24"/>
+          <w:szCs w:val="24"/>
+        </w:rPr>
+      </w:pPr>
+      <w:r>
+        <w:rPr>
+          <w:rFonts w:ascii="Arial" w:hAnsi="Arial" w:eastAsia="Arial" w:cs="Arial"/>
+          <w:color w:val="000000"/>
+          <w:sz w:val="24"/>
+          <w:szCs w:val="24"/>
+        </w:rPr>
+        <w:t>’’print(dados[‘nome’])</w:t>
+      </w:r>
+    </w:p>
+    <w:p>
+      <w:pPr>
+        <w:ind w:left="1416" w:firstLine="708"/>
+        <w:rPr>
+          <w:rFonts w:ascii="Arial" w:hAnsi="Arial" w:eastAsia="Arial" w:cs="Arial"/>
+          <w:color w:val="000000"/>
+          <w:sz w:val="24"/>
+          <w:szCs w:val="24"/>
+        </w:rPr>
+      </w:pPr>
+      <w:r>
+        <w:rPr>
+          <w:rFonts w:ascii="Arial" w:hAnsi="Arial" w:eastAsia="Arial" w:cs="Arial"/>
+          <w:color w:val="000000"/>
+          <w:sz w:val="24"/>
+          <w:szCs w:val="24"/>
+        </w:rPr>
+        <w:t>Irá mostrar o ‘Pedro’</w:t>
+      </w:r>
+    </w:p>
+    <w:p>
+      <w:pPr>
+        <w:ind w:left="1416" w:firstLine="708"/>
+        <w:rPr>
+          <w:rFonts w:ascii="Arial" w:hAnsi="Arial" w:eastAsia="Arial" w:cs="Arial"/>
+          <w:color w:val="000000"/>
+          <w:sz w:val="24"/>
+          <w:szCs w:val="24"/>
+        </w:rPr>
+      </w:pPr>
+      <w:r>
+        <w:rPr>
+          <w:rFonts w:ascii="Arial" w:hAnsi="Arial" w:eastAsia="Arial" w:cs="Arial"/>
+          <w:color w:val="000000"/>
+          <w:sz w:val="24"/>
+          <w:szCs w:val="24"/>
+        </w:rPr>
+      </w:r>
+    </w:p>
+    <w:p>
+      <w:pPr>
+        <w:ind w:left="708"/>
+        <w:rPr>
+          <w:rFonts w:ascii="Arial" w:hAnsi="Arial" w:eastAsia="Arial" w:cs="Arial"/>
+          <w:color w:val="000000"/>
+          <w:sz w:val="24"/>
+          <w:szCs w:val="24"/>
+        </w:rPr>
+      </w:pPr>
+      <w:r>
+        <w:rPr>
+          <w:rFonts w:ascii="Arial" w:hAnsi="Arial" w:eastAsia="Arial" w:cs="Arial"/>
+          <w:color w:val="000000"/>
+          <w:sz w:val="24"/>
+          <w:szCs w:val="24"/>
+        </w:rPr>
+        <w:t>E para adicionados informações posteriormente é:</w:t>
+      </w:r>
+    </w:p>
+    <w:p>
+      <w:pPr>
+        <w:ind w:left="708" w:firstLine="708"/>
+        <w:rPr>
+          <w:rFonts w:ascii="Arial" w:hAnsi="Arial" w:eastAsia="Arial" w:cs="Arial"/>
+          <w:color w:val="000000"/>
+          <w:sz w:val="24"/>
+          <w:szCs w:val="24"/>
+        </w:rPr>
+      </w:pPr>
+      <w:r>
+        <w:rPr>
+          <w:rFonts w:ascii="Arial" w:hAnsi="Arial" w:eastAsia="Arial" w:cs="Arial"/>
+          <w:color w:val="000000"/>
+          <w:sz w:val="24"/>
+          <w:szCs w:val="24"/>
+        </w:rPr>
+        <w:t>’’dados[‘sexo’] = ‘M’</w:t>
+      </w:r>
+    </w:p>
+    <w:p>
+      <w:pPr>
+        <w:ind w:left="1416" w:firstLine="708"/>
+        <w:rPr>
+          <w:rFonts w:ascii="Arial" w:hAnsi="Arial" w:eastAsia="Arial" w:cs="Arial"/>
+          <w:color w:val="000000"/>
+          <w:sz w:val="24"/>
+          <w:szCs w:val="24"/>
+        </w:rPr>
+      </w:pPr>
+      <w:r>
+        <w:rPr>
+          <w:rFonts w:ascii="Arial" w:hAnsi="Arial" w:eastAsia="Arial" w:cs="Arial"/>
+          <w:color w:val="000000"/>
+          <w:sz w:val="24"/>
+          <w:szCs w:val="24"/>
+        </w:rPr>
+        <w:t>Deste modo está adicionando mais um indice para o sexo, que no ca</w:t>
+        <w:tab/>
+        <w:t>so é ‘M’.</w:t>
+      </w:r>
+    </w:p>
+    <w:p>
+      <w:pPr>
+        <w:ind w:left="1416" w:firstLine="708"/>
+        <w:rPr>
+          <w:rFonts w:ascii="Arial" w:hAnsi="Arial" w:eastAsia="Arial" w:cs="Arial"/>
+          <w:color w:val="000000"/>
+          <w:sz w:val="24"/>
+          <w:szCs w:val="24"/>
+        </w:rPr>
+      </w:pPr>
+      <w:r>
+        <w:rPr>
+          <w:rFonts w:ascii="Arial" w:hAnsi="Arial" w:eastAsia="Arial" w:cs="Arial"/>
+          <w:color w:val="000000"/>
+          <w:sz w:val="24"/>
+          <w:szCs w:val="24"/>
+        </w:rPr>
+      </w:r>
+    </w:p>
+    <w:p>
+      <w:pPr>
+        <w:ind w:left="708"/>
+        <w:rPr>
+          <w:rFonts w:ascii="Arial" w:hAnsi="Arial" w:eastAsia="Arial" w:cs="Arial"/>
+          <w:color w:val="000000"/>
+          <w:sz w:val="24"/>
+          <w:szCs w:val="24"/>
+        </w:rPr>
+      </w:pPr>
+      <w:r>
+        <w:rPr>
+          <w:rFonts w:ascii="Arial" w:hAnsi="Arial" w:eastAsia="Arial" w:cs="Arial"/>
+          <w:color w:val="000000"/>
+          <w:sz w:val="24"/>
+          <w:szCs w:val="24"/>
+        </w:rPr>
+        <w:t>E para excluir informações:</w:t>
+      </w:r>
+    </w:p>
+    <w:p>
+      <w:pPr>
+        <w:ind w:left="708" w:firstLine="708"/>
+        <w:rPr>
+          <w:rFonts w:ascii="Arial" w:hAnsi="Arial" w:eastAsia="Arial" w:cs="Arial"/>
+          <w:color w:val="000000"/>
+          <w:sz w:val="24"/>
+          <w:szCs w:val="24"/>
+        </w:rPr>
+      </w:pPr>
+      <w:r>
+        <w:rPr>
+          <w:rFonts w:ascii="Arial" w:hAnsi="Arial" w:eastAsia="Arial" w:cs="Arial"/>
+          <w:color w:val="000000"/>
+          <w:sz w:val="24"/>
+          <w:szCs w:val="24"/>
+        </w:rPr>
+        <w:t>’’deldados[‘idade’]</w:t>
+      </w:r>
+    </w:p>
+    <w:p>
+      <w:pPr>
+        <w:ind w:left="1416" w:firstLine="708"/>
+        <w:rPr>
+          <w:rFonts w:ascii="Arial" w:hAnsi="Arial" w:eastAsia="Arial" w:cs="Arial"/>
+          <w:color w:val="000000"/>
+          <w:sz w:val="24"/>
+          <w:szCs w:val="24"/>
+        </w:rPr>
+      </w:pPr>
+      <w:r>
+        <w:rPr>
+          <w:rFonts w:ascii="Arial" w:hAnsi="Arial" w:eastAsia="Arial" w:cs="Arial"/>
+          <w:color w:val="000000"/>
+          <w:sz w:val="24"/>
+          <w:szCs w:val="24"/>
+        </w:rPr>
+        <w:t>Deste modo estará excluindo a idade adicionada.</w:t>
+      </w:r>
+    </w:p>
+    <w:p>
+      <w:pPr>
+        <w:ind w:left="1416" w:firstLine="708"/>
+        <w:rPr>
+          <w:rFonts w:ascii="Arial" w:hAnsi="Arial" w:eastAsia="Arial" w:cs="Arial"/>
+          <w:color w:val="000000"/>
+          <w:sz w:val="24"/>
+          <w:szCs w:val="24"/>
+        </w:rPr>
+      </w:pPr>
+      <w:r>
+        <w:rPr>
+          <w:rFonts w:ascii="Arial" w:hAnsi="Arial" w:eastAsia="Arial" w:cs="Arial"/>
+          <w:color w:val="000000"/>
+          <w:sz w:val="24"/>
+          <w:szCs w:val="24"/>
+        </w:rPr>
+      </w:r>
+    </w:p>
+    <w:p>
+      <w:pPr>
+        <w:ind w:left="708"/>
+        <w:rPr>
+          <w:rFonts w:ascii="Arial" w:hAnsi="Arial" w:eastAsia="Arial" w:cs="Arial"/>
+          <w:color w:val="000000"/>
+          <w:sz w:val="24"/>
+          <w:szCs w:val="24"/>
+        </w:rPr>
+      </w:pPr>
+      <w:r>
+        <w:rPr>
+          <w:rFonts w:ascii="Arial" w:hAnsi="Arial" w:eastAsia="Arial" w:cs="Arial"/>
+          <w:color w:val="000000"/>
+          <w:sz w:val="24"/>
+          <w:szCs w:val="24"/>
+        </w:rPr>
+        <w:t>filme = {’</w:t>
+      </w:r>
+      <w:r>
+        <w:rPr>
+          <w:rFonts w:ascii="Arial" w:hAnsi="Arial" w:eastAsia="Arial" w:cs="Arial"/>
+          <w:highlight w:val="green"/>
+          <w:color w:val="000000"/>
+          <w:sz w:val="24"/>
+          <w:szCs w:val="24"/>
+        </w:rPr>
+        <w:t>titulo</w:t>
+      </w:r>
+      <w:r>
+        <w:rPr>
+          <w:rFonts w:ascii="Arial" w:hAnsi="Arial" w:eastAsia="Arial" w:cs="Arial"/>
+          <w:color w:val="000000"/>
+          <w:sz w:val="24"/>
+          <w:szCs w:val="24"/>
+        </w:rPr>
+        <w:t>’:’</w:t>
+      </w:r>
+      <w:r>
+        <w:rPr>
+          <w:rFonts w:ascii="Arial" w:hAnsi="Arial" w:eastAsia="Arial" w:cs="Arial"/>
+          <w:highlight w:val="yellow"/>
+          <w:color w:val="000000"/>
+          <w:sz w:val="24"/>
+          <w:szCs w:val="24"/>
+        </w:rPr>
+        <w:t>Star Wars</w:t>
+      </w:r>
+      <w:r>
+        <w:rPr>
+          <w:rFonts w:ascii="Arial" w:hAnsi="Arial" w:eastAsia="Arial" w:cs="Arial"/>
+          <w:color w:val="000000"/>
+          <w:sz w:val="24"/>
+          <w:szCs w:val="24"/>
+        </w:rPr>
+        <w:t>’, ‘</w:t>
+      </w:r>
+      <w:r>
+        <w:rPr>
+          <w:rFonts w:ascii="Arial" w:hAnsi="Arial" w:eastAsia="Arial" w:cs="Arial"/>
+          <w:highlight w:val="green"/>
+          <w:color w:val="000000"/>
+          <w:sz w:val="24"/>
+          <w:szCs w:val="24"/>
+        </w:rPr>
+        <w:t>ano</w:t>
+      </w:r>
+      <w:r>
+        <w:rPr>
+          <w:rFonts w:ascii="Arial" w:hAnsi="Arial" w:eastAsia="Arial" w:cs="Arial"/>
+          <w:color w:val="000000"/>
+          <w:sz w:val="24"/>
+          <w:szCs w:val="24"/>
+        </w:rPr>
+        <w:t>’:’</w:t>
+      </w:r>
+      <w:r>
+        <w:rPr>
+          <w:rFonts w:ascii="Arial" w:hAnsi="Arial" w:eastAsia="Arial" w:cs="Arial"/>
+          <w:highlight w:val="yellow"/>
+          <w:color w:val="000000"/>
+          <w:sz w:val="24"/>
+          <w:szCs w:val="24"/>
+        </w:rPr>
+        <w:t>1977</w:t>
+      </w:r>
+      <w:r>
+        <w:rPr>
+          <w:rFonts w:ascii="Arial" w:hAnsi="Arial" w:eastAsia="Arial" w:cs="Arial"/>
+          <w:color w:val="000000"/>
+          <w:sz w:val="24"/>
+          <w:szCs w:val="24"/>
+        </w:rPr>
+        <w:t>’, ‘</w:t>
+      </w:r>
+      <w:r>
+        <w:rPr>
+          <w:rFonts w:ascii="Arial" w:hAnsi="Arial" w:eastAsia="Arial" w:cs="Arial"/>
+          <w:highlight w:val="green"/>
+          <w:color w:val="000000"/>
+          <w:sz w:val="24"/>
+          <w:szCs w:val="24"/>
+        </w:rPr>
+        <w:t>diretor</w:t>
+      </w:r>
+      <w:r>
+        <w:rPr>
+          <w:rFonts w:ascii="Arial" w:hAnsi="Arial" w:eastAsia="Arial" w:cs="Arial"/>
+          <w:color w:val="000000"/>
+          <w:sz w:val="24"/>
+          <w:szCs w:val="24"/>
+        </w:rPr>
+        <w:t>’:‘</w:t>
+      </w:r>
+      <w:r>
+        <w:rPr>
+          <w:rFonts w:ascii="Arial" w:hAnsi="Arial" w:eastAsia="Arial" w:cs="Arial"/>
+          <w:highlight w:val="yellow"/>
+          <w:color w:val="000000"/>
+          <w:sz w:val="24"/>
+          <w:szCs w:val="24"/>
+        </w:rPr>
+        <w:t>George Lucas</w:t>
+      </w:r>
+      <w:r>
+        <w:rPr>
+          <w:rFonts w:ascii="Arial" w:hAnsi="Arial" w:eastAsia="Arial" w:cs="Arial"/>
+          <w:color w:val="000000"/>
+          <w:sz w:val="24"/>
+          <w:szCs w:val="24"/>
+        </w:rPr>
+        <w:t>’}</w:t>
+      </w:r>
+    </w:p>
+    <w:p>
+      <w:pPr>
+        <w:ind w:left="708"/>
+        <w:rPr>
+          <w:rFonts w:ascii="Arial" w:hAnsi="Arial" w:eastAsia="Arial" w:cs="Arial"/>
+          <w:color w:val="000000"/>
+          <w:sz w:val="24"/>
+          <w:szCs w:val="24"/>
+        </w:rPr>
+      </w:pPr>
+      <w:r>
+        <w:rPr>
+          <w:rFonts w:ascii="Arial" w:hAnsi="Arial" w:eastAsia="Arial" w:cs="Arial"/>
+          <w:color w:val="000000"/>
+          <w:sz w:val="24"/>
+          <w:szCs w:val="24"/>
+        </w:rPr>
+        <w:t>print(filme.value())</w:t>
+      </w:r>
+    </w:p>
+    <w:p>
+      <w:pPr>
+        <w:ind w:left="708" w:firstLine="708"/>
+        <w:rPr>
+          <w:rFonts w:ascii="Arial" w:hAnsi="Arial" w:eastAsia="Arial" w:cs="Arial"/>
+          <w:color w:val="000000"/>
+          <w:sz w:val="24"/>
+          <w:szCs w:val="24"/>
+        </w:rPr>
+      </w:pPr>
+      <w:r>
+        <w:rPr>
+          <w:rFonts w:ascii="Arial" w:hAnsi="Arial" w:eastAsia="Arial" w:cs="Arial"/>
+          <w:color w:val="000000"/>
+          <w:sz w:val="24"/>
+          <w:szCs w:val="24"/>
+        </w:rPr>
+        <w:t>Deste modo irá mostrar todo o conteúdo em amarelo.</w:t>
+      </w:r>
+    </w:p>
+    <w:p>
+      <w:pPr>
+        <w:ind w:left="708" w:firstLine="708"/>
+        <w:rPr>
+          <w:rFonts w:ascii="Arial" w:hAnsi="Arial" w:eastAsia="Arial" w:cs="Arial"/>
+          <w:color w:val="000000"/>
+          <w:sz w:val="24"/>
+          <w:szCs w:val="24"/>
+        </w:rPr>
+      </w:pPr>
+      <w:r>
+        <w:rPr>
+          <w:rFonts w:ascii="Arial" w:hAnsi="Arial" w:eastAsia="Arial" w:cs="Arial"/>
+          <w:color w:val="000000"/>
+          <w:sz w:val="24"/>
+          <w:szCs w:val="24"/>
+        </w:rPr>
+        <w:t>Deste modo os valores são os itens em amarelo.</w:t>
+      </w:r>
+    </w:p>
+    <w:p>
+      <w:pPr>
+        <w:ind w:left="708"/>
+        <w:rPr>
+          <w:rFonts w:ascii="Arial" w:hAnsi="Arial" w:eastAsia="Arial" w:cs="Arial"/>
+          <w:color w:val="000000"/>
+          <w:sz w:val="24"/>
+          <w:szCs w:val="24"/>
+        </w:rPr>
+      </w:pPr>
+      <w:r>
+        <w:rPr>
+          <w:rFonts w:ascii="Arial" w:hAnsi="Arial" w:eastAsia="Arial" w:cs="Arial"/>
+          <w:color w:val="000000"/>
+          <w:sz w:val="24"/>
+          <w:szCs w:val="24"/>
+        </w:rPr>
+        <w:t>print(filme.keys())</w:t>
+      </w:r>
+    </w:p>
+    <w:p>
+      <w:pPr>
+        <w:ind w:left="708" w:firstLine="708"/>
+        <w:rPr>
+          <w:rFonts w:ascii="Arial" w:hAnsi="Arial" w:eastAsia="Arial" w:cs="Arial"/>
+          <w:color w:val="000000"/>
+          <w:sz w:val="24"/>
+          <w:szCs w:val="24"/>
+        </w:rPr>
+      </w:pPr>
+      <w:r>
+        <w:rPr>
+          <w:rFonts w:ascii="Arial" w:hAnsi="Arial" w:eastAsia="Arial" w:cs="Arial"/>
+          <w:color w:val="000000"/>
+          <w:sz w:val="24"/>
+          <w:szCs w:val="24"/>
+        </w:rPr>
+        <w:t>Deste modo irá mostrar todos os itens em verde.</w:t>
+      </w:r>
+    </w:p>
+    <w:p>
+      <w:pPr>
+        <w:ind w:left="708" w:firstLine="708"/>
+        <w:rPr>
+          <w:rFonts w:ascii="Arial" w:hAnsi="Arial" w:eastAsia="Arial" w:cs="Arial"/>
+          <w:color w:val="000000"/>
+          <w:sz w:val="24"/>
+          <w:szCs w:val="24"/>
+        </w:rPr>
+      </w:pPr>
+      <w:r>
+        <w:rPr>
+          <w:rFonts w:ascii="Arial" w:hAnsi="Arial" w:eastAsia="Arial" w:cs="Arial"/>
+          <w:color w:val="000000"/>
+          <w:sz w:val="24"/>
+          <w:szCs w:val="24"/>
+        </w:rPr>
+        <w:t>Deste modo ás chaves são os itens em verdes.</w:t>
+      </w:r>
+    </w:p>
+    <w:p>
+      <w:pPr>
+        <w:ind w:left="708"/>
+        <w:rPr>
+          <w:rFonts w:ascii="Arial" w:hAnsi="Arial" w:eastAsia="Arial" w:cs="Arial"/>
+          <w:color w:val="000000"/>
+          <w:sz w:val="24"/>
+          <w:szCs w:val="24"/>
+        </w:rPr>
+      </w:pPr>
+      <w:r>
+        <w:rPr>
+          <w:rFonts w:ascii="Arial" w:hAnsi="Arial" w:eastAsia="Arial" w:cs="Arial"/>
+          <w:color w:val="000000"/>
+          <w:sz w:val="24"/>
+          <w:szCs w:val="24"/>
+        </w:rPr>
+        <w:t>print(filme.items())</w:t>
+      </w:r>
+    </w:p>
+    <w:p>
+      <w:pPr>
+        <w:ind w:left="708" w:firstLine="708"/>
+        <w:rPr>
+          <w:rFonts w:ascii="Arial" w:hAnsi="Arial" w:eastAsia="Arial" w:cs="Arial"/>
+          <w:color w:val="000000"/>
+          <w:sz w:val="24"/>
+          <w:szCs w:val="24"/>
+        </w:rPr>
+      </w:pPr>
+      <w:r>
+        <w:rPr>
+          <w:rFonts w:ascii="Arial" w:hAnsi="Arial" w:eastAsia="Arial" w:cs="Arial"/>
+          <w:color w:val="000000"/>
+          <w:sz w:val="24"/>
+          <w:szCs w:val="24"/>
+        </w:rPr>
+        <w:t>Deste modo irá mostrar tudo o que está entre os ‘{}’.</w:t>
+      </w:r>
+    </w:p>
+    <w:p>
+      <w:pPr>
+        <w:ind w:left="708" w:firstLine="708"/>
+        <w:rPr>
+          <w:rFonts w:ascii="Arial" w:hAnsi="Arial" w:eastAsia="Arial" w:cs="Arial"/>
+          <w:color w:val="000000"/>
+          <w:sz w:val="24"/>
+          <w:szCs w:val="24"/>
+        </w:rPr>
+      </w:pPr>
+      <w:r>
+        <w:rPr>
+          <w:rFonts w:ascii="Arial" w:hAnsi="Arial" w:eastAsia="Arial" w:cs="Arial"/>
+          <w:color w:val="000000"/>
+          <w:sz w:val="24"/>
+          <w:szCs w:val="24"/>
+        </w:rPr>
+      </w:r>
+    </w:p>
+    <w:p>
+      <w:pPr>
+        <w:ind w:left="708"/>
+        <w:rPr>
+          <w:rFonts w:ascii="Arial" w:hAnsi="Arial" w:eastAsia="Arial" w:cs="Arial"/>
+          <w:color w:val="000000"/>
+          <w:sz w:val="24"/>
+          <w:szCs w:val="24"/>
+        </w:rPr>
+      </w:pPr>
+      <w:r>
+        <w:rPr>
+          <w:rFonts w:ascii="Arial" w:hAnsi="Arial" w:eastAsia="Arial" w:cs="Arial"/>
+          <w:color w:val="000000"/>
+          <w:sz w:val="24"/>
+          <w:szCs w:val="24"/>
+        </w:rPr>
+        <w:t>Dando para fazer ‘for’ também, como se fosse o ‘enumerate’ da maneira abaixo:</w:t>
+      </w:r>
+    </w:p>
+    <w:p>
+      <w:pPr>
+        <w:ind w:left="708"/>
+        <w:rPr>
+          <w:rFonts w:ascii="Arial" w:hAnsi="Arial" w:eastAsia="Arial" w:cs="Arial"/>
+          <w:color w:val="000000"/>
+          <w:sz w:val="24"/>
+          <w:szCs w:val="24"/>
+        </w:rPr>
+      </w:pPr>
+      <w:r>
+        <w:rPr>
+          <w:rFonts w:ascii="Arial" w:hAnsi="Arial" w:eastAsia="Arial" w:cs="Arial"/>
+          <w:color w:val="000000"/>
+          <w:sz w:val="24"/>
+          <w:szCs w:val="24"/>
+        </w:rPr>
+        <w:t>for k, v in filme.items():</w:t>
+      </w:r>
+    </w:p>
+    <w:p>
+      <w:pPr>
+        <w:ind w:left="708" w:firstLine="708"/>
+        <w:rPr>
+          <w:rFonts w:ascii="Arial" w:hAnsi="Arial" w:eastAsia="Arial" w:cs="Arial"/>
+          <w:color w:val="000000"/>
+          <w:sz w:val="24"/>
+          <w:szCs w:val="24"/>
+        </w:rPr>
+      </w:pPr>
+      <w:r>
+        <w:rPr>
+          <w:rFonts w:ascii="Arial" w:hAnsi="Arial" w:eastAsia="Arial" w:cs="Arial"/>
+          <w:color w:val="000000"/>
+          <w:sz w:val="24"/>
+          <w:szCs w:val="24"/>
+        </w:rPr>
+        <w:t>print(f’(k) é (v)’)</w:t>
+      </w:r>
+    </w:p>
+    <w:p>
+      <w:pPr>
+        <w:ind w:left="1416" w:firstLine="708"/>
+        <w:rPr>
+          <w:rFonts w:ascii="Arial" w:hAnsi="Arial" w:eastAsia="Arial" w:cs="Arial"/>
+          <w:color w:val="000000"/>
+          <w:sz w:val="24"/>
+          <w:szCs w:val="24"/>
+        </w:rPr>
+      </w:pPr>
+      <w:r>
+        <w:rPr>
+          <w:rFonts w:ascii="Arial" w:hAnsi="Arial" w:eastAsia="Arial" w:cs="Arial"/>
+          <w:color w:val="000000"/>
+          <w:sz w:val="24"/>
+          <w:szCs w:val="24"/>
+        </w:rPr>
+        <w:t>Deste modo irá mostrar da seguinte maneira:</w:t>
+      </w:r>
+    </w:p>
+    <w:p>
+      <w:pPr>
+        <w:ind w:left="2124" w:firstLine="708"/>
+        <w:rPr>
+          <w:rFonts w:ascii="Arial" w:hAnsi="Arial" w:eastAsia="Arial" w:cs="Arial"/>
+          <w:color w:val="000000"/>
+          <w:sz w:val="24"/>
+          <w:szCs w:val="24"/>
+        </w:rPr>
+      </w:pPr>
+      <w:r>
+        <w:rPr>
+          <w:rFonts w:ascii="Arial" w:hAnsi="Arial" w:eastAsia="Arial" w:cs="Arial"/>
+          <w:color w:val="000000"/>
+          <w:sz w:val="24"/>
+          <w:szCs w:val="24"/>
+        </w:rPr>
+        <w:t>‘O titulo é Star Wars’</w:t>
+      </w:r>
+    </w:p>
+    <w:p>
+      <w:pPr>
+        <w:ind w:left="2124" w:firstLine="708"/>
+        <w:rPr>
+          <w:rFonts w:ascii="Arial" w:hAnsi="Arial" w:eastAsia="Arial" w:cs="Arial"/>
+          <w:color w:val="000000"/>
+          <w:sz w:val="24"/>
+          <w:szCs w:val="24"/>
+        </w:rPr>
+      </w:pPr>
+      <w:r>
+        <w:rPr>
+          <w:rFonts w:ascii="Arial" w:hAnsi="Arial" w:eastAsia="Arial" w:cs="Arial"/>
+          <w:color w:val="000000"/>
+          <w:sz w:val="24"/>
+          <w:szCs w:val="24"/>
+        </w:rPr>
+        <w:t>‘O ano é 1977’</w:t>
+      </w:r>
+    </w:p>
+    <w:p>
+      <w:pPr>
+        <w:ind w:left="2124" w:firstLine="708"/>
+        <w:rPr>
+          <w:rFonts w:ascii="Arial" w:hAnsi="Arial" w:eastAsia="Arial" w:cs="Arial"/>
+          <w:color w:val="000000"/>
+          <w:sz w:val="24"/>
+          <w:szCs w:val="24"/>
+        </w:rPr>
+      </w:pPr>
+      <w:r>
+        <w:rPr>
+          <w:rFonts w:ascii="Arial" w:hAnsi="Arial" w:eastAsia="Arial" w:cs="Arial"/>
+          <w:color w:val="000000"/>
+          <w:sz w:val="24"/>
+          <w:szCs w:val="24"/>
+        </w:rPr>
+        <w:t>‘O diretor é George Lucas’</w:t>
+      </w:r>
+    </w:p>
+    <w:p>
+      <w:pPr>
+        <w:ind w:left="2124" w:firstLine="708"/>
+        <w:rPr>
+          <w:rFonts w:ascii="Arial" w:hAnsi="Arial" w:eastAsia="Arial" w:cs="Arial"/>
+          <w:color w:val="000000"/>
+          <w:sz w:val="24"/>
+          <w:szCs w:val="24"/>
+        </w:rPr>
+      </w:pPr>
+      <w:r>
+        <w:rPr>
+          <w:rFonts w:ascii="Arial" w:hAnsi="Arial" w:eastAsia="Arial" w:cs="Arial"/>
+          <w:color w:val="000000"/>
+          <w:sz w:val="24"/>
+          <w:szCs w:val="24"/>
+        </w:rPr>
+      </w:r>
+    </w:p>
+    <w:p>
+      <w:pPr>
+        <w:ind w:left="708"/>
+        <w:rPr>
+          <w:rFonts w:ascii="Arial" w:hAnsi="Arial" w:eastAsia="Arial" w:cs="Arial"/>
+          <w:color w:val="000000"/>
+          <w:sz w:val="24"/>
+          <w:szCs w:val="24"/>
+        </w:rPr>
+      </w:pPr>
+      <w:r>
+        <w:rPr>
+          <w:rFonts w:ascii="Arial" w:hAnsi="Arial" w:eastAsia="Arial" w:cs="Arial"/>
+          <w:color w:val="000000"/>
+          <w:sz w:val="24"/>
+          <w:szCs w:val="24"/>
+        </w:rPr>
+        <w:t>Para copiar itens do dicionario, se usa um metodo interno que é:</w:t>
+      </w:r>
+    </w:p>
+    <w:p>
+      <w:pPr>
+        <w:ind w:left="708" w:firstLine="708"/>
+        <w:rPr>
+          <w:rFonts w:ascii="Arial" w:hAnsi="Arial" w:eastAsia="Arial" w:cs="Arial"/>
+          <w:color w:val="000000"/>
+          <w:sz w:val="24"/>
+          <w:szCs w:val="24"/>
+        </w:rPr>
+      </w:pPr>
+      <w:r>
+        <w:rPr>
+          <w:rFonts w:ascii="Arial" w:hAnsi="Arial" w:eastAsia="Arial" w:cs="Arial"/>
+          <w:color w:val="000000"/>
+          <w:sz w:val="24"/>
+          <w:szCs w:val="24"/>
+        </w:rPr>
+        <w:t>.copy()</w:t>
+      </w:r>
+    </w:p>
+    <w:p>
+      <w:pPr>
+        <w:ind w:left="708" w:firstLine="708"/>
+        <w:rPr>
+          <w:rFonts w:ascii="Arial" w:hAnsi="Arial" w:eastAsia="Arial" w:cs="Arial"/>
+          <w:color w:val="000000"/>
+          <w:sz w:val="24"/>
+          <w:szCs w:val="24"/>
+        </w:rPr>
+      </w:pPr>
+      <w:r>
+        <w:rPr>
+          <w:rFonts w:ascii="Arial" w:hAnsi="Arial" w:eastAsia="Arial" w:cs="Arial"/>
+          <w:color w:val="000000"/>
+          <w:sz w:val="24"/>
+          <w:szCs w:val="24"/>
+        </w:rPr>
+      </w:r>
+    </w:p>
+    <w:p>
+      <w:pPr>
+        <w:ind w:left="708"/>
+        <w:rPr>
+          <w:rFonts w:ascii="Arial" w:hAnsi="Arial" w:eastAsia="Arial" w:cs="Arial"/>
+          <w:color w:val="000000"/>
+          <w:sz w:val="24"/>
+          <w:szCs w:val="24"/>
+        </w:rPr>
+      </w:pPr>
+      <w:r>
+        <w:rPr>
+          <w:rFonts w:ascii="Arial" w:hAnsi="Arial" w:eastAsia="Arial" w:cs="Arial"/>
+          <w:color w:val="000000"/>
+          <w:sz w:val="24"/>
+          <w:szCs w:val="24"/>
+        </w:rPr>
+        <w:t>Para somar algo dentro de uma lista se usa, sum(nome da lista):</w:t>
+      </w:r>
+    </w:p>
+    <w:p>
+      <w:pPr>
+        <w:ind w:left="708" w:firstLine="708"/>
+        <w:rPr>
+          <w:rFonts w:ascii="Arial" w:hAnsi="Arial" w:eastAsia="Arial" w:cs="Arial"/>
+          <w:color w:val="000000"/>
+          <w:sz w:val="24"/>
+          <w:szCs w:val="24"/>
+        </w:rPr>
+      </w:pPr>
+      <w:r>
+        <w:rPr>
+          <w:rFonts w:ascii="Arial" w:hAnsi="Arial" w:eastAsia="Arial" w:cs="Arial"/>
+          <w:color w:val="000000"/>
+          <w:sz w:val="24"/>
+          <w:szCs w:val="24"/>
+        </w:rPr>
+        <w:t>Exemplo: sum(partidas)</w:t>
+      </w:r>
+    </w:p>
+    <w:p>
+      <w:pPr>
+        <w:ind w:left="1416" w:firstLine="708"/>
+        <w:rPr>
+          <w:rFonts w:ascii="Arial" w:hAnsi="Arial" w:eastAsia="Arial" w:cs="Arial"/>
+          <w:color w:val="000000"/>
+          <w:sz w:val="24"/>
+          <w:szCs w:val="24"/>
+        </w:rPr>
+      </w:pPr>
+      <w:r>
+        <w:rPr>
+          <w:rFonts w:ascii="Arial" w:hAnsi="Arial" w:eastAsia="Arial" w:cs="Arial"/>
+          <w:color w:val="000000"/>
+          <w:sz w:val="24"/>
+          <w:szCs w:val="24"/>
+        </w:rPr>
+        <w:t>Deste vai somar tudo dentro da lista partidas.</w:t>
+      </w:r>
+    </w:p>
+    <w:p>
+      <w:pPr>
+        <w:pBdr>
+          <w:top w:val="nil" w:sz="0" w:space="3" w:color="000000" tmln="20, 20, 20, 0, 60"/>
+          <w:left w:val="nil" w:sz="0" w:space="3" w:color="000000" tmln="20, 20, 20, 0, 60"/>
+          <w:bottom w:val="single" w:sz="8" w:space="3" w:color="000000" tmln="20, 20, 20, 0, 60"/>
+          <w:right w:val="nil" w:sz="0" w:space="3" w:color="000000" tmln="20, 20, 20, 0, 60"/>
+          <w:between w:val="nil" w:sz="0" w:space="0" w:color="000000" tmln="20, 20, 20, 0, 0"/>
+        </w:pBdr>
+        <w:shd w:val="none"/>
+        <w:rPr>
+          <w:rFonts w:ascii="Arial" w:hAnsi="Arial" w:eastAsia="Arial" w:cs="Arial"/>
+          <w:color w:val="000000"/>
+          <w:sz w:val="24"/>
+          <w:szCs w:val="24"/>
+        </w:rPr>
+      </w:pPr>
+      <w:r>
+        <w:rPr>
+          <w:rFonts w:ascii="Arial" w:hAnsi="Arial" w:eastAsia="Arial" w:cs="Arial"/>
+          <w:color w:val="000000"/>
+          <w:sz w:val="24"/>
+          <w:szCs w:val="24"/>
+        </w:rPr>
+      </w:r>
+    </w:p>
+    <w:p>
+      <w:pPr>
+        <w:ind w:left="708"/>
+        <w:rPr>
+          <w:rFonts w:ascii="Arial" w:hAnsi="Arial" w:eastAsia="Arial" w:cs="Arial"/>
+          <w:color w:val="000000"/>
+          <w:sz w:val="24"/>
+          <w:szCs w:val="24"/>
+        </w:rPr>
+      </w:pPr>
+      <w:r>
+        <w:rPr>
+          <w:rFonts w:ascii="Arial" w:hAnsi="Arial" w:eastAsia="Arial" w:cs="Arial"/>
+          <w:color w:val="000000"/>
+          <w:sz w:val="24"/>
+          <w:szCs w:val="24"/>
+        </w:rPr>
+      </w:r>
+    </w:p>
+    <w:p>
+      <w:pPr>
+        <w:ind w:left="708"/>
+        <w:rPr>
+          <w:rFonts w:ascii="Arial" w:hAnsi="Arial" w:eastAsia="Arial" w:cs="Arial"/>
+          <w:highlight w:val="cyan"/>
+          <w:color w:val="000000"/>
+          <w:sz w:val="24"/>
+          <w:szCs w:val="24"/>
+        </w:rPr>
+      </w:pPr>
+      <w:r>
+        <w:rPr>
+          <w:rFonts w:ascii="Arial" w:hAnsi="Arial" w:eastAsia="Arial" w:cs="Arial"/>
+          <w:b/>
+          <w:highlight w:val="cyan"/>
+          <w:bCs/>
+          <w:color w:val="000000"/>
+          <w:sz w:val="24"/>
+          <w:szCs w:val="24"/>
+        </w:rPr>
+        <w:t>90.</w:t>
+      </w:r>
+      <w:r>
+        <w:rPr>
+          <w:rFonts w:ascii="Arial" w:hAnsi="Arial" w:eastAsia="Arial" w:cs="Arial"/>
+          <w:highlight w:val="cyan"/>
+          <w:color w:val="000000"/>
+          <w:sz w:val="24"/>
+          <w:szCs w:val="24"/>
+        </w:rPr>
+        <w:t xml:space="preserve"> Faça um programa que leia nome e média de um aluno, guardando também a situação em um dicionario. No final mostre o conteúdo da estrutura na tela.</w:t>
+      </w:r>
+    </w:p>
+    <w:p>
+      <w:pPr>
+        <w:ind w:left="708"/>
+        <w:rPr>
+          <w:rFonts w:ascii="Arial" w:hAnsi="Arial" w:eastAsia="Arial" w:cs="Arial"/>
+          <w:color w:val="000000"/>
+          <w:sz w:val="24"/>
+          <w:szCs w:val="24"/>
+        </w:rPr>
+      </w:pPr>
+      <w:r>
+        <w:rPr>
+          <w:rFonts w:ascii="Arial" w:hAnsi="Arial" w:eastAsia="Arial" w:cs="Arial"/>
+          <w:color w:val="000000"/>
+          <w:sz w:val="24"/>
+          <w:szCs w:val="24"/>
+        </w:rPr>
+      </w:r>
+    </w:p>
+    <w:p>
+      <w:pPr>
+        <w:ind w:left="708"/>
+        <w:rPr>
+          <w:rFonts w:ascii="Arial" w:hAnsi="Arial" w:eastAsia="Arial" w:cs="Arial"/>
+          <w:highlight w:val="red"/>
+          <w:color w:val="000000"/>
+          <w:sz w:val="24"/>
+          <w:szCs w:val="24"/>
+        </w:rPr>
+      </w:pPr>
+      <w:r>
+        <w:rPr>
+          <w:rFonts w:ascii="Arial" w:hAnsi="Arial" w:eastAsia="Arial" w:cs="Arial"/>
+          <w:b/>
+          <w:highlight w:val="red"/>
+          <w:bCs/>
+          <w:color w:val="000000"/>
+          <w:sz w:val="24"/>
+          <w:szCs w:val="24"/>
+        </w:rPr>
+        <w:t>91.</w:t>
+      </w:r>
+      <w:r>
+        <w:rPr>
+          <w:rFonts w:ascii="Arial" w:hAnsi="Arial" w:eastAsia="Arial" w:cs="Arial"/>
+          <w:highlight w:val="red"/>
+          <w:color w:val="000000"/>
+          <w:sz w:val="24"/>
+          <w:szCs w:val="24"/>
+        </w:rPr>
+        <w:t xml:space="preserve"> Crie um programa onde 4 jogadores joguem um dado e tenham tesultados aleatórios. Guarde esses resultados em um dicionário. No final, coloque esse dicionário em ordem, sabendo que o vencedor tirou o maior número no dado.</w:t>
+      </w:r>
+    </w:p>
+    <w:p>
+      <w:pPr>
+        <w:ind w:left="708"/>
+        <w:rPr>
+          <w:rFonts w:ascii="Arial" w:hAnsi="Arial" w:eastAsia="Arial" w:cs="Arial"/>
+          <w:color w:val="000000"/>
+          <w:sz w:val="24"/>
+          <w:szCs w:val="24"/>
+        </w:rPr>
+      </w:pPr>
+      <w:r>
+        <w:rPr>
+          <w:rFonts w:ascii="Arial" w:hAnsi="Arial" w:eastAsia="Arial" w:cs="Arial"/>
+          <w:color w:val="000000"/>
+          <w:sz w:val="24"/>
+          <w:szCs w:val="24"/>
+        </w:rPr>
+      </w:r>
+    </w:p>
+    <w:p>
+      <w:pPr>
+        <w:ind w:left="708"/>
+        <w:rPr>
+          <w:rFonts w:ascii="Arial" w:hAnsi="Arial" w:eastAsia="Arial" w:cs="Arial"/>
+          <w:highlight w:val="cyan"/>
+          <w:color w:val="000000"/>
+          <w:sz w:val="24"/>
+          <w:szCs w:val="24"/>
+        </w:rPr>
+      </w:pPr>
+      <w:r>
+        <w:rPr>
+          <w:rFonts w:ascii="Arial" w:hAnsi="Arial" w:eastAsia="Arial" w:cs="Arial"/>
+          <w:b/>
+          <w:highlight w:val="cyan"/>
+          <w:bCs/>
+          <w:color w:val="000000"/>
+          <w:sz w:val="24"/>
+          <w:szCs w:val="24"/>
+        </w:rPr>
+        <w:t>92.</w:t>
+      </w:r>
+      <w:r>
+        <w:rPr>
+          <w:rFonts w:ascii="Arial" w:hAnsi="Arial" w:eastAsia="Arial" w:cs="Arial"/>
+          <w:highlight w:val="cyan"/>
+          <w:color w:val="000000"/>
+          <w:sz w:val="24"/>
+          <w:szCs w:val="24"/>
+        </w:rPr>
+        <w:t xml:space="preserve"> Crie um programa que leia nome, ano de nascimento e carteira de trabalho e cadastre-os (com idade) em um dicionário se por acaso a CTPS for diferente de zero, o dicionário receberá também o ano de contratação e o salário. Calcule e acescente, além da idade, com quantos anos a pessoa vai se aposentar.</w:t>
+      </w:r>
+    </w:p>
+    <w:p>
+      <w:pPr>
+        <w:ind w:left="708"/>
+        <w:rPr>
+          <w:rFonts w:ascii="Arial" w:hAnsi="Arial" w:eastAsia="Arial" w:cs="Arial"/>
+          <w:color w:val="000000"/>
+          <w:sz w:val="24"/>
+          <w:szCs w:val="24"/>
+        </w:rPr>
+      </w:pPr>
+      <w:r>
+        <w:rPr>
+          <w:rFonts w:ascii="Arial" w:hAnsi="Arial" w:eastAsia="Arial" w:cs="Arial"/>
+          <w:color w:val="000000"/>
+          <w:sz w:val="24"/>
+          <w:szCs w:val="24"/>
+        </w:rPr>
+      </w:r>
+    </w:p>
+    <w:p>
+      <w:pPr>
+        <w:ind w:left="708"/>
+        <w:rPr>
+          <w:rFonts w:ascii="Arial" w:hAnsi="Arial" w:eastAsia="Arial" w:cs="Arial"/>
+          <w:highlight w:val="yellow"/>
+          <w:color w:val="000000"/>
+          <w:sz w:val="24"/>
+          <w:szCs w:val="24"/>
+        </w:rPr>
+      </w:pPr>
+      <w:r>
+        <w:rPr>
+          <w:rFonts w:ascii="Arial" w:hAnsi="Arial" w:eastAsia="Arial" w:cs="Arial"/>
+          <w:b/>
+          <w:highlight w:val="yellow"/>
+          <w:bCs/>
+          <w:color w:val="000000"/>
+          <w:sz w:val="24"/>
+          <w:szCs w:val="24"/>
+        </w:rPr>
+        <w:t>93.</w:t>
+      </w:r>
+      <w:r>
+        <w:rPr>
+          <w:rFonts w:ascii="Arial" w:hAnsi="Arial" w:eastAsia="Arial" w:cs="Arial"/>
+          <w:highlight w:val="yellow"/>
+          <w:color w:val="000000"/>
+          <w:sz w:val="24"/>
+          <w:szCs w:val="24"/>
+        </w:rPr>
+        <w:t xml:space="preserve"> Crie um programa que gerencie o aproveitamento de um jogador de futebol. O programa vai ler o nome do jogador e quantas partidas ele jogou. Depois vai ler a quantidade de gols feitos em cada partida. No final, tudo isso será guardado em um dicionário, incluindo o total de gols feitos durante o campeonato.</w:t>
+      </w:r>
+    </w:p>
+    <w:p>
+      <w:pPr>
+        <w:ind w:left="708"/>
+        <w:rPr>
+          <w:rFonts w:ascii="Arial" w:hAnsi="Arial" w:eastAsia="Arial" w:cs="Arial"/>
+          <w:color w:val="000000"/>
+          <w:sz w:val="24"/>
+          <w:szCs w:val="24"/>
+        </w:rPr>
+      </w:pPr>
+      <w:r>
+        <w:rPr>
+          <w:rFonts w:ascii="Arial" w:hAnsi="Arial" w:eastAsia="Arial" w:cs="Arial"/>
+          <w:color w:val="000000"/>
+          <w:sz w:val="24"/>
+          <w:szCs w:val="24"/>
+        </w:rPr>
+      </w:r>
+    </w:p>
+    <w:p>
+      <w:pPr>
+        <w:ind w:left="708"/>
+        <w:rPr>
+          <w:rFonts w:ascii="Arial" w:hAnsi="Arial" w:eastAsia="Arial" w:cs="Arial"/>
+          <w:highlight w:val="yellow"/>
+          <w:color w:val="000000"/>
+          <w:sz w:val="24"/>
+          <w:szCs w:val="24"/>
+        </w:rPr>
+      </w:pPr>
+      <w:r>
+        <w:rPr>
+          <w:rFonts w:ascii="Arial" w:hAnsi="Arial" w:eastAsia="Arial" w:cs="Arial"/>
+          <w:b/>
+          <w:highlight w:val="yellow"/>
+          <w:bCs/>
+          <w:color w:val="000000"/>
+          <w:sz w:val="24"/>
+          <w:szCs w:val="24"/>
+        </w:rPr>
+        <w:t>94.</w:t>
+      </w:r>
+      <w:r>
+        <w:rPr>
+          <w:rFonts w:ascii="Arial" w:hAnsi="Arial" w:eastAsia="Arial" w:cs="Arial"/>
+          <w:highlight w:val="yellow"/>
+          <w:color w:val="000000"/>
+          <w:sz w:val="24"/>
+          <w:szCs w:val="24"/>
+        </w:rPr>
+        <w:t xml:space="preserve"> Crie um programa que leia nome, sexo e idade de várias pessoas, guardando os dados de cada pessoa em um dicionário e todos os dicionários em uma lista. No final, mostre:</w:t>
+      </w:r>
+    </w:p>
+    <w:p>
+      <w:pPr>
+        <w:ind w:left="708" w:firstLine="708"/>
+        <w:rPr>
+          <w:rFonts w:ascii="Arial" w:hAnsi="Arial" w:eastAsia="Arial" w:cs="Arial"/>
+          <w:highlight w:val="yellow"/>
+          <w:color w:val="000000"/>
+          <w:sz w:val="24"/>
+          <w:szCs w:val="24"/>
+        </w:rPr>
+      </w:pPr>
+      <w:r>
+        <w:rPr>
+          <w:rFonts w:ascii="Arial" w:hAnsi="Arial" w:eastAsia="Arial" w:cs="Arial"/>
+          <w:b/>
+          <w:highlight w:val="yellow"/>
+          <w:bCs/>
+          <w:color w:val="000000"/>
+          <w:sz w:val="24"/>
+          <w:szCs w:val="24"/>
+        </w:rPr>
+        <w:t>a)</w:t>
+      </w:r>
+      <w:r>
+        <w:rPr>
+          <w:rFonts w:ascii="Arial" w:hAnsi="Arial" w:eastAsia="Arial" w:cs="Arial"/>
+          <w:highlight w:val="yellow"/>
+          <w:color w:val="000000"/>
+          <w:sz w:val="24"/>
+          <w:szCs w:val="24"/>
+        </w:rPr>
+        <w:t xml:space="preserve"> Quantas pessoas foram cadastradas.</w:t>
+      </w:r>
+    </w:p>
+    <w:p>
+      <w:pPr>
+        <w:ind w:left="708" w:firstLine="708"/>
+        <w:rPr>
+          <w:rFonts w:ascii="Arial" w:hAnsi="Arial" w:eastAsia="Arial" w:cs="Arial"/>
+          <w:highlight w:val="yellow"/>
+          <w:color w:val="000000"/>
+          <w:sz w:val="24"/>
+          <w:szCs w:val="24"/>
+        </w:rPr>
+      </w:pPr>
+      <w:r>
+        <w:rPr>
+          <w:rFonts w:ascii="Arial" w:hAnsi="Arial" w:eastAsia="Arial" w:cs="Arial"/>
+          <w:b/>
+          <w:highlight w:val="yellow"/>
+          <w:bCs/>
+          <w:color w:val="000000"/>
+          <w:sz w:val="24"/>
+          <w:szCs w:val="24"/>
+        </w:rPr>
+        <w:t>b)</w:t>
+      </w:r>
+      <w:r>
+        <w:rPr>
+          <w:rFonts w:ascii="Arial" w:hAnsi="Arial" w:eastAsia="Arial" w:cs="Arial"/>
+          <w:highlight w:val="yellow"/>
+          <w:color w:val="000000"/>
+          <w:sz w:val="24"/>
+          <w:szCs w:val="24"/>
+        </w:rPr>
+        <w:t xml:space="preserve"> A média de idade do grupo.</w:t>
+      </w:r>
+    </w:p>
+    <w:p>
+      <w:pPr>
+        <w:ind w:left="708" w:firstLine="708"/>
+        <w:rPr>
+          <w:rFonts w:ascii="Arial" w:hAnsi="Arial" w:eastAsia="Arial" w:cs="Arial"/>
+          <w:highlight w:val="yellow"/>
+          <w:color w:val="000000"/>
+          <w:sz w:val="24"/>
+          <w:szCs w:val="24"/>
+        </w:rPr>
+      </w:pPr>
+      <w:r>
+        <w:rPr>
+          <w:rFonts w:ascii="Arial" w:hAnsi="Arial" w:eastAsia="Arial" w:cs="Arial"/>
+          <w:b/>
+          <w:highlight w:val="yellow"/>
+          <w:bCs/>
+          <w:color w:val="000000"/>
+          <w:sz w:val="24"/>
+          <w:szCs w:val="24"/>
+        </w:rPr>
+        <w:t>c)</w:t>
+      </w:r>
+      <w:r>
+        <w:rPr>
+          <w:rFonts w:ascii="Arial" w:hAnsi="Arial" w:eastAsia="Arial" w:cs="Arial"/>
+          <w:highlight w:val="yellow"/>
+          <w:color w:val="000000"/>
+          <w:sz w:val="24"/>
+          <w:szCs w:val="24"/>
+        </w:rPr>
+        <w:t xml:space="preserve"> Uma lista com todas as mulheres.</w:t>
+      </w:r>
+    </w:p>
+    <w:p>
+      <w:pPr>
+        <w:ind w:left="708" w:firstLine="708"/>
+        <w:rPr>
+          <w:rFonts w:ascii="Arial" w:hAnsi="Arial" w:eastAsia="Arial" w:cs="Arial"/>
+          <w:highlight w:val="yellow"/>
+          <w:color w:val="000000"/>
+          <w:sz w:val="24"/>
+          <w:szCs w:val="24"/>
+        </w:rPr>
+      </w:pPr>
+      <w:r>
+        <w:rPr>
+          <w:rFonts w:ascii="Arial" w:hAnsi="Arial" w:eastAsia="Arial" w:cs="Arial"/>
+          <w:b/>
+          <w:highlight w:val="yellow"/>
+          <w:bCs/>
+          <w:color w:val="000000"/>
+          <w:sz w:val="24"/>
+          <w:szCs w:val="24"/>
+        </w:rPr>
+        <w:t>d)</w:t>
+      </w:r>
+      <w:r>
+        <w:rPr>
+          <w:rFonts w:ascii="Arial" w:hAnsi="Arial" w:eastAsia="Arial" w:cs="Arial"/>
+          <w:highlight w:val="yellow"/>
+          <w:color w:val="000000"/>
+          <w:sz w:val="24"/>
+          <w:szCs w:val="24"/>
+        </w:rPr>
+        <w:t xml:space="preserve"> Uma lista com todas as pessoas com idade acima da média.</w:t>
+      </w:r>
+    </w:p>
+    <w:p>
+      <w:pPr>
+        <w:ind w:left="708"/>
+        <w:rPr>
+          <w:rFonts w:ascii="Arial" w:hAnsi="Arial" w:eastAsia="Arial" w:cs="Arial"/>
+          <w:color w:val="000000"/>
+          <w:sz w:val="24"/>
+          <w:szCs w:val="24"/>
+        </w:rPr>
+      </w:pPr>
+      <w:r>
+        <w:rPr>
+          <w:rFonts w:ascii="Arial" w:hAnsi="Arial" w:eastAsia="Arial" w:cs="Arial"/>
+          <w:color w:val="000000"/>
+          <w:sz w:val="24"/>
+          <w:szCs w:val="24"/>
+        </w:rPr>
+      </w:r>
+    </w:p>
+    <w:p>
+      <w:pPr>
+        <w:ind w:left="708"/>
+        <w:rPr>
+          <w:rFonts w:ascii="Arial" w:hAnsi="Arial" w:eastAsia="Arial" w:cs="Arial"/>
+          <w:highlight w:val="yellow"/>
+          <w:color w:val="000000"/>
+          <w:sz w:val="24"/>
+          <w:szCs w:val="24"/>
+        </w:rPr>
+      </w:pPr>
+      <w:r>
+        <w:rPr>
+          <w:rFonts w:ascii="Arial" w:hAnsi="Arial" w:eastAsia="Arial" w:cs="Arial"/>
+          <w:b/>
+          <w:highlight w:val="yellow"/>
+          <w:bCs/>
+          <w:color w:val="000000"/>
+          <w:sz w:val="24"/>
+          <w:szCs w:val="24"/>
+        </w:rPr>
+        <w:t>95.</w:t>
+      </w:r>
+      <w:r>
+        <w:rPr>
+          <w:rFonts w:ascii="Arial" w:hAnsi="Arial" w:eastAsia="Arial" w:cs="Arial"/>
+          <w:highlight w:val="yellow"/>
+          <w:color w:val="000000"/>
+          <w:sz w:val="24"/>
+          <w:szCs w:val="24"/>
+        </w:rPr>
+        <w:t xml:space="preserve"> Aprimore o desafio 093 para que ele funcione com vários jogadores, incluindo um sistema de visualização de detalhe do aproveitamento de cada jogador.</w:t>
+      </w:r>
+    </w:p>
+    <w:p>
+      <w:pPr>
+        <w:pBdr>
+          <w:top w:val="nil" w:sz="0" w:space="3" w:color="000000" tmln="20, 20, 20, 0, 60"/>
+          <w:left w:val="nil" w:sz="0" w:space="3" w:color="000000" tmln="20, 20, 20, 0, 60"/>
+          <w:bottom w:val="single" w:sz="8" w:space="3" w:color="000000" tmln="20, 20, 20, 0, 60"/>
+          <w:right w:val="nil" w:sz="0" w:space="3" w:color="000000" tmln="20, 20, 20, 0, 60"/>
+          <w:between w:val="nil" w:sz="0" w:space="0" w:color="000000" tmln="20, 20, 20, 0, 0"/>
+        </w:pBdr>
+        <w:shd w:val="none"/>
+        <w:rPr>
+          <w:rFonts w:ascii="Arial" w:hAnsi="Arial" w:eastAsia="Arial" w:cs="Arial"/>
+          <w:color w:val="000000"/>
+          <w:sz w:val="24"/>
+          <w:szCs w:val="24"/>
+        </w:rPr>
+      </w:pPr>
+      <w:r>
+        <w:rPr>
+          <w:rFonts w:ascii="Arial" w:hAnsi="Arial" w:eastAsia="Arial" w:cs="Arial"/>
+          <w:color w:val="000000"/>
+          <w:sz w:val="24"/>
+          <w:szCs w:val="24"/>
+        </w:rPr>
+      </w:r>
+    </w:p>
+    <w:p>
+      <w:pPr>
+        <w:ind w:left="708"/>
+        <w:rPr>
+          <w:rFonts w:ascii="Arial" w:hAnsi="Arial" w:eastAsia="Arial" w:cs="Arial"/>
+          <w:color w:val="000000"/>
+          <w:sz w:val="24"/>
+          <w:szCs w:val="24"/>
+        </w:rPr>
+      </w:pPr>
+      <w:r>
+        <w:rPr>
+          <w:rFonts w:ascii="Arial" w:hAnsi="Arial" w:eastAsia="Arial" w:cs="Arial"/>
+          <w:color w:val="000000"/>
+          <w:sz w:val="24"/>
+          <w:szCs w:val="24"/>
+        </w:rPr>
+      </w:r>
+    </w:p>
+    <w:p>
+      <w:pPr>
+        <w:ind w:firstLine="708"/>
+        <w:rPr>
+          <w:rFonts w:ascii="Arial" w:hAnsi="Arial" w:eastAsia="Arial" w:cs="Arial"/>
+          <w:color w:val="000000"/>
+          <w:sz w:val="24"/>
+          <w:szCs w:val="24"/>
+        </w:rPr>
+      </w:pPr>
+      <w:r>
+        <w:rPr>
+          <w:rFonts w:ascii="Arial" w:hAnsi="Arial" w:eastAsia="Arial" w:cs="Arial"/>
+          <w:color w:val="000000"/>
+          <w:sz w:val="24"/>
+          <w:szCs w:val="24"/>
+        </w:rPr>
+        <w:t>Para ordenar em Python é:</w:t>
+      </w:r>
+    </w:p>
+    <w:p>
+      <w:pPr>
+        <w:ind w:left="1416"/>
+        <w:rPr>
+          <w:rFonts w:ascii="Arial" w:hAnsi="Arial" w:eastAsia="Arial" w:cs="Arial"/>
+          <w:color w:val="000000"/>
+          <w:sz w:val="24"/>
+          <w:szCs w:val="24"/>
+        </w:rPr>
+      </w:pPr>
+      <w:r>
+        <w:rPr>
+          <w:rFonts w:ascii="Arial" w:hAnsi="Arial" w:eastAsia="Arial" w:cs="Arial"/>
+          <w:color w:val="000000"/>
+          <w:sz w:val="24"/>
+          <w:szCs w:val="24"/>
+        </w:rPr>
+        <w:t>- Pode-se tratar como lista ao inves de dicionário o novo que criar para ordenar.</w:t>
+      </w:r>
+    </w:p>
+    <w:p>
+      <w:pPr>
+        <w:ind w:left="708" w:firstLine="708"/>
+        <w:rPr>
+          <w:rFonts w:ascii="Arial" w:hAnsi="Arial" w:eastAsia="Arial" w:cs="Arial"/>
+          <w:color w:val="000000"/>
+          <w:sz w:val="24"/>
+          <w:szCs w:val="24"/>
+        </w:rPr>
+      </w:pPr>
+      <w:r>
+        <w:rPr>
+          <w:rFonts w:ascii="Arial" w:hAnsi="Arial" w:eastAsia="Arial" w:cs="Arial"/>
+          <w:color w:val="000000"/>
+          <w:sz w:val="24"/>
+          <w:szCs w:val="24"/>
+        </w:rPr>
+        <w:t>- Importar de operator o itemgetter.</w:t>
+      </w:r>
+    </w:p>
+    <w:p>
+      <w:pPr>
+        <w:ind w:left="708" w:firstLine="708"/>
+        <w:rPr>
+          <w:rFonts w:ascii="Arial" w:hAnsi="Arial" w:eastAsia="Arial" w:cs="Arial"/>
+          <w:color w:val="000000"/>
+          <w:sz w:val="24"/>
+          <w:szCs w:val="24"/>
+        </w:rPr>
+      </w:pPr>
+      <w:r>
+        <w:rPr>
+          <w:rFonts w:ascii="Arial" w:hAnsi="Arial" w:eastAsia="Arial" w:cs="Arial"/>
+          <w:color w:val="000000"/>
+          <w:sz w:val="24"/>
+          <w:szCs w:val="24"/>
+        </w:rPr>
+        <w:t>- Criar um novo dicionário para ordenar.</w:t>
+      </w:r>
+    </w:p>
+    <w:p>
+      <w:pPr>
+        <w:ind w:left="708" w:firstLine="708"/>
+        <w:rPr>
+          <w:rFonts w:ascii="Arial" w:hAnsi="Arial" w:eastAsia="Arial" w:cs="Arial"/>
+          <w:color w:val="000000"/>
+          <w:sz w:val="24"/>
+          <w:szCs w:val="24"/>
+        </w:rPr>
+      </w:pPr>
+      <w:r>
+        <w:rPr>
+          <w:rFonts w:ascii="Arial" w:hAnsi="Arial" w:eastAsia="Arial" w:cs="Arial"/>
+          <w:color w:val="000000"/>
+          <w:sz w:val="24"/>
+          <w:szCs w:val="24"/>
+        </w:rPr>
+        <w:t>- No novo dicionário colocar para receber às seguintes informações:</w:t>
+      </w:r>
+    </w:p>
+    <w:p>
+      <w:pPr>
+        <w:ind w:left="1416" w:firstLine="708"/>
+        <w:rPr>
+          <w:rFonts w:ascii="Arial" w:hAnsi="Arial" w:eastAsia="Arial" w:cs="Arial"/>
+          <w:color w:val="000000"/>
+          <w:sz w:val="24"/>
+          <w:szCs w:val="24"/>
+        </w:rPr>
+      </w:pPr>
+      <w:r>
+        <w:rPr>
+          <w:rFonts w:ascii="Arial" w:hAnsi="Arial" w:eastAsia="Arial" w:cs="Arial"/>
+          <w:color w:val="000000"/>
+          <w:sz w:val="24"/>
+          <w:szCs w:val="24"/>
+        </w:rPr>
+        <w:t xml:space="preserve">dicionário = sorted(jdicionário.items()) </w:t>
+      </w:r>
+    </w:p>
+    <w:p>
+      <w:pPr>
+        <w:ind w:left="1416"/>
+        <w:rPr>
+          <w:rFonts w:ascii="Arial" w:hAnsi="Arial" w:eastAsia="Arial" w:cs="Arial"/>
+          <w:color w:val="000000"/>
+          <w:sz w:val="24"/>
+          <w:szCs w:val="24"/>
+        </w:rPr>
+      </w:pPr>
+      <w:r>
+        <w:rPr>
+          <w:rFonts w:ascii="Arial" w:hAnsi="Arial" w:eastAsia="Arial" w:cs="Arial"/>
+          <w:color w:val="000000"/>
+          <w:sz w:val="24"/>
+          <w:szCs w:val="24"/>
+        </w:rPr>
+        <w:t>- Depois colocar o que quer ordenar do dicionário:</w:t>
+      </w:r>
+    </w:p>
+    <w:p>
+      <w:pPr>
+        <w:ind w:left="1416" w:firstLine="708"/>
+        <w:rPr>
+          <w:rFonts w:ascii="Arial" w:hAnsi="Arial" w:eastAsia="Arial" w:cs="Arial"/>
+          <w:color w:val="000000"/>
+          <w:sz w:val="24"/>
+          <w:szCs w:val="24"/>
+        </w:rPr>
+      </w:pPr>
+      <w:r>
+        <w:rPr>
+          <w:rFonts w:ascii="Arial" w:hAnsi="Arial" w:eastAsia="Arial" w:cs="Arial"/>
+          <w:color w:val="000000"/>
+          <w:sz w:val="24"/>
+          <w:szCs w:val="24"/>
+        </w:rPr>
+        <w:t>dicionário = sorted(dicionário.items(), key=itemgetter(1))</w:t>
+      </w:r>
+    </w:p>
+    <w:p>
+      <w:pPr>
+        <w:ind w:left="2124" w:firstLine="708"/>
+        <w:rPr>
+          <w:rFonts w:ascii="Arial" w:hAnsi="Arial" w:eastAsia="Arial" w:cs="Arial"/>
+          <w:color w:val="000000"/>
+          <w:sz w:val="24"/>
+          <w:szCs w:val="24"/>
+        </w:rPr>
+      </w:pPr>
+      <w:r>
+        <w:rPr>
+          <w:rFonts w:ascii="Arial" w:hAnsi="Arial" w:eastAsia="Arial" w:cs="Arial"/>
+          <w:color w:val="000000"/>
+          <w:sz w:val="24"/>
+          <w:szCs w:val="24"/>
+        </w:rPr>
+        <w:t>No caso acima estou ordenando o segundo item, já que o Py</w:t>
+        <w:tab/>
+        <w:t>thon conta começando de 0.</w:t>
+      </w:r>
+    </w:p>
+    <w:p>
+      <w:pPr>
+        <w:ind w:left="1416"/>
+        <w:rPr>
+          <w:rFonts w:ascii="Arial" w:hAnsi="Arial" w:eastAsia="Arial" w:cs="Arial"/>
+          <w:color w:val="000000"/>
+          <w:sz w:val="24"/>
+          <w:szCs w:val="24"/>
+        </w:rPr>
+      </w:pPr>
+      <w:r>
+        <w:rPr>
+          <w:rFonts w:ascii="Arial" w:hAnsi="Arial" w:eastAsia="Arial" w:cs="Arial"/>
+          <w:color w:val="000000"/>
+          <w:sz w:val="24"/>
+          <w:szCs w:val="24"/>
+        </w:rPr>
+        <w:t>- E caso queira reverter, do maior para o menor é:</w:t>
+      </w:r>
+    </w:p>
+    <w:p>
+      <w:pPr>
+        <w:ind w:left="1416" w:firstLine="708"/>
+        <w:rPr>
+          <w:rFonts w:ascii="Arial" w:hAnsi="Arial" w:eastAsia="Arial" w:cs="Arial"/>
+          <w:color w:val="000000"/>
+          <w:sz w:val="24"/>
+          <w:szCs w:val="24"/>
+        </w:rPr>
+      </w:pPr>
+      <w:r>
+        <w:rPr>
+          <w:rFonts w:ascii="Arial" w:hAnsi="Arial" w:eastAsia="Arial" w:cs="Arial"/>
+          <w:color w:val="000000"/>
+          <w:sz w:val="24"/>
+          <w:szCs w:val="24"/>
+        </w:rPr>
+        <w:t>dicionário = sorted(dicionário.items(), key=itemgetter(1), reverse=True)</w:t>
+      </w:r>
+    </w:p>
+    <w:p>
+      <w:pPr>
+        <w:ind w:left="1416"/>
+        <w:rPr>
+          <w:rFonts w:ascii="Arial" w:hAnsi="Arial" w:eastAsia="Arial" w:cs="Arial"/>
+          <w:color w:val="000000"/>
+          <w:sz w:val="24"/>
+          <w:szCs w:val="24"/>
+        </w:rPr>
+      </w:pPr>
+      <w:r>
+        <w:rPr>
+          <w:rFonts w:ascii="Arial" w:hAnsi="Arial" w:eastAsia="Arial" w:cs="Arial"/>
+          <w:color w:val="000000"/>
+          <w:sz w:val="24"/>
+          <w:szCs w:val="24"/>
+        </w:rPr>
+        <w:t>- Por fim, peço para mostrar o dicionário com:</w:t>
+      </w:r>
+    </w:p>
+    <w:p>
+      <w:pPr>
+        <w:ind w:left="1416" w:firstLine="708"/>
+        <w:rPr>
+          <w:rFonts w:ascii="Arial" w:hAnsi="Arial" w:eastAsia="Arial" w:cs="Arial"/>
+          <w:color w:val="000000"/>
+          <w:sz w:val="24"/>
+          <w:szCs w:val="24"/>
+        </w:rPr>
+      </w:pPr>
+      <w:r>
+        <w:rPr>
+          <w:rFonts w:ascii="Arial" w:hAnsi="Arial" w:eastAsia="Arial" w:cs="Arial"/>
+          <w:color w:val="000000"/>
+          <w:sz w:val="24"/>
+          <w:szCs w:val="24"/>
+        </w:rPr>
+        <w:t>print(dicionário)</w:t>
+      </w:r>
+    </w:p>
+    <w:p>
+      <w:pPr>
+        <w:ind w:left="2124" w:firstLine="708"/>
+        <w:rPr>
+          <w:rFonts w:ascii="Arial" w:hAnsi="Arial" w:eastAsia="Arial" w:cs="Arial"/>
+          <w:color w:val="000000"/>
+          <w:sz w:val="24"/>
+          <w:szCs w:val="24"/>
+        </w:rPr>
+      </w:pPr>
+      <w:r>
+        <w:rPr>
+          <w:rFonts w:ascii="Arial" w:hAnsi="Arial" w:eastAsia="Arial" w:cs="Arial"/>
+          <w:color w:val="000000"/>
+          <w:sz w:val="24"/>
+          <w:szCs w:val="24"/>
+        </w:rPr>
+        <w:t>Irá mostrar o dicionário ordenado.</w:t>
+      </w:r>
+    </w:p>
+    <w:p>
+      <w:pPr>
+        <w:pBdr>
+          <w:top w:val="nil" w:sz="0" w:space="3" w:color="000000" tmln="20, 20, 20, 0, 60"/>
+          <w:left w:val="nil" w:sz="0" w:space="3" w:color="000000" tmln="20, 20, 20, 0, 60"/>
+          <w:bottom w:val="single" w:sz="8" w:space="3" w:color="000000" tmln="20, 20, 20, 0, 60"/>
+          <w:right w:val="nil" w:sz="0" w:space="3" w:color="000000" tmln="20, 20, 20, 0, 60"/>
+          <w:between w:val="nil" w:sz="0" w:space="0" w:color="000000" tmln="20, 20, 20, 0, 0"/>
+        </w:pBdr>
+        <w:shd w:val="none"/>
+        <w:rPr>
+          <w:rFonts w:ascii="Arial" w:hAnsi="Arial" w:eastAsia="Arial" w:cs="Arial"/>
+          <w:color w:val="000000"/>
+          <w:sz w:val="24"/>
+          <w:szCs w:val="24"/>
+        </w:rPr>
+      </w:pPr>
+      <w:r>
+        <w:rPr>
+          <w:rFonts w:ascii="Arial" w:hAnsi="Arial" w:eastAsia="Arial" w:cs="Arial"/>
+          <w:color w:val="000000"/>
+          <w:sz w:val="24"/>
+          <w:szCs w:val="24"/>
+        </w:rPr>
+      </w:r>
+    </w:p>
+    <w:p>
+      <w:pPr>
+        <w:ind w:left="2124" w:firstLine="708"/>
+        <w:rPr>
+          <w:rFonts w:ascii="Arial" w:hAnsi="Arial" w:eastAsia="Arial" w:cs="Arial"/>
+          <w:color w:val="000000"/>
+          <w:sz w:val="24"/>
+          <w:szCs w:val="24"/>
+        </w:rPr>
+      </w:pPr>
+      <w:r>
+        <w:rPr>
+          <w:rFonts w:ascii="Arial" w:hAnsi="Arial" w:eastAsia="Arial" w:cs="Arial"/>
+          <w:color w:val="000000"/>
+          <w:sz w:val="24"/>
+          <w:szCs w:val="24"/>
+        </w:rPr>
+      </w:r>
+    </w:p>
+    <w:p>
+      <w:pPr>
+        <w:ind w:left="2124" w:firstLine="708"/>
         <w:rPr>
           <w:rFonts w:ascii="Arial" w:hAnsi="Arial" w:eastAsia="Arial" w:cs="Arial"/>
           <w:color w:val="000000"/>

--- a/anotacoees-estudo-python.docx
+++ b/anotacoees-estudo-python.docx
@@ -11091,7 +11091,606 @@
     </w:p>
     <w:p>
       <w:pPr>
-        <w:ind w:left="2124" w:firstLine="708"/>
+        <w:ind w:left="708"/>
+        <w:rPr>
+          <w:rFonts w:ascii="Arial" w:hAnsi="Arial" w:eastAsia="Arial" w:cs="Arial"/>
+          <w:highlight w:val="yellow"/>
+          <w:color w:val="000000"/>
+          <w:sz w:val="24"/>
+          <w:szCs w:val="24"/>
+        </w:rPr>
+      </w:pPr>
+      <w:r>
+        <w:rPr>
+          <w:rFonts w:ascii="Arial" w:hAnsi="Arial" w:eastAsia="Arial" w:cs="Arial"/>
+          <w:b/>
+          <w:highlight w:val="yellow"/>
+          <w:bCs/>
+          <w:color w:val="000000"/>
+          <w:sz w:val="24"/>
+          <w:szCs w:val="24"/>
+        </w:rPr>
+        <w:t>96.</w:t>
+      </w:r>
+      <w:r>
+        <w:rPr>
+          <w:rFonts w:ascii="Arial" w:hAnsi="Arial" w:eastAsia="Arial" w:cs="Arial"/>
+          <w:highlight w:val="yellow"/>
+          <w:color w:val="000000"/>
+          <w:sz w:val="24"/>
+          <w:szCs w:val="24"/>
+        </w:rPr>
+        <w:t xml:space="preserve"> Faça um programa que tenha uma função chamada área(), que receba as dimensões de um terreno retangular (largura e comprimento) e mostre a área do terreno.</w:t>
+      </w:r>
+    </w:p>
+    <w:p>
+      <w:pPr>
+        <w:ind w:left="708"/>
+        <w:rPr>
+          <w:rFonts w:ascii="Arial" w:hAnsi="Arial" w:eastAsia="Arial" w:cs="Arial"/>
+          <w:color w:val="000000"/>
+          <w:sz w:val="24"/>
+          <w:szCs w:val="24"/>
+        </w:rPr>
+      </w:pPr>
+      <w:r>
+        <w:rPr>
+          <w:rFonts w:ascii="Arial" w:hAnsi="Arial" w:eastAsia="Arial" w:cs="Arial"/>
+          <w:color w:val="000000"/>
+          <w:sz w:val="24"/>
+          <w:szCs w:val="24"/>
+        </w:rPr>
+      </w:r>
+    </w:p>
+    <w:p>
+      <w:pPr>
+        <w:ind w:left="708"/>
+        <w:rPr>
+          <w:rFonts w:ascii="Arial" w:hAnsi="Arial" w:eastAsia="Arial" w:cs="Arial"/>
+          <w:b/>
+          <w:bCs/>
+          <w:color w:val="000000"/>
+          <w:sz w:val="24"/>
+          <w:szCs w:val="24"/>
+        </w:rPr>
+      </w:pPr>
+      <w:r>
+        <w:rPr>
+          <w:rFonts w:ascii="Arial" w:hAnsi="Arial" w:eastAsia="Arial" w:cs="Arial"/>
+          <w:b/>
+          <w:bCs/>
+          <w:color w:val="000000"/>
+          <w:sz w:val="24"/>
+          <w:szCs w:val="24"/>
+        </w:rPr>
+      </w:r>
+    </w:p>
+    <w:p>
+      <w:pPr>
+        <w:ind w:left="708"/>
+        <w:rPr>
+          <w:rFonts w:ascii="Arial" w:hAnsi="Arial" w:eastAsia="Arial" w:cs="Arial"/>
+          <w:b/>
+          <w:bCs/>
+          <w:color w:val="000000"/>
+          <w:sz w:val="24"/>
+          <w:szCs w:val="24"/>
+        </w:rPr>
+      </w:pPr>
+      <w:r>
+        <w:rPr>
+          <w:rFonts w:ascii="Arial" w:hAnsi="Arial" w:eastAsia="Arial" w:cs="Arial"/>
+          <w:b/>
+          <w:bCs/>
+          <w:color w:val="000000"/>
+          <w:sz w:val="24"/>
+          <w:szCs w:val="24"/>
+        </w:rPr>
+      </w:r>
+    </w:p>
+    <w:p>
+      <w:pPr>
+        <w:ind w:left="708"/>
+        <w:rPr>
+          <w:rFonts w:ascii="Arial" w:hAnsi="Arial" w:eastAsia="Arial" w:cs="Arial"/>
+          <w:b/>
+          <w:bCs/>
+          <w:color w:val="000000"/>
+          <w:sz w:val="24"/>
+          <w:szCs w:val="24"/>
+        </w:rPr>
+      </w:pPr>
+      <w:r>
+        <w:rPr>
+          <w:rFonts w:ascii="Arial" w:hAnsi="Arial" w:eastAsia="Arial" w:cs="Arial"/>
+          <w:b/>
+          <w:bCs/>
+          <w:color w:val="000000"/>
+          <w:sz w:val="24"/>
+          <w:szCs w:val="24"/>
+        </w:rPr>
+      </w:r>
+    </w:p>
+    <w:p>
+      <w:pPr>
+        <w:ind w:left="708"/>
+        <w:rPr>
+          <w:rFonts w:ascii="Arial" w:hAnsi="Arial" w:eastAsia="Arial" w:cs="Arial"/>
+          <w:highlight w:val="yellow"/>
+          <w:color w:val="000000"/>
+          <w:sz w:val="24"/>
+          <w:szCs w:val="24"/>
+        </w:rPr>
+      </w:pPr>
+      <w:r>
+        <w:rPr>
+          <w:rFonts w:ascii="Arial" w:hAnsi="Arial" w:eastAsia="Arial" w:cs="Arial"/>
+          <w:b/>
+          <w:highlight w:val="yellow"/>
+          <w:bCs/>
+          <w:color w:val="000000"/>
+          <w:sz w:val="24"/>
+          <w:szCs w:val="24"/>
+        </w:rPr>
+        <w:t xml:space="preserve">97. </w:t>
+      </w:r>
+      <w:r>
+        <w:rPr>
+          <w:rFonts w:ascii="Arial" w:hAnsi="Arial" w:eastAsia="Arial" w:cs="Arial"/>
+          <w:highlight w:val="yellow"/>
+          <w:color w:val="000000"/>
+          <w:sz w:val="24"/>
+          <w:szCs w:val="24"/>
+        </w:rPr>
+        <w:t>Faça um programa que tenha uma função chamada escreva(), que receba um texto qualquer como parâmentro e mostre uma mensagem com tamanho adaptável.</w:t>
+      </w:r>
+    </w:p>
+    <w:p>
+      <w:pPr>
+        <w:ind w:left="708" w:firstLine="708"/>
+        <w:rPr>
+          <w:rFonts w:ascii="Arial" w:hAnsi="Arial" w:eastAsia="Arial" w:cs="Arial"/>
+          <w:highlight w:val="yellow"/>
+          <w:color w:val="000000"/>
+          <w:sz w:val="24"/>
+          <w:szCs w:val="24"/>
+        </w:rPr>
+      </w:pPr>
+      <w:r>
+        <w:rPr>
+          <w:rFonts w:ascii="Arial" w:hAnsi="Arial" w:eastAsia="Arial" w:cs="Arial"/>
+          <w:highlight w:val="yellow"/>
+          <w:color w:val="000000"/>
+          <w:sz w:val="24"/>
+          <w:szCs w:val="24"/>
+        </w:rPr>
+        <w:t>Ex: escreva(‘Olá mundo!’)</w:t>
+      </w:r>
+    </w:p>
+    <w:p>
+      <w:pPr>
+        <w:ind w:left="1416"/>
+        <w:rPr>
+          <w:rFonts w:ascii="Arial" w:hAnsi="Arial" w:eastAsia="Arial" w:cs="Arial"/>
+          <w:highlight w:val="yellow"/>
+          <w:color w:val="000000"/>
+          <w:sz w:val="24"/>
+          <w:szCs w:val="24"/>
+        </w:rPr>
+      </w:pPr>
+      <w:r>
+        <w:rPr>
+          <w:rFonts w:ascii="Arial" w:hAnsi="Arial" w:eastAsia="Arial" w:cs="Arial"/>
+          <w:highlight w:val="yellow"/>
+          <w:color w:val="000000"/>
+          <w:sz w:val="24"/>
+          <w:szCs w:val="24"/>
+        </w:rPr>
+        <w:t>saída:</w:t>
+      </w:r>
+    </w:p>
+    <w:p>
+      <w:pPr>
+        <w:ind w:left="1416" w:firstLine="708"/>
+        <w:rPr>
+          <w:rFonts w:ascii="Arial" w:hAnsi="Arial" w:eastAsia="Arial" w:cs="Arial"/>
+          <w:highlight w:val="yellow"/>
+          <w:color w:val="000000"/>
+          <w:sz w:val="24"/>
+          <w:szCs w:val="24"/>
+        </w:rPr>
+      </w:pPr>
+      <w:r>
+        <w:rPr>
+          <w:rFonts w:ascii="Arial" w:hAnsi="Arial" w:eastAsia="Arial" w:cs="Arial"/>
+          <w:highlight w:val="yellow"/>
+          <w:color w:val="000000"/>
+          <w:sz w:val="24"/>
+          <w:szCs w:val="24"/>
+        </w:rPr>
+        <w:t>-----------------</w:t>
+      </w:r>
+    </w:p>
+    <w:p>
+      <w:pPr>
+        <w:ind w:left="1416" w:firstLine="708"/>
+        <w:rPr>
+          <w:rFonts w:ascii="Arial" w:hAnsi="Arial" w:eastAsia="Arial" w:cs="Arial"/>
+          <w:highlight w:val="yellow"/>
+          <w:color w:val="000000"/>
+          <w:sz w:val="24"/>
+          <w:szCs w:val="24"/>
+        </w:rPr>
+      </w:pPr>
+      <w:r>
+        <w:rPr>
+          <w:rFonts w:ascii="Arial" w:hAnsi="Arial" w:eastAsia="Arial" w:cs="Arial"/>
+          <w:highlight w:val="yellow"/>
+          <w:color w:val="000000"/>
+          <w:sz w:val="24"/>
+          <w:szCs w:val="24"/>
+        </w:rPr>
+        <w:t>Olá, mundo!</w:t>
+      </w:r>
+    </w:p>
+    <w:p>
+      <w:pPr>
+        <w:ind w:left="1416" w:firstLine="708"/>
+        <w:rPr>
+          <w:rFonts w:ascii="Arial" w:hAnsi="Arial" w:eastAsia="Arial" w:cs="Arial"/>
+          <w:highlight w:val="yellow"/>
+          <w:color w:val="000000"/>
+          <w:sz w:val="24"/>
+          <w:szCs w:val="24"/>
+        </w:rPr>
+      </w:pPr>
+      <w:r>
+        <w:rPr>
+          <w:rFonts w:ascii="Arial" w:hAnsi="Arial" w:eastAsia="Arial" w:cs="Arial"/>
+          <w:highlight w:val="yellow"/>
+          <w:color w:val="000000"/>
+          <w:sz w:val="24"/>
+          <w:szCs w:val="24"/>
+        </w:rPr>
+        <w:t>-----------------</w:t>
+      </w:r>
+    </w:p>
+    <w:p>
+      <w:pPr>
+        <w:ind w:left="708"/>
+        <w:rPr>
+          <w:rFonts w:ascii="Arial" w:hAnsi="Arial" w:eastAsia="Arial" w:cs="Arial"/>
+          <w:color w:val="000000"/>
+          <w:sz w:val="24"/>
+          <w:szCs w:val="24"/>
+        </w:rPr>
+      </w:pPr>
+      <w:r>
+        <w:rPr>
+          <w:rFonts w:ascii="Arial" w:hAnsi="Arial" w:eastAsia="Arial" w:cs="Arial"/>
+          <w:color w:val="000000"/>
+          <w:sz w:val="24"/>
+          <w:szCs w:val="24"/>
+        </w:rPr>
+      </w:r>
+    </w:p>
+    <w:p>
+      <w:pPr>
+        <w:ind w:left="708"/>
+        <w:rPr>
+          <w:rFonts w:ascii="Arial" w:hAnsi="Arial" w:eastAsia="Arial" w:cs="Arial"/>
+          <w:highlight w:val="yellow"/>
+          <w:color w:val="000000"/>
+          <w:sz w:val="24"/>
+          <w:szCs w:val="24"/>
+        </w:rPr>
+      </w:pPr>
+      <w:r>
+        <w:rPr>
+          <w:rFonts w:ascii="Arial" w:hAnsi="Arial" w:eastAsia="Arial" w:cs="Arial"/>
+          <w:b/>
+          <w:highlight w:val="yellow"/>
+          <w:bCs/>
+          <w:color w:val="000000"/>
+          <w:sz w:val="24"/>
+          <w:szCs w:val="24"/>
+        </w:rPr>
+        <w:t xml:space="preserve">98. </w:t>
+      </w:r>
+      <w:r>
+        <w:rPr>
+          <w:rFonts w:ascii="Arial" w:hAnsi="Arial" w:eastAsia="Arial" w:cs="Arial"/>
+          <w:highlight w:val="yellow"/>
+          <w:color w:val="000000"/>
+          <w:sz w:val="24"/>
+          <w:szCs w:val="24"/>
+        </w:rPr>
+        <w:t>Faça um programa que tenha uma função chamada contador(), que receba três parâmetros: inicio, fim e passo e realize a contagem.</w:t>
+      </w:r>
+    </w:p>
+    <w:p>
+      <w:pPr>
+        <w:ind w:left="708" w:firstLine="708"/>
+        <w:rPr>
+          <w:rFonts w:ascii="Arial" w:hAnsi="Arial" w:eastAsia="Arial" w:cs="Arial"/>
+          <w:highlight w:val="yellow"/>
+          <w:i/>
+          <w:iCs/>
+          <w:color w:val="000000"/>
+          <w:sz w:val="24"/>
+          <w:szCs w:val="24"/>
+        </w:rPr>
+      </w:pPr>
+      <w:r>
+        <w:rPr>
+          <w:rFonts w:ascii="Arial" w:hAnsi="Arial" w:eastAsia="Arial" w:cs="Arial"/>
+          <w:highlight w:val="yellow"/>
+          <w:i/>
+          <w:iCs/>
+          <w:color w:val="000000"/>
+          <w:sz w:val="24"/>
+          <w:szCs w:val="24"/>
+        </w:rPr>
+        <w:t>Seu programa tem que realizar três contagens através da função criada:</w:t>
+      </w:r>
+    </w:p>
+    <w:p>
+      <w:pPr>
+        <w:ind w:left="708" w:firstLine="708"/>
+        <w:rPr>
+          <w:rFonts w:ascii="Arial" w:hAnsi="Arial" w:eastAsia="Arial" w:cs="Arial"/>
+          <w:highlight w:val="yellow"/>
+          <w:i/>
+          <w:iCs/>
+          <w:color w:val="000000"/>
+          <w:sz w:val="24"/>
+          <w:szCs w:val="24"/>
+        </w:rPr>
+      </w:pPr>
+      <w:r>
+        <w:rPr>
+          <w:rFonts w:ascii="Arial" w:hAnsi="Arial" w:eastAsia="Arial" w:cs="Arial"/>
+          <w:b/>
+          <w:highlight w:val="yellow"/>
+          <w:bCs/>
+          <w:i/>
+          <w:iCs/>
+          <w:color w:val="000000"/>
+          <w:sz w:val="24"/>
+          <w:szCs w:val="24"/>
+        </w:rPr>
+        <w:t>a)</w:t>
+      </w:r>
+      <w:r>
+        <w:rPr>
+          <w:rFonts w:ascii="Arial" w:hAnsi="Arial" w:eastAsia="Arial" w:cs="Arial"/>
+          <w:highlight w:val="yellow"/>
+          <w:i/>
+          <w:iCs/>
+          <w:color w:val="000000"/>
+          <w:sz w:val="24"/>
+          <w:szCs w:val="24"/>
+        </w:rPr>
+        <w:t xml:space="preserve"> De 1 até 10, de 1 em 1</w:t>
+      </w:r>
+    </w:p>
+    <w:p>
+      <w:pPr>
+        <w:ind w:left="708" w:firstLine="708"/>
+        <w:rPr>
+          <w:rFonts w:ascii="Arial" w:hAnsi="Arial" w:eastAsia="Arial" w:cs="Arial"/>
+          <w:highlight w:val="yellow"/>
+          <w:i/>
+          <w:iCs/>
+          <w:color w:val="000000"/>
+          <w:sz w:val="24"/>
+          <w:szCs w:val="24"/>
+        </w:rPr>
+      </w:pPr>
+      <w:r>
+        <w:rPr>
+          <w:rFonts w:ascii="Arial" w:hAnsi="Arial" w:eastAsia="Arial" w:cs="Arial"/>
+          <w:b/>
+          <w:highlight w:val="yellow"/>
+          <w:bCs/>
+          <w:i/>
+          <w:iCs/>
+          <w:color w:val="000000"/>
+          <w:sz w:val="24"/>
+          <w:szCs w:val="24"/>
+        </w:rPr>
+        <w:t>b)</w:t>
+      </w:r>
+      <w:r>
+        <w:rPr>
+          <w:rFonts w:ascii="Arial" w:hAnsi="Arial" w:eastAsia="Arial" w:cs="Arial"/>
+          <w:highlight w:val="yellow"/>
+          <w:i/>
+          <w:iCs/>
+          <w:color w:val="000000"/>
+          <w:sz w:val="24"/>
+          <w:szCs w:val="24"/>
+        </w:rPr>
+        <w:t xml:space="preserve"> De 10 até 0, de 2 em 2</w:t>
+      </w:r>
+    </w:p>
+    <w:p>
+      <w:pPr>
+        <w:ind w:left="708" w:firstLine="708"/>
+        <w:rPr>
+          <w:rFonts w:ascii="Arial" w:hAnsi="Arial" w:eastAsia="Arial" w:cs="Arial"/>
+          <w:highlight w:val="yellow"/>
+          <w:i/>
+          <w:iCs/>
+          <w:color w:val="000000"/>
+          <w:sz w:val="24"/>
+          <w:szCs w:val="24"/>
+        </w:rPr>
+      </w:pPr>
+      <w:r>
+        <w:rPr>
+          <w:rFonts w:ascii="Arial" w:hAnsi="Arial" w:eastAsia="Arial" w:cs="Arial"/>
+          <w:b/>
+          <w:highlight w:val="yellow"/>
+          <w:bCs/>
+          <w:i/>
+          <w:iCs/>
+          <w:color w:val="000000"/>
+          <w:sz w:val="24"/>
+          <w:szCs w:val="24"/>
+        </w:rPr>
+        <w:t>c)</w:t>
+      </w:r>
+      <w:r>
+        <w:rPr>
+          <w:rFonts w:ascii="Arial" w:hAnsi="Arial" w:eastAsia="Arial" w:cs="Arial"/>
+          <w:highlight w:val="yellow"/>
+          <w:i/>
+          <w:iCs/>
+          <w:color w:val="000000"/>
+          <w:sz w:val="24"/>
+          <w:szCs w:val="24"/>
+        </w:rPr>
+        <w:t xml:space="preserve"> Uma contagem personalizada.</w:t>
+      </w:r>
+    </w:p>
+    <w:p>
+      <w:pPr>
+        <w:ind w:left="708"/>
+        <w:rPr>
+          <w:rFonts w:ascii="Arial" w:hAnsi="Arial" w:eastAsia="Arial" w:cs="Arial"/>
+          <w:color w:val="000000"/>
+          <w:sz w:val="24"/>
+          <w:szCs w:val="24"/>
+        </w:rPr>
+      </w:pPr>
+      <w:r>
+        <w:rPr>
+          <w:rFonts w:ascii="Arial" w:hAnsi="Arial" w:eastAsia="Arial" w:cs="Arial"/>
+          <w:color w:val="000000"/>
+          <w:sz w:val="24"/>
+          <w:szCs w:val="24"/>
+        </w:rPr>
+      </w:r>
+    </w:p>
+    <w:p>
+      <w:pPr>
+        <w:ind w:left="708"/>
+        <w:rPr>
+          <w:rFonts w:ascii="Arial" w:hAnsi="Arial" w:eastAsia="Arial" w:cs="Arial"/>
+          <w:highlight w:val="yellow"/>
+          <w:color w:val="000000"/>
+          <w:sz w:val="24"/>
+          <w:szCs w:val="24"/>
+        </w:rPr>
+      </w:pPr>
+      <w:r>
+        <w:rPr>
+          <w:rFonts w:ascii="Arial" w:hAnsi="Arial" w:eastAsia="Arial" w:cs="Arial"/>
+          <w:b/>
+          <w:highlight w:val="yellow"/>
+          <w:bCs/>
+          <w:color w:val="000000"/>
+          <w:sz w:val="24"/>
+          <w:szCs w:val="24"/>
+        </w:rPr>
+        <w:t>99.</w:t>
+      </w:r>
+      <w:r>
+        <w:rPr>
+          <w:rFonts w:ascii="Arial" w:hAnsi="Arial" w:eastAsia="Arial" w:cs="Arial"/>
+          <w:highlight w:val="yellow"/>
+          <w:color w:val="000000"/>
+          <w:sz w:val="24"/>
+          <w:szCs w:val="24"/>
+        </w:rPr>
+        <w:t xml:space="preserve"> Faça um programa que tenha uma função chamada maior(), que receba vários parâmentros com valores inteiros.</w:t>
+      </w:r>
+    </w:p>
+    <w:p>
+      <w:pPr>
+        <w:ind w:left="708" w:firstLine="708"/>
+        <w:rPr>
+          <w:rFonts w:ascii="Arial" w:hAnsi="Arial" w:eastAsia="Arial" w:cs="Arial"/>
+          <w:highlight w:val="yellow"/>
+          <w:i/>
+          <w:iCs/>
+          <w:color w:val="000000"/>
+          <w:sz w:val="24"/>
+          <w:szCs w:val="24"/>
+        </w:rPr>
+      </w:pPr>
+      <w:r>
+        <w:rPr>
+          <w:rFonts w:ascii="Arial" w:hAnsi="Arial" w:eastAsia="Arial" w:cs="Arial"/>
+          <w:highlight w:val="yellow"/>
+          <w:i/>
+          <w:iCs/>
+          <w:color w:val="000000"/>
+          <w:sz w:val="24"/>
+          <w:szCs w:val="24"/>
+        </w:rPr>
+        <w:t>Seu programa tem que analisar todos os valores e dizer qual deles é o mai</w:t>
+        <w:tab/>
+        <w:t>or.</w:t>
+      </w:r>
+    </w:p>
+    <w:p>
+      <w:pPr>
+        <w:ind w:left="708"/>
+        <w:rPr>
+          <w:rFonts w:ascii="Arial" w:hAnsi="Arial" w:eastAsia="Arial" w:cs="Arial"/>
+          <w:color w:val="000000"/>
+          <w:sz w:val="24"/>
+          <w:szCs w:val="24"/>
+        </w:rPr>
+      </w:pPr>
+      <w:r>
+        <w:rPr>
+          <w:rFonts w:ascii="Arial" w:hAnsi="Arial" w:eastAsia="Arial" w:cs="Arial"/>
+          <w:color w:val="000000"/>
+          <w:sz w:val="24"/>
+          <w:szCs w:val="24"/>
+        </w:rPr>
+      </w:r>
+    </w:p>
+    <w:p>
+      <w:pPr>
+        <w:ind w:left="708"/>
+        <w:rPr>
+          <w:rFonts w:ascii="Arial" w:hAnsi="Arial" w:eastAsia="Arial" w:cs="Arial"/>
+          <w:highlight w:val="yellow"/>
+          <w:color w:val="000000"/>
+          <w:sz w:val="24"/>
+          <w:szCs w:val="24"/>
+        </w:rPr>
+      </w:pPr>
+      <w:r>
+        <w:rPr>
+          <w:rFonts w:ascii="Arial" w:hAnsi="Arial" w:eastAsia="Arial" w:cs="Arial"/>
+          <w:b/>
+          <w:highlight w:val="yellow"/>
+          <w:bCs/>
+          <w:color w:val="000000"/>
+          <w:sz w:val="24"/>
+          <w:szCs w:val="24"/>
+        </w:rPr>
+        <w:t xml:space="preserve">100. </w:t>
+      </w:r>
+      <w:r>
+        <w:rPr>
+          <w:rFonts w:ascii="Arial" w:hAnsi="Arial" w:eastAsia="Arial" w:cs="Arial"/>
+          <w:highlight w:val="yellow"/>
+          <w:color w:val="000000"/>
+          <w:sz w:val="24"/>
+          <w:szCs w:val="24"/>
+        </w:rPr>
+        <w:t>Faça um programa que tenha uma lista chamada números e duas funções chamadas sorteia() e somaPar(). A primeira função vai sortear 5 números e vai colocá-los dentro da lista e a segunda função vai mostrar a soma entre todos os valores pares sorteados pela função anterior.</w:t>
+      </w:r>
+    </w:p>
+    <w:p>
+      <w:pPr>
+        <w:ind w:left="708"/>
         <w:rPr>
           <w:rFonts w:ascii="Arial" w:hAnsi="Arial" w:eastAsia="Arial" w:cs="Arial"/>
           <w:color w:val="000000"/>

--- a/anotacoees-estudo-python.docx
+++ b/anotacoees-estudo-python.docx
@@ -9779,6 +9779,14 @@
         </w:rPr>
         <w:t>’}</w:t>
       </w:r>
+      <w:r>
+        <w:rPr>
+          <w:rFonts w:ascii="Arial" w:hAnsi="Arial" w:eastAsia="Arial" w:cs="Arial"/>
+          <w:color w:val="000000"/>
+          <w:sz w:val="24"/>
+          <w:szCs w:val="24"/>
+        </w:rPr>
+      </w:r>
     </w:p>
     <w:p>
       <w:pPr>
@@ -11686,6 +11694,570 @@
           <w:szCs w:val="24"/>
         </w:rPr>
         <w:t>Faça um programa que tenha uma lista chamada números e duas funções chamadas sorteia() e somaPar(). A primeira função vai sortear 5 números e vai colocá-los dentro da lista e a segunda função vai mostrar a soma entre todos os valores pares sorteados pela função anterior.</w:t>
+      </w:r>
+    </w:p>
+    <w:p>
+      <w:pPr>
+        <w:ind w:left="708"/>
+        <w:rPr>
+          <w:rFonts w:ascii="Arial" w:hAnsi="Arial" w:eastAsia="Arial" w:cs="Arial"/>
+          <w:highlight w:val="yellow"/>
+          <w:color w:val="000000"/>
+          <w:sz w:val="24"/>
+          <w:szCs w:val="24"/>
+        </w:rPr>
+      </w:pPr>
+      <w:r>
+        <w:rPr>
+          <w:rFonts w:ascii="Arial" w:hAnsi="Arial" w:eastAsia="Arial" w:cs="Arial"/>
+          <w:highlight w:val="yellow"/>
+          <w:color w:val="000000"/>
+          <w:sz w:val="24"/>
+          <w:szCs w:val="24"/>
+        </w:rPr>
+      </w:r>
+    </w:p>
+    <w:p>
+      <w:pPr>
+        <w:ind w:left="708"/>
+        <w:rPr>
+          <w:rFonts w:ascii="Arial" w:hAnsi="Arial" w:eastAsia="Arial" w:cs="Arial"/>
+          <w:highlight w:val="yellow"/>
+          <w:color w:val="000000"/>
+          <w:sz w:val="24"/>
+          <w:szCs w:val="24"/>
+        </w:rPr>
+      </w:pPr>
+      <w:r>
+        <w:rPr>
+          <w:rFonts w:ascii="Arial" w:hAnsi="Arial" w:eastAsia="Arial" w:cs="Arial"/>
+          <w:b/>
+          <w:highlight w:val="yellow"/>
+          <w:bCs/>
+          <w:color w:val="000000"/>
+          <w:sz w:val="24"/>
+          <w:szCs w:val="24"/>
+        </w:rPr>
+        <w:t>101.</w:t>
+      </w:r>
+      <w:r>
+        <w:rPr>
+          <w:rFonts w:ascii="Arial" w:hAnsi="Arial" w:eastAsia="Arial" w:cs="Arial"/>
+          <w:highlight w:val="yellow"/>
+          <w:color w:val="000000"/>
+          <w:sz w:val="24"/>
+          <w:szCs w:val="24"/>
+        </w:rPr>
+        <w:t xml:space="preserve"> Crie um programa que tenha uma função chamada voto() que vai receber como parâmento o ano de nascimento de uma pessoa. retornando um valor literal indicando se uma pessoa tem voto negado, opcional ou obrigatorio nas eleições.</w:t>
+      </w:r>
+    </w:p>
+    <w:p>
+      <w:pPr>
+        <w:ind w:left="708"/>
+        <w:rPr>
+          <w:rFonts w:ascii="Arial" w:hAnsi="Arial" w:eastAsia="Arial" w:cs="Arial"/>
+          <w:color w:val="000000"/>
+          <w:sz w:val="24"/>
+          <w:szCs w:val="24"/>
+        </w:rPr>
+      </w:pPr>
+      <w:r>
+        <w:rPr>
+          <w:rFonts w:ascii="Arial" w:hAnsi="Arial" w:eastAsia="Arial" w:cs="Arial"/>
+          <w:color w:val="000000"/>
+          <w:sz w:val="24"/>
+          <w:szCs w:val="24"/>
+        </w:rPr>
+      </w:r>
+    </w:p>
+    <w:p>
+      <w:pPr>
+        <w:ind w:left="708"/>
+        <w:rPr>
+          <w:rFonts w:ascii="Arial" w:hAnsi="Arial" w:eastAsia="Arial" w:cs="Arial"/>
+          <w:highlight w:val="yellow"/>
+          <w:color w:val="000000"/>
+          <w:sz w:val="24"/>
+          <w:szCs w:val="24"/>
+        </w:rPr>
+      </w:pPr>
+      <w:r>
+        <w:rPr>
+          <w:rFonts w:ascii="Arial" w:hAnsi="Arial" w:eastAsia="Arial" w:cs="Arial"/>
+          <w:b/>
+          <w:highlight w:val="yellow"/>
+          <w:bCs/>
+          <w:color w:val="000000"/>
+          <w:sz w:val="24"/>
+          <w:szCs w:val="24"/>
+        </w:rPr>
+        <w:t>102.</w:t>
+      </w:r>
+      <w:r>
+        <w:rPr>
+          <w:rFonts w:ascii="Arial" w:hAnsi="Arial" w:eastAsia="Arial" w:cs="Arial"/>
+          <w:highlight w:val="yellow"/>
+          <w:color w:val="000000"/>
+          <w:sz w:val="24"/>
+          <w:szCs w:val="24"/>
+        </w:rPr>
+        <w:t xml:space="preserve"> Crie um programa que tenha um função fatorial() que receba dois parâmetros: o primeiro que indique o número a calcular e o outro chamado show, que será um valor lógico (opcional) indicando se será mostrando ou não na tela o processo de cálculo do fatorial.</w:t>
+      </w:r>
+    </w:p>
+    <w:p>
+      <w:pPr>
+        <w:ind w:left="708"/>
+        <w:rPr>
+          <w:rFonts w:ascii="Arial" w:hAnsi="Arial" w:eastAsia="Arial" w:cs="Arial"/>
+          <w:color w:val="000000"/>
+          <w:sz w:val="24"/>
+          <w:szCs w:val="24"/>
+        </w:rPr>
+      </w:pPr>
+      <w:r>
+        <w:rPr>
+          <w:rFonts w:ascii="Arial" w:hAnsi="Arial" w:eastAsia="Arial" w:cs="Arial"/>
+          <w:color w:val="000000"/>
+          <w:sz w:val="24"/>
+          <w:szCs w:val="24"/>
+        </w:rPr>
+      </w:r>
+    </w:p>
+    <w:p>
+      <w:pPr>
+        <w:ind w:left="708"/>
+        <w:rPr>
+          <w:rFonts w:ascii="Arial" w:hAnsi="Arial" w:eastAsia="Arial" w:cs="Arial"/>
+          <w:highlight w:val="yellow"/>
+          <w:color w:val="000000"/>
+          <w:sz w:val="24"/>
+          <w:szCs w:val="24"/>
+        </w:rPr>
+      </w:pPr>
+      <w:r>
+        <w:rPr>
+          <w:rFonts w:ascii="Arial" w:hAnsi="Arial" w:eastAsia="Arial" w:cs="Arial"/>
+          <w:b/>
+          <w:highlight w:val="yellow"/>
+          <w:bCs/>
+          <w:color w:val="000000"/>
+          <w:sz w:val="24"/>
+          <w:szCs w:val="24"/>
+        </w:rPr>
+        <w:t>103.</w:t>
+      </w:r>
+      <w:r>
+        <w:rPr>
+          <w:rFonts w:ascii="Arial" w:hAnsi="Arial" w:eastAsia="Arial" w:cs="Arial"/>
+          <w:highlight w:val="yellow"/>
+          <w:color w:val="000000"/>
+          <w:sz w:val="24"/>
+          <w:szCs w:val="24"/>
+        </w:rPr>
+        <w:t xml:space="preserve"> Faça um programa que tenha uma função chamada ficha(), que receba dois parâmetros opcionais: o nome de um jogador e quantos gols ele marcou.</w:t>
+      </w:r>
+    </w:p>
+    <w:p>
+      <w:pPr>
+        <w:ind w:left="708" w:firstLine="708"/>
+        <w:rPr>
+          <w:rFonts w:ascii="Arial" w:hAnsi="Arial" w:eastAsia="Arial" w:cs="Arial"/>
+          <w:highlight w:val="yellow"/>
+          <w:i/>
+          <w:iCs/>
+          <w:color w:val="000000"/>
+          <w:sz w:val="24"/>
+          <w:szCs w:val="24"/>
+        </w:rPr>
+      </w:pPr>
+      <w:r>
+        <w:rPr>
+          <w:rFonts w:ascii="Arial" w:hAnsi="Arial" w:eastAsia="Arial" w:cs="Arial"/>
+          <w:highlight w:val="yellow"/>
+          <w:i/>
+          <w:iCs/>
+          <w:color w:val="000000"/>
+          <w:sz w:val="24"/>
+          <w:szCs w:val="24"/>
+        </w:rPr>
+        <w:t>O programa deverá ser capaz de mostrar a ficha do jogador, mesmo que al</w:t>
+        <w:tab/>
+        <w:t>gum dado não tenha sido informado corretamente.</w:t>
+      </w:r>
+    </w:p>
+    <w:p>
+      <w:pPr>
+        <w:ind w:left="708"/>
+        <w:rPr>
+          <w:rFonts w:ascii="Arial" w:hAnsi="Arial" w:eastAsia="Arial" w:cs="Arial"/>
+          <w:color w:val="000000"/>
+          <w:sz w:val="24"/>
+          <w:szCs w:val="24"/>
+        </w:rPr>
+      </w:pPr>
+      <w:r>
+        <w:rPr>
+          <w:rFonts w:ascii="Arial" w:hAnsi="Arial" w:eastAsia="Arial" w:cs="Arial"/>
+          <w:color w:val="000000"/>
+          <w:sz w:val="24"/>
+          <w:szCs w:val="24"/>
+        </w:rPr>
+      </w:r>
+    </w:p>
+    <w:p>
+      <w:pPr>
+        <w:ind w:left="708"/>
+        <w:rPr>
+          <w:rFonts w:ascii="Arial" w:hAnsi="Arial" w:eastAsia="Arial" w:cs="Arial"/>
+          <w:highlight w:val="yellow"/>
+          <w:color w:val="000000"/>
+          <w:sz w:val="24"/>
+          <w:szCs w:val="24"/>
+        </w:rPr>
+      </w:pPr>
+      <w:r>
+        <w:rPr>
+          <w:rFonts w:ascii="Arial" w:hAnsi="Arial" w:eastAsia="Arial" w:cs="Arial"/>
+          <w:b/>
+          <w:highlight w:val="yellow"/>
+          <w:bCs/>
+          <w:color w:val="000000"/>
+          <w:sz w:val="24"/>
+          <w:szCs w:val="24"/>
+        </w:rPr>
+        <w:t>104.</w:t>
+      </w:r>
+      <w:r>
+        <w:rPr>
+          <w:rFonts w:ascii="Arial" w:hAnsi="Arial" w:eastAsia="Arial" w:cs="Arial"/>
+          <w:highlight w:val="yellow"/>
+          <w:color w:val="000000"/>
+          <w:sz w:val="24"/>
+          <w:szCs w:val="24"/>
+        </w:rPr>
+        <w:t xml:space="preserve"> Crie um programa que tenha a função leiaint(), que vai funcionar de forma semelhante à função input() do python, só que fazendo a validação para aceitar apenas um valor numérico.</w:t>
+      </w:r>
+    </w:p>
+    <w:p>
+      <w:pPr>
+        <w:ind w:left="708" w:firstLine="708"/>
+        <w:rPr>
+          <w:rFonts w:ascii="Arial" w:hAnsi="Arial" w:eastAsia="Arial" w:cs="Arial"/>
+          <w:highlight w:val="yellow"/>
+          <w:i/>
+          <w:iCs/>
+          <w:color w:val="000000"/>
+          <w:sz w:val="24"/>
+          <w:szCs w:val="24"/>
+        </w:rPr>
+      </w:pPr>
+      <w:r>
+        <w:rPr>
+          <w:rFonts w:ascii="Arial" w:hAnsi="Arial" w:eastAsia="Arial" w:cs="Arial"/>
+          <w:highlight w:val="yellow"/>
+          <w:i/>
+          <w:iCs/>
+          <w:color w:val="000000"/>
+          <w:sz w:val="24"/>
+          <w:szCs w:val="24"/>
+        </w:rPr>
+        <w:t>Ex.: n = leiaInt(‘Digite um n’)</w:t>
+      </w:r>
+    </w:p>
+    <w:p>
+      <w:pPr>
+        <w:ind w:left="708"/>
+        <w:rPr>
+          <w:rFonts w:ascii="Arial" w:hAnsi="Arial" w:eastAsia="Arial" w:cs="Arial"/>
+          <w:color w:val="000000"/>
+          <w:sz w:val="24"/>
+          <w:szCs w:val="24"/>
+        </w:rPr>
+      </w:pPr>
+      <w:r>
+        <w:rPr>
+          <w:rFonts w:ascii="Arial" w:hAnsi="Arial" w:eastAsia="Arial" w:cs="Arial"/>
+          <w:color w:val="000000"/>
+          <w:sz w:val="24"/>
+          <w:szCs w:val="24"/>
+        </w:rPr>
+      </w:r>
+    </w:p>
+    <w:p>
+      <w:pPr>
+        <w:ind w:left="708"/>
+        <w:rPr>
+          <w:rFonts w:ascii="Arial" w:hAnsi="Arial" w:eastAsia="Arial" w:cs="Arial"/>
+          <w:highlight w:val="yellow"/>
+          <w:color w:val="000000"/>
+          <w:sz w:val="24"/>
+          <w:szCs w:val="24"/>
+        </w:rPr>
+      </w:pPr>
+      <w:r>
+        <w:rPr>
+          <w:rFonts w:ascii="Arial" w:hAnsi="Arial" w:eastAsia="Arial" w:cs="Arial"/>
+          <w:b/>
+          <w:highlight w:val="yellow"/>
+          <w:bCs/>
+          <w:color w:val="000000"/>
+          <w:sz w:val="24"/>
+          <w:szCs w:val="24"/>
+        </w:rPr>
+        <w:t>105.</w:t>
+      </w:r>
+      <w:r>
+        <w:rPr>
+          <w:rFonts w:ascii="Arial" w:hAnsi="Arial" w:eastAsia="Arial" w:cs="Arial"/>
+          <w:highlight w:val="yellow"/>
+          <w:color w:val="000000"/>
+          <w:sz w:val="24"/>
+          <w:szCs w:val="24"/>
+        </w:rPr>
+        <w:t xml:space="preserve"> Faça um programa que tenha uma função notas() que pode receber várias notas de alunos e vai retornar um dicionário com as seguintes informações:</w:t>
+      </w:r>
+    </w:p>
+    <w:p>
+      <w:pPr>
+        <w:ind w:left="708" w:firstLine="708"/>
+        <w:rPr>
+          <w:rFonts w:ascii="Arial" w:hAnsi="Arial" w:eastAsia="Arial" w:cs="Arial"/>
+          <w:highlight w:val="yellow"/>
+          <w:i/>
+          <w:iCs/>
+          <w:color w:val="000000"/>
+          <w:sz w:val="24"/>
+          <w:szCs w:val="24"/>
+        </w:rPr>
+      </w:pPr>
+      <w:r>
+        <w:rPr>
+          <w:rFonts w:ascii="Arial" w:hAnsi="Arial" w:eastAsia="Arial" w:cs="Arial"/>
+          <w:highlight w:val="yellow"/>
+          <w:i/>
+          <w:iCs/>
+          <w:color w:val="000000"/>
+          <w:sz w:val="24"/>
+          <w:szCs w:val="24"/>
+        </w:rPr>
+        <w:t>- Quantidade de notas</w:t>
+      </w:r>
+    </w:p>
+    <w:p>
+      <w:pPr>
+        <w:ind w:left="708" w:firstLine="708"/>
+        <w:rPr>
+          <w:rFonts w:ascii="Arial" w:hAnsi="Arial" w:eastAsia="Arial" w:cs="Arial"/>
+          <w:highlight w:val="yellow"/>
+          <w:i/>
+          <w:iCs/>
+          <w:color w:val="000000"/>
+          <w:sz w:val="24"/>
+          <w:szCs w:val="24"/>
+        </w:rPr>
+      </w:pPr>
+      <w:r>
+        <w:rPr>
+          <w:rFonts w:ascii="Arial" w:hAnsi="Arial" w:eastAsia="Arial" w:cs="Arial"/>
+          <w:highlight w:val="yellow"/>
+          <w:i/>
+          <w:iCs/>
+          <w:color w:val="000000"/>
+          <w:sz w:val="24"/>
+          <w:szCs w:val="24"/>
+        </w:rPr>
+        <w:t>- A maior nota</w:t>
+      </w:r>
+    </w:p>
+    <w:p>
+      <w:pPr>
+        <w:ind w:left="708" w:firstLine="708"/>
+        <w:rPr>
+          <w:rFonts w:ascii="Arial" w:hAnsi="Arial" w:eastAsia="Arial" w:cs="Arial"/>
+          <w:highlight w:val="yellow"/>
+          <w:i/>
+          <w:iCs/>
+          <w:color w:val="000000"/>
+          <w:sz w:val="24"/>
+          <w:szCs w:val="24"/>
+        </w:rPr>
+      </w:pPr>
+      <w:r>
+        <w:rPr>
+          <w:rFonts w:ascii="Arial" w:hAnsi="Arial" w:eastAsia="Arial" w:cs="Arial"/>
+          <w:highlight w:val="yellow"/>
+          <w:i/>
+          <w:iCs/>
+          <w:color w:val="000000"/>
+          <w:sz w:val="24"/>
+          <w:szCs w:val="24"/>
+        </w:rPr>
+        <w:t>- A menor nota</w:t>
+      </w:r>
+    </w:p>
+    <w:p>
+      <w:pPr>
+        <w:ind w:left="708" w:firstLine="708"/>
+        <w:rPr>
+          <w:rFonts w:ascii="Arial" w:hAnsi="Arial" w:eastAsia="Arial" w:cs="Arial"/>
+          <w:highlight w:val="yellow"/>
+          <w:i/>
+          <w:iCs/>
+          <w:color w:val="000000"/>
+          <w:sz w:val="24"/>
+          <w:szCs w:val="24"/>
+        </w:rPr>
+      </w:pPr>
+      <w:r>
+        <w:rPr>
+          <w:rFonts w:ascii="Arial" w:hAnsi="Arial" w:eastAsia="Arial" w:cs="Arial"/>
+          <w:highlight w:val="yellow"/>
+          <w:i/>
+          <w:iCs/>
+          <w:color w:val="000000"/>
+          <w:sz w:val="24"/>
+          <w:szCs w:val="24"/>
+        </w:rPr>
+        <w:t>- A média da turma</w:t>
+      </w:r>
+    </w:p>
+    <w:p>
+      <w:pPr>
+        <w:ind w:left="708" w:firstLine="708"/>
+        <w:rPr>
+          <w:rFonts w:ascii="Arial" w:hAnsi="Arial" w:eastAsia="Arial" w:cs="Arial"/>
+          <w:highlight w:val="yellow"/>
+          <w:i/>
+          <w:iCs/>
+          <w:color w:val="000000"/>
+          <w:sz w:val="24"/>
+          <w:szCs w:val="24"/>
+        </w:rPr>
+      </w:pPr>
+      <w:r>
+        <w:rPr>
+          <w:rFonts w:ascii="Arial" w:hAnsi="Arial" w:eastAsia="Arial" w:cs="Arial"/>
+          <w:highlight w:val="yellow"/>
+          <w:i/>
+          <w:iCs/>
+          <w:color w:val="000000"/>
+          <w:sz w:val="24"/>
+          <w:szCs w:val="24"/>
+        </w:rPr>
+        <w:t>- A situação (opcional)</w:t>
+      </w:r>
+    </w:p>
+    <w:p>
+      <w:pPr>
+        <w:ind w:left="708" w:firstLine="708"/>
+        <w:rPr>
+          <w:rFonts w:ascii="Arial" w:hAnsi="Arial" w:eastAsia="Arial" w:cs="Arial"/>
+          <w:highlight w:val="yellow"/>
+          <w:i/>
+          <w:iCs/>
+          <w:color w:val="000000"/>
+          <w:sz w:val="24"/>
+          <w:szCs w:val="24"/>
+        </w:rPr>
+      </w:pPr>
+      <w:r>
+        <w:rPr>
+          <w:rFonts w:ascii="Arial" w:hAnsi="Arial" w:eastAsia="Arial" w:cs="Arial"/>
+          <w:highlight w:val="yellow"/>
+          <w:i/>
+          <w:iCs/>
+          <w:color w:val="000000"/>
+          <w:sz w:val="24"/>
+          <w:szCs w:val="24"/>
+        </w:rPr>
+        <w:t>Adiciona também as docstrings da função.</w:t>
+      </w:r>
+    </w:p>
+    <w:p>
+      <w:pPr>
+        <w:ind w:left="708"/>
+        <w:rPr>
+          <w:rFonts w:ascii="Arial" w:hAnsi="Arial" w:eastAsia="Arial" w:cs="Arial"/>
+          <w:color w:val="000000"/>
+          <w:sz w:val="24"/>
+          <w:szCs w:val="24"/>
+        </w:rPr>
+      </w:pPr>
+      <w:r>
+        <w:rPr>
+          <w:rFonts w:ascii="Arial" w:hAnsi="Arial" w:eastAsia="Arial" w:cs="Arial"/>
+          <w:color w:val="000000"/>
+          <w:sz w:val="24"/>
+          <w:szCs w:val="24"/>
+        </w:rPr>
+      </w:r>
+    </w:p>
+    <w:p>
+      <w:pPr>
+        <w:ind w:left="708"/>
+        <w:rPr>
+          <w:rFonts w:ascii="Arial" w:hAnsi="Arial" w:eastAsia="Arial" w:cs="Arial"/>
+          <w:highlight w:val="yellow"/>
+          <w:color w:val="000000"/>
+          <w:sz w:val="24"/>
+          <w:szCs w:val="24"/>
+        </w:rPr>
+      </w:pPr>
+      <w:r>
+        <w:rPr>
+          <w:rFonts w:ascii="Arial" w:hAnsi="Arial" w:eastAsia="Arial" w:cs="Arial"/>
+          <w:b/>
+          <w:highlight w:val="yellow"/>
+          <w:bCs/>
+          <w:color w:val="000000"/>
+          <w:sz w:val="24"/>
+          <w:szCs w:val="24"/>
+        </w:rPr>
+        <w:t>106.</w:t>
+      </w:r>
+      <w:r>
+        <w:rPr>
+          <w:rFonts w:ascii="Arial" w:hAnsi="Arial" w:eastAsia="Arial" w:cs="Arial"/>
+          <w:highlight w:val="yellow"/>
+          <w:color w:val="000000"/>
+          <w:sz w:val="24"/>
+          <w:szCs w:val="24"/>
+        </w:rPr>
+        <w:t xml:space="preserve"> Faça um mini-sistemas que utilize o interective Help do python. O usuário vai digitar o comando e o manual vai aparecer. Quando o usuário digitar a palavra ‘FIM’, o programa se encerrará.</w:t>
+      </w:r>
+    </w:p>
+    <w:p>
+      <w:pPr>
+        <w:ind w:left="708" w:firstLine="708"/>
+        <w:rPr>
+          <w:rFonts w:ascii="Arial" w:hAnsi="Arial" w:eastAsia="Arial" w:cs="Arial"/>
+          <w:highlight w:val="yellow"/>
+          <w:color w:val="000000"/>
+          <w:sz w:val="24"/>
+          <w:szCs w:val="24"/>
+        </w:rPr>
+      </w:pPr>
+      <w:r>
+        <w:rPr>
+          <w:rFonts w:ascii="Arial" w:hAnsi="Arial" w:eastAsia="Arial" w:cs="Arial"/>
+          <w:b/>
+          <w:highlight w:val="yellow"/>
+          <w:bCs/>
+          <w:color w:val="000000"/>
+          <w:sz w:val="24"/>
+          <w:szCs w:val="24"/>
+        </w:rPr>
+        <w:t>Obs.: use cores</w:t>
+      </w:r>
+      <w:r>
+        <w:rPr>
+          <w:rFonts w:ascii="Arial" w:hAnsi="Arial" w:eastAsia="Arial" w:cs="Arial"/>
+          <w:highlight w:val="yellow"/>
+          <w:color w:val="000000"/>
+          <w:sz w:val="24"/>
+          <w:szCs w:val="24"/>
+        </w:rPr>
+        <w:t>.</w:t>
       </w:r>
     </w:p>
     <w:p>

--- a/anotacoees-estudo-python.docx
+++ b/anotacoees-estudo-python.docx
@@ -45,6 +45,11 @@
         </w:rPr>
         <w:t>” - (Deste modo vai importar tudo o que estiver dentro).</w:t>
       </w:r>
+      <w:r>
+        <w:rPr>
+          <w:rFonts w:ascii="Arial" w:hAnsi="Arial" w:eastAsia="Arial" w:cs="Arial"/>
+        </w:rPr>
+      </w:r>
     </w:p>
     <w:p>
       <w:pPr>
@@ -116,6 +121,11 @@
         <w:tab/>
         <w:t>que quer importar do modulo, não ele todo).</w:t>
       </w:r>
+      <w:r>
+        <w:rPr>
+          <w:rFonts w:ascii="Arial" w:hAnsi="Arial" w:eastAsia="Arial" w:cs="Arial"/>
+        </w:rPr>
+      </w:r>
     </w:p>
     <w:p>
       <w:pPr>
@@ -158,6 +168,11 @@
         <w:tab/>
         <w:t>ver usando não só o math.</w:t>
       </w:r>
+      <w:r>
+        <w:rPr>
+          <w:rFonts w:ascii="Arial" w:hAnsi="Arial" w:eastAsia="Arial" w:cs="Arial"/>
+        </w:rPr>
+      </w:r>
     </w:p>
     <w:p>
       <w:pPr>
@@ -245,6 +260,12 @@
           <w:highlight w:val="cyan"/>
         </w:rPr>
         <w:t>”.</w:t>
+      </w:r>
+      <w:r>
+        <w:rPr>
+          <w:rFonts w:ascii="Arial" w:hAnsi="Arial" w:eastAsia="Arial" w:cs="Arial"/>
+          <w:highlight w:val="cyan"/>
+        </w:rPr>
       </w:r>
     </w:p>
     <w:p>
@@ -1355,6 +1376,13 @@
         </w:rPr>
         <w:t xml:space="preserve"> no código.</w:t>
       </w:r>
+      <w:r>
+        <w:rPr>
+          <w:rFonts w:ascii="Arial" w:hAnsi="Arial" w:eastAsia="Arial" w:cs="Arial"/>
+          <w:sz w:val="24"/>
+          <w:szCs w:val="24"/>
+        </w:rPr>
+      </w:r>
     </w:p>
     <w:p>
       <w:pPr>
@@ -2641,6 +2669,14 @@
         </w:rPr>
         <w:t xml:space="preserve"> in range(1,10):</w:t>
       </w:r>
+      <w:r>
+        <w:rPr>
+          <w:rFonts w:ascii="Arial" w:hAnsi="Arial" w:eastAsia="Arial" w:cs="Arial"/>
+          <w:color w:val="ff0000"/>
+          <w:sz w:val="24"/>
+          <w:szCs w:val="24"/>
+        </w:rPr>
+      </w:r>
     </w:p>
     <w:p>
       <w:pPr>
@@ -2773,6 +2809,14 @@
         </w:rPr>
         <w:t xml:space="preserve"> in range(0, 3):</w:t>
       </w:r>
+      <w:r>
+        <w:rPr>
+          <w:rFonts w:ascii="Arial" w:hAnsi="Arial" w:eastAsia="Arial" w:cs="Arial"/>
+          <w:color w:val="ff0000"/>
+          <w:sz w:val="24"/>
+          <w:szCs w:val="24"/>
+        </w:rPr>
+      </w:r>
     </w:p>
     <w:p>
       <w:pPr>
@@ -2946,24 +2990,32 @@
         </w:rPr>
         <w:t xml:space="preserve"> in range (0, 3):</w:t>
       </w:r>
-    </w:p>
-    <w:p>
-      <w:pPr>
-        <w:ind w:left="708" w:firstLine="708"/>
+      <w:r>
         <w:rPr>
           <w:rFonts w:ascii="Arial" w:hAnsi="Arial" w:eastAsia="Arial" w:cs="Arial"/>
           <w:color w:val="ff0000"/>
           <w:sz w:val="24"/>
           <w:szCs w:val="24"/>
         </w:rPr>
-      </w:pPr>
-      <w:r>
+      </w:r>
+    </w:p>
+    <w:p>
+      <w:pPr>
+        <w:ind w:left="708" w:firstLine="708"/>
         <w:rPr>
           <w:rFonts w:ascii="Arial" w:hAnsi="Arial" w:eastAsia="Arial" w:cs="Arial"/>
           <w:color w:val="ff0000"/>
           <w:sz w:val="24"/>
           <w:szCs w:val="24"/>
         </w:rPr>
+      </w:pPr>
+      <w:r>
+        <w:rPr>
+          <w:rFonts w:ascii="Arial" w:hAnsi="Arial" w:eastAsia="Arial" w:cs="Arial"/>
+          <w:color w:val="ff0000"/>
+          <w:sz w:val="24"/>
+          <w:szCs w:val="24"/>
+        </w:rPr>
         <w:t>if moeda:</w:t>
       </w:r>
     </w:p>
@@ -3124,6 +3176,14 @@
           <w:szCs w:val="24"/>
         </w:rPr>
         <w:t>e irá pegar a moeda, dentro destas 3x, e depois irá executar o comando passo, pega.</w:t>
+      </w:r>
+      <w:r>
+        <w:rPr>
+          <w:rFonts w:ascii="Arial" w:hAnsi="Arial" w:eastAsia="Arial" w:cs="Arial"/>
+          <w:color w:val="000000"/>
+          <w:sz w:val="24"/>
+          <w:szCs w:val="24"/>
+        </w:rPr>
       </w:r>
     </w:p>
     <w:p>
@@ -5802,6 +5862,15 @@
         <w:tab/>
         <w:t>siderando o flag).</w:t>
       </w:r>
+      <w:r>
+        <w:rPr>
+          <w:rFonts w:ascii="Arial" w:hAnsi="Arial" w:eastAsia="Arial" w:cs="Arial"/>
+          <w:highlight w:val="cyan"/>
+          <w:color w:val="000000"/>
+          <w:sz w:val="24"/>
+          <w:szCs w:val="24"/>
+        </w:rPr>
+      </w:r>
     </w:p>
     <w:p>
       <w:pPr>
@@ -5859,6 +5928,15 @@
         <w:tab/>
         <w:t>mero solicitado foi negativo.</w:t>
       </w:r>
+      <w:r>
+        <w:rPr>
+          <w:rFonts w:ascii="Arial" w:hAnsi="Arial" w:eastAsia="Arial" w:cs="Arial"/>
+          <w:highlight w:val="yellow"/>
+          <w:color w:val="000000"/>
+          <w:sz w:val="24"/>
+          <w:szCs w:val="24"/>
+        </w:rPr>
+      </w:r>
     </w:p>
     <w:p>
       <w:pPr>
@@ -5916,6 +5994,15 @@
         <w:tab/>
         <w:t>que ele conquistou no final do jogo.</w:t>
       </w:r>
+      <w:r>
+        <w:rPr>
+          <w:rFonts w:ascii="Arial" w:hAnsi="Arial" w:eastAsia="Arial" w:cs="Arial"/>
+          <w:highlight w:val="red"/>
+          <w:color w:val="000000"/>
+          <w:sz w:val="24"/>
+          <w:szCs w:val="24"/>
+        </w:rPr>
+      </w:r>
     </w:p>
     <w:p>
       <w:pPr>
@@ -5973,6 +6060,15 @@
         <w:tab/>
         <w:t>nal, mostre:</w:t>
       </w:r>
+      <w:r>
+        <w:rPr>
+          <w:rFonts w:ascii="Arial" w:hAnsi="Arial" w:eastAsia="Arial" w:cs="Arial"/>
+          <w:highlight w:val="red"/>
+          <w:color w:val="000000"/>
+          <w:sz w:val="24"/>
+          <w:szCs w:val="24"/>
+        </w:rPr>
+      </w:r>
     </w:p>
     <w:p>
       <w:pPr>
@@ -6007,6 +6103,15 @@
         </w:rPr>
         <w:t xml:space="preserve"> Quantas pessoas tem mais de 18 anos.</w:t>
       </w:r>
+      <w:r>
+        <w:rPr>
+          <w:rFonts w:ascii="Arial" w:hAnsi="Arial" w:eastAsia="Arial" w:cs="Arial"/>
+          <w:highlight w:val="red"/>
+          <w:color w:val="000000"/>
+          <w:sz w:val="24"/>
+          <w:szCs w:val="24"/>
+        </w:rPr>
+      </w:r>
     </w:p>
     <w:p>
       <w:pPr>
@@ -6041,6 +6146,15 @@
         </w:rPr>
         <w:t xml:space="preserve"> Quantos homens foram cadastrados.</w:t>
       </w:r>
+      <w:r>
+        <w:rPr>
+          <w:rFonts w:ascii="Arial" w:hAnsi="Arial" w:eastAsia="Arial" w:cs="Arial"/>
+          <w:highlight w:val="red"/>
+          <w:color w:val="000000"/>
+          <w:sz w:val="24"/>
+          <w:szCs w:val="24"/>
+        </w:rPr>
+      </w:r>
     </w:p>
     <w:p>
       <w:pPr>
@@ -6074,6 +6188,15 @@
           <w:szCs w:val="24"/>
         </w:rPr>
         <w:t xml:space="preserve"> Quantas mulheres tem mais de 20 anos.</w:t>
+      </w:r>
+      <w:r>
+        <w:rPr>
+          <w:rFonts w:ascii="Arial" w:hAnsi="Arial" w:eastAsia="Arial" w:cs="Arial"/>
+          <w:highlight w:val="red"/>
+          <w:color w:val="000000"/>
+          <w:sz w:val="24"/>
+          <w:szCs w:val="24"/>
+        </w:rPr>
       </w:r>
     </w:p>
     <w:p>
@@ -6132,6 +6255,15 @@
         <w:tab/>
         <w:t>deverá perguntar se o usuário vai continuar. No final, mostre:</w:t>
       </w:r>
+      <w:r>
+        <w:rPr>
+          <w:rFonts w:ascii="Arial" w:hAnsi="Arial" w:eastAsia="Arial" w:cs="Arial"/>
+          <w:highlight w:val="red"/>
+          <w:color w:val="000000"/>
+          <w:sz w:val="24"/>
+          <w:szCs w:val="24"/>
+        </w:rPr>
+      </w:r>
     </w:p>
     <w:p>
       <w:pPr>
@@ -6166,6 +6298,15 @@
         </w:rPr>
         <w:t xml:space="preserve"> Qual é o total de gasto na compra.</w:t>
       </w:r>
+      <w:r>
+        <w:rPr>
+          <w:rFonts w:ascii="Arial" w:hAnsi="Arial" w:eastAsia="Arial" w:cs="Arial"/>
+          <w:highlight w:val="red"/>
+          <w:color w:val="000000"/>
+          <w:sz w:val="24"/>
+          <w:szCs w:val="24"/>
+        </w:rPr>
+      </w:r>
     </w:p>
     <w:p>
       <w:pPr>
@@ -6200,6 +6341,15 @@
         </w:rPr>
         <w:t xml:space="preserve"> Quantos produtos custam mais de R$1000.</w:t>
       </w:r>
+      <w:r>
+        <w:rPr>
+          <w:rFonts w:ascii="Arial" w:hAnsi="Arial" w:eastAsia="Arial" w:cs="Arial"/>
+          <w:highlight w:val="red"/>
+          <w:color w:val="000000"/>
+          <w:sz w:val="24"/>
+          <w:szCs w:val="24"/>
+        </w:rPr>
+      </w:r>
     </w:p>
     <w:p>
       <w:pPr>
@@ -6233,6 +6383,15 @@
           <w:szCs w:val="24"/>
         </w:rPr>
         <w:t xml:space="preserve"> Qual é o nome do produto mais barato.</w:t>
+      </w:r>
+      <w:r>
+        <w:rPr>
+          <w:rFonts w:ascii="Arial" w:hAnsi="Arial" w:eastAsia="Arial" w:cs="Arial"/>
+          <w:highlight w:val="red"/>
+          <w:color w:val="000000"/>
+          <w:sz w:val="24"/>
+          <w:szCs w:val="24"/>
+        </w:rPr>
       </w:r>
     </w:p>
     <w:p>
@@ -6293,6 +6452,15 @@
         <w:tab/>
         <w:t>ma vai informar quantoas cédulas de cada valor serão entregues.</w:t>
       </w:r>
+      <w:r>
+        <w:rPr>
+          <w:rFonts w:ascii="Arial" w:hAnsi="Arial" w:eastAsia="Arial" w:cs="Arial"/>
+          <w:highlight w:val="red"/>
+          <w:color w:val="000000"/>
+          <w:sz w:val="24"/>
+          <w:szCs w:val="24"/>
+        </w:rPr>
+      </w:r>
     </w:p>
     <w:p>
       <w:pPr>
@@ -6328,6 +6496,15 @@
         <w:t xml:space="preserve"> Considere que o caixa possui cédulas de R$50,00, R$20,00, R$10,00 </w:t>
         <w:tab/>
         <w:t>e R$1,00.</w:t>
+      </w:r>
+      <w:r>
+        <w:rPr>
+          <w:rFonts w:ascii="Arial" w:hAnsi="Arial" w:eastAsia="Arial" w:cs="Arial"/>
+          <w:highlight w:val="red"/>
+          <w:color w:val="000000"/>
+          <w:sz w:val="24"/>
+          <w:szCs w:val="24"/>
+        </w:rPr>
       </w:r>
     </w:p>
     <w:p>
@@ -6574,6 +6751,15 @@
         <w:tab/>
         <w:t>gem por extensão, de zero até vinte.</w:t>
       </w:r>
+      <w:r>
+        <w:rPr>
+          <w:rFonts w:ascii="Arial" w:hAnsi="Arial" w:eastAsia="Arial" w:cs="Arial"/>
+          <w:highlight w:val="red"/>
+          <w:color w:val="000000"/>
+          <w:sz w:val="24"/>
+          <w:szCs w:val="24"/>
+        </w:rPr>
+      </w:r>
     </w:p>
     <w:p>
       <w:pPr>
@@ -6659,6 +6845,15 @@
         </w:rPr>
         <w:t xml:space="preserve"> Crie uma tupla preenchida com os 20 primeiros colocados da tabela do campeonato brasileiro de futebol, na ordem de colocação. Depois mostre:</w:t>
       </w:r>
+      <w:r>
+        <w:rPr>
+          <w:rFonts w:ascii="Arial" w:hAnsi="Arial" w:eastAsia="Arial" w:cs="Arial"/>
+          <w:highlight w:val="cyan"/>
+          <w:color w:val="000000"/>
+          <w:sz w:val="24"/>
+          <w:szCs w:val="24"/>
+        </w:rPr>
+      </w:r>
     </w:p>
     <w:p>
       <w:pPr>
@@ -6819,6 +7014,15 @@
           <w:szCs w:val="24"/>
         </w:rPr>
         <w:t xml:space="preserve"> Crie um programa que vai gerar cinco números aleatorios e colocar em uma tupla.</w:t>
+      </w:r>
+      <w:r>
+        <w:rPr>
+          <w:rFonts w:ascii="Arial" w:hAnsi="Arial" w:eastAsia="Arial" w:cs="Arial"/>
+          <w:highlight w:val="yellow"/>
+          <w:color w:val="000000"/>
+          <w:sz w:val="24"/>
+          <w:szCs w:val="24"/>
+        </w:rPr>
       </w:r>
     </w:p>
     <w:p>
@@ -6901,6 +7105,15 @@
         </w:rPr>
         <w:t xml:space="preserve"> Desenvolva um programa que leia quatros valores pelo teclado e guarde-os em uma tupla. No final, mostre:</w:t>
       </w:r>
+      <w:r>
+        <w:rPr>
+          <w:rFonts w:ascii="Arial" w:hAnsi="Arial" w:eastAsia="Arial" w:cs="Arial"/>
+          <w:highlight w:val="yellow"/>
+          <w:color w:val="000000"/>
+          <w:sz w:val="24"/>
+          <w:szCs w:val="24"/>
+        </w:rPr>
+      </w:r>
     </w:p>
     <w:p>
       <w:pPr>
@@ -7035,6 +7248,15 @@
           <w:szCs w:val="24"/>
         </w:rPr>
         <w:t xml:space="preserve"> Crie um programa que tenha um tupla única com nomes de produtos e seus respectivos preços, na sequencia.</w:t>
+      </w:r>
+      <w:r>
+        <w:rPr>
+          <w:rFonts w:ascii="Arial" w:hAnsi="Arial" w:eastAsia="Arial" w:cs="Arial"/>
+          <w:highlight w:val="red"/>
+          <w:color w:val="000000"/>
+          <w:sz w:val="24"/>
+          <w:szCs w:val="24"/>
+        </w:rPr>
       </w:r>
     </w:p>
     <w:p>
@@ -7120,6 +7342,15 @@
           <w:szCs w:val="24"/>
         </w:rPr>
         <w:t xml:space="preserve"> Crie um programa que tenha uma tupla com várias palavras (não usar acentos). Depois disso, você deve mostrar, para cada palavra, quais são as suas vogais.</w:t>
+      </w:r>
+      <w:r>
+        <w:rPr>
+          <w:rFonts w:ascii="Arial" w:hAnsi="Arial" w:eastAsia="Arial" w:cs="Arial"/>
+          <w:highlight w:val="yellow"/>
+          <w:color w:val="000000"/>
+          <w:sz w:val="24"/>
+          <w:szCs w:val="24"/>
+        </w:rPr>
       </w:r>
     </w:p>
     <w:p>
@@ -8003,6 +8234,15 @@
         </w:rPr>
         <w:t xml:space="preserve"> Faça um programa que leia 5 valores númericos e guarde-os em uma lista.</w:t>
       </w:r>
+      <w:r>
+        <w:rPr>
+          <w:rFonts w:ascii="Arial" w:hAnsi="Arial" w:eastAsia="Arial" w:cs="Arial"/>
+          <w:highlight w:val="cyan"/>
+          <w:color w:val="000000"/>
+          <w:sz w:val="24"/>
+          <w:szCs w:val="24"/>
+        </w:rPr>
+      </w:r>
     </w:p>
     <w:p>
       <w:pPr>
@@ -8084,6 +8324,15 @@
         </w:rPr>
         <w:t xml:space="preserve"> Crie um programa onde o usuário possa digitar vários valores numéricos e cadastre-os em uma lista. Caso o número já exista lá dentro, ele não será adiocionado. No final, serão exibidos todos os valores únicos digitados em ordem crescente.</w:t>
       </w:r>
+      <w:r>
+        <w:rPr>
+          <w:rFonts w:ascii="Arial" w:hAnsi="Arial" w:eastAsia="Arial" w:cs="Arial"/>
+          <w:highlight w:val="yellow"/>
+          <w:color w:val="000000"/>
+          <w:sz w:val="24"/>
+          <w:szCs w:val="24"/>
+        </w:rPr>
+      </w:r>
     </w:p>
     <w:p>
       <w:pPr>
@@ -8136,6 +8385,15 @@
           <w:szCs w:val="24"/>
         </w:rPr>
         <w:t xml:space="preserve"> Crie um programa onde o usuário possa digitar cinco valores numéricos e cadastre-os em uma lista, já na posição correta de inserção (sem usar o sort()).</w:t>
+      </w:r>
+      <w:r>
+        <w:rPr>
+          <w:rFonts w:ascii="Arial" w:hAnsi="Arial" w:eastAsia="Arial" w:cs="Arial"/>
+          <w:highlight w:val="red"/>
+          <w:color w:val="000000"/>
+          <w:sz w:val="24"/>
+          <w:szCs w:val="24"/>
+        </w:rPr>
       </w:r>
     </w:p>
     <w:p>
@@ -8216,6 +8474,15 @@
         </w:rPr>
         <w:t xml:space="preserve"> Crie um programa que vai ler vários números e colocar em uma lista.</w:t>
       </w:r>
+      <w:r>
+        <w:rPr>
+          <w:rFonts w:ascii="Arial" w:hAnsi="Arial" w:eastAsia="Arial" w:cs="Arial"/>
+          <w:highlight w:val="cyan"/>
+          <w:color w:val="000000"/>
+          <w:sz w:val="24"/>
+          <w:szCs w:val="24"/>
+        </w:rPr>
+      </w:r>
     </w:p>
     <w:p>
       <w:pPr>
@@ -8372,6 +8639,15 @@
           <w:szCs w:val="24"/>
         </w:rPr>
         <w:t xml:space="preserve"> Crie um progrma que vai ler vários números e colocar em uma lista.</w:t>
+      </w:r>
+      <w:r>
+        <w:rPr>
+          <w:rFonts w:ascii="Arial" w:hAnsi="Arial" w:eastAsia="Arial" w:cs="Arial"/>
+          <w:highlight w:val="yellow"/>
+          <w:color w:val="000000"/>
+          <w:sz w:val="24"/>
+          <w:szCs w:val="24"/>
+        </w:rPr>
       </w:r>
     </w:p>
     <w:p>
@@ -8479,6 +8755,15 @@
           <w:szCs w:val="24"/>
         </w:rPr>
         <w:t xml:space="preserve"> Crie um programa onde o usuário digite uma expressão qualquer que use parenteses. Seu aplicativo deverá analisar se a expressão passada está com os parenteses abertos e fechados na ordem correta</w:t>
+      </w:r>
+      <w:r>
+        <w:rPr>
+          <w:rFonts w:ascii="Arial" w:hAnsi="Arial" w:eastAsia="Arial" w:cs="Arial"/>
+          <w:highlight w:val="red"/>
+          <w:color w:val="000000"/>
+          <w:sz w:val="24"/>
+          <w:szCs w:val="24"/>
+        </w:rPr>
       </w:r>
     </w:p>
     <w:p>
@@ -8712,6 +8997,15 @@
         </w:rPr>
         <w:t xml:space="preserve"> Faça um programa que leia o nome e peso de várias pessoas, guardadndo tudo em uma lista. No final mostre:</w:t>
       </w:r>
+      <w:r>
+        <w:rPr>
+          <w:rFonts w:ascii="Arial" w:hAnsi="Arial" w:eastAsia="Arial" w:cs="Arial"/>
+          <w:highlight w:val="cyan"/>
+          <w:color w:val="000000"/>
+          <w:sz w:val="24"/>
+          <w:szCs w:val="24"/>
+        </w:rPr>
+      </w:r>
     </w:p>
     <w:p>
       <w:pPr>
@@ -8752,50 +9046,46 @@
         </w:rPr>
         <w:t xml:space="preserve"> Quantas pessoas foram cadastradas.</w:t>
       </w:r>
-    </w:p>
-    <w:p>
-      <w:pPr>
-        <w:ind w:left="708" w:firstLine="708"/>
-        <w:rPr>
-          <w:rFonts w:ascii="Arial" w:hAnsi="Arial" w:eastAsia="Arial" w:cs="Arial"/>
-          <w:highlight w:val="yellow"/>
+      <w:r>
+        <w:rPr>
+          <w:rFonts w:ascii="Arial" w:hAnsi="Arial" w:eastAsia="Arial" w:cs="Arial"/>
+          <w:highlight w:val="cyan"/>
           <w:i/>
           <w:iCs/>
           <w:color w:val="000000"/>
           <w:sz w:val="24"/>
           <w:szCs w:val="24"/>
         </w:rPr>
-      </w:pPr>
-      <w:r>
-        <w:rPr>
-          <w:rFonts w:ascii="Arial" w:hAnsi="Arial" w:eastAsia="Arial" w:cs="Arial"/>
-          <w:b/>
-          <w:highlight w:val="yellow"/>
-          <w:bCs/>
+      </w:r>
+    </w:p>
+    <w:p>
+      <w:pPr>
+        <w:ind w:left="708" w:firstLine="708"/>
+        <w:rPr>
+          <w:rFonts w:ascii="Arial" w:hAnsi="Arial" w:eastAsia="Arial" w:cs="Arial"/>
+          <w:highlight w:val="yellow"/>
           <w:i/>
           <w:iCs/>
           <w:color w:val="000000"/>
           <w:sz w:val="24"/>
           <w:szCs w:val="24"/>
         </w:rPr>
-        <w:t>b)</w:t>
-      </w:r>
-      <w:r>
-        <w:rPr>
-          <w:rFonts w:ascii="Arial" w:hAnsi="Arial" w:eastAsia="Arial" w:cs="Arial"/>
-          <w:highlight w:val="yellow"/>
+      </w:pPr>
+      <w:r>
+        <w:rPr>
+          <w:rFonts w:ascii="Arial" w:hAnsi="Arial" w:eastAsia="Arial" w:cs="Arial"/>
+          <w:b/>
+          <w:highlight w:val="yellow"/>
+          <w:bCs/>
           <w:i/>
           <w:iCs/>
           <w:color w:val="000000"/>
           <w:sz w:val="24"/>
           <w:szCs w:val="24"/>
         </w:rPr>
-        <w:t xml:space="preserve"> Uma lista com as pessoas mais pesadas.</w:t>
-      </w:r>
-    </w:p>
-    <w:p>
-      <w:pPr>
-        <w:ind w:left="708" w:firstLine="708"/>
+        <w:t>b)</w:t>
+      </w:r>
+      <w:r>
         <w:rPr>
           <w:rFonts w:ascii="Arial" w:hAnsi="Arial" w:eastAsia="Arial" w:cs="Arial"/>
           <w:highlight w:val="yellow"/>
@@ -8805,22 +9095,23 @@
           <w:sz w:val="24"/>
           <w:szCs w:val="24"/>
         </w:rPr>
-      </w:pPr>
-      <w:r>
-        <w:rPr>
-          <w:rFonts w:ascii="Arial" w:hAnsi="Arial" w:eastAsia="Arial" w:cs="Arial"/>
-          <w:b/>
-          <w:highlight w:val="yellow"/>
-          <w:bCs/>
+        <w:t xml:space="preserve"> Uma lista com as pessoas mais pesadas.</w:t>
+      </w:r>
+      <w:r>
+        <w:rPr>
+          <w:rFonts w:ascii="Arial" w:hAnsi="Arial" w:eastAsia="Arial" w:cs="Arial"/>
+          <w:highlight w:val="yellow"/>
           <w:i/>
           <w:iCs/>
           <w:color w:val="000000"/>
           <w:sz w:val="24"/>
           <w:szCs w:val="24"/>
         </w:rPr>
-        <w:t>c)</w:t>
-      </w:r>
-      <w:r>
+      </w:r>
+    </w:p>
+    <w:p>
+      <w:pPr>
+        <w:ind w:left="708" w:firstLine="708"/>
         <w:rPr>
           <w:rFonts w:ascii="Arial" w:hAnsi="Arial" w:eastAsia="Arial" w:cs="Arial"/>
           <w:highlight w:val="yellow"/>
@@ -8830,221 +9121,182 @@
           <w:sz w:val="24"/>
           <w:szCs w:val="24"/>
         </w:rPr>
-        <w:t xml:space="preserve"> Uma listagem com as pessoas mais leves.</w:t>
-      </w:r>
-    </w:p>
-    <w:p>
-      <w:pPr>
-        <w:ind w:left="708"/>
-        <w:rPr>
-          <w:rFonts w:ascii="Arial" w:hAnsi="Arial" w:eastAsia="Arial" w:cs="Arial"/>
-          <w:color w:val="000000"/>
-          <w:sz w:val="24"/>
-          <w:szCs w:val="24"/>
-        </w:rPr>
-      </w:pPr>
-      <w:r>
-        <w:rPr>
-          <w:rFonts w:ascii="Arial" w:hAnsi="Arial" w:eastAsia="Arial" w:cs="Arial"/>
-          <w:color w:val="000000"/>
-          <w:sz w:val="24"/>
-          <w:szCs w:val="24"/>
-        </w:rPr>
-      </w:r>
-    </w:p>
-    <w:p>
-      <w:pPr>
-        <w:ind w:left="708"/>
-        <w:rPr>
-          <w:rFonts w:ascii="Arial" w:hAnsi="Arial" w:eastAsia="Arial" w:cs="Arial"/>
-          <w:highlight w:val="yellow"/>
-          <w:color w:val="000000"/>
-          <w:sz w:val="24"/>
-          <w:szCs w:val="24"/>
-        </w:rPr>
-      </w:pPr>
-      <w:r>
-        <w:rPr>
-          <w:rFonts w:ascii="Arial" w:hAnsi="Arial" w:eastAsia="Arial" w:cs="Arial"/>
-          <w:b/>
-          <w:highlight w:val="yellow"/>
-          <w:bCs/>
-          <w:color w:val="000000"/>
-          <w:sz w:val="24"/>
-          <w:szCs w:val="24"/>
-        </w:rPr>
-        <w:t>85.</w:t>
-      </w:r>
-      <w:r>
-        <w:rPr>
-          <w:rFonts w:ascii="Arial" w:hAnsi="Arial" w:eastAsia="Arial" w:cs="Arial"/>
-          <w:highlight w:val="yellow"/>
-          <w:color w:val="000000"/>
-          <w:sz w:val="24"/>
-          <w:szCs w:val="24"/>
-        </w:rPr>
-        <w:t xml:space="preserve"> Crie um programa onde o usuário possa digitar sete valores numéricos e cadastre-os em uma lista única que mantenha separados os valores pares e impares. No final mostre os valores pares e impares em ordem crescente.</w:t>
-      </w:r>
-    </w:p>
-    <w:p>
-      <w:pPr>
-        <w:ind w:left="708"/>
-        <w:rPr>
-          <w:rFonts w:ascii="Arial" w:hAnsi="Arial" w:eastAsia="Arial" w:cs="Arial"/>
-          <w:color w:val="000000"/>
-          <w:sz w:val="24"/>
-          <w:szCs w:val="24"/>
-        </w:rPr>
-      </w:pPr>
-      <w:r>
-        <w:rPr>
-          <w:rFonts w:ascii="Arial" w:hAnsi="Arial" w:eastAsia="Arial" w:cs="Arial"/>
-          <w:color w:val="000000"/>
-          <w:sz w:val="24"/>
-          <w:szCs w:val="24"/>
-        </w:rPr>
-      </w:r>
-    </w:p>
-    <w:p>
-      <w:pPr>
-        <w:ind w:left="708"/>
-        <w:rPr>
-          <w:rFonts w:ascii="Arial" w:hAnsi="Arial" w:eastAsia="Arial" w:cs="Arial"/>
-          <w:highlight w:val="red"/>
-          <w:color w:val="000000"/>
-          <w:sz w:val="24"/>
-          <w:szCs w:val="24"/>
-        </w:rPr>
-      </w:pPr>
-      <w:r>
-        <w:rPr>
-          <w:rFonts w:ascii="Arial" w:hAnsi="Arial" w:eastAsia="Arial" w:cs="Arial"/>
-          <w:b/>
-          <w:highlight w:val="red"/>
-          <w:bCs/>
-          <w:color w:val="000000"/>
-          <w:sz w:val="24"/>
-          <w:szCs w:val="24"/>
-        </w:rPr>
-        <w:t xml:space="preserve">86. </w:t>
-      </w:r>
-      <w:r>
-        <w:rPr>
-          <w:rFonts w:ascii="Arial" w:hAnsi="Arial" w:eastAsia="Arial" w:cs="Arial"/>
-          <w:highlight w:val="red"/>
-          <w:color w:val="000000"/>
-          <w:sz w:val="24"/>
-          <w:szCs w:val="24"/>
-        </w:rPr>
-        <w:t>Crie uma programa que crie uma matriz de dimensão 3x3 e preencha com valores lidos pelo teclado.</w:t>
-      </w:r>
-    </w:p>
-    <w:p>
-      <w:pPr>
-        <w:ind w:left="708" w:firstLine="708"/>
-        <w:rPr>
-          <w:rFonts w:ascii="Arial" w:hAnsi="Arial" w:eastAsia="Arial" w:cs="Arial"/>
-          <w:highlight w:val="red"/>
+      </w:pPr>
+      <w:r>
+        <w:rPr>
+          <w:rFonts w:ascii="Arial" w:hAnsi="Arial" w:eastAsia="Arial" w:cs="Arial"/>
+          <w:b/>
+          <w:highlight w:val="yellow"/>
+          <w:bCs/>
           <w:i/>
           <w:iCs/>
           <w:color w:val="000000"/>
           <w:sz w:val="24"/>
           <w:szCs w:val="24"/>
         </w:rPr>
-      </w:pPr>
-      <w:r>
-        <w:rPr>
-          <w:rFonts w:ascii="Arial" w:hAnsi="Arial" w:eastAsia="Arial" w:cs="Arial"/>
-          <w:highlight w:val="red"/>
+        <w:t>c)</w:t>
+      </w:r>
+      <w:r>
+        <w:rPr>
+          <w:rFonts w:ascii="Arial" w:hAnsi="Arial" w:eastAsia="Arial" w:cs="Arial"/>
+          <w:highlight w:val="yellow"/>
           <w:i/>
           <w:iCs/>
           <w:color w:val="000000"/>
           <w:sz w:val="24"/>
           <w:szCs w:val="24"/>
         </w:rPr>
-        <w:t>No final. mostre a matriz na tela, com a formatação correta.</w:t>
-      </w:r>
-    </w:p>
-    <w:p>
-      <w:pPr>
-        <w:ind w:left="708"/>
-        <w:rPr>
-          <w:rFonts w:ascii="Arial" w:hAnsi="Arial" w:eastAsia="Arial" w:cs="Arial"/>
-          <w:color w:val="000000"/>
-          <w:sz w:val="24"/>
-          <w:szCs w:val="24"/>
-        </w:rPr>
-      </w:pPr>
-      <w:r>
-        <w:rPr>
-          <w:rFonts w:ascii="Arial" w:hAnsi="Arial" w:eastAsia="Arial" w:cs="Arial"/>
-          <w:color w:val="000000"/>
-          <w:sz w:val="24"/>
-          <w:szCs w:val="24"/>
-        </w:rPr>
-      </w:r>
-    </w:p>
-    <w:p>
-      <w:pPr>
-        <w:ind w:left="708"/>
-        <w:rPr>
-          <w:rFonts w:ascii="Arial" w:hAnsi="Arial" w:eastAsia="Arial" w:cs="Arial"/>
-          <w:highlight w:val="red"/>
-          <w:color w:val="000000"/>
-          <w:sz w:val="24"/>
-          <w:szCs w:val="24"/>
-        </w:rPr>
-      </w:pPr>
-      <w:r>
-        <w:rPr>
-          <w:rFonts w:ascii="Arial" w:hAnsi="Arial" w:eastAsia="Arial" w:cs="Arial"/>
-          <w:b/>
-          <w:highlight w:val="red"/>
-          <w:bCs/>
-          <w:color w:val="000000"/>
-          <w:sz w:val="24"/>
-          <w:szCs w:val="24"/>
-        </w:rPr>
-        <w:t xml:space="preserve">87. </w:t>
-      </w:r>
-      <w:r>
-        <w:rPr>
-          <w:rFonts w:ascii="Arial" w:hAnsi="Arial" w:eastAsia="Arial" w:cs="Arial"/>
-          <w:highlight w:val="red"/>
-          <w:color w:val="000000"/>
-          <w:sz w:val="24"/>
-          <w:szCs w:val="24"/>
-        </w:rPr>
-        <w:t>Aprimore o desafio anterior, mostrando no final:</w:t>
-      </w:r>
-    </w:p>
-    <w:p>
-      <w:pPr>
-        <w:ind w:left="708" w:firstLine="708"/>
-        <w:rPr>
-          <w:rFonts w:ascii="Arial" w:hAnsi="Arial" w:eastAsia="Arial" w:cs="Arial"/>
-          <w:highlight w:val="red"/>
+        <w:t xml:space="preserve"> Uma listagem com as pessoas mais leves.</w:t>
+      </w:r>
+      <w:r>
+        <w:rPr>
+          <w:rFonts w:ascii="Arial" w:hAnsi="Arial" w:eastAsia="Arial" w:cs="Arial"/>
+          <w:highlight w:val="yellow"/>
           <w:i/>
           <w:iCs/>
           <w:color w:val="000000"/>
           <w:sz w:val="24"/>
           <w:szCs w:val="24"/>
         </w:rPr>
-      </w:pPr>
-      <w:r>
-        <w:rPr>
-          <w:rFonts w:ascii="Arial" w:hAnsi="Arial" w:eastAsia="Arial" w:cs="Arial"/>
-          <w:b/>
-          <w:highlight w:val="red"/>
-          <w:bCs/>
+      </w:r>
+    </w:p>
+    <w:p>
+      <w:pPr>
+        <w:ind w:left="708"/>
+        <w:rPr>
+          <w:rFonts w:ascii="Arial" w:hAnsi="Arial" w:eastAsia="Arial" w:cs="Arial"/>
+          <w:color w:val="000000"/>
+          <w:sz w:val="24"/>
+          <w:szCs w:val="24"/>
+        </w:rPr>
+      </w:pPr>
+      <w:r>
+        <w:rPr>
+          <w:rFonts w:ascii="Arial" w:hAnsi="Arial" w:eastAsia="Arial" w:cs="Arial"/>
+          <w:color w:val="000000"/>
+          <w:sz w:val="24"/>
+          <w:szCs w:val="24"/>
+        </w:rPr>
+      </w:r>
+    </w:p>
+    <w:p>
+      <w:pPr>
+        <w:ind w:left="708"/>
+        <w:rPr>
+          <w:rFonts w:ascii="Arial" w:hAnsi="Arial" w:eastAsia="Arial" w:cs="Arial"/>
+          <w:highlight w:val="yellow"/>
+          <w:color w:val="000000"/>
+          <w:sz w:val="24"/>
+          <w:szCs w:val="24"/>
+        </w:rPr>
+      </w:pPr>
+      <w:r>
+        <w:rPr>
+          <w:rFonts w:ascii="Arial" w:hAnsi="Arial" w:eastAsia="Arial" w:cs="Arial"/>
+          <w:b/>
+          <w:highlight w:val="yellow"/>
+          <w:bCs/>
+          <w:color w:val="000000"/>
+          <w:sz w:val="24"/>
+          <w:szCs w:val="24"/>
+        </w:rPr>
+        <w:t>85.</w:t>
+      </w:r>
+      <w:r>
+        <w:rPr>
+          <w:rFonts w:ascii="Arial" w:hAnsi="Arial" w:eastAsia="Arial" w:cs="Arial"/>
+          <w:highlight w:val="yellow"/>
+          <w:color w:val="000000"/>
+          <w:sz w:val="24"/>
+          <w:szCs w:val="24"/>
+        </w:rPr>
+        <w:t xml:space="preserve"> Crie um programa onde o usuário possa digitar sete valores numéricos e cadastre-os em uma lista única que mantenha separados os valores pares e impares. No final mostre os valores pares e impares em ordem crescente.</w:t>
+      </w:r>
+      <w:r>
+        <w:rPr>
+          <w:rFonts w:ascii="Arial" w:hAnsi="Arial" w:eastAsia="Arial" w:cs="Arial"/>
+          <w:highlight w:val="yellow"/>
+          <w:color w:val="000000"/>
+          <w:sz w:val="24"/>
+          <w:szCs w:val="24"/>
+        </w:rPr>
+      </w:r>
+    </w:p>
+    <w:p>
+      <w:pPr>
+        <w:ind w:left="708"/>
+        <w:rPr>
+          <w:rFonts w:ascii="Arial" w:hAnsi="Arial" w:eastAsia="Arial" w:cs="Arial"/>
+          <w:color w:val="000000"/>
+          <w:sz w:val="24"/>
+          <w:szCs w:val="24"/>
+        </w:rPr>
+      </w:pPr>
+      <w:r>
+        <w:rPr>
+          <w:rFonts w:ascii="Arial" w:hAnsi="Arial" w:eastAsia="Arial" w:cs="Arial"/>
+          <w:color w:val="000000"/>
+          <w:sz w:val="24"/>
+          <w:szCs w:val="24"/>
+        </w:rPr>
+      </w:r>
+    </w:p>
+    <w:p>
+      <w:pPr>
+        <w:ind w:left="708"/>
+        <w:rPr>
+          <w:rFonts w:ascii="Arial" w:hAnsi="Arial" w:eastAsia="Arial" w:cs="Arial"/>
+          <w:highlight w:val="red"/>
+          <w:color w:val="000000"/>
+          <w:sz w:val="24"/>
+          <w:szCs w:val="24"/>
+        </w:rPr>
+      </w:pPr>
+      <w:r>
+        <w:rPr>
+          <w:rFonts w:ascii="Arial" w:hAnsi="Arial" w:eastAsia="Arial" w:cs="Arial"/>
+          <w:b/>
+          <w:highlight w:val="red"/>
+          <w:bCs/>
+          <w:color w:val="000000"/>
+          <w:sz w:val="24"/>
+          <w:szCs w:val="24"/>
+        </w:rPr>
+        <w:t xml:space="preserve">86. </w:t>
+      </w:r>
+      <w:r>
+        <w:rPr>
+          <w:rFonts w:ascii="Arial" w:hAnsi="Arial" w:eastAsia="Arial" w:cs="Arial"/>
+          <w:highlight w:val="red"/>
+          <w:color w:val="000000"/>
+          <w:sz w:val="24"/>
+          <w:szCs w:val="24"/>
+        </w:rPr>
+        <w:t>Crie uma programa que crie uma matriz de dimensão 3x3 e preencha com valores lidos pelo teclado.</w:t>
+      </w:r>
+      <w:r>
+        <w:rPr>
+          <w:rFonts w:ascii="Arial" w:hAnsi="Arial" w:eastAsia="Arial" w:cs="Arial"/>
+          <w:highlight w:val="red"/>
+          <w:color w:val="000000"/>
+          <w:sz w:val="24"/>
+          <w:szCs w:val="24"/>
+        </w:rPr>
+      </w:r>
+    </w:p>
+    <w:p>
+      <w:pPr>
+        <w:ind w:left="708" w:firstLine="708"/>
+        <w:rPr>
+          <w:rFonts w:ascii="Arial" w:hAnsi="Arial" w:eastAsia="Arial" w:cs="Arial"/>
+          <w:highlight w:val="red"/>
           <w:i/>
           <w:iCs/>
           <w:color w:val="000000"/>
           <w:sz w:val="24"/>
           <w:szCs w:val="24"/>
         </w:rPr>
-        <w:t>a)</w:t>
-      </w:r>
+      </w:pPr>
       <w:r>
         <w:rPr>
           <w:rFonts w:ascii="Arial" w:hAnsi="Arial" w:eastAsia="Arial" w:cs="Arial"/>
@@ -9055,7 +9307,69 @@
           <w:sz w:val="24"/>
           <w:szCs w:val="24"/>
         </w:rPr>
-        <w:t xml:space="preserve"> A soma de todos os valores pares digitados.</w:t>
+        <w:t>No final. mostre a matriz na tela, com a formatação correta.</w:t>
+      </w:r>
+    </w:p>
+    <w:p>
+      <w:pPr>
+        <w:ind w:left="708"/>
+        <w:rPr>
+          <w:rFonts w:ascii="Arial" w:hAnsi="Arial" w:eastAsia="Arial" w:cs="Arial"/>
+          <w:color w:val="000000"/>
+          <w:sz w:val="24"/>
+          <w:szCs w:val="24"/>
+        </w:rPr>
+      </w:pPr>
+      <w:r>
+        <w:rPr>
+          <w:rFonts w:ascii="Arial" w:hAnsi="Arial" w:eastAsia="Arial" w:cs="Arial"/>
+          <w:color w:val="000000"/>
+          <w:sz w:val="24"/>
+          <w:szCs w:val="24"/>
+        </w:rPr>
+      </w:r>
+    </w:p>
+    <w:p>
+      <w:pPr>
+        <w:ind w:left="708"/>
+        <w:rPr>
+          <w:rFonts w:ascii="Arial" w:hAnsi="Arial" w:eastAsia="Arial" w:cs="Arial"/>
+          <w:highlight w:val="red"/>
+          <w:color w:val="000000"/>
+          <w:sz w:val="24"/>
+          <w:szCs w:val="24"/>
+        </w:rPr>
+      </w:pPr>
+      <w:r>
+        <w:rPr>
+          <w:rFonts w:ascii="Arial" w:hAnsi="Arial" w:eastAsia="Arial" w:cs="Arial"/>
+          <w:b/>
+          <w:highlight w:val="red"/>
+          <w:bCs/>
+          <w:color w:val="000000"/>
+          <w:sz w:val="24"/>
+          <w:szCs w:val="24"/>
+        </w:rPr>
+        <w:t xml:space="preserve">87. </w:t>
+      </w:r>
+      <w:r>
+        <w:rPr>
+          <w:rFonts w:ascii="Arial" w:hAnsi="Arial" w:eastAsia="Arial" w:cs="Arial"/>
+          <w:highlight w:val="red"/>
+          <w:color w:val="000000"/>
+          <w:sz w:val="24"/>
+          <w:szCs w:val="24"/>
+        </w:rPr>
+        <w:t>Aprimore o desafio anterior, mostrando no final:</w:t>
+      </w:r>
+      <w:r>
+        <w:rPr>
+          <w:rFonts w:ascii="Arial" w:hAnsi="Arial" w:eastAsia="Arial" w:cs="Arial"/>
+          <w:highlight w:val="red"/>
+          <w:color w:val="000000"/>
+          <w:sz w:val="24"/>
+          <w:szCs w:val="24"/>
+        </w:rPr>
       </w:r>
     </w:p>
     <w:p>
@@ -9083,7 +9397,7 @@
           <w:sz w:val="24"/>
           <w:szCs w:val="24"/>
         </w:rPr>
-        <w:t>b)</w:t>
+        <w:t>a)</w:t>
       </w:r>
       <w:r>
         <w:rPr>
@@ -9095,12 +9409,9 @@
           <w:sz w:val="24"/>
           <w:szCs w:val="24"/>
         </w:rPr>
-        <w:t xml:space="preserve"> A soma dos valores da terceira coluna.</w:t>
-      </w:r>
-    </w:p>
-    <w:p>
-      <w:pPr>
-        <w:ind w:left="708" w:firstLine="708"/>
+        <w:t xml:space="preserve"> A soma de todos os valores pares digitados.</w:t>
+      </w:r>
+      <w:r>
         <w:rPr>
           <w:rFonts w:ascii="Arial" w:hAnsi="Arial" w:eastAsia="Arial" w:cs="Arial"/>
           <w:highlight w:val="red"/>
@@ -9110,33 +9421,109 @@
           <w:sz w:val="24"/>
           <w:szCs w:val="24"/>
         </w:rPr>
-      </w:pPr>
-      <w:r>
-        <w:rPr>
-          <w:rFonts w:ascii="Arial" w:hAnsi="Arial" w:eastAsia="Arial" w:cs="Arial"/>
-          <w:b/>
-          <w:highlight w:val="red"/>
-          <w:bCs/>
+      </w:r>
+    </w:p>
+    <w:p>
+      <w:pPr>
+        <w:ind w:left="708" w:firstLine="708"/>
+        <w:rPr>
+          <w:rFonts w:ascii="Arial" w:hAnsi="Arial" w:eastAsia="Arial" w:cs="Arial"/>
+          <w:highlight w:val="red"/>
           <w:i/>
           <w:iCs/>
           <w:color w:val="000000"/>
           <w:sz w:val="24"/>
           <w:szCs w:val="24"/>
         </w:rPr>
-        <w:t>c)</w:t>
-      </w:r>
-      <w:r>
-        <w:rPr>
-          <w:rFonts w:ascii="Arial" w:hAnsi="Arial" w:eastAsia="Arial" w:cs="Arial"/>
-          <w:highlight w:val="red"/>
+      </w:pPr>
+      <w:r>
+        <w:rPr>
+          <w:rFonts w:ascii="Arial" w:hAnsi="Arial" w:eastAsia="Arial" w:cs="Arial"/>
+          <w:b/>
+          <w:highlight w:val="red"/>
+          <w:bCs/>
           <w:i/>
           <w:iCs/>
           <w:color w:val="000000"/>
           <w:sz w:val="24"/>
           <w:szCs w:val="24"/>
         </w:rPr>
+        <w:t>b)</w:t>
+      </w:r>
+      <w:r>
+        <w:rPr>
+          <w:rFonts w:ascii="Arial" w:hAnsi="Arial" w:eastAsia="Arial" w:cs="Arial"/>
+          <w:highlight w:val="red"/>
+          <w:i/>
+          <w:iCs/>
+          <w:color w:val="000000"/>
+          <w:sz w:val="24"/>
+          <w:szCs w:val="24"/>
+        </w:rPr>
+        <w:t xml:space="preserve"> A soma dos valores da terceira coluna.</w:t>
+      </w:r>
+      <w:r>
+        <w:rPr>
+          <w:rFonts w:ascii="Arial" w:hAnsi="Arial" w:eastAsia="Arial" w:cs="Arial"/>
+          <w:highlight w:val="red"/>
+          <w:i/>
+          <w:iCs/>
+          <w:color w:val="000000"/>
+          <w:sz w:val="24"/>
+          <w:szCs w:val="24"/>
+        </w:rPr>
+      </w:r>
+    </w:p>
+    <w:p>
+      <w:pPr>
+        <w:ind w:left="708" w:firstLine="708"/>
+        <w:rPr>
+          <w:rFonts w:ascii="Arial" w:hAnsi="Arial" w:eastAsia="Arial" w:cs="Arial"/>
+          <w:highlight w:val="red"/>
+          <w:i/>
+          <w:iCs/>
+          <w:color w:val="000000"/>
+          <w:sz w:val="24"/>
+          <w:szCs w:val="24"/>
+        </w:rPr>
+      </w:pPr>
+      <w:r>
+        <w:rPr>
+          <w:rFonts w:ascii="Arial" w:hAnsi="Arial" w:eastAsia="Arial" w:cs="Arial"/>
+          <w:b/>
+          <w:highlight w:val="red"/>
+          <w:bCs/>
+          <w:i/>
+          <w:iCs/>
+          <w:color w:val="000000"/>
+          <w:sz w:val="24"/>
+          <w:szCs w:val="24"/>
+        </w:rPr>
+        <w:t>c)</w:t>
+      </w:r>
+      <w:r>
+        <w:rPr>
+          <w:rFonts w:ascii="Arial" w:hAnsi="Arial" w:eastAsia="Arial" w:cs="Arial"/>
+          <w:highlight w:val="red"/>
+          <w:i/>
+          <w:iCs/>
+          <w:color w:val="000000"/>
+          <w:sz w:val="24"/>
+          <w:szCs w:val="24"/>
+        </w:rPr>
         <w:t xml:space="preserve"> O maior valor da segunda linha.</w:t>
       </w:r>
+      <w:r>
+        <w:rPr>
+          <w:rFonts w:ascii="Arial" w:hAnsi="Arial" w:eastAsia="Arial" w:cs="Arial"/>
+          <w:highlight w:val="red"/>
+          <w:i/>
+          <w:iCs/>
+          <w:color w:val="000000"/>
+          <w:sz w:val="24"/>
+          <w:szCs w:val="24"/>
+        </w:rPr>
+      </w:r>
     </w:p>
     <w:p>
       <w:pPr>
@@ -9190,6 +9577,15 @@
         </w:rPr>
         <w:t xml:space="preserve"> Faça um progrma que ajude um jogador da mega sena a criar palpites. O programa vai perguntar quantos jogos serão gerados e vai sortear 6 números entre 1 e 60 para cada jogo, cadastrando tudo em uma lista composta.</w:t>
       </w:r>
+      <w:r>
+        <w:rPr>
+          <w:rFonts w:ascii="Arial" w:hAnsi="Arial" w:eastAsia="Arial" w:cs="Arial"/>
+          <w:highlight w:val="red"/>
+          <w:color w:val="000000"/>
+          <w:sz w:val="24"/>
+          <w:szCs w:val="24"/>
+        </w:rPr>
+      </w:r>
     </w:p>
     <w:p>
       <w:pPr>
@@ -9242,6 +9638,15 @@
           <w:szCs w:val="24"/>
         </w:rPr>
         <w:t>Crie um progrma que leia o nome e duas notas de vários alunos e guarde tudo em uma lista composta. No final, mostre um boletim contendo a média de cada um e permita que o usuário possa mostrar as notas de cada aluno individualmente.</w:t>
+      </w:r>
+      <w:r>
+        <w:rPr>
+          <w:rFonts w:ascii="Arial" w:hAnsi="Arial" w:eastAsia="Arial" w:cs="Arial"/>
+          <w:highlight w:val="red"/>
+          <w:color w:val="000000"/>
+          <w:sz w:val="24"/>
+          <w:szCs w:val="24"/>
+        </w:rPr>
       </w:r>
     </w:p>
     <w:p>
@@ -10323,6 +10728,15 @@
         </w:rPr>
         <w:t xml:space="preserve"> Faça um programa que leia nome e média de um aluno, guardando também a situação em um dicionario. No final mostre o conteúdo da estrutura na tela.</w:t>
       </w:r>
+      <w:r>
+        <w:rPr>
+          <w:rFonts w:ascii="Arial" w:hAnsi="Arial" w:eastAsia="Arial" w:cs="Arial"/>
+          <w:highlight w:val="cyan"/>
+          <w:color w:val="000000"/>
+          <w:sz w:val="24"/>
+          <w:szCs w:val="24"/>
+        </w:rPr>
+      </w:r>
     </w:p>
     <w:p>
       <w:pPr>
@@ -10376,6 +10790,15 @@
         </w:rPr>
         <w:t xml:space="preserve"> Crie um programa onde 4 jogadores joguem um dado e tenham tesultados aleatórios. Guarde esses resultados em um dicionário. No final, coloque esse dicionário em ordem, sabendo que o vencedor tirou o maior número no dado.</w:t>
       </w:r>
+      <w:r>
+        <w:rPr>
+          <w:rFonts w:ascii="Arial" w:hAnsi="Arial" w:eastAsia="Arial" w:cs="Arial"/>
+          <w:highlight w:val="red"/>
+          <w:color w:val="000000"/>
+          <w:sz w:val="24"/>
+          <w:szCs w:val="24"/>
+        </w:rPr>
+      </w:r>
     </w:p>
     <w:p>
       <w:pPr>
@@ -10429,6 +10852,15 @@
         </w:rPr>
         <w:t xml:space="preserve"> Crie um programa que leia nome, ano de nascimento e carteira de trabalho e cadastre-os (com idade) em um dicionário se por acaso a CTPS for diferente de zero, o dicionário receberá também o ano de contratação e o salário. Calcule e acescente, além da idade, com quantos anos a pessoa vai se aposentar.</w:t>
       </w:r>
+      <w:r>
+        <w:rPr>
+          <w:rFonts w:ascii="Arial" w:hAnsi="Arial" w:eastAsia="Arial" w:cs="Arial"/>
+          <w:highlight w:val="cyan"/>
+          <w:color w:val="000000"/>
+          <w:sz w:val="24"/>
+          <w:szCs w:val="24"/>
+        </w:rPr>
+      </w:r>
     </w:p>
     <w:p>
       <w:pPr>
@@ -10482,6 +10914,15 @@
         </w:rPr>
         <w:t xml:space="preserve"> Crie um programa que gerencie o aproveitamento de um jogador de futebol. O programa vai ler o nome do jogador e quantas partidas ele jogou. Depois vai ler a quantidade de gols feitos em cada partida. No final, tudo isso será guardado em um dicionário, incluindo o total de gols feitos durante o campeonato.</w:t>
       </w:r>
+      <w:r>
+        <w:rPr>
+          <w:rFonts w:ascii="Arial" w:hAnsi="Arial" w:eastAsia="Arial" w:cs="Arial"/>
+          <w:highlight w:val="yellow"/>
+          <w:color w:val="000000"/>
+          <w:sz w:val="24"/>
+          <w:szCs w:val="24"/>
+        </w:rPr>
+      </w:r>
     </w:p>
     <w:p>
       <w:pPr>
@@ -10535,6 +10976,15 @@
         </w:rPr>
         <w:t xml:space="preserve"> Crie um programa que leia nome, sexo e idade de várias pessoas, guardando os dados de cada pessoa em um dicionário e todos os dicionários em uma lista. No final, mostre:</w:t>
       </w:r>
+      <w:r>
+        <w:rPr>
+          <w:rFonts w:ascii="Arial" w:hAnsi="Arial" w:eastAsia="Arial" w:cs="Arial"/>
+          <w:highlight w:val="yellow"/>
+          <w:color w:val="000000"/>
+          <w:sz w:val="24"/>
+          <w:szCs w:val="24"/>
+        </w:rPr>
+      </w:r>
     </w:p>
     <w:p>
       <w:pPr>
@@ -10569,6 +11019,15 @@
         </w:rPr>
         <w:t xml:space="preserve"> Quantas pessoas foram cadastradas.</w:t>
       </w:r>
+      <w:r>
+        <w:rPr>
+          <w:rFonts w:ascii="Arial" w:hAnsi="Arial" w:eastAsia="Arial" w:cs="Arial"/>
+          <w:highlight w:val="yellow"/>
+          <w:color w:val="000000"/>
+          <w:sz w:val="24"/>
+          <w:szCs w:val="24"/>
+        </w:rPr>
+      </w:r>
     </w:p>
     <w:p>
       <w:pPr>
@@ -10603,6 +11062,15 @@
         </w:rPr>
         <w:t xml:space="preserve"> A média de idade do grupo.</w:t>
       </w:r>
+      <w:r>
+        <w:rPr>
+          <w:rFonts w:ascii="Arial" w:hAnsi="Arial" w:eastAsia="Arial" w:cs="Arial"/>
+          <w:highlight w:val="yellow"/>
+          <w:color w:val="000000"/>
+          <w:sz w:val="24"/>
+          <w:szCs w:val="24"/>
+        </w:rPr>
+      </w:r>
     </w:p>
     <w:p>
       <w:pPr>
@@ -10637,6 +11105,15 @@
         </w:rPr>
         <w:t xml:space="preserve"> Uma lista com todas as mulheres.</w:t>
       </w:r>
+      <w:r>
+        <w:rPr>
+          <w:rFonts w:ascii="Arial" w:hAnsi="Arial" w:eastAsia="Arial" w:cs="Arial"/>
+          <w:highlight w:val="yellow"/>
+          <w:color w:val="000000"/>
+          <w:sz w:val="24"/>
+          <w:szCs w:val="24"/>
+        </w:rPr>
+      </w:r>
     </w:p>
     <w:p>
       <w:pPr>
@@ -10671,6 +11148,15 @@
         </w:rPr>
         <w:t xml:space="preserve"> Uma lista com todas as pessoas com idade acima da média.</w:t>
       </w:r>
+      <w:r>
+        <w:rPr>
+          <w:rFonts w:ascii="Arial" w:hAnsi="Arial" w:eastAsia="Arial" w:cs="Arial"/>
+          <w:highlight w:val="yellow"/>
+          <w:color w:val="000000"/>
+          <w:sz w:val="24"/>
+          <w:szCs w:val="24"/>
+        </w:rPr>
+      </w:r>
     </w:p>
     <w:p>
       <w:pPr>
@@ -10723,6 +11209,15 @@
           <w:szCs w:val="24"/>
         </w:rPr>
         <w:t xml:space="preserve"> Aprimore o desafio 093 para que ele funcione com vários jogadores, incluindo um sistema de visualização de detalhe do aproveitamento de cada jogador.</w:t>
+      </w:r>
+      <w:r>
+        <w:rPr>
+          <w:rFonts w:ascii="Arial" w:hAnsi="Arial" w:eastAsia="Arial" w:cs="Arial"/>
+          <w:highlight w:val="yellow"/>
+          <w:color w:val="000000"/>
+          <w:sz w:val="24"/>
+          <w:szCs w:val="24"/>
+        </w:rPr>
       </w:r>
     </w:p>
     <w:p>
@@ -11130,6 +11625,15 @@
         </w:rPr>
         <w:t xml:space="preserve"> Faça um programa que tenha uma função chamada área(), que receba as dimensões de um terreno retangular (largura e comprimento) e mostre a área do terreno.</w:t>
       </w:r>
+      <w:r>
+        <w:rPr>
+          <w:rFonts w:ascii="Arial" w:hAnsi="Arial" w:eastAsia="Arial" w:cs="Arial"/>
+          <w:highlight w:val="yellow"/>
+          <w:color w:val="000000"/>
+          <w:sz w:val="24"/>
+          <w:szCs w:val="24"/>
+        </w:rPr>
+      </w:r>
     </w:p>
     <w:p>
       <w:pPr>
@@ -12258,6 +12762,396 @@
           <w:szCs w:val="24"/>
         </w:rPr>
         <w:t>.</w:t>
+      </w:r>
+    </w:p>
+    <w:p>
+      <w:pPr>
+        <w:ind w:left="708"/>
+        <w:rPr>
+          <w:rFonts w:ascii="Arial" w:hAnsi="Arial" w:eastAsia="Arial" w:cs="Arial"/>
+          <w:color w:val="000000"/>
+          <w:sz w:val="24"/>
+          <w:szCs w:val="24"/>
+        </w:rPr>
+      </w:pPr>
+      <w:r>
+        <w:rPr>
+          <w:rFonts w:ascii="Arial" w:hAnsi="Arial" w:eastAsia="Arial" w:cs="Arial"/>
+          <w:color w:val="000000"/>
+          <w:sz w:val="24"/>
+          <w:szCs w:val="24"/>
+        </w:rPr>
+      </w:r>
+    </w:p>
+    <w:p>
+      <w:pPr>
+        <w:ind w:left="708"/>
+        <w:rPr>
+          <w:rFonts w:ascii="Arial" w:hAnsi="Arial" w:eastAsia="Arial" w:cs="Arial"/>
+          <w:color w:val="000000"/>
+          <w:sz w:val="24"/>
+          <w:szCs w:val="24"/>
+        </w:rPr>
+      </w:pPr>
+      <w:r>
+        <w:rPr>
+          <w:rFonts w:ascii="Arial" w:hAnsi="Arial" w:eastAsia="Arial" w:cs="Arial"/>
+          <w:b/>
+          <w:bCs/>
+          <w:color w:val="000000"/>
+          <w:sz w:val="24"/>
+          <w:szCs w:val="24"/>
+        </w:rPr>
+        <w:t>107.</w:t>
+      </w:r>
+      <w:r>
+        <w:rPr>
+          <w:rFonts w:ascii="Arial" w:hAnsi="Arial" w:eastAsia="Arial" w:cs="Arial"/>
+          <w:color w:val="000000"/>
+          <w:sz w:val="24"/>
+          <w:szCs w:val="24"/>
+        </w:rPr>
+        <w:t xml:space="preserve"> Crie um programa chamado moeda.py que tenha as funções incorporadas aumentar(), diminuir(), dobro() e metade().</w:t>
+      </w:r>
+    </w:p>
+    <w:p>
+      <w:pPr>
+        <w:ind w:left="708" w:firstLine="708"/>
+        <w:rPr>
+          <w:rFonts w:ascii="Arial" w:hAnsi="Arial" w:eastAsia="Arial" w:cs="Arial"/>
+          <w:i/>
+          <w:iCs/>
+          <w:color w:val="000000"/>
+          <w:sz w:val="24"/>
+          <w:szCs w:val="24"/>
+        </w:rPr>
+      </w:pPr>
+      <w:r>
+        <w:rPr>
+          <w:rFonts w:ascii="Arial" w:hAnsi="Arial" w:eastAsia="Arial" w:cs="Arial"/>
+          <w:i/>
+          <w:iCs/>
+          <w:color w:val="000000"/>
+          <w:sz w:val="24"/>
+          <w:szCs w:val="24"/>
+        </w:rPr>
+        <w:t xml:space="preserve">Faça também um programa que importe esse módulo e use alguma dessas </w:t>
+        <w:tab/>
+        <w:t>funções.</w:t>
+      </w:r>
+    </w:p>
+    <w:p>
+      <w:pPr>
+        <w:ind w:left="708" w:firstLine="708"/>
+        <w:rPr>
+          <w:rFonts w:ascii="Arial" w:hAnsi="Arial" w:eastAsia="Arial" w:cs="Arial"/>
+          <w:i/>
+          <w:iCs/>
+          <w:color w:val="000000"/>
+          <w:sz w:val="24"/>
+          <w:szCs w:val="24"/>
+        </w:rPr>
+      </w:pPr>
+      <w:r>
+        <w:rPr>
+          <w:rFonts w:ascii="Arial" w:hAnsi="Arial" w:eastAsia="Arial" w:cs="Arial"/>
+          <w:i/>
+          <w:iCs/>
+          <w:color w:val="000000"/>
+          <w:sz w:val="24"/>
+          <w:szCs w:val="24"/>
+        </w:rPr>
+      </w:r>
+    </w:p>
+    <w:p>
+      <w:pPr>
+        <w:ind w:left="708"/>
+        <w:rPr>
+          <w:rFonts w:ascii="Arial" w:hAnsi="Arial" w:eastAsia="Arial" w:cs="Arial"/>
+          <w:color w:val="000000"/>
+          <w:sz w:val="24"/>
+          <w:szCs w:val="24"/>
+        </w:rPr>
+      </w:pPr>
+      <w:r>
+        <w:rPr>
+          <w:rFonts w:ascii="Arial" w:hAnsi="Arial" w:eastAsia="Arial" w:cs="Arial"/>
+          <w:b/>
+          <w:bCs/>
+          <w:color w:val="000000"/>
+          <w:sz w:val="24"/>
+          <w:szCs w:val="24"/>
+        </w:rPr>
+        <w:t>108.</w:t>
+      </w:r>
+      <w:r>
+        <w:rPr>
+          <w:rFonts w:ascii="Arial" w:hAnsi="Arial" w:eastAsia="Arial" w:cs="Arial"/>
+          <w:i/>
+          <w:iCs/>
+          <w:color w:val="000000"/>
+          <w:sz w:val="24"/>
+          <w:szCs w:val="24"/>
+        </w:rPr>
+        <w:t xml:space="preserve"> </w:t>
+      </w:r>
+      <w:r>
+        <w:rPr>
+          <w:rFonts w:ascii="Arial" w:hAnsi="Arial" w:eastAsia="Arial" w:cs="Arial"/>
+          <w:color w:val="000000"/>
+          <w:sz w:val="24"/>
+          <w:szCs w:val="24"/>
+        </w:rPr>
+        <w:t>Adapte o código do desafio 107, criando uma função adicional chamada moeda() que consiga mostrar os valores como um valor monetário formatado.</w:t>
+      </w:r>
+    </w:p>
+    <w:p>
+      <w:pPr>
+        <w:ind w:left="708"/>
+        <w:rPr>
+          <w:rFonts w:ascii="Arial" w:hAnsi="Arial" w:eastAsia="Arial" w:cs="Arial"/>
+          <w:i/>
+          <w:iCs/>
+          <w:color w:val="000000"/>
+          <w:sz w:val="24"/>
+          <w:szCs w:val="24"/>
+        </w:rPr>
+      </w:pPr>
+      <w:r>
+        <w:rPr>
+          <w:rFonts w:ascii="Arial" w:hAnsi="Arial" w:eastAsia="Arial" w:cs="Arial"/>
+          <w:i/>
+          <w:iCs/>
+          <w:color w:val="000000"/>
+          <w:sz w:val="24"/>
+          <w:szCs w:val="24"/>
+        </w:rPr>
+      </w:r>
+    </w:p>
+    <w:p>
+      <w:pPr>
+        <w:ind w:left="708"/>
+        <w:rPr>
+          <w:rFonts w:ascii="Arial" w:hAnsi="Arial" w:eastAsia="Arial" w:cs="Arial"/>
+          <w:color w:val="000000"/>
+          <w:sz w:val="24"/>
+          <w:szCs w:val="24"/>
+        </w:rPr>
+      </w:pPr>
+      <w:r>
+        <w:rPr>
+          <w:rFonts w:ascii="Arial" w:hAnsi="Arial" w:eastAsia="Arial" w:cs="Arial"/>
+          <w:b/>
+          <w:bCs/>
+          <w:color w:val="000000"/>
+          <w:sz w:val="24"/>
+          <w:szCs w:val="24"/>
+        </w:rPr>
+        <w:t xml:space="preserve">109. </w:t>
+      </w:r>
+      <w:r>
+        <w:rPr>
+          <w:rFonts w:ascii="Arial" w:hAnsi="Arial" w:eastAsia="Arial" w:cs="Arial"/>
+          <w:color w:val="000000"/>
+          <w:sz w:val="24"/>
+          <w:szCs w:val="24"/>
+        </w:rPr>
+        <w:t>Modifique as funções que foram criadas no desafio 107 para que elas aceitem um parâmetro a mais, informado se o valor retornado por elas vai ser ou não formatado pela função moeda(), desenvolvida no desafio 108.</w:t>
+      </w:r>
+    </w:p>
+    <w:p>
+      <w:pPr>
+        <w:ind w:left="708"/>
+        <w:rPr>
+          <w:rFonts w:ascii="Arial" w:hAnsi="Arial" w:eastAsia="Arial" w:cs="Arial"/>
+          <w:b/>
+          <w:bCs/>
+          <w:color w:val="000000"/>
+          <w:sz w:val="24"/>
+          <w:szCs w:val="24"/>
+        </w:rPr>
+      </w:pPr>
+      <w:r>
+        <w:rPr>
+          <w:rFonts w:ascii="Arial" w:hAnsi="Arial" w:eastAsia="Arial" w:cs="Arial"/>
+          <w:b/>
+          <w:bCs/>
+          <w:color w:val="000000"/>
+          <w:sz w:val="24"/>
+          <w:szCs w:val="24"/>
+        </w:rPr>
+      </w:r>
+    </w:p>
+    <w:p>
+      <w:pPr>
+        <w:ind w:left="708"/>
+        <w:rPr>
+          <w:rFonts w:ascii="Arial" w:hAnsi="Arial" w:eastAsia="Arial" w:cs="Arial"/>
+          <w:color w:val="000000"/>
+          <w:sz w:val="24"/>
+          <w:szCs w:val="24"/>
+        </w:rPr>
+      </w:pPr>
+      <w:r>
+        <w:rPr>
+          <w:rFonts w:ascii="Arial" w:hAnsi="Arial" w:eastAsia="Arial" w:cs="Arial"/>
+          <w:b/>
+          <w:bCs/>
+          <w:color w:val="000000"/>
+          <w:sz w:val="24"/>
+          <w:szCs w:val="24"/>
+        </w:rPr>
+        <w:t xml:space="preserve">110. </w:t>
+      </w:r>
+      <w:r>
+        <w:rPr>
+          <w:rFonts w:ascii="Arial" w:hAnsi="Arial" w:eastAsia="Arial" w:cs="Arial"/>
+          <w:color w:val="000000"/>
+          <w:sz w:val="24"/>
+          <w:szCs w:val="24"/>
+        </w:rPr>
+        <w:t>Adiciona ao módulo moeda.py criado nos desafios anteriores, uma função chamada resumo(), que mostre na tela algumas informações geradas pelas funções que já temos no módulo criado até aqui.</w:t>
+      </w:r>
+    </w:p>
+    <w:p>
+      <w:pPr>
+        <w:ind w:left="708"/>
+        <w:rPr>
+          <w:rFonts w:ascii="Arial" w:hAnsi="Arial" w:eastAsia="Arial" w:cs="Arial"/>
+          <w:color w:val="000000"/>
+          <w:sz w:val="24"/>
+          <w:szCs w:val="24"/>
+        </w:rPr>
+      </w:pPr>
+      <w:r>
+        <w:rPr>
+          <w:rFonts w:ascii="Arial" w:hAnsi="Arial" w:eastAsia="Arial" w:cs="Arial"/>
+          <w:color w:val="000000"/>
+          <w:sz w:val="24"/>
+          <w:szCs w:val="24"/>
+        </w:rPr>
+      </w:r>
+    </w:p>
+    <w:p>
+      <w:pPr>
+        <w:ind w:left="708"/>
+        <w:rPr>
+          <w:rFonts w:ascii="Arial" w:hAnsi="Arial" w:eastAsia="Arial" w:cs="Arial"/>
+          <w:color w:val="000000"/>
+          <w:sz w:val="24"/>
+          <w:szCs w:val="24"/>
+        </w:rPr>
+      </w:pPr>
+      <w:r>
+        <w:rPr>
+          <w:rFonts w:ascii="Arial" w:hAnsi="Arial" w:eastAsia="Arial" w:cs="Arial"/>
+          <w:b/>
+          <w:bCs/>
+          <w:color w:val="000000"/>
+          <w:sz w:val="24"/>
+          <w:szCs w:val="24"/>
+        </w:rPr>
+        <w:t>111.</w:t>
+      </w:r>
+      <w:r>
+        <w:rPr>
+          <w:rFonts w:ascii="Arial" w:hAnsi="Arial" w:eastAsia="Arial" w:cs="Arial"/>
+          <w:color w:val="000000"/>
+          <w:sz w:val="24"/>
+          <w:szCs w:val="24"/>
+        </w:rPr>
+        <w:t xml:space="preserve"> Crie um pacote chamado utilidadeCev que tenha dois módulos internos chamados moeda e dado.</w:t>
+      </w:r>
+    </w:p>
+    <w:p>
+      <w:pPr>
+        <w:ind w:left="708" w:firstLine="708"/>
+        <w:rPr>
+          <w:rFonts w:ascii="Arial" w:hAnsi="Arial" w:eastAsia="Arial" w:cs="Arial"/>
+          <w:color w:val="000000"/>
+          <w:sz w:val="24"/>
+          <w:szCs w:val="24"/>
+        </w:rPr>
+      </w:pPr>
+      <w:r>
+        <w:rPr>
+          <w:rFonts w:ascii="Arial" w:hAnsi="Arial" w:eastAsia="Arial" w:cs="Arial"/>
+          <w:color w:val="000000"/>
+          <w:sz w:val="24"/>
+          <w:szCs w:val="24"/>
+        </w:rPr>
+        <w:t>Tranfira todas as funções utilizadas nos desafios 107, 108 e 109 para o pri</w:t>
+        <w:tab/>
+        <w:t>meiro pacote e mantenha tudo funcionando.</w:t>
+      </w:r>
+    </w:p>
+    <w:p>
+      <w:pPr>
+        <w:ind w:left="708" w:firstLine="708"/>
+        <w:rPr>
+          <w:rFonts w:ascii="Arial" w:hAnsi="Arial" w:eastAsia="Arial" w:cs="Arial"/>
+          <w:color w:val="000000"/>
+          <w:sz w:val="24"/>
+          <w:szCs w:val="24"/>
+        </w:rPr>
+      </w:pPr>
+      <w:r>
+        <w:rPr>
+          <w:rFonts w:ascii="Arial" w:hAnsi="Arial" w:eastAsia="Arial" w:cs="Arial"/>
+          <w:color w:val="000000"/>
+          <w:sz w:val="24"/>
+          <w:szCs w:val="24"/>
+        </w:rPr>
+      </w:r>
+    </w:p>
+    <w:p>
+      <w:pPr>
+        <w:ind w:left="708"/>
+        <w:rPr>
+          <w:rFonts w:ascii="Arial" w:hAnsi="Arial" w:eastAsia="Arial" w:cs="Arial"/>
+          <w:color w:val="000000"/>
+          <w:sz w:val="24"/>
+          <w:szCs w:val="24"/>
+        </w:rPr>
+      </w:pPr>
+      <w:r>
+        <w:rPr>
+          <w:rFonts w:ascii="Arial" w:hAnsi="Arial" w:eastAsia="Arial" w:cs="Arial"/>
+          <w:b/>
+          <w:bCs/>
+          <w:color w:val="000000"/>
+          <w:sz w:val="24"/>
+          <w:szCs w:val="24"/>
+        </w:rPr>
+        <w:t>112.</w:t>
+      </w:r>
+      <w:r>
+        <w:rPr>
+          <w:rFonts w:ascii="Arial" w:hAnsi="Arial" w:eastAsia="Arial" w:cs="Arial"/>
+          <w:color w:val="000000"/>
+          <w:sz w:val="24"/>
+          <w:szCs w:val="24"/>
+        </w:rPr>
+        <w:t xml:space="preserve"> Dentro to pacote utilidadeCeV que criamos no desafio 111, temos um módulo chamado dado. Crie uma função chamada leiaDinheiro() que seja capaz de funcionar como a função input(), mas com uma validação de dados para aceitar apenas valores que sejam monetários.</w:t>
+      </w:r>
+    </w:p>
+    <w:p>
+      <w:pPr>
+        <w:ind w:left="708"/>
+        <w:rPr>
+          <w:rFonts w:ascii="Arial" w:hAnsi="Arial" w:eastAsia="Arial" w:cs="Arial"/>
+          <w:color w:val="000000"/>
+          <w:sz w:val="24"/>
+          <w:szCs w:val="24"/>
+        </w:rPr>
+      </w:pPr>
+      <w:r>
+        <w:rPr>
+          <w:rFonts w:ascii="Arial" w:hAnsi="Arial" w:eastAsia="Arial" w:cs="Arial"/>
+          <w:color w:val="000000"/>
+          <w:sz w:val="24"/>
+          <w:szCs w:val="24"/>
+        </w:rPr>
       </w:r>
     </w:p>
     <w:p>

--- a/anotacoees-estudo-python.docx
+++ b/anotacoees-estudo-python.docx
@@ -4043,6 +4043,14 @@
         </w:rPr>
         <w:t>passo</w:t>
       </w:r>
+      <w:r>
+        <w:rPr>
+          <w:rFonts w:ascii="Arial" w:hAnsi="Arial" w:eastAsia="Arial" w:cs="Arial"/>
+          <w:color w:val="ff0000"/>
+          <w:sz w:val="24"/>
+          <w:szCs w:val="24"/>
+        </w:rPr>
+      </w:r>
     </w:p>
     <w:p>
       <w:pPr>
@@ -4063,6 +4071,14 @@
         </w:rPr>
         <w:t>pega</w:t>
       </w:r>
+      <w:r>
+        <w:rPr>
+          <w:rFonts w:ascii="Arial" w:hAnsi="Arial" w:eastAsia="Arial" w:cs="Arial"/>
+          <w:color w:val="ff0000"/>
+          <w:sz w:val="24"/>
+          <w:szCs w:val="24"/>
+        </w:rPr>
+      </w:r>
     </w:p>
     <w:p>
       <w:pPr>
@@ -4102,6 +4118,14 @@
         </w:rPr>
         <w:t>Ou seja, enquanto não tiver uma maçã o programa vai continuar dando passo, assim que chegar na maçã, ele vai executar o código de “pega”.</w:t>
       </w:r>
+      <w:r>
+        <w:rPr>
+          <w:rFonts w:ascii="Arial" w:hAnsi="Arial" w:eastAsia="Arial" w:cs="Arial"/>
+          <w:color w:val="000000"/>
+          <w:sz w:val="24"/>
+          <w:szCs w:val="24"/>
+        </w:rPr>
+      </w:r>
     </w:p>
     <w:p>
       <w:pPr>
@@ -4141,6 +4165,14 @@
         </w:rPr>
         <w:t>while not maça:</w:t>
       </w:r>
+      <w:r>
+        <w:rPr>
+          <w:rFonts w:ascii="Arial" w:hAnsi="Arial" w:eastAsia="Arial" w:cs="Arial"/>
+          <w:color w:val="ff0000"/>
+          <w:sz w:val="24"/>
+          <w:szCs w:val="24"/>
+        </w:rPr>
+      </w:r>
     </w:p>
     <w:p>
       <w:pPr>
@@ -4161,6 +4193,14 @@
         </w:rPr>
         <w:t>if chao:</w:t>
       </w:r>
+      <w:r>
+        <w:rPr>
+          <w:rFonts w:ascii="Arial" w:hAnsi="Arial" w:eastAsia="Arial" w:cs="Arial"/>
+          <w:color w:val="ff0000"/>
+          <w:sz w:val="24"/>
+          <w:szCs w:val="24"/>
+        </w:rPr>
+      </w:r>
     </w:p>
     <w:p>
       <w:pPr>
@@ -4181,6 +4221,14 @@
         </w:rPr>
         <w:t>passo</w:t>
       </w:r>
+      <w:r>
+        <w:rPr>
+          <w:rFonts w:ascii="Arial" w:hAnsi="Arial" w:eastAsia="Arial" w:cs="Arial"/>
+          <w:color w:val="ff0000"/>
+          <w:sz w:val="24"/>
+          <w:szCs w:val="24"/>
+        </w:rPr>
+      </w:r>
     </w:p>
     <w:p>
       <w:pPr>
@@ -4201,6 +4249,14 @@
         </w:rPr>
         <w:t>se não tiver chao:</w:t>
       </w:r>
+      <w:r>
+        <w:rPr>
+          <w:rFonts w:ascii="Arial" w:hAnsi="Arial" w:eastAsia="Arial" w:cs="Arial"/>
+          <w:color w:val="ff0000"/>
+          <w:sz w:val="24"/>
+          <w:szCs w:val="24"/>
+        </w:rPr>
+      </w:r>
     </w:p>
     <w:p>
       <w:pPr>
@@ -4221,6 +4277,14 @@
         </w:rPr>
         <w:t>pula</w:t>
       </w:r>
+      <w:r>
+        <w:rPr>
+          <w:rFonts w:ascii="Arial" w:hAnsi="Arial" w:eastAsia="Arial" w:cs="Arial"/>
+          <w:color w:val="ff0000"/>
+          <w:sz w:val="24"/>
+          <w:szCs w:val="24"/>
+        </w:rPr>
+      </w:r>
     </w:p>
     <w:p>
       <w:pPr>
@@ -4241,6 +4305,14 @@
         </w:rPr>
         <w:t>if tiver moeda:</w:t>
       </w:r>
+      <w:r>
+        <w:rPr>
+          <w:rFonts w:ascii="Arial" w:hAnsi="Arial" w:eastAsia="Arial" w:cs="Arial"/>
+          <w:color w:val="ff0000"/>
+          <w:sz w:val="24"/>
+          <w:szCs w:val="24"/>
+        </w:rPr>
+      </w:r>
     </w:p>
     <w:p>
       <w:pPr>
@@ -4261,6 +4333,14 @@
         </w:rPr>
         <w:t>pega</w:t>
       </w:r>
+      <w:r>
+        <w:rPr>
+          <w:rFonts w:ascii="Arial" w:hAnsi="Arial" w:eastAsia="Arial" w:cs="Arial"/>
+          <w:color w:val="ff0000"/>
+          <w:sz w:val="24"/>
+          <w:szCs w:val="24"/>
+        </w:rPr>
+      </w:r>
     </w:p>
     <w:p>
       <w:pPr>
@@ -4281,6 +4361,14 @@
         </w:rPr>
         <w:t>pega</w:t>
       </w:r>
+      <w:r>
+        <w:rPr>
+          <w:rFonts w:ascii="Arial" w:hAnsi="Arial" w:eastAsia="Arial" w:cs="Arial"/>
+          <w:color w:val="ff0000"/>
+          <w:sz w:val="24"/>
+          <w:szCs w:val="24"/>
+        </w:rPr>
+      </w:r>
     </w:p>
     <w:p>
       <w:pPr>
@@ -4319,6 +4407,14 @@
           <w:szCs w:val="24"/>
         </w:rPr>
         <w:t>Ou seja, enquanto não tiver maçã ele vai executar os se dentro do while, que é, se tiver chão, anda, se não tiver chão, pula e se tiver moeda pega, assim que tiver maçã ele irá sair do whille e irá pegar a maçã.</w:t>
+      </w:r>
+      <w:r>
+        <w:rPr>
+          <w:rFonts w:ascii="Arial" w:hAnsi="Arial" w:eastAsia="Arial" w:cs="Arial"/>
+          <w:color w:val="000000"/>
+          <w:sz w:val="24"/>
+          <w:szCs w:val="24"/>
+        </w:rPr>
       </w:r>
     </w:p>
     <w:p>
@@ -4414,6 +4510,14 @@
           <w:szCs w:val="32"/>
         </w:rPr>
         <w:t>Exercicio:</w:t>
+      </w:r>
+      <w:r>
+        <w:rPr>
+          <w:rFonts w:ascii="Arial" w:hAnsi="Arial" w:eastAsia="Arial" w:cs="Arial"/>
+          <w:color w:val="000000"/>
+          <w:sz w:val="32"/>
+          <w:szCs w:val="32"/>
+        </w:rPr>
       </w:r>
     </w:p>
     <w:p>
@@ -4464,6 +4568,17 @@
         <w:tab/>
         <w:t>lor correto.</w:t>
       </w:r>
+      <w:r>
+        <w:rPr>
+          <w:rFonts w:ascii="Arial" w:hAnsi="Arial" w:eastAsia="Arial" w:cs="Arial"/>
+          <w:b/>
+          <w:highlight w:val="yellow"/>
+          <w:bCs/>
+          <w:color w:val="000000"/>
+          <w:sz w:val="24"/>
+          <w:szCs w:val="24"/>
+        </w:rPr>
+      </w:r>
     </w:p>
     <w:p>
       <w:pPr>
@@ -4513,6 +4628,17 @@
         <w:tab/>
         <w:t>mostrando no final quantos palpites foram necessários para vencer.</w:t>
       </w:r>
+      <w:r>
+        <w:rPr>
+          <w:rFonts w:ascii="Arial" w:hAnsi="Arial" w:eastAsia="Arial" w:cs="Arial"/>
+          <w:b/>
+          <w:highlight w:val="cyan"/>
+          <w:bCs/>
+          <w:color w:val="000000"/>
+          <w:sz w:val="24"/>
+          <w:szCs w:val="24"/>
+        </w:rPr>
+      </w:r>
     </w:p>
     <w:p>
       <w:pPr>
@@ -4562,6 +4688,17 @@
         </w:rPr>
         <w:t>59. Crie um programa que leia dois valores e mostre um menu na tela:</w:t>
       </w:r>
+      <w:r>
+        <w:rPr>
+          <w:rFonts w:ascii="Arial" w:hAnsi="Arial" w:eastAsia="Arial" w:cs="Arial"/>
+          <w:b/>
+          <w:highlight w:val="yellow"/>
+          <w:bCs/>
+          <w:color w:val="000000"/>
+          <w:sz w:val="24"/>
+          <w:szCs w:val="24"/>
+        </w:rPr>
+      </w:r>
     </w:p>
     <w:p>
       <w:pPr>
@@ -4584,6 +4721,15 @@
         </w:rPr>
         <w:t>[ 1 ] somar</w:t>
       </w:r>
+      <w:r>
+        <w:rPr>
+          <w:rFonts w:ascii="Arial" w:hAnsi="Arial" w:eastAsia="Arial" w:cs="Arial"/>
+          <w:highlight w:val="yellow"/>
+          <w:color w:val="000000"/>
+          <w:sz w:val="24"/>
+          <w:szCs w:val="24"/>
+        </w:rPr>
+      </w:r>
     </w:p>
     <w:p>
       <w:pPr>
@@ -4606,6 +4752,15 @@
         </w:rPr>
         <w:t>[ 2 ] multiplicar</w:t>
       </w:r>
+      <w:r>
+        <w:rPr>
+          <w:rFonts w:ascii="Arial" w:hAnsi="Arial" w:eastAsia="Arial" w:cs="Arial"/>
+          <w:highlight w:val="yellow"/>
+          <w:color w:val="000000"/>
+          <w:sz w:val="24"/>
+          <w:szCs w:val="24"/>
+        </w:rPr>
+      </w:r>
     </w:p>
     <w:p>
       <w:pPr>
@@ -4628,6 +4783,15 @@
         </w:rPr>
         <w:t>[ 3 ] maior</w:t>
       </w:r>
+      <w:r>
+        <w:rPr>
+          <w:rFonts w:ascii="Arial" w:hAnsi="Arial" w:eastAsia="Arial" w:cs="Arial"/>
+          <w:highlight w:val="yellow"/>
+          <w:color w:val="000000"/>
+          <w:sz w:val="24"/>
+          <w:szCs w:val="24"/>
+        </w:rPr>
+      </w:r>
     </w:p>
     <w:p>
       <w:pPr>
@@ -4650,6 +4814,15 @@
         </w:rPr>
         <w:t>[ 4 ] novos números</w:t>
       </w:r>
+      <w:r>
+        <w:rPr>
+          <w:rFonts w:ascii="Arial" w:hAnsi="Arial" w:eastAsia="Arial" w:cs="Arial"/>
+          <w:highlight w:val="yellow"/>
+          <w:color w:val="000000"/>
+          <w:sz w:val="24"/>
+          <w:szCs w:val="24"/>
+        </w:rPr>
+      </w:r>
     </w:p>
     <w:p>
       <w:pPr>
@@ -4672,6 +4845,15 @@
         </w:rPr>
         <w:t>[ 5 ] sair do programa</w:t>
       </w:r>
+      <w:r>
+        <w:rPr>
+          <w:rFonts w:ascii="Arial" w:hAnsi="Arial" w:eastAsia="Arial" w:cs="Arial"/>
+          <w:highlight w:val="yellow"/>
+          <w:color w:val="000000"/>
+          <w:sz w:val="24"/>
+          <w:szCs w:val="24"/>
+        </w:rPr>
+      </w:r>
     </w:p>
     <w:p>
       <w:pPr>
@@ -4694,6 +4876,15 @@
         </w:rPr>
         <w:t>Seu programa deverá realizar a operação solicitada em casa caso.</w:t>
       </w:r>
+      <w:r>
+        <w:rPr>
+          <w:rFonts w:ascii="Arial" w:hAnsi="Arial" w:eastAsia="Arial" w:cs="Arial"/>
+          <w:highlight w:val="yellow"/>
+          <w:color w:val="000000"/>
+          <w:sz w:val="24"/>
+          <w:szCs w:val="24"/>
+        </w:rPr>
+      </w:r>
     </w:p>
     <w:p>
       <w:pPr>
@@ -4743,6 +4934,17 @@
         </w:rPr>
         <w:t>60. Faça um programa que leia um número qualquer e mostre o seu fatorial:</w:t>
       </w:r>
+      <w:r>
+        <w:rPr>
+          <w:rFonts w:ascii="Arial" w:hAnsi="Arial" w:eastAsia="Arial" w:cs="Arial"/>
+          <w:b/>
+          <w:highlight w:val="red"/>
+          <w:bCs/>
+          <w:color w:val="000000"/>
+          <w:sz w:val="24"/>
+          <w:szCs w:val="24"/>
+        </w:rPr>
+      </w:r>
     </w:p>
     <w:p>
       <w:pPr>
@@ -4765,6 +4967,15 @@
         </w:rPr>
         <w:t>Ex: 5! = 5x4x3x2x1 = 120</w:t>
       </w:r>
+      <w:r>
+        <w:rPr>
+          <w:rFonts w:ascii="Arial" w:hAnsi="Arial" w:eastAsia="Arial" w:cs="Arial"/>
+          <w:highlight w:val="red"/>
+          <w:color w:val="000000"/>
+          <w:sz w:val="24"/>
+          <w:szCs w:val="24"/>
+        </w:rPr>
+      </w:r>
     </w:p>
     <w:p>
       <w:pPr>
@@ -4814,6 +5025,17 @@
         </w:rPr>
         <w:t>61. Refaça o desafio 051, lendo o primeiro termo e a razão de uma PA, mostrando os 10 primeiros termos da progressão usando a estrutura while.</w:t>
       </w:r>
+      <w:r>
+        <w:rPr>
+          <w:rFonts w:ascii="Arial" w:hAnsi="Arial" w:eastAsia="Arial" w:cs="Arial"/>
+          <w:b/>
+          <w:highlight w:val="yellow"/>
+          <w:bCs/>
+          <w:color w:val="000000"/>
+          <w:sz w:val="24"/>
+          <w:szCs w:val="24"/>
+        </w:rPr>
+      </w:r>
     </w:p>
     <w:p>
       <w:pPr>
@@ -4863,6 +5085,17 @@
         </w:rPr>
         <w:t>62. Melhore o desafio 061, perguntando para o usuário se ele quer mostrar mais alguns termos, O programa encerra quando ele disser que quer mostrar 0 termos.</w:t>
       </w:r>
+      <w:r>
+        <w:rPr>
+          <w:rFonts w:ascii="Arial" w:hAnsi="Arial" w:eastAsia="Arial" w:cs="Arial"/>
+          <w:b/>
+          <w:highlight w:val="red"/>
+          <w:bCs/>
+          <w:color w:val="000000"/>
+          <w:sz w:val="24"/>
+          <w:szCs w:val="24"/>
+        </w:rPr>
+      </w:r>
     </w:p>
     <w:p>
       <w:pPr>
@@ -4912,6 +5145,17 @@
         </w:rPr>
         <w:t>63. Escreva um programa que leia um número n inteiro qualquer e mostre na tela os n primeiros elementos de uma sequencia de fibonacci.</w:t>
       </w:r>
+      <w:r>
+        <w:rPr>
+          <w:rFonts w:ascii="Arial" w:hAnsi="Arial" w:eastAsia="Arial" w:cs="Arial"/>
+          <w:b/>
+          <w:highlight w:val="red"/>
+          <w:bCs/>
+          <w:color w:val="000000"/>
+          <w:sz w:val="24"/>
+          <w:szCs w:val="24"/>
+        </w:rPr>
+      </w:r>
     </w:p>
     <w:p>
       <w:pPr>
@@ -4934,6 +5178,15 @@
         </w:rPr>
         <w:t>Ex: 0 - 1 - 1 - 2 - 3 - 5 - 8</w:t>
       </w:r>
+      <w:r>
+        <w:rPr>
+          <w:rFonts w:ascii="Arial" w:hAnsi="Arial" w:eastAsia="Arial" w:cs="Arial"/>
+          <w:highlight w:val="red"/>
+          <w:color w:val="000000"/>
+          <w:sz w:val="24"/>
+          <w:szCs w:val="24"/>
+        </w:rPr>
+      </w:r>
     </w:p>
     <w:p>
       <w:pPr>
@@ -4983,6 +5236,17 @@
         </w:rPr>
         <w:t>64. Crie um programa que leia vários números inteiros pelo teclado, O programa só vai parar quando o usuário digitar o valor 999, que é a condição de parada. No final, mostre quantos números foram digitados e qual foi a soma entre eles (desconsiderando o flag).</w:t>
       </w:r>
+      <w:r>
+        <w:rPr>
+          <w:rFonts w:ascii="Arial" w:hAnsi="Arial" w:eastAsia="Arial" w:cs="Arial"/>
+          <w:b/>
+          <w:highlight w:val="red"/>
+          <w:bCs/>
+          <w:color w:val="000000"/>
+          <w:sz w:val="24"/>
+          <w:szCs w:val="24"/>
+        </w:rPr>
+      </w:r>
     </w:p>
     <w:p>
       <w:pPr>
@@ -5031,6 +5295,17 @@
           <w:szCs w:val="24"/>
         </w:rPr>
         <w:t>65. Crie um programa que leia vários números inteiros pelo teclado. No final da execução, mostre a média entre todos os valores e qual foi o maior e o menor valores lidos. O programa deve perguntar ao usuário se ele quer ou não continuar a digitar valores.</w:t>
+      </w:r>
+      <w:r>
+        <w:rPr>
+          <w:rFonts w:ascii="Arial" w:hAnsi="Arial" w:eastAsia="Arial" w:cs="Arial"/>
+          <w:b/>
+          <w:highlight w:val="red"/>
+          <w:bCs/>
+          <w:color w:val="000000"/>
+          <w:sz w:val="24"/>
+          <w:szCs w:val="24"/>
+        </w:rPr>
       </w:r>
     </w:p>
     <w:p>
@@ -5258,9 +5533,7 @@
         </w:rPr>
         <w:t>Interrompendo repetições while:</w:t>
       </w:r>
-    </w:p>
-    <w:p>
-      <w:pPr>
+      <w:r>
         <w:rPr>
           <w:rFonts w:ascii="Arial" w:hAnsi="Arial" w:eastAsia="Arial" w:cs="Arial"/>
           <w:b/>
@@ -5269,8 +5542,10 @@
           <w:sz w:val="32"/>
           <w:szCs w:val="32"/>
         </w:rPr>
-      </w:pPr>
-      <w:r>
+      </w:r>
+    </w:p>
+    <w:p>
+      <w:pPr>
         <w:rPr>
           <w:rFonts w:ascii="Arial" w:hAnsi="Arial" w:eastAsia="Arial" w:cs="Arial"/>
           <w:b/>
@@ -5279,6 +5554,16 @@
           <w:sz w:val="32"/>
           <w:szCs w:val="32"/>
         </w:rPr>
+      </w:pPr>
+      <w:r>
+        <w:rPr>
+          <w:rFonts w:ascii="Arial" w:hAnsi="Arial" w:eastAsia="Arial" w:cs="Arial"/>
+          <w:b/>
+          <w:bCs/>
+          <w:color w:val="000000"/>
+          <w:sz w:val="32"/>
+          <w:szCs w:val="32"/>
+        </w:rPr>
       </w:r>
     </w:p>
     <w:p>
@@ -5300,6 +5585,14 @@
         </w:rPr>
         <w:t>enquanto verdadeiro:</w:t>
       </w:r>
+      <w:r>
+        <w:rPr>
+          <w:rFonts w:ascii="Arial" w:hAnsi="Arial" w:eastAsia="Arial" w:cs="Arial"/>
+          <w:color w:val="ff0000"/>
+          <w:sz w:val="24"/>
+          <w:szCs w:val="24"/>
+        </w:rPr>
+      </w:r>
     </w:p>
     <w:p>
       <w:pPr>
@@ -5320,6 +5613,14 @@
         </w:rPr>
         <w:t>se bloco</w:t>
       </w:r>
+      <w:r>
+        <w:rPr>
+          <w:rFonts w:ascii="Arial" w:hAnsi="Arial" w:eastAsia="Arial" w:cs="Arial"/>
+          <w:color w:val="ff0000"/>
+          <w:sz w:val="24"/>
+          <w:szCs w:val="24"/>
+        </w:rPr>
+      </w:r>
     </w:p>
     <w:p>
       <w:pPr>
@@ -5340,6 +5641,14 @@
         </w:rPr>
         <w:t>passo</w:t>
       </w:r>
+      <w:r>
+        <w:rPr>
+          <w:rFonts w:ascii="Arial" w:hAnsi="Arial" w:eastAsia="Arial" w:cs="Arial"/>
+          <w:color w:val="ff0000"/>
+          <w:sz w:val="24"/>
+          <w:szCs w:val="24"/>
+        </w:rPr>
+      </w:r>
     </w:p>
     <w:p>
       <w:pPr>
@@ -5360,6 +5669,14 @@
         </w:rPr>
         <w:t>se vázio</w:t>
       </w:r>
+      <w:r>
+        <w:rPr>
+          <w:rFonts w:ascii="Arial" w:hAnsi="Arial" w:eastAsia="Arial" w:cs="Arial"/>
+          <w:color w:val="ff0000"/>
+          <w:sz w:val="24"/>
+          <w:szCs w:val="24"/>
+        </w:rPr>
+      </w:r>
     </w:p>
     <w:p>
       <w:pPr>
@@ -5380,6 +5697,14 @@
         </w:rPr>
         <w:t>pula</w:t>
       </w:r>
+      <w:r>
+        <w:rPr>
+          <w:rFonts w:ascii="Arial" w:hAnsi="Arial" w:eastAsia="Arial" w:cs="Arial"/>
+          <w:color w:val="ff0000"/>
+          <w:sz w:val="24"/>
+          <w:szCs w:val="24"/>
+        </w:rPr>
+      </w:r>
     </w:p>
     <w:p>
       <w:pPr>
@@ -5400,6 +5725,14 @@
         </w:rPr>
         <w:t>se moeda</w:t>
       </w:r>
+      <w:r>
+        <w:rPr>
+          <w:rFonts w:ascii="Arial" w:hAnsi="Arial" w:eastAsia="Arial" w:cs="Arial"/>
+          <w:color w:val="ff0000"/>
+          <w:sz w:val="24"/>
+          <w:szCs w:val="24"/>
+        </w:rPr>
+      </w:r>
     </w:p>
     <w:p>
       <w:pPr>
@@ -5420,6 +5753,14 @@
         </w:rPr>
         <w:t>pega</w:t>
       </w:r>
+      <w:r>
+        <w:rPr>
+          <w:rFonts w:ascii="Arial" w:hAnsi="Arial" w:eastAsia="Arial" w:cs="Arial"/>
+          <w:color w:val="ff0000"/>
+          <w:sz w:val="24"/>
+          <w:szCs w:val="24"/>
+        </w:rPr>
+      </w:r>
     </w:p>
     <w:p>
       <w:pPr>
@@ -5440,6 +5781,14 @@
         </w:rPr>
         <w:t>se troféu</w:t>
       </w:r>
+      <w:r>
+        <w:rPr>
+          <w:rFonts w:ascii="Arial" w:hAnsi="Arial" w:eastAsia="Arial" w:cs="Arial"/>
+          <w:color w:val="ff0000"/>
+          <w:sz w:val="24"/>
+          <w:szCs w:val="24"/>
+        </w:rPr>
+      </w:r>
     </w:p>
     <w:p>
       <w:pPr>
@@ -5460,6 +5809,14 @@
         </w:rPr>
         <w:t>pula</w:t>
       </w:r>
+      <w:r>
+        <w:rPr>
+          <w:rFonts w:ascii="Arial" w:hAnsi="Arial" w:eastAsia="Arial" w:cs="Arial"/>
+          <w:color w:val="ff0000"/>
+          <w:sz w:val="24"/>
+          <w:szCs w:val="24"/>
+        </w:rPr>
+      </w:r>
     </w:p>
     <w:p>
       <w:pPr>
@@ -5484,6 +5841,16 @@
         </w:rPr>
         <w:t>interrompa</w:t>
       </w:r>
+      <w:r>
+        <w:rPr>
+          <w:rFonts w:ascii="Arial" w:hAnsi="Arial" w:eastAsia="Arial" w:cs="Arial"/>
+          <w:b/>
+          <w:bCs/>
+          <w:color w:val="ff0000"/>
+          <w:sz w:val="24"/>
+          <w:szCs w:val="24"/>
+        </w:rPr>
+      </w:r>
     </w:p>
     <w:p>
       <w:pPr>
@@ -5504,6 +5871,14 @@
         </w:rPr>
         <w:t>pega</w:t>
       </w:r>
+      <w:r>
+        <w:rPr>
+          <w:rFonts w:ascii="Arial" w:hAnsi="Arial" w:eastAsia="Arial" w:cs="Arial"/>
+          <w:color w:val="ff0000"/>
+          <w:sz w:val="24"/>
+          <w:szCs w:val="24"/>
+        </w:rPr>
+      </w:r>
     </w:p>
     <w:p>
       <w:pPr>
@@ -5562,6 +5937,14 @@
         </w:rPr>
         <w:t>while true:</w:t>
       </w:r>
+      <w:r>
+        <w:rPr>
+          <w:rFonts w:ascii="Arial" w:hAnsi="Arial" w:eastAsia="Arial" w:cs="Arial"/>
+          <w:color w:val="ff0000"/>
+          <w:sz w:val="24"/>
+          <w:szCs w:val="24"/>
+        </w:rPr>
+      </w:r>
     </w:p>
     <w:p>
       <w:pPr>
@@ -5582,6 +5965,14 @@
         </w:rPr>
         <w:t>if bloco</w:t>
       </w:r>
+      <w:r>
+        <w:rPr>
+          <w:rFonts w:ascii="Arial" w:hAnsi="Arial" w:eastAsia="Arial" w:cs="Arial"/>
+          <w:color w:val="ff0000"/>
+          <w:sz w:val="24"/>
+          <w:szCs w:val="24"/>
+        </w:rPr>
+      </w:r>
     </w:p>
     <w:p>
       <w:pPr>
@@ -5602,6 +5993,14 @@
         </w:rPr>
         <w:t>passo</w:t>
       </w:r>
+      <w:r>
+        <w:rPr>
+          <w:rFonts w:ascii="Arial" w:hAnsi="Arial" w:eastAsia="Arial" w:cs="Arial"/>
+          <w:color w:val="ff0000"/>
+          <w:sz w:val="24"/>
+          <w:szCs w:val="24"/>
+        </w:rPr>
+      </w:r>
     </w:p>
     <w:p>
       <w:pPr>
@@ -5622,6 +6021,14 @@
         </w:rPr>
         <w:t>if vazio</w:t>
       </w:r>
+      <w:r>
+        <w:rPr>
+          <w:rFonts w:ascii="Arial" w:hAnsi="Arial" w:eastAsia="Arial" w:cs="Arial"/>
+          <w:color w:val="ff0000"/>
+          <w:sz w:val="24"/>
+          <w:szCs w:val="24"/>
+        </w:rPr>
+      </w:r>
     </w:p>
     <w:p>
       <w:pPr>
@@ -5642,6 +6049,14 @@
         </w:rPr>
         <w:t>pula</w:t>
       </w:r>
+      <w:r>
+        <w:rPr>
+          <w:rFonts w:ascii="Arial" w:hAnsi="Arial" w:eastAsia="Arial" w:cs="Arial"/>
+          <w:color w:val="ff0000"/>
+          <w:sz w:val="24"/>
+          <w:szCs w:val="24"/>
+        </w:rPr>
+      </w:r>
     </w:p>
     <w:p>
       <w:pPr>
@@ -5662,6 +6077,14 @@
         </w:rPr>
         <w:t>if moeda</w:t>
       </w:r>
+      <w:r>
+        <w:rPr>
+          <w:rFonts w:ascii="Arial" w:hAnsi="Arial" w:eastAsia="Arial" w:cs="Arial"/>
+          <w:color w:val="ff0000"/>
+          <w:sz w:val="24"/>
+          <w:szCs w:val="24"/>
+        </w:rPr>
+      </w:r>
     </w:p>
     <w:p>
       <w:pPr>
@@ -5682,6 +6105,14 @@
         </w:rPr>
         <w:t>pega</w:t>
       </w:r>
+      <w:r>
+        <w:rPr>
+          <w:rFonts w:ascii="Arial" w:hAnsi="Arial" w:eastAsia="Arial" w:cs="Arial"/>
+          <w:color w:val="ff0000"/>
+          <w:sz w:val="24"/>
+          <w:szCs w:val="24"/>
+        </w:rPr>
+      </w:r>
     </w:p>
     <w:p>
       <w:pPr>
@@ -5702,6 +6133,14 @@
         </w:rPr>
         <w:t>if trofeu</w:t>
       </w:r>
+      <w:r>
+        <w:rPr>
+          <w:rFonts w:ascii="Arial" w:hAnsi="Arial" w:eastAsia="Arial" w:cs="Arial"/>
+          <w:color w:val="ff0000"/>
+          <w:sz w:val="24"/>
+          <w:szCs w:val="24"/>
+        </w:rPr>
+      </w:r>
     </w:p>
     <w:p>
       <w:pPr>
@@ -5722,6 +6161,14 @@
         </w:rPr>
         <w:t>pula</w:t>
       </w:r>
+      <w:r>
+        <w:rPr>
+          <w:rFonts w:ascii="Arial" w:hAnsi="Arial" w:eastAsia="Arial" w:cs="Arial"/>
+          <w:color w:val="ff0000"/>
+          <w:sz w:val="24"/>
+          <w:szCs w:val="24"/>
+        </w:rPr>
+      </w:r>
     </w:p>
     <w:p>
       <w:pPr>
@@ -5746,6 +6193,16 @@
         </w:rPr>
         <w:t>break</w:t>
       </w:r>
+      <w:r>
+        <w:rPr>
+          <w:rFonts w:ascii="Arial" w:hAnsi="Arial" w:eastAsia="Arial" w:cs="Arial"/>
+          <w:b/>
+          <w:bCs/>
+          <w:color w:val="ff0000"/>
+          <w:sz w:val="24"/>
+          <w:szCs w:val="24"/>
+        </w:rPr>
+      </w:r>
     </w:p>
     <w:p>
       <w:pPr>
@@ -5766,6 +6223,14 @@
         </w:rPr>
         <w:t>pega</w:t>
       </w:r>
+      <w:r>
+        <w:rPr>
+          <w:rFonts w:ascii="Arial" w:hAnsi="Arial" w:eastAsia="Arial" w:cs="Arial"/>
+          <w:color w:val="ff0000"/>
+          <w:sz w:val="24"/>
+          <w:szCs w:val="24"/>
+        </w:rPr>
+      </w:r>
     </w:p>
     <w:p>
       <w:pPr>
@@ -5803,6 +6268,14 @@
           <w:szCs w:val="24"/>
         </w:rPr>
         <w:t>Desafios</w:t>
+      </w:r>
+      <w:r>
+        <w:rPr>
+          <w:rFonts w:ascii="Arial" w:hAnsi="Arial" w:eastAsia="Arial" w:cs="Arial"/>
+          <w:color w:val="000000"/>
+          <w:sz w:val="24"/>
+          <w:szCs w:val="24"/>
+        </w:rPr>
       </w:r>
     </w:p>
     <w:p>
@@ -6599,103 +7072,145 @@
         </w:rPr>
         <w:t>As tuplas são imutaveis.</w:t>
       </w:r>
-    </w:p>
-    <w:p>
-      <w:pPr>
-        <w:ind w:firstLine="708"/>
-        <w:rPr>
-          <w:rFonts w:ascii="Arial" w:hAnsi="Arial" w:eastAsia="Arial" w:cs="Arial"/>
-          <w:color w:val="000000"/>
-          <w:sz w:val="24"/>
-          <w:szCs w:val="24"/>
-        </w:rPr>
-      </w:pPr>
-      <w:r>
-        <w:rPr>
-          <w:rFonts w:ascii="Arial" w:hAnsi="Arial" w:eastAsia="Arial" w:cs="Arial"/>
-          <w:color w:val="000000"/>
-          <w:sz w:val="24"/>
-          <w:szCs w:val="24"/>
-        </w:rPr>
-        <w:t>Tuplas se formata da seguinte forma:</w:t>
-      </w:r>
-    </w:p>
-    <w:p>
-      <w:pPr>
-        <w:ind w:left="708" w:firstLine="708"/>
-        <w:rPr>
-          <w:rFonts w:ascii="Arial" w:hAnsi="Arial" w:eastAsia="Arial" w:cs="Arial"/>
-          <w:color w:val="ff0000"/>
-          <w:sz w:val="24"/>
-          <w:szCs w:val="24"/>
-        </w:rPr>
-      </w:pPr>
-      <w:r>
-        <w:rPr>
-          <w:rFonts w:ascii="Arial" w:hAnsi="Arial" w:eastAsia="Arial" w:cs="Arial"/>
-          <w:color w:val="ff0000"/>
-          <w:sz w:val="24"/>
-          <w:szCs w:val="24"/>
-        </w:rPr>
-        <w:t>lanche = (’lanche’, ‘suco’)</w:t>
-      </w:r>
-    </w:p>
-    <w:p>
-      <w:pPr>
-        <w:ind w:left="708"/>
-        <w:rPr>
-          <w:rFonts w:ascii="Arial" w:hAnsi="Arial" w:eastAsia="Arial" w:cs="Arial"/>
-          <w:color w:val="000000"/>
-          <w:sz w:val="24"/>
-          <w:szCs w:val="24"/>
-        </w:rPr>
-      </w:pPr>
-      <w:r>
-        <w:rPr>
-          <w:rFonts w:ascii="Arial" w:hAnsi="Arial" w:eastAsia="Arial" w:cs="Arial"/>
-          <w:color w:val="000000"/>
-          <w:sz w:val="24"/>
-          <w:szCs w:val="24"/>
-        </w:rPr>
-        <w:t>Se usa o parenteses, e os valores são colocador entre aspas simples, separados por virgulas.</w:t>
-      </w:r>
-    </w:p>
-    <w:p>
-      <w:pPr>
-        <w:ind w:left="708"/>
-        <w:rPr>
-          <w:rFonts w:ascii="Arial" w:hAnsi="Arial" w:eastAsia="Arial" w:cs="Arial"/>
-          <w:color w:val="000000"/>
-          <w:sz w:val="24"/>
-          <w:szCs w:val="24"/>
-        </w:rPr>
-      </w:pPr>
-      <w:r>
-        <w:rPr>
-          <w:rFonts w:ascii="Arial" w:hAnsi="Arial" w:eastAsia="Arial" w:cs="Arial"/>
-          <w:color w:val="000000"/>
-          <w:sz w:val="24"/>
-          <w:szCs w:val="24"/>
-        </w:rPr>
-      </w:r>
-    </w:p>
-    <w:p>
-      <w:pPr>
-        <w:rPr>
-          <w:rFonts w:ascii="Arial" w:hAnsi="Arial" w:eastAsia="Arial" w:cs="Arial"/>
+      <w:r>
+        <w:rPr>
+          <w:rFonts w:ascii="Arial" w:hAnsi="Arial" w:eastAsia="Arial" w:cs="Arial"/>
+          <w:b/>
+          <w:bCs/>
           <w:color w:val="000000"/>
           <w:sz w:val="32"/>
           <w:szCs w:val="32"/>
         </w:rPr>
-      </w:pPr>
-      <w:r>
+      </w:r>
+    </w:p>
+    <w:p>
+      <w:pPr>
+        <w:ind w:firstLine="708"/>
+        <w:rPr>
+          <w:rFonts w:ascii="Arial" w:hAnsi="Arial" w:eastAsia="Arial" w:cs="Arial"/>
+          <w:color w:val="000000"/>
+          <w:sz w:val="24"/>
+          <w:szCs w:val="24"/>
+        </w:rPr>
+      </w:pPr>
+      <w:r>
+        <w:rPr>
+          <w:rFonts w:ascii="Arial" w:hAnsi="Arial" w:eastAsia="Arial" w:cs="Arial"/>
+          <w:color w:val="000000"/>
+          <w:sz w:val="24"/>
+          <w:szCs w:val="24"/>
+        </w:rPr>
+        <w:t>Tuplas se formata da seguinte forma:</w:t>
+      </w:r>
+      <w:r>
+        <w:rPr>
+          <w:rFonts w:ascii="Arial" w:hAnsi="Arial" w:eastAsia="Arial" w:cs="Arial"/>
+          <w:color w:val="000000"/>
+          <w:sz w:val="24"/>
+          <w:szCs w:val="24"/>
+        </w:rPr>
+      </w:r>
+    </w:p>
+    <w:p>
+      <w:pPr>
+        <w:ind w:left="708" w:firstLine="708"/>
+        <w:rPr>
+          <w:rFonts w:ascii="Arial" w:hAnsi="Arial" w:eastAsia="Arial" w:cs="Arial"/>
+          <w:color w:val="ff0000"/>
+          <w:sz w:val="24"/>
+          <w:szCs w:val="24"/>
+        </w:rPr>
+      </w:pPr>
+      <w:r>
+        <w:rPr>
+          <w:rFonts w:ascii="Arial" w:hAnsi="Arial" w:eastAsia="Arial" w:cs="Arial"/>
+          <w:color w:val="ff0000"/>
+          <w:sz w:val="24"/>
+          <w:szCs w:val="24"/>
+        </w:rPr>
+        <w:t>lanche = (’lanche’, ‘suco’)</w:t>
+      </w:r>
+      <w:r>
+        <w:rPr>
+          <w:rFonts w:ascii="Arial" w:hAnsi="Arial" w:eastAsia="Arial" w:cs="Arial"/>
+          <w:color w:val="ff0000"/>
+          <w:sz w:val="24"/>
+          <w:szCs w:val="24"/>
+        </w:rPr>
+      </w:r>
+    </w:p>
+    <w:p>
+      <w:pPr>
+        <w:ind w:left="708"/>
+        <w:rPr>
+          <w:rFonts w:ascii="Arial" w:hAnsi="Arial" w:eastAsia="Arial" w:cs="Arial"/>
+          <w:color w:val="000000"/>
+          <w:sz w:val="24"/>
+          <w:szCs w:val="24"/>
+        </w:rPr>
+      </w:pPr>
+      <w:r>
+        <w:rPr>
+          <w:rFonts w:ascii="Arial" w:hAnsi="Arial" w:eastAsia="Arial" w:cs="Arial"/>
+          <w:color w:val="000000"/>
+          <w:sz w:val="24"/>
+          <w:szCs w:val="24"/>
+        </w:rPr>
+        <w:t>Se usa o parenteses, e os valores são colocador entre aspas simples, separados por virgulas.</w:t>
+      </w:r>
+      <w:r>
+        <w:rPr>
+          <w:rFonts w:ascii="Arial" w:hAnsi="Arial" w:eastAsia="Arial" w:cs="Arial"/>
+          <w:color w:val="000000"/>
+          <w:sz w:val="24"/>
+          <w:szCs w:val="24"/>
+        </w:rPr>
+      </w:r>
+    </w:p>
+    <w:p>
+      <w:pPr>
+        <w:ind w:left="708"/>
+        <w:rPr>
+          <w:rFonts w:ascii="Arial" w:hAnsi="Arial" w:eastAsia="Arial" w:cs="Arial"/>
+          <w:color w:val="000000"/>
+          <w:sz w:val="24"/>
+          <w:szCs w:val="24"/>
+        </w:rPr>
+      </w:pPr>
+      <w:r>
+        <w:rPr>
+          <w:rFonts w:ascii="Arial" w:hAnsi="Arial" w:eastAsia="Arial" w:cs="Arial"/>
+          <w:color w:val="000000"/>
+          <w:sz w:val="24"/>
+          <w:szCs w:val="24"/>
+        </w:rPr>
+      </w:r>
+    </w:p>
+    <w:p>
+      <w:pPr>
         <w:rPr>
           <w:rFonts w:ascii="Arial" w:hAnsi="Arial" w:eastAsia="Arial" w:cs="Arial"/>
           <w:color w:val="000000"/>
           <w:sz w:val="32"/>
           <w:szCs w:val="32"/>
         </w:rPr>
+      </w:pPr>
+      <w:r>
+        <w:rPr>
+          <w:rFonts w:ascii="Arial" w:hAnsi="Arial" w:eastAsia="Arial" w:cs="Arial"/>
+          <w:color w:val="000000"/>
+          <w:sz w:val="32"/>
+          <w:szCs w:val="32"/>
+        </w:rPr>
         <w:t>Exercicios:</w:t>
+      </w:r>
+      <w:r>
+        <w:rPr>
+          <w:rFonts w:ascii="Arial" w:hAnsi="Arial" w:eastAsia="Arial" w:cs="Arial"/>
+          <w:color w:val="000000"/>
+          <w:sz w:val="32"/>
+          <w:szCs w:val="32"/>
+        </w:rPr>
       </w:r>
     </w:p>
     <w:p>
@@ -6788,20 +7303,21 @@
         <w:tab/>
         <w:t>por extensão.</w:t>
       </w:r>
-    </w:p>
-    <w:p>
-      <w:pPr>
-        <w:ind w:left="708" w:firstLine="708"/>
-        <w:rPr>
-          <w:rFonts w:ascii="Arial" w:hAnsi="Arial" w:eastAsia="Arial" w:cs="Arial"/>
+      <w:r>
+        <w:rPr>
+          <w:rFonts w:ascii="Arial" w:hAnsi="Arial" w:eastAsia="Arial" w:cs="Arial"/>
+          <w:highlight w:val="red"/>
           <w:i/>
           <w:iCs/>
           <w:color w:val="000000"/>
           <w:sz w:val="24"/>
           <w:szCs w:val="24"/>
         </w:rPr>
-      </w:pPr>
-      <w:r>
+      </w:r>
+    </w:p>
+    <w:p>
+      <w:pPr>
+        <w:ind w:left="708" w:firstLine="708"/>
         <w:rPr>
           <w:rFonts w:ascii="Arial" w:hAnsi="Arial" w:eastAsia="Arial" w:cs="Arial"/>
           <w:i/>
@@ -6810,65 +7326,64 @@
           <w:sz w:val="24"/>
           <w:szCs w:val="24"/>
         </w:rPr>
-      </w:r>
-    </w:p>
-    <w:p>
-      <w:pPr>
-        <w:ind w:left="708"/>
-        <w:rPr>
-          <w:rFonts w:ascii="Arial" w:hAnsi="Arial" w:eastAsia="Arial" w:cs="Arial"/>
-          <w:highlight w:val="cyan"/>
-          <w:color w:val="000000"/>
-          <w:sz w:val="24"/>
-          <w:szCs w:val="24"/>
-        </w:rPr>
-      </w:pPr>
-      <w:r>
-        <w:rPr>
-          <w:rFonts w:ascii="Arial" w:hAnsi="Arial" w:eastAsia="Arial" w:cs="Arial"/>
-          <w:b/>
-          <w:highlight w:val="cyan"/>
-          <w:bCs/>
-          <w:color w:val="000000"/>
-          <w:sz w:val="24"/>
-          <w:szCs w:val="24"/>
-        </w:rPr>
-        <w:t>73.</w:t>
-      </w:r>
-      <w:r>
-        <w:rPr>
-          <w:rFonts w:ascii="Arial" w:hAnsi="Arial" w:eastAsia="Arial" w:cs="Arial"/>
-          <w:highlight w:val="cyan"/>
-          <w:color w:val="000000"/>
-          <w:sz w:val="24"/>
-          <w:szCs w:val="24"/>
-        </w:rPr>
-        <w:t xml:space="preserve"> Crie uma tupla preenchida com os 20 primeiros colocados da tabela do campeonato brasileiro de futebol, na ordem de colocação. Depois mostre:</w:t>
-      </w:r>
-      <w:r>
-        <w:rPr>
-          <w:rFonts w:ascii="Arial" w:hAnsi="Arial" w:eastAsia="Arial" w:cs="Arial"/>
-          <w:highlight w:val="cyan"/>
-          <w:color w:val="000000"/>
-          <w:sz w:val="24"/>
-          <w:szCs w:val="24"/>
-        </w:rPr>
-      </w:r>
-    </w:p>
-    <w:p>
-      <w:pPr>
-        <w:ind w:left="708" w:firstLine="708"/>
-        <w:rPr>
-          <w:rFonts w:ascii="Arial" w:hAnsi="Arial" w:eastAsia="Arial" w:cs="Arial"/>
-          <w:highlight w:val="cyan"/>
+      </w:pPr>
+      <w:r>
+        <w:rPr>
+          <w:rFonts w:ascii="Arial" w:hAnsi="Arial" w:eastAsia="Arial" w:cs="Arial"/>
           <w:i/>
           <w:iCs/>
           <w:color w:val="000000"/>
           <w:sz w:val="24"/>
           <w:szCs w:val="24"/>
         </w:rPr>
-      </w:pPr>
-      <w:r>
+      </w:r>
+    </w:p>
+    <w:p>
+      <w:pPr>
+        <w:ind w:left="708"/>
+        <w:rPr>
+          <w:rFonts w:ascii="Arial" w:hAnsi="Arial" w:eastAsia="Arial" w:cs="Arial"/>
+          <w:highlight w:val="cyan"/>
+          <w:color w:val="000000"/>
+          <w:sz w:val="24"/>
+          <w:szCs w:val="24"/>
+        </w:rPr>
+      </w:pPr>
+      <w:r>
+        <w:rPr>
+          <w:rFonts w:ascii="Arial" w:hAnsi="Arial" w:eastAsia="Arial" w:cs="Arial"/>
+          <w:b/>
+          <w:highlight w:val="cyan"/>
+          <w:bCs/>
+          <w:color w:val="000000"/>
+          <w:sz w:val="24"/>
+          <w:szCs w:val="24"/>
+        </w:rPr>
+        <w:t>73.</w:t>
+      </w:r>
+      <w:r>
+        <w:rPr>
+          <w:rFonts w:ascii="Arial" w:hAnsi="Arial" w:eastAsia="Arial" w:cs="Arial"/>
+          <w:highlight w:val="cyan"/>
+          <w:color w:val="000000"/>
+          <w:sz w:val="24"/>
+          <w:szCs w:val="24"/>
+        </w:rPr>
+        <w:t xml:space="preserve"> Crie uma tupla preenchida com os 20 primeiros colocados da tabela do campeonato brasileiro de futebol, na ordem de colocação. Depois mostre:</w:t>
+      </w:r>
+      <w:r>
+        <w:rPr>
+          <w:rFonts w:ascii="Arial" w:hAnsi="Arial" w:eastAsia="Arial" w:cs="Arial"/>
+          <w:highlight w:val="cyan"/>
+          <w:color w:val="000000"/>
+          <w:sz w:val="24"/>
+          <w:szCs w:val="24"/>
+        </w:rPr>
+      </w:r>
+    </w:p>
+    <w:p>
+      <w:pPr>
+        <w:ind w:left="708" w:firstLine="708"/>
         <w:rPr>
           <w:rFonts w:ascii="Arial" w:hAnsi="Arial" w:eastAsia="Arial" w:cs="Arial"/>
           <w:highlight w:val="cyan"/>
@@ -6878,12 +7393,8 @@
           <w:sz w:val="24"/>
           <w:szCs w:val="24"/>
         </w:rPr>
-        <w:t>a) Apenas os 5 primeiros colocados.</w:t>
-      </w:r>
-    </w:p>
-    <w:p>
-      <w:pPr>
-        <w:ind w:left="708" w:firstLine="708"/>
+      </w:pPr>
+      <w:r>
         <w:rPr>
           <w:rFonts w:ascii="Arial" w:hAnsi="Arial" w:eastAsia="Arial" w:cs="Arial"/>
           <w:highlight w:val="cyan"/>
@@ -6893,7 +7404,8 @@
           <w:sz w:val="24"/>
           <w:szCs w:val="24"/>
         </w:rPr>
-      </w:pPr>
+        <w:t>a) Apenas os 5 primeiros colocados.</w:t>
+      </w:r>
       <w:r>
         <w:rPr>
           <w:rFonts w:ascii="Arial" w:hAnsi="Arial" w:eastAsia="Arial" w:cs="Arial"/>
@@ -6904,7 +7416,6 @@
           <w:sz w:val="24"/>
           <w:szCs w:val="24"/>
         </w:rPr>
-        <w:t>b) Os ultimos 4 colocados da tabela.</w:t>
       </w:r>
     </w:p>
     <w:p>
@@ -6930,33 +7441,92 @@
           <w:sz w:val="24"/>
           <w:szCs w:val="24"/>
         </w:rPr>
-        <w:t>c) Uma lista com os times em ordem alfabetica.</w:t>
-      </w:r>
-    </w:p>
-    <w:p>
-      <w:pPr>
-        <w:ind w:left="708" w:firstLine="708"/>
-        <w:rPr>
-          <w:rFonts w:ascii="Arial" w:hAnsi="Arial" w:eastAsia="Arial" w:cs="Arial"/>
-          <w:highlight w:val="yellow"/>
+        <w:t>b) Os ultimos 4 colocados da tabela.</w:t>
+      </w:r>
+      <w:r>
+        <w:rPr>
+          <w:rFonts w:ascii="Arial" w:hAnsi="Arial" w:eastAsia="Arial" w:cs="Arial"/>
+          <w:highlight w:val="cyan"/>
           <w:i/>
           <w:iCs/>
           <w:color w:val="000000"/>
           <w:sz w:val="24"/>
           <w:szCs w:val="24"/>
         </w:rPr>
-      </w:pPr>
-      <w:r>
-        <w:rPr>
-          <w:rFonts w:ascii="Arial" w:hAnsi="Arial" w:eastAsia="Arial" w:cs="Arial"/>
-          <w:highlight w:val="yellow"/>
+      </w:r>
+    </w:p>
+    <w:p>
+      <w:pPr>
+        <w:ind w:left="708" w:firstLine="708"/>
+        <w:rPr>
+          <w:rFonts w:ascii="Arial" w:hAnsi="Arial" w:eastAsia="Arial" w:cs="Arial"/>
+          <w:highlight w:val="cyan"/>
           <w:i/>
           <w:iCs/>
           <w:color w:val="000000"/>
           <w:sz w:val="24"/>
           <w:szCs w:val="24"/>
         </w:rPr>
+      </w:pPr>
+      <w:r>
+        <w:rPr>
+          <w:rFonts w:ascii="Arial" w:hAnsi="Arial" w:eastAsia="Arial" w:cs="Arial"/>
+          <w:highlight w:val="cyan"/>
+          <w:i/>
+          <w:iCs/>
+          <w:color w:val="000000"/>
+          <w:sz w:val="24"/>
+          <w:szCs w:val="24"/>
+        </w:rPr>
+        <w:t>c) Uma lista com os times em ordem alfabetica.</w:t>
+      </w:r>
+      <w:r>
+        <w:rPr>
+          <w:rFonts w:ascii="Arial" w:hAnsi="Arial" w:eastAsia="Arial" w:cs="Arial"/>
+          <w:highlight w:val="cyan"/>
+          <w:i/>
+          <w:iCs/>
+          <w:color w:val="000000"/>
+          <w:sz w:val="24"/>
+          <w:szCs w:val="24"/>
+        </w:rPr>
+      </w:r>
+    </w:p>
+    <w:p>
+      <w:pPr>
+        <w:ind w:left="708" w:firstLine="708"/>
+        <w:rPr>
+          <w:rFonts w:ascii="Arial" w:hAnsi="Arial" w:eastAsia="Arial" w:cs="Arial"/>
+          <w:highlight w:val="yellow"/>
+          <w:i/>
+          <w:iCs/>
+          <w:color w:val="000000"/>
+          <w:sz w:val="24"/>
+          <w:szCs w:val="24"/>
+        </w:rPr>
+      </w:pPr>
+      <w:r>
+        <w:rPr>
+          <w:rFonts w:ascii="Arial" w:hAnsi="Arial" w:eastAsia="Arial" w:cs="Arial"/>
+          <w:highlight w:val="yellow"/>
+          <w:i/>
+          <w:iCs/>
+          <w:color w:val="000000"/>
+          <w:sz w:val="24"/>
+          <w:szCs w:val="24"/>
+        </w:rPr>
         <w:t>d) Em que posição na tabela está o time da chapecoense.</w:t>
+      </w:r>
+      <w:r>
+        <w:rPr>
+          <w:rFonts w:ascii="Arial" w:hAnsi="Arial" w:eastAsia="Arial" w:cs="Arial"/>
+          <w:highlight w:val="yellow"/>
+          <w:i/>
+          <w:iCs/>
+          <w:color w:val="000000"/>
+          <w:sz w:val="24"/>
+          <w:szCs w:val="24"/>
+        </w:rPr>
       </w:r>
     </w:p>
     <w:p>
@@ -7052,72 +7622,7 @@
         <w:tab/>
         <w:t>menor e o maior valor que estão na tupla.</w:t>
       </w:r>
-    </w:p>
-    <w:p>
-      <w:pPr>
-        <w:ind w:left="708" w:firstLine="708"/>
-        <w:rPr>
-          <w:rFonts w:ascii="Arial" w:hAnsi="Arial" w:eastAsia="Arial" w:cs="Arial"/>
-          <w:color w:val="000000"/>
-          <w:sz w:val="24"/>
-          <w:szCs w:val="24"/>
-        </w:rPr>
-      </w:pPr>
-      <w:r>
-        <w:rPr>
-          <w:rFonts w:ascii="Arial" w:hAnsi="Arial" w:eastAsia="Arial" w:cs="Arial"/>
-          <w:color w:val="000000"/>
-          <w:sz w:val="24"/>
-          <w:szCs w:val="24"/>
-        </w:rPr>
-      </w:r>
-    </w:p>
-    <w:p>
-      <w:pPr>
-        <w:ind w:left="708"/>
-        <w:rPr>
-          <w:rFonts w:ascii="Arial" w:hAnsi="Arial" w:eastAsia="Arial" w:cs="Arial"/>
-          <w:highlight w:val="yellow"/>
-          <w:color w:val="000000"/>
-          <w:sz w:val="24"/>
-          <w:szCs w:val="24"/>
-        </w:rPr>
-      </w:pPr>
-      <w:r>
-        <w:rPr>
-          <w:rFonts w:ascii="Arial" w:hAnsi="Arial" w:eastAsia="Arial" w:cs="Arial"/>
-          <w:b/>
-          <w:highlight w:val="yellow"/>
-          <w:bCs/>
-          <w:color w:val="000000"/>
-          <w:sz w:val="24"/>
-          <w:szCs w:val="24"/>
-        </w:rPr>
-        <w:t>75.</w:t>
-      </w:r>
-      <w:r>
-        <w:rPr>
-          <w:rFonts w:ascii="Arial" w:hAnsi="Arial" w:eastAsia="Arial" w:cs="Arial"/>
-          <w:highlight w:val="yellow"/>
-          <w:color w:val="000000"/>
-          <w:sz w:val="24"/>
-          <w:szCs w:val="24"/>
-        </w:rPr>
-        <w:t xml:space="preserve"> Desenvolva um programa que leia quatros valores pelo teclado e guarde-os em uma tupla. No final, mostre:</w:t>
-      </w:r>
-      <w:r>
-        <w:rPr>
-          <w:rFonts w:ascii="Arial" w:hAnsi="Arial" w:eastAsia="Arial" w:cs="Arial"/>
-          <w:highlight w:val="yellow"/>
-          <w:color w:val="000000"/>
-          <w:sz w:val="24"/>
-          <w:szCs w:val="24"/>
-        </w:rPr>
-      </w:r>
-    </w:p>
-    <w:p>
-      <w:pPr>
-        <w:ind w:left="708" w:firstLine="708"/>
+      <w:r>
         <w:rPr>
           <w:rFonts w:ascii="Arial" w:hAnsi="Arial" w:eastAsia="Arial" w:cs="Arial"/>
           <w:highlight w:val="yellow"/>
@@ -7127,8 +7632,73 @@
           <w:sz w:val="24"/>
           <w:szCs w:val="24"/>
         </w:rPr>
-      </w:pPr>
-      <w:r>
+      </w:r>
+    </w:p>
+    <w:p>
+      <w:pPr>
+        <w:ind w:left="708" w:firstLine="708"/>
+        <w:rPr>
+          <w:rFonts w:ascii="Arial" w:hAnsi="Arial" w:eastAsia="Arial" w:cs="Arial"/>
+          <w:color w:val="000000"/>
+          <w:sz w:val="24"/>
+          <w:szCs w:val="24"/>
+        </w:rPr>
+      </w:pPr>
+      <w:r>
+        <w:rPr>
+          <w:rFonts w:ascii="Arial" w:hAnsi="Arial" w:eastAsia="Arial" w:cs="Arial"/>
+          <w:color w:val="000000"/>
+          <w:sz w:val="24"/>
+          <w:szCs w:val="24"/>
+        </w:rPr>
+      </w:r>
+    </w:p>
+    <w:p>
+      <w:pPr>
+        <w:ind w:left="708"/>
+        <w:rPr>
+          <w:rFonts w:ascii="Arial" w:hAnsi="Arial" w:eastAsia="Arial" w:cs="Arial"/>
+          <w:highlight w:val="yellow"/>
+          <w:color w:val="000000"/>
+          <w:sz w:val="24"/>
+          <w:szCs w:val="24"/>
+        </w:rPr>
+      </w:pPr>
+      <w:r>
+        <w:rPr>
+          <w:rFonts w:ascii="Arial" w:hAnsi="Arial" w:eastAsia="Arial" w:cs="Arial"/>
+          <w:b/>
+          <w:highlight w:val="yellow"/>
+          <w:bCs/>
+          <w:color w:val="000000"/>
+          <w:sz w:val="24"/>
+          <w:szCs w:val="24"/>
+        </w:rPr>
+        <w:t>75.</w:t>
+      </w:r>
+      <w:r>
+        <w:rPr>
+          <w:rFonts w:ascii="Arial" w:hAnsi="Arial" w:eastAsia="Arial" w:cs="Arial"/>
+          <w:highlight w:val="yellow"/>
+          <w:color w:val="000000"/>
+          <w:sz w:val="24"/>
+          <w:szCs w:val="24"/>
+        </w:rPr>
+        <w:t xml:space="preserve"> Desenvolva um programa que leia quatros valores pelo teclado e guarde-os em uma tupla. No final, mostre:</w:t>
+      </w:r>
+      <w:r>
+        <w:rPr>
+          <w:rFonts w:ascii="Arial" w:hAnsi="Arial" w:eastAsia="Arial" w:cs="Arial"/>
+          <w:highlight w:val="yellow"/>
+          <w:color w:val="000000"/>
+          <w:sz w:val="24"/>
+          <w:szCs w:val="24"/>
+        </w:rPr>
+      </w:r>
+    </w:p>
+    <w:p>
+      <w:pPr>
+        <w:ind w:left="708" w:firstLine="708"/>
         <w:rPr>
           <w:rFonts w:ascii="Arial" w:hAnsi="Arial" w:eastAsia="Arial" w:cs="Arial"/>
           <w:highlight w:val="yellow"/>
@@ -7138,12 +7708,8 @@
           <w:sz w:val="24"/>
           <w:szCs w:val="24"/>
         </w:rPr>
-        <w:t>a) Quantas vezes apareceu o valor 9.</w:t>
-      </w:r>
-    </w:p>
-    <w:p>
-      <w:pPr>
-        <w:ind w:left="708" w:firstLine="708"/>
+      </w:pPr>
+      <w:r>
         <w:rPr>
           <w:rFonts w:ascii="Arial" w:hAnsi="Arial" w:eastAsia="Arial" w:cs="Arial"/>
           <w:highlight w:val="yellow"/>
@@ -7153,7 +7719,8 @@
           <w:sz w:val="24"/>
           <w:szCs w:val="24"/>
         </w:rPr>
-      </w:pPr>
+        <w:t>a) Quantas vezes apareceu o valor 9.</w:t>
+      </w:r>
       <w:r>
         <w:rPr>
           <w:rFonts w:ascii="Arial" w:hAnsi="Arial" w:eastAsia="Arial" w:cs="Arial"/>
@@ -7164,7 +7731,6 @@
           <w:sz w:val="24"/>
           <w:szCs w:val="24"/>
         </w:rPr>
-        <w:t>b) Em que posição foi digitado o primeiro valor 3.</w:t>
       </w:r>
     </w:p>
     <w:p>
@@ -7190,7 +7756,55 @@
           <w:sz w:val="24"/>
           <w:szCs w:val="24"/>
         </w:rPr>
+        <w:t>b) Em que posição foi digitado o primeiro valor 3.</w:t>
+      </w:r>
+      <w:r>
+        <w:rPr>
+          <w:rFonts w:ascii="Arial" w:hAnsi="Arial" w:eastAsia="Arial" w:cs="Arial"/>
+          <w:highlight w:val="yellow"/>
+          <w:i/>
+          <w:iCs/>
+          <w:color w:val="000000"/>
+          <w:sz w:val="24"/>
+          <w:szCs w:val="24"/>
+        </w:rPr>
+      </w:r>
+    </w:p>
+    <w:p>
+      <w:pPr>
+        <w:ind w:left="708" w:firstLine="708"/>
+        <w:rPr>
+          <w:rFonts w:ascii="Arial" w:hAnsi="Arial" w:eastAsia="Arial" w:cs="Arial"/>
+          <w:highlight w:val="yellow"/>
+          <w:i/>
+          <w:iCs/>
+          <w:color w:val="000000"/>
+          <w:sz w:val="24"/>
+          <w:szCs w:val="24"/>
+        </w:rPr>
+      </w:pPr>
+      <w:r>
+        <w:rPr>
+          <w:rFonts w:ascii="Arial" w:hAnsi="Arial" w:eastAsia="Arial" w:cs="Arial"/>
+          <w:highlight w:val="yellow"/>
+          <w:i/>
+          <w:iCs/>
+          <w:color w:val="000000"/>
+          <w:sz w:val="24"/>
+          <w:szCs w:val="24"/>
+        </w:rPr>
         <w:t>c) Quais foram os números pares.</w:t>
+      </w:r>
+      <w:r>
+        <w:rPr>
+          <w:rFonts w:ascii="Arial" w:hAnsi="Arial" w:eastAsia="Arial" w:cs="Arial"/>
+          <w:highlight w:val="yellow"/>
+          <w:i/>
+          <w:iCs/>
+          <w:color w:val="000000"/>
+          <w:sz w:val="24"/>
+          <w:szCs w:val="24"/>
+        </w:rPr>
       </w:r>
     </w:p>
     <w:p>
@@ -7286,20 +7900,21 @@
         <w:tab/>
         <w:t>bular.</w:t>
       </w:r>
-    </w:p>
-    <w:p>
-      <w:pPr>
-        <w:ind w:left="708" w:firstLine="708"/>
-        <w:rPr>
-          <w:rFonts w:ascii="Arial" w:hAnsi="Arial" w:eastAsia="Arial" w:cs="Arial"/>
+      <w:r>
+        <w:rPr>
+          <w:rFonts w:ascii="Arial" w:hAnsi="Arial" w:eastAsia="Arial" w:cs="Arial"/>
+          <w:highlight w:val="red"/>
           <w:i/>
           <w:iCs/>
           <w:color w:val="000000"/>
           <w:sz w:val="24"/>
           <w:szCs w:val="24"/>
         </w:rPr>
-      </w:pPr>
-      <w:r>
+      </w:r>
+    </w:p>
+    <w:p>
+      <w:pPr>
+        <w:ind w:left="708" w:firstLine="708"/>
         <w:rPr>
           <w:rFonts w:ascii="Arial" w:hAnsi="Arial" w:eastAsia="Arial" w:cs="Arial"/>
           <w:i/>
@@ -7308,6 +7923,16 @@
           <w:sz w:val="24"/>
           <w:szCs w:val="24"/>
         </w:rPr>
+      </w:pPr>
+      <w:r>
+        <w:rPr>
+          <w:rFonts w:ascii="Arial" w:hAnsi="Arial" w:eastAsia="Arial" w:cs="Arial"/>
+          <w:i/>
+          <w:iCs/>
+          <w:color w:val="000000"/>
+          <w:sz w:val="24"/>
+          <w:szCs w:val="24"/>
+        </w:rPr>
       </w:r>
     </w:p>
     <w:p>
@@ -7417,6 +8042,16 @@
         </w:rPr>
         <w:t>Listas em Python:</w:t>
       </w:r>
+      <w:r>
+        <w:rPr>
+          <w:rFonts w:ascii="Arial" w:hAnsi="Arial" w:eastAsia="Arial" w:cs="Arial"/>
+          <w:b/>
+          <w:bCs/>
+          <w:color w:val="000000"/>
+          <w:sz w:val="32"/>
+          <w:szCs w:val="32"/>
+        </w:rPr>
+      </w:r>
     </w:p>
     <w:p>
       <w:pPr>
@@ -7456,6 +8091,14 @@
         </w:rPr>
         <w:t>As listas em python podem ser mudadas ou adicionadas, como:</w:t>
       </w:r>
+      <w:r>
+        <w:rPr>
+          <w:rFonts w:ascii="Arial" w:hAnsi="Arial" w:eastAsia="Arial" w:cs="Arial"/>
+          <w:color w:val="000000"/>
+          <w:sz w:val="24"/>
+          <w:szCs w:val="24"/>
+        </w:rPr>
+      </w:r>
     </w:p>
     <w:p>
       <w:pPr>
@@ -7495,6 +8138,14 @@
         </w:rPr>
         <w:t>lista.append(’biscoito’);</w:t>
       </w:r>
+      <w:r>
+        <w:rPr>
+          <w:rFonts w:ascii="Arial" w:hAnsi="Arial" w:eastAsia="Arial" w:cs="Arial"/>
+          <w:color w:val="000000"/>
+          <w:sz w:val="24"/>
+          <w:szCs w:val="24"/>
+        </w:rPr>
+      </w:r>
     </w:p>
     <w:p>
       <w:pPr>
@@ -7515,6 +8166,14 @@
         </w:rPr>
         <w:t>Neste caso está adicionando algo na lista.</w:t>
       </w:r>
+      <w:r>
+        <w:rPr>
+          <w:rFonts w:ascii="Arial" w:hAnsi="Arial" w:eastAsia="Arial" w:cs="Arial"/>
+          <w:color w:val="000000"/>
+          <w:sz w:val="24"/>
+          <w:szCs w:val="24"/>
+        </w:rPr>
+      </w:r>
     </w:p>
     <w:p>
       <w:pPr>
@@ -7553,6 +8212,14 @@
           <w:szCs w:val="24"/>
         </w:rPr>
         <w:t>lista[2]=(’sorvete’);</w:t>
+      </w:r>
+      <w:r>
+        <w:rPr>
+          <w:rFonts w:ascii="Arial" w:hAnsi="Arial" w:eastAsia="Arial" w:cs="Arial"/>
+          <w:color w:val="000000"/>
+          <w:sz w:val="24"/>
+          <w:szCs w:val="24"/>
+        </w:rPr>
       </w:r>
     </w:p>
     <w:p>
@@ -7576,6 +8243,14 @@
         <w:tab/>
         <w:t>antes e colocar o sorvete.</w:t>
       </w:r>
+      <w:r>
+        <w:rPr>
+          <w:rFonts w:ascii="Arial" w:hAnsi="Arial" w:eastAsia="Arial" w:cs="Arial"/>
+          <w:color w:val="000000"/>
+          <w:sz w:val="24"/>
+          <w:szCs w:val="24"/>
+        </w:rPr>
+      </w:r>
     </w:p>
     <w:p>
       <w:pPr>
@@ -7614,6 +8289,14 @@
           <w:szCs w:val="24"/>
         </w:rPr>
         <w:t>lista.insert(0,’lanche’);</w:t>
+      </w:r>
+      <w:r>
+        <w:rPr>
+          <w:rFonts w:ascii="Arial" w:hAnsi="Arial" w:eastAsia="Arial" w:cs="Arial"/>
+          <w:color w:val="000000"/>
+          <w:sz w:val="24"/>
+          <w:szCs w:val="24"/>
+        </w:rPr>
       </w:r>
     </w:p>
     <w:p>
@@ -7637,6 +8320,14 @@
         <w:tab/>
         <w:t>na posição zero antes, passa para a posição 1 agora.</w:t>
       </w:r>
+      <w:r>
+        <w:rPr>
+          <w:rFonts w:ascii="Arial" w:hAnsi="Arial" w:eastAsia="Arial" w:cs="Arial"/>
+          <w:color w:val="000000"/>
+          <w:sz w:val="24"/>
+          <w:szCs w:val="24"/>
+        </w:rPr>
+      </w:r>
     </w:p>
     <w:p>
       <w:pPr>
@@ -7676,6 +8367,14 @@
         </w:rPr>
         <w:t>dellanche[3]</w:t>
       </w:r>
+      <w:r>
+        <w:rPr>
+          <w:rFonts w:ascii="Arial" w:hAnsi="Arial" w:eastAsia="Arial" w:cs="Arial"/>
+          <w:color w:val="000000"/>
+          <w:sz w:val="24"/>
+          <w:szCs w:val="24"/>
+        </w:rPr>
+      </w:r>
     </w:p>
     <w:p>
       <w:pPr>
@@ -7696,6 +8395,14 @@
         </w:rPr>
         <w:t>lanche.pop(3)</w:t>
       </w:r>
+      <w:r>
+        <w:rPr>
+          <w:rFonts w:ascii="Arial" w:hAnsi="Arial" w:eastAsia="Arial" w:cs="Arial"/>
+          <w:color w:val="000000"/>
+          <w:sz w:val="24"/>
+          <w:szCs w:val="24"/>
+        </w:rPr>
+      </w:r>
     </w:p>
     <w:p>
       <w:pPr>
@@ -7716,6 +8423,14 @@
         </w:rPr>
         <w:t>lanche.pop()</w:t>
       </w:r>
+      <w:r>
+        <w:rPr>
+          <w:rFonts w:ascii="Arial" w:hAnsi="Arial" w:eastAsia="Arial" w:cs="Arial"/>
+          <w:color w:val="000000"/>
+          <w:sz w:val="24"/>
+          <w:szCs w:val="24"/>
+        </w:rPr>
+      </w:r>
     </w:p>
     <w:p>
       <w:pPr>
@@ -7736,6 +8451,14 @@
         </w:rPr>
         <w:t>Do jeito acima o lanche.pop vai remover o ultimo conteúdo.</w:t>
       </w:r>
+      <w:r>
+        <w:rPr>
+          <w:rFonts w:ascii="Arial" w:hAnsi="Arial" w:eastAsia="Arial" w:cs="Arial"/>
+          <w:color w:val="000000"/>
+          <w:sz w:val="24"/>
+          <w:szCs w:val="24"/>
+        </w:rPr>
+      </w:r>
     </w:p>
     <w:p>
       <w:pPr>
@@ -7756,6 +8479,14 @@
         </w:rPr>
         <w:t>lanche.remove(‘pizza’)</w:t>
       </w:r>
+      <w:r>
+        <w:rPr>
+          <w:rFonts w:ascii="Arial" w:hAnsi="Arial" w:eastAsia="Arial" w:cs="Arial"/>
+          <w:color w:val="000000"/>
+          <w:sz w:val="24"/>
+          <w:szCs w:val="24"/>
+        </w:rPr>
+      </w:r>
     </w:p>
     <w:p>
       <w:pPr>
@@ -7776,6 +8507,14 @@
         </w:rPr>
         <w:t>Metodo para apagar conteúdo da lista.</w:t>
       </w:r>
+      <w:r>
+        <w:rPr>
+          <w:rFonts w:ascii="Arial" w:hAnsi="Arial" w:eastAsia="Arial" w:cs="Arial"/>
+          <w:color w:val="000000"/>
+          <w:sz w:val="24"/>
+          <w:szCs w:val="24"/>
+        </w:rPr>
+      </w:r>
     </w:p>
     <w:p>
       <w:pPr>
@@ -7814,6 +8553,14 @@
           <w:szCs w:val="24"/>
         </w:rPr>
         <w:t>valores = list(range(4, 11))</w:t>
+      </w:r>
+      <w:r>
+        <w:rPr>
+          <w:rFonts w:ascii="Arial" w:hAnsi="Arial" w:eastAsia="Arial" w:cs="Arial"/>
+          <w:color w:val="000000"/>
+          <w:sz w:val="24"/>
+          <w:szCs w:val="24"/>
+        </w:rPr>
       </w:r>
     </w:p>
     <w:p>
@@ -7837,6 +8584,14 @@
         <w:tab/>
         <w:t>considera o ultimo valor, na variavél valores.</w:t>
       </w:r>
+      <w:r>
+        <w:rPr>
+          <w:rFonts w:ascii="Arial" w:hAnsi="Arial" w:eastAsia="Arial" w:cs="Arial"/>
+          <w:color w:val="000000"/>
+          <w:sz w:val="24"/>
+          <w:szCs w:val="24"/>
+        </w:rPr>
+      </w:r>
     </w:p>
     <w:p>
       <w:pPr>
@@ -7875,6 +8630,14 @@
           <w:szCs w:val="24"/>
         </w:rPr>
         <w:t>valores = [0, 2, 5 , 4, 9, 4]</w:t>
+      </w:r>
+      <w:r>
+        <w:rPr>
+          <w:rFonts w:ascii="Arial" w:hAnsi="Arial" w:eastAsia="Arial" w:cs="Arial"/>
+          <w:color w:val="000000"/>
+          <w:sz w:val="24"/>
+          <w:szCs w:val="24"/>
+        </w:rPr>
       </w:r>
     </w:p>
     <w:p>
@@ -7898,6 +8661,14 @@
         <w:tab/>
         <w:t>ta.</w:t>
       </w:r>
+      <w:r>
+        <w:rPr>
+          <w:rFonts w:ascii="Arial" w:hAnsi="Arial" w:eastAsia="Arial" w:cs="Arial"/>
+          <w:color w:val="000000"/>
+          <w:sz w:val="24"/>
+          <w:szCs w:val="24"/>
+        </w:rPr>
+      </w:r>
     </w:p>
     <w:p>
       <w:pPr>
@@ -7918,6 +8689,14 @@
         </w:rPr>
         <w:t>valores.sort()</w:t>
       </w:r>
+      <w:r>
+        <w:rPr>
+          <w:rFonts w:ascii="Arial" w:hAnsi="Arial" w:eastAsia="Arial" w:cs="Arial"/>
+          <w:color w:val="000000"/>
+          <w:sz w:val="24"/>
+          <w:szCs w:val="24"/>
+        </w:rPr>
+      </w:r>
     </w:p>
     <w:p>
       <w:pPr>
@@ -7938,6 +8717,14 @@
         </w:rPr>
         <w:t>Irá ordenar os valores adicionados a variavel.</w:t>
       </w:r>
+      <w:r>
+        <w:rPr>
+          <w:rFonts w:ascii="Arial" w:hAnsi="Arial" w:eastAsia="Arial" w:cs="Arial"/>
+          <w:color w:val="000000"/>
+          <w:sz w:val="24"/>
+          <w:szCs w:val="24"/>
+        </w:rPr>
+      </w:r>
     </w:p>
     <w:p>
       <w:pPr>
@@ -7958,6 +8745,14 @@
         </w:rPr>
         <w:t>valores.sort(reverse=true)</w:t>
       </w:r>
+      <w:r>
+        <w:rPr>
+          <w:rFonts w:ascii="Arial" w:hAnsi="Arial" w:eastAsia="Arial" w:cs="Arial"/>
+          <w:color w:val="000000"/>
+          <w:sz w:val="24"/>
+          <w:szCs w:val="24"/>
+        </w:rPr>
+      </w:r>
     </w:p>
     <w:p>
       <w:pPr>
@@ -7978,6 +8773,14 @@
         </w:rPr>
         <w:t>Irá ordenar de tráz para frente.</w:t>
       </w:r>
+      <w:r>
+        <w:rPr>
+          <w:rFonts w:ascii="Arial" w:hAnsi="Arial" w:eastAsia="Arial" w:cs="Arial"/>
+          <w:color w:val="000000"/>
+          <w:sz w:val="24"/>
+          <w:szCs w:val="24"/>
+        </w:rPr>
+      </w:r>
     </w:p>
     <w:p>
       <w:pPr>
@@ -8017,6 +8820,14 @@
         </w:rPr>
         <w:t>len(valores)</w:t>
       </w:r>
+      <w:r>
+        <w:rPr>
+          <w:rFonts w:ascii="Arial" w:hAnsi="Arial" w:eastAsia="Arial" w:cs="Arial"/>
+          <w:color w:val="000000"/>
+          <w:sz w:val="24"/>
+          <w:szCs w:val="24"/>
+        </w:rPr>
+      </w:r>
     </w:p>
     <w:p>
       <w:pPr>
@@ -8037,6 +8848,14 @@
         </w:rPr>
         <w:t>Irá mostrar a quantidade de elementos na variavel.</w:t>
       </w:r>
+      <w:r>
+        <w:rPr>
+          <w:rFonts w:ascii="Arial" w:hAnsi="Arial" w:eastAsia="Arial" w:cs="Arial"/>
+          <w:color w:val="000000"/>
+          <w:sz w:val="24"/>
+          <w:szCs w:val="24"/>
+        </w:rPr>
+      </w:r>
     </w:p>
     <w:p>
       <w:pPr>
@@ -8076,6 +8895,14 @@
         </w:rPr>
         <w:t>b = a</w:t>
       </w:r>
+      <w:r>
+        <w:rPr>
+          <w:rFonts w:ascii="Arial" w:hAnsi="Arial" w:eastAsia="Arial" w:cs="Arial"/>
+          <w:color w:val="000000"/>
+          <w:sz w:val="24"/>
+          <w:szCs w:val="24"/>
+        </w:rPr>
+      </w:r>
     </w:p>
     <w:p>
       <w:pPr>
@@ -8096,6 +8923,14 @@
         </w:rPr>
         <w:t>Deste modo irá criar uma ligação entre b e a.</w:t>
       </w:r>
+      <w:r>
+        <w:rPr>
+          <w:rFonts w:ascii="Arial" w:hAnsi="Arial" w:eastAsia="Arial" w:cs="Arial"/>
+          <w:color w:val="000000"/>
+          <w:sz w:val="24"/>
+          <w:szCs w:val="24"/>
+        </w:rPr>
+      </w:r>
     </w:p>
     <w:p>
       <w:pPr>
@@ -8135,6 +8970,14 @@
         </w:rPr>
         <w:t>b = a[:]</w:t>
       </w:r>
+      <w:r>
+        <w:rPr>
+          <w:rFonts w:ascii="Arial" w:hAnsi="Arial" w:eastAsia="Arial" w:cs="Arial"/>
+          <w:color w:val="000000"/>
+          <w:sz w:val="24"/>
+          <w:szCs w:val="24"/>
+        </w:rPr>
+      </w:r>
     </w:p>
     <w:p>
       <w:pPr>
@@ -8154,6 +8997,14 @@
           <w:szCs w:val="24"/>
         </w:rPr>
         <w:t>Deste modo a variavel b vai receber todos os elementos de A;</w:t>
+      </w:r>
+      <w:r>
+        <w:rPr>
+          <w:rFonts w:ascii="Arial" w:hAnsi="Arial" w:eastAsia="Arial" w:cs="Arial"/>
+          <w:color w:val="000000"/>
+          <w:sz w:val="24"/>
+          <w:szCs w:val="24"/>
+        </w:rPr>
       </w:r>
     </w:p>
     <w:p>
@@ -8271,145 +9122,145 @@
         <w:tab/>
         <w:t>vas posições na lista.</w:t>
       </w:r>
-    </w:p>
-    <w:p>
-      <w:pPr>
-        <w:ind w:left="708"/>
-        <w:rPr>
-          <w:rFonts w:ascii="Arial" w:hAnsi="Arial" w:eastAsia="Arial" w:cs="Arial"/>
-          <w:color w:val="000000"/>
-          <w:sz w:val="24"/>
-          <w:szCs w:val="24"/>
-        </w:rPr>
-      </w:pPr>
-      <w:r>
-        <w:rPr>
-          <w:rFonts w:ascii="Arial" w:hAnsi="Arial" w:eastAsia="Arial" w:cs="Arial"/>
-          <w:color w:val="000000"/>
-          <w:sz w:val="24"/>
-          <w:szCs w:val="24"/>
-        </w:rPr>
-      </w:r>
-    </w:p>
-    <w:p>
-      <w:pPr>
-        <w:ind w:left="708"/>
-        <w:rPr>
-          <w:rFonts w:ascii="Arial" w:hAnsi="Arial" w:eastAsia="Arial" w:cs="Arial"/>
-          <w:highlight w:val="yellow"/>
-          <w:color w:val="000000"/>
-          <w:sz w:val="24"/>
-          <w:szCs w:val="24"/>
-        </w:rPr>
-      </w:pPr>
-      <w:r>
-        <w:rPr>
-          <w:rFonts w:ascii="Arial" w:hAnsi="Arial" w:eastAsia="Arial" w:cs="Arial"/>
-          <w:b/>
-          <w:highlight w:val="yellow"/>
-          <w:bCs/>
-          <w:color w:val="000000"/>
-          <w:sz w:val="24"/>
-          <w:szCs w:val="24"/>
-        </w:rPr>
-        <w:t>79.</w:t>
-      </w:r>
-      <w:r>
-        <w:rPr>
-          <w:rFonts w:ascii="Arial" w:hAnsi="Arial" w:eastAsia="Arial" w:cs="Arial"/>
-          <w:highlight w:val="yellow"/>
-          <w:color w:val="000000"/>
-          <w:sz w:val="24"/>
-          <w:szCs w:val="24"/>
-        </w:rPr>
-        <w:t xml:space="preserve"> Crie um programa onde o usuário possa digitar vários valores numéricos e cadastre-os em uma lista. Caso o número já exista lá dentro, ele não será adiocionado. No final, serão exibidos todos os valores únicos digitados em ordem crescente.</w:t>
-      </w:r>
-      <w:r>
-        <w:rPr>
-          <w:rFonts w:ascii="Arial" w:hAnsi="Arial" w:eastAsia="Arial" w:cs="Arial"/>
-          <w:highlight w:val="yellow"/>
-          <w:color w:val="000000"/>
-          <w:sz w:val="24"/>
-          <w:szCs w:val="24"/>
-        </w:rPr>
-      </w:r>
-    </w:p>
-    <w:p>
-      <w:pPr>
-        <w:ind w:left="708"/>
-        <w:rPr>
-          <w:rFonts w:ascii="Arial" w:hAnsi="Arial" w:eastAsia="Arial" w:cs="Arial"/>
-          <w:color w:val="000000"/>
-          <w:sz w:val="24"/>
-          <w:szCs w:val="24"/>
-        </w:rPr>
-      </w:pPr>
-      <w:r>
-        <w:rPr>
-          <w:rFonts w:ascii="Arial" w:hAnsi="Arial" w:eastAsia="Arial" w:cs="Arial"/>
-          <w:color w:val="000000"/>
-          <w:sz w:val="24"/>
-          <w:szCs w:val="24"/>
-        </w:rPr>
-      </w:r>
-    </w:p>
-    <w:p>
-      <w:pPr>
-        <w:ind w:left="708"/>
-        <w:rPr>
-          <w:rFonts w:ascii="Arial" w:hAnsi="Arial" w:eastAsia="Arial" w:cs="Arial"/>
-          <w:highlight w:val="red"/>
-          <w:color w:val="000000"/>
-          <w:sz w:val="24"/>
-          <w:szCs w:val="24"/>
-        </w:rPr>
-      </w:pPr>
-      <w:r>
-        <w:rPr>
-          <w:rFonts w:ascii="Arial" w:hAnsi="Arial" w:eastAsia="Arial" w:cs="Arial"/>
-          <w:b/>
-          <w:highlight w:val="red"/>
-          <w:bCs/>
-          <w:color w:val="000000"/>
-          <w:sz w:val="24"/>
-          <w:szCs w:val="24"/>
-        </w:rPr>
-        <w:t>80.</w:t>
-      </w:r>
-      <w:r>
-        <w:rPr>
-          <w:rFonts w:ascii="Arial" w:hAnsi="Arial" w:eastAsia="Arial" w:cs="Arial"/>
-          <w:highlight w:val="red"/>
-          <w:color w:val="000000"/>
-          <w:sz w:val="24"/>
-          <w:szCs w:val="24"/>
-        </w:rPr>
-        <w:t xml:space="preserve"> Crie um programa onde o usuário possa digitar cinco valores numéricos e cadastre-os em uma lista, já na posição correta de inserção (sem usar o sort()).</w:t>
-      </w:r>
-      <w:r>
-        <w:rPr>
-          <w:rFonts w:ascii="Arial" w:hAnsi="Arial" w:eastAsia="Arial" w:cs="Arial"/>
-          <w:highlight w:val="red"/>
-          <w:color w:val="000000"/>
-          <w:sz w:val="24"/>
-          <w:szCs w:val="24"/>
-        </w:rPr>
-      </w:r>
-    </w:p>
-    <w:p>
-      <w:pPr>
-        <w:ind w:left="708" w:firstLine="708"/>
-        <w:rPr>
-          <w:rFonts w:ascii="Arial" w:hAnsi="Arial" w:eastAsia="Arial" w:cs="Arial"/>
-          <w:highlight w:val="red"/>
+      <w:r>
+        <w:rPr>
+          <w:rFonts w:ascii="Arial" w:hAnsi="Arial" w:eastAsia="Arial" w:cs="Arial"/>
+          <w:highlight w:val="cyan"/>
           <w:i/>
           <w:iCs/>
           <w:color w:val="000000"/>
           <w:sz w:val="24"/>
           <w:szCs w:val="24"/>
         </w:rPr>
-      </w:pPr>
-      <w:r>
+      </w:r>
+    </w:p>
+    <w:p>
+      <w:pPr>
+        <w:ind w:left="708"/>
+        <w:rPr>
+          <w:rFonts w:ascii="Arial" w:hAnsi="Arial" w:eastAsia="Arial" w:cs="Arial"/>
+          <w:color w:val="000000"/>
+          <w:sz w:val="24"/>
+          <w:szCs w:val="24"/>
+        </w:rPr>
+      </w:pPr>
+      <w:r>
+        <w:rPr>
+          <w:rFonts w:ascii="Arial" w:hAnsi="Arial" w:eastAsia="Arial" w:cs="Arial"/>
+          <w:color w:val="000000"/>
+          <w:sz w:val="24"/>
+          <w:szCs w:val="24"/>
+        </w:rPr>
+      </w:r>
+    </w:p>
+    <w:p>
+      <w:pPr>
+        <w:ind w:left="708"/>
+        <w:rPr>
+          <w:rFonts w:ascii="Arial" w:hAnsi="Arial" w:eastAsia="Arial" w:cs="Arial"/>
+          <w:highlight w:val="yellow"/>
+          <w:color w:val="000000"/>
+          <w:sz w:val="24"/>
+          <w:szCs w:val="24"/>
+        </w:rPr>
+      </w:pPr>
+      <w:r>
+        <w:rPr>
+          <w:rFonts w:ascii="Arial" w:hAnsi="Arial" w:eastAsia="Arial" w:cs="Arial"/>
+          <w:b/>
+          <w:highlight w:val="yellow"/>
+          <w:bCs/>
+          <w:color w:val="000000"/>
+          <w:sz w:val="24"/>
+          <w:szCs w:val="24"/>
+        </w:rPr>
+        <w:t>79.</w:t>
+      </w:r>
+      <w:r>
+        <w:rPr>
+          <w:rFonts w:ascii="Arial" w:hAnsi="Arial" w:eastAsia="Arial" w:cs="Arial"/>
+          <w:highlight w:val="yellow"/>
+          <w:color w:val="000000"/>
+          <w:sz w:val="24"/>
+          <w:szCs w:val="24"/>
+        </w:rPr>
+        <w:t xml:space="preserve"> Crie um programa onde o usuário possa digitar vários valores numéricos e cadastre-os em uma lista. Caso o número já exista lá dentro, ele não será adiocionado. No final, serão exibidos todos os valores únicos digitados em ordem crescente.</w:t>
+      </w:r>
+      <w:r>
+        <w:rPr>
+          <w:rFonts w:ascii="Arial" w:hAnsi="Arial" w:eastAsia="Arial" w:cs="Arial"/>
+          <w:highlight w:val="yellow"/>
+          <w:color w:val="000000"/>
+          <w:sz w:val="24"/>
+          <w:szCs w:val="24"/>
+        </w:rPr>
+      </w:r>
+    </w:p>
+    <w:p>
+      <w:pPr>
+        <w:ind w:left="708"/>
+        <w:rPr>
+          <w:rFonts w:ascii="Arial" w:hAnsi="Arial" w:eastAsia="Arial" w:cs="Arial"/>
+          <w:color w:val="000000"/>
+          <w:sz w:val="24"/>
+          <w:szCs w:val="24"/>
+        </w:rPr>
+      </w:pPr>
+      <w:r>
+        <w:rPr>
+          <w:rFonts w:ascii="Arial" w:hAnsi="Arial" w:eastAsia="Arial" w:cs="Arial"/>
+          <w:color w:val="000000"/>
+          <w:sz w:val="24"/>
+          <w:szCs w:val="24"/>
+        </w:rPr>
+      </w:r>
+    </w:p>
+    <w:p>
+      <w:pPr>
+        <w:ind w:left="708"/>
+        <w:rPr>
+          <w:rFonts w:ascii="Arial" w:hAnsi="Arial" w:eastAsia="Arial" w:cs="Arial"/>
+          <w:highlight w:val="red"/>
+          <w:color w:val="000000"/>
+          <w:sz w:val="24"/>
+          <w:szCs w:val="24"/>
+        </w:rPr>
+      </w:pPr>
+      <w:r>
+        <w:rPr>
+          <w:rFonts w:ascii="Arial" w:hAnsi="Arial" w:eastAsia="Arial" w:cs="Arial"/>
+          <w:b/>
+          <w:highlight w:val="red"/>
+          <w:bCs/>
+          <w:color w:val="000000"/>
+          <w:sz w:val="24"/>
+          <w:szCs w:val="24"/>
+        </w:rPr>
+        <w:t>80.</w:t>
+      </w:r>
+      <w:r>
+        <w:rPr>
+          <w:rFonts w:ascii="Arial" w:hAnsi="Arial" w:eastAsia="Arial" w:cs="Arial"/>
+          <w:highlight w:val="red"/>
+          <w:color w:val="000000"/>
+          <w:sz w:val="24"/>
+          <w:szCs w:val="24"/>
+        </w:rPr>
+        <w:t xml:space="preserve"> Crie um programa onde o usuário possa digitar cinco valores numéricos e cadastre-os em uma lista, já na posição correta de inserção (sem usar o sort()).</w:t>
+      </w:r>
+      <w:r>
+        <w:rPr>
+          <w:rFonts w:ascii="Arial" w:hAnsi="Arial" w:eastAsia="Arial" w:cs="Arial"/>
+          <w:highlight w:val="red"/>
+          <w:color w:val="000000"/>
+          <w:sz w:val="24"/>
+          <w:szCs w:val="24"/>
+        </w:rPr>
+      </w:r>
+    </w:p>
+    <w:p>
+      <w:pPr>
+        <w:ind w:left="708" w:firstLine="708"/>
         <w:rPr>
           <w:rFonts w:ascii="Arial" w:hAnsi="Arial" w:eastAsia="Arial" w:cs="Arial"/>
           <w:highlight w:val="red"/>
@@ -8419,100 +9270,96 @@
           <w:sz w:val="24"/>
           <w:szCs w:val="24"/>
         </w:rPr>
-        <w:t>No final, mostre a lista ordenada na tela.</w:t>
-      </w:r>
-    </w:p>
-    <w:p>
-      <w:pPr>
-        <w:ind w:left="708"/>
-        <w:rPr>
-          <w:rFonts w:ascii="Arial" w:hAnsi="Arial" w:eastAsia="Arial" w:cs="Arial"/>
-          <w:color w:val="000000"/>
-          <w:sz w:val="24"/>
-          <w:szCs w:val="24"/>
-        </w:rPr>
-      </w:pPr>
-      <w:r>
-        <w:rPr>
-          <w:rFonts w:ascii="Arial" w:hAnsi="Arial" w:eastAsia="Arial" w:cs="Arial"/>
-          <w:color w:val="000000"/>
-          <w:sz w:val="24"/>
-          <w:szCs w:val="24"/>
-        </w:rPr>
-      </w:r>
-    </w:p>
-    <w:p>
-      <w:pPr>
-        <w:ind w:left="708"/>
-        <w:rPr>
-          <w:rFonts w:ascii="Arial" w:hAnsi="Arial" w:eastAsia="Arial" w:cs="Arial"/>
-          <w:highlight w:val="cyan"/>
-          <w:color w:val="000000"/>
-          <w:sz w:val="24"/>
-          <w:szCs w:val="24"/>
-        </w:rPr>
-      </w:pPr>
-      <w:r>
-        <w:rPr>
-          <w:rFonts w:ascii="Arial" w:hAnsi="Arial" w:eastAsia="Arial" w:cs="Arial"/>
-          <w:b/>
-          <w:highlight w:val="cyan"/>
-          <w:bCs/>
-          <w:color w:val="000000"/>
-          <w:sz w:val="24"/>
-          <w:szCs w:val="24"/>
-        </w:rPr>
-        <w:t>81.</w:t>
-      </w:r>
-      <w:r>
-        <w:rPr>
-          <w:rFonts w:ascii="Arial" w:hAnsi="Arial" w:eastAsia="Arial" w:cs="Arial"/>
-          <w:highlight w:val="cyan"/>
-          <w:color w:val="000000"/>
-          <w:sz w:val="24"/>
-          <w:szCs w:val="24"/>
-        </w:rPr>
-        <w:t xml:space="preserve"> Crie um programa que vai ler vários números e colocar em uma lista.</w:t>
-      </w:r>
-      <w:r>
-        <w:rPr>
-          <w:rFonts w:ascii="Arial" w:hAnsi="Arial" w:eastAsia="Arial" w:cs="Arial"/>
-          <w:highlight w:val="cyan"/>
-          <w:color w:val="000000"/>
-          <w:sz w:val="24"/>
-          <w:szCs w:val="24"/>
-        </w:rPr>
-      </w:r>
-    </w:p>
-    <w:p>
-      <w:pPr>
-        <w:ind w:left="708" w:firstLine="708"/>
-        <w:rPr>
-          <w:rFonts w:ascii="Arial" w:hAnsi="Arial" w:eastAsia="Arial" w:cs="Arial"/>
-          <w:highlight w:val="cyan"/>
+      </w:pPr>
+      <w:r>
+        <w:rPr>
+          <w:rFonts w:ascii="Arial" w:hAnsi="Arial" w:eastAsia="Arial" w:cs="Arial"/>
+          <w:highlight w:val="red"/>
           <w:i/>
           <w:iCs/>
           <w:color w:val="000000"/>
           <w:sz w:val="24"/>
           <w:szCs w:val="24"/>
         </w:rPr>
-      </w:pPr>
-      <w:r>
-        <w:rPr>
-          <w:rFonts w:ascii="Arial" w:hAnsi="Arial" w:eastAsia="Arial" w:cs="Arial"/>
-          <w:highlight w:val="cyan"/>
+        <w:t>No final, mostre a lista ordenada na tela.</w:t>
+      </w:r>
+      <w:r>
+        <w:rPr>
+          <w:rFonts w:ascii="Arial" w:hAnsi="Arial" w:eastAsia="Arial" w:cs="Arial"/>
+          <w:highlight w:val="red"/>
           <w:i/>
           <w:iCs/>
           <w:color w:val="000000"/>
           <w:sz w:val="24"/>
           <w:szCs w:val="24"/>
         </w:rPr>
-        <w:t>Depois disto, mostre:</w:t>
-      </w:r>
-    </w:p>
-    <w:p>
-      <w:pPr>
-        <w:ind w:left="1416" w:firstLine="708"/>
+      </w:r>
+    </w:p>
+    <w:p>
+      <w:pPr>
+        <w:ind w:left="708"/>
+        <w:rPr>
+          <w:rFonts w:ascii="Arial" w:hAnsi="Arial" w:eastAsia="Arial" w:cs="Arial"/>
+          <w:color w:val="000000"/>
+          <w:sz w:val="24"/>
+          <w:szCs w:val="24"/>
+        </w:rPr>
+      </w:pPr>
+      <w:r>
+        <w:rPr>
+          <w:rFonts w:ascii="Arial" w:hAnsi="Arial" w:eastAsia="Arial" w:cs="Arial"/>
+          <w:color w:val="000000"/>
+          <w:sz w:val="24"/>
+          <w:szCs w:val="24"/>
+        </w:rPr>
+      </w:r>
+    </w:p>
+    <w:p>
+      <w:pPr>
+        <w:ind w:left="708"/>
+        <w:rPr>
+          <w:rFonts w:ascii="Arial" w:hAnsi="Arial" w:eastAsia="Arial" w:cs="Arial"/>
+          <w:highlight w:val="cyan"/>
+          <w:color w:val="000000"/>
+          <w:sz w:val="24"/>
+          <w:szCs w:val="24"/>
+        </w:rPr>
+      </w:pPr>
+      <w:r>
+        <w:rPr>
+          <w:rFonts w:ascii="Arial" w:hAnsi="Arial" w:eastAsia="Arial" w:cs="Arial"/>
+          <w:b/>
+          <w:highlight w:val="cyan"/>
+          <w:bCs/>
+          <w:color w:val="000000"/>
+          <w:sz w:val="24"/>
+          <w:szCs w:val="24"/>
+        </w:rPr>
+        <w:t>81.</w:t>
+      </w:r>
+      <w:r>
+        <w:rPr>
+          <w:rFonts w:ascii="Arial" w:hAnsi="Arial" w:eastAsia="Arial" w:cs="Arial"/>
+          <w:highlight w:val="cyan"/>
+          <w:color w:val="000000"/>
+          <w:sz w:val="24"/>
+          <w:szCs w:val="24"/>
+        </w:rPr>
+        <w:t xml:space="preserve"> Crie um programa que vai ler vários números e colocar em uma lista.</w:t>
+      </w:r>
+      <w:r>
+        <w:rPr>
+          <w:rFonts w:ascii="Arial" w:hAnsi="Arial" w:eastAsia="Arial" w:cs="Arial"/>
+          <w:highlight w:val="cyan"/>
+          <w:color w:val="000000"/>
+          <w:sz w:val="24"/>
+          <w:szCs w:val="24"/>
+        </w:rPr>
+      </w:r>
+    </w:p>
+    <w:p>
+      <w:pPr>
+        <w:ind w:left="708" w:firstLine="708"/>
         <w:rPr>
           <w:rFonts w:ascii="Arial" w:hAnsi="Arial" w:eastAsia="Arial" w:cs="Arial"/>
           <w:highlight w:val="cyan"/>
@@ -8533,12 +9380,9 @@
           <w:sz w:val="24"/>
           <w:szCs w:val="24"/>
         </w:rPr>
-        <w:t>a) Quantos números foram digitados.</w:t>
-      </w:r>
-    </w:p>
-    <w:p>
-      <w:pPr>
-        <w:ind w:left="1416" w:firstLine="708"/>
+        <w:t>Depois disto, mostre:</w:t>
+      </w:r>
+      <w:r>
         <w:rPr>
           <w:rFonts w:ascii="Arial" w:hAnsi="Arial" w:eastAsia="Arial" w:cs="Arial"/>
           <w:highlight w:val="cyan"/>
@@ -8548,8 +9392,11 @@
           <w:sz w:val="24"/>
           <w:szCs w:val="24"/>
         </w:rPr>
-      </w:pPr>
-      <w:r>
+      </w:r>
+    </w:p>
+    <w:p>
+      <w:pPr>
+        <w:ind w:left="1416" w:firstLine="708"/>
         <w:rPr>
           <w:rFonts w:ascii="Arial" w:hAnsi="Arial" w:eastAsia="Arial" w:cs="Arial"/>
           <w:highlight w:val="cyan"/>
@@ -8559,12 +9406,8 @@
           <w:sz w:val="24"/>
           <w:szCs w:val="24"/>
         </w:rPr>
-        <w:t>b) A lista de valores, ordenada de forma decrecente.</w:t>
-      </w:r>
-    </w:p>
-    <w:p>
-      <w:pPr>
-        <w:ind w:left="1416" w:firstLine="708"/>
+      </w:pPr>
+      <w:r>
         <w:rPr>
           <w:rFonts w:ascii="Arial" w:hAnsi="Arial" w:eastAsia="Arial" w:cs="Arial"/>
           <w:highlight w:val="cyan"/>
@@ -8574,7 +9417,8 @@
           <w:sz w:val="24"/>
           <w:szCs w:val="24"/>
         </w:rPr>
-      </w:pPr>
+        <w:t>a) Quantos números foram digitados.</w:t>
+      </w:r>
       <w:r>
         <w:rPr>
           <w:rFonts w:ascii="Arial" w:hAnsi="Arial" w:eastAsia="Arial" w:cs="Arial"/>
@@ -8585,7 +9429,80 @@
           <w:sz w:val="24"/>
           <w:szCs w:val="24"/>
         </w:rPr>
+      </w:r>
+    </w:p>
+    <w:p>
+      <w:pPr>
+        <w:ind w:left="1416" w:firstLine="708"/>
+        <w:rPr>
+          <w:rFonts w:ascii="Arial" w:hAnsi="Arial" w:eastAsia="Arial" w:cs="Arial"/>
+          <w:highlight w:val="cyan"/>
+          <w:i/>
+          <w:iCs/>
+          <w:color w:val="000000"/>
+          <w:sz w:val="24"/>
+          <w:szCs w:val="24"/>
+        </w:rPr>
+      </w:pPr>
+      <w:r>
+        <w:rPr>
+          <w:rFonts w:ascii="Arial" w:hAnsi="Arial" w:eastAsia="Arial" w:cs="Arial"/>
+          <w:highlight w:val="cyan"/>
+          <w:i/>
+          <w:iCs/>
+          <w:color w:val="000000"/>
+          <w:sz w:val="24"/>
+          <w:szCs w:val="24"/>
+        </w:rPr>
+        <w:t>b) A lista de valores, ordenada de forma decrecente.</w:t>
+      </w:r>
+      <w:r>
+        <w:rPr>
+          <w:rFonts w:ascii="Arial" w:hAnsi="Arial" w:eastAsia="Arial" w:cs="Arial"/>
+          <w:highlight w:val="cyan"/>
+          <w:i/>
+          <w:iCs/>
+          <w:color w:val="000000"/>
+          <w:sz w:val="24"/>
+          <w:szCs w:val="24"/>
+        </w:rPr>
+      </w:r>
+    </w:p>
+    <w:p>
+      <w:pPr>
+        <w:ind w:left="1416" w:firstLine="708"/>
+        <w:rPr>
+          <w:rFonts w:ascii="Arial" w:hAnsi="Arial" w:eastAsia="Arial" w:cs="Arial"/>
+          <w:highlight w:val="cyan"/>
+          <w:i/>
+          <w:iCs/>
+          <w:color w:val="000000"/>
+          <w:sz w:val="24"/>
+          <w:szCs w:val="24"/>
+        </w:rPr>
+      </w:pPr>
+      <w:r>
+        <w:rPr>
+          <w:rFonts w:ascii="Arial" w:hAnsi="Arial" w:eastAsia="Arial" w:cs="Arial"/>
+          <w:highlight w:val="cyan"/>
+          <w:i/>
+          <w:iCs/>
+          <w:color w:val="000000"/>
+          <w:sz w:val="24"/>
+          <w:szCs w:val="24"/>
+        </w:rPr>
         <w:t>c) Se o valor 5 foi digitado e está ou não na lista.</w:t>
+      </w:r>
+      <w:r>
+        <w:rPr>
+          <w:rFonts w:ascii="Arial" w:hAnsi="Arial" w:eastAsia="Arial" w:cs="Arial"/>
+          <w:highlight w:val="cyan"/>
+          <w:i/>
+          <w:iCs/>
+          <w:color w:val="000000"/>
+          <w:sz w:val="24"/>
+          <w:szCs w:val="24"/>
+        </w:rPr>
       </w:r>
     </w:p>
     <w:p>
@@ -8677,10 +9594,7 @@
         <w:tab/>
         <w:t>e os valores impares digitados, respectivamente.</w:t>
       </w:r>
-    </w:p>
-    <w:p>
-      <w:pPr>
-        <w:ind w:left="1416"/>
+      <w:r>
         <w:rPr>
           <w:rFonts w:ascii="Arial" w:hAnsi="Arial" w:eastAsia="Arial" w:cs="Arial"/>
           <w:highlight w:val="yellow"/>
@@ -8690,8 +9604,11 @@
           <w:sz w:val="24"/>
           <w:szCs w:val="24"/>
         </w:rPr>
-      </w:pPr>
-      <w:r>
+      </w:r>
+    </w:p>
+    <w:p>
+      <w:pPr>
+        <w:ind w:left="1416"/>
         <w:rPr>
           <w:rFonts w:ascii="Arial" w:hAnsi="Arial" w:eastAsia="Arial" w:cs="Arial"/>
           <w:highlight w:val="yellow"/>
@@ -8701,7 +9618,29 @@
           <w:sz w:val="24"/>
           <w:szCs w:val="24"/>
         </w:rPr>
+      </w:pPr>
+      <w:r>
+        <w:rPr>
+          <w:rFonts w:ascii="Arial" w:hAnsi="Arial" w:eastAsia="Arial" w:cs="Arial"/>
+          <w:highlight w:val="yellow"/>
+          <w:i/>
+          <w:iCs/>
+          <w:color w:val="000000"/>
+          <w:sz w:val="24"/>
+          <w:szCs w:val="24"/>
+        </w:rPr>
         <w:t>No final, mostre o conteúdo das três listas geradas.</w:t>
+      </w:r>
+      <w:r>
+        <w:rPr>
+          <w:rFonts w:ascii="Arial" w:hAnsi="Arial" w:eastAsia="Arial" w:cs="Arial"/>
+          <w:highlight w:val="yellow"/>
+          <w:i/>
+          <w:iCs/>
+          <w:color w:val="000000"/>
+          <w:sz w:val="24"/>
+          <w:szCs w:val="24"/>
+        </w:rPr>
       </w:r>
     </w:p>
     <w:p>
@@ -8834,6 +9773,14 @@
         </w:rPr>
         <w:t>É possivel criar uma lista dentro de uma lista com:</w:t>
       </w:r>
+      <w:r>
+        <w:rPr>
+          <w:rFonts w:ascii="Arial" w:hAnsi="Arial" w:eastAsia="Arial" w:cs="Arial"/>
+          <w:color w:val="000000"/>
+          <w:sz w:val="24"/>
+          <w:szCs w:val="24"/>
+        </w:rPr>
+      </w:r>
     </w:p>
     <w:p>
       <w:pPr>
@@ -8854,6 +9801,14 @@
         </w:rPr>
         <w:t>lista = [[pedro, 25], [luis, 19], [joão, 32], [maria, 25]]</w:t>
       </w:r>
+      <w:r>
+        <w:rPr>
+          <w:rFonts w:ascii="Arial" w:hAnsi="Arial" w:eastAsia="Arial" w:cs="Arial"/>
+          <w:color w:val="000000"/>
+          <w:sz w:val="24"/>
+          <w:szCs w:val="24"/>
+        </w:rPr>
+      </w:r>
     </w:p>
     <w:p>
       <w:pPr>
@@ -8874,6 +9829,14 @@
         </w:rPr>
         <w:t>Deste modo háverá uma lista dentro da lista, grosseiramente falando.</w:t>
       </w:r>
+      <w:r>
+        <w:rPr>
+          <w:rFonts w:ascii="Arial" w:hAnsi="Arial" w:eastAsia="Arial" w:cs="Arial"/>
+          <w:color w:val="000000"/>
+          <w:sz w:val="24"/>
+          <w:szCs w:val="24"/>
+        </w:rPr>
+      </w:r>
     </w:p>
     <w:p>
       <w:pPr>
@@ -8893,6 +9856,14 @@
           <w:szCs w:val="24"/>
         </w:rPr>
         <w:t>print(lista[0][0])</w:t>
+      </w:r>
+      <w:r>
+        <w:rPr>
+          <w:rFonts w:ascii="Arial" w:hAnsi="Arial" w:eastAsia="Arial" w:cs="Arial"/>
+          <w:color w:val="000000"/>
+          <w:sz w:val="24"/>
+          <w:szCs w:val="24"/>
+        </w:rPr>
       </w:r>
     </w:p>
     <w:p>
@@ -8917,6 +9888,14 @@
         <w:t xml:space="preserve">25’ e irá mostrar o pedro. Seguindo a logica para mostrar os demais </w:t>
         <w:tab/>
         <w:t>itens acima.</w:t>
+      </w:r>
+      <w:r>
+        <w:rPr>
+          <w:rFonts w:ascii="Arial" w:hAnsi="Arial" w:eastAsia="Arial" w:cs="Arial"/>
+          <w:color w:val="000000"/>
+          <w:sz w:val="24"/>
+          <w:szCs w:val="24"/>
+        </w:rPr>
       </w:r>
     </w:p>
     <w:p>
@@ -9309,6 +10288,17 @@
         </w:rPr>
         <w:t>No final. mostre a matriz na tela, com a formatação correta.</w:t>
       </w:r>
+      <w:r>
+        <w:rPr>
+          <w:rFonts w:ascii="Arial" w:hAnsi="Arial" w:eastAsia="Arial" w:cs="Arial"/>
+          <w:highlight w:val="red"/>
+          <w:i/>
+          <w:iCs/>
+          <w:color w:val="000000"/>
+          <w:sz w:val="24"/>
+          <w:szCs w:val="24"/>
+        </w:rPr>
+      </w:r>
     </w:p>
     <w:p>
       <w:pPr>
@@ -9713,6 +10703,14 @@
         </w:rPr>
         <w:t>Para abrir um dicionario é:</w:t>
       </w:r>
+      <w:r>
+        <w:rPr>
+          <w:rFonts w:ascii="Arial" w:hAnsi="Arial" w:eastAsia="Arial" w:cs="Arial"/>
+          <w:color w:val="000000"/>
+          <w:sz w:val="24"/>
+          <w:szCs w:val="24"/>
+        </w:rPr>
+      </w:r>
     </w:p>
     <w:p>
       <w:pPr>
@@ -9733,6 +10731,14 @@
         </w:rPr>
         <w:t>’’dados = dict()’’ ou ‘‘dado = {}’’</w:t>
       </w:r>
+      <w:r>
+        <w:rPr>
+          <w:rFonts w:ascii="Arial" w:hAnsi="Arial" w:eastAsia="Arial" w:cs="Arial"/>
+          <w:color w:val="000000"/>
+          <w:sz w:val="24"/>
+          <w:szCs w:val="24"/>
+        </w:rPr>
+      </w:r>
     </w:p>
     <w:p>
       <w:pPr>
@@ -9772,6 +10778,14 @@
         </w:rPr>
         <w:t>E para identificar cada um é:</w:t>
       </w:r>
+      <w:r>
+        <w:rPr>
+          <w:rFonts w:ascii="Arial" w:hAnsi="Arial" w:eastAsia="Arial" w:cs="Arial"/>
+          <w:color w:val="000000"/>
+          <w:sz w:val="24"/>
+          <w:szCs w:val="24"/>
+        </w:rPr>
+      </w:r>
     </w:p>
     <w:p>
       <w:pPr>
@@ -9792,6 +10806,14 @@
         </w:rPr>
         <w:t>’’dados = {‘nome’:’Pedro’, ‘idade’:25}’’</w:t>
       </w:r>
+      <w:r>
+        <w:rPr>
+          <w:rFonts w:ascii="Arial" w:hAnsi="Arial" w:eastAsia="Arial" w:cs="Arial"/>
+          <w:color w:val="000000"/>
+          <w:sz w:val="24"/>
+          <w:szCs w:val="24"/>
+        </w:rPr>
+      </w:r>
     </w:p>
     <w:p>
       <w:pPr>
@@ -9831,6 +10853,14 @@
         </w:rPr>
         <w:t>E para mostrar o indice requerido é:</w:t>
       </w:r>
+      <w:r>
+        <w:rPr>
+          <w:rFonts w:ascii="Arial" w:hAnsi="Arial" w:eastAsia="Arial" w:cs="Arial"/>
+          <w:color w:val="000000"/>
+          <w:sz w:val="24"/>
+          <w:szCs w:val="24"/>
+        </w:rPr>
+      </w:r>
     </w:p>
     <w:p>
       <w:pPr>
@@ -9851,6 +10881,14 @@
         </w:rPr>
         <w:t>’’print(dados[‘nome’])</w:t>
       </w:r>
+      <w:r>
+        <w:rPr>
+          <w:rFonts w:ascii="Arial" w:hAnsi="Arial" w:eastAsia="Arial" w:cs="Arial"/>
+          <w:color w:val="000000"/>
+          <w:sz w:val="24"/>
+          <w:szCs w:val="24"/>
+        </w:rPr>
+      </w:r>
     </w:p>
     <w:p>
       <w:pPr>
@@ -9871,6 +10909,14 @@
         </w:rPr>
         <w:t>Irá mostrar o ‘Pedro’</w:t>
       </w:r>
+      <w:r>
+        <w:rPr>
+          <w:rFonts w:ascii="Arial" w:hAnsi="Arial" w:eastAsia="Arial" w:cs="Arial"/>
+          <w:color w:val="000000"/>
+          <w:sz w:val="24"/>
+          <w:szCs w:val="24"/>
+        </w:rPr>
+      </w:r>
     </w:p>
     <w:p>
       <w:pPr>
@@ -9910,6 +10956,14 @@
         </w:rPr>
         <w:t>E para adicionados informações posteriormente é:</w:t>
       </w:r>
+      <w:r>
+        <w:rPr>
+          <w:rFonts w:ascii="Arial" w:hAnsi="Arial" w:eastAsia="Arial" w:cs="Arial"/>
+          <w:color w:val="000000"/>
+          <w:sz w:val="24"/>
+          <w:szCs w:val="24"/>
+        </w:rPr>
+      </w:r>
     </w:p>
     <w:p>
       <w:pPr>
@@ -9929,6 +10983,14 @@
           <w:szCs w:val="24"/>
         </w:rPr>
         <w:t>’’dados[‘sexo’] = ‘M’</w:t>
+      </w:r>
+      <w:r>
+        <w:rPr>
+          <w:rFonts w:ascii="Arial" w:hAnsi="Arial" w:eastAsia="Arial" w:cs="Arial"/>
+          <w:color w:val="000000"/>
+          <w:sz w:val="24"/>
+          <w:szCs w:val="24"/>
+        </w:rPr>
       </w:r>
     </w:p>
     <w:p>
@@ -9952,6 +11014,14 @@
         <w:tab/>
         <w:t>so é ‘M’.</w:t>
       </w:r>
+      <w:r>
+        <w:rPr>
+          <w:rFonts w:ascii="Arial" w:hAnsi="Arial" w:eastAsia="Arial" w:cs="Arial"/>
+          <w:color w:val="000000"/>
+          <w:sz w:val="24"/>
+          <w:szCs w:val="24"/>
+        </w:rPr>
+      </w:r>
     </w:p>
     <w:p>
       <w:pPr>
@@ -9991,6 +11061,14 @@
         </w:rPr>
         <w:t>E para excluir informações:</w:t>
       </w:r>
+      <w:r>
+        <w:rPr>
+          <w:rFonts w:ascii="Arial" w:hAnsi="Arial" w:eastAsia="Arial" w:cs="Arial"/>
+          <w:color w:val="000000"/>
+          <w:sz w:val="24"/>
+          <w:szCs w:val="24"/>
+        </w:rPr>
+      </w:r>
     </w:p>
     <w:p>
       <w:pPr>
@@ -10011,6 +11089,14 @@
         </w:rPr>
         <w:t>’’deldados[‘idade’]</w:t>
       </w:r>
+      <w:r>
+        <w:rPr>
+          <w:rFonts w:ascii="Arial" w:hAnsi="Arial" w:eastAsia="Arial" w:cs="Arial"/>
+          <w:color w:val="000000"/>
+          <w:sz w:val="24"/>
+          <w:szCs w:val="24"/>
+        </w:rPr>
+      </w:r>
     </w:p>
     <w:p>
       <w:pPr>
@@ -10031,6 +11117,14 @@
         </w:rPr>
         <w:t>Deste modo estará excluindo a idade adicionada.</w:t>
       </w:r>
+      <w:r>
+        <w:rPr>
+          <w:rFonts w:ascii="Arial" w:hAnsi="Arial" w:eastAsia="Arial" w:cs="Arial"/>
+          <w:color w:val="000000"/>
+          <w:sz w:val="24"/>
+          <w:szCs w:val="24"/>
+        </w:rPr>
+      </w:r>
     </w:p>
     <w:p>
       <w:pPr>
@@ -10212,6 +11306,14 @@
         </w:rPr>
         <w:t>print(filme.value())</w:t>
       </w:r>
+      <w:r>
+        <w:rPr>
+          <w:rFonts w:ascii="Arial" w:hAnsi="Arial" w:eastAsia="Arial" w:cs="Arial"/>
+          <w:color w:val="000000"/>
+          <w:sz w:val="24"/>
+          <w:szCs w:val="24"/>
+        </w:rPr>
+      </w:r>
     </w:p>
     <w:p>
       <w:pPr>
@@ -10232,6 +11334,14 @@
         </w:rPr>
         <w:t>Deste modo irá mostrar todo o conteúdo em amarelo.</w:t>
       </w:r>
+      <w:r>
+        <w:rPr>
+          <w:rFonts w:ascii="Arial" w:hAnsi="Arial" w:eastAsia="Arial" w:cs="Arial"/>
+          <w:color w:val="000000"/>
+          <w:sz w:val="24"/>
+          <w:szCs w:val="24"/>
+        </w:rPr>
+      </w:r>
     </w:p>
     <w:p>
       <w:pPr>
@@ -10252,6 +11362,14 @@
         </w:rPr>
         <w:t>Deste modo os valores são os itens em amarelo.</w:t>
       </w:r>
+      <w:r>
+        <w:rPr>
+          <w:rFonts w:ascii="Arial" w:hAnsi="Arial" w:eastAsia="Arial" w:cs="Arial"/>
+          <w:color w:val="000000"/>
+          <w:sz w:val="24"/>
+          <w:szCs w:val="24"/>
+        </w:rPr>
+      </w:r>
     </w:p>
     <w:p>
       <w:pPr>
@@ -10272,6 +11390,14 @@
         </w:rPr>
         <w:t>print(filme.keys())</w:t>
       </w:r>
+      <w:r>
+        <w:rPr>
+          <w:rFonts w:ascii="Arial" w:hAnsi="Arial" w:eastAsia="Arial" w:cs="Arial"/>
+          <w:color w:val="000000"/>
+          <w:sz w:val="24"/>
+          <w:szCs w:val="24"/>
+        </w:rPr>
+      </w:r>
     </w:p>
     <w:p>
       <w:pPr>
@@ -10292,6 +11418,14 @@
         </w:rPr>
         <w:t>Deste modo irá mostrar todos os itens em verde.</w:t>
       </w:r>
+      <w:r>
+        <w:rPr>
+          <w:rFonts w:ascii="Arial" w:hAnsi="Arial" w:eastAsia="Arial" w:cs="Arial"/>
+          <w:color w:val="000000"/>
+          <w:sz w:val="24"/>
+          <w:szCs w:val="24"/>
+        </w:rPr>
+      </w:r>
     </w:p>
     <w:p>
       <w:pPr>
@@ -10312,6 +11446,14 @@
         </w:rPr>
         <w:t>Deste modo ás chaves são os itens em verdes.</w:t>
       </w:r>
+      <w:r>
+        <w:rPr>
+          <w:rFonts w:ascii="Arial" w:hAnsi="Arial" w:eastAsia="Arial" w:cs="Arial"/>
+          <w:color w:val="000000"/>
+          <w:sz w:val="24"/>
+          <w:szCs w:val="24"/>
+        </w:rPr>
+      </w:r>
     </w:p>
     <w:p>
       <w:pPr>
@@ -10332,6 +11474,14 @@
         </w:rPr>
         <w:t>print(filme.items())</w:t>
       </w:r>
+      <w:r>
+        <w:rPr>
+          <w:rFonts w:ascii="Arial" w:hAnsi="Arial" w:eastAsia="Arial" w:cs="Arial"/>
+          <w:color w:val="000000"/>
+          <w:sz w:val="24"/>
+          <w:szCs w:val="24"/>
+        </w:rPr>
+      </w:r>
     </w:p>
     <w:p>
       <w:pPr>
@@ -10352,6 +11502,14 @@
         </w:rPr>
         <w:t>Deste modo irá mostrar tudo o que está entre os ‘{}’.</w:t>
       </w:r>
+      <w:r>
+        <w:rPr>
+          <w:rFonts w:ascii="Arial" w:hAnsi="Arial" w:eastAsia="Arial" w:cs="Arial"/>
+          <w:color w:val="000000"/>
+          <w:sz w:val="24"/>
+          <w:szCs w:val="24"/>
+        </w:rPr>
+      </w:r>
     </w:p>
     <w:p>
       <w:pPr>
@@ -10391,6 +11549,14 @@
         </w:rPr>
         <w:t>Dando para fazer ‘for’ também, como se fosse o ‘enumerate’ da maneira abaixo:</w:t>
       </w:r>
+      <w:r>
+        <w:rPr>
+          <w:rFonts w:ascii="Arial" w:hAnsi="Arial" w:eastAsia="Arial" w:cs="Arial"/>
+          <w:color w:val="000000"/>
+          <w:sz w:val="24"/>
+          <w:szCs w:val="24"/>
+        </w:rPr>
+      </w:r>
     </w:p>
     <w:p>
       <w:pPr>
@@ -10411,6 +11577,14 @@
         </w:rPr>
         <w:t>for k, v in filme.items():</w:t>
       </w:r>
+      <w:r>
+        <w:rPr>
+          <w:rFonts w:ascii="Arial" w:hAnsi="Arial" w:eastAsia="Arial" w:cs="Arial"/>
+          <w:color w:val="000000"/>
+          <w:sz w:val="24"/>
+          <w:szCs w:val="24"/>
+        </w:rPr>
+      </w:r>
     </w:p>
     <w:p>
       <w:pPr>
@@ -10431,6 +11605,14 @@
         </w:rPr>
         <w:t>print(f’(k) é (v)’)</w:t>
       </w:r>
+      <w:r>
+        <w:rPr>
+          <w:rFonts w:ascii="Arial" w:hAnsi="Arial" w:eastAsia="Arial" w:cs="Arial"/>
+          <w:color w:val="000000"/>
+          <w:sz w:val="24"/>
+          <w:szCs w:val="24"/>
+        </w:rPr>
+      </w:r>
     </w:p>
     <w:p>
       <w:pPr>
@@ -10451,6 +11633,14 @@
         </w:rPr>
         <w:t>Deste modo irá mostrar da seguinte maneira:</w:t>
       </w:r>
+      <w:r>
+        <w:rPr>
+          <w:rFonts w:ascii="Arial" w:hAnsi="Arial" w:eastAsia="Arial" w:cs="Arial"/>
+          <w:color w:val="000000"/>
+          <w:sz w:val="24"/>
+          <w:szCs w:val="24"/>
+        </w:rPr>
+      </w:r>
     </w:p>
     <w:p>
       <w:pPr>
@@ -10471,6 +11661,14 @@
         </w:rPr>
         <w:t>‘O titulo é Star Wars’</w:t>
       </w:r>
+      <w:r>
+        <w:rPr>
+          <w:rFonts w:ascii="Arial" w:hAnsi="Arial" w:eastAsia="Arial" w:cs="Arial"/>
+          <w:color w:val="000000"/>
+          <w:sz w:val="24"/>
+          <w:szCs w:val="24"/>
+        </w:rPr>
+      </w:r>
     </w:p>
     <w:p>
       <w:pPr>
@@ -10491,6 +11689,14 @@
         </w:rPr>
         <w:t>‘O ano é 1977’</w:t>
       </w:r>
+      <w:r>
+        <w:rPr>
+          <w:rFonts w:ascii="Arial" w:hAnsi="Arial" w:eastAsia="Arial" w:cs="Arial"/>
+          <w:color w:val="000000"/>
+          <w:sz w:val="24"/>
+          <w:szCs w:val="24"/>
+        </w:rPr>
+      </w:r>
     </w:p>
     <w:p>
       <w:pPr>
@@ -10511,6 +11717,14 @@
         </w:rPr>
         <w:t>‘O diretor é George Lucas’</w:t>
       </w:r>
+      <w:r>
+        <w:rPr>
+          <w:rFonts w:ascii="Arial" w:hAnsi="Arial" w:eastAsia="Arial" w:cs="Arial"/>
+          <w:color w:val="000000"/>
+          <w:sz w:val="24"/>
+          <w:szCs w:val="24"/>
+        </w:rPr>
+      </w:r>
     </w:p>
     <w:p>
       <w:pPr>
@@ -10550,6 +11764,14 @@
         </w:rPr>
         <w:t>Para copiar itens do dicionario, se usa um metodo interno que é:</w:t>
       </w:r>
+      <w:r>
+        <w:rPr>
+          <w:rFonts w:ascii="Arial" w:hAnsi="Arial" w:eastAsia="Arial" w:cs="Arial"/>
+          <w:color w:val="000000"/>
+          <w:sz w:val="24"/>
+          <w:szCs w:val="24"/>
+        </w:rPr>
+      </w:r>
     </w:p>
     <w:p>
       <w:pPr>
@@ -10570,6 +11792,14 @@
         </w:rPr>
         <w:t>.copy()</w:t>
       </w:r>
+      <w:r>
+        <w:rPr>
+          <w:rFonts w:ascii="Arial" w:hAnsi="Arial" w:eastAsia="Arial" w:cs="Arial"/>
+          <w:color w:val="000000"/>
+          <w:sz w:val="24"/>
+          <w:szCs w:val="24"/>
+        </w:rPr>
+      </w:r>
     </w:p>
     <w:p>
       <w:pPr>
@@ -10609,6 +11839,14 @@
         </w:rPr>
         <w:t>Para somar algo dentro de uma lista se usa, sum(nome da lista):</w:t>
       </w:r>
+      <w:r>
+        <w:rPr>
+          <w:rFonts w:ascii="Arial" w:hAnsi="Arial" w:eastAsia="Arial" w:cs="Arial"/>
+          <w:color w:val="000000"/>
+          <w:sz w:val="24"/>
+          <w:szCs w:val="24"/>
+        </w:rPr>
+      </w:r>
     </w:p>
     <w:p>
       <w:pPr>
@@ -10629,6 +11867,14 @@
         </w:rPr>
         <w:t>Exemplo: sum(partidas)</w:t>
       </w:r>
+      <w:r>
+        <w:rPr>
+          <w:rFonts w:ascii="Arial" w:hAnsi="Arial" w:eastAsia="Arial" w:cs="Arial"/>
+          <w:color w:val="000000"/>
+          <w:sz w:val="24"/>
+          <w:szCs w:val="24"/>
+        </w:rPr>
+      </w:r>
     </w:p>
     <w:p>
       <w:pPr>
@@ -10648,6 +11894,14 @@
           <w:szCs w:val="24"/>
         </w:rPr>
         <w:t>Deste vai somar tudo dentro da lista partidas.</w:t>
+      </w:r>
+      <w:r>
+        <w:rPr>
+          <w:rFonts w:ascii="Arial" w:hAnsi="Arial" w:eastAsia="Arial" w:cs="Arial"/>
+          <w:color w:val="000000"/>
+          <w:sz w:val="24"/>
+          <w:szCs w:val="24"/>
+        </w:rPr>
       </w:r>
     </w:p>
     <w:p>
@@ -11284,6 +12538,14 @@
         </w:rPr>
         <w:t>Para ordenar em Python é:</w:t>
       </w:r>
+      <w:r>
+        <w:rPr>
+          <w:rFonts w:ascii="Arial" w:hAnsi="Arial" w:eastAsia="Arial" w:cs="Arial"/>
+          <w:color w:val="000000"/>
+          <w:sz w:val="24"/>
+          <w:szCs w:val="24"/>
+        </w:rPr>
+      </w:r>
     </w:p>
     <w:p>
       <w:pPr>
@@ -11304,6 +12566,14 @@
         </w:rPr>
         <w:t>- Pode-se tratar como lista ao inves de dicionário o novo que criar para ordenar.</w:t>
       </w:r>
+      <w:r>
+        <w:rPr>
+          <w:rFonts w:ascii="Arial" w:hAnsi="Arial" w:eastAsia="Arial" w:cs="Arial"/>
+          <w:color w:val="000000"/>
+          <w:sz w:val="24"/>
+          <w:szCs w:val="24"/>
+        </w:rPr>
+      </w:r>
     </w:p>
     <w:p>
       <w:pPr>
@@ -11324,6 +12594,14 @@
         </w:rPr>
         <w:t>- Importar de operator o itemgetter.</w:t>
       </w:r>
+      <w:r>
+        <w:rPr>
+          <w:rFonts w:ascii="Arial" w:hAnsi="Arial" w:eastAsia="Arial" w:cs="Arial"/>
+          <w:color w:val="000000"/>
+          <w:sz w:val="24"/>
+          <w:szCs w:val="24"/>
+        </w:rPr>
+      </w:r>
     </w:p>
     <w:p>
       <w:pPr>
@@ -11344,6 +12622,14 @@
         </w:rPr>
         <w:t>- Criar um novo dicionário para ordenar.</w:t>
       </w:r>
+      <w:r>
+        <w:rPr>
+          <w:rFonts w:ascii="Arial" w:hAnsi="Arial" w:eastAsia="Arial" w:cs="Arial"/>
+          <w:color w:val="000000"/>
+          <w:sz w:val="24"/>
+          <w:szCs w:val="24"/>
+        </w:rPr>
+      </w:r>
     </w:p>
     <w:p>
       <w:pPr>
@@ -11364,6 +12650,14 @@
         </w:rPr>
         <w:t>- No novo dicionário colocar para receber às seguintes informações:</w:t>
       </w:r>
+      <w:r>
+        <w:rPr>
+          <w:rFonts w:ascii="Arial" w:hAnsi="Arial" w:eastAsia="Arial" w:cs="Arial"/>
+          <w:color w:val="000000"/>
+          <w:sz w:val="24"/>
+          <w:szCs w:val="24"/>
+        </w:rPr>
+      </w:r>
     </w:p>
     <w:p>
       <w:pPr>
@@ -11384,6 +12678,14 @@
         </w:rPr>
         <w:t xml:space="preserve">dicionário = sorted(jdicionário.items()) </w:t>
       </w:r>
+      <w:r>
+        <w:rPr>
+          <w:rFonts w:ascii="Arial" w:hAnsi="Arial" w:eastAsia="Arial" w:cs="Arial"/>
+          <w:color w:val="000000"/>
+          <w:sz w:val="24"/>
+          <w:szCs w:val="24"/>
+        </w:rPr>
+      </w:r>
     </w:p>
     <w:p>
       <w:pPr>
@@ -11404,6 +12706,14 @@
         </w:rPr>
         <w:t>- Depois colocar o que quer ordenar do dicionário:</w:t>
       </w:r>
+      <w:r>
+        <w:rPr>
+          <w:rFonts w:ascii="Arial" w:hAnsi="Arial" w:eastAsia="Arial" w:cs="Arial"/>
+          <w:color w:val="000000"/>
+          <w:sz w:val="24"/>
+          <w:szCs w:val="24"/>
+        </w:rPr>
+      </w:r>
     </w:p>
     <w:p>
       <w:pPr>
@@ -11423,6 +12733,14 @@
           <w:szCs w:val="24"/>
         </w:rPr>
         <w:t>dicionário = sorted(dicionário.items(), key=itemgetter(1))</w:t>
+      </w:r>
+      <w:r>
+        <w:rPr>
+          <w:rFonts w:ascii="Arial" w:hAnsi="Arial" w:eastAsia="Arial" w:cs="Arial"/>
+          <w:color w:val="000000"/>
+          <w:sz w:val="24"/>
+          <w:szCs w:val="24"/>
+        </w:rPr>
       </w:r>
     </w:p>
     <w:p>
@@ -11446,6 +12764,14 @@
         <w:tab/>
         <w:t>thon conta começando de 0.</w:t>
       </w:r>
+      <w:r>
+        <w:rPr>
+          <w:rFonts w:ascii="Arial" w:hAnsi="Arial" w:eastAsia="Arial" w:cs="Arial"/>
+          <w:color w:val="000000"/>
+          <w:sz w:val="24"/>
+          <w:szCs w:val="24"/>
+        </w:rPr>
+      </w:r>
     </w:p>
     <w:p>
       <w:pPr>
@@ -11466,6 +12792,14 @@
         </w:rPr>
         <w:t>- E caso queira reverter, do maior para o menor é:</w:t>
       </w:r>
+      <w:r>
+        <w:rPr>
+          <w:rFonts w:ascii="Arial" w:hAnsi="Arial" w:eastAsia="Arial" w:cs="Arial"/>
+          <w:color w:val="000000"/>
+          <w:sz w:val="24"/>
+          <w:szCs w:val="24"/>
+        </w:rPr>
+      </w:r>
     </w:p>
     <w:p>
       <w:pPr>
@@ -11486,6 +12820,14 @@
         </w:rPr>
         <w:t>dicionário = sorted(dicionário.items(), key=itemgetter(1), reverse=True)</w:t>
       </w:r>
+      <w:r>
+        <w:rPr>
+          <w:rFonts w:ascii="Arial" w:hAnsi="Arial" w:eastAsia="Arial" w:cs="Arial"/>
+          <w:color w:val="000000"/>
+          <w:sz w:val="24"/>
+          <w:szCs w:val="24"/>
+        </w:rPr>
+      </w:r>
     </w:p>
     <w:p>
       <w:pPr>
@@ -11506,6 +12848,14 @@
         </w:rPr>
         <w:t>- Por fim, peço para mostrar o dicionário com:</w:t>
       </w:r>
+      <w:r>
+        <w:rPr>
+          <w:rFonts w:ascii="Arial" w:hAnsi="Arial" w:eastAsia="Arial" w:cs="Arial"/>
+          <w:color w:val="000000"/>
+          <w:sz w:val="24"/>
+          <w:szCs w:val="24"/>
+        </w:rPr>
+      </w:r>
     </w:p>
     <w:p>
       <w:pPr>
@@ -11526,6 +12876,14 @@
         </w:rPr>
         <w:t>print(dicionário)</w:t>
       </w:r>
+      <w:r>
+        <w:rPr>
+          <w:rFonts w:ascii="Arial" w:hAnsi="Arial" w:eastAsia="Arial" w:cs="Arial"/>
+          <w:color w:val="000000"/>
+          <w:sz w:val="24"/>
+          <w:szCs w:val="24"/>
+        </w:rPr>
+      </w:r>
     </w:p>
     <w:p>
       <w:pPr>
@@ -11545,6 +12903,14 @@
           <w:szCs w:val="24"/>
         </w:rPr>
         <w:t>Irá mostrar o dicionário ordenado.</w:t>
+      </w:r>
+      <w:r>
+        <w:rPr>
+          <w:rFonts w:ascii="Arial" w:hAnsi="Arial" w:eastAsia="Arial" w:cs="Arial"/>
+          <w:color w:val="000000"/>
+          <w:sz w:val="24"/>
+          <w:szCs w:val="24"/>
+        </w:rPr>
       </w:r>
     </w:p>
     <w:p>
@@ -11756,6 +13122,15 @@
         </w:rPr>
         <w:t>Faça um programa que tenha uma função chamada escreva(), que receba um texto qualquer como parâmentro e mostre uma mensagem com tamanho adaptável.</w:t>
       </w:r>
+      <w:r>
+        <w:rPr>
+          <w:rFonts w:ascii="Arial" w:hAnsi="Arial" w:eastAsia="Arial" w:cs="Arial"/>
+          <w:highlight w:val="yellow"/>
+          <w:color w:val="000000"/>
+          <w:sz w:val="24"/>
+          <w:szCs w:val="24"/>
+        </w:rPr>
+      </w:r>
     </w:p>
     <w:p>
       <w:pPr>
@@ -11918,6 +13293,15 @@
           <w:szCs w:val="24"/>
         </w:rPr>
         <w:t>Faça um programa que tenha uma função chamada contador(), que receba três parâmetros: inicio, fim e passo e realize a contagem.</w:t>
+      </w:r>
+      <w:r>
+        <w:rPr>
+          <w:rFonts w:ascii="Arial" w:hAnsi="Arial" w:eastAsia="Arial" w:cs="Arial"/>
+          <w:highlight w:val="yellow"/>
+          <w:color w:val="000000"/>
+          <w:sz w:val="24"/>
+          <w:szCs w:val="24"/>
+        </w:rPr>
       </w:r>
     </w:p>
     <w:p>
@@ -11985,10 +13369,7 @@
         </w:rPr>
         <w:t xml:space="preserve"> De 1 até 10, de 1 em 1</w:t>
       </w:r>
-    </w:p>
-    <w:p>
-      <w:pPr>
-        <w:ind w:left="708" w:firstLine="708"/>
+      <w:r>
         <w:rPr>
           <w:rFonts w:ascii="Arial" w:hAnsi="Arial" w:eastAsia="Arial" w:cs="Arial"/>
           <w:highlight w:val="yellow"/>
@@ -11998,37 +13379,36 @@
           <w:sz w:val="24"/>
           <w:szCs w:val="24"/>
         </w:rPr>
-      </w:pPr>
-      <w:r>
-        <w:rPr>
-          <w:rFonts w:ascii="Arial" w:hAnsi="Arial" w:eastAsia="Arial" w:cs="Arial"/>
-          <w:b/>
-          <w:highlight w:val="yellow"/>
-          <w:bCs/>
+      </w:r>
+    </w:p>
+    <w:p>
+      <w:pPr>
+        <w:ind w:left="708" w:firstLine="708"/>
+        <w:rPr>
+          <w:rFonts w:ascii="Arial" w:hAnsi="Arial" w:eastAsia="Arial" w:cs="Arial"/>
+          <w:highlight w:val="yellow"/>
           <w:i/>
           <w:iCs/>
           <w:color w:val="000000"/>
           <w:sz w:val="24"/>
           <w:szCs w:val="24"/>
         </w:rPr>
-        <w:t>b)</w:t>
-      </w:r>
-      <w:r>
-        <w:rPr>
-          <w:rFonts w:ascii="Arial" w:hAnsi="Arial" w:eastAsia="Arial" w:cs="Arial"/>
-          <w:highlight w:val="yellow"/>
+      </w:pPr>
+      <w:r>
+        <w:rPr>
+          <w:rFonts w:ascii="Arial" w:hAnsi="Arial" w:eastAsia="Arial" w:cs="Arial"/>
+          <w:b/>
+          <w:highlight w:val="yellow"/>
+          <w:bCs/>
           <w:i/>
           <w:iCs/>
           <w:color w:val="000000"/>
           <w:sz w:val="24"/>
           <w:szCs w:val="24"/>
         </w:rPr>
-        <w:t xml:space="preserve"> De 10 até 0, de 2 em 2</w:t>
-      </w:r>
-    </w:p>
-    <w:p>
-      <w:pPr>
-        <w:ind w:left="708" w:firstLine="708"/>
+        <w:t>b)</w:t>
+      </w:r>
+      <w:r>
         <w:rPr>
           <w:rFonts w:ascii="Arial" w:hAnsi="Arial" w:eastAsia="Arial" w:cs="Arial"/>
           <w:highlight w:val="yellow"/>
@@ -12038,22 +13418,23 @@
           <w:sz w:val="24"/>
           <w:szCs w:val="24"/>
         </w:rPr>
-      </w:pPr>
-      <w:r>
-        <w:rPr>
-          <w:rFonts w:ascii="Arial" w:hAnsi="Arial" w:eastAsia="Arial" w:cs="Arial"/>
-          <w:b/>
-          <w:highlight w:val="yellow"/>
-          <w:bCs/>
+        <w:t xml:space="preserve"> De 10 até 0, de 2 em 2</w:t>
+      </w:r>
+      <w:r>
+        <w:rPr>
+          <w:rFonts w:ascii="Arial" w:hAnsi="Arial" w:eastAsia="Arial" w:cs="Arial"/>
+          <w:highlight w:val="yellow"/>
           <w:i/>
           <w:iCs/>
           <w:color w:val="000000"/>
           <w:sz w:val="24"/>
           <w:szCs w:val="24"/>
         </w:rPr>
-        <w:t>c)</w:t>
-      </w:r>
-      <w:r>
+      </w:r>
+    </w:p>
+    <w:p>
+      <w:pPr>
+        <w:ind w:left="708" w:firstLine="708"/>
         <w:rPr>
           <w:rFonts w:ascii="Arial" w:hAnsi="Arial" w:eastAsia="Arial" w:cs="Arial"/>
           <w:highlight w:val="yellow"/>
@@ -12063,8 +13444,44 @@
           <w:sz w:val="24"/>
           <w:szCs w:val="24"/>
         </w:rPr>
+      </w:pPr>
+      <w:r>
+        <w:rPr>
+          <w:rFonts w:ascii="Arial" w:hAnsi="Arial" w:eastAsia="Arial" w:cs="Arial"/>
+          <w:b/>
+          <w:highlight w:val="yellow"/>
+          <w:bCs/>
+          <w:i/>
+          <w:iCs/>
+          <w:color w:val="000000"/>
+          <w:sz w:val="24"/>
+          <w:szCs w:val="24"/>
+        </w:rPr>
+        <w:t>c)</w:t>
+      </w:r>
+      <w:r>
+        <w:rPr>
+          <w:rFonts w:ascii="Arial" w:hAnsi="Arial" w:eastAsia="Arial" w:cs="Arial"/>
+          <w:highlight w:val="yellow"/>
+          <w:i/>
+          <w:iCs/>
+          <w:color w:val="000000"/>
+          <w:sz w:val="24"/>
+          <w:szCs w:val="24"/>
+        </w:rPr>
         <w:t xml:space="preserve"> Uma contagem personalizada.</w:t>
       </w:r>
+      <w:r>
+        <w:rPr>
+          <w:rFonts w:ascii="Arial" w:hAnsi="Arial" w:eastAsia="Arial" w:cs="Arial"/>
+          <w:highlight w:val="yellow"/>
+          <w:i/>
+          <w:iCs/>
+          <w:color w:val="000000"/>
+          <w:sz w:val="24"/>
+          <w:szCs w:val="24"/>
+        </w:rPr>
+      </w:r>
     </w:p>
     <w:p>
       <w:pPr>
@@ -12117,6 +13534,15 @@
           <w:szCs w:val="24"/>
         </w:rPr>
         <w:t xml:space="preserve"> Faça um programa que tenha uma função chamada maior(), que receba vários parâmentros com valores inteiros.</w:t>
+      </w:r>
+      <w:r>
+        <w:rPr>
+          <w:rFonts w:ascii="Arial" w:hAnsi="Arial" w:eastAsia="Arial" w:cs="Arial"/>
+          <w:highlight w:val="yellow"/>
+          <w:color w:val="000000"/>
+          <w:sz w:val="24"/>
+          <w:szCs w:val="24"/>
+        </w:rPr>
       </w:r>
     </w:p>
     <w:p>
@@ -12199,6 +13625,15 @@
         </w:rPr>
         <w:t>Faça um programa que tenha uma lista chamada números e duas funções chamadas sorteia() e somaPar(). A primeira função vai sortear 5 números e vai colocá-los dentro da lista e a segunda função vai mostrar a soma entre todos os valores pares sorteados pela função anterior.</w:t>
       </w:r>
+      <w:r>
+        <w:rPr>
+          <w:rFonts w:ascii="Arial" w:hAnsi="Arial" w:eastAsia="Arial" w:cs="Arial"/>
+          <w:highlight w:val="yellow"/>
+          <w:color w:val="000000"/>
+          <w:sz w:val="24"/>
+          <w:szCs w:val="24"/>
+        </w:rPr>
+      </w:r>
     </w:p>
     <w:p>
       <w:pPr>
@@ -12254,6 +13689,15 @@
         </w:rPr>
         <w:t xml:space="preserve"> Crie um programa que tenha uma função chamada voto() que vai receber como parâmento o ano de nascimento de uma pessoa. retornando um valor literal indicando se uma pessoa tem voto negado, opcional ou obrigatorio nas eleições.</w:t>
       </w:r>
+      <w:r>
+        <w:rPr>
+          <w:rFonts w:ascii="Arial" w:hAnsi="Arial" w:eastAsia="Arial" w:cs="Arial"/>
+          <w:highlight w:val="yellow"/>
+          <w:color w:val="000000"/>
+          <w:sz w:val="24"/>
+          <w:szCs w:val="24"/>
+        </w:rPr>
+      </w:r>
     </w:p>
     <w:p>
       <w:pPr>
@@ -12307,6 +13751,15 @@
         </w:rPr>
         <w:t xml:space="preserve"> Crie um programa que tenha um função fatorial() que receba dois parâmetros: o primeiro que indique o número a calcular e o outro chamado show, que será um valor lógico (opcional) indicando se será mostrando ou não na tela o processo de cálculo do fatorial.</w:t>
       </w:r>
+      <w:r>
+        <w:rPr>
+          <w:rFonts w:ascii="Arial" w:hAnsi="Arial" w:eastAsia="Arial" w:cs="Arial"/>
+          <w:highlight w:val="yellow"/>
+          <w:color w:val="000000"/>
+          <w:sz w:val="24"/>
+          <w:szCs w:val="24"/>
+        </w:rPr>
+      </w:r>
     </w:p>
     <w:p>
       <w:pPr>
@@ -12359,6 +13812,15 @@
           <w:szCs w:val="24"/>
         </w:rPr>
         <w:t xml:space="preserve"> Faça um programa que tenha uma função chamada ficha(), que receba dois parâmetros opcionais: o nome de um jogador e quantos gols ele marcou.</w:t>
+      </w:r>
+      <w:r>
+        <w:rPr>
+          <w:rFonts w:ascii="Arial" w:hAnsi="Arial" w:eastAsia="Arial" w:cs="Arial"/>
+          <w:highlight w:val="yellow"/>
+          <w:color w:val="000000"/>
+          <w:sz w:val="24"/>
+          <w:szCs w:val="24"/>
+        </w:rPr>
       </w:r>
     </w:p>
     <w:p>
@@ -12441,6 +13903,15 @@
         </w:rPr>
         <w:t xml:space="preserve"> Crie um programa que tenha a função leiaint(), que vai funcionar de forma semelhante à função input() do python, só que fazendo a validação para aceitar apenas um valor numérico.</w:t>
       </w:r>
+      <w:r>
+        <w:rPr>
+          <w:rFonts w:ascii="Arial" w:hAnsi="Arial" w:eastAsia="Arial" w:cs="Arial"/>
+          <w:highlight w:val="yellow"/>
+          <w:color w:val="000000"/>
+          <w:sz w:val="24"/>
+          <w:szCs w:val="24"/>
+        </w:rPr>
+      </w:r>
     </w:p>
     <w:p>
       <w:pPr>
@@ -12520,6 +13991,15 @@
         </w:rPr>
         <w:t xml:space="preserve"> Faça um programa que tenha uma função notas() que pode receber várias notas de alunos e vai retornar um dicionário com as seguintes informações:</w:t>
       </w:r>
+      <w:r>
+        <w:rPr>
+          <w:rFonts w:ascii="Arial" w:hAnsi="Arial" w:eastAsia="Arial" w:cs="Arial"/>
+          <w:highlight w:val="yellow"/>
+          <w:color w:val="000000"/>
+          <w:sz w:val="24"/>
+          <w:szCs w:val="24"/>
+        </w:rPr>
+      </w:r>
     </w:p>
     <w:p>
       <w:pPr>
@@ -12729,6 +14209,15 @@
         </w:rPr>
         <w:t xml:space="preserve"> Faça um mini-sistemas que utilize o interective Help do python. O usuário vai digitar o comando e o manual vai aparecer. Quando o usuário digitar a palavra ‘FIM’, o programa se encerrará.</w:t>
       </w:r>
+      <w:r>
+        <w:rPr>
+          <w:rFonts w:ascii="Arial" w:hAnsi="Arial" w:eastAsia="Arial" w:cs="Arial"/>
+          <w:highlight w:val="yellow"/>
+          <w:color w:val="000000"/>
+          <w:sz w:val="24"/>
+          <w:szCs w:val="24"/>
+        </w:rPr>
+      </w:r>
     </w:p>
     <w:p>
       <w:pPr>
@@ -12763,6 +14252,15 @@
         </w:rPr>
         <w:t>.</w:t>
       </w:r>
+      <w:r>
+        <w:rPr>
+          <w:rFonts w:ascii="Arial" w:hAnsi="Arial" w:eastAsia="Arial" w:cs="Arial"/>
+          <w:highlight w:val="yellow"/>
+          <w:color w:val="000000"/>
+          <w:sz w:val="24"/>
+          <w:szCs w:val="24"/>
+        </w:rPr>
+      </w:r>
     </w:p>
     <w:p>
       <w:pPr>
@@ -12788,15 +14286,17 @@
         <w:ind w:left="708"/>
         <w:rPr>
           <w:rFonts w:ascii="Arial" w:hAnsi="Arial" w:eastAsia="Arial" w:cs="Arial"/>
-          <w:color w:val="000000"/>
-          <w:sz w:val="24"/>
-          <w:szCs w:val="24"/>
-        </w:rPr>
-      </w:pPr>
-      <w:r>
-        <w:rPr>
-          <w:rFonts w:ascii="Arial" w:hAnsi="Arial" w:eastAsia="Arial" w:cs="Arial"/>
-          <w:b/>
+          <w:highlight w:val="yellow"/>
+          <w:color w:val="000000"/>
+          <w:sz w:val="24"/>
+          <w:szCs w:val="24"/>
+        </w:rPr>
+      </w:pPr>
+      <w:r>
+        <w:rPr>
+          <w:rFonts w:ascii="Arial" w:hAnsi="Arial" w:eastAsia="Arial" w:cs="Arial"/>
+          <w:b/>
+          <w:highlight w:val="yellow"/>
           <w:bCs/>
           <w:color w:val="000000"/>
           <w:sz w:val="24"/>
@@ -12807,18 +14307,29 @@
       <w:r>
         <w:rPr>
           <w:rFonts w:ascii="Arial" w:hAnsi="Arial" w:eastAsia="Arial" w:cs="Arial"/>
+          <w:highlight w:val="yellow"/>
           <w:color w:val="000000"/>
           <w:sz w:val="24"/>
           <w:szCs w:val="24"/>
         </w:rPr>
         <w:t xml:space="preserve"> Crie um programa chamado moeda.py que tenha as funções incorporadas aumentar(), diminuir(), dobro() e metade().</w:t>
       </w:r>
+      <w:r>
+        <w:rPr>
+          <w:rFonts w:ascii="Arial" w:hAnsi="Arial" w:eastAsia="Arial" w:cs="Arial"/>
+          <w:highlight w:val="yellow"/>
+          <w:color w:val="000000"/>
+          <w:sz w:val="24"/>
+          <w:szCs w:val="24"/>
+        </w:rPr>
+      </w:r>
     </w:p>
     <w:p>
       <w:pPr>
         <w:ind w:left="708" w:firstLine="708"/>
         <w:rPr>
           <w:rFonts w:ascii="Arial" w:hAnsi="Arial" w:eastAsia="Arial" w:cs="Arial"/>
+          <w:highlight w:val="yellow"/>
           <w:i/>
           <w:iCs/>
           <w:color w:val="000000"/>
@@ -12829,6 +14340,7 @@
       <w:r>
         <w:rPr>
           <w:rFonts w:ascii="Arial" w:hAnsi="Arial" w:eastAsia="Arial" w:cs="Arial"/>
+          <w:highlight w:val="yellow"/>
           <w:i/>
           <w:iCs/>
           <w:color w:val="000000"/>
@@ -12845,6 +14357,7 @@
         <w:ind w:left="708" w:firstLine="708"/>
         <w:rPr>
           <w:rFonts w:ascii="Arial" w:hAnsi="Arial" w:eastAsia="Arial" w:cs="Arial"/>
+          <w:highlight w:val="yellow"/>
           <w:i/>
           <w:iCs/>
           <w:color w:val="000000"/>
@@ -12855,6 +14368,7 @@
       <w:r>
         <w:rPr>
           <w:rFonts w:ascii="Arial" w:hAnsi="Arial" w:eastAsia="Arial" w:cs="Arial"/>
+          <w:highlight w:val="yellow"/>
           <w:i/>
           <w:iCs/>
           <w:color w:val="000000"/>
@@ -12868,15 +14382,17 @@
         <w:ind w:left="708"/>
         <w:rPr>
           <w:rFonts w:ascii="Arial" w:hAnsi="Arial" w:eastAsia="Arial" w:cs="Arial"/>
-          <w:color w:val="000000"/>
-          <w:sz w:val="24"/>
-          <w:szCs w:val="24"/>
-        </w:rPr>
-      </w:pPr>
-      <w:r>
-        <w:rPr>
-          <w:rFonts w:ascii="Arial" w:hAnsi="Arial" w:eastAsia="Arial" w:cs="Arial"/>
-          <w:b/>
+          <w:highlight w:val="yellow"/>
+          <w:color w:val="000000"/>
+          <w:sz w:val="24"/>
+          <w:szCs w:val="24"/>
+        </w:rPr>
+      </w:pPr>
+      <w:r>
+        <w:rPr>
+          <w:rFonts w:ascii="Arial" w:hAnsi="Arial" w:eastAsia="Arial" w:cs="Arial"/>
+          <w:b/>
+          <w:highlight w:val="yellow"/>
           <w:bCs/>
           <w:color w:val="000000"/>
           <w:sz w:val="24"/>
@@ -12887,6 +14403,7 @@
       <w:r>
         <w:rPr>
           <w:rFonts w:ascii="Arial" w:hAnsi="Arial" w:eastAsia="Arial" w:cs="Arial"/>
+          <w:highlight w:val="yellow"/>
           <w:i/>
           <w:iCs/>
           <w:color w:val="000000"/>
@@ -12898,18 +14415,29 @@
       <w:r>
         <w:rPr>
           <w:rFonts w:ascii="Arial" w:hAnsi="Arial" w:eastAsia="Arial" w:cs="Arial"/>
+          <w:highlight w:val="yellow"/>
           <w:color w:val="000000"/>
           <w:sz w:val="24"/>
           <w:szCs w:val="24"/>
         </w:rPr>
         <w:t>Adapte o código do desafio 107, criando uma função adicional chamada moeda() que consiga mostrar os valores como um valor monetário formatado.</w:t>
       </w:r>
+      <w:r>
+        <w:rPr>
+          <w:rFonts w:ascii="Arial" w:hAnsi="Arial" w:eastAsia="Arial" w:cs="Arial"/>
+          <w:highlight w:val="yellow"/>
+          <w:color w:val="000000"/>
+          <w:sz w:val="24"/>
+          <w:szCs w:val="24"/>
+        </w:rPr>
+      </w:r>
     </w:p>
     <w:p>
       <w:pPr>
         <w:ind w:left="708"/>
         <w:rPr>
           <w:rFonts w:ascii="Arial" w:hAnsi="Arial" w:eastAsia="Arial" w:cs="Arial"/>
+          <w:highlight w:val="yellow"/>
           <w:i/>
           <w:iCs/>
           <w:color w:val="000000"/>
@@ -12920,6 +14448,7 @@
       <w:r>
         <w:rPr>
           <w:rFonts w:ascii="Arial" w:hAnsi="Arial" w:eastAsia="Arial" w:cs="Arial"/>
+          <w:highlight w:val="yellow"/>
           <w:i/>
           <w:iCs/>
           <w:color w:val="000000"/>
@@ -12933,15 +14462,17 @@
         <w:ind w:left="708"/>
         <w:rPr>
           <w:rFonts w:ascii="Arial" w:hAnsi="Arial" w:eastAsia="Arial" w:cs="Arial"/>
-          <w:color w:val="000000"/>
-          <w:sz w:val="24"/>
-          <w:szCs w:val="24"/>
-        </w:rPr>
-      </w:pPr>
-      <w:r>
-        <w:rPr>
-          <w:rFonts w:ascii="Arial" w:hAnsi="Arial" w:eastAsia="Arial" w:cs="Arial"/>
-          <w:b/>
+          <w:highlight w:val="yellow"/>
+          <w:color w:val="000000"/>
+          <w:sz w:val="24"/>
+          <w:szCs w:val="24"/>
+        </w:rPr>
+      </w:pPr>
+      <w:r>
+        <w:rPr>
+          <w:rFonts w:ascii="Arial" w:hAnsi="Arial" w:eastAsia="Arial" w:cs="Arial"/>
+          <w:b/>
+          <w:highlight w:val="yellow"/>
           <w:bCs/>
           <w:color w:val="000000"/>
           <w:sz w:val="24"/>
@@ -12952,12 +14483,22 @@
       <w:r>
         <w:rPr>
           <w:rFonts w:ascii="Arial" w:hAnsi="Arial" w:eastAsia="Arial" w:cs="Arial"/>
+          <w:highlight w:val="yellow"/>
           <w:color w:val="000000"/>
           <w:sz w:val="24"/>
           <w:szCs w:val="24"/>
         </w:rPr>
         <w:t>Modifique as funções que foram criadas no desafio 107 para que elas aceitem um parâmetro a mais, informado se o valor retornado por elas vai ser ou não formatado pela função moeda(), desenvolvida no desafio 108.</w:t>
       </w:r>
+      <w:r>
+        <w:rPr>
+          <w:rFonts w:ascii="Arial" w:hAnsi="Arial" w:eastAsia="Arial" w:cs="Arial"/>
+          <w:highlight w:val="yellow"/>
+          <w:color w:val="000000"/>
+          <w:sz w:val="24"/>
+          <w:szCs w:val="24"/>
+        </w:rPr>
+      </w:r>
     </w:p>
     <w:p>
       <w:pPr>
@@ -12965,16 +14506,18 @@
         <w:rPr>
           <w:rFonts w:ascii="Arial" w:hAnsi="Arial" w:eastAsia="Arial" w:cs="Arial"/>
           <w:b/>
-          <w:bCs/>
-          <w:color w:val="000000"/>
-          <w:sz w:val="24"/>
-          <w:szCs w:val="24"/>
-        </w:rPr>
-      </w:pPr>
-      <w:r>
-        <w:rPr>
-          <w:rFonts w:ascii="Arial" w:hAnsi="Arial" w:eastAsia="Arial" w:cs="Arial"/>
-          <w:b/>
+          <w:highlight w:val="yellow"/>
+          <w:bCs/>
+          <w:color w:val="000000"/>
+          <w:sz w:val="24"/>
+          <w:szCs w:val="24"/>
+        </w:rPr>
+      </w:pPr>
+      <w:r>
+        <w:rPr>
+          <w:rFonts w:ascii="Arial" w:hAnsi="Arial" w:eastAsia="Arial" w:cs="Arial"/>
+          <w:b/>
+          <w:highlight w:val="yellow"/>
           <w:bCs/>
           <w:color w:val="000000"/>
           <w:sz w:val="24"/>
@@ -12987,15 +14530,17 @@
         <w:ind w:left="708"/>
         <w:rPr>
           <w:rFonts w:ascii="Arial" w:hAnsi="Arial" w:eastAsia="Arial" w:cs="Arial"/>
-          <w:color w:val="000000"/>
-          <w:sz w:val="24"/>
-          <w:szCs w:val="24"/>
-        </w:rPr>
-      </w:pPr>
-      <w:r>
-        <w:rPr>
-          <w:rFonts w:ascii="Arial" w:hAnsi="Arial" w:eastAsia="Arial" w:cs="Arial"/>
-          <w:b/>
+          <w:highlight w:val="yellow"/>
+          <w:color w:val="000000"/>
+          <w:sz w:val="24"/>
+          <w:szCs w:val="24"/>
+        </w:rPr>
+      </w:pPr>
+      <w:r>
+        <w:rPr>
+          <w:rFonts w:ascii="Arial" w:hAnsi="Arial" w:eastAsia="Arial" w:cs="Arial"/>
+          <w:b/>
+          <w:highlight w:val="yellow"/>
           <w:bCs/>
           <w:color w:val="000000"/>
           <w:sz w:val="24"/>
@@ -13006,26 +14551,38 @@
       <w:r>
         <w:rPr>
           <w:rFonts w:ascii="Arial" w:hAnsi="Arial" w:eastAsia="Arial" w:cs="Arial"/>
+          <w:highlight w:val="yellow"/>
           <w:color w:val="000000"/>
           <w:sz w:val="24"/>
           <w:szCs w:val="24"/>
         </w:rPr>
         <w:t>Adiciona ao módulo moeda.py criado nos desafios anteriores, uma função chamada resumo(), que mostre na tela algumas informações geradas pelas funções que já temos no módulo criado até aqui.</w:t>
       </w:r>
+      <w:r>
+        <w:rPr>
+          <w:rFonts w:ascii="Arial" w:hAnsi="Arial" w:eastAsia="Arial" w:cs="Arial"/>
+          <w:highlight w:val="yellow"/>
+          <w:color w:val="000000"/>
+          <w:sz w:val="24"/>
+          <w:szCs w:val="24"/>
+        </w:rPr>
+      </w:r>
     </w:p>
     <w:p>
       <w:pPr>
         <w:ind w:left="708"/>
         <w:rPr>
           <w:rFonts w:ascii="Arial" w:hAnsi="Arial" w:eastAsia="Arial" w:cs="Arial"/>
-          <w:color w:val="000000"/>
-          <w:sz w:val="24"/>
-          <w:szCs w:val="24"/>
-        </w:rPr>
-      </w:pPr>
-      <w:r>
-        <w:rPr>
-          <w:rFonts w:ascii="Arial" w:hAnsi="Arial" w:eastAsia="Arial" w:cs="Arial"/>
+          <w:highlight w:val="yellow"/>
+          <w:color w:val="000000"/>
+          <w:sz w:val="24"/>
+          <w:szCs w:val="24"/>
+        </w:rPr>
+      </w:pPr>
+      <w:r>
+        <w:rPr>
+          <w:rFonts w:ascii="Arial" w:hAnsi="Arial" w:eastAsia="Arial" w:cs="Arial"/>
+          <w:highlight w:val="yellow"/>
           <w:color w:val="000000"/>
           <w:sz w:val="24"/>
           <w:szCs w:val="24"/>
@@ -13037,15 +14594,17 @@
         <w:ind w:left="708"/>
         <w:rPr>
           <w:rFonts w:ascii="Arial" w:hAnsi="Arial" w:eastAsia="Arial" w:cs="Arial"/>
-          <w:color w:val="000000"/>
-          <w:sz w:val="24"/>
-          <w:szCs w:val="24"/>
-        </w:rPr>
-      </w:pPr>
-      <w:r>
-        <w:rPr>
-          <w:rFonts w:ascii="Arial" w:hAnsi="Arial" w:eastAsia="Arial" w:cs="Arial"/>
-          <w:b/>
+          <w:highlight w:val="yellow"/>
+          <w:color w:val="000000"/>
+          <w:sz w:val="24"/>
+          <w:szCs w:val="24"/>
+        </w:rPr>
+      </w:pPr>
+      <w:r>
+        <w:rPr>
+          <w:rFonts w:ascii="Arial" w:hAnsi="Arial" w:eastAsia="Arial" w:cs="Arial"/>
+          <w:b/>
+          <w:highlight w:val="yellow"/>
           <w:bCs/>
           <w:color w:val="000000"/>
           <w:sz w:val="24"/>
@@ -13056,26 +14615,38 @@
       <w:r>
         <w:rPr>
           <w:rFonts w:ascii="Arial" w:hAnsi="Arial" w:eastAsia="Arial" w:cs="Arial"/>
+          <w:highlight w:val="yellow"/>
           <w:color w:val="000000"/>
           <w:sz w:val="24"/>
           <w:szCs w:val="24"/>
         </w:rPr>
         <w:t xml:space="preserve"> Crie um pacote chamado utilidadeCev que tenha dois módulos internos chamados moeda e dado.</w:t>
       </w:r>
+      <w:r>
+        <w:rPr>
+          <w:rFonts w:ascii="Arial" w:hAnsi="Arial" w:eastAsia="Arial" w:cs="Arial"/>
+          <w:highlight w:val="yellow"/>
+          <w:color w:val="000000"/>
+          <w:sz w:val="24"/>
+          <w:szCs w:val="24"/>
+        </w:rPr>
+      </w:r>
     </w:p>
     <w:p>
       <w:pPr>
         <w:ind w:left="708" w:firstLine="708"/>
         <w:rPr>
           <w:rFonts w:ascii="Arial" w:hAnsi="Arial" w:eastAsia="Arial" w:cs="Arial"/>
-          <w:color w:val="000000"/>
-          <w:sz w:val="24"/>
-          <w:szCs w:val="24"/>
-        </w:rPr>
-      </w:pPr>
-      <w:r>
-        <w:rPr>
-          <w:rFonts w:ascii="Arial" w:hAnsi="Arial" w:eastAsia="Arial" w:cs="Arial"/>
+          <w:highlight w:val="yellow"/>
+          <w:color w:val="000000"/>
+          <w:sz w:val="24"/>
+          <w:szCs w:val="24"/>
+        </w:rPr>
+      </w:pPr>
+      <w:r>
+        <w:rPr>
+          <w:rFonts w:ascii="Arial" w:hAnsi="Arial" w:eastAsia="Arial" w:cs="Arial"/>
+          <w:highlight w:val="yellow"/>
           <w:color w:val="000000"/>
           <w:sz w:val="24"/>
           <w:szCs w:val="24"/>
@@ -13090,14 +14661,16 @@
         <w:ind w:left="708" w:firstLine="708"/>
         <w:rPr>
           <w:rFonts w:ascii="Arial" w:hAnsi="Arial" w:eastAsia="Arial" w:cs="Arial"/>
-          <w:color w:val="000000"/>
-          <w:sz w:val="24"/>
-          <w:szCs w:val="24"/>
-        </w:rPr>
-      </w:pPr>
-      <w:r>
-        <w:rPr>
-          <w:rFonts w:ascii="Arial" w:hAnsi="Arial" w:eastAsia="Arial" w:cs="Arial"/>
+          <w:highlight w:val="yellow"/>
+          <w:color w:val="000000"/>
+          <w:sz w:val="24"/>
+          <w:szCs w:val="24"/>
+        </w:rPr>
+      </w:pPr>
+      <w:r>
+        <w:rPr>
+          <w:rFonts w:ascii="Arial" w:hAnsi="Arial" w:eastAsia="Arial" w:cs="Arial"/>
+          <w:highlight w:val="yellow"/>
           <w:color w:val="000000"/>
           <w:sz w:val="24"/>
           <w:szCs w:val="24"/>
@@ -13109,15 +14682,17 @@
         <w:ind w:left="708"/>
         <w:rPr>
           <w:rFonts w:ascii="Arial" w:hAnsi="Arial" w:eastAsia="Arial" w:cs="Arial"/>
-          <w:color w:val="000000"/>
-          <w:sz w:val="24"/>
-          <w:szCs w:val="24"/>
-        </w:rPr>
-      </w:pPr>
-      <w:r>
-        <w:rPr>
-          <w:rFonts w:ascii="Arial" w:hAnsi="Arial" w:eastAsia="Arial" w:cs="Arial"/>
-          <w:b/>
+          <w:highlight w:val="yellow"/>
+          <w:color w:val="000000"/>
+          <w:sz w:val="24"/>
+          <w:szCs w:val="24"/>
+        </w:rPr>
+      </w:pPr>
+      <w:r>
+        <w:rPr>
+          <w:rFonts w:ascii="Arial" w:hAnsi="Arial" w:eastAsia="Arial" w:cs="Arial"/>
+          <w:b/>
+          <w:highlight w:val="yellow"/>
           <w:bCs/>
           <w:color w:val="000000"/>
           <w:sz w:val="24"/>
@@ -13128,11 +14703,21 @@
       <w:r>
         <w:rPr>
           <w:rFonts w:ascii="Arial" w:hAnsi="Arial" w:eastAsia="Arial" w:cs="Arial"/>
+          <w:highlight w:val="yellow"/>
           <w:color w:val="000000"/>
           <w:sz w:val="24"/>
           <w:szCs w:val="24"/>
         </w:rPr>
         <w:t xml:space="preserve"> Dentro to pacote utilidadeCeV que criamos no desafio 111, temos um módulo chamado dado. Crie uma função chamada leiaDinheiro() que seja capaz de funcionar como a função input(), mas com uma validação de dados para aceitar apenas valores que sejam monetários.</w:t>
+      </w:r>
+      <w:r>
+        <w:rPr>
+          <w:rFonts w:ascii="Arial" w:hAnsi="Arial" w:eastAsia="Arial" w:cs="Arial"/>
+          <w:highlight w:val="yellow"/>
+          <w:color w:val="000000"/>
+          <w:sz w:val="24"/>
+          <w:szCs w:val="24"/>
+        </w:rPr>
       </w:r>
     </w:p>
     <w:p>

--- a/anotacoees-estudo-python.docx
+++ b/anotacoees-estudo-python.docx
@@ -45,11 +45,6 @@
         </w:rPr>
         <w:t>” - (Deste modo vai importar tudo o que estiver dentro).</w:t>
       </w:r>
-      <w:r>
-        <w:rPr>
-          <w:rFonts w:ascii="Arial" w:hAnsi="Arial" w:eastAsia="Arial" w:cs="Arial"/>
-        </w:rPr>
-      </w:r>
     </w:p>
     <w:p>
       <w:pPr>
@@ -260,12 +255,6 @@
           <w:highlight w:val="cyan"/>
         </w:rPr>
         <w:t>”.</w:t>
-      </w:r>
-      <w:r>
-        <w:rPr>
-          <w:rFonts w:ascii="Arial" w:hAnsi="Arial" w:eastAsia="Arial" w:cs="Arial"/>
-          <w:highlight w:val="cyan"/>
-        </w:rPr>
       </w:r>
     </w:p>
     <w:p>
@@ -2669,14 +2658,6 @@
         </w:rPr>
         <w:t xml:space="preserve"> in range(1,10):</w:t>
       </w:r>
-      <w:r>
-        <w:rPr>
-          <w:rFonts w:ascii="Arial" w:hAnsi="Arial" w:eastAsia="Arial" w:cs="Arial"/>
-          <w:color w:val="ff0000"/>
-          <w:sz w:val="24"/>
-          <w:szCs w:val="24"/>
-        </w:rPr>
-      </w:r>
     </w:p>
     <w:p>
       <w:pPr>
@@ -2809,14 +2790,6 @@
         </w:rPr>
         <w:t xml:space="preserve"> in range(0, 3):</w:t>
       </w:r>
-      <w:r>
-        <w:rPr>
-          <w:rFonts w:ascii="Arial" w:hAnsi="Arial" w:eastAsia="Arial" w:cs="Arial"/>
-          <w:color w:val="ff0000"/>
-          <w:sz w:val="24"/>
-          <w:szCs w:val="24"/>
-        </w:rPr>
-      </w:r>
     </w:p>
     <w:p>
       <w:pPr>
@@ -2990,58 +2963,130 @@
         </w:rPr>
         <w:t xml:space="preserve"> in range (0, 3):</w:t>
       </w:r>
-      <w:r>
+    </w:p>
+    <w:p>
+      <w:pPr>
+        <w:ind w:left="708" w:firstLine="708"/>
         <w:rPr>
           <w:rFonts w:ascii="Arial" w:hAnsi="Arial" w:eastAsia="Arial" w:cs="Arial"/>
           <w:color w:val="ff0000"/>
           <w:sz w:val="24"/>
           <w:szCs w:val="24"/>
         </w:rPr>
-      </w:r>
-    </w:p>
-    <w:p>
-      <w:pPr>
-        <w:ind w:left="708" w:firstLine="708"/>
+      </w:pPr>
+      <w:r>
         <w:rPr>
           <w:rFonts w:ascii="Arial" w:hAnsi="Arial" w:eastAsia="Arial" w:cs="Arial"/>
           <w:color w:val="ff0000"/>
           <w:sz w:val="24"/>
           <w:szCs w:val="24"/>
         </w:rPr>
-      </w:pPr>
-      <w:r>
+        <w:t>if moeda:</w:t>
+      </w:r>
+    </w:p>
+    <w:p>
+      <w:pPr>
+        <w:ind w:left="1416" w:firstLine="708"/>
         <w:rPr>
           <w:rFonts w:ascii="Arial" w:hAnsi="Arial" w:eastAsia="Arial" w:cs="Arial"/>
           <w:color w:val="ff0000"/>
           <w:sz w:val="24"/>
           <w:szCs w:val="24"/>
         </w:rPr>
-        <w:t>if moeda:</w:t>
-      </w:r>
-    </w:p>
-    <w:p>
-      <w:pPr>
-        <w:ind w:left="1416" w:firstLine="708"/>
+      </w:pPr>
+      <w:r>
         <w:rPr>
           <w:rFonts w:ascii="Arial" w:hAnsi="Arial" w:eastAsia="Arial" w:cs="Arial"/>
           <w:color w:val="ff0000"/>
           <w:sz w:val="24"/>
           <w:szCs w:val="24"/>
         </w:rPr>
-      </w:pPr>
-      <w:r>
+        <w:t>pega</w:t>
+      </w:r>
+    </w:p>
+    <w:p>
+      <w:pPr>
+        <w:ind w:left="1416"/>
         <w:rPr>
           <w:rFonts w:ascii="Arial" w:hAnsi="Arial" w:eastAsia="Arial" w:cs="Arial"/>
           <w:color w:val="ff0000"/>
           <w:sz w:val="24"/>
           <w:szCs w:val="24"/>
         </w:rPr>
+      </w:pPr>
+      <w:r>
+        <w:rPr>
+          <w:rFonts w:ascii="Arial" w:hAnsi="Arial" w:eastAsia="Arial" w:cs="Arial"/>
+          <w:color w:val="ff0000"/>
+          <w:sz w:val="24"/>
+          <w:szCs w:val="24"/>
+        </w:rPr>
+        <w:t>passo</w:t>
+      </w:r>
+    </w:p>
+    <w:p>
+      <w:pPr>
+        <w:ind w:left="1416"/>
+        <w:rPr>
+          <w:rFonts w:ascii="Arial" w:hAnsi="Arial" w:eastAsia="Arial" w:cs="Arial"/>
+          <w:color w:val="ff0000"/>
+          <w:sz w:val="24"/>
+          <w:szCs w:val="24"/>
+        </w:rPr>
+      </w:pPr>
+      <w:r>
+        <w:rPr>
+          <w:rFonts w:ascii="Arial" w:hAnsi="Arial" w:eastAsia="Arial" w:cs="Arial"/>
+          <w:color w:val="ff0000"/>
+          <w:sz w:val="24"/>
+          <w:szCs w:val="24"/>
+        </w:rPr>
+        <w:t>pula</w:t>
+      </w:r>
+    </w:p>
+    <w:p>
+      <w:pPr>
+        <w:ind w:left="708"/>
+        <w:rPr>
+          <w:rFonts w:ascii="Arial" w:hAnsi="Arial" w:eastAsia="Arial" w:cs="Arial"/>
+          <w:color w:val="ff0000"/>
+          <w:sz w:val="24"/>
+          <w:szCs w:val="24"/>
+        </w:rPr>
+      </w:pPr>
+      <w:r>
+        <w:rPr>
+          <w:rFonts w:ascii="Arial" w:hAnsi="Arial" w:eastAsia="Arial" w:cs="Arial"/>
+          <w:color w:val="ff0000"/>
+          <w:sz w:val="24"/>
+          <w:szCs w:val="24"/>
+        </w:rPr>
+        <w:t>passo</w:t>
+      </w:r>
+    </w:p>
+    <w:p>
+      <w:pPr>
+        <w:ind w:left="708"/>
+        <w:rPr>
+          <w:rFonts w:ascii="Arial" w:hAnsi="Arial" w:eastAsia="Arial" w:cs="Arial"/>
+          <w:color w:val="ff0000"/>
+          <w:sz w:val="24"/>
+          <w:szCs w:val="24"/>
+        </w:rPr>
+      </w:pPr>
+      <w:r>
+        <w:rPr>
+          <w:rFonts w:ascii="Arial" w:hAnsi="Arial" w:eastAsia="Arial" w:cs="Arial"/>
+          <w:color w:val="ff0000"/>
+          <w:sz w:val="24"/>
+          <w:szCs w:val="24"/>
+        </w:rPr>
         <w:t>pega</w:t>
       </w:r>
     </w:p>
     <w:p>
       <w:pPr>
-        <w:ind w:left="1416"/>
+        <w:ind w:left="708"/>
         <w:rPr>
           <w:rFonts w:ascii="Arial" w:hAnsi="Arial" w:eastAsia="Arial" w:cs="Arial"/>
           <w:color w:val="ff0000"/>
@@ -3056,86 +3101,6 @@
           <w:sz w:val="24"/>
           <w:szCs w:val="24"/>
         </w:rPr>
-        <w:t>passo</w:t>
-      </w:r>
-    </w:p>
-    <w:p>
-      <w:pPr>
-        <w:ind w:left="1416"/>
-        <w:rPr>
-          <w:rFonts w:ascii="Arial" w:hAnsi="Arial" w:eastAsia="Arial" w:cs="Arial"/>
-          <w:color w:val="ff0000"/>
-          <w:sz w:val="24"/>
-          <w:szCs w:val="24"/>
-        </w:rPr>
-      </w:pPr>
-      <w:r>
-        <w:rPr>
-          <w:rFonts w:ascii="Arial" w:hAnsi="Arial" w:eastAsia="Arial" w:cs="Arial"/>
-          <w:color w:val="ff0000"/>
-          <w:sz w:val="24"/>
-          <w:szCs w:val="24"/>
-        </w:rPr>
-        <w:t>pula</w:t>
-      </w:r>
-    </w:p>
-    <w:p>
-      <w:pPr>
-        <w:ind w:left="708"/>
-        <w:rPr>
-          <w:rFonts w:ascii="Arial" w:hAnsi="Arial" w:eastAsia="Arial" w:cs="Arial"/>
-          <w:color w:val="ff0000"/>
-          <w:sz w:val="24"/>
-          <w:szCs w:val="24"/>
-        </w:rPr>
-      </w:pPr>
-      <w:r>
-        <w:rPr>
-          <w:rFonts w:ascii="Arial" w:hAnsi="Arial" w:eastAsia="Arial" w:cs="Arial"/>
-          <w:color w:val="ff0000"/>
-          <w:sz w:val="24"/>
-          <w:szCs w:val="24"/>
-        </w:rPr>
-        <w:t>passo</w:t>
-      </w:r>
-    </w:p>
-    <w:p>
-      <w:pPr>
-        <w:ind w:left="708"/>
-        <w:rPr>
-          <w:rFonts w:ascii="Arial" w:hAnsi="Arial" w:eastAsia="Arial" w:cs="Arial"/>
-          <w:color w:val="ff0000"/>
-          <w:sz w:val="24"/>
-          <w:szCs w:val="24"/>
-        </w:rPr>
-      </w:pPr>
-      <w:r>
-        <w:rPr>
-          <w:rFonts w:ascii="Arial" w:hAnsi="Arial" w:eastAsia="Arial" w:cs="Arial"/>
-          <w:color w:val="ff0000"/>
-          <w:sz w:val="24"/>
-          <w:szCs w:val="24"/>
-        </w:rPr>
-        <w:t>pega</w:t>
-      </w:r>
-    </w:p>
-    <w:p>
-      <w:pPr>
-        <w:ind w:left="708"/>
-        <w:rPr>
-          <w:rFonts w:ascii="Arial" w:hAnsi="Arial" w:eastAsia="Arial" w:cs="Arial"/>
-          <w:color w:val="ff0000"/>
-          <w:sz w:val="24"/>
-          <w:szCs w:val="24"/>
-        </w:rPr>
-      </w:pPr>
-      <w:r>
-        <w:rPr>
-          <w:rFonts w:ascii="Arial" w:hAnsi="Arial" w:eastAsia="Arial" w:cs="Arial"/>
-          <w:color w:val="ff0000"/>
-          <w:sz w:val="24"/>
-          <w:szCs w:val="24"/>
-        </w:rPr>
       </w:r>
     </w:p>
     <w:p>
@@ -3176,14 +3141,6 @@
           <w:szCs w:val="24"/>
         </w:rPr>
         <w:t>e irá pegar a moeda, dentro destas 3x, e depois irá executar o comando passo, pega.</w:t>
-      </w:r>
-      <w:r>
-        <w:rPr>
-          <w:rFonts w:ascii="Arial" w:hAnsi="Arial" w:eastAsia="Arial" w:cs="Arial"/>
-          <w:color w:val="000000"/>
-          <w:sz w:val="24"/>
-          <w:szCs w:val="24"/>
-        </w:rPr>
       </w:r>
     </w:p>
     <w:p>
@@ -4043,332 +4000,244 @@
         </w:rPr>
         <w:t>passo</w:t>
       </w:r>
-      <w:r>
+    </w:p>
+    <w:p>
+      <w:pPr>
+        <w:ind w:left="708"/>
         <w:rPr>
           <w:rFonts w:ascii="Arial" w:hAnsi="Arial" w:eastAsia="Arial" w:cs="Arial"/>
           <w:color w:val="ff0000"/>
           <w:sz w:val="24"/>
           <w:szCs w:val="24"/>
         </w:rPr>
-      </w:r>
-    </w:p>
-    <w:p>
-      <w:pPr>
-        <w:ind w:left="708"/>
+      </w:pPr>
+      <w:r>
         <w:rPr>
           <w:rFonts w:ascii="Arial" w:hAnsi="Arial" w:eastAsia="Arial" w:cs="Arial"/>
           <w:color w:val="ff0000"/>
           <w:sz w:val="24"/>
           <w:szCs w:val="24"/>
         </w:rPr>
-      </w:pPr>
-      <w:r>
+        <w:t>pega</w:t>
+      </w:r>
+    </w:p>
+    <w:p>
+      <w:pPr>
+        <w:ind w:left="708"/>
+        <w:rPr>
+          <w:rFonts w:ascii="Arial" w:hAnsi="Arial" w:eastAsia="Arial" w:cs="Arial"/>
+          <w:color w:val="000000"/>
+          <w:sz w:val="24"/>
+          <w:szCs w:val="24"/>
+        </w:rPr>
+      </w:pPr>
+      <w:r>
+        <w:rPr>
+          <w:rFonts w:ascii="Arial" w:hAnsi="Arial" w:eastAsia="Arial" w:cs="Arial"/>
+          <w:color w:val="000000"/>
+          <w:sz w:val="24"/>
+          <w:szCs w:val="24"/>
+        </w:rPr>
+      </w:r>
+    </w:p>
+    <w:p>
+      <w:pPr>
+        <w:ind w:left="708"/>
+        <w:rPr>
+          <w:rFonts w:ascii="Arial" w:hAnsi="Arial" w:eastAsia="Arial" w:cs="Arial"/>
+          <w:color w:val="000000"/>
+          <w:sz w:val="24"/>
+          <w:szCs w:val="24"/>
+        </w:rPr>
+      </w:pPr>
+      <w:r>
+        <w:rPr>
+          <w:rFonts w:ascii="Arial" w:hAnsi="Arial" w:eastAsia="Arial" w:cs="Arial"/>
+          <w:color w:val="000000"/>
+          <w:sz w:val="24"/>
+          <w:szCs w:val="24"/>
+        </w:rPr>
+        <w:t>Ou seja, enquanto não tiver uma maçã o programa vai continuar dando passo, assim que chegar na maçã, ele vai executar o código de “pega”.</w:t>
+      </w:r>
+    </w:p>
+    <w:p>
+      <w:pPr>
+        <w:ind w:left="708"/>
+        <w:rPr>
+          <w:rFonts w:ascii="Arial" w:hAnsi="Arial" w:eastAsia="Arial" w:cs="Arial"/>
+          <w:color w:val="000000"/>
+          <w:sz w:val="24"/>
+          <w:szCs w:val="24"/>
+        </w:rPr>
+      </w:pPr>
+      <w:r>
+        <w:rPr>
+          <w:rFonts w:ascii="Arial" w:hAnsi="Arial" w:eastAsia="Arial" w:cs="Arial"/>
+          <w:color w:val="000000"/>
+          <w:sz w:val="24"/>
+          <w:szCs w:val="24"/>
+        </w:rPr>
+      </w:r>
+    </w:p>
+    <w:p>
+      <w:pPr>
+        <w:ind w:left="708"/>
         <w:rPr>
           <w:rFonts w:ascii="Arial" w:hAnsi="Arial" w:eastAsia="Arial" w:cs="Arial"/>
           <w:color w:val="ff0000"/>
           <w:sz w:val="24"/>
           <w:szCs w:val="24"/>
         </w:rPr>
+      </w:pPr>
+      <w:r>
+        <w:rPr>
+          <w:rFonts w:ascii="Arial" w:hAnsi="Arial" w:eastAsia="Arial" w:cs="Arial"/>
+          <w:color w:val="ff0000"/>
+          <w:sz w:val="24"/>
+          <w:szCs w:val="24"/>
+        </w:rPr>
+        <w:t>while not maça:</w:t>
+      </w:r>
+    </w:p>
+    <w:p>
+      <w:pPr>
+        <w:ind w:left="708" w:firstLine="708"/>
+        <w:rPr>
+          <w:rFonts w:ascii="Arial" w:hAnsi="Arial" w:eastAsia="Arial" w:cs="Arial"/>
+          <w:color w:val="ff0000"/>
+          <w:sz w:val="24"/>
+          <w:szCs w:val="24"/>
+        </w:rPr>
+      </w:pPr>
+      <w:r>
+        <w:rPr>
+          <w:rFonts w:ascii="Arial" w:hAnsi="Arial" w:eastAsia="Arial" w:cs="Arial"/>
+          <w:color w:val="ff0000"/>
+          <w:sz w:val="24"/>
+          <w:szCs w:val="24"/>
+        </w:rPr>
+        <w:t>if chao:</w:t>
+      </w:r>
+    </w:p>
+    <w:p>
+      <w:pPr>
+        <w:ind w:left="1416" w:firstLine="708"/>
+        <w:rPr>
+          <w:rFonts w:ascii="Arial" w:hAnsi="Arial" w:eastAsia="Arial" w:cs="Arial"/>
+          <w:color w:val="ff0000"/>
+          <w:sz w:val="24"/>
+          <w:szCs w:val="24"/>
+        </w:rPr>
+      </w:pPr>
+      <w:r>
+        <w:rPr>
+          <w:rFonts w:ascii="Arial" w:hAnsi="Arial" w:eastAsia="Arial" w:cs="Arial"/>
+          <w:color w:val="ff0000"/>
+          <w:sz w:val="24"/>
+          <w:szCs w:val="24"/>
+        </w:rPr>
+        <w:t>passo</w:t>
+      </w:r>
+    </w:p>
+    <w:p>
+      <w:pPr>
+        <w:ind w:left="1416"/>
+        <w:rPr>
+          <w:rFonts w:ascii="Arial" w:hAnsi="Arial" w:eastAsia="Arial" w:cs="Arial"/>
+          <w:color w:val="ff0000"/>
+          <w:sz w:val="24"/>
+          <w:szCs w:val="24"/>
+        </w:rPr>
+      </w:pPr>
+      <w:r>
+        <w:rPr>
+          <w:rFonts w:ascii="Arial" w:hAnsi="Arial" w:eastAsia="Arial" w:cs="Arial"/>
+          <w:color w:val="ff0000"/>
+          <w:sz w:val="24"/>
+          <w:szCs w:val="24"/>
+        </w:rPr>
+        <w:t>se não tiver chao:</w:t>
+      </w:r>
+    </w:p>
+    <w:p>
+      <w:pPr>
+        <w:ind w:left="1416" w:firstLine="708"/>
+        <w:rPr>
+          <w:rFonts w:ascii="Arial" w:hAnsi="Arial" w:eastAsia="Arial" w:cs="Arial"/>
+          <w:color w:val="ff0000"/>
+          <w:sz w:val="24"/>
+          <w:szCs w:val="24"/>
+        </w:rPr>
+      </w:pPr>
+      <w:r>
+        <w:rPr>
+          <w:rFonts w:ascii="Arial" w:hAnsi="Arial" w:eastAsia="Arial" w:cs="Arial"/>
+          <w:color w:val="ff0000"/>
+          <w:sz w:val="24"/>
+          <w:szCs w:val="24"/>
+        </w:rPr>
+        <w:t>pula</w:t>
+      </w:r>
+    </w:p>
+    <w:p>
+      <w:pPr>
+        <w:ind w:left="1416"/>
+        <w:rPr>
+          <w:rFonts w:ascii="Arial" w:hAnsi="Arial" w:eastAsia="Arial" w:cs="Arial"/>
+          <w:color w:val="ff0000"/>
+          <w:sz w:val="24"/>
+          <w:szCs w:val="24"/>
+        </w:rPr>
+      </w:pPr>
+      <w:r>
+        <w:rPr>
+          <w:rFonts w:ascii="Arial" w:hAnsi="Arial" w:eastAsia="Arial" w:cs="Arial"/>
+          <w:color w:val="ff0000"/>
+          <w:sz w:val="24"/>
+          <w:szCs w:val="24"/>
+        </w:rPr>
+        <w:t>if tiver moeda:</w:t>
+      </w:r>
+    </w:p>
+    <w:p>
+      <w:pPr>
+        <w:ind w:left="1416" w:firstLine="708"/>
+        <w:rPr>
+          <w:rFonts w:ascii="Arial" w:hAnsi="Arial" w:eastAsia="Arial" w:cs="Arial"/>
+          <w:color w:val="ff0000"/>
+          <w:sz w:val="24"/>
+          <w:szCs w:val="24"/>
+        </w:rPr>
+      </w:pPr>
+      <w:r>
+        <w:rPr>
+          <w:rFonts w:ascii="Arial" w:hAnsi="Arial" w:eastAsia="Arial" w:cs="Arial"/>
+          <w:color w:val="ff0000"/>
+          <w:sz w:val="24"/>
+          <w:szCs w:val="24"/>
+        </w:rPr>
         <w:t>pega</w:t>
       </w:r>
-      <w:r>
+    </w:p>
+    <w:p>
+      <w:pPr>
+        <w:ind w:left="708"/>
         <w:rPr>
           <w:rFonts w:ascii="Arial" w:hAnsi="Arial" w:eastAsia="Arial" w:cs="Arial"/>
           <w:color w:val="ff0000"/>
           <w:sz w:val="24"/>
           <w:szCs w:val="24"/>
         </w:rPr>
-      </w:r>
-    </w:p>
-    <w:p>
-      <w:pPr>
-        <w:ind w:left="708"/>
-        <w:rPr>
-          <w:rFonts w:ascii="Arial" w:hAnsi="Arial" w:eastAsia="Arial" w:cs="Arial"/>
-          <w:color w:val="000000"/>
-          <w:sz w:val="24"/>
-          <w:szCs w:val="24"/>
-        </w:rPr>
-      </w:pPr>
-      <w:r>
-        <w:rPr>
-          <w:rFonts w:ascii="Arial" w:hAnsi="Arial" w:eastAsia="Arial" w:cs="Arial"/>
-          <w:color w:val="000000"/>
-          <w:sz w:val="24"/>
-          <w:szCs w:val="24"/>
-        </w:rPr>
-      </w:r>
-    </w:p>
-    <w:p>
-      <w:pPr>
-        <w:ind w:left="708"/>
-        <w:rPr>
-          <w:rFonts w:ascii="Arial" w:hAnsi="Arial" w:eastAsia="Arial" w:cs="Arial"/>
-          <w:color w:val="000000"/>
-          <w:sz w:val="24"/>
-          <w:szCs w:val="24"/>
-        </w:rPr>
-      </w:pPr>
-      <w:r>
-        <w:rPr>
-          <w:rFonts w:ascii="Arial" w:hAnsi="Arial" w:eastAsia="Arial" w:cs="Arial"/>
-          <w:color w:val="000000"/>
-          <w:sz w:val="24"/>
-          <w:szCs w:val="24"/>
-        </w:rPr>
-        <w:t>Ou seja, enquanto não tiver uma maçã o programa vai continuar dando passo, assim que chegar na maçã, ele vai executar o código de “pega”.</w:t>
-      </w:r>
-      <w:r>
-        <w:rPr>
-          <w:rFonts w:ascii="Arial" w:hAnsi="Arial" w:eastAsia="Arial" w:cs="Arial"/>
-          <w:color w:val="000000"/>
-          <w:sz w:val="24"/>
-          <w:szCs w:val="24"/>
-        </w:rPr>
-      </w:r>
-    </w:p>
-    <w:p>
-      <w:pPr>
-        <w:ind w:left="708"/>
-        <w:rPr>
-          <w:rFonts w:ascii="Arial" w:hAnsi="Arial" w:eastAsia="Arial" w:cs="Arial"/>
-          <w:color w:val="000000"/>
-          <w:sz w:val="24"/>
-          <w:szCs w:val="24"/>
-        </w:rPr>
-      </w:pPr>
-      <w:r>
-        <w:rPr>
-          <w:rFonts w:ascii="Arial" w:hAnsi="Arial" w:eastAsia="Arial" w:cs="Arial"/>
-          <w:color w:val="000000"/>
-          <w:sz w:val="24"/>
-          <w:szCs w:val="24"/>
-        </w:rPr>
-      </w:r>
-    </w:p>
-    <w:p>
-      <w:pPr>
-        <w:ind w:left="708"/>
+      </w:pPr>
+      <w:r>
         <w:rPr>
           <w:rFonts w:ascii="Arial" w:hAnsi="Arial" w:eastAsia="Arial" w:cs="Arial"/>
           <w:color w:val="ff0000"/>
           <w:sz w:val="24"/>
           <w:szCs w:val="24"/>
         </w:rPr>
-      </w:pPr>
-      <w:r>
-        <w:rPr>
-          <w:rFonts w:ascii="Arial" w:hAnsi="Arial" w:eastAsia="Arial" w:cs="Arial"/>
-          <w:color w:val="ff0000"/>
-          <w:sz w:val="24"/>
-          <w:szCs w:val="24"/>
-        </w:rPr>
-        <w:t>while not maça:</w:t>
-      </w:r>
-      <w:r>
-        <w:rPr>
-          <w:rFonts w:ascii="Arial" w:hAnsi="Arial" w:eastAsia="Arial" w:cs="Arial"/>
-          <w:color w:val="ff0000"/>
-          <w:sz w:val="24"/>
-          <w:szCs w:val="24"/>
-        </w:rPr>
-      </w:r>
-    </w:p>
-    <w:p>
-      <w:pPr>
-        <w:ind w:left="708" w:firstLine="708"/>
-        <w:rPr>
-          <w:rFonts w:ascii="Arial" w:hAnsi="Arial" w:eastAsia="Arial" w:cs="Arial"/>
-          <w:color w:val="ff0000"/>
-          <w:sz w:val="24"/>
-          <w:szCs w:val="24"/>
-        </w:rPr>
-      </w:pPr>
-      <w:r>
-        <w:rPr>
-          <w:rFonts w:ascii="Arial" w:hAnsi="Arial" w:eastAsia="Arial" w:cs="Arial"/>
-          <w:color w:val="ff0000"/>
-          <w:sz w:val="24"/>
-          <w:szCs w:val="24"/>
-        </w:rPr>
-        <w:t>if chao:</w:t>
-      </w:r>
-      <w:r>
-        <w:rPr>
-          <w:rFonts w:ascii="Arial" w:hAnsi="Arial" w:eastAsia="Arial" w:cs="Arial"/>
-          <w:color w:val="ff0000"/>
-          <w:sz w:val="24"/>
-          <w:szCs w:val="24"/>
-        </w:rPr>
-      </w:r>
-    </w:p>
-    <w:p>
-      <w:pPr>
-        <w:ind w:left="1416" w:firstLine="708"/>
-        <w:rPr>
-          <w:rFonts w:ascii="Arial" w:hAnsi="Arial" w:eastAsia="Arial" w:cs="Arial"/>
-          <w:color w:val="ff0000"/>
-          <w:sz w:val="24"/>
-          <w:szCs w:val="24"/>
-        </w:rPr>
-      </w:pPr>
-      <w:r>
-        <w:rPr>
-          <w:rFonts w:ascii="Arial" w:hAnsi="Arial" w:eastAsia="Arial" w:cs="Arial"/>
-          <w:color w:val="ff0000"/>
-          <w:sz w:val="24"/>
-          <w:szCs w:val="24"/>
-        </w:rPr>
-        <w:t>passo</w:t>
-      </w:r>
-      <w:r>
-        <w:rPr>
-          <w:rFonts w:ascii="Arial" w:hAnsi="Arial" w:eastAsia="Arial" w:cs="Arial"/>
-          <w:color w:val="ff0000"/>
-          <w:sz w:val="24"/>
-          <w:szCs w:val="24"/>
-        </w:rPr>
-      </w:r>
-    </w:p>
-    <w:p>
-      <w:pPr>
-        <w:ind w:left="1416"/>
-        <w:rPr>
-          <w:rFonts w:ascii="Arial" w:hAnsi="Arial" w:eastAsia="Arial" w:cs="Arial"/>
-          <w:color w:val="ff0000"/>
-          <w:sz w:val="24"/>
-          <w:szCs w:val="24"/>
-        </w:rPr>
-      </w:pPr>
-      <w:r>
-        <w:rPr>
-          <w:rFonts w:ascii="Arial" w:hAnsi="Arial" w:eastAsia="Arial" w:cs="Arial"/>
-          <w:color w:val="ff0000"/>
-          <w:sz w:val="24"/>
-          <w:szCs w:val="24"/>
-        </w:rPr>
-        <w:t>se não tiver chao:</w:t>
-      </w:r>
-      <w:r>
-        <w:rPr>
-          <w:rFonts w:ascii="Arial" w:hAnsi="Arial" w:eastAsia="Arial" w:cs="Arial"/>
-          <w:color w:val="ff0000"/>
-          <w:sz w:val="24"/>
-          <w:szCs w:val="24"/>
-        </w:rPr>
-      </w:r>
-    </w:p>
-    <w:p>
-      <w:pPr>
-        <w:ind w:left="1416" w:firstLine="708"/>
-        <w:rPr>
-          <w:rFonts w:ascii="Arial" w:hAnsi="Arial" w:eastAsia="Arial" w:cs="Arial"/>
-          <w:color w:val="ff0000"/>
-          <w:sz w:val="24"/>
-          <w:szCs w:val="24"/>
-        </w:rPr>
-      </w:pPr>
-      <w:r>
-        <w:rPr>
-          <w:rFonts w:ascii="Arial" w:hAnsi="Arial" w:eastAsia="Arial" w:cs="Arial"/>
-          <w:color w:val="ff0000"/>
-          <w:sz w:val="24"/>
-          <w:szCs w:val="24"/>
-        </w:rPr>
-        <w:t>pula</w:t>
-      </w:r>
-      <w:r>
-        <w:rPr>
-          <w:rFonts w:ascii="Arial" w:hAnsi="Arial" w:eastAsia="Arial" w:cs="Arial"/>
-          <w:color w:val="ff0000"/>
-          <w:sz w:val="24"/>
-          <w:szCs w:val="24"/>
-        </w:rPr>
-      </w:r>
-    </w:p>
-    <w:p>
-      <w:pPr>
-        <w:ind w:left="1416"/>
-        <w:rPr>
-          <w:rFonts w:ascii="Arial" w:hAnsi="Arial" w:eastAsia="Arial" w:cs="Arial"/>
-          <w:color w:val="ff0000"/>
-          <w:sz w:val="24"/>
-          <w:szCs w:val="24"/>
-        </w:rPr>
-      </w:pPr>
-      <w:r>
-        <w:rPr>
-          <w:rFonts w:ascii="Arial" w:hAnsi="Arial" w:eastAsia="Arial" w:cs="Arial"/>
-          <w:color w:val="ff0000"/>
-          <w:sz w:val="24"/>
-          <w:szCs w:val="24"/>
-        </w:rPr>
-        <w:t>if tiver moeda:</w:t>
-      </w:r>
-      <w:r>
-        <w:rPr>
-          <w:rFonts w:ascii="Arial" w:hAnsi="Arial" w:eastAsia="Arial" w:cs="Arial"/>
-          <w:color w:val="ff0000"/>
-          <w:sz w:val="24"/>
-          <w:szCs w:val="24"/>
-        </w:rPr>
-      </w:r>
-    </w:p>
-    <w:p>
-      <w:pPr>
-        <w:ind w:left="1416" w:firstLine="708"/>
-        <w:rPr>
-          <w:rFonts w:ascii="Arial" w:hAnsi="Arial" w:eastAsia="Arial" w:cs="Arial"/>
-          <w:color w:val="ff0000"/>
-          <w:sz w:val="24"/>
-          <w:szCs w:val="24"/>
-        </w:rPr>
-      </w:pPr>
-      <w:r>
-        <w:rPr>
-          <w:rFonts w:ascii="Arial" w:hAnsi="Arial" w:eastAsia="Arial" w:cs="Arial"/>
-          <w:color w:val="ff0000"/>
-          <w:sz w:val="24"/>
-          <w:szCs w:val="24"/>
-        </w:rPr>
         <w:t>pega</w:t>
       </w:r>
-      <w:r>
-        <w:rPr>
-          <w:rFonts w:ascii="Arial" w:hAnsi="Arial" w:eastAsia="Arial" w:cs="Arial"/>
-          <w:color w:val="ff0000"/>
-          <w:sz w:val="24"/>
-          <w:szCs w:val="24"/>
-        </w:rPr>
-      </w:r>
-    </w:p>
-    <w:p>
-      <w:pPr>
-        <w:ind w:left="708"/>
-        <w:rPr>
-          <w:rFonts w:ascii="Arial" w:hAnsi="Arial" w:eastAsia="Arial" w:cs="Arial"/>
-          <w:color w:val="ff0000"/>
-          <w:sz w:val="24"/>
-          <w:szCs w:val="24"/>
-        </w:rPr>
-      </w:pPr>
-      <w:r>
-        <w:rPr>
-          <w:rFonts w:ascii="Arial" w:hAnsi="Arial" w:eastAsia="Arial" w:cs="Arial"/>
-          <w:color w:val="ff0000"/>
-          <w:sz w:val="24"/>
-          <w:szCs w:val="24"/>
-        </w:rPr>
-        <w:t>pega</w:t>
-      </w:r>
-      <w:r>
-        <w:rPr>
-          <w:rFonts w:ascii="Arial" w:hAnsi="Arial" w:eastAsia="Arial" w:cs="Arial"/>
-          <w:color w:val="ff0000"/>
-          <w:sz w:val="24"/>
-          <w:szCs w:val="24"/>
-        </w:rPr>
-      </w:r>
     </w:p>
     <w:p>
       <w:pPr>
@@ -4407,14 +4276,6 @@
           <w:szCs w:val="24"/>
         </w:rPr>
         <w:t>Ou seja, enquanto não tiver maçã ele vai executar os se dentro do while, que é, se tiver chão, anda, se não tiver chão, pula e se tiver moeda pega, assim que tiver maçã ele irá sair do whille e irá pegar a maçã.</w:t>
-      </w:r>
-      <w:r>
-        <w:rPr>
-          <w:rFonts w:ascii="Arial" w:hAnsi="Arial" w:eastAsia="Arial" w:cs="Arial"/>
-          <w:color w:val="000000"/>
-          <w:sz w:val="24"/>
-          <w:szCs w:val="24"/>
-        </w:rPr>
       </w:r>
     </w:p>
     <w:p>
@@ -4510,14 +4371,6 @@
           <w:szCs w:val="32"/>
         </w:rPr>
         <w:t>Exercicio:</w:t>
-      </w:r>
-      <w:r>
-        <w:rPr>
-          <w:rFonts w:ascii="Arial" w:hAnsi="Arial" w:eastAsia="Arial" w:cs="Arial"/>
-          <w:color w:val="000000"/>
-          <w:sz w:val="32"/>
-          <w:szCs w:val="32"/>
-        </w:rPr>
       </w:r>
     </w:p>
     <w:p>
@@ -4568,17 +4421,6 @@
         <w:tab/>
         <w:t>lor correto.</w:t>
       </w:r>
-      <w:r>
-        <w:rPr>
-          <w:rFonts w:ascii="Arial" w:hAnsi="Arial" w:eastAsia="Arial" w:cs="Arial"/>
-          <w:b/>
-          <w:highlight w:val="yellow"/>
-          <w:bCs/>
-          <w:color w:val="000000"/>
-          <w:sz w:val="24"/>
-          <w:szCs w:val="24"/>
-        </w:rPr>
-      </w:r>
     </w:p>
     <w:p>
       <w:pPr>
@@ -4628,17 +4470,6 @@
         <w:tab/>
         <w:t>mostrando no final quantos palpites foram necessários para vencer.</w:t>
       </w:r>
-      <w:r>
-        <w:rPr>
-          <w:rFonts w:ascii="Arial" w:hAnsi="Arial" w:eastAsia="Arial" w:cs="Arial"/>
-          <w:b/>
-          <w:highlight w:val="cyan"/>
-          <w:bCs/>
-          <w:color w:val="000000"/>
-          <w:sz w:val="24"/>
-          <w:szCs w:val="24"/>
-        </w:rPr>
-      </w:r>
     </w:p>
     <w:p>
       <w:pPr>
@@ -4688,17 +4519,6 @@
         </w:rPr>
         <w:t>59. Crie um programa que leia dois valores e mostre um menu na tela:</w:t>
       </w:r>
-      <w:r>
-        <w:rPr>
-          <w:rFonts w:ascii="Arial" w:hAnsi="Arial" w:eastAsia="Arial" w:cs="Arial"/>
-          <w:b/>
-          <w:highlight w:val="yellow"/>
-          <w:bCs/>
-          <w:color w:val="000000"/>
-          <w:sz w:val="24"/>
-          <w:szCs w:val="24"/>
-        </w:rPr>
-      </w:r>
     </w:p>
     <w:p>
       <w:pPr>
@@ -4721,15 +4541,6 @@
         </w:rPr>
         <w:t>[ 1 ] somar</w:t>
       </w:r>
-      <w:r>
-        <w:rPr>
-          <w:rFonts w:ascii="Arial" w:hAnsi="Arial" w:eastAsia="Arial" w:cs="Arial"/>
-          <w:highlight w:val="yellow"/>
-          <w:color w:val="000000"/>
-          <w:sz w:val="24"/>
-          <w:szCs w:val="24"/>
-        </w:rPr>
-      </w:r>
     </w:p>
     <w:p>
       <w:pPr>
@@ -4752,15 +4563,6 @@
         </w:rPr>
         <w:t>[ 2 ] multiplicar</w:t>
       </w:r>
-      <w:r>
-        <w:rPr>
-          <w:rFonts w:ascii="Arial" w:hAnsi="Arial" w:eastAsia="Arial" w:cs="Arial"/>
-          <w:highlight w:val="yellow"/>
-          <w:color w:val="000000"/>
-          <w:sz w:val="24"/>
-          <w:szCs w:val="24"/>
-        </w:rPr>
-      </w:r>
     </w:p>
     <w:p>
       <w:pPr>
@@ -4783,15 +4585,6 @@
         </w:rPr>
         <w:t>[ 3 ] maior</w:t>
       </w:r>
-      <w:r>
-        <w:rPr>
-          <w:rFonts w:ascii="Arial" w:hAnsi="Arial" w:eastAsia="Arial" w:cs="Arial"/>
-          <w:highlight w:val="yellow"/>
-          <w:color w:val="000000"/>
-          <w:sz w:val="24"/>
-          <w:szCs w:val="24"/>
-        </w:rPr>
-      </w:r>
     </w:p>
     <w:p>
       <w:pPr>
@@ -4814,15 +4607,6 @@
         </w:rPr>
         <w:t>[ 4 ] novos números</w:t>
       </w:r>
-      <w:r>
-        <w:rPr>
-          <w:rFonts w:ascii="Arial" w:hAnsi="Arial" w:eastAsia="Arial" w:cs="Arial"/>
-          <w:highlight w:val="yellow"/>
-          <w:color w:val="000000"/>
-          <w:sz w:val="24"/>
-          <w:szCs w:val="24"/>
-        </w:rPr>
-      </w:r>
     </w:p>
     <w:p>
       <w:pPr>
@@ -4845,15 +4629,6 @@
         </w:rPr>
         <w:t>[ 5 ] sair do programa</w:t>
       </w:r>
-      <w:r>
-        <w:rPr>
-          <w:rFonts w:ascii="Arial" w:hAnsi="Arial" w:eastAsia="Arial" w:cs="Arial"/>
-          <w:highlight w:val="yellow"/>
-          <w:color w:val="000000"/>
-          <w:sz w:val="24"/>
-          <w:szCs w:val="24"/>
-        </w:rPr>
-      </w:r>
     </w:p>
     <w:p>
       <w:pPr>
@@ -4876,15 +4651,6 @@
         </w:rPr>
         <w:t>Seu programa deverá realizar a operação solicitada em casa caso.</w:t>
       </w:r>
-      <w:r>
-        <w:rPr>
-          <w:rFonts w:ascii="Arial" w:hAnsi="Arial" w:eastAsia="Arial" w:cs="Arial"/>
-          <w:highlight w:val="yellow"/>
-          <w:color w:val="000000"/>
-          <w:sz w:val="24"/>
-          <w:szCs w:val="24"/>
-        </w:rPr>
-      </w:r>
     </w:p>
     <w:p>
       <w:pPr>
@@ -4934,17 +4700,6 @@
         </w:rPr>
         <w:t>60. Faça um programa que leia um número qualquer e mostre o seu fatorial:</w:t>
       </w:r>
-      <w:r>
-        <w:rPr>
-          <w:rFonts w:ascii="Arial" w:hAnsi="Arial" w:eastAsia="Arial" w:cs="Arial"/>
-          <w:b/>
-          <w:highlight w:val="red"/>
-          <w:bCs/>
-          <w:color w:val="000000"/>
-          <w:sz w:val="24"/>
-          <w:szCs w:val="24"/>
-        </w:rPr>
-      </w:r>
     </w:p>
     <w:p>
       <w:pPr>
@@ -4967,15 +4722,6 @@
         </w:rPr>
         <w:t>Ex: 5! = 5x4x3x2x1 = 120</w:t>
       </w:r>
-      <w:r>
-        <w:rPr>
-          <w:rFonts w:ascii="Arial" w:hAnsi="Arial" w:eastAsia="Arial" w:cs="Arial"/>
-          <w:highlight w:val="red"/>
-          <w:color w:val="000000"/>
-          <w:sz w:val="24"/>
-          <w:szCs w:val="24"/>
-        </w:rPr>
-      </w:r>
     </w:p>
     <w:p>
       <w:pPr>
@@ -5025,17 +4771,6 @@
         </w:rPr>
         <w:t>61. Refaça o desafio 051, lendo o primeiro termo e a razão de uma PA, mostrando os 10 primeiros termos da progressão usando a estrutura while.</w:t>
       </w:r>
-      <w:r>
-        <w:rPr>
-          <w:rFonts w:ascii="Arial" w:hAnsi="Arial" w:eastAsia="Arial" w:cs="Arial"/>
-          <w:b/>
-          <w:highlight w:val="yellow"/>
-          <w:bCs/>
-          <w:color w:val="000000"/>
-          <w:sz w:val="24"/>
-          <w:szCs w:val="24"/>
-        </w:rPr>
-      </w:r>
     </w:p>
     <w:p>
       <w:pPr>
@@ -5085,17 +4820,6 @@
         </w:rPr>
         <w:t>62. Melhore o desafio 061, perguntando para o usuário se ele quer mostrar mais alguns termos, O programa encerra quando ele disser que quer mostrar 0 termos.</w:t>
       </w:r>
-      <w:r>
-        <w:rPr>
-          <w:rFonts w:ascii="Arial" w:hAnsi="Arial" w:eastAsia="Arial" w:cs="Arial"/>
-          <w:b/>
-          <w:highlight w:val="red"/>
-          <w:bCs/>
-          <w:color w:val="000000"/>
-          <w:sz w:val="24"/>
-          <w:szCs w:val="24"/>
-        </w:rPr>
-      </w:r>
     </w:p>
     <w:p>
       <w:pPr>
@@ -5145,17 +4869,6 @@
         </w:rPr>
         <w:t>63. Escreva um programa que leia um número n inteiro qualquer e mostre na tela os n primeiros elementos de uma sequencia de fibonacci.</w:t>
       </w:r>
-      <w:r>
-        <w:rPr>
-          <w:rFonts w:ascii="Arial" w:hAnsi="Arial" w:eastAsia="Arial" w:cs="Arial"/>
-          <w:b/>
-          <w:highlight w:val="red"/>
-          <w:bCs/>
-          <w:color w:val="000000"/>
-          <w:sz w:val="24"/>
-          <w:szCs w:val="24"/>
-        </w:rPr>
-      </w:r>
     </w:p>
     <w:p>
       <w:pPr>
@@ -5178,15 +4891,6 @@
         </w:rPr>
         <w:t>Ex: 0 - 1 - 1 - 2 - 3 - 5 - 8</w:t>
       </w:r>
-      <w:r>
-        <w:rPr>
-          <w:rFonts w:ascii="Arial" w:hAnsi="Arial" w:eastAsia="Arial" w:cs="Arial"/>
-          <w:highlight w:val="red"/>
-          <w:color w:val="000000"/>
-          <w:sz w:val="24"/>
-          <w:szCs w:val="24"/>
-        </w:rPr>
-      </w:r>
     </w:p>
     <w:p>
       <w:pPr>
@@ -5236,17 +4940,6 @@
         </w:rPr>
         <w:t>64. Crie um programa que leia vários números inteiros pelo teclado, O programa só vai parar quando o usuário digitar o valor 999, que é a condição de parada. No final, mostre quantos números foram digitados e qual foi a soma entre eles (desconsiderando o flag).</w:t>
       </w:r>
-      <w:r>
-        <w:rPr>
-          <w:rFonts w:ascii="Arial" w:hAnsi="Arial" w:eastAsia="Arial" w:cs="Arial"/>
-          <w:b/>
-          <w:highlight w:val="red"/>
-          <w:bCs/>
-          <w:color w:val="000000"/>
-          <w:sz w:val="24"/>
-          <w:szCs w:val="24"/>
-        </w:rPr>
-      </w:r>
     </w:p>
     <w:p>
       <w:pPr>
@@ -5295,17 +4988,6 @@
           <w:szCs w:val="24"/>
         </w:rPr>
         <w:t>65. Crie um programa que leia vários números inteiros pelo teclado. No final da execução, mostre a média entre todos os valores e qual foi o maior e o menor valores lidos. O programa deve perguntar ao usuário se ele quer ou não continuar a digitar valores.</w:t>
-      </w:r>
-      <w:r>
-        <w:rPr>
-          <w:rFonts w:ascii="Arial" w:hAnsi="Arial" w:eastAsia="Arial" w:cs="Arial"/>
-          <w:b/>
-          <w:highlight w:val="red"/>
-          <w:bCs/>
-          <w:color w:val="000000"/>
-          <w:sz w:val="24"/>
-          <w:szCs w:val="24"/>
-        </w:rPr>
       </w:r>
     </w:p>
     <w:p>
@@ -5533,7 +5215,9 @@
         </w:rPr>
         <w:t>Interrompendo repetições while:</w:t>
       </w:r>
-      <w:r>
+    </w:p>
+    <w:p>
+      <w:pPr>
         <w:rPr>
           <w:rFonts w:ascii="Arial" w:hAnsi="Arial" w:eastAsia="Arial" w:cs="Arial"/>
           <w:b/>
@@ -5542,10 +5226,8 @@
           <w:sz w:val="32"/>
           <w:szCs w:val="32"/>
         </w:rPr>
-      </w:r>
-    </w:p>
-    <w:p>
-      <w:pPr>
+      </w:pPr>
+      <w:r>
         <w:rPr>
           <w:rFonts w:ascii="Arial" w:hAnsi="Arial" w:eastAsia="Arial" w:cs="Arial"/>
           <w:b/>
@@ -5554,16 +5236,6 @@
           <w:sz w:val="32"/>
           <w:szCs w:val="32"/>
         </w:rPr>
-      </w:pPr>
-      <w:r>
-        <w:rPr>
-          <w:rFonts w:ascii="Arial" w:hAnsi="Arial" w:eastAsia="Arial" w:cs="Arial"/>
-          <w:b/>
-          <w:bCs/>
-          <w:color w:val="000000"/>
-          <w:sz w:val="32"/>
-          <w:szCs w:val="32"/>
-        </w:rPr>
       </w:r>
     </w:p>
     <w:p>
@@ -5585,34 +5257,37 @@
         </w:rPr>
         <w:t>enquanto verdadeiro:</w:t>
       </w:r>
-      <w:r>
+    </w:p>
+    <w:p>
+      <w:pPr>
+        <w:ind w:left="708" w:firstLine="708"/>
         <w:rPr>
           <w:rFonts w:ascii="Arial" w:hAnsi="Arial" w:eastAsia="Arial" w:cs="Arial"/>
           <w:color w:val="ff0000"/>
           <w:sz w:val="24"/>
           <w:szCs w:val="24"/>
         </w:rPr>
-      </w:r>
-    </w:p>
-    <w:p>
-      <w:pPr>
-        <w:ind w:left="708" w:firstLine="708"/>
+      </w:pPr>
+      <w:r>
         <w:rPr>
           <w:rFonts w:ascii="Arial" w:hAnsi="Arial" w:eastAsia="Arial" w:cs="Arial"/>
           <w:color w:val="ff0000"/>
           <w:sz w:val="24"/>
           <w:szCs w:val="24"/>
         </w:rPr>
-      </w:pPr>
-      <w:r>
+        <w:t>se bloco</w:t>
+      </w:r>
+    </w:p>
+    <w:p>
+      <w:pPr>
+        <w:ind w:left="1416" w:firstLine="708"/>
         <w:rPr>
           <w:rFonts w:ascii="Arial" w:hAnsi="Arial" w:eastAsia="Arial" w:cs="Arial"/>
           <w:color w:val="ff0000"/>
           <w:sz w:val="24"/>
           <w:szCs w:val="24"/>
         </w:rPr>
-        <w:t>se bloco</w:t>
-      </w:r>
+      </w:pPr>
       <w:r>
         <w:rPr>
           <w:rFonts w:ascii="Arial" w:hAnsi="Arial" w:eastAsia="Arial" w:cs="Arial"/>
@@ -5620,6 +5295,27 @@
           <w:sz w:val="24"/>
           <w:szCs w:val="24"/>
         </w:rPr>
+        <w:t>passo</w:t>
+      </w:r>
+    </w:p>
+    <w:p>
+      <w:pPr>
+        <w:ind w:left="1416"/>
+        <w:rPr>
+          <w:rFonts w:ascii="Arial" w:hAnsi="Arial" w:eastAsia="Arial" w:cs="Arial"/>
+          <w:color w:val="ff0000"/>
+          <w:sz w:val="24"/>
+          <w:szCs w:val="24"/>
+        </w:rPr>
+      </w:pPr>
+      <w:r>
+        <w:rPr>
+          <w:rFonts w:ascii="Arial" w:hAnsi="Arial" w:eastAsia="Arial" w:cs="Arial"/>
+          <w:color w:val="ff0000"/>
+          <w:sz w:val="24"/>
+          <w:szCs w:val="24"/>
+        </w:rPr>
+        <w:t>se vázio</w:t>
       </w:r>
     </w:p>
     <w:p>
@@ -5639,15 +5335,269 @@
           <w:sz w:val="24"/>
           <w:szCs w:val="24"/>
         </w:rPr>
+        <w:t>pula</w:t>
+      </w:r>
+    </w:p>
+    <w:p>
+      <w:pPr>
+        <w:ind w:left="1416"/>
+        <w:rPr>
+          <w:rFonts w:ascii="Arial" w:hAnsi="Arial" w:eastAsia="Arial" w:cs="Arial"/>
+          <w:color w:val="ff0000"/>
+          <w:sz w:val="24"/>
+          <w:szCs w:val="24"/>
+        </w:rPr>
+      </w:pPr>
+      <w:r>
+        <w:rPr>
+          <w:rFonts w:ascii="Arial" w:hAnsi="Arial" w:eastAsia="Arial" w:cs="Arial"/>
+          <w:color w:val="ff0000"/>
+          <w:sz w:val="24"/>
+          <w:szCs w:val="24"/>
+        </w:rPr>
+        <w:t>se moeda</w:t>
+      </w:r>
+    </w:p>
+    <w:p>
+      <w:pPr>
+        <w:ind w:left="1416" w:firstLine="708"/>
+        <w:rPr>
+          <w:rFonts w:ascii="Arial" w:hAnsi="Arial" w:eastAsia="Arial" w:cs="Arial"/>
+          <w:color w:val="ff0000"/>
+          <w:sz w:val="24"/>
+          <w:szCs w:val="24"/>
+        </w:rPr>
+      </w:pPr>
+      <w:r>
+        <w:rPr>
+          <w:rFonts w:ascii="Arial" w:hAnsi="Arial" w:eastAsia="Arial" w:cs="Arial"/>
+          <w:color w:val="ff0000"/>
+          <w:sz w:val="24"/>
+          <w:szCs w:val="24"/>
+        </w:rPr>
+        <w:t>pega</w:t>
+      </w:r>
+    </w:p>
+    <w:p>
+      <w:pPr>
+        <w:ind w:left="1416"/>
+        <w:rPr>
+          <w:rFonts w:ascii="Arial" w:hAnsi="Arial" w:eastAsia="Arial" w:cs="Arial"/>
+          <w:color w:val="ff0000"/>
+          <w:sz w:val="24"/>
+          <w:szCs w:val="24"/>
+        </w:rPr>
+      </w:pPr>
+      <w:r>
+        <w:rPr>
+          <w:rFonts w:ascii="Arial" w:hAnsi="Arial" w:eastAsia="Arial" w:cs="Arial"/>
+          <w:color w:val="ff0000"/>
+          <w:sz w:val="24"/>
+          <w:szCs w:val="24"/>
+        </w:rPr>
+        <w:t>se troféu</w:t>
+      </w:r>
+    </w:p>
+    <w:p>
+      <w:pPr>
+        <w:ind w:left="1416" w:firstLine="708"/>
+        <w:rPr>
+          <w:rFonts w:ascii="Arial" w:hAnsi="Arial" w:eastAsia="Arial" w:cs="Arial"/>
+          <w:color w:val="ff0000"/>
+          <w:sz w:val="24"/>
+          <w:szCs w:val="24"/>
+        </w:rPr>
+      </w:pPr>
+      <w:r>
+        <w:rPr>
+          <w:rFonts w:ascii="Arial" w:hAnsi="Arial" w:eastAsia="Arial" w:cs="Arial"/>
+          <w:color w:val="ff0000"/>
+          <w:sz w:val="24"/>
+          <w:szCs w:val="24"/>
+        </w:rPr>
+        <w:t>pula</w:t>
+      </w:r>
+    </w:p>
+    <w:p>
+      <w:pPr>
+        <w:ind w:left="1416" w:firstLine="708"/>
+        <w:rPr>
+          <w:rFonts w:ascii="Arial" w:hAnsi="Arial" w:eastAsia="Arial" w:cs="Arial"/>
+          <w:b/>
+          <w:bCs/>
+          <w:color w:val="ff0000"/>
+          <w:sz w:val="24"/>
+          <w:szCs w:val="24"/>
+        </w:rPr>
+      </w:pPr>
+      <w:r>
+        <w:rPr>
+          <w:rFonts w:ascii="Arial" w:hAnsi="Arial" w:eastAsia="Arial" w:cs="Arial"/>
+          <w:b/>
+          <w:bCs/>
+          <w:color w:val="ff0000"/>
+          <w:sz w:val="24"/>
+          <w:szCs w:val="24"/>
+        </w:rPr>
+        <w:t>interrompa</w:t>
+      </w:r>
+    </w:p>
+    <w:p>
+      <w:pPr>
+        <w:ind w:left="708"/>
+        <w:rPr>
+          <w:rFonts w:ascii="Arial" w:hAnsi="Arial" w:eastAsia="Arial" w:cs="Arial"/>
+          <w:color w:val="ff0000"/>
+          <w:sz w:val="24"/>
+          <w:szCs w:val="24"/>
+        </w:rPr>
+      </w:pPr>
+      <w:r>
+        <w:rPr>
+          <w:rFonts w:ascii="Arial" w:hAnsi="Arial" w:eastAsia="Arial" w:cs="Arial"/>
+          <w:color w:val="ff0000"/>
+          <w:sz w:val="24"/>
+          <w:szCs w:val="24"/>
+        </w:rPr>
+        <w:t>pega</w:t>
+      </w:r>
+    </w:p>
+    <w:p>
+      <w:pPr>
+        <w:ind w:firstLine="708"/>
+        <w:rPr>
+          <w:rFonts w:ascii="Arial" w:hAnsi="Arial" w:eastAsia="Arial" w:cs="Arial"/>
+          <w:color w:val="000000"/>
+          <w:sz w:val="24"/>
+          <w:szCs w:val="24"/>
+        </w:rPr>
+      </w:pPr>
+      <w:r>
+        <w:rPr>
+          <w:rFonts w:ascii="Arial" w:hAnsi="Arial" w:eastAsia="Arial" w:cs="Arial"/>
+          <w:color w:val="000000"/>
+          <w:sz w:val="24"/>
+          <w:szCs w:val="24"/>
+        </w:rPr>
+      </w:r>
+    </w:p>
+    <w:p>
+      <w:pPr>
+        <w:ind w:firstLine="708"/>
+        <w:rPr>
+          <w:rFonts w:ascii="Arial" w:hAnsi="Arial" w:eastAsia="Arial" w:cs="Arial"/>
+          <w:color w:val="000000"/>
+          <w:sz w:val="24"/>
+          <w:szCs w:val="24"/>
+        </w:rPr>
+      </w:pPr>
+      <w:r>
+        <w:rPr>
+          <w:rFonts w:ascii="Arial" w:hAnsi="Arial" w:eastAsia="Arial" w:cs="Arial"/>
+          <w:color w:val="000000"/>
+          <w:sz w:val="24"/>
+          <w:szCs w:val="24"/>
+        </w:rPr>
+      </w:r>
+    </w:p>
+    <w:p>
+      <w:pPr>
+        <w:ind w:firstLine="708"/>
+        <w:rPr>
+          <w:rFonts w:ascii="Arial" w:hAnsi="Arial" w:eastAsia="Arial" w:cs="Arial"/>
+          <w:color w:val="ff0000"/>
+          <w:sz w:val="24"/>
+          <w:szCs w:val="24"/>
+        </w:rPr>
+      </w:pPr>
+      <w:r>
+        <w:rPr>
+          <w:rFonts w:ascii="Arial" w:hAnsi="Arial" w:eastAsia="Arial" w:cs="Arial"/>
+          <w:color w:val="ff0000"/>
+          <w:sz w:val="24"/>
+          <w:szCs w:val="24"/>
+        </w:rPr>
+        <w:t>while true:</w:t>
+      </w:r>
+    </w:p>
+    <w:p>
+      <w:pPr>
+        <w:ind w:left="708" w:firstLine="708"/>
+        <w:rPr>
+          <w:rFonts w:ascii="Arial" w:hAnsi="Arial" w:eastAsia="Arial" w:cs="Arial"/>
+          <w:color w:val="ff0000"/>
+          <w:sz w:val="24"/>
+          <w:szCs w:val="24"/>
+        </w:rPr>
+      </w:pPr>
+      <w:r>
+        <w:rPr>
+          <w:rFonts w:ascii="Arial" w:hAnsi="Arial" w:eastAsia="Arial" w:cs="Arial"/>
+          <w:color w:val="ff0000"/>
+          <w:sz w:val="24"/>
+          <w:szCs w:val="24"/>
+        </w:rPr>
+        <w:t>if bloco</w:t>
+      </w:r>
+    </w:p>
+    <w:p>
+      <w:pPr>
+        <w:ind w:left="1416" w:firstLine="708"/>
+        <w:rPr>
+          <w:rFonts w:ascii="Arial" w:hAnsi="Arial" w:eastAsia="Arial" w:cs="Arial"/>
+          <w:color w:val="ff0000"/>
+          <w:sz w:val="24"/>
+          <w:szCs w:val="24"/>
+        </w:rPr>
+      </w:pPr>
+      <w:r>
+        <w:rPr>
+          <w:rFonts w:ascii="Arial" w:hAnsi="Arial" w:eastAsia="Arial" w:cs="Arial"/>
+          <w:color w:val="ff0000"/>
+          <w:sz w:val="24"/>
+          <w:szCs w:val="24"/>
+        </w:rPr>
         <w:t>passo</w:t>
       </w:r>
-      <w:r>
+    </w:p>
+    <w:p>
+      <w:pPr>
+        <w:ind w:left="1416"/>
         <w:rPr>
           <w:rFonts w:ascii="Arial" w:hAnsi="Arial" w:eastAsia="Arial" w:cs="Arial"/>
           <w:color w:val="ff0000"/>
           <w:sz w:val="24"/>
           <w:szCs w:val="24"/>
         </w:rPr>
+      </w:pPr>
+      <w:r>
+        <w:rPr>
+          <w:rFonts w:ascii="Arial" w:hAnsi="Arial" w:eastAsia="Arial" w:cs="Arial"/>
+          <w:color w:val="ff0000"/>
+          <w:sz w:val="24"/>
+          <w:szCs w:val="24"/>
+        </w:rPr>
+        <w:t>if vazio</w:t>
+      </w:r>
+    </w:p>
+    <w:p>
+      <w:pPr>
+        <w:ind w:left="1416" w:firstLine="708"/>
+        <w:rPr>
+          <w:rFonts w:ascii="Arial" w:hAnsi="Arial" w:eastAsia="Arial" w:cs="Arial"/>
+          <w:color w:val="ff0000"/>
+          <w:sz w:val="24"/>
+          <w:szCs w:val="24"/>
+        </w:rPr>
+      </w:pPr>
+      <w:r>
+        <w:rPr>
+          <w:rFonts w:ascii="Arial" w:hAnsi="Arial" w:eastAsia="Arial" w:cs="Arial"/>
+          <w:color w:val="ff0000"/>
+          <w:sz w:val="24"/>
+          <w:szCs w:val="24"/>
+        </w:rPr>
+        <w:t>pula</w:t>
       </w:r>
     </w:p>
     <w:p>
@@ -5667,15 +5617,47 @@
           <w:sz w:val="24"/>
           <w:szCs w:val="24"/>
         </w:rPr>
-        <w:t>se vázio</w:t>
-      </w:r>
-      <w:r>
+        <w:t>if moeda</w:t>
+      </w:r>
+    </w:p>
+    <w:p>
+      <w:pPr>
+        <w:ind w:left="1416" w:firstLine="708"/>
         <w:rPr>
           <w:rFonts w:ascii="Arial" w:hAnsi="Arial" w:eastAsia="Arial" w:cs="Arial"/>
           <w:color w:val="ff0000"/>
           <w:sz w:val="24"/>
           <w:szCs w:val="24"/>
         </w:rPr>
+      </w:pPr>
+      <w:r>
+        <w:rPr>
+          <w:rFonts w:ascii="Arial" w:hAnsi="Arial" w:eastAsia="Arial" w:cs="Arial"/>
+          <w:color w:val="ff0000"/>
+          <w:sz w:val="24"/>
+          <w:szCs w:val="24"/>
+        </w:rPr>
+        <w:t>pega</w:t>
+      </w:r>
+    </w:p>
+    <w:p>
+      <w:pPr>
+        <w:ind w:left="1416"/>
+        <w:rPr>
+          <w:rFonts w:ascii="Arial" w:hAnsi="Arial" w:eastAsia="Arial" w:cs="Arial"/>
+          <w:color w:val="ff0000"/>
+          <w:sz w:val="24"/>
+          <w:szCs w:val="24"/>
+        </w:rPr>
+      </w:pPr>
+      <w:r>
+        <w:rPr>
+          <w:rFonts w:ascii="Arial" w:hAnsi="Arial" w:eastAsia="Arial" w:cs="Arial"/>
+          <w:color w:val="ff0000"/>
+          <w:sz w:val="24"/>
+          <w:szCs w:val="24"/>
+        </w:rPr>
+        <w:t>if trofeu</w:t>
       </w:r>
     </w:p>
     <w:p>
@@ -5697,34 +5679,41 @@
         </w:rPr>
         <w:t>pula</w:t>
       </w:r>
-      <w:r>
-        <w:rPr>
-          <w:rFonts w:ascii="Arial" w:hAnsi="Arial" w:eastAsia="Arial" w:cs="Arial"/>
+    </w:p>
+    <w:p>
+      <w:pPr>
+        <w:ind w:left="1416" w:firstLine="708"/>
+        <w:rPr>
+          <w:rFonts w:ascii="Arial" w:hAnsi="Arial" w:eastAsia="Arial" w:cs="Arial"/>
+          <w:b/>
+          <w:bCs/>
           <w:color w:val="ff0000"/>
           <w:sz w:val="24"/>
           <w:szCs w:val="24"/>
         </w:rPr>
-      </w:r>
-    </w:p>
-    <w:p>
-      <w:pPr>
-        <w:ind w:left="1416"/>
-        <w:rPr>
-          <w:rFonts w:ascii="Arial" w:hAnsi="Arial" w:eastAsia="Arial" w:cs="Arial"/>
+      </w:pPr>
+      <w:r>
+        <w:rPr>
+          <w:rFonts w:ascii="Arial" w:hAnsi="Arial" w:eastAsia="Arial" w:cs="Arial"/>
+          <w:b/>
+          <w:bCs/>
           <w:color w:val="ff0000"/>
           <w:sz w:val="24"/>
           <w:szCs w:val="24"/>
         </w:rPr>
-      </w:pPr>
-      <w:r>
+        <w:t>break</w:t>
+      </w:r>
+    </w:p>
+    <w:p>
+      <w:pPr>
+        <w:ind w:left="708"/>
         <w:rPr>
           <w:rFonts w:ascii="Arial" w:hAnsi="Arial" w:eastAsia="Arial" w:cs="Arial"/>
           <w:color w:val="ff0000"/>
           <w:sz w:val="24"/>
           <w:szCs w:val="24"/>
         </w:rPr>
-        <w:t>se moeda</w:t>
-      </w:r>
+      </w:pPr>
       <w:r>
         <w:rPr>
           <w:rFonts w:ascii="Arial" w:hAnsi="Arial" w:eastAsia="Arial" w:cs="Arial"/>
@@ -5732,11 +5721,12 @@
           <w:sz w:val="24"/>
           <w:szCs w:val="24"/>
         </w:rPr>
-      </w:r>
-    </w:p>
-    <w:p>
-      <w:pPr>
-        <w:ind w:left="1416" w:firstLine="708"/>
+        <w:t>pega</w:t>
+      </w:r>
+    </w:p>
+    <w:p>
+      <w:pPr>
+        <w:ind w:left="708"/>
         <w:rPr>
           <w:rFonts w:ascii="Arial" w:hAnsi="Arial" w:eastAsia="Arial" w:cs="Arial"/>
           <w:color w:val="ff0000"/>
@@ -5751,504 +5741,6 @@
           <w:sz w:val="24"/>
           <w:szCs w:val="24"/>
         </w:rPr>
-        <w:t>pega</w:t>
-      </w:r>
-      <w:r>
-        <w:rPr>
-          <w:rFonts w:ascii="Arial" w:hAnsi="Arial" w:eastAsia="Arial" w:cs="Arial"/>
-          <w:color w:val="ff0000"/>
-          <w:sz w:val="24"/>
-          <w:szCs w:val="24"/>
-        </w:rPr>
-      </w:r>
-    </w:p>
-    <w:p>
-      <w:pPr>
-        <w:ind w:left="1416"/>
-        <w:rPr>
-          <w:rFonts w:ascii="Arial" w:hAnsi="Arial" w:eastAsia="Arial" w:cs="Arial"/>
-          <w:color w:val="ff0000"/>
-          <w:sz w:val="24"/>
-          <w:szCs w:val="24"/>
-        </w:rPr>
-      </w:pPr>
-      <w:r>
-        <w:rPr>
-          <w:rFonts w:ascii="Arial" w:hAnsi="Arial" w:eastAsia="Arial" w:cs="Arial"/>
-          <w:color w:val="ff0000"/>
-          <w:sz w:val="24"/>
-          <w:szCs w:val="24"/>
-        </w:rPr>
-        <w:t>se troféu</w:t>
-      </w:r>
-      <w:r>
-        <w:rPr>
-          <w:rFonts w:ascii="Arial" w:hAnsi="Arial" w:eastAsia="Arial" w:cs="Arial"/>
-          <w:color w:val="ff0000"/>
-          <w:sz w:val="24"/>
-          <w:szCs w:val="24"/>
-        </w:rPr>
-      </w:r>
-    </w:p>
-    <w:p>
-      <w:pPr>
-        <w:ind w:left="1416" w:firstLine="708"/>
-        <w:rPr>
-          <w:rFonts w:ascii="Arial" w:hAnsi="Arial" w:eastAsia="Arial" w:cs="Arial"/>
-          <w:color w:val="ff0000"/>
-          <w:sz w:val="24"/>
-          <w:szCs w:val="24"/>
-        </w:rPr>
-      </w:pPr>
-      <w:r>
-        <w:rPr>
-          <w:rFonts w:ascii="Arial" w:hAnsi="Arial" w:eastAsia="Arial" w:cs="Arial"/>
-          <w:color w:val="ff0000"/>
-          <w:sz w:val="24"/>
-          <w:szCs w:val="24"/>
-        </w:rPr>
-        <w:t>pula</w:t>
-      </w:r>
-      <w:r>
-        <w:rPr>
-          <w:rFonts w:ascii="Arial" w:hAnsi="Arial" w:eastAsia="Arial" w:cs="Arial"/>
-          <w:color w:val="ff0000"/>
-          <w:sz w:val="24"/>
-          <w:szCs w:val="24"/>
-        </w:rPr>
-      </w:r>
-    </w:p>
-    <w:p>
-      <w:pPr>
-        <w:ind w:left="1416" w:firstLine="708"/>
-        <w:rPr>
-          <w:rFonts w:ascii="Arial" w:hAnsi="Arial" w:eastAsia="Arial" w:cs="Arial"/>
-          <w:b/>
-          <w:bCs/>
-          <w:color w:val="ff0000"/>
-          <w:sz w:val="24"/>
-          <w:szCs w:val="24"/>
-        </w:rPr>
-      </w:pPr>
-      <w:r>
-        <w:rPr>
-          <w:rFonts w:ascii="Arial" w:hAnsi="Arial" w:eastAsia="Arial" w:cs="Arial"/>
-          <w:b/>
-          <w:bCs/>
-          <w:color w:val="ff0000"/>
-          <w:sz w:val="24"/>
-          <w:szCs w:val="24"/>
-        </w:rPr>
-        <w:t>interrompa</w:t>
-      </w:r>
-      <w:r>
-        <w:rPr>
-          <w:rFonts w:ascii="Arial" w:hAnsi="Arial" w:eastAsia="Arial" w:cs="Arial"/>
-          <w:b/>
-          <w:bCs/>
-          <w:color w:val="ff0000"/>
-          <w:sz w:val="24"/>
-          <w:szCs w:val="24"/>
-        </w:rPr>
-      </w:r>
-    </w:p>
-    <w:p>
-      <w:pPr>
-        <w:ind w:left="708"/>
-        <w:rPr>
-          <w:rFonts w:ascii="Arial" w:hAnsi="Arial" w:eastAsia="Arial" w:cs="Arial"/>
-          <w:color w:val="ff0000"/>
-          <w:sz w:val="24"/>
-          <w:szCs w:val="24"/>
-        </w:rPr>
-      </w:pPr>
-      <w:r>
-        <w:rPr>
-          <w:rFonts w:ascii="Arial" w:hAnsi="Arial" w:eastAsia="Arial" w:cs="Arial"/>
-          <w:color w:val="ff0000"/>
-          <w:sz w:val="24"/>
-          <w:szCs w:val="24"/>
-        </w:rPr>
-        <w:t>pega</w:t>
-      </w:r>
-      <w:r>
-        <w:rPr>
-          <w:rFonts w:ascii="Arial" w:hAnsi="Arial" w:eastAsia="Arial" w:cs="Arial"/>
-          <w:color w:val="ff0000"/>
-          <w:sz w:val="24"/>
-          <w:szCs w:val="24"/>
-        </w:rPr>
-      </w:r>
-    </w:p>
-    <w:p>
-      <w:pPr>
-        <w:ind w:firstLine="708"/>
-        <w:rPr>
-          <w:rFonts w:ascii="Arial" w:hAnsi="Arial" w:eastAsia="Arial" w:cs="Arial"/>
-          <w:color w:val="000000"/>
-          <w:sz w:val="24"/>
-          <w:szCs w:val="24"/>
-        </w:rPr>
-      </w:pPr>
-      <w:r>
-        <w:rPr>
-          <w:rFonts w:ascii="Arial" w:hAnsi="Arial" w:eastAsia="Arial" w:cs="Arial"/>
-          <w:color w:val="000000"/>
-          <w:sz w:val="24"/>
-          <w:szCs w:val="24"/>
-        </w:rPr>
-      </w:r>
-    </w:p>
-    <w:p>
-      <w:pPr>
-        <w:ind w:firstLine="708"/>
-        <w:rPr>
-          <w:rFonts w:ascii="Arial" w:hAnsi="Arial" w:eastAsia="Arial" w:cs="Arial"/>
-          <w:color w:val="000000"/>
-          <w:sz w:val="24"/>
-          <w:szCs w:val="24"/>
-        </w:rPr>
-      </w:pPr>
-      <w:r>
-        <w:rPr>
-          <w:rFonts w:ascii="Arial" w:hAnsi="Arial" w:eastAsia="Arial" w:cs="Arial"/>
-          <w:color w:val="000000"/>
-          <w:sz w:val="24"/>
-          <w:szCs w:val="24"/>
-        </w:rPr>
-      </w:r>
-    </w:p>
-    <w:p>
-      <w:pPr>
-        <w:ind w:firstLine="708"/>
-        <w:rPr>
-          <w:rFonts w:ascii="Arial" w:hAnsi="Arial" w:eastAsia="Arial" w:cs="Arial"/>
-          <w:color w:val="ff0000"/>
-          <w:sz w:val="24"/>
-          <w:szCs w:val="24"/>
-        </w:rPr>
-      </w:pPr>
-      <w:r>
-        <w:rPr>
-          <w:rFonts w:ascii="Arial" w:hAnsi="Arial" w:eastAsia="Arial" w:cs="Arial"/>
-          <w:color w:val="ff0000"/>
-          <w:sz w:val="24"/>
-          <w:szCs w:val="24"/>
-        </w:rPr>
-        <w:t>while true:</w:t>
-      </w:r>
-      <w:r>
-        <w:rPr>
-          <w:rFonts w:ascii="Arial" w:hAnsi="Arial" w:eastAsia="Arial" w:cs="Arial"/>
-          <w:color w:val="ff0000"/>
-          <w:sz w:val="24"/>
-          <w:szCs w:val="24"/>
-        </w:rPr>
-      </w:r>
-    </w:p>
-    <w:p>
-      <w:pPr>
-        <w:ind w:left="708" w:firstLine="708"/>
-        <w:rPr>
-          <w:rFonts w:ascii="Arial" w:hAnsi="Arial" w:eastAsia="Arial" w:cs="Arial"/>
-          <w:color w:val="ff0000"/>
-          <w:sz w:val="24"/>
-          <w:szCs w:val="24"/>
-        </w:rPr>
-      </w:pPr>
-      <w:r>
-        <w:rPr>
-          <w:rFonts w:ascii="Arial" w:hAnsi="Arial" w:eastAsia="Arial" w:cs="Arial"/>
-          <w:color w:val="ff0000"/>
-          <w:sz w:val="24"/>
-          <w:szCs w:val="24"/>
-        </w:rPr>
-        <w:t>if bloco</w:t>
-      </w:r>
-      <w:r>
-        <w:rPr>
-          <w:rFonts w:ascii="Arial" w:hAnsi="Arial" w:eastAsia="Arial" w:cs="Arial"/>
-          <w:color w:val="ff0000"/>
-          <w:sz w:val="24"/>
-          <w:szCs w:val="24"/>
-        </w:rPr>
-      </w:r>
-    </w:p>
-    <w:p>
-      <w:pPr>
-        <w:ind w:left="1416" w:firstLine="708"/>
-        <w:rPr>
-          <w:rFonts w:ascii="Arial" w:hAnsi="Arial" w:eastAsia="Arial" w:cs="Arial"/>
-          <w:color w:val="ff0000"/>
-          <w:sz w:val="24"/>
-          <w:szCs w:val="24"/>
-        </w:rPr>
-      </w:pPr>
-      <w:r>
-        <w:rPr>
-          <w:rFonts w:ascii="Arial" w:hAnsi="Arial" w:eastAsia="Arial" w:cs="Arial"/>
-          <w:color w:val="ff0000"/>
-          <w:sz w:val="24"/>
-          <w:szCs w:val="24"/>
-        </w:rPr>
-        <w:t>passo</w:t>
-      </w:r>
-      <w:r>
-        <w:rPr>
-          <w:rFonts w:ascii="Arial" w:hAnsi="Arial" w:eastAsia="Arial" w:cs="Arial"/>
-          <w:color w:val="ff0000"/>
-          <w:sz w:val="24"/>
-          <w:szCs w:val="24"/>
-        </w:rPr>
-      </w:r>
-    </w:p>
-    <w:p>
-      <w:pPr>
-        <w:ind w:left="1416"/>
-        <w:rPr>
-          <w:rFonts w:ascii="Arial" w:hAnsi="Arial" w:eastAsia="Arial" w:cs="Arial"/>
-          <w:color w:val="ff0000"/>
-          <w:sz w:val="24"/>
-          <w:szCs w:val="24"/>
-        </w:rPr>
-      </w:pPr>
-      <w:r>
-        <w:rPr>
-          <w:rFonts w:ascii="Arial" w:hAnsi="Arial" w:eastAsia="Arial" w:cs="Arial"/>
-          <w:color w:val="ff0000"/>
-          <w:sz w:val="24"/>
-          <w:szCs w:val="24"/>
-        </w:rPr>
-        <w:t>if vazio</w:t>
-      </w:r>
-      <w:r>
-        <w:rPr>
-          <w:rFonts w:ascii="Arial" w:hAnsi="Arial" w:eastAsia="Arial" w:cs="Arial"/>
-          <w:color w:val="ff0000"/>
-          <w:sz w:val="24"/>
-          <w:szCs w:val="24"/>
-        </w:rPr>
-      </w:r>
-    </w:p>
-    <w:p>
-      <w:pPr>
-        <w:ind w:left="1416" w:firstLine="708"/>
-        <w:rPr>
-          <w:rFonts w:ascii="Arial" w:hAnsi="Arial" w:eastAsia="Arial" w:cs="Arial"/>
-          <w:color w:val="ff0000"/>
-          <w:sz w:val="24"/>
-          <w:szCs w:val="24"/>
-        </w:rPr>
-      </w:pPr>
-      <w:r>
-        <w:rPr>
-          <w:rFonts w:ascii="Arial" w:hAnsi="Arial" w:eastAsia="Arial" w:cs="Arial"/>
-          <w:color w:val="ff0000"/>
-          <w:sz w:val="24"/>
-          <w:szCs w:val="24"/>
-        </w:rPr>
-        <w:t>pula</w:t>
-      </w:r>
-      <w:r>
-        <w:rPr>
-          <w:rFonts w:ascii="Arial" w:hAnsi="Arial" w:eastAsia="Arial" w:cs="Arial"/>
-          <w:color w:val="ff0000"/>
-          <w:sz w:val="24"/>
-          <w:szCs w:val="24"/>
-        </w:rPr>
-      </w:r>
-    </w:p>
-    <w:p>
-      <w:pPr>
-        <w:ind w:left="1416"/>
-        <w:rPr>
-          <w:rFonts w:ascii="Arial" w:hAnsi="Arial" w:eastAsia="Arial" w:cs="Arial"/>
-          <w:color w:val="ff0000"/>
-          <w:sz w:val="24"/>
-          <w:szCs w:val="24"/>
-        </w:rPr>
-      </w:pPr>
-      <w:r>
-        <w:rPr>
-          <w:rFonts w:ascii="Arial" w:hAnsi="Arial" w:eastAsia="Arial" w:cs="Arial"/>
-          <w:color w:val="ff0000"/>
-          <w:sz w:val="24"/>
-          <w:szCs w:val="24"/>
-        </w:rPr>
-        <w:t>if moeda</w:t>
-      </w:r>
-      <w:r>
-        <w:rPr>
-          <w:rFonts w:ascii="Arial" w:hAnsi="Arial" w:eastAsia="Arial" w:cs="Arial"/>
-          <w:color w:val="ff0000"/>
-          <w:sz w:val="24"/>
-          <w:szCs w:val="24"/>
-        </w:rPr>
-      </w:r>
-    </w:p>
-    <w:p>
-      <w:pPr>
-        <w:ind w:left="1416" w:firstLine="708"/>
-        <w:rPr>
-          <w:rFonts w:ascii="Arial" w:hAnsi="Arial" w:eastAsia="Arial" w:cs="Arial"/>
-          <w:color w:val="ff0000"/>
-          <w:sz w:val="24"/>
-          <w:szCs w:val="24"/>
-        </w:rPr>
-      </w:pPr>
-      <w:r>
-        <w:rPr>
-          <w:rFonts w:ascii="Arial" w:hAnsi="Arial" w:eastAsia="Arial" w:cs="Arial"/>
-          <w:color w:val="ff0000"/>
-          <w:sz w:val="24"/>
-          <w:szCs w:val="24"/>
-        </w:rPr>
-        <w:t>pega</w:t>
-      </w:r>
-      <w:r>
-        <w:rPr>
-          <w:rFonts w:ascii="Arial" w:hAnsi="Arial" w:eastAsia="Arial" w:cs="Arial"/>
-          <w:color w:val="ff0000"/>
-          <w:sz w:val="24"/>
-          <w:szCs w:val="24"/>
-        </w:rPr>
-      </w:r>
-    </w:p>
-    <w:p>
-      <w:pPr>
-        <w:ind w:left="1416"/>
-        <w:rPr>
-          <w:rFonts w:ascii="Arial" w:hAnsi="Arial" w:eastAsia="Arial" w:cs="Arial"/>
-          <w:color w:val="ff0000"/>
-          <w:sz w:val="24"/>
-          <w:szCs w:val="24"/>
-        </w:rPr>
-      </w:pPr>
-      <w:r>
-        <w:rPr>
-          <w:rFonts w:ascii="Arial" w:hAnsi="Arial" w:eastAsia="Arial" w:cs="Arial"/>
-          <w:color w:val="ff0000"/>
-          <w:sz w:val="24"/>
-          <w:szCs w:val="24"/>
-        </w:rPr>
-        <w:t>if trofeu</w:t>
-      </w:r>
-      <w:r>
-        <w:rPr>
-          <w:rFonts w:ascii="Arial" w:hAnsi="Arial" w:eastAsia="Arial" w:cs="Arial"/>
-          <w:color w:val="ff0000"/>
-          <w:sz w:val="24"/>
-          <w:szCs w:val="24"/>
-        </w:rPr>
-      </w:r>
-    </w:p>
-    <w:p>
-      <w:pPr>
-        <w:ind w:left="1416" w:firstLine="708"/>
-        <w:rPr>
-          <w:rFonts w:ascii="Arial" w:hAnsi="Arial" w:eastAsia="Arial" w:cs="Arial"/>
-          <w:color w:val="ff0000"/>
-          <w:sz w:val="24"/>
-          <w:szCs w:val="24"/>
-        </w:rPr>
-      </w:pPr>
-      <w:r>
-        <w:rPr>
-          <w:rFonts w:ascii="Arial" w:hAnsi="Arial" w:eastAsia="Arial" w:cs="Arial"/>
-          <w:color w:val="ff0000"/>
-          <w:sz w:val="24"/>
-          <w:szCs w:val="24"/>
-        </w:rPr>
-        <w:t>pula</w:t>
-      </w:r>
-      <w:r>
-        <w:rPr>
-          <w:rFonts w:ascii="Arial" w:hAnsi="Arial" w:eastAsia="Arial" w:cs="Arial"/>
-          <w:color w:val="ff0000"/>
-          <w:sz w:val="24"/>
-          <w:szCs w:val="24"/>
-        </w:rPr>
-      </w:r>
-    </w:p>
-    <w:p>
-      <w:pPr>
-        <w:ind w:left="1416" w:firstLine="708"/>
-        <w:rPr>
-          <w:rFonts w:ascii="Arial" w:hAnsi="Arial" w:eastAsia="Arial" w:cs="Arial"/>
-          <w:b/>
-          <w:bCs/>
-          <w:color w:val="ff0000"/>
-          <w:sz w:val="24"/>
-          <w:szCs w:val="24"/>
-        </w:rPr>
-      </w:pPr>
-      <w:r>
-        <w:rPr>
-          <w:rFonts w:ascii="Arial" w:hAnsi="Arial" w:eastAsia="Arial" w:cs="Arial"/>
-          <w:b/>
-          <w:bCs/>
-          <w:color w:val="ff0000"/>
-          <w:sz w:val="24"/>
-          <w:szCs w:val="24"/>
-        </w:rPr>
-        <w:t>break</w:t>
-      </w:r>
-      <w:r>
-        <w:rPr>
-          <w:rFonts w:ascii="Arial" w:hAnsi="Arial" w:eastAsia="Arial" w:cs="Arial"/>
-          <w:b/>
-          <w:bCs/>
-          <w:color w:val="ff0000"/>
-          <w:sz w:val="24"/>
-          <w:szCs w:val="24"/>
-        </w:rPr>
-      </w:r>
-    </w:p>
-    <w:p>
-      <w:pPr>
-        <w:ind w:left="708"/>
-        <w:rPr>
-          <w:rFonts w:ascii="Arial" w:hAnsi="Arial" w:eastAsia="Arial" w:cs="Arial"/>
-          <w:color w:val="ff0000"/>
-          <w:sz w:val="24"/>
-          <w:szCs w:val="24"/>
-        </w:rPr>
-      </w:pPr>
-      <w:r>
-        <w:rPr>
-          <w:rFonts w:ascii="Arial" w:hAnsi="Arial" w:eastAsia="Arial" w:cs="Arial"/>
-          <w:color w:val="ff0000"/>
-          <w:sz w:val="24"/>
-          <w:szCs w:val="24"/>
-        </w:rPr>
-        <w:t>pega</w:t>
-      </w:r>
-      <w:r>
-        <w:rPr>
-          <w:rFonts w:ascii="Arial" w:hAnsi="Arial" w:eastAsia="Arial" w:cs="Arial"/>
-          <w:color w:val="ff0000"/>
-          <w:sz w:val="24"/>
-          <w:szCs w:val="24"/>
-        </w:rPr>
-      </w:r>
-    </w:p>
-    <w:p>
-      <w:pPr>
-        <w:ind w:left="708"/>
-        <w:rPr>
-          <w:rFonts w:ascii="Arial" w:hAnsi="Arial" w:eastAsia="Arial" w:cs="Arial"/>
-          <w:color w:val="ff0000"/>
-          <w:sz w:val="24"/>
-          <w:szCs w:val="24"/>
-        </w:rPr>
-      </w:pPr>
-      <w:r>
-        <w:rPr>
-          <w:rFonts w:ascii="Arial" w:hAnsi="Arial" w:eastAsia="Arial" w:cs="Arial"/>
-          <w:color w:val="ff0000"/>
-          <w:sz w:val="24"/>
-          <w:szCs w:val="24"/>
-        </w:rPr>
       </w:r>
     </w:p>
     <w:p>
@@ -6268,14 +5760,6 @@
           <w:szCs w:val="24"/>
         </w:rPr>
         <w:t>Desafios</w:t>
-      </w:r>
-      <w:r>
-        <w:rPr>
-          <w:rFonts w:ascii="Arial" w:hAnsi="Arial" w:eastAsia="Arial" w:cs="Arial"/>
-          <w:color w:val="000000"/>
-          <w:sz w:val="24"/>
-          <w:szCs w:val="24"/>
-        </w:rPr>
       </w:r>
     </w:p>
     <w:p>
@@ -6335,15 +5819,6 @@
         <w:tab/>
         <w:t>siderando o flag).</w:t>
       </w:r>
-      <w:r>
-        <w:rPr>
-          <w:rFonts w:ascii="Arial" w:hAnsi="Arial" w:eastAsia="Arial" w:cs="Arial"/>
-          <w:highlight w:val="cyan"/>
-          <w:color w:val="000000"/>
-          <w:sz w:val="24"/>
-          <w:szCs w:val="24"/>
-        </w:rPr>
-      </w:r>
     </w:p>
     <w:p>
       <w:pPr>
@@ -6401,15 +5876,6 @@
         <w:tab/>
         <w:t>mero solicitado foi negativo.</w:t>
       </w:r>
-      <w:r>
-        <w:rPr>
-          <w:rFonts w:ascii="Arial" w:hAnsi="Arial" w:eastAsia="Arial" w:cs="Arial"/>
-          <w:highlight w:val="yellow"/>
-          <w:color w:val="000000"/>
-          <w:sz w:val="24"/>
-          <w:szCs w:val="24"/>
-        </w:rPr>
-      </w:r>
     </w:p>
     <w:p>
       <w:pPr>
@@ -6467,15 +5933,6 @@
         <w:tab/>
         <w:t>que ele conquistou no final do jogo.</w:t>
       </w:r>
-      <w:r>
-        <w:rPr>
-          <w:rFonts w:ascii="Arial" w:hAnsi="Arial" w:eastAsia="Arial" w:cs="Arial"/>
-          <w:highlight w:val="red"/>
-          <w:color w:val="000000"/>
-          <w:sz w:val="24"/>
-          <w:szCs w:val="24"/>
-        </w:rPr>
-      </w:r>
     </w:p>
     <w:p>
       <w:pPr>
@@ -6533,15 +5990,6 @@
         <w:tab/>
         <w:t>nal, mostre:</w:t>
       </w:r>
-      <w:r>
-        <w:rPr>
-          <w:rFonts w:ascii="Arial" w:hAnsi="Arial" w:eastAsia="Arial" w:cs="Arial"/>
-          <w:highlight w:val="red"/>
-          <w:color w:val="000000"/>
-          <w:sz w:val="24"/>
-          <w:szCs w:val="24"/>
-        </w:rPr>
-      </w:r>
     </w:p>
     <w:p>
       <w:pPr>
@@ -6576,15 +6024,6 @@
         </w:rPr>
         <w:t xml:space="preserve"> Quantas pessoas tem mais de 18 anos.</w:t>
       </w:r>
-      <w:r>
-        <w:rPr>
-          <w:rFonts w:ascii="Arial" w:hAnsi="Arial" w:eastAsia="Arial" w:cs="Arial"/>
-          <w:highlight w:val="red"/>
-          <w:color w:val="000000"/>
-          <w:sz w:val="24"/>
-          <w:szCs w:val="24"/>
-        </w:rPr>
-      </w:r>
     </w:p>
     <w:p>
       <w:pPr>
@@ -6619,15 +6058,6 @@
         </w:rPr>
         <w:t xml:space="preserve"> Quantos homens foram cadastrados.</w:t>
       </w:r>
-      <w:r>
-        <w:rPr>
-          <w:rFonts w:ascii="Arial" w:hAnsi="Arial" w:eastAsia="Arial" w:cs="Arial"/>
-          <w:highlight w:val="red"/>
-          <w:color w:val="000000"/>
-          <w:sz w:val="24"/>
-          <w:szCs w:val="24"/>
-        </w:rPr>
-      </w:r>
     </w:p>
     <w:p>
       <w:pPr>
@@ -6661,15 +6091,6 @@
           <w:szCs w:val="24"/>
         </w:rPr>
         <w:t xml:space="preserve"> Quantas mulheres tem mais de 20 anos.</w:t>
-      </w:r>
-      <w:r>
-        <w:rPr>
-          <w:rFonts w:ascii="Arial" w:hAnsi="Arial" w:eastAsia="Arial" w:cs="Arial"/>
-          <w:highlight w:val="red"/>
-          <w:color w:val="000000"/>
-          <w:sz w:val="24"/>
-          <w:szCs w:val="24"/>
-        </w:rPr>
       </w:r>
     </w:p>
     <w:p>
@@ -6728,15 +6149,6 @@
         <w:tab/>
         <w:t>deverá perguntar se o usuário vai continuar. No final, mostre:</w:t>
       </w:r>
-      <w:r>
-        <w:rPr>
-          <w:rFonts w:ascii="Arial" w:hAnsi="Arial" w:eastAsia="Arial" w:cs="Arial"/>
-          <w:highlight w:val="red"/>
-          <w:color w:val="000000"/>
-          <w:sz w:val="24"/>
-          <w:szCs w:val="24"/>
-        </w:rPr>
-      </w:r>
     </w:p>
     <w:p>
       <w:pPr>
@@ -6771,15 +6183,6 @@
         </w:rPr>
         <w:t xml:space="preserve"> Qual é o total de gasto na compra.</w:t>
       </w:r>
-      <w:r>
-        <w:rPr>
-          <w:rFonts w:ascii="Arial" w:hAnsi="Arial" w:eastAsia="Arial" w:cs="Arial"/>
-          <w:highlight w:val="red"/>
-          <w:color w:val="000000"/>
-          <w:sz w:val="24"/>
-          <w:szCs w:val="24"/>
-        </w:rPr>
-      </w:r>
     </w:p>
     <w:p>
       <w:pPr>
@@ -6814,15 +6217,6 @@
         </w:rPr>
         <w:t xml:space="preserve"> Quantos produtos custam mais de R$1000.</w:t>
       </w:r>
-      <w:r>
-        <w:rPr>
-          <w:rFonts w:ascii="Arial" w:hAnsi="Arial" w:eastAsia="Arial" w:cs="Arial"/>
-          <w:highlight w:val="red"/>
-          <w:color w:val="000000"/>
-          <w:sz w:val="24"/>
-          <w:szCs w:val="24"/>
-        </w:rPr>
-      </w:r>
     </w:p>
     <w:p>
       <w:pPr>
@@ -6856,15 +6250,6 @@
           <w:szCs w:val="24"/>
         </w:rPr>
         <w:t xml:space="preserve"> Qual é o nome do produto mais barato.</w:t>
-      </w:r>
-      <w:r>
-        <w:rPr>
-          <w:rFonts w:ascii="Arial" w:hAnsi="Arial" w:eastAsia="Arial" w:cs="Arial"/>
-          <w:highlight w:val="red"/>
-          <w:color w:val="000000"/>
-          <w:sz w:val="24"/>
-          <w:szCs w:val="24"/>
-        </w:rPr>
       </w:r>
     </w:p>
     <w:p>
@@ -6925,15 +6310,6 @@
         <w:tab/>
         <w:t>ma vai informar quantoas cédulas de cada valor serão entregues.</w:t>
       </w:r>
-      <w:r>
-        <w:rPr>
-          <w:rFonts w:ascii="Arial" w:hAnsi="Arial" w:eastAsia="Arial" w:cs="Arial"/>
-          <w:highlight w:val="red"/>
-          <w:color w:val="000000"/>
-          <w:sz w:val="24"/>
-          <w:szCs w:val="24"/>
-        </w:rPr>
-      </w:r>
     </w:p>
     <w:p>
       <w:pPr>
@@ -6969,15 +6345,6 @@
         <w:t xml:space="preserve"> Considere que o caixa possui cédulas de R$50,00, R$20,00, R$10,00 </w:t>
         <w:tab/>
         <w:t>e R$1,00.</w:t>
-      </w:r>
-      <w:r>
-        <w:rPr>
-          <w:rFonts w:ascii="Arial" w:hAnsi="Arial" w:eastAsia="Arial" w:cs="Arial"/>
-          <w:highlight w:val="red"/>
-          <w:color w:val="000000"/>
-          <w:sz w:val="24"/>
-          <w:szCs w:val="24"/>
-        </w:rPr>
       </w:r>
     </w:p>
     <w:p>
@@ -7072,145 +6439,103 @@
         </w:rPr>
         <w:t>As tuplas são imutaveis.</w:t>
       </w:r>
-      <w:r>
-        <w:rPr>
-          <w:rFonts w:ascii="Arial" w:hAnsi="Arial" w:eastAsia="Arial" w:cs="Arial"/>
-          <w:b/>
-          <w:bCs/>
+    </w:p>
+    <w:p>
+      <w:pPr>
+        <w:ind w:firstLine="708"/>
+        <w:rPr>
+          <w:rFonts w:ascii="Arial" w:hAnsi="Arial" w:eastAsia="Arial" w:cs="Arial"/>
+          <w:color w:val="000000"/>
+          <w:sz w:val="24"/>
+          <w:szCs w:val="24"/>
+        </w:rPr>
+      </w:pPr>
+      <w:r>
+        <w:rPr>
+          <w:rFonts w:ascii="Arial" w:hAnsi="Arial" w:eastAsia="Arial" w:cs="Arial"/>
+          <w:color w:val="000000"/>
+          <w:sz w:val="24"/>
+          <w:szCs w:val="24"/>
+        </w:rPr>
+        <w:t>Tuplas se formata da seguinte forma:</w:t>
+      </w:r>
+    </w:p>
+    <w:p>
+      <w:pPr>
+        <w:ind w:left="708" w:firstLine="708"/>
+        <w:rPr>
+          <w:rFonts w:ascii="Arial" w:hAnsi="Arial" w:eastAsia="Arial" w:cs="Arial"/>
+          <w:color w:val="ff0000"/>
+          <w:sz w:val="24"/>
+          <w:szCs w:val="24"/>
+        </w:rPr>
+      </w:pPr>
+      <w:r>
+        <w:rPr>
+          <w:rFonts w:ascii="Arial" w:hAnsi="Arial" w:eastAsia="Arial" w:cs="Arial"/>
+          <w:color w:val="ff0000"/>
+          <w:sz w:val="24"/>
+          <w:szCs w:val="24"/>
+        </w:rPr>
+        <w:t>lanche = (’lanche’, ‘suco’)</w:t>
+      </w:r>
+    </w:p>
+    <w:p>
+      <w:pPr>
+        <w:ind w:left="708"/>
+        <w:rPr>
+          <w:rFonts w:ascii="Arial" w:hAnsi="Arial" w:eastAsia="Arial" w:cs="Arial"/>
+          <w:color w:val="000000"/>
+          <w:sz w:val="24"/>
+          <w:szCs w:val="24"/>
+        </w:rPr>
+      </w:pPr>
+      <w:r>
+        <w:rPr>
+          <w:rFonts w:ascii="Arial" w:hAnsi="Arial" w:eastAsia="Arial" w:cs="Arial"/>
+          <w:color w:val="000000"/>
+          <w:sz w:val="24"/>
+          <w:szCs w:val="24"/>
+        </w:rPr>
+        <w:t>Se usa o parenteses, e os valores são colocador entre aspas simples, separados por virgulas.</w:t>
+      </w:r>
+    </w:p>
+    <w:p>
+      <w:pPr>
+        <w:ind w:left="708"/>
+        <w:rPr>
+          <w:rFonts w:ascii="Arial" w:hAnsi="Arial" w:eastAsia="Arial" w:cs="Arial"/>
+          <w:color w:val="000000"/>
+          <w:sz w:val="24"/>
+          <w:szCs w:val="24"/>
+        </w:rPr>
+      </w:pPr>
+      <w:r>
+        <w:rPr>
+          <w:rFonts w:ascii="Arial" w:hAnsi="Arial" w:eastAsia="Arial" w:cs="Arial"/>
+          <w:color w:val="000000"/>
+          <w:sz w:val="24"/>
+          <w:szCs w:val="24"/>
+        </w:rPr>
+      </w:r>
+    </w:p>
+    <w:p>
+      <w:pPr>
+        <w:rPr>
+          <w:rFonts w:ascii="Arial" w:hAnsi="Arial" w:eastAsia="Arial" w:cs="Arial"/>
           <w:color w:val="000000"/>
           <w:sz w:val="32"/>
           <w:szCs w:val="32"/>
         </w:rPr>
-      </w:r>
-    </w:p>
-    <w:p>
-      <w:pPr>
-        <w:ind w:firstLine="708"/>
-        <w:rPr>
-          <w:rFonts w:ascii="Arial" w:hAnsi="Arial" w:eastAsia="Arial" w:cs="Arial"/>
-          <w:color w:val="000000"/>
-          <w:sz w:val="24"/>
-          <w:szCs w:val="24"/>
-        </w:rPr>
-      </w:pPr>
-      <w:r>
-        <w:rPr>
-          <w:rFonts w:ascii="Arial" w:hAnsi="Arial" w:eastAsia="Arial" w:cs="Arial"/>
-          <w:color w:val="000000"/>
-          <w:sz w:val="24"/>
-          <w:szCs w:val="24"/>
-        </w:rPr>
-        <w:t>Tuplas se formata da seguinte forma:</w:t>
-      </w:r>
-      <w:r>
-        <w:rPr>
-          <w:rFonts w:ascii="Arial" w:hAnsi="Arial" w:eastAsia="Arial" w:cs="Arial"/>
-          <w:color w:val="000000"/>
-          <w:sz w:val="24"/>
-          <w:szCs w:val="24"/>
-        </w:rPr>
-      </w:r>
-    </w:p>
-    <w:p>
-      <w:pPr>
-        <w:ind w:left="708" w:firstLine="708"/>
-        <w:rPr>
-          <w:rFonts w:ascii="Arial" w:hAnsi="Arial" w:eastAsia="Arial" w:cs="Arial"/>
-          <w:color w:val="ff0000"/>
-          <w:sz w:val="24"/>
-          <w:szCs w:val="24"/>
-        </w:rPr>
-      </w:pPr>
-      <w:r>
-        <w:rPr>
-          <w:rFonts w:ascii="Arial" w:hAnsi="Arial" w:eastAsia="Arial" w:cs="Arial"/>
-          <w:color w:val="ff0000"/>
-          <w:sz w:val="24"/>
-          <w:szCs w:val="24"/>
-        </w:rPr>
-        <w:t>lanche = (’lanche’, ‘suco’)</w:t>
-      </w:r>
-      <w:r>
-        <w:rPr>
-          <w:rFonts w:ascii="Arial" w:hAnsi="Arial" w:eastAsia="Arial" w:cs="Arial"/>
-          <w:color w:val="ff0000"/>
-          <w:sz w:val="24"/>
-          <w:szCs w:val="24"/>
-        </w:rPr>
-      </w:r>
-    </w:p>
-    <w:p>
-      <w:pPr>
-        <w:ind w:left="708"/>
-        <w:rPr>
-          <w:rFonts w:ascii="Arial" w:hAnsi="Arial" w:eastAsia="Arial" w:cs="Arial"/>
-          <w:color w:val="000000"/>
-          <w:sz w:val="24"/>
-          <w:szCs w:val="24"/>
-        </w:rPr>
-      </w:pPr>
-      <w:r>
-        <w:rPr>
-          <w:rFonts w:ascii="Arial" w:hAnsi="Arial" w:eastAsia="Arial" w:cs="Arial"/>
-          <w:color w:val="000000"/>
-          <w:sz w:val="24"/>
-          <w:szCs w:val="24"/>
-        </w:rPr>
-        <w:t>Se usa o parenteses, e os valores são colocador entre aspas simples, separados por virgulas.</w:t>
-      </w:r>
-      <w:r>
-        <w:rPr>
-          <w:rFonts w:ascii="Arial" w:hAnsi="Arial" w:eastAsia="Arial" w:cs="Arial"/>
-          <w:color w:val="000000"/>
-          <w:sz w:val="24"/>
-          <w:szCs w:val="24"/>
-        </w:rPr>
-      </w:r>
-    </w:p>
-    <w:p>
-      <w:pPr>
-        <w:ind w:left="708"/>
-        <w:rPr>
-          <w:rFonts w:ascii="Arial" w:hAnsi="Arial" w:eastAsia="Arial" w:cs="Arial"/>
-          <w:color w:val="000000"/>
-          <w:sz w:val="24"/>
-          <w:szCs w:val="24"/>
-        </w:rPr>
-      </w:pPr>
-      <w:r>
-        <w:rPr>
-          <w:rFonts w:ascii="Arial" w:hAnsi="Arial" w:eastAsia="Arial" w:cs="Arial"/>
-          <w:color w:val="000000"/>
-          <w:sz w:val="24"/>
-          <w:szCs w:val="24"/>
-        </w:rPr>
-      </w:r>
-    </w:p>
-    <w:p>
-      <w:pPr>
+      </w:pPr>
+      <w:r>
         <w:rPr>
           <w:rFonts w:ascii="Arial" w:hAnsi="Arial" w:eastAsia="Arial" w:cs="Arial"/>
           <w:color w:val="000000"/>
           <w:sz w:val="32"/>
           <w:szCs w:val="32"/>
         </w:rPr>
-      </w:pPr>
-      <w:r>
-        <w:rPr>
-          <w:rFonts w:ascii="Arial" w:hAnsi="Arial" w:eastAsia="Arial" w:cs="Arial"/>
-          <w:color w:val="000000"/>
-          <w:sz w:val="32"/>
-          <w:szCs w:val="32"/>
-        </w:rPr>
         <w:t>Exercicios:</w:t>
-      </w:r>
-      <w:r>
-        <w:rPr>
-          <w:rFonts w:ascii="Arial" w:hAnsi="Arial" w:eastAsia="Arial" w:cs="Arial"/>
-          <w:color w:val="000000"/>
-          <w:sz w:val="32"/>
-          <w:szCs w:val="32"/>
-        </w:rPr>
       </w:r>
     </w:p>
     <w:p>
@@ -7266,15 +6591,6 @@
         <w:tab/>
         <w:t>gem por extensão, de zero até vinte.</w:t>
       </w:r>
-      <w:r>
-        <w:rPr>
-          <w:rFonts w:ascii="Arial" w:hAnsi="Arial" w:eastAsia="Arial" w:cs="Arial"/>
-          <w:highlight w:val="red"/>
-          <w:color w:val="000000"/>
-          <w:sz w:val="24"/>
-          <w:szCs w:val="24"/>
-        </w:rPr>
-      </w:r>
     </w:p>
     <w:p>
       <w:pPr>
@@ -7303,21 +6619,20 @@
         <w:tab/>
         <w:t>por extensão.</w:t>
       </w:r>
-      <w:r>
-        <w:rPr>
-          <w:rFonts w:ascii="Arial" w:hAnsi="Arial" w:eastAsia="Arial" w:cs="Arial"/>
-          <w:highlight w:val="red"/>
+    </w:p>
+    <w:p>
+      <w:pPr>
+        <w:ind w:left="708" w:firstLine="708"/>
+        <w:rPr>
+          <w:rFonts w:ascii="Arial" w:hAnsi="Arial" w:eastAsia="Arial" w:cs="Arial"/>
           <w:i/>
           <w:iCs/>
           <w:color w:val="000000"/>
           <w:sz w:val="24"/>
           <w:szCs w:val="24"/>
         </w:rPr>
-      </w:r>
-    </w:p>
-    <w:p>
-      <w:pPr>
-        <w:ind w:left="708" w:firstLine="708"/>
+      </w:pPr>
+      <w:r>
         <w:rPr>
           <w:rFonts w:ascii="Arial" w:hAnsi="Arial" w:eastAsia="Arial" w:cs="Arial"/>
           <w:i/>
@@ -7326,64 +6641,56 @@
           <w:sz w:val="24"/>
           <w:szCs w:val="24"/>
         </w:rPr>
-      </w:pPr>
-      <w:r>
-        <w:rPr>
-          <w:rFonts w:ascii="Arial" w:hAnsi="Arial" w:eastAsia="Arial" w:cs="Arial"/>
+      </w:r>
+    </w:p>
+    <w:p>
+      <w:pPr>
+        <w:ind w:left="708"/>
+        <w:rPr>
+          <w:rFonts w:ascii="Arial" w:hAnsi="Arial" w:eastAsia="Arial" w:cs="Arial"/>
+          <w:highlight w:val="cyan"/>
+          <w:color w:val="000000"/>
+          <w:sz w:val="24"/>
+          <w:szCs w:val="24"/>
+        </w:rPr>
+      </w:pPr>
+      <w:r>
+        <w:rPr>
+          <w:rFonts w:ascii="Arial" w:hAnsi="Arial" w:eastAsia="Arial" w:cs="Arial"/>
+          <w:b/>
+          <w:highlight w:val="cyan"/>
+          <w:bCs/>
+          <w:color w:val="000000"/>
+          <w:sz w:val="24"/>
+          <w:szCs w:val="24"/>
+        </w:rPr>
+        <w:t>73.</w:t>
+      </w:r>
+      <w:r>
+        <w:rPr>
+          <w:rFonts w:ascii="Arial" w:hAnsi="Arial" w:eastAsia="Arial" w:cs="Arial"/>
+          <w:highlight w:val="cyan"/>
+          <w:color w:val="000000"/>
+          <w:sz w:val="24"/>
+          <w:szCs w:val="24"/>
+        </w:rPr>
+        <w:t xml:space="preserve"> Crie uma tupla preenchida com os 20 primeiros colocados da tabela do campeonato brasileiro de futebol, na ordem de colocação. Depois mostre:</w:t>
+      </w:r>
+    </w:p>
+    <w:p>
+      <w:pPr>
+        <w:ind w:left="708" w:firstLine="708"/>
+        <w:rPr>
+          <w:rFonts w:ascii="Arial" w:hAnsi="Arial" w:eastAsia="Arial" w:cs="Arial"/>
+          <w:highlight w:val="cyan"/>
           <w:i/>
           <w:iCs/>
           <w:color w:val="000000"/>
           <w:sz w:val="24"/>
           <w:szCs w:val="24"/>
         </w:rPr>
-      </w:r>
-    </w:p>
-    <w:p>
-      <w:pPr>
-        <w:ind w:left="708"/>
-        <w:rPr>
-          <w:rFonts w:ascii="Arial" w:hAnsi="Arial" w:eastAsia="Arial" w:cs="Arial"/>
-          <w:highlight w:val="cyan"/>
-          <w:color w:val="000000"/>
-          <w:sz w:val="24"/>
-          <w:szCs w:val="24"/>
-        </w:rPr>
-      </w:pPr>
-      <w:r>
-        <w:rPr>
-          <w:rFonts w:ascii="Arial" w:hAnsi="Arial" w:eastAsia="Arial" w:cs="Arial"/>
-          <w:b/>
-          <w:highlight w:val="cyan"/>
-          <w:bCs/>
-          <w:color w:val="000000"/>
-          <w:sz w:val="24"/>
-          <w:szCs w:val="24"/>
-        </w:rPr>
-        <w:t>73.</w:t>
-      </w:r>
-      <w:r>
-        <w:rPr>
-          <w:rFonts w:ascii="Arial" w:hAnsi="Arial" w:eastAsia="Arial" w:cs="Arial"/>
-          <w:highlight w:val="cyan"/>
-          <w:color w:val="000000"/>
-          <w:sz w:val="24"/>
-          <w:szCs w:val="24"/>
-        </w:rPr>
-        <w:t xml:space="preserve"> Crie uma tupla preenchida com os 20 primeiros colocados da tabela do campeonato brasileiro de futebol, na ordem de colocação. Depois mostre:</w:t>
-      </w:r>
-      <w:r>
-        <w:rPr>
-          <w:rFonts w:ascii="Arial" w:hAnsi="Arial" w:eastAsia="Arial" w:cs="Arial"/>
-          <w:highlight w:val="cyan"/>
-          <w:color w:val="000000"/>
-          <w:sz w:val="24"/>
-          <w:szCs w:val="24"/>
-        </w:rPr>
-      </w:r>
-    </w:p>
-    <w:p>
-      <w:pPr>
-        <w:ind w:left="708" w:firstLine="708"/>
+      </w:pPr>
+      <w:r>
         <w:rPr>
           <w:rFonts w:ascii="Arial" w:hAnsi="Arial" w:eastAsia="Arial" w:cs="Arial"/>
           <w:highlight w:val="cyan"/>
@@ -7393,8 +6700,12 @@
           <w:sz w:val="24"/>
           <w:szCs w:val="24"/>
         </w:rPr>
-      </w:pPr>
-      <w:r>
+        <w:t>a) Apenas os 5 primeiros colocados.</w:t>
+      </w:r>
+    </w:p>
+    <w:p>
+      <w:pPr>
+        <w:ind w:left="708" w:firstLine="708"/>
         <w:rPr>
           <w:rFonts w:ascii="Arial" w:hAnsi="Arial" w:eastAsia="Arial" w:cs="Arial"/>
           <w:highlight w:val="cyan"/>
@@ -7404,8 +6715,7 @@
           <w:sz w:val="24"/>
           <w:szCs w:val="24"/>
         </w:rPr>
-        <w:t>a) Apenas os 5 primeiros colocados.</w:t>
-      </w:r>
+      </w:pPr>
       <w:r>
         <w:rPr>
           <w:rFonts w:ascii="Arial" w:hAnsi="Arial" w:eastAsia="Arial" w:cs="Arial"/>
@@ -7416,6 +6726,7 @@
           <w:sz w:val="24"/>
           <w:szCs w:val="24"/>
         </w:rPr>
+        <w:t>b) Os ultimos 4 colocados da tabela.</w:t>
       </w:r>
     </w:p>
     <w:p>
@@ -7441,49 +6752,50 @@
           <w:sz w:val="24"/>
           <w:szCs w:val="24"/>
         </w:rPr>
-        <w:t>b) Os ultimos 4 colocados da tabela.</w:t>
-      </w:r>
-      <w:r>
-        <w:rPr>
-          <w:rFonts w:ascii="Arial" w:hAnsi="Arial" w:eastAsia="Arial" w:cs="Arial"/>
-          <w:highlight w:val="cyan"/>
+        <w:t>c) Uma lista com os times em ordem alfabetica.</w:t>
+      </w:r>
+    </w:p>
+    <w:p>
+      <w:pPr>
+        <w:ind w:left="708" w:firstLine="708"/>
+        <w:rPr>
+          <w:rFonts w:ascii="Arial" w:hAnsi="Arial" w:eastAsia="Arial" w:cs="Arial"/>
+          <w:highlight w:val="yellow"/>
           <w:i/>
           <w:iCs/>
           <w:color w:val="000000"/>
           <w:sz w:val="24"/>
           <w:szCs w:val="24"/>
         </w:rPr>
-      </w:r>
-    </w:p>
-    <w:p>
-      <w:pPr>
-        <w:ind w:left="708" w:firstLine="708"/>
-        <w:rPr>
-          <w:rFonts w:ascii="Arial" w:hAnsi="Arial" w:eastAsia="Arial" w:cs="Arial"/>
-          <w:highlight w:val="cyan"/>
+      </w:pPr>
+      <w:r>
+        <w:rPr>
+          <w:rFonts w:ascii="Arial" w:hAnsi="Arial" w:eastAsia="Arial" w:cs="Arial"/>
+          <w:highlight w:val="yellow"/>
           <w:i/>
           <w:iCs/>
           <w:color w:val="000000"/>
           <w:sz w:val="24"/>
           <w:szCs w:val="24"/>
         </w:rPr>
-      </w:pPr>
-      <w:r>
-        <w:rPr>
-          <w:rFonts w:ascii="Arial" w:hAnsi="Arial" w:eastAsia="Arial" w:cs="Arial"/>
-          <w:highlight w:val="cyan"/>
+        <w:t>d) Em que posição na tabela está o time da chapecoense.</w:t>
+      </w:r>
+    </w:p>
+    <w:p>
+      <w:pPr>
+        <w:ind w:left="708"/>
+        <w:rPr>
+          <w:rFonts w:ascii="Arial" w:hAnsi="Arial" w:eastAsia="Arial" w:cs="Arial"/>
           <w:i/>
           <w:iCs/>
           <w:color w:val="000000"/>
           <w:sz w:val="24"/>
           <w:szCs w:val="24"/>
         </w:rPr>
-        <w:t>c) Uma lista com os times em ordem alfabetica.</w:t>
-      </w:r>
-      <w:r>
-        <w:rPr>
-          <w:rFonts w:ascii="Arial" w:hAnsi="Arial" w:eastAsia="Arial" w:cs="Arial"/>
-          <w:highlight w:val="cyan"/>
+      </w:pPr>
+      <w:r>
+        <w:rPr>
+          <w:rFonts w:ascii="Arial" w:hAnsi="Arial" w:eastAsia="Arial" w:cs="Arial"/>
           <w:i/>
           <w:iCs/>
           <w:color w:val="000000"/>
@@ -7494,66 +6806,6 @@
     </w:p>
     <w:p>
       <w:pPr>
-        <w:ind w:left="708" w:firstLine="708"/>
-        <w:rPr>
-          <w:rFonts w:ascii="Arial" w:hAnsi="Arial" w:eastAsia="Arial" w:cs="Arial"/>
-          <w:highlight w:val="yellow"/>
-          <w:i/>
-          <w:iCs/>
-          <w:color w:val="000000"/>
-          <w:sz w:val="24"/>
-          <w:szCs w:val="24"/>
-        </w:rPr>
-      </w:pPr>
-      <w:r>
-        <w:rPr>
-          <w:rFonts w:ascii="Arial" w:hAnsi="Arial" w:eastAsia="Arial" w:cs="Arial"/>
-          <w:highlight w:val="yellow"/>
-          <w:i/>
-          <w:iCs/>
-          <w:color w:val="000000"/>
-          <w:sz w:val="24"/>
-          <w:szCs w:val="24"/>
-        </w:rPr>
-        <w:t>d) Em que posição na tabela está o time da chapecoense.</w:t>
-      </w:r>
-      <w:r>
-        <w:rPr>
-          <w:rFonts w:ascii="Arial" w:hAnsi="Arial" w:eastAsia="Arial" w:cs="Arial"/>
-          <w:highlight w:val="yellow"/>
-          <w:i/>
-          <w:iCs/>
-          <w:color w:val="000000"/>
-          <w:sz w:val="24"/>
-          <w:szCs w:val="24"/>
-        </w:rPr>
-      </w:r>
-    </w:p>
-    <w:p>
-      <w:pPr>
-        <w:ind w:left="708"/>
-        <w:rPr>
-          <w:rFonts w:ascii="Arial" w:hAnsi="Arial" w:eastAsia="Arial" w:cs="Arial"/>
-          <w:i/>
-          <w:iCs/>
-          <w:color w:val="000000"/>
-          <w:sz w:val="24"/>
-          <w:szCs w:val="24"/>
-        </w:rPr>
-      </w:pPr>
-      <w:r>
-        <w:rPr>
-          <w:rFonts w:ascii="Arial" w:hAnsi="Arial" w:eastAsia="Arial" w:cs="Arial"/>
-          <w:i/>
-          <w:iCs/>
-          <w:color w:val="000000"/>
-          <w:sz w:val="24"/>
-          <w:szCs w:val="24"/>
-        </w:rPr>
-      </w:r>
-    </w:p>
-    <w:p>
-      <w:pPr>
         <w:ind w:left="708"/>
         <w:rPr>
           <w:rFonts w:ascii="Arial" w:hAnsi="Arial" w:eastAsia="Arial" w:cs="Arial"/>
@@ -7584,15 +6836,6 @@
           <w:szCs w:val="24"/>
         </w:rPr>
         <w:t xml:space="preserve"> Crie um programa que vai gerar cinco números aleatorios e colocar em uma tupla.</w:t>
-      </w:r>
-      <w:r>
-        <w:rPr>
-          <w:rFonts w:ascii="Arial" w:hAnsi="Arial" w:eastAsia="Arial" w:cs="Arial"/>
-          <w:highlight w:val="yellow"/>
-          <w:color w:val="000000"/>
-          <w:sz w:val="24"/>
-          <w:szCs w:val="24"/>
-        </w:rPr>
       </w:r>
     </w:p>
     <w:p>
@@ -7622,7 +6865,63 @@
         <w:tab/>
         <w:t>menor e o maior valor que estão na tupla.</w:t>
       </w:r>
-      <w:r>
+    </w:p>
+    <w:p>
+      <w:pPr>
+        <w:ind w:left="708" w:firstLine="708"/>
+        <w:rPr>
+          <w:rFonts w:ascii="Arial" w:hAnsi="Arial" w:eastAsia="Arial" w:cs="Arial"/>
+          <w:color w:val="000000"/>
+          <w:sz w:val="24"/>
+          <w:szCs w:val="24"/>
+        </w:rPr>
+      </w:pPr>
+      <w:r>
+        <w:rPr>
+          <w:rFonts w:ascii="Arial" w:hAnsi="Arial" w:eastAsia="Arial" w:cs="Arial"/>
+          <w:color w:val="000000"/>
+          <w:sz w:val="24"/>
+          <w:szCs w:val="24"/>
+        </w:rPr>
+      </w:r>
+    </w:p>
+    <w:p>
+      <w:pPr>
+        <w:ind w:left="708"/>
+        <w:rPr>
+          <w:rFonts w:ascii="Arial" w:hAnsi="Arial" w:eastAsia="Arial" w:cs="Arial"/>
+          <w:highlight w:val="yellow"/>
+          <w:color w:val="000000"/>
+          <w:sz w:val="24"/>
+          <w:szCs w:val="24"/>
+        </w:rPr>
+      </w:pPr>
+      <w:r>
+        <w:rPr>
+          <w:rFonts w:ascii="Arial" w:hAnsi="Arial" w:eastAsia="Arial" w:cs="Arial"/>
+          <w:b/>
+          <w:highlight w:val="yellow"/>
+          <w:bCs/>
+          <w:color w:val="000000"/>
+          <w:sz w:val="24"/>
+          <w:szCs w:val="24"/>
+        </w:rPr>
+        <w:t>75.</w:t>
+      </w:r>
+      <w:r>
+        <w:rPr>
+          <w:rFonts w:ascii="Arial" w:hAnsi="Arial" w:eastAsia="Arial" w:cs="Arial"/>
+          <w:highlight w:val="yellow"/>
+          <w:color w:val="000000"/>
+          <w:sz w:val="24"/>
+          <w:szCs w:val="24"/>
+        </w:rPr>
+        <w:t xml:space="preserve"> Desenvolva um programa que leia quatros valores pelo teclado e guarde-os em uma tupla. No final, mostre:</w:t>
+      </w:r>
+    </w:p>
+    <w:p>
+      <w:pPr>
+        <w:ind w:left="708" w:firstLine="708"/>
         <w:rPr>
           <w:rFonts w:ascii="Arial" w:hAnsi="Arial" w:eastAsia="Arial" w:cs="Arial"/>
           <w:highlight w:val="yellow"/>
@@ -7632,73 +6931,8 @@
           <w:sz w:val="24"/>
           <w:szCs w:val="24"/>
         </w:rPr>
-      </w:r>
-    </w:p>
-    <w:p>
-      <w:pPr>
-        <w:ind w:left="708" w:firstLine="708"/>
-        <w:rPr>
-          <w:rFonts w:ascii="Arial" w:hAnsi="Arial" w:eastAsia="Arial" w:cs="Arial"/>
-          <w:color w:val="000000"/>
-          <w:sz w:val="24"/>
-          <w:szCs w:val="24"/>
-        </w:rPr>
-      </w:pPr>
-      <w:r>
-        <w:rPr>
-          <w:rFonts w:ascii="Arial" w:hAnsi="Arial" w:eastAsia="Arial" w:cs="Arial"/>
-          <w:color w:val="000000"/>
-          <w:sz w:val="24"/>
-          <w:szCs w:val="24"/>
-        </w:rPr>
-      </w:r>
-    </w:p>
-    <w:p>
-      <w:pPr>
-        <w:ind w:left="708"/>
-        <w:rPr>
-          <w:rFonts w:ascii="Arial" w:hAnsi="Arial" w:eastAsia="Arial" w:cs="Arial"/>
-          <w:highlight w:val="yellow"/>
-          <w:color w:val="000000"/>
-          <w:sz w:val="24"/>
-          <w:szCs w:val="24"/>
-        </w:rPr>
-      </w:pPr>
-      <w:r>
-        <w:rPr>
-          <w:rFonts w:ascii="Arial" w:hAnsi="Arial" w:eastAsia="Arial" w:cs="Arial"/>
-          <w:b/>
-          <w:highlight w:val="yellow"/>
-          <w:bCs/>
-          <w:color w:val="000000"/>
-          <w:sz w:val="24"/>
-          <w:szCs w:val="24"/>
-        </w:rPr>
-        <w:t>75.</w:t>
-      </w:r>
-      <w:r>
-        <w:rPr>
-          <w:rFonts w:ascii="Arial" w:hAnsi="Arial" w:eastAsia="Arial" w:cs="Arial"/>
-          <w:highlight w:val="yellow"/>
-          <w:color w:val="000000"/>
-          <w:sz w:val="24"/>
-          <w:szCs w:val="24"/>
-        </w:rPr>
-        <w:t xml:space="preserve"> Desenvolva um programa que leia quatros valores pelo teclado e guarde-os em uma tupla. No final, mostre:</w:t>
-      </w:r>
-      <w:r>
-        <w:rPr>
-          <w:rFonts w:ascii="Arial" w:hAnsi="Arial" w:eastAsia="Arial" w:cs="Arial"/>
-          <w:highlight w:val="yellow"/>
-          <w:color w:val="000000"/>
-          <w:sz w:val="24"/>
-          <w:szCs w:val="24"/>
-        </w:rPr>
-      </w:r>
-    </w:p>
-    <w:p>
-      <w:pPr>
-        <w:ind w:left="708" w:firstLine="708"/>
+      </w:pPr>
+      <w:r>
         <w:rPr>
           <w:rFonts w:ascii="Arial" w:hAnsi="Arial" w:eastAsia="Arial" w:cs="Arial"/>
           <w:highlight w:val="yellow"/>
@@ -7708,8 +6942,12 @@
           <w:sz w:val="24"/>
           <w:szCs w:val="24"/>
         </w:rPr>
-      </w:pPr>
-      <w:r>
+        <w:t>a) Quantas vezes apareceu o valor 9.</w:t>
+      </w:r>
+    </w:p>
+    <w:p>
+      <w:pPr>
+        <w:ind w:left="708" w:firstLine="708"/>
         <w:rPr>
           <w:rFonts w:ascii="Arial" w:hAnsi="Arial" w:eastAsia="Arial" w:cs="Arial"/>
           <w:highlight w:val="yellow"/>
@@ -7719,8 +6957,7 @@
           <w:sz w:val="24"/>
           <w:szCs w:val="24"/>
         </w:rPr>
-        <w:t>a) Quantas vezes apareceu o valor 9.</w:t>
-      </w:r>
+      </w:pPr>
       <w:r>
         <w:rPr>
           <w:rFonts w:ascii="Arial" w:hAnsi="Arial" w:eastAsia="Arial" w:cs="Arial"/>
@@ -7731,6 +6968,7 @@
           <w:sz w:val="24"/>
           <w:szCs w:val="24"/>
         </w:rPr>
+        <w:t>b) Em que posição foi digitado o primeiro valor 3.</w:t>
       </w:r>
     </w:p>
     <w:p>
@@ -7756,78 +6994,30 @@
           <w:sz w:val="24"/>
           <w:szCs w:val="24"/>
         </w:rPr>
-        <w:t>b) Em que posição foi digitado o primeiro valor 3.</w:t>
-      </w:r>
-      <w:r>
-        <w:rPr>
-          <w:rFonts w:ascii="Arial" w:hAnsi="Arial" w:eastAsia="Arial" w:cs="Arial"/>
-          <w:highlight w:val="yellow"/>
+        <w:t>c) Quais foram os números pares.</w:t>
+      </w:r>
+    </w:p>
+    <w:p>
+      <w:pPr>
+        <w:ind w:left="708" w:firstLine="708"/>
+        <w:rPr>
+          <w:rFonts w:ascii="Arial" w:hAnsi="Arial" w:eastAsia="Arial" w:cs="Arial"/>
           <w:i/>
           <w:iCs/>
           <w:color w:val="000000"/>
           <w:sz w:val="24"/>
           <w:szCs w:val="24"/>
         </w:rPr>
-      </w:r>
-    </w:p>
-    <w:p>
-      <w:pPr>
-        <w:ind w:left="708" w:firstLine="708"/>
-        <w:rPr>
-          <w:rFonts w:ascii="Arial" w:hAnsi="Arial" w:eastAsia="Arial" w:cs="Arial"/>
-          <w:highlight w:val="yellow"/>
+      </w:pPr>
+      <w:r>
+        <w:rPr>
+          <w:rFonts w:ascii="Arial" w:hAnsi="Arial" w:eastAsia="Arial" w:cs="Arial"/>
           <w:i/>
           <w:iCs/>
           <w:color w:val="000000"/>
           <w:sz w:val="24"/>
           <w:szCs w:val="24"/>
         </w:rPr>
-      </w:pPr>
-      <w:r>
-        <w:rPr>
-          <w:rFonts w:ascii="Arial" w:hAnsi="Arial" w:eastAsia="Arial" w:cs="Arial"/>
-          <w:highlight w:val="yellow"/>
-          <w:i/>
-          <w:iCs/>
-          <w:color w:val="000000"/>
-          <w:sz w:val="24"/>
-          <w:szCs w:val="24"/>
-        </w:rPr>
-        <w:t>c) Quais foram os números pares.</w:t>
-      </w:r>
-      <w:r>
-        <w:rPr>
-          <w:rFonts w:ascii="Arial" w:hAnsi="Arial" w:eastAsia="Arial" w:cs="Arial"/>
-          <w:highlight w:val="yellow"/>
-          <w:i/>
-          <w:iCs/>
-          <w:color w:val="000000"/>
-          <w:sz w:val="24"/>
-          <w:szCs w:val="24"/>
-        </w:rPr>
-      </w:r>
-    </w:p>
-    <w:p>
-      <w:pPr>
-        <w:ind w:left="708" w:firstLine="708"/>
-        <w:rPr>
-          <w:rFonts w:ascii="Arial" w:hAnsi="Arial" w:eastAsia="Arial" w:cs="Arial"/>
-          <w:i/>
-          <w:iCs/>
-          <w:color w:val="000000"/>
-          <w:sz w:val="24"/>
-          <w:szCs w:val="24"/>
-        </w:rPr>
-      </w:pPr>
-      <w:r>
-        <w:rPr>
-          <w:rFonts w:ascii="Arial" w:hAnsi="Arial" w:eastAsia="Arial" w:cs="Arial"/>
-          <w:i/>
-          <w:iCs/>
-          <w:color w:val="000000"/>
-          <w:sz w:val="24"/>
-          <w:szCs w:val="24"/>
-        </w:rPr>
       </w:r>
     </w:p>
     <w:p>
@@ -7862,15 +7052,6 @@
           <w:szCs w:val="24"/>
         </w:rPr>
         <w:t xml:space="preserve"> Crie um programa que tenha um tupla única com nomes de produtos e seus respectivos preços, na sequencia.</w:t>
-      </w:r>
-      <w:r>
-        <w:rPr>
-          <w:rFonts w:ascii="Arial" w:hAnsi="Arial" w:eastAsia="Arial" w:cs="Arial"/>
-          <w:highlight w:val="red"/>
-          <w:color w:val="000000"/>
-          <w:sz w:val="24"/>
-          <w:szCs w:val="24"/>
-        </w:rPr>
       </w:r>
     </w:p>
     <w:p>
@@ -7900,21 +7081,20 @@
         <w:tab/>
         <w:t>bular.</w:t>
       </w:r>
-      <w:r>
-        <w:rPr>
-          <w:rFonts w:ascii="Arial" w:hAnsi="Arial" w:eastAsia="Arial" w:cs="Arial"/>
-          <w:highlight w:val="red"/>
+    </w:p>
+    <w:p>
+      <w:pPr>
+        <w:ind w:left="708" w:firstLine="708"/>
+        <w:rPr>
+          <w:rFonts w:ascii="Arial" w:hAnsi="Arial" w:eastAsia="Arial" w:cs="Arial"/>
           <w:i/>
           <w:iCs/>
           <w:color w:val="000000"/>
           <w:sz w:val="24"/>
           <w:szCs w:val="24"/>
         </w:rPr>
-      </w:r>
-    </w:p>
-    <w:p>
-      <w:pPr>
-        <w:ind w:left="708" w:firstLine="708"/>
+      </w:pPr>
+      <w:r>
         <w:rPr>
           <w:rFonts w:ascii="Arial" w:hAnsi="Arial" w:eastAsia="Arial" w:cs="Arial"/>
           <w:i/>
@@ -7923,16 +7103,6 @@
           <w:sz w:val="24"/>
           <w:szCs w:val="24"/>
         </w:rPr>
-      </w:pPr>
-      <w:r>
-        <w:rPr>
-          <w:rFonts w:ascii="Arial" w:hAnsi="Arial" w:eastAsia="Arial" w:cs="Arial"/>
-          <w:i/>
-          <w:iCs/>
-          <w:color w:val="000000"/>
-          <w:sz w:val="24"/>
-          <w:szCs w:val="24"/>
-        </w:rPr>
       </w:r>
     </w:p>
     <w:p>
@@ -7967,15 +7137,6 @@
           <w:szCs w:val="24"/>
         </w:rPr>
         <w:t xml:space="preserve"> Crie um programa que tenha uma tupla com várias palavras (não usar acentos). Depois disso, você deve mostrar, para cada palavra, quais são as suas vogais.</w:t>
-      </w:r>
-      <w:r>
-        <w:rPr>
-          <w:rFonts w:ascii="Arial" w:hAnsi="Arial" w:eastAsia="Arial" w:cs="Arial"/>
-          <w:highlight w:val="yellow"/>
-          <w:color w:val="000000"/>
-          <w:sz w:val="24"/>
-          <w:szCs w:val="24"/>
-        </w:rPr>
       </w:r>
     </w:p>
     <w:p>
@@ -8042,16 +7203,6 @@
         </w:rPr>
         <w:t>Listas em Python:</w:t>
       </w:r>
-      <w:r>
-        <w:rPr>
-          <w:rFonts w:ascii="Arial" w:hAnsi="Arial" w:eastAsia="Arial" w:cs="Arial"/>
-          <w:b/>
-          <w:bCs/>
-          <w:color w:val="000000"/>
-          <w:sz w:val="32"/>
-          <w:szCs w:val="32"/>
-        </w:rPr>
-      </w:r>
     </w:p>
     <w:p>
       <w:pPr>
@@ -8091,14 +7242,6 @@
         </w:rPr>
         <w:t>As listas em python podem ser mudadas ou adicionadas, como:</w:t>
       </w:r>
-      <w:r>
-        <w:rPr>
-          <w:rFonts w:ascii="Arial" w:hAnsi="Arial" w:eastAsia="Arial" w:cs="Arial"/>
-          <w:color w:val="000000"/>
-          <w:sz w:val="24"/>
-          <w:szCs w:val="24"/>
-        </w:rPr>
-      </w:r>
     </w:p>
     <w:p>
       <w:pPr>
@@ -8138,14 +7281,6 @@
         </w:rPr>
         <w:t>lista.append(’biscoito’);</w:t>
       </w:r>
-      <w:r>
-        <w:rPr>
-          <w:rFonts w:ascii="Arial" w:hAnsi="Arial" w:eastAsia="Arial" w:cs="Arial"/>
-          <w:color w:val="000000"/>
-          <w:sz w:val="24"/>
-          <w:szCs w:val="24"/>
-        </w:rPr>
-      </w:r>
     </w:p>
     <w:p>
       <w:pPr>
@@ -8166,14 +7301,6 @@
         </w:rPr>
         <w:t>Neste caso está adicionando algo na lista.</w:t>
       </w:r>
-      <w:r>
-        <w:rPr>
-          <w:rFonts w:ascii="Arial" w:hAnsi="Arial" w:eastAsia="Arial" w:cs="Arial"/>
-          <w:color w:val="000000"/>
-          <w:sz w:val="24"/>
-          <w:szCs w:val="24"/>
-        </w:rPr>
-      </w:r>
     </w:p>
     <w:p>
       <w:pPr>
@@ -8212,14 +7339,6 @@
           <w:szCs w:val="24"/>
         </w:rPr>
         <w:t>lista[2]=(’sorvete’);</w:t>
-      </w:r>
-      <w:r>
-        <w:rPr>
-          <w:rFonts w:ascii="Arial" w:hAnsi="Arial" w:eastAsia="Arial" w:cs="Arial"/>
-          <w:color w:val="000000"/>
-          <w:sz w:val="24"/>
-          <w:szCs w:val="24"/>
-        </w:rPr>
       </w:r>
     </w:p>
     <w:p>
@@ -8243,14 +7362,6 @@
         <w:tab/>
         <w:t>antes e colocar o sorvete.</w:t>
       </w:r>
-      <w:r>
-        <w:rPr>
-          <w:rFonts w:ascii="Arial" w:hAnsi="Arial" w:eastAsia="Arial" w:cs="Arial"/>
-          <w:color w:val="000000"/>
-          <w:sz w:val="24"/>
-          <w:szCs w:val="24"/>
-        </w:rPr>
-      </w:r>
     </w:p>
     <w:p>
       <w:pPr>
@@ -8289,14 +7400,6 @@
           <w:szCs w:val="24"/>
         </w:rPr>
         <w:t>lista.insert(0,’lanche’);</w:t>
-      </w:r>
-      <w:r>
-        <w:rPr>
-          <w:rFonts w:ascii="Arial" w:hAnsi="Arial" w:eastAsia="Arial" w:cs="Arial"/>
-          <w:color w:val="000000"/>
-          <w:sz w:val="24"/>
-          <w:szCs w:val="24"/>
-        </w:rPr>
       </w:r>
     </w:p>
     <w:p>
@@ -8320,14 +7423,6 @@
         <w:tab/>
         <w:t>na posição zero antes, passa para a posição 1 agora.</w:t>
       </w:r>
-      <w:r>
-        <w:rPr>
-          <w:rFonts w:ascii="Arial" w:hAnsi="Arial" w:eastAsia="Arial" w:cs="Arial"/>
-          <w:color w:val="000000"/>
-          <w:sz w:val="24"/>
-          <w:szCs w:val="24"/>
-        </w:rPr>
-      </w:r>
     </w:p>
     <w:p>
       <w:pPr>
@@ -8367,14 +7462,6 @@
         </w:rPr>
         <w:t>dellanche[3]</w:t>
       </w:r>
-      <w:r>
-        <w:rPr>
-          <w:rFonts w:ascii="Arial" w:hAnsi="Arial" w:eastAsia="Arial" w:cs="Arial"/>
-          <w:color w:val="000000"/>
-          <w:sz w:val="24"/>
-          <w:szCs w:val="24"/>
-        </w:rPr>
-      </w:r>
     </w:p>
     <w:p>
       <w:pPr>
@@ -8395,14 +7482,6 @@
         </w:rPr>
         <w:t>lanche.pop(3)</w:t>
       </w:r>
-      <w:r>
-        <w:rPr>
-          <w:rFonts w:ascii="Arial" w:hAnsi="Arial" w:eastAsia="Arial" w:cs="Arial"/>
-          <w:color w:val="000000"/>
-          <w:sz w:val="24"/>
-          <w:szCs w:val="24"/>
-        </w:rPr>
-      </w:r>
     </w:p>
     <w:p>
       <w:pPr>
@@ -8423,14 +7502,6 @@
         </w:rPr>
         <w:t>lanche.pop()</w:t>
       </w:r>
-      <w:r>
-        <w:rPr>
-          <w:rFonts w:ascii="Arial" w:hAnsi="Arial" w:eastAsia="Arial" w:cs="Arial"/>
-          <w:color w:val="000000"/>
-          <w:sz w:val="24"/>
-          <w:szCs w:val="24"/>
-        </w:rPr>
-      </w:r>
     </w:p>
     <w:p>
       <w:pPr>
@@ -8451,14 +7522,6 @@
         </w:rPr>
         <w:t>Do jeito acima o lanche.pop vai remover o ultimo conteúdo.</w:t>
       </w:r>
-      <w:r>
-        <w:rPr>
-          <w:rFonts w:ascii="Arial" w:hAnsi="Arial" w:eastAsia="Arial" w:cs="Arial"/>
-          <w:color w:val="000000"/>
-          <w:sz w:val="24"/>
-          <w:szCs w:val="24"/>
-        </w:rPr>
-      </w:r>
     </w:p>
     <w:p>
       <w:pPr>
@@ -8479,14 +7542,6 @@
         </w:rPr>
         <w:t>lanche.remove(‘pizza’)</w:t>
       </w:r>
-      <w:r>
-        <w:rPr>
-          <w:rFonts w:ascii="Arial" w:hAnsi="Arial" w:eastAsia="Arial" w:cs="Arial"/>
-          <w:color w:val="000000"/>
-          <w:sz w:val="24"/>
-          <w:szCs w:val="24"/>
-        </w:rPr>
-      </w:r>
     </w:p>
     <w:p>
       <w:pPr>
@@ -8507,14 +7562,6 @@
         </w:rPr>
         <w:t>Metodo para apagar conteúdo da lista.</w:t>
       </w:r>
-      <w:r>
-        <w:rPr>
-          <w:rFonts w:ascii="Arial" w:hAnsi="Arial" w:eastAsia="Arial" w:cs="Arial"/>
-          <w:color w:val="000000"/>
-          <w:sz w:val="24"/>
-          <w:szCs w:val="24"/>
-        </w:rPr>
-      </w:r>
     </w:p>
     <w:p>
       <w:pPr>
@@ -8553,14 +7600,6 @@
           <w:szCs w:val="24"/>
         </w:rPr>
         <w:t>valores = list(range(4, 11))</w:t>
-      </w:r>
-      <w:r>
-        <w:rPr>
-          <w:rFonts w:ascii="Arial" w:hAnsi="Arial" w:eastAsia="Arial" w:cs="Arial"/>
-          <w:color w:val="000000"/>
-          <w:sz w:val="24"/>
-          <w:szCs w:val="24"/>
-        </w:rPr>
       </w:r>
     </w:p>
     <w:p>
@@ -8584,14 +7623,6 @@
         <w:tab/>
         <w:t>considera o ultimo valor, na variavél valores.</w:t>
       </w:r>
-      <w:r>
-        <w:rPr>
-          <w:rFonts w:ascii="Arial" w:hAnsi="Arial" w:eastAsia="Arial" w:cs="Arial"/>
-          <w:color w:val="000000"/>
-          <w:sz w:val="24"/>
-          <w:szCs w:val="24"/>
-        </w:rPr>
-      </w:r>
     </w:p>
     <w:p>
       <w:pPr>
@@ -8630,14 +7661,6 @@
           <w:szCs w:val="24"/>
         </w:rPr>
         <w:t>valores = [0, 2, 5 , 4, 9, 4]</w:t>
-      </w:r>
-      <w:r>
-        <w:rPr>
-          <w:rFonts w:ascii="Arial" w:hAnsi="Arial" w:eastAsia="Arial" w:cs="Arial"/>
-          <w:color w:val="000000"/>
-          <w:sz w:val="24"/>
-          <w:szCs w:val="24"/>
-        </w:rPr>
       </w:r>
     </w:p>
     <w:p>
@@ -8661,14 +7684,6 @@
         <w:tab/>
         <w:t>ta.</w:t>
       </w:r>
-      <w:r>
-        <w:rPr>
-          <w:rFonts w:ascii="Arial" w:hAnsi="Arial" w:eastAsia="Arial" w:cs="Arial"/>
-          <w:color w:val="000000"/>
-          <w:sz w:val="24"/>
-          <w:szCs w:val="24"/>
-        </w:rPr>
-      </w:r>
     </w:p>
     <w:p>
       <w:pPr>
@@ -8689,14 +7704,6 @@
         </w:rPr>
         <w:t>valores.sort()</w:t>
       </w:r>
-      <w:r>
-        <w:rPr>
-          <w:rFonts w:ascii="Arial" w:hAnsi="Arial" w:eastAsia="Arial" w:cs="Arial"/>
-          <w:color w:val="000000"/>
-          <w:sz w:val="24"/>
-          <w:szCs w:val="24"/>
-        </w:rPr>
-      </w:r>
     </w:p>
     <w:p>
       <w:pPr>
@@ -8717,14 +7724,6 @@
         </w:rPr>
         <w:t>Irá ordenar os valores adicionados a variavel.</w:t>
       </w:r>
-      <w:r>
-        <w:rPr>
-          <w:rFonts w:ascii="Arial" w:hAnsi="Arial" w:eastAsia="Arial" w:cs="Arial"/>
-          <w:color w:val="000000"/>
-          <w:sz w:val="24"/>
-          <w:szCs w:val="24"/>
-        </w:rPr>
-      </w:r>
     </w:p>
     <w:p>
       <w:pPr>
@@ -8745,14 +7744,6 @@
         </w:rPr>
         <w:t>valores.sort(reverse=true)</w:t>
       </w:r>
-      <w:r>
-        <w:rPr>
-          <w:rFonts w:ascii="Arial" w:hAnsi="Arial" w:eastAsia="Arial" w:cs="Arial"/>
-          <w:color w:val="000000"/>
-          <w:sz w:val="24"/>
-          <w:szCs w:val="24"/>
-        </w:rPr>
-      </w:r>
     </w:p>
     <w:p>
       <w:pPr>
@@ -8773,14 +7764,6 @@
         </w:rPr>
         <w:t>Irá ordenar de tráz para frente.</w:t>
       </w:r>
-      <w:r>
-        <w:rPr>
-          <w:rFonts w:ascii="Arial" w:hAnsi="Arial" w:eastAsia="Arial" w:cs="Arial"/>
-          <w:color w:val="000000"/>
-          <w:sz w:val="24"/>
-          <w:szCs w:val="24"/>
-        </w:rPr>
-      </w:r>
     </w:p>
     <w:p>
       <w:pPr>
@@ -8820,14 +7803,6 @@
         </w:rPr>
         <w:t>len(valores)</w:t>
       </w:r>
-      <w:r>
-        <w:rPr>
-          <w:rFonts w:ascii="Arial" w:hAnsi="Arial" w:eastAsia="Arial" w:cs="Arial"/>
-          <w:color w:val="000000"/>
-          <w:sz w:val="24"/>
-          <w:szCs w:val="24"/>
-        </w:rPr>
-      </w:r>
     </w:p>
     <w:p>
       <w:pPr>
@@ -8848,14 +7823,6 @@
         </w:rPr>
         <w:t>Irá mostrar a quantidade de elementos na variavel.</w:t>
       </w:r>
-      <w:r>
-        <w:rPr>
-          <w:rFonts w:ascii="Arial" w:hAnsi="Arial" w:eastAsia="Arial" w:cs="Arial"/>
-          <w:color w:val="000000"/>
-          <w:sz w:val="24"/>
-          <w:szCs w:val="24"/>
-        </w:rPr>
-      </w:r>
     </w:p>
     <w:p>
       <w:pPr>
@@ -8895,14 +7862,6 @@
         </w:rPr>
         <w:t>b = a</w:t>
       </w:r>
-      <w:r>
-        <w:rPr>
-          <w:rFonts w:ascii="Arial" w:hAnsi="Arial" w:eastAsia="Arial" w:cs="Arial"/>
-          <w:color w:val="000000"/>
-          <w:sz w:val="24"/>
-          <w:szCs w:val="24"/>
-        </w:rPr>
-      </w:r>
     </w:p>
     <w:p>
       <w:pPr>
@@ -8923,14 +7882,6 @@
         </w:rPr>
         <w:t>Deste modo irá criar uma ligação entre b e a.</w:t>
       </w:r>
-      <w:r>
-        <w:rPr>
-          <w:rFonts w:ascii="Arial" w:hAnsi="Arial" w:eastAsia="Arial" w:cs="Arial"/>
-          <w:color w:val="000000"/>
-          <w:sz w:val="24"/>
-          <w:szCs w:val="24"/>
-        </w:rPr>
-      </w:r>
     </w:p>
     <w:p>
       <w:pPr>
@@ -8970,14 +7921,6 @@
         </w:rPr>
         <w:t>b = a[:]</w:t>
       </w:r>
-      <w:r>
-        <w:rPr>
-          <w:rFonts w:ascii="Arial" w:hAnsi="Arial" w:eastAsia="Arial" w:cs="Arial"/>
-          <w:color w:val="000000"/>
-          <w:sz w:val="24"/>
-          <w:szCs w:val="24"/>
-        </w:rPr>
-      </w:r>
     </w:p>
     <w:p>
       <w:pPr>
@@ -8997,14 +7940,6 @@
           <w:szCs w:val="24"/>
         </w:rPr>
         <w:t>Deste modo a variavel b vai receber todos os elementos de A;</w:t>
-      </w:r>
-      <w:r>
-        <w:rPr>
-          <w:rFonts w:ascii="Arial" w:hAnsi="Arial" w:eastAsia="Arial" w:cs="Arial"/>
-          <w:color w:val="000000"/>
-          <w:sz w:val="24"/>
-          <w:szCs w:val="24"/>
-        </w:rPr>
       </w:r>
     </w:p>
     <w:p>
@@ -9085,15 +8020,6 @@
         </w:rPr>
         <w:t xml:space="preserve"> Faça um programa que leia 5 valores númericos e guarde-os em uma lista.</w:t>
       </w:r>
-      <w:r>
-        <w:rPr>
-          <w:rFonts w:ascii="Arial" w:hAnsi="Arial" w:eastAsia="Arial" w:cs="Arial"/>
-          <w:highlight w:val="cyan"/>
-          <w:color w:val="000000"/>
-          <w:sz w:val="24"/>
-          <w:szCs w:val="24"/>
-        </w:rPr>
-      </w:r>
     </w:p>
     <w:p>
       <w:pPr>
@@ -9122,145 +8048,127 @@
         <w:tab/>
         <w:t>vas posições na lista.</w:t>
       </w:r>
-      <w:r>
-        <w:rPr>
-          <w:rFonts w:ascii="Arial" w:hAnsi="Arial" w:eastAsia="Arial" w:cs="Arial"/>
-          <w:highlight w:val="cyan"/>
+    </w:p>
+    <w:p>
+      <w:pPr>
+        <w:ind w:left="708"/>
+        <w:rPr>
+          <w:rFonts w:ascii="Arial" w:hAnsi="Arial" w:eastAsia="Arial" w:cs="Arial"/>
+          <w:color w:val="000000"/>
+          <w:sz w:val="24"/>
+          <w:szCs w:val="24"/>
+        </w:rPr>
+      </w:pPr>
+      <w:r>
+        <w:rPr>
+          <w:rFonts w:ascii="Arial" w:hAnsi="Arial" w:eastAsia="Arial" w:cs="Arial"/>
+          <w:color w:val="000000"/>
+          <w:sz w:val="24"/>
+          <w:szCs w:val="24"/>
+        </w:rPr>
+      </w:r>
+    </w:p>
+    <w:p>
+      <w:pPr>
+        <w:ind w:left="708"/>
+        <w:rPr>
+          <w:rFonts w:ascii="Arial" w:hAnsi="Arial" w:eastAsia="Arial" w:cs="Arial"/>
+          <w:highlight w:val="yellow"/>
+          <w:color w:val="000000"/>
+          <w:sz w:val="24"/>
+          <w:szCs w:val="24"/>
+        </w:rPr>
+      </w:pPr>
+      <w:r>
+        <w:rPr>
+          <w:rFonts w:ascii="Arial" w:hAnsi="Arial" w:eastAsia="Arial" w:cs="Arial"/>
+          <w:b/>
+          <w:highlight w:val="yellow"/>
+          <w:bCs/>
+          <w:color w:val="000000"/>
+          <w:sz w:val="24"/>
+          <w:szCs w:val="24"/>
+        </w:rPr>
+        <w:t>79.</w:t>
+      </w:r>
+      <w:r>
+        <w:rPr>
+          <w:rFonts w:ascii="Arial" w:hAnsi="Arial" w:eastAsia="Arial" w:cs="Arial"/>
+          <w:highlight w:val="yellow"/>
+          <w:color w:val="000000"/>
+          <w:sz w:val="24"/>
+          <w:szCs w:val="24"/>
+        </w:rPr>
+        <w:t xml:space="preserve"> Crie um programa onde o usuário possa digitar vários valores numéricos e cadastre-os em uma lista. Caso o número já exista lá dentro, ele não será adiocionado. No final, serão exibidos todos os valores únicos digitados em ordem crescente.</w:t>
+      </w:r>
+    </w:p>
+    <w:p>
+      <w:pPr>
+        <w:ind w:left="708"/>
+        <w:rPr>
+          <w:rFonts w:ascii="Arial" w:hAnsi="Arial" w:eastAsia="Arial" w:cs="Arial"/>
+          <w:color w:val="000000"/>
+          <w:sz w:val="24"/>
+          <w:szCs w:val="24"/>
+        </w:rPr>
+      </w:pPr>
+      <w:r>
+        <w:rPr>
+          <w:rFonts w:ascii="Arial" w:hAnsi="Arial" w:eastAsia="Arial" w:cs="Arial"/>
+          <w:color w:val="000000"/>
+          <w:sz w:val="24"/>
+          <w:szCs w:val="24"/>
+        </w:rPr>
+      </w:r>
+    </w:p>
+    <w:p>
+      <w:pPr>
+        <w:ind w:left="708"/>
+        <w:rPr>
+          <w:rFonts w:ascii="Arial" w:hAnsi="Arial" w:eastAsia="Arial" w:cs="Arial"/>
+          <w:highlight w:val="red"/>
+          <w:color w:val="000000"/>
+          <w:sz w:val="24"/>
+          <w:szCs w:val="24"/>
+        </w:rPr>
+      </w:pPr>
+      <w:r>
+        <w:rPr>
+          <w:rFonts w:ascii="Arial" w:hAnsi="Arial" w:eastAsia="Arial" w:cs="Arial"/>
+          <w:b/>
+          <w:highlight w:val="red"/>
+          <w:bCs/>
+          <w:color w:val="000000"/>
+          <w:sz w:val="24"/>
+          <w:szCs w:val="24"/>
+        </w:rPr>
+        <w:t>80.</w:t>
+      </w:r>
+      <w:r>
+        <w:rPr>
+          <w:rFonts w:ascii="Arial" w:hAnsi="Arial" w:eastAsia="Arial" w:cs="Arial"/>
+          <w:highlight w:val="red"/>
+          <w:color w:val="000000"/>
+          <w:sz w:val="24"/>
+          <w:szCs w:val="24"/>
+        </w:rPr>
+        <w:t xml:space="preserve"> Crie um programa onde o usuário possa digitar cinco valores numéricos e cadastre-os em uma lista, já na posição correta de inserção (sem usar o sort()).</w:t>
+      </w:r>
+    </w:p>
+    <w:p>
+      <w:pPr>
+        <w:ind w:left="708" w:firstLine="708"/>
+        <w:rPr>
+          <w:rFonts w:ascii="Arial" w:hAnsi="Arial" w:eastAsia="Arial" w:cs="Arial"/>
+          <w:highlight w:val="red"/>
           <w:i/>
           <w:iCs/>
           <w:color w:val="000000"/>
           <w:sz w:val="24"/>
           <w:szCs w:val="24"/>
         </w:rPr>
-      </w:r>
-    </w:p>
-    <w:p>
-      <w:pPr>
-        <w:ind w:left="708"/>
-        <w:rPr>
-          <w:rFonts w:ascii="Arial" w:hAnsi="Arial" w:eastAsia="Arial" w:cs="Arial"/>
-          <w:color w:val="000000"/>
-          <w:sz w:val="24"/>
-          <w:szCs w:val="24"/>
-        </w:rPr>
-      </w:pPr>
-      <w:r>
-        <w:rPr>
-          <w:rFonts w:ascii="Arial" w:hAnsi="Arial" w:eastAsia="Arial" w:cs="Arial"/>
-          <w:color w:val="000000"/>
-          <w:sz w:val="24"/>
-          <w:szCs w:val="24"/>
-        </w:rPr>
-      </w:r>
-    </w:p>
-    <w:p>
-      <w:pPr>
-        <w:ind w:left="708"/>
-        <w:rPr>
-          <w:rFonts w:ascii="Arial" w:hAnsi="Arial" w:eastAsia="Arial" w:cs="Arial"/>
-          <w:highlight w:val="yellow"/>
-          <w:color w:val="000000"/>
-          <w:sz w:val="24"/>
-          <w:szCs w:val="24"/>
-        </w:rPr>
-      </w:pPr>
-      <w:r>
-        <w:rPr>
-          <w:rFonts w:ascii="Arial" w:hAnsi="Arial" w:eastAsia="Arial" w:cs="Arial"/>
-          <w:b/>
-          <w:highlight w:val="yellow"/>
-          <w:bCs/>
-          <w:color w:val="000000"/>
-          <w:sz w:val="24"/>
-          <w:szCs w:val="24"/>
-        </w:rPr>
-        <w:t>79.</w:t>
-      </w:r>
-      <w:r>
-        <w:rPr>
-          <w:rFonts w:ascii="Arial" w:hAnsi="Arial" w:eastAsia="Arial" w:cs="Arial"/>
-          <w:highlight w:val="yellow"/>
-          <w:color w:val="000000"/>
-          <w:sz w:val="24"/>
-          <w:szCs w:val="24"/>
-        </w:rPr>
-        <w:t xml:space="preserve"> Crie um programa onde o usuário possa digitar vários valores numéricos e cadastre-os em uma lista. Caso o número já exista lá dentro, ele não será adiocionado. No final, serão exibidos todos os valores únicos digitados em ordem crescente.</w:t>
-      </w:r>
-      <w:r>
-        <w:rPr>
-          <w:rFonts w:ascii="Arial" w:hAnsi="Arial" w:eastAsia="Arial" w:cs="Arial"/>
-          <w:highlight w:val="yellow"/>
-          <w:color w:val="000000"/>
-          <w:sz w:val="24"/>
-          <w:szCs w:val="24"/>
-        </w:rPr>
-      </w:r>
-    </w:p>
-    <w:p>
-      <w:pPr>
-        <w:ind w:left="708"/>
-        <w:rPr>
-          <w:rFonts w:ascii="Arial" w:hAnsi="Arial" w:eastAsia="Arial" w:cs="Arial"/>
-          <w:color w:val="000000"/>
-          <w:sz w:val="24"/>
-          <w:szCs w:val="24"/>
-        </w:rPr>
-      </w:pPr>
-      <w:r>
-        <w:rPr>
-          <w:rFonts w:ascii="Arial" w:hAnsi="Arial" w:eastAsia="Arial" w:cs="Arial"/>
-          <w:color w:val="000000"/>
-          <w:sz w:val="24"/>
-          <w:szCs w:val="24"/>
-        </w:rPr>
-      </w:r>
-    </w:p>
-    <w:p>
-      <w:pPr>
-        <w:ind w:left="708"/>
-        <w:rPr>
-          <w:rFonts w:ascii="Arial" w:hAnsi="Arial" w:eastAsia="Arial" w:cs="Arial"/>
-          <w:highlight w:val="red"/>
-          <w:color w:val="000000"/>
-          <w:sz w:val="24"/>
-          <w:szCs w:val="24"/>
-        </w:rPr>
-      </w:pPr>
-      <w:r>
-        <w:rPr>
-          <w:rFonts w:ascii="Arial" w:hAnsi="Arial" w:eastAsia="Arial" w:cs="Arial"/>
-          <w:b/>
-          <w:highlight w:val="red"/>
-          <w:bCs/>
-          <w:color w:val="000000"/>
-          <w:sz w:val="24"/>
-          <w:szCs w:val="24"/>
-        </w:rPr>
-        <w:t>80.</w:t>
-      </w:r>
-      <w:r>
-        <w:rPr>
-          <w:rFonts w:ascii="Arial" w:hAnsi="Arial" w:eastAsia="Arial" w:cs="Arial"/>
-          <w:highlight w:val="red"/>
-          <w:color w:val="000000"/>
-          <w:sz w:val="24"/>
-          <w:szCs w:val="24"/>
-        </w:rPr>
-        <w:t xml:space="preserve"> Crie um programa onde o usuário possa digitar cinco valores numéricos e cadastre-os em uma lista, já na posição correta de inserção (sem usar o sort()).</w:t>
-      </w:r>
-      <w:r>
-        <w:rPr>
-          <w:rFonts w:ascii="Arial" w:hAnsi="Arial" w:eastAsia="Arial" w:cs="Arial"/>
-          <w:highlight w:val="red"/>
-          <w:color w:val="000000"/>
-          <w:sz w:val="24"/>
-          <w:szCs w:val="24"/>
-        </w:rPr>
-      </w:r>
-    </w:p>
-    <w:p>
-      <w:pPr>
-        <w:ind w:left="708" w:firstLine="708"/>
+      </w:pPr>
+      <w:r>
         <w:rPr>
           <w:rFonts w:ascii="Arial" w:hAnsi="Arial" w:eastAsia="Arial" w:cs="Arial"/>
           <w:highlight w:val="red"/>
@@ -9270,96 +8178,91 @@
           <w:sz w:val="24"/>
           <w:szCs w:val="24"/>
         </w:rPr>
-      </w:pPr>
-      <w:r>
-        <w:rPr>
-          <w:rFonts w:ascii="Arial" w:hAnsi="Arial" w:eastAsia="Arial" w:cs="Arial"/>
-          <w:highlight w:val="red"/>
+        <w:t>No final, mostre a lista ordenada na tela.</w:t>
+      </w:r>
+    </w:p>
+    <w:p>
+      <w:pPr>
+        <w:ind w:left="708"/>
+        <w:rPr>
+          <w:rFonts w:ascii="Arial" w:hAnsi="Arial" w:eastAsia="Arial" w:cs="Arial"/>
+          <w:color w:val="000000"/>
+          <w:sz w:val="24"/>
+          <w:szCs w:val="24"/>
+        </w:rPr>
+      </w:pPr>
+      <w:r>
+        <w:rPr>
+          <w:rFonts w:ascii="Arial" w:hAnsi="Arial" w:eastAsia="Arial" w:cs="Arial"/>
+          <w:color w:val="000000"/>
+          <w:sz w:val="24"/>
+          <w:szCs w:val="24"/>
+        </w:rPr>
+      </w:r>
+    </w:p>
+    <w:p>
+      <w:pPr>
+        <w:ind w:left="708"/>
+        <w:rPr>
+          <w:rFonts w:ascii="Arial" w:hAnsi="Arial" w:eastAsia="Arial" w:cs="Arial"/>
+          <w:highlight w:val="cyan"/>
+          <w:color w:val="000000"/>
+          <w:sz w:val="24"/>
+          <w:szCs w:val="24"/>
+        </w:rPr>
+      </w:pPr>
+      <w:r>
+        <w:rPr>
+          <w:rFonts w:ascii="Arial" w:hAnsi="Arial" w:eastAsia="Arial" w:cs="Arial"/>
+          <w:b/>
+          <w:highlight w:val="cyan"/>
+          <w:bCs/>
+          <w:color w:val="000000"/>
+          <w:sz w:val="24"/>
+          <w:szCs w:val="24"/>
+        </w:rPr>
+        <w:t>81.</w:t>
+      </w:r>
+      <w:r>
+        <w:rPr>
+          <w:rFonts w:ascii="Arial" w:hAnsi="Arial" w:eastAsia="Arial" w:cs="Arial"/>
+          <w:highlight w:val="cyan"/>
+          <w:color w:val="000000"/>
+          <w:sz w:val="24"/>
+          <w:szCs w:val="24"/>
+        </w:rPr>
+        <w:t xml:space="preserve"> Crie um programa que vai ler vários números e colocar em uma lista.</w:t>
+      </w:r>
+    </w:p>
+    <w:p>
+      <w:pPr>
+        <w:ind w:left="708" w:firstLine="708"/>
+        <w:rPr>
+          <w:rFonts w:ascii="Arial" w:hAnsi="Arial" w:eastAsia="Arial" w:cs="Arial"/>
+          <w:highlight w:val="cyan"/>
           <w:i/>
           <w:iCs/>
           <w:color w:val="000000"/>
           <w:sz w:val="24"/>
           <w:szCs w:val="24"/>
         </w:rPr>
-        <w:t>No final, mostre a lista ordenada na tela.</w:t>
-      </w:r>
-      <w:r>
-        <w:rPr>
-          <w:rFonts w:ascii="Arial" w:hAnsi="Arial" w:eastAsia="Arial" w:cs="Arial"/>
-          <w:highlight w:val="red"/>
+      </w:pPr>
+      <w:r>
+        <w:rPr>
+          <w:rFonts w:ascii="Arial" w:hAnsi="Arial" w:eastAsia="Arial" w:cs="Arial"/>
+          <w:highlight w:val="cyan"/>
           <w:i/>
           <w:iCs/>
           <w:color w:val="000000"/>
           <w:sz w:val="24"/>
           <w:szCs w:val="24"/>
         </w:rPr>
-      </w:r>
-    </w:p>
-    <w:p>
-      <w:pPr>
-        <w:ind w:left="708"/>
-        <w:rPr>
-          <w:rFonts w:ascii="Arial" w:hAnsi="Arial" w:eastAsia="Arial" w:cs="Arial"/>
-          <w:color w:val="000000"/>
-          <w:sz w:val="24"/>
-          <w:szCs w:val="24"/>
-        </w:rPr>
-      </w:pPr>
-      <w:r>
-        <w:rPr>
-          <w:rFonts w:ascii="Arial" w:hAnsi="Arial" w:eastAsia="Arial" w:cs="Arial"/>
-          <w:color w:val="000000"/>
-          <w:sz w:val="24"/>
-          <w:szCs w:val="24"/>
-        </w:rPr>
-      </w:r>
-    </w:p>
-    <w:p>
-      <w:pPr>
-        <w:ind w:left="708"/>
-        <w:rPr>
-          <w:rFonts w:ascii="Arial" w:hAnsi="Arial" w:eastAsia="Arial" w:cs="Arial"/>
-          <w:highlight w:val="cyan"/>
-          <w:color w:val="000000"/>
-          <w:sz w:val="24"/>
-          <w:szCs w:val="24"/>
-        </w:rPr>
-      </w:pPr>
-      <w:r>
-        <w:rPr>
-          <w:rFonts w:ascii="Arial" w:hAnsi="Arial" w:eastAsia="Arial" w:cs="Arial"/>
-          <w:b/>
-          <w:highlight w:val="cyan"/>
-          <w:bCs/>
-          <w:color w:val="000000"/>
-          <w:sz w:val="24"/>
-          <w:szCs w:val="24"/>
-        </w:rPr>
-        <w:t>81.</w:t>
-      </w:r>
-      <w:r>
-        <w:rPr>
-          <w:rFonts w:ascii="Arial" w:hAnsi="Arial" w:eastAsia="Arial" w:cs="Arial"/>
-          <w:highlight w:val="cyan"/>
-          <w:color w:val="000000"/>
-          <w:sz w:val="24"/>
-          <w:szCs w:val="24"/>
-        </w:rPr>
-        <w:t xml:space="preserve"> Crie um programa que vai ler vários números e colocar em uma lista.</w:t>
-      </w:r>
-      <w:r>
-        <w:rPr>
-          <w:rFonts w:ascii="Arial" w:hAnsi="Arial" w:eastAsia="Arial" w:cs="Arial"/>
-          <w:highlight w:val="cyan"/>
-          <w:color w:val="000000"/>
-          <w:sz w:val="24"/>
-          <w:szCs w:val="24"/>
-        </w:rPr>
-      </w:r>
-    </w:p>
-    <w:p>
-      <w:pPr>
-        <w:ind w:left="708" w:firstLine="708"/>
+        <w:t>Depois disto, mostre:</w:t>
+      </w:r>
+    </w:p>
+    <w:p>
+      <w:pPr>
+        <w:ind w:left="1416" w:firstLine="708"/>
         <w:rPr>
           <w:rFonts w:ascii="Arial" w:hAnsi="Arial" w:eastAsia="Arial" w:cs="Arial"/>
           <w:highlight w:val="cyan"/>
@@ -9380,9 +8283,12 @@
           <w:sz w:val="24"/>
           <w:szCs w:val="24"/>
         </w:rPr>
-        <w:t>Depois disto, mostre:</w:t>
-      </w:r>
-      <w:r>
+        <w:t>a) Quantos números foram digitados.</w:t>
+      </w:r>
+    </w:p>
+    <w:p>
+      <w:pPr>
+        <w:ind w:left="1416" w:firstLine="708"/>
         <w:rPr>
           <w:rFonts w:ascii="Arial" w:hAnsi="Arial" w:eastAsia="Arial" w:cs="Arial"/>
           <w:highlight w:val="cyan"/>
@@ -9392,11 +8298,8 @@
           <w:sz w:val="24"/>
           <w:szCs w:val="24"/>
         </w:rPr>
-      </w:r>
-    </w:p>
-    <w:p>
-      <w:pPr>
-        <w:ind w:left="1416" w:firstLine="708"/>
+      </w:pPr>
+      <w:r>
         <w:rPr>
           <w:rFonts w:ascii="Arial" w:hAnsi="Arial" w:eastAsia="Arial" w:cs="Arial"/>
           <w:highlight w:val="cyan"/>
@@ -9406,8 +8309,12 @@
           <w:sz w:val="24"/>
           <w:szCs w:val="24"/>
         </w:rPr>
-      </w:pPr>
-      <w:r>
+        <w:t>b) A lista de valores, ordenada de forma decrecente.</w:t>
+      </w:r>
+    </w:p>
+    <w:p>
+      <w:pPr>
+        <w:ind w:left="1416" w:firstLine="708"/>
         <w:rPr>
           <w:rFonts w:ascii="Arial" w:hAnsi="Arial" w:eastAsia="Arial" w:cs="Arial"/>
           <w:highlight w:val="cyan"/>
@@ -9417,8 +8324,7 @@
           <w:sz w:val="24"/>
           <w:szCs w:val="24"/>
         </w:rPr>
-        <w:t>a) Quantos números foram digitados.</w:t>
-      </w:r>
+      </w:pPr>
       <w:r>
         <w:rPr>
           <w:rFonts w:ascii="Arial" w:hAnsi="Arial" w:eastAsia="Arial" w:cs="Arial"/>
@@ -9429,81 +8335,8 @@
           <w:sz w:val="24"/>
           <w:szCs w:val="24"/>
         </w:rPr>
-      </w:r>
-    </w:p>
-    <w:p>
-      <w:pPr>
-        <w:ind w:left="1416" w:firstLine="708"/>
-        <w:rPr>
-          <w:rFonts w:ascii="Arial" w:hAnsi="Arial" w:eastAsia="Arial" w:cs="Arial"/>
-          <w:highlight w:val="cyan"/>
-          <w:i/>
-          <w:iCs/>
-          <w:color w:val="000000"/>
-          <w:sz w:val="24"/>
-          <w:szCs w:val="24"/>
-        </w:rPr>
-      </w:pPr>
-      <w:r>
-        <w:rPr>
-          <w:rFonts w:ascii="Arial" w:hAnsi="Arial" w:eastAsia="Arial" w:cs="Arial"/>
-          <w:highlight w:val="cyan"/>
-          <w:i/>
-          <w:iCs/>
-          <w:color w:val="000000"/>
-          <w:sz w:val="24"/>
-          <w:szCs w:val="24"/>
-        </w:rPr>
-        <w:t>b) A lista de valores, ordenada de forma decrecente.</w:t>
-      </w:r>
-      <w:r>
-        <w:rPr>
-          <w:rFonts w:ascii="Arial" w:hAnsi="Arial" w:eastAsia="Arial" w:cs="Arial"/>
-          <w:highlight w:val="cyan"/>
-          <w:i/>
-          <w:iCs/>
-          <w:color w:val="000000"/>
-          <w:sz w:val="24"/>
-          <w:szCs w:val="24"/>
-        </w:rPr>
-      </w:r>
-    </w:p>
-    <w:p>
-      <w:pPr>
-        <w:ind w:left="1416" w:firstLine="708"/>
-        <w:rPr>
-          <w:rFonts w:ascii="Arial" w:hAnsi="Arial" w:eastAsia="Arial" w:cs="Arial"/>
-          <w:highlight w:val="cyan"/>
-          <w:i/>
-          <w:iCs/>
-          <w:color w:val="000000"/>
-          <w:sz w:val="24"/>
-          <w:szCs w:val="24"/>
-        </w:rPr>
-      </w:pPr>
-      <w:r>
-        <w:rPr>
-          <w:rFonts w:ascii="Arial" w:hAnsi="Arial" w:eastAsia="Arial" w:cs="Arial"/>
-          <w:highlight w:val="cyan"/>
-          <w:i/>
-          <w:iCs/>
-          <w:color w:val="000000"/>
-          <w:sz w:val="24"/>
-          <w:szCs w:val="24"/>
-        </w:rPr>
         <w:t>c) Se o valor 5 foi digitado e está ou não na lista.</w:t>
       </w:r>
-      <w:r>
-        <w:rPr>
-          <w:rFonts w:ascii="Arial" w:hAnsi="Arial" w:eastAsia="Arial" w:cs="Arial"/>
-          <w:highlight w:val="cyan"/>
-          <w:i/>
-          <w:iCs/>
-          <w:color w:val="000000"/>
-          <w:sz w:val="24"/>
-          <w:szCs w:val="24"/>
-        </w:rPr>
-      </w:r>
     </w:p>
     <w:p>
       <w:pPr>
@@ -9556,15 +8389,6 @@
           <w:szCs w:val="24"/>
         </w:rPr>
         <w:t xml:space="preserve"> Crie um progrma que vai ler vários números e colocar em uma lista.</w:t>
-      </w:r>
-      <w:r>
-        <w:rPr>
-          <w:rFonts w:ascii="Arial" w:hAnsi="Arial" w:eastAsia="Arial" w:cs="Arial"/>
-          <w:highlight w:val="yellow"/>
-          <w:color w:val="000000"/>
-          <w:sz w:val="24"/>
-          <w:szCs w:val="24"/>
-        </w:rPr>
       </w:r>
     </w:p>
     <w:p>
@@ -9594,7 +8418,10 @@
         <w:tab/>
         <w:t>e os valores impares digitados, respectivamente.</w:t>
       </w:r>
-      <w:r>
+    </w:p>
+    <w:p>
+      <w:pPr>
+        <w:ind w:left="1416"/>
         <w:rPr>
           <w:rFonts w:ascii="Arial" w:hAnsi="Arial" w:eastAsia="Arial" w:cs="Arial"/>
           <w:highlight w:val="yellow"/>
@@ -9604,11 +8431,8 @@
           <w:sz w:val="24"/>
           <w:szCs w:val="24"/>
         </w:rPr>
-      </w:r>
-    </w:p>
-    <w:p>
-      <w:pPr>
-        <w:ind w:left="1416"/>
+      </w:pPr>
+      <w:r>
         <w:rPr>
           <w:rFonts w:ascii="Arial" w:hAnsi="Arial" w:eastAsia="Arial" w:cs="Arial"/>
           <w:highlight w:val="yellow"/>
@@ -9618,30 +8442,8 @@
           <w:sz w:val="24"/>
           <w:szCs w:val="24"/>
         </w:rPr>
-      </w:pPr>
-      <w:r>
-        <w:rPr>
-          <w:rFonts w:ascii="Arial" w:hAnsi="Arial" w:eastAsia="Arial" w:cs="Arial"/>
-          <w:highlight w:val="yellow"/>
-          <w:i/>
-          <w:iCs/>
-          <w:color w:val="000000"/>
-          <w:sz w:val="24"/>
-          <w:szCs w:val="24"/>
-        </w:rPr>
         <w:t>No final, mostre o conteúdo das três listas geradas.</w:t>
       </w:r>
-      <w:r>
-        <w:rPr>
-          <w:rFonts w:ascii="Arial" w:hAnsi="Arial" w:eastAsia="Arial" w:cs="Arial"/>
-          <w:highlight w:val="yellow"/>
-          <w:i/>
-          <w:iCs/>
-          <w:color w:val="000000"/>
-          <w:sz w:val="24"/>
-          <w:szCs w:val="24"/>
-        </w:rPr>
-      </w:r>
     </w:p>
     <w:p>
       <w:pPr>
@@ -9694,15 +8496,6 @@
           <w:szCs w:val="24"/>
         </w:rPr>
         <w:t xml:space="preserve"> Crie um programa onde o usuário digite uma expressão qualquer que use parenteses. Seu aplicativo deverá analisar se a expressão passada está com os parenteses abertos e fechados na ordem correta</w:t>
-      </w:r>
-      <w:r>
-        <w:rPr>
-          <w:rFonts w:ascii="Arial" w:hAnsi="Arial" w:eastAsia="Arial" w:cs="Arial"/>
-          <w:highlight w:val="red"/>
-          <w:color w:val="000000"/>
-          <w:sz w:val="24"/>
-          <w:szCs w:val="24"/>
-        </w:rPr>
       </w:r>
     </w:p>
     <w:p>
@@ -9773,14 +8566,6 @@
         </w:rPr>
         <w:t>É possivel criar uma lista dentro de uma lista com:</w:t>
       </w:r>
-      <w:r>
-        <w:rPr>
-          <w:rFonts w:ascii="Arial" w:hAnsi="Arial" w:eastAsia="Arial" w:cs="Arial"/>
-          <w:color w:val="000000"/>
-          <w:sz w:val="24"/>
-          <w:szCs w:val="24"/>
-        </w:rPr>
-      </w:r>
     </w:p>
     <w:p>
       <w:pPr>
@@ -9801,14 +8586,6 @@
         </w:rPr>
         <w:t>lista = [[pedro, 25], [luis, 19], [joão, 32], [maria, 25]]</w:t>
       </w:r>
-      <w:r>
-        <w:rPr>
-          <w:rFonts w:ascii="Arial" w:hAnsi="Arial" w:eastAsia="Arial" w:cs="Arial"/>
-          <w:color w:val="000000"/>
-          <w:sz w:val="24"/>
-          <w:szCs w:val="24"/>
-        </w:rPr>
-      </w:r>
     </w:p>
     <w:p>
       <w:pPr>
@@ -9829,14 +8606,6 @@
         </w:rPr>
         <w:t>Deste modo háverá uma lista dentro da lista, grosseiramente falando.</w:t>
       </w:r>
-      <w:r>
-        <w:rPr>
-          <w:rFonts w:ascii="Arial" w:hAnsi="Arial" w:eastAsia="Arial" w:cs="Arial"/>
-          <w:color w:val="000000"/>
-          <w:sz w:val="24"/>
-          <w:szCs w:val="24"/>
-        </w:rPr>
-      </w:r>
     </w:p>
     <w:p>
       <w:pPr>
@@ -9856,14 +8625,6 @@
           <w:szCs w:val="24"/>
         </w:rPr>
         <w:t>print(lista[0][0])</w:t>
-      </w:r>
-      <w:r>
-        <w:rPr>
-          <w:rFonts w:ascii="Arial" w:hAnsi="Arial" w:eastAsia="Arial" w:cs="Arial"/>
-          <w:color w:val="000000"/>
-          <w:sz w:val="24"/>
-          <w:szCs w:val="24"/>
-        </w:rPr>
       </w:r>
     </w:p>
     <w:p>
@@ -9888,14 +8649,6 @@
         <w:t xml:space="preserve">25’ e irá mostrar o pedro. Seguindo a logica para mostrar os demais </w:t>
         <w:tab/>
         <w:t>itens acima.</w:t>
-      </w:r>
-      <w:r>
-        <w:rPr>
-          <w:rFonts w:ascii="Arial" w:hAnsi="Arial" w:eastAsia="Arial" w:cs="Arial"/>
-          <w:color w:val="000000"/>
-          <w:sz w:val="24"/>
-          <w:szCs w:val="24"/>
-        </w:rPr>
       </w:r>
     </w:p>
     <w:p>
@@ -9976,15 +8729,6 @@
         </w:rPr>
         <w:t xml:space="preserve"> Faça um programa que leia o nome e peso de várias pessoas, guardadndo tudo em uma lista. No final mostre:</w:t>
       </w:r>
-      <w:r>
-        <w:rPr>
-          <w:rFonts w:ascii="Arial" w:hAnsi="Arial" w:eastAsia="Arial" w:cs="Arial"/>
-          <w:highlight w:val="cyan"/>
-          <w:color w:val="000000"/>
-          <w:sz w:val="24"/>
-          <w:szCs w:val="24"/>
-        </w:rPr>
-      </w:r>
     </w:p>
     <w:p>
       <w:pPr>
@@ -10025,46 +8769,50 @@
         </w:rPr>
         <w:t xml:space="preserve"> Quantas pessoas foram cadastradas.</w:t>
       </w:r>
-      <w:r>
-        <w:rPr>
-          <w:rFonts w:ascii="Arial" w:hAnsi="Arial" w:eastAsia="Arial" w:cs="Arial"/>
-          <w:highlight w:val="cyan"/>
+    </w:p>
+    <w:p>
+      <w:pPr>
+        <w:ind w:left="708" w:firstLine="708"/>
+        <w:rPr>
+          <w:rFonts w:ascii="Arial" w:hAnsi="Arial" w:eastAsia="Arial" w:cs="Arial"/>
+          <w:highlight w:val="yellow"/>
           <w:i/>
           <w:iCs/>
           <w:color w:val="000000"/>
           <w:sz w:val="24"/>
           <w:szCs w:val="24"/>
         </w:rPr>
-      </w:r>
-    </w:p>
-    <w:p>
-      <w:pPr>
-        <w:ind w:left="708" w:firstLine="708"/>
-        <w:rPr>
-          <w:rFonts w:ascii="Arial" w:hAnsi="Arial" w:eastAsia="Arial" w:cs="Arial"/>
-          <w:highlight w:val="yellow"/>
+      </w:pPr>
+      <w:r>
+        <w:rPr>
+          <w:rFonts w:ascii="Arial" w:hAnsi="Arial" w:eastAsia="Arial" w:cs="Arial"/>
+          <w:b/>
+          <w:highlight w:val="yellow"/>
+          <w:bCs/>
           <w:i/>
           <w:iCs/>
           <w:color w:val="000000"/>
           <w:sz w:val="24"/>
           <w:szCs w:val="24"/>
         </w:rPr>
-      </w:pPr>
-      <w:r>
-        <w:rPr>
-          <w:rFonts w:ascii="Arial" w:hAnsi="Arial" w:eastAsia="Arial" w:cs="Arial"/>
-          <w:b/>
-          <w:highlight w:val="yellow"/>
-          <w:bCs/>
+        <w:t>b)</w:t>
+      </w:r>
+      <w:r>
+        <w:rPr>
+          <w:rFonts w:ascii="Arial" w:hAnsi="Arial" w:eastAsia="Arial" w:cs="Arial"/>
+          <w:highlight w:val="yellow"/>
           <w:i/>
           <w:iCs/>
           <w:color w:val="000000"/>
           <w:sz w:val="24"/>
           <w:szCs w:val="24"/>
         </w:rPr>
-        <w:t>b)</w:t>
-      </w:r>
-      <w:r>
+        <w:t xml:space="preserve"> Uma lista com as pessoas mais pesadas.</w:t>
+      </w:r>
+    </w:p>
+    <w:p>
+      <w:pPr>
+        <w:ind w:left="708" w:firstLine="708"/>
         <w:rPr>
           <w:rFonts w:ascii="Arial" w:hAnsi="Arial" w:eastAsia="Arial" w:cs="Arial"/>
           <w:highlight w:val="yellow"/>
@@ -10074,23 +8822,22 @@
           <w:sz w:val="24"/>
           <w:szCs w:val="24"/>
         </w:rPr>
-        <w:t xml:space="preserve"> Uma lista com as pessoas mais pesadas.</w:t>
-      </w:r>
-      <w:r>
-        <w:rPr>
-          <w:rFonts w:ascii="Arial" w:hAnsi="Arial" w:eastAsia="Arial" w:cs="Arial"/>
-          <w:highlight w:val="yellow"/>
+      </w:pPr>
+      <w:r>
+        <w:rPr>
+          <w:rFonts w:ascii="Arial" w:hAnsi="Arial" w:eastAsia="Arial" w:cs="Arial"/>
+          <w:b/>
+          <w:highlight w:val="yellow"/>
+          <w:bCs/>
           <w:i/>
           <w:iCs/>
           <w:color w:val="000000"/>
           <w:sz w:val="24"/>
           <w:szCs w:val="24"/>
         </w:rPr>
-      </w:r>
-    </w:p>
-    <w:p>
-      <w:pPr>
-        <w:ind w:left="708" w:firstLine="708"/>
+        <w:t>c)</w:t>
+      </w:r>
+      <w:r>
         <w:rPr>
           <w:rFonts w:ascii="Arial" w:hAnsi="Arial" w:eastAsia="Arial" w:cs="Arial"/>
           <w:highlight w:val="yellow"/>
@@ -10100,182 +8847,221 @@
           <w:sz w:val="24"/>
           <w:szCs w:val="24"/>
         </w:rPr>
-      </w:pPr>
-      <w:r>
-        <w:rPr>
-          <w:rFonts w:ascii="Arial" w:hAnsi="Arial" w:eastAsia="Arial" w:cs="Arial"/>
-          <w:b/>
-          <w:highlight w:val="yellow"/>
-          <w:bCs/>
+        <w:t xml:space="preserve"> Uma listagem com as pessoas mais leves.</w:t>
+      </w:r>
+    </w:p>
+    <w:p>
+      <w:pPr>
+        <w:ind w:left="708"/>
+        <w:rPr>
+          <w:rFonts w:ascii="Arial" w:hAnsi="Arial" w:eastAsia="Arial" w:cs="Arial"/>
+          <w:color w:val="000000"/>
+          <w:sz w:val="24"/>
+          <w:szCs w:val="24"/>
+        </w:rPr>
+      </w:pPr>
+      <w:r>
+        <w:rPr>
+          <w:rFonts w:ascii="Arial" w:hAnsi="Arial" w:eastAsia="Arial" w:cs="Arial"/>
+          <w:color w:val="000000"/>
+          <w:sz w:val="24"/>
+          <w:szCs w:val="24"/>
+        </w:rPr>
+      </w:r>
+    </w:p>
+    <w:p>
+      <w:pPr>
+        <w:ind w:left="708"/>
+        <w:rPr>
+          <w:rFonts w:ascii="Arial" w:hAnsi="Arial" w:eastAsia="Arial" w:cs="Arial"/>
+          <w:highlight w:val="yellow"/>
+          <w:color w:val="000000"/>
+          <w:sz w:val="24"/>
+          <w:szCs w:val="24"/>
+        </w:rPr>
+      </w:pPr>
+      <w:r>
+        <w:rPr>
+          <w:rFonts w:ascii="Arial" w:hAnsi="Arial" w:eastAsia="Arial" w:cs="Arial"/>
+          <w:b/>
+          <w:highlight w:val="yellow"/>
+          <w:bCs/>
+          <w:color w:val="000000"/>
+          <w:sz w:val="24"/>
+          <w:szCs w:val="24"/>
+        </w:rPr>
+        <w:t>85.</w:t>
+      </w:r>
+      <w:r>
+        <w:rPr>
+          <w:rFonts w:ascii="Arial" w:hAnsi="Arial" w:eastAsia="Arial" w:cs="Arial"/>
+          <w:highlight w:val="yellow"/>
+          <w:color w:val="000000"/>
+          <w:sz w:val="24"/>
+          <w:szCs w:val="24"/>
+        </w:rPr>
+        <w:t xml:space="preserve"> Crie um programa onde o usuário possa digitar sete valores numéricos e cadastre-os em uma lista única que mantenha separados os valores pares e impares. No final mostre os valores pares e impares em ordem crescente.</w:t>
+      </w:r>
+    </w:p>
+    <w:p>
+      <w:pPr>
+        <w:ind w:left="708"/>
+        <w:rPr>
+          <w:rFonts w:ascii="Arial" w:hAnsi="Arial" w:eastAsia="Arial" w:cs="Arial"/>
+          <w:color w:val="000000"/>
+          <w:sz w:val="24"/>
+          <w:szCs w:val="24"/>
+        </w:rPr>
+      </w:pPr>
+      <w:r>
+        <w:rPr>
+          <w:rFonts w:ascii="Arial" w:hAnsi="Arial" w:eastAsia="Arial" w:cs="Arial"/>
+          <w:color w:val="000000"/>
+          <w:sz w:val="24"/>
+          <w:szCs w:val="24"/>
+        </w:rPr>
+      </w:r>
+    </w:p>
+    <w:p>
+      <w:pPr>
+        <w:ind w:left="708"/>
+        <w:rPr>
+          <w:rFonts w:ascii="Arial" w:hAnsi="Arial" w:eastAsia="Arial" w:cs="Arial"/>
+          <w:highlight w:val="red"/>
+          <w:color w:val="000000"/>
+          <w:sz w:val="24"/>
+          <w:szCs w:val="24"/>
+        </w:rPr>
+      </w:pPr>
+      <w:r>
+        <w:rPr>
+          <w:rFonts w:ascii="Arial" w:hAnsi="Arial" w:eastAsia="Arial" w:cs="Arial"/>
+          <w:b/>
+          <w:highlight w:val="red"/>
+          <w:bCs/>
+          <w:color w:val="000000"/>
+          <w:sz w:val="24"/>
+          <w:szCs w:val="24"/>
+        </w:rPr>
+        <w:t xml:space="preserve">86. </w:t>
+      </w:r>
+      <w:r>
+        <w:rPr>
+          <w:rFonts w:ascii="Arial" w:hAnsi="Arial" w:eastAsia="Arial" w:cs="Arial"/>
+          <w:highlight w:val="red"/>
+          <w:color w:val="000000"/>
+          <w:sz w:val="24"/>
+          <w:szCs w:val="24"/>
+        </w:rPr>
+        <w:t>Crie uma programa que crie uma matriz de dimensão 3x3 e preencha com valores lidos pelo teclado.</w:t>
+      </w:r>
+    </w:p>
+    <w:p>
+      <w:pPr>
+        <w:ind w:left="708" w:firstLine="708"/>
+        <w:rPr>
+          <w:rFonts w:ascii="Arial" w:hAnsi="Arial" w:eastAsia="Arial" w:cs="Arial"/>
+          <w:highlight w:val="red"/>
           <w:i/>
           <w:iCs/>
           <w:color w:val="000000"/>
           <w:sz w:val="24"/>
           <w:szCs w:val="24"/>
         </w:rPr>
-        <w:t>c)</w:t>
-      </w:r>
-      <w:r>
-        <w:rPr>
-          <w:rFonts w:ascii="Arial" w:hAnsi="Arial" w:eastAsia="Arial" w:cs="Arial"/>
-          <w:highlight w:val="yellow"/>
+      </w:pPr>
+      <w:r>
+        <w:rPr>
+          <w:rFonts w:ascii="Arial" w:hAnsi="Arial" w:eastAsia="Arial" w:cs="Arial"/>
+          <w:highlight w:val="red"/>
           <w:i/>
           <w:iCs/>
           <w:color w:val="000000"/>
           <w:sz w:val="24"/>
           <w:szCs w:val="24"/>
         </w:rPr>
-        <w:t xml:space="preserve"> Uma listagem com as pessoas mais leves.</w:t>
-      </w:r>
-      <w:r>
-        <w:rPr>
-          <w:rFonts w:ascii="Arial" w:hAnsi="Arial" w:eastAsia="Arial" w:cs="Arial"/>
-          <w:highlight w:val="yellow"/>
+        <w:t>No final. mostre a matriz na tela, com a formatação correta.</w:t>
+      </w:r>
+    </w:p>
+    <w:p>
+      <w:pPr>
+        <w:ind w:left="708"/>
+        <w:rPr>
+          <w:rFonts w:ascii="Arial" w:hAnsi="Arial" w:eastAsia="Arial" w:cs="Arial"/>
+          <w:color w:val="000000"/>
+          <w:sz w:val="24"/>
+          <w:szCs w:val="24"/>
+        </w:rPr>
+      </w:pPr>
+      <w:r>
+        <w:rPr>
+          <w:rFonts w:ascii="Arial" w:hAnsi="Arial" w:eastAsia="Arial" w:cs="Arial"/>
+          <w:color w:val="000000"/>
+          <w:sz w:val="24"/>
+          <w:szCs w:val="24"/>
+        </w:rPr>
+      </w:r>
+    </w:p>
+    <w:p>
+      <w:pPr>
+        <w:ind w:left="708"/>
+        <w:rPr>
+          <w:rFonts w:ascii="Arial" w:hAnsi="Arial" w:eastAsia="Arial" w:cs="Arial"/>
+          <w:highlight w:val="red"/>
+          <w:color w:val="000000"/>
+          <w:sz w:val="24"/>
+          <w:szCs w:val="24"/>
+        </w:rPr>
+      </w:pPr>
+      <w:r>
+        <w:rPr>
+          <w:rFonts w:ascii="Arial" w:hAnsi="Arial" w:eastAsia="Arial" w:cs="Arial"/>
+          <w:b/>
+          <w:highlight w:val="red"/>
+          <w:bCs/>
+          <w:color w:val="000000"/>
+          <w:sz w:val="24"/>
+          <w:szCs w:val="24"/>
+        </w:rPr>
+        <w:t xml:space="preserve">87. </w:t>
+      </w:r>
+      <w:r>
+        <w:rPr>
+          <w:rFonts w:ascii="Arial" w:hAnsi="Arial" w:eastAsia="Arial" w:cs="Arial"/>
+          <w:highlight w:val="red"/>
+          <w:color w:val="000000"/>
+          <w:sz w:val="24"/>
+          <w:szCs w:val="24"/>
+        </w:rPr>
+        <w:t>Aprimore o desafio anterior, mostrando no final:</w:t>
+      </w:r>
+    </w:p>
+    <w:p>
+      <w:pPr>
+        <w:ind w:left="708" w:firstLine="708"/>
+        <w:rPr>
+          <w:rFonts w:ascii="Arial" w:hAnsi="Arial" w:eastAsia="Arial" w:cs="Arial"/>
+          <w:highlight w:val="red"/>
           <w:i/>
           <w:iCs/>
           <w:color w:val="000000"/>
           <w:sz w:val="24"/>
           <w:szCs w:val="24"/>
         </w:rPr>
-      </w:r>
-    </w:p>
-    <w:p>
-      <w:pPr>
-        <w:ind w:left="708"/>
-        <w:rPr>
-          <w:rFonts w:ascii="Arial" w:hAnsi="Arial" w:eastAsia="Arial" w:cs="Arial"/>
-          <w:color w:val="000000"/>
-          <w:sz w:val="24"/>
-          <w:szCs w:val="24"/>
-        </w:rPr>
-      </w:pPr>
-      <w:r>
-        <w:rPr>
-          <w:rFonts w:ascii="Arial" w:hAnsi="Arial" w:eastAsia="Arial" w:cs="Arial"/>
-          <w:color w:val="000000"/>
-          <w:sz w:val="24"/>
-          <w:szCs w:val="24"/>
-        </w:rPr>
-      </w:r>
-    </w:p>
-    <w:p>
-      <w:pPr>
-        <w:ind w:left="708"/>
-        <w:rPr>
-          <w:rFonts w:ascii="Arial" w:hAnsi="Arial" w:eastAsia="Arial" w:cs="Arial"/>
-          <w:highlight w:val="yellow"/>
-          <w:color w:val="000000"/>
-          <w:sz w:val="24"/>
-          <w:szCs w:val="24"/>
-        </w:rPr>
-      </w:pPr>
-      <w:r>
-        <w:rPr>
-          <w:rFonts w:ascii="Arial" w:hAnsi="Arial" w:eastAsia="Arial" w:cs="Arial"/>
-          <w:b/>
-          <w:highlight w:val="yellow"/>
-          <w:bCs/>
-          <w:color w:val="000000"/>
-          <w:sz w:val="24"/>
-          <w:szCs w:val="24"/>
-        </w:rPr>
-        <w:t>85.</w:t>
-      </w:r>
-      <w:r>
-        <w:rPr>
-          <w:rFonts w:ascii="Arial" w:hAnsi="Arial" w:eastAsia="Arial" w:cs="Arial"/>
-          <w:highlight w:val="yellow"/>
-          <w:color w:val="000000"/>
-          <w:sz w:val="24"/>
-          <w:szCs w:val="24"/>
-        </w:rPr>
-        <w:t xml:space="preserve"> Crie um programa onde o usuário possa digitar sete valores numéricos e cadastre-os em uma lista única que mantenha separados os valores pares e impares. No final mostre os valores pares e impares em ordem crescente.</w:t>
-      </w:r>
-      <w:r>
-        <w:rPr>
-          <w:rFonts w:ascii="Arial" w:hAnsi="Arial" w:eastAsia="Arial" w:cs="Arial"/>
-          <w:highlight w:val="yellow"/>
-          <w:color w:val="000000"/>
-          <w:sz w:val="24"/>
-          <w:szCs w:val="24"/>
-        </w:rPr>
-      </w:r>
-    </w:p>
-    <w:p>
-      <w:pPr>
-        <w:ind w:left="708"/>
-        <w:rPr>
-          <w:rFonts w:ascii="Arial" w:hAnsi="Arial" w:eastAsia="Arial" w:cs="Arial"/>
-          <w:color w:val="000000"/>
-          <w:sz w:val="24"/>
-          <w:szCs w:val="24"/>
-        </w:rPr>
-      </w:pPr>
-      <w:r>
-        <w:rPr>
-          <w:rFonts w:ascii="Arial" w:hAnsi="Arial" w:eastAsia="Arial" w:cs="Arial"/>
-          <w:color w:val="000000"/>
-          <w:sz w:val="24"/>
-          <w:szCs w:val="24"/>
-        </w:rPr>
-      </w:r>
-    </w:p>
-    <w:p>
-      <w:pPr>
-        <w:ind w:left="708"/>
-        <w:rPr>
-          <w:rFonts w:ascii="Arial" w:hAnsi="Arial" w:eastAsia="Arial" w:cs="Arial"/>
-          <w:highlight w:val="red"/>
-          <w:color w:val="000000"/>
-          <w:sz w:val="24"/>
-          <w:szCs w:val="24"/>
-        </w:rPr>
-      </w:pPr>
-      <w:r>
-        <w:rPr>
-          <w:rFonts w:ascii="Arial" w:hAnsi="Arial" w:eastAsia="Arial" w:cs="Arial"/>
-          <w:b/>
-          <w:highlight w:val="red"/>
-          <w:bCs/>
-          <w:color w:val="000000"/>
-          <w:sz w:val="24"/>
-          <w:szCs w:val="24"/>
-        </w:rPr>
-        <w:t xml:space="preserve">86. </w:t>
-      </w:r>
-      <w:r>
-        <w:rPr>
-          <w:rFonts w:ascii="Arial" w:hAnsi="Arial" w:eastAsia="Arial" w:cs="Arial"/>
-          <w:highlight w:val="red"/>
-          <w:color w:val="000000"/>
-          <w:sz w:val="24"/>
-          <w:szCs w:val="24"/>
-        </w:rPr>
-        <w:t>Crie uma programa que crie uma matriz de dimensão 3x3 e preencha com valores lidos pelo teclado.</w:t>
-      </w:r>
-      <w:r>
-        <w:rPr>
-          <w:rFonts w:ascii="Arial" w:hAnsi="Arial" w:eastAsia="Arial" w:cs="Arial"/>
-          <w:highlight w:val="red"/>
-          <w:color w:val="000000"/>
-          <w:sz w:val="24"/>
-          <w:szCs w:val="24"/>
-        </w:rPr>
-      </w:r>
-    </w:p>
-    <w:p>
-      <w:pPr>
-        <w:ind w:left="708" w:firstLine="708"/>
-        <w:rPr>
-          <w:rFonts w:ascii="Arial" w:hAnsi="Arial" w:eastAsia="Arial" w:cs="Arial"/>
-          <w:highlight w:val="red"/>
+      </w:pPr>
+      <w:r>
+        <w:rPr>
+          <w:rFonts w:ascii="Arial" w:hAnsi="Arial" w:eastAsia="Arial" w:cs="Arial"/>
+          <w:b/>
+          <w:highlight w:val="red"/>
+          <w:bCs/>
           <w:i/>
           <w:iCs/>
           <w:color w:val="000000"/>
           <w:sz w:val="24"/>
           <w:szCs w:val="24"/>
         </w:rPr>
-      </w:pPr>
+        <w:t>a)</w:t>
+      </w:r>
       <w:r>
         <w:rPr>
           <w:rFonts w:ascii="Arial" w:hAnsi="Arial" w:eastAsia="Arial" w:cs="Arial"/>
@@ -10286,9 +9072,12 @@
           <w:sz w:val="24"/>
           <w:szCs w:val="24"/>
         </w:rPr>
-        <w:t>No final. mostre a matriz na tela, com a formatação correta.</w:t>
-      </w:r>
-      <w:r>
+        <w:t xml:space="preserve"> A soma de todos os valores pares digitados.</w:t>
+      </w:r>
+    </w:p>
+    <w:p>
+      <w:pPr>
+        <w:ind w:left="708" w:firstLine="708"/>
         <w:rPr>
           <w:rFonts w:ascii="Arial" w:hAnsi="Arial" w:eastAsia="Arial" w:cs="Arial"/>
           <w:highlight w:val="red"/>
@@ -10298,98 +9087,37 @@
           <w:sz w:val="24"/>
           <w:szCs w:val="24"/>
         </w:rPr>
-      </w:r>
-    </w:p>
-    <w:p>
-      <w:pPr>
-        <w:ind w:left="708"/>
-        <w:rPr>
-          <w:rFonts w:ascii="Arial" w:hAnsi="Arial" w:eastAsia="Arial" w:cs="Arial"/>
-          <w:color w:val="000000"/>
-          <w:sz w:val="24"/>
-          <w:szCs w:val="24"/>
-        </w:rPr>
-      </w:pPr>
-      <w:r>
-        <w:rPr>
-          <w:rFonts w:ascii="Arial" w:hAnsi="Arial" w:eastAsia="Arial" w:cs="Arial"/>
-          <w:color w:val="000000"/>
-          <w:sz w:val="24"/>
-          <w:szCs w:val="24"/>
-        </w:rPr>
-      </w:r>
-    </w:p>
-    <w:p>
-      <w:pPr>
-        <w:ind w:left="708"/>
-        <w:rPr>
-          <w:rFonts w:ascii="Arial" w:hAnsi="Arial" w:eastAsia="Arial" w:cs="Arial"/>
-          <w:highlight w:val="red"/>
-          <w:color w:val="000000"/>
-          <w:sz w:val="24"/>
-          <w:szCs w:val="24"/>
-        </w:rPr>
-      </w:pPr>
-      <w:r>
-        <w:rPr>
-          <w:rFonts w:ascii="Arial" w:hAnsi="Arial" w:eastAsia="Arial" w:cs="Arial"/>
-          <w:b/>
-          <w:highlight w:val="red"/>
-          <w:bCs/>
-          <w:color w:val="000000"/>
-          <w:sz w:val="24"/>
-          <w:szCs w:val="24"/>
-        </w:rPr>
-        <w:t xml:space="preserve">87. </w:t>
-      </w:r>
-      <w:r>
-        <w:rPr>
-          <w:rFonts w:ascii="Arial" w:hAnsi="Arial" w:eastAsia="Arial" w:cs="Arial"/>
-          <w:highlight w:val="red"/>
-          <w:color w:val="000000"/>
-          <w:sz w:val="24"/>
-          <w:szCs w:val="24"/>
-        </w:rPr>
-        <w:t>Aprimore o desafio anterior, mostrando no final:</w:t>
-      </w:r>
-      <w:r>
-        <w:rPr>
-          <w:rFonts w:ascii="Arial" w:hAnsi="Arial" w:eastAsia="Arial" w:cs="Arial"/>
-          <w:highlight w:val="red"/>
-          <w:color w:val="000000"/>
-          <w:sz w:val="24"/>
-          <w:szCs w:val="24"/>
-        </w:rPr>
-      </w:r>
-    </w:p>
-    <w:p>
-      <w:pPr>
-        <w:ind w:left="708" w:firstLine="708"/>
-        <w:rPr>
-          <w:rFonts w:ascii="Arial" w:hAnsi="Arial" w:eastAsia="Arial" w:cs="Arial"/>
-          <w:highlight w:val="red"/>
+      </w:pPr>
+      <w:r>
+        <w:rPr>
+          <w:rFonts w:ascii="Arial" w:hAnsi="Arial" w:eastAsia="Arial" w:cs="Arial"/>
+          <w:b/>
+          <w:highlight w:val="red"/>
+          <w:bCs/>
           <w:i/>
           <w:iCs/>
           <w:color w:val="000000"/>
           <w:sz w:val="24"/>
           <w:szCs w:val="24"/>
         </w:rPr>
-      </w:pPr>
-      <w:r>
-        <w:rPr>
-          <w:rFonts w:ascii="Arial" w:hAnsi="Arial" w:eastAsia="Arial" w:cs="Arial"/>
-          <w:b/>
-          <w:highlight w:val="red"/>
-          <w:bCs/>
+        <w:t>b)</w:t>
+      </w:r>
+      <w:r>
+        <w:rPr>
+          <w:rFonts w:ascii="Arial" w:hAnsi="Arial" w:eastAsia="Arial" w:cs="Arial"/>
+          <w:highlight w:val="red"/>
           <w:i/>
           <w:iCs/>
           <w:color w:val="000000"/>
           <w:sz w:val="24"/>
           <w:szCs w:val="24"/>
         </w:rPr>
-        <w:t>a)</w:t>
-      </w:r>
-      <w:r>
+        <w:t xml:space="preserve"> A soma dos valores da terceira coluna.</w:t>
+      </w:r>
+    </w:p>
+    <w:p>
+      <w:pPr>
+        <w:ind w:left="708" w:firstLine="708"/>
         <w:rPr>
           <w:rFonts w:ascii="Arial" w:hAnsi="Arial" w:eastAsia="Arial" w:cs="Arial"/>
           <w:highlight w:val="red"/>
@@ -10399,23 +9127,22 @@
           <w:sz w:val="24"/>
           <w:szCs w:val="24"/>
         </w:rPr>
-        <w:t xml:space="preserve"> A soma de todos os valores pares digitados.</w:t>
-      </w:r>
-      <w:r>
-        <w:rPr>
-          <w:rFonts w:ascii="Arial" w:hAnsi="Arial" w:eastAsia="Arial" w:cs="Arial"/>
-          <w:highlight w:val="red"/>
+      </w:pPr>
+      <w:r>
+        <w:rPr>
+          <w:rFonts w:ascii="Arial" w:hAnsi="Arial" w:eastAsia="Arial" w:cs="Arial"/>
+          <w:b/>
+          <w:highlight w:val="red"/>
+          <w:bCs/>
           <w:i/>
           <w:iCs/>
           <w:color w:val="000000"/>
           <w:sz w:val="24"/>
           <w:szCs w:val="24"/>
         </w:rPr>
-      </w:r>
-    </w:p>
-    <w:p>
-      <w:pPr>
-        <w:ind w:left="708" w:firstLine="708"/>
+        <w:t>c)</w:t>
+      </w:r>
+      <w:r>
         <w:rPr>
           <w:rFonts w:ascii="Arial" w:hAnsi="Arial" w:eastAsia="Arial" w:cs="Arial"/>
           <w:highlight w:val="red"/>
@@ -10425,95 +9152,8 @@
           <w:sz w:val="24"/>
           <w:szCs w:val="24"/>
         </w:rPr>
-      </w:pPr>
-      <w:r>
-        <w:rPr>
-          <w:rFonts w:ascii="Arial" w:hAnsi="Arial" w:eastAsia="Arial" w:cs="Arial"/>
-          <w:b/>
-          <w:highlight w:val="red"/>
-          <w:bCs/>
-          <w:i/>
-          <w:iCs/>
-          <w:color w:val="000000"/>
-          <w:sz w:val="24"/>
-          <w:szCs w:val="24"/>
-        </w:rPr>
-        <w:t>b)</w:t>
-      </w:r>
-      <w:r>
-        <w:rPr>
-          <w:rFonts w:ascii="Arial" w:hAnsi="Arial" w:eastAsia="Arial" w:cs="Arial"/>
-          <w:highlight w:val="red"/>
-          <w:i/>
-          <w:iCs/>
-          <w:color w:val="000000"/>
-          <w:sz w:val="24"/>
-          <w:szCs w:val="24"/>
-        </w:rPr>
-        <w:t xml:space="preserve"> A soma dos valores da terceira coluna.</w:t>
-      </w:r>
-      <w:r>
-        <w:rPr>
-          <w:rFonts w:ascii="Arial" w:hAnsi="Arial" w:eastAsia="Arial" w:cs="Arial"/>
-          <w:highlight w:val="red"/>
-          <w:i/>
-          <w:iCs/>
-          <w:color w:val="000000"/>
-          <w:sz w:val="24"/>
-          <w:szCs w:val="24"/>
-        </w:rPr>
-      </w:r>
-    </w:p>
-    <w:p>
-      <w:pPr>
-        <w:ind w:left="708" w:firstLine="708"/>
-        <w:rPr>
-          <w:rFonts w:ascii="Arial" w:hAnsi="Arial" w:eastAsia="Arial" w:cs="Arial"/>
-          <w:highlight w:val="red"/>
-          <w:i/>
-          <w:iCs/>
-          <w:color w:val="000000"/>
-          <w:sz w:val="24"/>
-          <w:szCs w:val="24"/>
-        </w:rPr>
-      </w:pPr>
-      <w:r>
-        <w:rPr>
-          <w:rFonts w:ascii="Arial" w:hAnsi="Arial" w:eastAsia="Arial" w:cs="Arial"/>
-          <w:b/>
-          <w:highlight w:val="red"/>
-          <w:bCs/>
-          <w:i/>
-          <w:iCs/>
-          <w:color w:val="000000"/>
-          <w:sz w:val="24"/>
-          <w:szCs w:val="24"/>
-        </w:rPr>
-        <w:t>c)</w:t>
-      </w:r>
-      <w:r>
-        <w:rPr>
-          <w:rFonts w:ascii="Arial" w:hAnsi="Arial" w:eastAsia="Arial" w:cs="Arial"/>
-          <w:highlight w:val="red"/>
-          <w:i/>
-          <w:iCs/>
-          <w:color w:val="000000"/>
-          <w:sz w:val="24"/>
-          <w:szCs w:val="24"/>
-        </w:rPr>
         <w:t xml:space="preserve"> O maior valor da segunda linha.</w:t>
       </w:r>
-      <w:r>
-        <w:rPr>
-          <w:rFonts w:ascii="Arial" w:hAnsi="Arial" w:eastAsia="Arial" w:cs="Arial"/>
-          <w:highlight w:val="red"/>
-          <w:i/>
-          <w:iCs/>
-          <w:color w:val="000000"/>
-          <w:sz w:val="24"/>
-          <w:szCs w:val="24"/>
-        </w:rPr>
-      </w:r>
     </w:p>
     <w:p>
       <w:pPr>
@@ -10567,15 +9207,6 @@
         </w:rPr>
         <w:t xml:space="preserve"> Faça um progrma que ajude um jogador da mega sena a criar palpites. O programa vai perguntar quantos jogos serão gerados e vai sortear 6 números entre 1 e 60 para cada jogo, cadastrando tudo em uma lista composta.</w:t>
       </w:r>
-      <w:r>
-        <w:rPr>
-          <w:rFonts w:ascii="Arial" w:hAnsi="Arial" w:eastAsia="Arial" w:cs="Arial"/>
-          <w:highlight w:val="red"/>
-          <w:color w:val="000000"/>
-          <w:sz w:val="24"/>
-          <w:szCs w:val="24"/>
-        </w:rPr>
-      </w:r>
     </w:p>
     <w:p>
       <w:pPr>
@@ -10628,15 +9259,6 @@
           <w:szCs w:val="24"/>
         </w:rPr>
         <w:t>Crie um progrma que leia o nome e duas notas de vários alunos e guarde tudo em uma lista composta. No final, mostre um boletim contendo a média de cada um e permita que o usuário possa mostrar as notas de cada aluno individualmente.</w:t>
-      </w:r>
-      <w:r>
-        <w:rPr>
-          <w:rFonts w:ascii="Arial" w:hAnsi="Arial" w:eastAsia="Arial" w:cs="Arial"/>
-          <w:highlight w:val="red"/>
-          <w:color w:val="000000"/>
-          <w:sz w:val="24"/>
-          <w:szCs w:val="24"/>
-        </w:rPr>
       </w:r>
     </w:p>
     <w:p>
@@ -10703,14 +9325,6 @@
         </w:rPr>
         <w:t>Para abrir um dicionario é:</w:t>
       </w:r>
-      <w:r>
-        <w:rPr>
-          <w:rFonts w:ascii="Arial" w:hAnsi="Arial" w:eastAsia="Arial" w:cs="Arial"/>
-          <w:color w:val="000000"/>
-          <w:sz w:val="24"/>
-          <w:szCs w:val="24"/>
-        </w:rPr>
-      </w:r>
     </w:p>
     <w:p>
       <w:pPr>
@@ -10731,14 +9345,6 @@
         </w:rPr>
         <w:t>’’dados = dict()’’ ou ‘‘dado = {}’’</w:t>
       </w:r>
-      <w:r>
-        <w:rPr>
-          <w:rFonts w:ascii="Arial" w:hAnsi="Arial" w:eastAsia="Arial" w:cs="Arial"/>
-          <w:color w:val="000000"/>
-          <w:sz w:val="24"/>
-          <w:szCs w:val="24"/>
-        </w:rPr>
-      </w:r>
     </w:p>
     <w:p>
       <w:pPr>
@@ -10778,14 +9384,6 @@
         </w:rPr>
         <w:t>E para identificar cada um é:</w:t>
       </w:r>
-      <w:r>
-        <w:rPr>
-          <w:rFonts w:ascii="Arial" w:hAnsi="Arial" w:eastAsia="Arial" w:cs="Arial"/>
-          <w:color w:val="000000"/>
-          <w:sz w:val="24"/>
-          <w:szCs w:val="24"/>
-        </w:rPr>
-      </w:r>
     </w:p>
     <w:p>
       <w:pPr>
@@ -10806,14 +9404,6 @@
         </w:rPr>
         <w:t>’’dados = {‘nome’:’Pedro’, ‘idade’:25}’’</w:t>
       </w:r>
-      <w:r>
-        <w:rPr>
-          <w:rFonts w:ascii="Arial" w:hAnsi="Arial" w:eastAsia="Arial" w:cs="Arial"/>
-          <w:color w:val="000000"/>
-          <w:sz w:val="24"/>
-          <w:szCs w:val="24"/>
-        </w:rPr>
-      </w:r>
     </w:p>
     <w:p>
       <w:pPr>
@@ -10853,14 +9443,6 @@
         </w:rPr>
         <w:t>E para mostrar o indice requerido é:</w:t>
       </w:r>
-      <w:r>
-        <w:rPr>
-          <w:rFonts w:ascii="Arial" w:hAnsi="Arial" w:eastAsia="Arial" w:cs="Arial"/>
-          <w:color w:val="000000"/>
-          <w:sz w:val="24"/>
-          <w:szCs w:val="24"/>
-        </w:rPr>
-      </w:r>
     </w:p>
     <w:p>
       <w:pPr>
@@ -10881,14 +9463,6 @@
         </w:rPr>
         <w:t>’’print(dados[‘nome’])</w:t>
       </w:r>
-      <w:r>
-        <w:rPr>
-          <w:rFonts w:ascii="Arial" w:hAnsi="Arial" w:eastAsia="Arial" w:cs="Arial"/>
-          <w:color w:val="000000"/>
-          <w:sz w:val="24"/>
-          <w:szCs w:val="24"/>
-        </w:rPr>
-      </w:r>
     </w:p>
     <w:p>
       <w:pPr>
@@ -10909,14 +9483,6 @@
         </w:rPr>
         <w:t>Irá mostrar o ‘Pedro’</w:t>
       </w:r>
-      <w:r>
-        <w:rPr>
-          <w:rFonts w:ascii="Arial" w:hAnsi="Arial" w:eastAsia="Arial" w:cs="Arial"/>
-          <w:color w:val="000000"/>
-          <w:sz w:val="24"/>
-          <w:szCs w:val="24"/>
-        </w:rPr>
-      </w:r>
     </w:p>
     <w:p>
       <w:pPr>
@@ -10956,14 +9522,6 @@
         </w:rPr>
         <w:t>E para adicionados informações posteriormente é:</w:t>
       </w:r>
-      <w:r>
-        <w:rPr>
-          <w:rFonts w:ascii="Arial" w:hAnsi="Arial" w:eastAsia="Arial" w:cs="Arial"/>
-          <w:color w:val="000000"/>
-          <w:sz w:val="24"/>
-          <w:szCs w:val="24"/>
-        </w:rPr>
-      </w:r>
     </w:p>
     <w:p>
       <w:pPr>
@@ -10983,14 +9541,6 @@
           <w:szCs w:val="24"/>
         </w:rPr>
         <w:t>’’dados[‘sexo’] = ‘M’</w:t>
-      </w:r>
-      <w:r>
-        <w:rPr>
-          <w:rFonts w:ascii="Arial" w:hAnsi="Arial" w:eastAsia="Arial" w:cs="Arial"/>
-          <w:color w:val="000000"/>
-          <w:sz w:val="24"/>
-          <w:szCs w:val="24"/>
-        </w:rPr>
       </w:r>
     </w:p>
     <w:p>
@@ -11014,14 +9564,6 @@
         <w:tab/>
         <w:t>so é ‘M’.</w:t>
       </w:r>
-      <w:r>
-        <w:rPr>
-          <w:rFonts w:ascii="Arial" w:hAnsi="Arial" w:eastAsia="Arial" w:cs="Arial"/>
-          <w:color w:val="000000"/>
-          <w:sz w:val="24"/>
-          <w:szCs w:val="24"/>
-        </w:rPr>
-      </w:r>
     </w:p>
     <w:p>
       <w:pPr>
@@ -11061,14 +9603,6 @@
         </w:rPr>
         <w:t>E para excluir informações:</w:t>
       </w:r>
-      <w:r>
-        <w:rPr>
-          <w:rFonts w:ascii="Arial" w:hAnsi="Arial" w:eastAsia="Arial" w:cs="Arial"/>
-          <w:color w:val="000000"/>
-          <w:sz w:val="24"/>
-          <w:szCs w:val="24"/>
-        </w:rPr>
-      </w:r>
     </w:p>
     <w:p>
       <w:pPr>
@@ -11089,14 +9623,6 @@
         </w:rPr>
         <w:t>’’deldados[‘idade’]</w:t>
       </w:r>
-      <w:r>
-        <w:rPr>
-          <w:rFonts w:ascii="Arial" w:hAnsi="Arial" w:eastAsia="Arial" w:cs="Arial"/>
-          <w:color w:val="000000"/>
-          <w:sz w:val="24"/>
-          <w:szCs w:val="24"/>
-        </w:rPr>
-      </w:r>
     </w:p>
     <w:p>
       <w:pPr>
@@ -11117,14 +9643,6 @@
         </w:rPr>
         <w:t>Deste modo estará excluindo a idade adicionada.</w:t>
       </w:r>
-      <w:r>
-        <w:rPr>
-          <w:rFonts w:ascii="Arial" w:hAnsi="Arial" w:eastAsia="Arial" w:cs="Arial"/>
-          <w:color w:val="000000"/>
-          <w:sz w:val="24"/>
-          <w:szCs w:val="24"/>
-        </w:rPr>
-      </w:r>
     </w:p>
     <w:p>
       <w:pPr>
@@ -11306,14 +9824,6 @@
         </w:rPr>
         <w:t>print(filme.value())</w:t>
       </w:r>
-      <w:r>
-        <w:rPr>
-          <w:rFonts w:ascii="Arial" w:hAnsi="Arial" w:eastAsia="Arial" w:cs="Arial"/>
-          <w:color w:val="000000"/>
-          <w:sz w:val="24"/>
-          <w:szCs w:val="24"/>
-        </w:rPr>
-      </w:r>
     </w:p>
     <w:p>
       <w:pPr>
@@ -11334,14 +9844,6 @@
         </w:rPr>
         <w:t>Deste modo irá mostrar todo o conteúdo em amarelo.</w:t>
       </w:r>
-      <w:r>
-        <w:rPr>
-          <w:rFonts w:ascii="Arial" w:hAnsi="Arial" w:eastAsia="Arial" w:cs="Arial"/>
-          <w:color w:val="000000"/>
-          <w:sz w:val="24"/>
-          <w:szCs w:val="24"/>
-        </w:rPr>
-      </w:r>
     </w:p>
     <w:p>
       <w:pPr>
@@ -11362,14 +9864,6 @@
         </w:rPr>
         <w:t>Deste modo os valores são os itens em amarelo.</w:t>
       </w:r>
-      <w:r>
-        <w:rPr>
-          <w:rFonts w:ascii="Arial" w:hAnsi="Arial" w:eastAsia="Arial" w:cs="Arial"/>
-          <w:color w:val="000000"/>
-          <w:sz w:val="24"/>
-          <w:szCs w:val="24"/>
-        </w:rPr>
-      </w:r>
     </w:p>
     <w:p>
       <w:pPr>
@@ -11390,14 +9884,6 @@
         </w:rPr>
         <w:t>print(filme.keys())</w:t>
       </w:r>
-      <w:r>
-        <w:rPr>
-          <w:rFonts w:ascii="Arial" w:hAnsi="Arial" w:eastAsia="Arial" w:cs="Arial"/>
-          <w:color w:val="000000"/>
-          <w:sz w:val="24"/>
-          <w:szCs w:val="24"/>
-        </w:rPr>
-      </w:r>
     </w:p>
     <w:p>
       <w:pPr>
@@ -11418,14 +9904,6 @@
         </w:rPr>
         <w:t>Deste modo irá mostrar todos os itens em verde.</w:t>
       </w:r>
-      <w:r>
-        <w:rPr>
-          <w:rFonts w:ascii="Arial" w:hAnsi="Arial" w:eastAsia="Arial" w:cs="Arial"/>
-          <w:color w:val="000000"/>
-          <w:sz w:val="24"/>
-          <w:szCs w:val="24"/>
-        </w:rPr>
-      </w:r>
     </w:p>
     <w:p>
       <w:pPr>
@@ -11446,14 +9924,6 @@
         </w:rPr>
         <w:t>Deste modo ás chaves são os itens em verdes.</w:t>
       </w:r>
-      <w:r>
-        <w:rPr>
-          <w:rFonts w:ascii="Arial" w:hAnsi="Arial" w:eastAsia="Arial" w:cs="Arial"/>
-          <w:color w:val="000000"/>
-          <w:sz w:val="24"/>
-          <w:szCs w:val="24"/>
-        </w:rPr>
-      </w:r>
     </w:p>
     <w:p>
       <w:pPr>
@@ -11474,14 +9944,6 @@
         </w:rPr>
         <w:t>print(filme.items())</w:t>
       </w:r>
-      <w:r>
-        <w:rPr>
-          <w:rFonts w:ascii="Arial" w:hAnsi="Arial" w:eastAsia="Arial" w:cs="Arial"/>
-          <w:color w:val="000000"/>
-          <w:sz w:val="24"/>
-          <w:szCs w:val="24"/>
-        </w:rPr>
-      </w:r>
     </w:p>
     <w:p>
       <w:pPr>
@@ -11502,14 +9964,6 @@
         </w:rPr>
         <w:t>Deste modo irá mostrar tudo o que está entre os ‘{}’.</w:t>
       </w:r>
-      <w:r>
-        <w:rPr>
-          <w:rFonts w:ascii="Arial" w:hAnsi="Arial" w:eastAsia="Arial" w:cs="Arial"/>
-          <w:color w:val="000000"/>
-          <w:sz w:val="24"/>
-          <w:szCs w:val="24"/>
-        </w:rPr>
-      </w:r>
     </w:p>
     <w:p>
       <w:pPr>
@@ -11549,14 +10003,6 @@
         </w:rPr>
         <w:t>Dando para fazer ‘for’ também, como se fosse o ‘enumerate’ da maneira abaixo:</w:t>
       </w:r>
-      <w:r>
-        <w:rPr>
-          <w:rFonts w:ascii="Arial" w:hAnsi="Arial" w:eastAsia="Arial" w:cs="Arial"/>
-          <w:color w:val="000000"/>
-          <w:sz w:val="24"/>
-          <w:szCs w:val="24"/>
-        </w:rPr>
-      </w:r>
     </w:p>
     <w:p>
       <w:pPr>
@@ -11577,14 +10023,6 @@
         </w:rPr>
         <w:t>for k, v in filme.items():</w:t>
       </w:r>
-      <w:r>
-        <w:rPr>
-          <w:rFonts w:ascii="Arial" w:hAnsi="Arial" w:eastAsia="Arial" w:cs="Arial"/>
-          <w:color w:val="000000"/>
-          <w:sz w:val="24"/>
-          <w:szCs w:val="24"/>
-        </w:rPr>
-      </w:r>
     </w:p>
     <w:p>
       <w:pPr>
@@ -11605,14 +10043,6 @@
         </w:rPr>
         <w:t>print(f’(k) é (v)’)</w:t>
       </w:r>
-      <w:r>
-        <w:rPr>
-          <w:rFonts w:ascii="Arial" w:hAnsi="Arial" w:eastAsia="Arial" w:cs="Arial"/>
-          <w:color w:val="000000"/>
-          <w:sz w:val="24"/>
-          <w:szCs w:val="24"/>
-        </w:rPr>
-      </w:r>
     </w:p>
     <w:p>
       <w:pPr>
@@ -11633,14 +10063,6 @@
         </w:rPr>
         <w:t>Deste modo irá mostrar da seguinte maneira:</w:t>
       </w:r>
-      <w:r>
-        <w:rPr>
-          <w:rFonts w:ascii="Arial" w:hAnsi="Arial" w:eastAsia="Arial" w:cs="Arial"/>
-          <w:color w:val="000000"/>
-          <w:sz w:val="24"/>
-          <w:szCs w:val="24"/>
-        </w:rPr>
-      </w:r>
     </w:p>
     <w:p>
       <w:pPr>
@@ -11661,14 +10083,6 @@
         </w:rPr>
         <w:t>‘O titulo é Star Wars’</w:t>
       </w:r>
-      <w:r>
-        <w:rPr>
-          <w:rFonts w:ascii="Arial" w:hAnsi="Arial" w:eastAsia="Arial" w:cs="Arial"/>
-          <w:color w:val="000000"/>
-          <w:sz w:val="24"/>
-          <w:szCs w:val="24"/>
-        </w:rPr>
-      </w:r>
     </w:p>
     <w:p>
       <w:pPr>
@@ -11689,14 +10103,6 @@
         </w:rPr>
         <w:t>‘O ano é 1977’</w:t>
       </w:r>
-      <w:r>
-        <w:rPr>
-          <w:rFonts w:ascii="Arial" w:hAnsi="Arial" w:eastAsia="Arial" w:cs="Arial"/>
-          <w:color w:val="000000"/>
-          <w:sz w:val="24"/>
-          <w:szCs w:val="24"/>
-        </w:rPr>
-      </w:r>
     </w:p>
     <w:p>
       <w:pPr>
@@ -11717,14 +10123,6 @@
         </w:rPr>
         <w:t>‘O diretor é George Lucas’</w:t>
       </w:r>
-      <w:r>
-        <w:rPr>
-          <w:rFonts w:ascii="Arial" w:hAnsi="Arial" w:eastAsia="Arial" w:cs="Arial"/>
-          <w:color w:val="000000"/>
-          <w:sz w:val="24"/>
-          <w:szCs w:val="24"/>
-        </w:rPr>
-      </w:r>
     </w:p>
     <w:p>
       <w:pPr>
@@ -11764,14 +10162,6 @@
         </w:rPr>
         <w:t>Para copiar itens do dicionario, se usa um metodo interno que é:</w:t>
       </w:r>
-      <w:r>
-        <w:rPr>
-          <w:rFonts w:ascii="Arial" w:hAnsi="Arial" w:eastAsia="Arial" w:cs="Arial"/>
-          <w:color w:val="000000"/>
-          <w:sz w:val="24"/>
-          <w:szCs w:val="24"/>
-        </w:rPr>
-      </w:r>
     </w:p>
     <w:p>
       <w:pPr>
@@ -11792,14 +10182,6 @@
         </w:rPr>
         <w:t>.copy()</w:t>
       </w:r>
-      <w:r>
-        <w:rPr>
-          <w:rFonts w:ascii="Arial" w:hAnsi="Arial" w:eastAsia="Arial" w:cs="Arial"/>
-          <w:color w:val="000000"/>
-          <w:sz w:val="24"/>
-          <w:szCs w:val="24"/>
-        </w:rPr>
-      </w:r>
     </w:p>
     <w:p>
       <w:pPr>
@@ -11839,14 +10221,6 @@
         </w:rPr>
         <w:t>Para somar algo dentro de uma lista se usa, sum(nome da lista):</w:t>
       </w:r>
-      <w:r>
-        <w:rPr>
-          <w:rFonts w:ascii="Arial" w:hAnsi="Arial" w:eastAsia="Arial" w:cs="Arial"/>
-          <w:color w:val="000000"/>
-          <w:sz w:val="24"/>
-          <w:szCs w:val="24"/>
-        </w:rPr>
-      </w:r>
     </w:p>
     <w:p>
       <w:pPr>
@@ -11867,14 +10241,6 @@
         </w:rPr>
         <w:t>Exemplo: sum(partidas)</w:t>
       </w:r>
-      <w:r>
-        <w:rPr>
-          <w:rFonts w:ascii="Arial" w:hAnsi="Arial" w:eastAsia="Arial" w:cs="Arial"/>
-          <w:color w:val="000000"/>
-          <w:sz w:val="24"/>
-          <w:szCs w:val="24"/>
-        </w:rPr>
-      </w:r>
     </w:p>
     <w:p>
       <w:pPr>
@@ -11894,14 +10260,6 @@
           <w:szCs w:val="24"/>
         </w:rPr>
         <w:t>Deste vai somar tudo dentro da lista partidas.</w:t>
-      </w:r>
-      <w:r>
-        <w:rPr>
-          <w:rFonts w:ascii="Arial" w:hAnsi="Arial" w:eastAsia="Arial" w:cs="Arial"/>
-          <w:color w:val="000000"/>
-          <w:sz w:val="24"/>
-          <w:szCs w:val="24"/>
-        </w:rPr>
       </w:r>
     </w:p>
     <w:p>
@@ -11982,15 +10340,6 @@
         </w:rPr>
         <w:t xml:space="preserve"> Faça um programa que leia nome e média de um aluno, guardando também a situação em um dicionario. No final mostre o conteúdo da estrutura na tela.</w:t>
       </w:r>
-      <w:r>
-        <w:rPr>
-          <w:rFonts w:ascii="Arial" w:hAnsi="Arial" w:eastAsia="Arial" w:cs="Arial"/>
-          <w:highlight w:val="cyan"/>
-          <w:color w:val="000000"/>
-          <w:sz w:val="24"/>
-          <w:szCs w:val="24"/>
-        </w:rPr>
-      </w:r>
     </w:p>
     <w:p>
       <w:pPr>
@@ -12044,15 +10393,6 @@
         </w:rPr>
         <w:t xml:space="preserve"> Crie um programa onde 4 jogadores joguem um dado e tenham tesultados aleatórios. Guarde esses resultados em um dicionário. No final, coloque esse dicionário em ordem, sabendo que o vencedor tirou o maior número no dado.</w:t>
       </w:r>
-      <w:r>
-        <w:rPr>
-          <w:rFonts w:ascii="Arial" w:hAnsi="Arial" w:eastAsia="Arial" w:cs="Arial"/>
-          <w:highlight w:val="red"/>
-          <w:color w:val="000000"/>
-          <w:sz w:val="24"/>
-          <w:szCs w:val="24"/>
-        </w:rPr>
-      </w:r>
     </w:p>
     <w:p>
       <w:pPr>
@@ -12106,15 +10446,6 @@
         </w:rPr>
         <w:t xml:space="preserve"> Crie um programa que leia nome, ano de nascimento e carteira de trabalho e cadastre-os (com idade) em um dicionário se por acaso a CTPS for diferente de zero, o dicionário receberá também o ano de contratação e o salário. Calcule e acescente, além da idade, com quantos anos a pessoa vai se aposentar.</w:t>
       </w:r>
-      <w:r>
-        <w:rPr>
-          <w:rFonts w:ascii="Arial" w:hAnsi="Arial" w:eastAsia="Arial" w:cs="Arial"/>
-          <w:highlight w:val="cyan"/>
-          <w:color w:val="000000"/>
-          <w:sz w:val="24"/>
-          <w:szCs w:val="24"/>
-        </w:rPr>
-      </w:r>
     </w:p>
     <w:p>
       <w:pPr>
@@ -12168,15 +10499,6 @@
         </w:rPr>
         <w:t xml:space="preserve"> Crie um programa que gerencie o aproveitamento de um jogador de futebol. O programa vai ler o nome do jogador e quantas partidas ele jogou. Depois vai ler a quantidade de gols feitos em cada partida. No final, tudo isso será guardado em um dicionário, incluindo o total de gols feitos durante o campeonato.</w:t>
       </w:r>
-      <w:r>
-        <w:rPr>
-          <w:rFonts w:ascii="Arial" w:hAnsi="Arial" w:eastAsia="Arial" w:cs="Arial"/>
-          <w:highlight w:val="yellow"/>
-          <w:color w:val="000000"/>
-          <w:sz w:val="24"/>
-          <w:szCs w:val="24"/>
-        </w:rPr>
-      </w:r>
     </w:p>
     <w:p>
       <w:pPr>
@@ -12230,15 +10552,6 @@
         </w:rPr>
         <w:t xml:space="preserve"> Crie um programa que leia nome, sexo e idade de várias pessoas, guardando os dados de cada pessoa em um dicionário e todos os dicionários em uma lista. No final, mostre:</w:t>
       </w:r>
-      <w:r>
-        <w:rPr>
-          <w:rFonts w:ascii="Arial" w:hAnsi="Arial" w:eastAsia="Arial" w:cs="Arial"/>
-          <w:highlight w:val="yellow"/>
-          <w:color w:val="000000"/>
-          <w:sz w:val="24"/>
-          <w:szCs w:val="24"/>
-        </w:rPr>
-      </w:r>
     </w:p>
     <w:p>
       <w:pPr>
@@ -12273,15 +10586,6 @@
         </w:rPr>
         <w:t xml:space="preserve"> Quantas pessoas foram cadastradas.</w:t>
       </w:r>
-      <w:r>
-        <w:rPr>
-          <w:rFonts w:ascii="Arial" w:hAnsi="Arial" w:eastAsia="Arial" w:cs="Arial"/>
-          <w:highlight w:val="yellow"/>
-          <w:color w:val="000000"/>
-          <w:sz w:val="24"/>
-          <w:szCs w:val="24"/>
-        </w:rPr>
-      </w:r>
     </w:p>
     <w:p>
       <w:pPr>
@@ -12316,15 +10620,6 @@
         </w:rPr>
         <w:t xml:space="preserve"> A média de idade do grupo.</w:t>
       </w:r>
-      <w:r>
-        <w:rPr>
-          <w:rFonts w:ascii="Arial" w:hAnsi="Arial" w:eastAsia="Arial" w:cs="Arial"/>
-          <w:highlight w:val="yellow"/>
-          <w:color w:val="000000"/>
-          <w:sz w:val="24"/>
-          <w:szCs w:val="24"/>
-        </w:rPr>
-      </w:r>
     </w:p>
     <w:p>
       <w:pPr>
@@ -12359,15 +10654,6 @@
         </w:rPr>
         <w:t xml:space="preserve"> Uma lista com todas as mulheres.</w:t>
       </w:r>
-      <w:r>
-        <w:rPr>
-          <w:rFonts w:ascii="Arial" w:hAnsi="Arial" w:eastAsia="Arial" w:cs="Arial"/>
-          <w:highlight w:val="yellow"/>
-          <w:color w:val="000000"/>
-          <w:sz w:val="24"/>
-          <w:szCs w:val="24"/>
-        </w:rPr>
-      </w:r>
     </w:p>
     <w:p>
       <w:pPr>
@@ -12402,15 +10688,6 @@
         </w:rPr>
         <w:t xml:space="preserve"> Uma lista com todas as pessoas com idade acima da média.</w:t>
       </w:r>
-      <w:r>
-        <w:rPr>
-          <w:rFonts w:ascii="Arial" w:hAnsi="Arial" w:eastAsia="Arial" w:cs="Arial"/>
-          <w:highlight w:val="yellow"/>
-          <w:color w:val="000000"/>
-          <w:sz w:val="24"/>
-          <w:szCs w:val="24"/>
-        </w:rPr>
-      </w:r>
     </w:p>
     <w:p>
       <w:pPr>
@@ -12463,15 +10740,6 @@
           <w:szCs w:val="24"/>
         </w:rPr>
         <w:t xml:space="preserve"> Aprimore o desafio 093 para que ele funcione com vários jogadores, incluindo um sistema de visualização de detalhe do aproveitamento de cada jogador.</w:t>
-      </w:r>
-      <w:r>
-        <w:rPr>
-          <w:rFonts w:ascii="Arial" w:hAnsi="Arial" w:eastAsia="Arial" w:cs="Arial"/>
-          <w:highlight w:val="yellow"/>
-          <w:color w:val="000000"/>
-          <w:sz w:val="24"/>
-          <w:szCs w:val="24"/>
-        </w:rPr>
       </w:r>
     </w:p>
     <w:p>
@@ -12538,14 +10806,6 @@
         </w:rPr>
         <w:t>Para ordenar em Python é:</w:t>
       </w:r>
-      <w:r>
-        <w:rPr>
-          <w:rFonts w:ascii="Arial" w:hAnsi="Arial" w:eastAsia="Arial" w:cs="Arial"/>
-          <w:color w:val="000000"/>
-          <w:sz w:val="24"/>
-          <w:szCs w:val="24"/>
-        </w:rPr>
-      </w:r>
     </w:p>
     <w:p>
       <w:pPr>
@@ -12566,14 +10826,6 @@
         </w:rPr>
         <w:t>- Pode-se tratar como lista ao inves de dicionário o novo que criar para ordenar.</w:t>
       </w:r>
-      <w:r>
-        <w:rPr>
-          <w:rFonts w:ascii="Arial" w:hAnsi="Arial" w:eastAsia="Arial" w:cs="Arial"/>
-          <w:color w:val="000000"/>
-          <w:sz w:val="24"/>
-          <w:szCs w:val="24"/>
-        </w:rPr>
-      </w:r>
     </w:p>
     <w:p>
       <w:pPr>
@@ -12594,14 +10846,6 @@
         </w:rPr>
         <w:t>- Importar de operator o itemgetter.</w:t>
       </w:r>
-      <w:r>
-        <w:rPr>
-          <w:rFonts w:ascii="Arial" w:hAnsi="Arial" w:eastAsia="Arial" w:cs="Arial"/>
-          <w:color w:val="000000"/>
-          <w:sz w:val="24"/>
-          <w:szCs w:val="24"/>
-        </w:rPr>
-      </w:r>
     </w:p>
     <w:p>
       <w:pPr>
@@ -12622,14 +10866,6 @@
         </w:rPr>
         <w:t>- Criar um novo dicionário para ordenar.</w:t>
       </w:r>
-      <w:r>
-        <w:rPr>
-          <w:rFonts w:ascii="Arial" w:hAnsi="Arial" w:eastAsia="Arial" w:cs="Arial"/>
-          <w:color w:val="000000"/>
-          <w:sz w:val="24"/>
-          <w:szCs w:val="24"/>
-        </w:rPr>
-      </w:r>
     </w:p>
     <w:p>
       <w:pPr>
@@ -12650,14 +10886,6 @@
         </w:rPr>
         <w:t>- No novo dicionário colocar para receber às seguintes informações:</w:t>
       </w:r>
-      <w:r>
-        <w:rPr>
-          <w:rFonts w:ascii="Arial" w:hAnsi="Arial" w:eastAsia="Arial" w:cs="Arial"/>
-          <w:color w:val="000000"/>
-          <w:sz w:val="24"/>
-          <w:szCs w:val="24"/>
-        </w:rPr>
-      </w:r>
     </w:p>
     <w:p>
       <w:pPr>
@@ -12678,14 +10906,6 @@
         </w:rPr>
         <w:t xml:space="preserve">dicionário = sorted(jdicionário.items()) </w:t>
       </w:r>
-      <w:r>
-        <w:rPr>
-          <w:rFonts w:ascii="Arial" w:hAnsi="Arial" w:eastAsia="Arial" w:cs="Arial"/>
-          <w:color w:val="000000"/>
-          <w:sz w:val="24"/>
-          <w:szCs w:val="24"/>
-        </w:rPr>
-      </w:r>
     </w:p>
     <w:p>
       <w:pPr>
@@ -12706,14 +10926,6 @@
         </w:rPr>
         <w:t>- Depois colocar o que quer ordenar do dicionário:</w:t>
       </w:r>
-      <w:r>
-        <w:rPr>
-          <w:rFonts w:ascii="Arial" w:hAnsi="Arial" w:eastAsia="Arial" w:cs="Arial"/>
-          <w:color w:val="000000"/>
-          <w:sz w:val="24"/>
-          <w:szCs w:val="24"/>
-        </w:rPr>
-      </w:r>
     </w:p>
     <w:p>
       <w:pPr>
@@ -12733,14 +10945,6 @@
           <w:szCs w:val="24"/>
         </w:rPr>
         <w:t>dicionário = sorted(dicionário.items(), key=itemgetter(1))</w:t>
-      </w:r>
-      <w:r>
-        <w:rPr>
-          <w:rFonts w:ascii="Arial" w:hAnsi="Arial" w:eastAsia="Arial" w:cs="Arial"/>
-          <w:color w:val="000000"/>
-          <w:sz w:val="24"/>
-          <w:szCs w:val="24"/>
-        </w:rPr>
       </w:r>
     </w:p>
     <w:p>
@@ -12764,14 +10968,6 @@
         <w:tab/>
         <w:t>thon conta começando de 0.</w:t>
       </w:r>
-      <w:r>
-        <w:rPr>
-          <w:rFonts w:ascii="Arial" w:hAnsi="Arial" w:eastAsia="Arial" w:cs="Arial"/>
-          <w:color w:val="000000"/>
-          <w:sz w:val="24"/>
-          <w:szCs w:val="24"/>
-        </w:rPr>
-      </w:r>
     </w:p>
     <w:p>
       <w:pPr>
@@ -12792,14 +10988,6 @@
         </w:rPr>
         <w:t>- E caso queira reverter, do maior para o menor é:</w:t>
       </w:r>
-      <w:r>
-        <w:rPr>
-          <w:rFonts w:ascii="Arial" w:hAnsi="Arial" w:eastAsia="Arial" w:cs="Arial"/>
-          <w:color w:val="000000"/>
-          <w:sz w:val="24"/>
-          <w:szCs w:val="24"/>
-        </w:rPr>
-      </w:r>
     </w:p>
     <w:p>
       <w:pPr>
@@ -12820,14 +11008,6 @@
         </w:rPr>
         <w:t>dicionário = sorted(dicionário.items(), key=itemgetter(1), reverse=True)</w:t>
       </w:r>
-      <w:r>
-        <w:rPr>
-          <w:rFonts w:ascii="Arial" w:hAnsi="Arial" w:eastAsia="Arial" w:cs="Arial"/>
-          <w:color w:val="000000"/>
-          <w:sz w:val="24"/>
-          <w:szCs w:val="24"/>
-        </w:rPr>
-      </w:r>
     </w:p>
     <w:p>
       <w:pPr>
@@ -12848,14 +11028,6 @@
         </w:rPr>
         <w:t>- Por fim, peço para mostrar o dicionário com:</w:t>
       </w:r>
-      <w:r>
-        <w:rPr>
-          <w:rFonts w:ascii="Arial" w:hAnsi="Arial" w:eastAsia="Arial" w:cs="Arial"/>
-          <w:color w:val="000000"/>
-          <w:sz w:val="24"/>
-          <w:szCs w:val="24"/>
-        </w:rPr>
-      </w:r>
     </w:p>
     <w:p>
       <w:pPr>
@@ -12876,14 +11048,6 @@
         </w:rPr>
         <w:t>print(dicionário)</w:t>
       </w:r>
-      <w:r>
-        <w:rPr>
-          <w:rFonts w:ascii="Arial" w:hAnsi="Arial" w:eastAsia="Arial" w:cs="Arial"/>
-          <w:color w:val="000000"/>
-          <w:sz w:val="24"/>
-          <w:szCs w:val="24"/>
-        </w:rPr>
-      </w:r>
     </w:p>
     <w:p>
       <w:pPr>
@@ -12903,14 +11067,6 @@
           <w:szCs w:val="24"/>
         </w:rPr>
         <w:t>Irá mostrar o dicionário ordenado.</w:t>
-      </w:r>
-      <w:r>
-        <w:rPr>
-          <w:rFonts w:ascii="Arial" w:hAnsi="Arial" w:eastAsia="Arial" w:cs="Arial"/>
-          <w:color w:val="000000"/>
-          <w:sz w:val="24"/>
-          <w:szCs w:val="24"/>
-        </w:rPr>
       </w:r>
     </w:p>
     <w:p>
@@ -12991,15 +11147,6 @@
         </w:rPr>
         <w:t xml:space="preserve"> Faça um programa que tenha uma função chamada área(), que receba as dimensões de um terreno retangular (largura e comprimento) e mostre a área do terreno.</w:t>
       </w:r>
-      <w:r>
-        <w:rPr>
-          <w:rFonts w:ascii="Arial" w:hAnsi="Arial" w:eastAsia="Arial" w:cs="Arial"/>
-          <w:highlight w:val="yellow"/>
-          <w:color w:val="000000"/>
-          <w:sz w:val="24"/>
-          <w:szCs w:val="24"/>
-        </w:rPr>
-      </w:r>
     </w:p>
     <w:p>
       <w:pPr>
@@ -13122,15 +11269,6 @@
         </w:rPr>
         <w:t>Faça um programa que tenha uma função chamada escreva(), que receba um texto qualquer como parâmentro e mostre uma mensagem com tamanho adaptável.</w:t>
       </w:r>
-      <w:r>
-        <w:rPr>
-          <w:rFonts w:ascii="Arial" w:hAnsi="Arial" w:eastAsia="Arial" w:cs="Arial"/>
-          <w:highlight w:val="yellow"/>
-          <w:color w:val="000000"/>
-          <w:sz w:val="24"/>
-          <w:szCs w:val="24"/>
-        </w:rPr>
-      </w:r>
     </w:p>
     <w:p>
       <w:pPr>
@@ -13293,15 +11431,6 @@
           <w:szCs w:val="24"/>
         </w:rPr>
         <w:t>Faça um programa que tenha uma função chamada contador(), que receba três parâmetros: inicio, fim e passo e realize a contagem.</w:t>
-      </w:r>
-      <w:r>
-        <w:rPr>
-          <w:rFonts w:ascii="Arial" w:hAnsi="Arial" w:eastAsia="Arial" w:cs="Arial"/>
-          <w:highlight w:val="yellow"/>
-          <w:color w:val="000000"/>
-          <w:sz w:val="24"/>
-          <w:szCs w:val="24"/>
-        </w:rPr>
       </w:r>
     </w:p>
     <w:p>
@@ -13369,7 +11498,10 @@
         </w:rPr>
         <w:t xml:space="preserve"> De 1 até 10, de 1 em 1</w:t>
       </w:r>
-      <w:r>
+    </w:p>
+    <w:p>
+      <w:pPr>
+        <w:ind w:left="708" w:firstLine="708"/>
         <w:rPr>
           <w:rFonts w:ascii="Arial" w:hAnsi="Arial" w:eastAsia="Arial" w:cs="Arial"/>
           <w:highlight w:val="yellow"/>
@@ -13379,36 +11511,37 @@
           <w:sz w:val="24"/>
           <w:szCs w:val="24"/>
         </w:rPr>
-      </w:r>
-    </w:p>
-    <w:p>
-      <w:pPr>
-        <w:ind w:left="708" w:firstLine="708"/>
-        <w:rPr>
-          <w:rFonts w:ascii="Arial" w:hAnsi="Arial" w:eastAsia="Arial" w:cs="Arial"/>
-          <w:highlight w:val="yellow"/>
+      </w:pPr>
+      <w:r>
+        <w:rPr>
+          <w:rFonts w:ascii="Arial" w:hAnsi="Arial" w:eastAsia="Arial" w:cs="Arial"/>
+          <w:b/>
+          <w:highlight w:val="yellow"/>
+          <w:bCs/>
           <w:i/>
           <w:iCs/>
           <w:color w:val="000000"/>
           <w:sz w:val="24"/>
           <w:szCs w:val="24"/>
         </w:rPr>
-      </w:pPr>
-      <w:r>
-        <w:rPr>
-          <w:rFonts w:ascii="Arial" w:hAnsi="Arial" w:eastAsia="Arial" w:cs="Arial"/>
-          <w:b/>
-          <w:highlight w:val="yellow"/>
-          <w:bCs/>
+        <w:t>b)</w:t>
+      </w:r>
+      <w:r>
+        <w:rPr>
+          <w:rFonts w:ascii="Arial" w:hAnsi="Arial" w:eastAsia="Arial" w:cs="Arial"/>
+          <w:highlight w:val="yellow"/>
           <w:i/>
           <w:iCs/>
           <w:color w:val="000000"/>
           <w:sz w:val="24"/>
           <w:szCs w:val="24"/>
         </w:rPr>
-        <w:t>b)</w:t>
-      </w:r>
-      <w:r>
+        <w:t xml:space="preserve"> De 10 até 0, de 2 em 2</w:t>
+      </w:r>
+    </w:p>
+    <w:p>
+      <w:pPr>
+        <w:ind w:left="708" w:firstLine="708"/>
         <w:rPr>
           <w:rFonts w:ascii="Arial" w:hAnsi="Arial" w:eastAsia="Arial" w:cs="Arial"/>
           <w:highlight w:val="yellow"/>
@@ -13418,23 +11551,22 @@
           <w:sz w:val="24"/>
           <w:szCs w:val="24"/>
         </w:rPr>
-        <w:t xml:space="preserve"> De 10 até 0, de 2 em 2</w:t>
-      </w:r>
-      <w:r>
-        <w:rPr>
-          <w:rFonts w:ascii="Arial" w:hAnsi="Arial" w:eastAsia="Arial" w:cs="Arial"/>
-          <w:highlight w:val="yellow"/>
+      </w:pPr>
+      <w:r>
+        <w:rPr>
+          <w:rFonts w:ascii="Arial" w:hAnsi="Arial" w:eastAsia="Arial" w:cs="Arial"/>
+          <w:b/>
+          <w:highlight w:val="yellow"/>
+          <w:bCs/>
           <w:i/>
           <w:iCs/>
           <w:color w:val="000000"/>
           <w:sz w:val="24"/>
           <w:szCs w:val="24"/>
         </w:rPr>
-      </w:r>
-    </w:p>
-    <w:p>
-      <w:pPr>
-        <w:ind w:left="708" w:firstLine="708"/>
+        <w:t>c)</w:t>
+      </w:r>
+      <w:r>
         <w:rPr>
           <w:rFonts w:ascii="Arial" w:hAnsi="Arial" w:eastAsia="Arial" w:cs="Arial"/>
           <w:highlight w:val="yellow"/>
@@ -13444,44 +11576,8 @@
           <w:sz w:val="24"/>
           <w:szCs w:val="24"/>
         </w:rPr>
-      </w:pPr>
-      <w:r>
-        <w:rPr>
-          <w:rFonts w:ascii="Arial" w:hAnsi="Arial" w:eastAsia="Arial" w:cs="Arial"/>
-          <w:b/>
-          <w:highlight w:val="yellow"/>
-          <w:bCs/>
-          <w:i/>
-          <w:iCs/>
-          <w:color w:val="000000"/>
-          <w:sz w:val="24"/>
-          <w:szCs w:val="24"/>
-        </w:rPr>
-        <w:t>c)</w:t>
-      </w:r>
-      <w:r>
-        <w:rPr>
-          <w:rFonts w:ascii="Arial" w:hAnsi="Arial" w:eastAsia="Arial" w:cs="Arial"/>
-          <w:highlight w:val="yellow"/>
-          <w:i/>
-          <w:iCs/>
-          <w:color w:val="000000"/>
-          <w:sz w:val="24"/>
-          <w:szCs w:val="24"/>
-        </w:rPr>
         <w:t xml:space="preserve"> Uma contagem personalizada.</w:t>
       </w:r>
-      <w:r>
-        <w:rPr>
-          <w:rFonts w:ascii="Arial" w:hAnsi="Arial" w:eastAsia="Arial" w:cs="Arial"/>
-          <w:highlight w:val="yellow"/>
-          <w:i/>
-          <w:iCs/>
-          <w:color w:val="000000"/>
-          <w:sz w:val="24"/>
-          <w:szCs w:val="24"/>
-        </w:rPr>
-      </w:r>
     </w:p>
     <w:p>
       <w:pPr>
@@ -13534,15 +11630,6 @@
           <w:szCs w:val="24"/>
         </w:rPr>
         <w:t xml:space="preserve"> Faça um programa que tenha uma função chamada maior(), que receba vários parâmentros com valores inteiros.</w:t>
-      </w:r>
-      <w:r>
-        <w:rPr>
-          <w:rFonts w:ascii="Arial" w:hAnsi="Arial" w:eastAsia="Arial" w:cs="Arial"/>
-          <w:highlight w:val="yellow"/>
-          <w:color w:val="000000"/>
-          <w:sz w:val="24"/>
-          <w:szCs w:val="24"/>
-        </w:rPr>
       </w:r>
     </w:p>
     <w:p>
@@ -13625,15 +11712,6 @@
         </w:rPr>
         <w:t>Faça um programa que tenha uma lista chamada números e duas funções chamadas sorteia() e somaPar(). A primeira função vai sortear 5 números e vai colocá-los dentro da lista e a segunda função vai mostrar a soma entre todos os valores pares sorteados pela função anterior.</w:t>
       </w:r>
-      <w:r>
-        <w:rPr>
-          <w:rFonts w:ascii="Arial" w:hAnsi="Arial" w:eastAsia="Arial" w:cs="Arial"/>
-          <w:highlight w:val="yellow"/>
-          <w:color w:val="000000"/>
-          <w:sz w:val="24"/>
-          <w:szCs w:val="24"/>
-        </w:rPr>
-      </w:r>
     </w:p>
     <w:p>
       <w:pPr>
@@ -13689,15 +11767,6 @@
         </w:rPr>
         <w:t xml:space="preserve"> Crie um programa que tenha uma função chamada voto() que vai receber como parâmento o ano de nascimento de uma pessoa. retornando um valor literal indicando se uma pessoa tem voto negado, opcional ou obrigatorio nas eleições.</w:t>
       </w:r>
-      <w:r>
-        <w:rPr>
-          <w:rFonts w:ascii="Arial" w:hAnsi="Arial" w:eastAsia="Arial" w:cs="Arial"/>
-          <w:highlight w:val="yellow"/>
-          <w:color w:val="000000"/>
-          <w:sz w:val="24"/>
-          <w:szCs w:val="24"/>
-        </w:rPr>
-      </w:r>
     </w:p>
     <w:p>
       <w:pPr>
@@ -13751,15 +11820,6 @@
         </w:rPr>
         <w:t xml:space="preserve"> Crie um programa que tenha um função fatorial() que receba dois parâmetros: o primeiro que indique o número a calcular e o outro chamado show, que será um valor lógico (opcional) indicando se será mostrando ou não na tela o processo de cálculo do fatorial.</w:t>
       </w:r>
-      <w:r>
-        <w:rPr>
-          <w:rFonts w:ascii="Arial" w:hAnsi="Arial" w:eastAsia="Arial" w:cs="Arial"/>
-          <w:highlight w:val="yellow"/>
-          <w:color w:val="000000"/>
-          <w:sz w:val="24"/>
-          <w:szCs w:val="24"/>
-        </w:rPr>
-      </w:r>
     </w:p>
     <w:p>
       <w:pPr>
@@ -13812,15 +11872,6 @@
           <w:szCs w:val="24"/>
         </w:rPr>
         <w:t xml:space="preserve"> Faça um programa que tenha uma função chamada ficha(), que receba dois parâmetros opcionais: o nome de um jogador e quantos gols ele marcou.</w:t>
-      </w:r>
-      <w:r>
-        <w:rPr>
-          <w:rFonts w:ascii="Arial" w:hAnsi="Arial" w:eastAsia="Arial" w:cs="Arial"/>
-          <w:highlight w:val="yellow"/>
-          <w:color w:val="000000"/>
-          <w:sz w:val="24"/>
-          <w:szCs w:val="24"/>
-        </w:rPr>
       </w:r>
     </w:p>
     <w:p>
@@ -13903,15 +11954,6 @@
         </w:rPr>
         <w:t xml:space="preserve"> Crie um programa que tenha a função leiaint(), que vai funcionar de forma semelhante à função input() do python, só que fazendo a validação para aceitar apenas um valor numérico.</w:t>
       </w:r>
-      <w:r>
-        <w:rPr>
-          <w:rFonts w:ascii="Arial" w:hAnsi="Arial" w:eastAsia="Arial" w:cs="Arial"/>
-          <w:highlight w:val="yellow"/>
-          <w:color w:val="000000"/>
-          <w:sz w:val="24"/>
-          <w:szCs w:val="24"/>
-        </w:rPr>
-      </w:r>
     </w:p>
     <w:p>
       <w:pPr>
@@ -13991,15 +12033,6 @@
         </w:rPr>
         <w:t xml:space="preserve"> Faça um programa que tenha uma função notas() que pode receber várias notas de alunos e vai retornar um dicionário com as seguintes informações:</w:t>
       </w:r>
-      <w:r>
-        <w:rPr>
-          <w:rFonts w:ascii="Arial" w:hAnsi="Arial" w:eastAsia="Arial" w:cs="Arial"/>
-          <w:highlight w:val="yellow"/>
-          <w:color w:val="000000"/>
-          <w:sz w:val="24"/>
-          <w:szCs w:val="24"/>
-        </w:rPr>
-      </w:r>
     </w:p>
     <w:p>
       <w:pPr>
@@ -14209,15 +12242,6 @@
         </w:rPr>
         <w:t xml:space="preserve"> Faça um mini-sistemas que utilize o interective Help do python. O usuário vai digitar o comando e o manual vai aparecer. Quando o usuário digitar a palavra ‘FIM’, o programa se encerrará.</w:t>
       </w:r>
-      <w:r>
-        <w:rPr>
-          <w:rFonts w:ascii="Arial" w:hAnsi="Arial" w:eastAsia="Arial" w:cs="Arial"/>
-          <w:highlight w:val="yellow"/>
-          <w:color w:val="000000"/>
-          <w:sz w:val="24"/>
-          <w:szCs w:val="24"/>
-        </w:rPr>
-      </w:r>
     </w:p>
     <w:p>
       <w:pPr>
@@ -14252,15 +12276,6 @@
         </w:rPr>
         <w:t>.</w:t>
       </w:r>
-      <w:r>
-        <w:rPr>
-          <w:rFonts w:ascii="Arial" w:hAnsi="Arial" w:eastAsia="Arial" w:cs="Arial"/>
-          <w:highlight w:val="yellow"/>
-          <w:color w:val="000000"/>
-          <w:sz w:val="24"/>
-          <w:szCs w:val="24"/>
-        </w:rPr>
-      </w:r>
     </w:p>
     <w:p>
       <w:pPr>
@@ -14313,15 +12328,6 @@
           <w:szCs w:val="24"/>
         </w:rPr>
         <w:t xml:space="preserve"> Crie um programa chamado moeda.py que tenha as funções incorporadas aumentar(), diminuir(), dobro() e metade().</w:t>
-      </w:r>
-      <w:r>
-        <w:rPr>
-          <w:rFonts w:ascii="Arial" w:hAnsi="Arial" w:eastAsia="Arial" w:cs="Arial"/>
-          <w:highlight w:val="yellow"/>
-          <w:color w:val="000000"/>
-          <w:sz w:val="24"/>
-          <w:szCs w:val="24"/>
-        </w:rPr>
       </w:r>
     </w:p>
     <w:p>
@@ -14422,15 +12428,6 @@
         </w:rPr>
         <w:t>Adapte o código do desafio 107, criando uma função adicional chamada moeda() que consiga mostrar os valores como um valor monetário formatado.</w:t>
       </w:r>
-      <w:r>
-        <w:rPr>
-          <w:rFonts w:ascii="Arial" w:hAnsi="Arial" w:eastAsia="Arial" w:cs="Arial"/>
-          <w:highlight w:val="yellow"/>
-          <w:color w:val="000000"/>
-          <w:sz w:val="24"/>
-          <w:szCs w:val="24"/>
-        </w:rPr>
-      </w:r>
     </w:p>
     <w:p>
       <w:pPr>
@@ -14490,15 +12487,6 @@
         </w:rPr>
         <w:t>Modifique as funções que foram criadas no desafio 107 para que elas aceitem um parâmetro a mais, informado se o valor retornado por elas vai ser ou não formatado pela função moeda(), desenvolvida no desafio 108.</w:t>
       </w:r>
-      <w:r>
-        <w:rPr>
-          <w:rFonts w:ascii="Arial" w:hAnsi="Arial" w:eastAsia="Arial" w:cs="Arial"/>
-          <w:highlight w:val="yellow"/>
-          <w:color w:val="000000"/>
-          <w:sz w:val="24"/>
-          <w:szCs w:val="24"/>
-        </w:rPr>
-      </w:r>
     </w:p>
     <w:p>
       <w:pPr>
@@ -14558,15 +12546,6 @@
         </w:rPr>
         <w:t>Adiciona ao módulo moeda.py criado nos desafios anteriores, uma função chamada resumo(), que mostre na tela algumas informações geradas pelas funções que já temos no módulo criado até aqui.</w:t>
       </w:r>
-      <w:r>
-        <w:rPr>
-          <w:rFonts w:ascii="Arial" w:hAnsi="Arial" w:eastAsia="Arial" w:cs="Arial"/>
-          <w:highlight w:val="yellow"/>
-          <w:color w:val="000000"/>
-          <w:sz w:val="24"/>
-          <w:szCs w:val="24"/>
-        </w:rPr>
-      </w:r>
     </w:p>
     <w:p>
       <w:pPr>
@@ -14621,15 +12600,6 @@
           <w:szCs w:val="24"/>
         </w:rPr>
         <w:t xml:space="preserve"> Crie um pacote chamado utilidadeCev que tenha dois módulos internos chamados moeda e dado.</w:t>
-      </w:r>
-      <w:r>
-        <w:rPr>
-          <w:rFonts w:ascii="Arial" w:hAnsi="Arial" w:eastAsia="Arial" w:cs="Arial"/>
-          <w:highlight w:val="yellow"/>
-          <w:color w:val="000000"/>
-          <w:sz w:val="24"/>
-          <w:szCs w:val="24"/>
-        </w:rPr>
       </w:r>
     </w:p>
     <w:p>
@@ -14710,48 +12680,225 @@
         </w:rPr>
         <w:t xml:space="preserve"> Dentro to pacote utilidadeCeV que criamos no desafio 111, temos um módulo chamado dado. Crie uma função chamada leiaDinheiro() que seja capaz de funcionar como a função input(), mas com uma validação de dados para aceitar apenas valores que sejam monetários.</w:t>
       </w:r>
-      <w:r>
-        <w:rPr>
-          <w:rFonts w:ascii="Arial" w:hAnsi="Arial" w:eastAsia="Arial" w:cs="Arial"/>
-          <w:highlight w:val="yellow"/>
-          <w:color w:val="000000"/>
-          <w:sz w:val="24"/>
-          <w:szCs w:val="24"/>
-        </w:rPr>
-      </w:r>
-    </w:p>
-    <w:p>
-      <w:pPr>
-        <w:ind w:left="708"/>
-        <w:rPr>
-          <w:rFonts w:ascii="Arial" w:hAnsi="Arial" w:eastAsia="Arial" w:cs="Arial"/>
-          <w:color w:val="000000"/>
-          <w:sz w:val="24"/>
-          <w:szCs w:val="24"/>
-        </w:rPr>
-      </w:pPr>
-      <w:r>
-        <w:rPr>
-          <w:rFonts w:ascii="Arial" w:hAnsi="Arial" w:eastAsia="Arial" w:cs="Arial"/>
-          <w:color w:val="000000"/>
-          <w:sz w:val="24"/>
-          <w:szCs w:val="24"/>
-        </w:rPr>
-      </w:r>
-    </w:p>
-    <w:p>
-      <w:pPr>
-        <w:ind w:left="708"/>
-        <w:rPr>
-          <w:rFonts w:ascii="Arial" w:hAnsi="Arial" w:eastAsia="Arial" w:cs="Arial"/>
-          <w:color w:val="000000"/>
-          <w:sz w:val="24"/>
-          <w:szCs w:val="24"/>
-        </w:rPr>
-      </w:pPr>
-      <w:r>
-        <w:rPr>
-          <w:rFonts w:ascii="Arial" w:hAnsi="Arial" w:eastAsia="Arial" w:cs="Arial"/>
+    </w:p>
+    <w:p>
+      <w:pPr>
+        <w:ind w:left="708"/>
+        <w:rPr>
+          <w:rFonts w:ascii="Arial" w:hAnsi="Arial" w:eastAsia="Arial" w:cs="Arial"/>
+          <w:highlight w:val="yellow"/>
+          <w:color w:val="000000"/>
+          <w:sz w:val="24"/>
+          <w:szCs w:val="24"/>
+        </w:rPr>
+      </w:pPr>
+      <w:r>
+        <w:rPr>
+          <w:rFonts w:ascii="Arial" w:hAnsi="Arial" w:eastAsia="Arial" w:cs="Arial"/>
+          <w:highlight w:val="yellow"/>
+          <w:color w:val="000000"/>
+          <w:sz w:val="24"/>
+          <w:szCs w:val="24"/>
+        </w:rPr>
+      </w:r>
+    </w:p>
+    <w:p>
+      <w:pPr>
+        <w:ind w:left="708"/>
+        <w:rPr>
+          <w:rFonts w:ascii="Arial" w:hAnsi="Arial" w:eastAsia="Arial" w:cs="Arial"/>
+          <w:color w:val="000000"/>
+          <w:sz w:val="24"/>
+          <w:szCs w:val="24"/>
+        </w:rPr>
+      </w:pPr>
+      <w:r>
+        <w:rPr>
+          <w:rFonts w:ascii="Arial" w:hAnsi="Arial" w:eastAsia="Arial" w:cs="Arial"/>
+          <w:b/>
+          <w:bCs/>
+          <w:color w:val="000000"/>
+          <w:sz w:val="24"/>
+          <w:szCs w:val="24"/>
+        </w:rPr>
+        <w:t>113.</w:t>
+      </w:r>
+      <w:r>
+        <w:rPr>
+          <w:rFonts w:ascii="Arial" w:hAnsi="Arial" w:eastAsia="Arial" w:cs="Arial"/>
+          <w:color w:val="000000"/>
+          <w:sz w:val="24"/>
+          <w:szCs w:val="24"/>
+        </w:rPr>
+        <w:t xml:space="preserve"> Reescreva a função leiaInt() que fizemos no desafio 104, incluindo agora a possibilidade da digitação de um número de tipo inválido. Aproveite e crie também uma função leiaFloat() com a mesma funcionabilidade.</w:t>
+      </w:r>
+    </w:p>
+    <w:p>
+      <w:pPr>
+        <w:ind w:left="708"/>
+        <w:rPr>
+          <w:rFonts w:ascii="Arial" w:hAnsi="Arial" w:eastAsia="Arial" w:cs="Arial"/>
+          <w:color w:val="000000"/>
+          <w:sz w:val="24"/>
+          <w:szCs w:val="24"/>
+        </w:rPr>
+      </w:pPr>
+      <w:r>
+        <w:rPr>
+          <w:rFonts w:ascii="Arial" w:hAnsi="Arial" w:eastAsia="Arial" w:cs="Arial"/>
+          <w:color w:val="000000"/>
+          <w:sz w:val="24"/>
+          <w:szCs w:val="24"/>
+        </w:rPr>
+      </w:r>
+    </w:p>
+    <w:p>
+      <w:pPr>
+        <w:ind w:left="708"/>
+        <w:rPr>
+          <w:rFonts w:ascii="Arial" w:hAnsi="Arial" w:eastAsia="Arial" w:cs="Arial"/>
+          <w:color w:val="000000"/>
+          <w:sz w:val="24"/>
+          <w:szCs w:val="24"/>
+        </w:rPr>
+      </w:pPr>
+      <w:r>
+        <w:rPr>
+          <w:rFonts w:ascii="Arial" w:hAnsi="Arial" w:eastAsia="Arial" w:cs="Arial"/>
+          <w:b/>
+          <w:bCs/>
+          <w:color w:val="000000"/>
+          <w:sz w:val="24"/>
+          <w:szCs w:val="24"/>
+        </w:rPr>
+        <w:t>114.</w:t>
+      </w:r>
+      <w:r>
+        <w:rPr>
+          <w:rFonts w:ascii="Arial" w:hAnsi="Arial" w:eastAsia="Arial" w:cs="Arial"/>
+          <w:color w:val="000000"/>
+          <w:sz w:val="24"/>
+          <w:szCs w:val="24"/>
+        </w:rPr>
+        <w:t xml:space="preserve"> Crie um código em python que teste se o site Pudim está acessível pelo computador.</w:t>
+      </w:r>
+    </w:p>
+    <w:p>
+      <w:pPr>
+        <w:ind w:left="708"/>
+        <w:rPr>
+          <w:rFonts w:ascii="Arial" w:hAnsi="Arial" w:eastAsia="Arial" w:cs="Arial"/>
+          <w:color w:val="000000"/>
+          <w:sz w:val="24"/>
+          <w:szCs w:val="24"/>
+        </w:rPr>
+      </w:pPr>
+      <w:r>
+        <w:rPr>
+          <w:rFonts w:ascii="Arial" w:hAnsi="Arial" w:eastAsia="Arial" w:cs="Arial"/>
+          <w:color w:val="000000"/>
+          <w:sz w:val="24"/>
+          <w:szCs w:val="24"/>
+        </w:rPr>
+      </w:r>
+    </w:p>
+    <w:p>
+      <w:pPr>
+        <w:ind w:left="708"/>
+        <w:rPr>
+          <w:rFonts w:ascii="Arial" w:hAnsi="Arial" w:eastAsia="Arial" w:cs="Arial"/>
+          <w:color w:val="000000"/>
+          <w:sz w:val="24"/>
+          <w:szCs w:val="24"/>
+        </w:rPr>
+      </w:pPr>
+      <w:r>
+        <w:rPr>
+          <w:rFonts w:ascii="Arial" w:hAnsi="Arial" w:eastAsia="Arial" w:cs="Arial"/>
+          <w:b/>
+          <w:bCs/>
+          <w:color w:val="000000"/>
+          <w:sz w:val="24"/>
+          <w:szCs w:val="24"/>
+        </w:rPr>
+        <w:t>115.</w:t>
+      </w:r>
+      <w:r>
+        <w:rPr>
+          <w:rFonts w:ascii="Arial" w:hAnsi="Arial" w:eastAsia="Arial" w:cs="Arial"/>
+          <w:color w:val="000000"/>
+          <w:sz w:val="24"/>
+          <w:szCs w:val="24"/>
+        </w:rPr>
+        <w:t xml:space="preserve"> Crie um pequeno sistema modularizado que permita cadastrar pessoas pelo seu nome e idade em um arquivo de texto simples.</w:t>
+      </w:r>
+    </w:p>
+    <w:p>
+      <w:pPr>
+        <w:ind w:left="708" w:firstLine="708"/>
+        <w:rPr>
+          <w:rFonts w:ascii="Arial" w:hAnsi="Arial" w:eastAsia="Arial" w:cs="Arial"/>
+          <w:i/>
+          <w:iCs/>
+          <w:color w:val="000000"/>
+          <w:sz w:val="24"/>
+          <w:szCs w:val="24"/>
+        </w:rPr>
+      </w:pPr>
+      <w:r>
+        <w:rPr>
+          <w:rFonts w:ascii="Arial" w:hAnsi="Arial" w:eastAsia="Arial" w:cs="Arial"/>
+          <w:i/>
+          <w:iCs/>
+          <w:color w:val="000000"/>
+          <w:sz w:val="24"/>
+          <w:szCs w:val="24"/>
+        </w:rPr>
+        <w:t xml:space="preserve">O sistema só vai ter 2 opções: cadastrar uma nova pessoa e listar todas as </w:t>
+        <w:tab/>
+        <w:t>pessoas cadastradas.</w:t>
+      </w:r>
+    </w:p>
+    <w:p>
+      <w:pPr>
+        <w:ind w:left="708" w:firstLine="708"/>
+        <w:rPr>
+          <w:rFonts w:ascii="Arial" w:hAnsi="Arial" w:eastAsia="Arial" w:cs="Arial"/>
+          <w:i/>
+          <w:iCs/>
+          <w:color w:val="000000"/>
+          <w:sz w:val="24"/>
+          <w:szCs w:val="24"/>
+        </w:rPr>
+      </w:pPr>
+      <w:r>
+        <w:rPr>
+          <w:rFonts w:ascii="Arial" w:hAnsi="Arial" w:eastAsia="Arial" w:cs="Arial"/>
+          <w:i/>
+          <w:iCs/>
+          <w:color w:val="000000"/>
+          <w:sz w:val="24"/>
+          <w:szCs w:val="24"/>
+        </w:rPr>
+      </w:r>
+    </w:p>
+    <w:p>
+      <w:pPr>
+        <w:ind w:left="708"/>
+        <w:rPr>
+          <w:rFonts w:ascii="Arial" w:hAnsi="Arial" w:eastAsia="Arial" w:cs="Arial"/>
+          <w:i/>
+          <w:iCs/>
+          <w:color w:val="000000"/>
+          <w:sz w:val="24"/>
+          <w:szCs w:val="24"/>
+        </w:rPr>
+      </w:pPr>
+      <w:r>
+        <w:rPr>
+          <w:rFonts w:ascii="Arial" w:hAnsi="Arial" w:eastAsia="Arial" w:cs="Arial"/>
+          <w:i/>
+          <w:iCs/>
           <w:color w:val="000000"/>
           <w:sz w:val="24"/>
           <w:szCs w:val="24"/>
